--- a/HomeWork/HW2/Hw2_106971001_林上人.docx
+++ b/HomeWork/HW2/Hw2_106971001_林上人.docx
@@ -100,26 +100,143 @@
           <w:lang w:eastAsia="zh-CN"/>
         </w:rPr>
       </w:pPr>
-      <w:bookmarkStart w:id="0" w:name="_GoBack"/>
-      <w:r>
-        <w:rPr>
-          <w:rFonts w:ascii="Times New Roman" w:eastAsia="宋体" w:hAnsi="Times New Roman"/>
+      <w:r>
+        <w:rPr>
+          <w:rFonts w:ascii="Times New Roman" w:eastAsia="DFKai-SB" w:hAnsi="Times New Roman"/>
+          <w:noProof/>
           <w:szCs w:val="24"/>
           <w:lang w:eastAsia="zh-CN"/>
         </w:rPr>
         <mc:AlternateContent>
           <mc:Choice Requires="wps">
             <w:drawing>
-              <wp:anchor distT="0" distB="0" distL="114300" distR="114300" simplePos="0" relativeHeight="251749376" behindDoc="0" locked="0" layoutInCell="1" allowOverlap="1" wp14:anchorId="1A39397F" wp14:editId="205F86A5">
+              <wp:anchor distT="45720" distB="45720" distL="114300" distR="114300" simplePos="0" relativeHeight="251759616" behindDoc="0" locked="0" layoutInCell="1" allowOverlap="1" wp14:anchorId="6D128E82" wp14:editId="7BF21566">
+                <wp:simplePos x="0" y="0"/>
+                <wp:positionH relativeFrom="leftMargin">
+                  <wp:posOffset>642068</wp:posOffset>
+                </wp:positionH>
+                <wp:positionV relativeFrom="paragraph">
+                  <wp:posOffset>832899</wp:posOffset>
+                </wp:positionV>
+                <wp:extent cx="327660" cy="292735"/>
+                <wp:effectExtent l="0" t="0" r="0" b="0"/>
+                <wp:wrapNone/>
+                <wp:docPr id="243" name="文本框 2"/>
+                <wp:cNvGraphicFramePr>
+                  <a:graphicFrameLocks xmlns:a="http://schemas.openxmlformats.org/drawingml/2006/main"/>
+                </wp:cNvGraphicFramePr>
+                <a:graphic xmlns:a="http://schemas.openxmlformats.org/drawingml/2006/main">
+                  <a:graphicData uri="http://schemas.microsoft.com/office/word/2010/wordprocessingShape">
+                    <wps:wsp>
+                      <wps:cNvSpPr txBox="1">
+                        <a:spLocks noChangeArrowheads="1"/>
+                      </wps:cNvSpPr>
+                      <wps:spPr bwMode="auto">
+                        <a:xfrm>
+                          <a:off x="0" y="0"/>
+                          <a:ext cx="327660" cy="292735"/>
+                        </a:xfrm>
+                        <a:prstGeom prst="rect">
+                          <a:avLst/>
+                        </a:prstGeom>
+                        <a:noFill/>
+                        <a:ln w="9525">
+                          <a:noFill/>
+                          <a:miter lim="800000"/>
+                          <a:headEnd/>
+                          <a:tailEnd/>
+                        </a:ln>
+                      </wps:spPr>
+                      <wps:txbx>
+                        <w:txbxContent>
+                          <w:p>
+                            <w:pPr>
+                              <w:rPr>
+                                <w:rFonts w:eastAsia="宋体"/>
+                                <w:sz w:val="32"/>
+                                <w:szCs w:val="32"/>
+                                <w:lang w:eastAsia="zh-CN"/>
+                              </w:rPr>
+                            </w:pPr>
+                            <w:r>
+                              <w:rPr>
+                                <w:sz w:val="32"/>
+                                <w:szCs w:val="32"/>
+                              </w:rPr>
+                              <w:sym w:font="Wingdings 2" w:char="F06B"/>
+                            </w:r>
+                          </w:p>
+                        </w:txbxContent>
+                      </wps:txbx>
+                      <wps:bodyPr rot="0" vert="horz" wrap="square" lIns="91440" tIns="45720" rIns="91440" bIns="45720" anchor="t" anchorCtr="0">
+                        <a:noAutofit/>
+                      </wps:bodyPr>
+                    </wps:wsp>
+                  </a:graphicData>
+                </a:graphic>
+                <wp14:sizeRelH relativeFrom="margin">
+                  <wp14:pctWidth>0</wp14:pctWidth>
+                </wp14:sizeRelH>
+                <wp14:sizeRelV relativeFrom="margin">
+                  <wp14:pctHeight>0</wp14:pctHeight>
+                </wp14:sizeRelV>
+              </wp:anchor>
+            </w:drawing>
+          </mc:Choice>
+          <mc:Fallback>
+            <w:pict>
+              <v:shapetype w14:anchorId="6D128E82" id="_x0000_t202" coordsize="21600,21600" o:spt="202" path="m,l,21600r21600,l21600,xe">
+                <v:stroke joinstyle="miter"/>
+                <v:path gradientshapeok="t" o:connecttype="rect"/>
+              </v:shapetype>
+              <v:shape id="文本框 2" o:spid="_x0000_s1026" type="#_x0000_t202" style="position:absolute;margin-left:50.55pt;margin-top:65.6pt;width:25.8pt;height:23.05pt;z-index:251759616;visibility:visible;mso-wrap-style:square;mso-width-percent:0;mso-height-percent:0;mso-wrap-distance-left:9pt;mso-wrap-distance-top:3.6pt;mso-wrap-distance-right:9pt;mso-wrap-distance-bottom:3.6pt;mso-position-horizontal:absolute;mso-position-horizontal-relative:left-margin-area;mso-position-vertical:absolute;mso-position-vertical-relative:text;mso-width-percent:0;mso-height-percent:0;mso-width-relative:margin;mso-height-relative:margin;v-text-anchor:top" o:gfxdata="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" filled="f" stroked="f">
+                <v:textbox>
+                  <w:txbxContent>
+                    <w:p>
+                      <w:pPr>
+                        <w:rPr>
+                          <w:rFonts w:eastAsia="宋体"/>
+                          <w:sz w:val="32"/>
+                          <w:szCs w:val="32"/>
+                          <w:lang w:eastAsia="zh-CN"/>
+                        </w:rPr>
+                      </w:pPr>
+                      <w:r>
+                        <w:rPr>
+                          <w:sz w:val="32"/>
+                          <w:szCs w:val="32"/>
+                        </w:rPr>
+                        <w:sym w:font="Wingdings 2" w:char="F06B"/>
+                      </w:r>
+                    </w:p>
+                  </w:txbxContent>
+                </v:textbox>
+                <w10:wrap anchorx="margin"/>
+              </v:shape>
+            </w:pict>
+          </mc:Fallback>
+        </mc:AlternateContent>
+      </w:r>
+      <w:r>
+        <w:rPr>
+          <w:rFonts w:ascii="Times New Roman" w:eastAsia="宋体" w:hAnsi="Times New Roman"/>
+          <w:noProof/>
+          <w:szCs w:val="24"/>
+          <w:lang w:eastAsia="zh-CN"/>
+        </w:rPr>
+        <mc:AlternateContent>
+          <mc:Choice Requires="wps">
+            <w:drawing>
+              <wp:anchor distT="0" distB="0" distL="114300" distR="114300" simplePos="0" relativeHeight="251749376" behindDoc="0" locked="0" layoutInCell="1" allowOverlap="1" wp14:anchorId="68E51C77" wp14:editId="3881F78B">
                 <wp:simplePos x="0" y="0"/>
                 <wp:positionH relativeFrom="leftMargin">
                   <wp:align>right</wp:align>
                 </wp:positionH>
                 <wp:positionV relativeFrom="paragraph">
-                  <wp:posOffset>618218</wp:posOffset>
+                  <wp:posOffset>792783</wp:posOffset>
                 </wp:positionV>
-                <wp:extent cx="171450" cy="280035"/>
-                <wp:effectExtent l="38100" t="0" r="19050" b="24765"/>
+                <wp:extent cx="171450" cy="405516"/>
+                <wp:effectExtent l="38100" t="0" r="19050" b="13970"/>
                 <wp:wrapNone/>
                 <wp:docPr id="234" name="左大括号 34"/>
                 <wp:cNvGraphicFramePr/>
@@ -130,7 +247,7 @@
                       <wps:spPr>
                         <a:xfrm>
                           <a:off x="0" y="0"/>
-                          <a:ext cx="171450" cy="280035"/>
+                          <a:ext cx="171450" cy="405516"/>
                         </a:xfrm>
                         <a:prstGeom prst="leftBrace">
                           <a:avLst/>
@@ -175,7 +292,7 @@
           </mc:Choice>
           <mc:Fallback>
             <w:pict>
-              <v:shapetype w14:anchorId="26C984C7" id="_x0000_t87" coordsize="21600,21600" o:spt="87" adj="1800,10800" path="m21600,qx10800@0l10800@2qy0@11,10800@3l10800@1qy21600,21600e" filled="f">
+              <v:shapetype w14:anchorId="2AF1C48E" id="_x0000_t87" coordsize="21600,21600" o:spt="87" adj="1800,10800" path="m21600,qx10800@0l10800@2qy0@11,10800@3l10800@1qy21600,21600e" filled="f">
                 <v:formulas>
                   <v:f eqn="val #0"/>
                   <v:f eqn="sum 21600 0 #0"/>
@@ -196,7 +313,7 @@
                   <v:h position="topLeft,#1" yrange="@9,@10"/>
                 </v:handles>
               </v:shapetype>
-              <v:shape id="左大括号 34" o:spid="_x0000_s1026" type="#_x0000_t87" style="position:absolute;left:0;text-align:left;margin-left:-37.7pt;margin-top:48.7pt;width:13.5pt;height:22.05pt;z-index:251749376;visibility:visible;mso-wrap-style:square;mso-width-percent:0;mso-height-percent:0;mso-wrap-distance-left:9pt;mso-wrap-distance-top:0;mso-wrap-distance-right:9pt;mso-wrap-distance-bottom:0;mso-position-horizontal:right;mso-position-horizontal-relative:left-margin-area;mso-position-vertical:absolute;mso-position-vertical-relative:text;mso-width-percent:0;mso-height-percent:0;mso-width-relative:margin;mso-height-relative:margin;v-text-anchor:middle" o:gfxdata="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" adj="1102" strokecolor="red" strokeweight=".5pt">
+              <v:shape id="左大括号 34" o:spid="_x0000_s1026" type="#_x0000_t87" style="position:absolute;left:0;text-align:left;margin-left:-37.7pt;margin-top:62.4pt;width:13.5pt;height:31.95pt;z-index:251749376;visibility:visible;mso-wrap-style:square;mso-width-percent:0;mso-height-percent:0;mso-wrap-distance-left:9pt;mso-wrap-distance-top:0;mso-wrap-distance-right:9pt;mso-wrap-distance-bottom:0;mso-position-horizontal:right;mso-position-horizontal-relative:left-margin-area;mso-position-vertical:absolute;mso-position-vertical-relative:text;mso-width-percent:0;mso-height-percent:0;mso-width-relative:margin;mso-height-relative:margin;v-text-anchor:middle" o:gfxdata="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" adj="761" strokecolor="red" strokeweight=".5pt">
                 <v:stroke joinstyle="miter"/>
                 <w10:wrap anchorx="margin"/>
               </v:shape>
@@ -204,7 +321,6 @@
           </mc:Fallback>
         </mc:AlternateContent>
       </w:r>
-      <w:bookmarkEnd w:id="0"/>
       <w:r>
         <w:rPr>
           <w:rFonts w:ascii="Times New Roman" w:eastAsia="DFKai-SB" w:hAnsi="Times New Roman"/>
@@ -215,7 +331,7 @@
         <mc:AlternateContent>
           <mc:Choice Requires="wps">
             <w:drawing>
-              <wp:anchor distT="45720" distB="45720" distL="114300" distR="114300" simplePos="0" relativeHeight="251757568" behindDoc="0" locked="0" layoutInCell="1" allowOverlap="1" wp14:anchorId="045D71F5" wp14:editId="0FE96B1F">
+              <wp:anchor distT="45720" distB="45720" distL="114300" distR="114300" simplePos="0" relativeHeight="251757568" behindDoc="0" locked="0" layoutInCell="1" allowOverlap="1" wp14:anchorId="6D026211" wp14:editId="0F790676">
                 <wp:simplePos x="0" y="0"/>
                 <wp:positionH relativeFrom="leftMargin">
                   <wp:posOffset>643727</wp:posOffset>
@@ -325,13 +441,14 @@
       <w:r>
         <w:rPr>
           <w:rFonts w:ascii="Times New Roman" w:eastAsia="宋体" w:hAnsi="Times New Roman"/>
+          <w:noProof/>
           <w:szCs w:val="24"/>
           <w:lang w:eastAsia="zh-CN"/>
         </w:rPr>
         <mc:AlternateContent>
           <mc:Choice Requires="wps">
             <w:drawing>
-              <wp:anchor distT="0" distB="0" distL="114300" distR="114300" simplePos="0" relativeHeight="251750400" behindDoc="0" locked="0" layoutInCell="1" allowOverlap="1" wp14:anchorId="08BF30B3" wp14:editId="29BBEB7E">
+              <wp:anchor distT="0" distB="0" distL="114300" distR="114300" simplePos="0" relativeHeight="251750400" behindDoc="0" locked="0" layoutInCell="1" allowOverlap="1" wp14:anchorId="30F9A014" wp14:editId="737EF67B">
                 <wp:simplePos x="0" y="0"/>
                 <wp:positionH relativeFrom="leftMargin">
                   <wp:align>right</wp:align>
@@ -410,9 +527,9 @@
           <w:lang w:eastAsia="zh-CN"/>
         </w:rPr>
         <w:drawing>
-          <wp:inline distT="0" distB="0" distL="0" distR="0" wp14:anchorId="2945F78C" wp14:editId="7C36873A">
-            <wp:extent cx="4362843" cy="981718"/>
-            <wp:effectExtent l="0" t="0" r="0" b="8890"/>
+          <wp:inline distT="0" distB="0" distL="0" distR="0" wp14:anchorId="68C2B701" wp14:editId="10F397FA">
+            <wp:extent cx="4715892" cy="1160890"/>
+            <wp:effectExtent l="0" t="0" r="8890" b="1270"/>
             <wp:docPr id="213" name="图片 213"/>
             <wp:cNvGraphicFramePr>
               <a:graphicFrameLocks xmlns:a="http://schemas.openxmlformats.org/drawingml/2006/main" noChangeAspect="1"/>
@@ -433,7 +550,7 @@
                   <pic:spPr>
                     <a:xfrm>
                       <a:off x="0" y="0"/>
-                      <a:ext cx="4448448" cy="1000981"/>
+                      <a:ext cx="4847661" cy="1193327"/>
                     </a:xfrm>
                     <a:prstGeom prst="rect">
                       <a:avLst/>
@@ -456,118 +573,26 @@
       </w:pPr>
       <w:r>
         <w:rPr>
+          <w:rFonts w:ascii="Times New Roman" w:eastAsia="宋体" w:hAnsi="Times New Roman"/>
           <w:noProof/>
-          <w:lang w:eastAsia="zh-CN"/>
-        </w:rPr>
-        <w:drawing>
-          <wp:inline distT="0" distB="0" distL="0" distR="0" wp14:anchorId="352715F0" wp14:editId="37815BED">
-            <wp:extent cx="2569296" cy="1382749"/>
-            <wp:effectExtent l="0" t="0" r="2540" b="8255"/>
-            <wp:docPr id="214" name="图片 214"/>
-            <wp:cNvGraphicFramePr>
-              <a:graphicFrameLocks xmlns:a="http://schemas.openxmlformats.org/drawingml/2006/main" noChangeAspect="1"/>
-            </wp:cNvGraphicFramePr>
-            <a:graphic xmlns:a="http://schemas.openxmlformats.org/drawingml/2006/main">
-              <a:graphicData uri="http://schemas.openxmlformats.org/drawingml/2006/picture">
-                <pic:pic xmlns:pic="http://schemas.openxmlformats.org/drawingml/2006/picture">
-                  <pic:nvPicPr>
-                    <pic:cNvPr id="1" name=""/>
-                    <pic:cNvPicPr/>
-                  </pic:nvPicPr>
-                  <pic:blipFill>
-                    <a:blip r:embed="rId9"/>
-                    <a:stretch>
-                      <a:fillRect/>
-                    </a:stretch>
-                  </pic:blipFill>
-                  <pic:spPr>
-                    <a:xfrm>
-                      <a:off x="0" y="0"/>
-                      <a:ext cx="2599973" cy="1399259"/>
-                    </a:xfrm>
-                    <a:prstGeom prst="rect">
-                      <a:avLst/>
-                    </a:prstGeom>
-                  </pic:spPr>
-                </pic:pic>
-              </a:graphicData>
-            </a:graphic>
-          </wp:inline>
-        </w:drawing>
-      </w:r>
-    </w:p>
-    <w:p>
-      <w:pPr>
-        <w:rPr>
-          <w:rFonts w:ascii="Times New Roman" w:eastAsia="宋体" w:hAnsi="Times New Roman"/>
-          <w:szCs w:val="24"/>
-          <w:lang w:eastAsia="zh-CN"/>
-        </w:rPr>
-      </w:pPr>
-      <w:r>
-        <w:rPr>
-          <w:rFonts w:ascii="Times New Roman" w:eastAsia="宋体" w:hAnsi="Times New Roman" w:hint="eastAsia"/>
-          <w:szCs w:val="24"/>
-          <w:lang w:eastAsia="zh-CN"/>
-        </w:rPr>
-        <w:t>爬山法</w:t>
-      </w:r>
-      <w:r>
-        <w:rPr>
-          <w:rFonts w:ascii="Times New Roman" w:eastAsia="宋体" w:hAnsi="Times New Roman" w:hint="eastAsia"/>
-          <w:szCs w:val="24"/>
-          <w:lang w:eastAsia="zh-CN"/>
-        </w:rPr>
-        <w:t>-</w:t>
-      </w:r>
-      <w:proofErr w:type="gramStart"/>
-      <w:r>
-        <w:rPr>
-          <w:rFonts w:ascii="Times New Roman" w:eastAsia="宋体" w:hAnsi="Times New Roman" w:hint="eastAsia"/>
-          <w:szCs w:val="24"/>
-          <w:lang w:eastAsia="zh-CN"/>
-        </w:rPr>
-        <w:t>尋</w:t>
-      </w:r>
-      <w:proofErr w:type="gramEnd"/>
-      <w:r>
-        <w:rPr>
-          <w:rFonts w:ascii="Times New Roman" w:eastAsia="宋体" w:hAnsi="Times New Roman" w:hint="eastAsia"/>
-          <w:szCs w:val="24"/>
-          <w:lang w:eastAsia="zh-CN"/>
-        </w:rPr>
-        <w:t>找局部最優</w:t>
-      </w:r>
-    </w:p>
-    <w:p>
-      <w:pPr>
-        <w:rPr>
-          <w:rFonts w:ascii="Times New Roman" w:eastAsia="宋体" w:hAnsi="Times New Roman" w:hint="eastAsia"/>
-          <w:szCs w:val="24"/>
-          <w:lang w:eastAsia="zh-CN"/>
-        </w:rPr>
-      </w:pPr>
-      <w:r>
-        <w:rPr>
-          <w:rFonts w:ascii="Times New Roman" w:eastAsia="宋体" w:hAnsi="Times New Roman"/>
           <w:szCs w:val="24"/>
           <w:lang w:eastAsia="zh-CN"/>
         </w:rPr>
         <mc:AlternateContent>
           <mc:Choice Requires="wps">
             <w:drawing>
-              <wp:anchor distT="0" distB="0" distL="114300" distR="114300" simplePos="0" relativeHeight="251751424" behindDoc="0" locked="0" layoutInCell="1" allowOverlap="1" wp14:anchorId="4A6FB3E6" wp14:editId="3A5564FB">
+              <wp:anchor distT="0" distB="0" distL="114300" distR="114300" simplePos="0" relativeHeight="251763712" behindDoc="0" locked="0" layoutInCell="1" allowOverlap="1">
                 <wp:simplePos x="0" y="0"/>
-                <wp:positionH relativeFrom="leftMargin">
-                  <wp:posOffset>1504950</wp:posOffset>
+                <wp:positionH relativeFrom="column">
+                  <wp:posOffset>2315817</wp:posOffset>
                 </wp:positionH>
                 <wp:positionV relativeFrom="paragraph">
-                  <wp:posOffset>595630</wp:posOffset>
+                  <wp:posOffset>683812</wp:posOffset>
                 </wp:positionV>
-                <wp:extent cx="171450" cy="946150"/>
-                <wp:effectExtent l="38100" t="0" r="19050" b="25400"/>
+                <wp:extent cx="818985" cy="190831"/>
+                <wp:effectExtent l="0" t="0" r="19685" b="19050"/>
                 <wp:wrapNone/>
-                <wp:docPr id="236" name="左大括号 34"/>
+                <wp:docPr id="2" name="矩形 2"/>
                 <wp:cNvGraphicFramePr/>
                 <a:graphic xmlns:a="http://schemas.openxmlformats.org/drawingml/2006/main">
                   <a:graphicData uri="http://schemas.microsoft.com/office/word/2010/wordprocessingShape">
@@ -576,11 +601,12 @@
                       <wps:spPr>
                         <a:xfrm>
                           <a:off x="0" y="0"/>
-                          <a:ext cx="171450" cy="946150"/>
+                          <a:ext cx="818985" cy="190831"/>
                         </a:xfrm>
-                        <a:prstGeom prst="leftBrace">
+                        <a:prstGeom prst="rect">
                           <a:avLst/>
                         </a:prstGeom>
+                        <a:noFill/>
                         <a:ln>
                           <a:solidFill>
                             <a:srgbClr val="FF0000"/>
@@ -588,17 +614,17 @@
                         </a:ln>
                       </wps:spPr>
                       <wps:style>
-                        <a:lnRef idx="1">
-                          <a:schemeClr val="accent1"/>
+                        <a:lnRef idx="2">
+                          <a:schemeClr val="accent2"/>
                         </a:lnRef>
-                        <a:fillRef idx="0">
-                          <a:schemeClr val="accent1"/>
+                        <a:fillRef idx="1">
+                          <a:schemeClr val="lt1"/>
                         </a:fillRef>
                         <a:effectRef idx="0">
-                          <a:schemeClr val="accent1"/>
+                          <a:schemeClr val="accent2"/>
                         </a:effectRef>
                         <a:fontRef idx="minor">
-                          <a:schemeClr val="tx1"/>
+                          <a:schemeClr val="dk1"/>
                         </a:fontRef>
                       </wps:style>
                       <wps:bodyPr rot="0" spcFirstLastPara="0" vertOverflow="overflow" horzOverflow="overflow" vert="horz" wrap="square" lIns="91440" tIns="45720" rIns="91440" bIns="45720" numCol="1" spcCol="0" rtlCol="0" fromWordArt="0" anchor="ctr" anchorCtr="0" forceAA="0" compatLnSpc="1">
@@ -610,21 +636,12 @@
                     </wps:wsp>
                   </a:graphicData>
                 </a:graphic>
-                <wp14:sizeRelH relativeFrom="margin">
-                  <wp14:pctWidth>0</wp14:pctWidth>
-                </wp14:sizeRelH>
-                <wp14:sizeRelV relativeFrom="margin">
-                  <wp14:pctHeight>0</wp14:pctHeight>
-                </wp14:sizeRelV>
               </wp:anchor>
             </w:drawing>
           </mc:Choice>
           <mc:Fallback>
             <w:pict>
-              <v:shape w14:anchorId="38FF4F14" id="左大括号 34" o:spid="_x0000_s1026" type="#_x0000_t87" style="position:absolute;left:0;text-align:left;margin-left:118.5pt;margin-top:46.9pt;width:13.5pt;height:74.5pt;z-index:251751424;visibility:visible;mso-wrap-style:square;mso-width-percent:0;mso-height-percent:0;mso-wrap-distance-left:9pt;mso-wrap-distance-top:0;mso-wrap-distance-right:9pt;mso-wrap-distance-bottom:0;mso-position-horizontal:absolute;mso-position-horizontal-relative:left-margin-area;mso-position-vertical:absolute;mso-position-vertical-relative:text;mso-width-percent:0;mso-height-percent:0;mso-width-relative:margin;mso-height-relative:margin;v-text-anchor:middle" o:gfxdata="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" adj="326" strokecolor="red" strokeweight=".5pt">
-                <v:stroke joinstyle="miter"/>
-                <w10:wrap anchorx="margin"/>
-              </v:shape>
+              <v:rect w14:anchorId="1C825123" id="矩形 2" o:spid="_x0000_s1026" style="position:absolute;left:0;text-align:left;margin-left:182.35pt;margin-top:53.85pt;width:64.5pt;height:15.05pt;z-index:251763712;visibility:visible;mso-wrap-style:square;mso-wrap-distance-left:9pt;mso-wrap-distance-top:0;mso-wrap-distance-right:9pt;mso-wrap-distance-bottom:0;mso-position-horizontal:absolute;mso-position-horizontal-relative:text;mso-position-vertical:absolute;mso-position-vertical-relative:text;v-text-anchor:middle" o:gfxdata="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" filled="f" strokecolor="red" strokeweight="1pt"/>
             </w:pict>
           </mc:Fallback>
         </mc:AlternateContent>
@@ -632,19 +649,20 @@
       <w:r>
         <w:rPr>
           <w:rFonts w:ascii="Times New Roman" w:eastAsia="宋体" w:hAnsi="Times New Roman"/>
+          <w:noProof/>
           <w:szCs w:val="24"/>
           <w:lang w:eastAsia="zh-CN"/>
         </w:rPr>
         <mc:AlternateContent>
           <mc:Choice Requires="wps">
             <w:drawing>
-              <wp:anchor distT="45720" distB="45720" distL="114300" distR="114300" simplePos="0" relativeHeight="251752448" behindDoc="0" locked="0" layoutInCell="1" allowOverlap="1" wp14:anchorId="6FAA02CE" wp14:editId="683A7FB6">
+              <wp:anchor distT="45720" distB="45720" distL="114300" distR="114300" simplePos="0" relativeHeight="251752448" behindDoc="0" locked="0" layoutInCell="1" allowOverlap="1" wp14:anchorId="79F785FB" wp14:editId="27DBD8A9">
                 <wp:simplePos x="0" y="0"/>
                 <wp:positionH relativeFrom="leftMargin">
-                  <wp:posOffset>1143000</wp:posOffset>
+                  <wp:posOffset>2963849</wp:posOffset>
                 </wp:positionH>
                 <wp:positionV relativeFrom="paragraph">
-                  <wp:posOffset>947420</wp:posOffset>
+                  <wp:posOffset>508110</wp:posOffset>
                 </wp:positionV>
                 <wp:extent cx="327660" cy="292735"/>
                 <wp:effectExtent l="0" t="0" r="0" b="0"/>
@@ -713,7 +731,7 @@
           </mc:Choice>
           <mc:Fallback>
             <w:pict>
-              <v:shape w14:anchorId="6FAA02CE" id="_x0000_s1027" type="#_x0000_t202" style="position:absolute;margin-left:90pt;margin-top:74.6pt;width:25.8pt;height:23.05pt;z-index:251752448;visibility:visible;mso-wrap-style:square;mso-width-percent:0;mso-height-percent:0;mso-wrap-distance-left:9pt;mso-wrap-distance-top:3.6pt;mso-wrap-distance-right:9pt;mso-wrap-distance-bottom:3.6pt;mso-position-horizontal:absolute;mso-position-horizontal-relative:left-margin-area;mso-position-vertical:absolute;mso-position-vertical-relative:text;mso-width-percent:0;mso-height-percent:0;mso-width-relative:margin;mso-height-relative:margin;v-text-anchor:top" o:gfxdata="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" filled="f" stroked="f">
+              <v:shape w14:anchorId="79F785FB" id="_x0000_s1028" type="#_x0000_t202" style="position:absolute;margin-left:233.35pt;margin-top:40pt;width:25.8pt;height:23.05pt;z-index:251752448;visibility:visible;mso-wrap-style:square;mso-width-percent:0;mso-height-percent:0;mso-wrap-distance-left:9pt;mso-wrap-distance-top:3.6pt;mso-wrap-distance-right:9pt;mso-wrap-distance-bottom:3.6pt;mso-position-horizontal:absolute;mso-position-horizontal-relative:left-margin-area;mso-position-vertical:absolute;mso-position-vertical-relative:text;mso-width-percent:0;mso-height-percent:0;mso-width-relative:margin;mso-height-relative:margin;v-text-anchor:top" o:gfxdata="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" filled="f" stroked="f">
                 <v:textbox>
                   <w:txbxContent>
                     <w:p>
@@ -743,167 +761,182 @@
       </w:r>
       <w:r>
         <w:rPr>
+          <w:noProof/>
+          <w:lang w:eastAsia="zh-CN"/>
+        </w:rPr>
+        <w:drawing>
+          <wp:inline distT="0" distB="0" distL="0" distR="0" wp14:anchorId="79A625A7" wp14:editId="75FF6210">
+            <wp:extent cx="3816048" cy="1741336"/>
+            <wp:effectExtent l="0" t="0" r="0" b="0"/>
+            <wp:docPr id="214" name="图片 214"/>
+            <wp:cNvGraphicFramePr>
+              <a:graphicFrameLocks xmlns:a="http://schemas.openxmlformats.org/drawingml/2006/main" noChangeAspect="1"/>
+            </wp:cNvGraphicFramePr>
+            <a:graphic xmlns:a="http://schemas.openxmlformats.org/drawingml/2006/main">
+              <a:graphicData uri="http://schemas.openxmlformats.org/drawingml/2006/picture">
+                <pic:pic xmlns:pic="http://schemas.openxmlformats.org/drawingml/2006/picture">
+                  <pic:nvPicPr>
+                    <pic:cNvPr id="1" name=""/>
+                    <pic:cNvPicPr/>
+                  </pic:nvPicPr>
+                  <pic:blipFill>
+                    <a:blip r:embed="rId9"/>
+                    <a:stretch>
+                      <a:fillRect/>
+                    </a:stretch>
+                  </pic:blipFill>
+                  <pic:spPr>
+                    <a:xfrm>
+                      <a:off x="0" y="0"/>
+                      <a:ext cx="3885591" cy="1773070"/>
+                    </a:xfrm>
+                    <a:prstGeom prst="rect">
+                      <a:avLst/>
+                    </a:prstGeom>
+                  </pic:spPr>
+                </pic:pic>
+              </a:graphicData>
+            </a:graphic>
+          </wp:inline>
+        </w:drawing>
+      </w:r>
+    </w:p>
+    <w:p>
+      <w:pPr>
+        <w:rPr>
           <w:rFonts w:ascii="Times New Roman" w:eastAsia="宋体" w:hAnsi="Times New Roman"/>
           <w:szCs w:val="24"/>
           <w:lang w:eastAsia="zh-CN"/>
         </w:rPr>
-        <mc:AlternateContent>
-          <mc:Choice Requires="wps">
-            <w:drawing>
-              <wp:anchor distT="0" distB="0" distL="114300" distR="114300" simplePos="0" relativeHeight="251753472" behindDoc="0" locked="0" layoutInCell="1" allowOverlap="1" wp14:anchorId="3654288E" wp14:editId="55A48E26">
-                <wp:simplePos x="0" y="0"/>
-                <wp:positionH relativeFrom="leftMargin">
-                  <wp:posOffset>1501140</wp:posOffset>
-                </wp:positionH>
-                <wp:positionV relativeFrom="paragraph">
-                  <wp:posOffset>1578610</wp:posOffset>
-                </wp:positionV>
-                <wp:extent cx="171450" cy="286247"/>
-                <wp:effectExtent l="38100" t="0" r="19050" b="19050"/>
-                <wp:wrapNone/>
-                <wp:docPr id="238" name="左大括号 34"/>
-                <wp:cNvGraphicFramePr/>
-                <a:graphic xmlns:a="http://schemas.openxmlformats.org/drawingml/2006/main">
-                  <a:graphicData uri="http://schemas.microsoft.com/office/word/2010/wordprocessingShape">
-                    <wps:wsp>
-                      <wps:cNvSpPr/>
-                      <wps:spPr>
-                        <a:xfrm>
-                          <a:off x="0" y="0"/>
-                          <a:ext cx="171450" cy="286247"/>
-                        </a:xfrm>
-                        <a:prstGeom prst="leftBrace">
-                          <a:avLst/>
-                        </a:prstGeom>
-                        <a:ln>
-                          <a:solidFill>
-                            <a:srgbClr val="FF0000"/>
-                          </a:solidFill>
-                        </a:ln>
-                      </wps:spPr>
-                      <wps:style>
-                        <a:lnRef idx="1">
-                          <a:schemeClr val="accent1"/>
-                        </a:lnRef>
-                        <a:fillRef idx="0">
-                          <a:schemeClr val="accent1"/>
-                        </a:fillRef>
-                        <a:effectRef idx="0">
-                          <a:schemeClr val="accent1"/>
-                        </a:effectRef>
-                        <a:fontRef idx="minor">
-                          <a:schemeClr val="tx1"/>
-                        </a:fontRef>
-                      </wps:style>
-                      <wps:bodyPr rot="0" spcFirstLastPara="0" vertOverflow="overflow" horzOverflow="overflow" vert="horz" wrap="square" lIns="91440" tIns="45720" rIns="91440" bIns="45720" numCol="1" spcCol="0" rtlCol="0" fromWordArt="0" anchor="ctr" anchorCtr="0" forceAA="0" compatLnSpc="1">
-                        <a:prstTxWarp prst="textNoShape">
-                          <a:avLst/>
-                        </a:prstTxWarp>
-                        <a:noAutofit/>
-                      </wps:bodyPr>
-                    </wps:wsp>
-                  </a:graphicData>
-                </a:graphic>
-                <wp14:sizeRelH relativeFrom="margin">
-                  <wp14:pctWidth>0</wp14:pctWidth>
-                </wp14:sizeRelH>
-                <wp14:sizeRelV relativeFrom="margin">
-                  <wp14:pctHeight>0</wp14:pctHeight>
-                </wp14:sizeRelV>
-              </wp:anchor>
-            </w:drawing>
-          </mc:Choice>
-          <mc:Fallback>
-            <w:pict>
-              <v:shape w14:anchorId="56FD259B" id="左大括号 34" o:spid="_x0000_s1026" type="#_x0000_t87" style="position:absolute;left:0;text-align:left;margin-left:118.2pt;margin-top:124.3pt;width:13.5pt;height:22.55pt;z-index:251753472;visibility:visible;mso-wrap-style:square;mso-width-percent:0;mso-height-percent:0;mso-wrap-distance-left:9pt;mso-wrap-distance-top:0;mso-wrap-distance-right:9pt;mso-wrap-distance-bottom:0;mso-position-horizontal:absolute;mso-position-horizontal-relative:left-margin-area;mso-position-vertical:absolute;mso-position-vertical-relative:text;mso-width-percent:0;mso-height-percent:0;mso-width-relative:margin;mso-height-relative:margin;v-text-anchor:middle" o:gfxdata="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" adj="1078" strokecolor="red" strokeweight=".5pt">
-                <v:stroke joinstyle="miter"/>
-                <w10:wrap anchorx="margin"/>
-              </v:shape>
-            </w:pict>
-          </mc:Fallback>
-        </mc:AlternateContent>
-      </w:r>
-      <w:r>
+      </w:pPr>
+      <w:r>
+        <w:rPr>
+          <w:rFonts w:ascii="Times New Roman" w:eastAsia="宋体" w:hAnsi="Times New Roman" w:hint="eastAsia"/>
+          <w:szCs w:val="24"/>
+          <w:lang w:eastAsia="zh-CN"/>
+        </w:rPr>
+        <w:t>爬山</w:t>
+      </w:r>
+      <w:r>
+        <w:rPr>
+          <w:rFonts w:ascii="Times New Roman" w:eastAsia="宋体" w:hAnsi="Times New Roman" w:hint="eastAsia"/>
+          <w:szCs w:val="24"/>
+          <w:lang w:eastAsia="zh-CN"/>
+        </w:rPr>
+        <w:t>演算法</w:t>
+      </w:r>
+      <w:r>
+        <w:rPr>
+          <w:rFonts w:ascii="Times New Roman" w:eastAsia="宋体" w:hAnsi="Times New Roman" w:hint="eastAsia"/>
+          <w:szCs w:val="24"/>
+          <w:lang w:eastAsia="zh-CN"/>
+        </w:rPr>
+        <w:t>-</w:t>
+      </w:r>
+      <w:r>
+        <w:rPr>
+          <w:rFonts w:ascii="Times New Roman" w:eastAsia="宋体" w:hAnsi="Times New Roman" w:hint="eastAsia"/>
+          <w:szCs w:val="24"/>
+          <w:lang w:eastAsia="zh-CN"/>
+        </w:rPr>
+        <w:t>尋找局部最優</w:t>
+      </w:r>
+    </w:p>
+    <w:p>
+      <w:pPr>
         <w:rPr>
           <w:rFonts w:ascii="Times New Roman" w:eastAsia="宋体" w:hAnsi="Times New Roman"/>
           <w:szCs w:val="24"/>
           <w:lang w:eastAsia="zh-CN"/>
         </w:rPr>
-        <mc:AlternateContent>
-          <mc:Choice Requires="wps">
-            <w:drawing>
-              <wp:anchor distT="0" distB="0" distL="114300" distR="114300" simplePos="0" relativeHeight="251754496" behindDoc="0" locked="0" layoutInCell="1" allowOverlap="1" wp14:anchorId="62677C41" wp14:editId="3716A8EC">
-                <wp:simplePos x="0" y="0"/>
-                <wp:positionH relativeFrom="leftMargin">
-                  <wp:posOffset>1504315</wp:posOffset>
-                </wp:positionH>
-                <wp:positionV relativeFrom="paragraph">
-                  <wp:posOffset>1914525</wp:posOffset>
-                </wp:positionV>
-                <wp:extent cx="171450" cy="184150"/>
-                <wp:effectExtent l="38100" t="0" r="19050" b="25400"/>
-                <wp:wrapNone/>
-                <wp:docPr id="239" name="左大括号 34"/>
-                <wp:cNvGraphicFramePr/>
-                <a:graphic xmlns:a="http://schemas.openxmlformats.org/drawingml/2006/main">
-                  <a:graphicData uri="http://schemas.microsoft.com/office/word/2010/wordprocessingShape">
-                    <wps:wsp>
-                      <wps:cNvSpPr/>
-                      <wps:spPr>
-                        <a:xfrm>
-                          <a:off x="0" y="0"/>
-                          <a:ext cx="171450" cy="184150"/>
-                        </a:xfrm>
-                        <a:prstGeom prst="leftBrace">
-                          <a:avLst/>
-                        </a:prstGeom>
-                        <a:ln>
-                          <a:solidFill>
-                            <a:srgbClr val="FF0000"/>
-                          </a:solidFill>
-                        </a:ln>
-                      </wps:spPr>
-                      <wps:style>
-                        <a:lnRef idx="1">
-                          <a:schemeClr val="accent1"/>
-                        </a:lnRef>
-                        <a:fillRef idx="0">
-                          <a:schemeClr val="accent1"/>
-                        </a:fillRef>
-                        <a:effectRef idx="0">
-                          <a:schemeClr val="accent1"/>
-                        </a:effectRef>
-                        <a:fontRef idx="minor">
-                          <a:schemeClr val="tx1"/>
-                        </a:fontRef>
-                      </wps:style>
-                      <wps:bodyPr rot="0" spcFirstLastPara="0" vertOverflow="overflow" horzOverflow="overflow" vert="horz" wrap="square" lIns="91440" tIns="45720" rIns="91440" bIns="45720" numCol="1" spcCol="0" rtlCol="0" fromWordArt="0" anchor="ctr" anchorCtr="0" forceAA="0" compatLnSpc="1">
-                        <a:prstTxWarp prst="textNoShape">
-                          <a:avLst/>
-                        </a:prstTxWarp>
-                        <a:noAutofit/>
-                      </wps:bodyPr>
-                    </wps:wsp>
-                  </a:graphicData>
-                </a:graphic>
-                <wp14:sizeRelH relativeFrom="margin">
-                  <wp14:pctWidth>0</wp14:pctWidth>
-                </wp14:sizeRelH>
-                <wp14:sizeRelV relativeFrom="margin">
-                  <wp14:pctHeight>0</wp14:pctHeight>
-                </wp14:sizeRelV>
-              </wp:anchor>
-            </w:drawing>
-          </mc:Choice>
-          <mc:Fallback>
-            <w:pict>
-              <v:shape w14:anchorId="64118D6F" id="左大括号 34" o:spid="_x0000_s1026" type="#_x0000_t87" style="position:absolute;left:0;text-align:left;margin-left:118.45pt;margin-top:150.75pt;width:13.5pt;height:14.5pt;z-index:251754496;visibility:visible;mso-wrap-style:square;mso-width-percent:0;mso-height-percent:0;mso-wrap-distance-left:9pt;mso-wrap-distance-top:0;mso-wrap-distance-right:9pt;mso-wrap-distance-bottom:0;mso-position-horizontal:absolute;mso-position-horizontal-relative:left-margin-area;mso-position-vertical:absolute;mso-position-vertical-relative:text;mso-width-percent:0;mso-height-percent:0;mso-width-relative:margin;mso-height-relative:margin;v-text-anchor:middle" o:gfxdata="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" adj="1676" strokecolor="red" strokeweight=".5pt">
-                <v:stroke joinstyle="miter"/>
-                <w10:wrap anchorx="margin"/>
-              </v:shape>
-            </w:pict>
-          </mc:Fallback>
-        </mc:AlternateContent>
+      </w:pPr>
+      <w:r>
+        <w:rPr>
+          <w:rFonts w:ascii="Times New Roman" w:eastAsia="宋体" w:hAnsi="Times New Roman" w:hint="eastAsia"/>
+          <w:szCs w:val="24"/>
+          <w:lang w:eastAsia="zh-CN"/>
+        </w:rPr>
+        <w:t>爬山演算法是最基本的局部搜索演算法，</w:t>
+      </w:r>
+      <w:r>
+        <w:rPr>
+          <w:rFonts w:ascii="Times New Roman" w:eastAsia="宋体" w:hAnsi="Times New Roman" w:hint="eastAsia"/>
+          <w:szCs w:val="24"/>
+          <w:lang w:eastAsia="zh-CN"/>
+        </w:rPr>
+        <w:t>首先</w:t>
+      </w:r>
+      <w:r>
+        <w:rPr>
+          <w:rFonts w:ascii="Times New Roman" w:eastAsia="宋体" w:hAnsi="Times New Roman" w:hint="eastAsia"/>
+          <w:szCs w:val="24"/>
+          <w:lang w:eastAsia="zh-CN"/>
+        </w:rPr>
+        <w:sym w:font="Wingdings 2" w:char="F06A"/>
+      </w:r>
+      <w:r>
+        <w:rPr>
+          <w:rFonts w:ascii="Times New Roman" w:eastAsia="宋体" w:hAnsi="Times New Roman" w:hint="eastAsia"/>
+          <w:szCs w:val="24"/>
+          <w:lang w:eastAsia="zh-CN"/>
+        </w:rPr>
+        <w:t>確定當前節點之後，</w:t>
+      </w:r>
+      <w:r>
+        <w:rPr>
+          <w:rFonts w:ascii="Times New Roman" w:eastAsia="宋体" w:hAnsi="Times New Roman" w:hint="eastAsia"/>
+          <w:szCs w:val="24"/>
+          <w:lang w:eastAsia="zh-CN"/>
+        </w:rPr>
+        <w:sym w:font="Wingdings 2" w:char="F06B"/>
+      </w:r>
+      <w:r>
+        <w:rPr>
+          <w:rFonts w:ascii="Times New Roman" w:eastAsia="宋体" w:hAnsi="Times New Roman" w:hint="eastAsia"/>
+          <w:szCs w:val="24"/>
+          <w:lang w:eastAsia="zh-CN"/>
+        </w:rPr>
+        <w:t>持續檢查子節點，取出值最高的做比較，若比當前節點值低就回傳當前節點，否則就用值高的子節點替換當前節點，以此</w:t>
+      </w:r>
+      <w:r>
+        <w:rPr>
+          <w:rFonts w:ascii="Times New Roman" w:eastAsia="宋体" w:hAnsi="Times New Roman" w:hint="eastAsia"/>
+          <w:szCs w:val="24"/>
+          <w:lang w:eastAsia="zh-CN"/>
+        </w:rPr>
+        <w:t>方式</w:t>
+      </w:r>
+      <w:r>
+        <w:rPr>
+          <w:rFonts w:ascii="Times New Roman" w:eastAsia="宋体" w:hAnsi="Times New Roman" w:hint="eastAsia"/>
+          <w:szCs w:val="24"/>
+          <w:lang w:eastAsia="zh-CN"/>
+        </w:rPr>
+        <w:t>不斷向值高的地方走</w:t>
+      </w:r>
+      <w:r>
+        <w:rPr>
+          <w:rFonts w:ascii="Times New Roman" w:eastAsia="宋体" w:hAnsi="Times New Roman" w:hint="eastAsia"/>
+          <w:szCs w:val="24"/>
+          <w:lang w:eastAsia="zh-CN"/>
+        </w:rPr>
+        <w:t>，缺點就如上圖所示，</w:t>
+      </w:r>
+      <w:r>
+        <w:rPr>
+          <w:rFonts w:ascii="Times New Roman" w:eastAsia="宋体" w:hAnsi="Times New Roman" w:hint="eastAsia"/>
+          <w:szCs w:val="24"/>
+          <w:lang w:eastAsia="zh-CN"/>
+        </w:rPr>
+        <w:t>雖然</w:t>
+      </w:r>
+      <w:r>
+        <w:rPr>
+          <w:rFonts w:ascii="Times New Roman" w:eastAsia="宋体" w:hAnsi="Times New Roman" w:hint="eastAsia"/>
+          <w:szCs w:val="24"/>
+          <w:lang w:eastAsia="zh-CN"/>
+        </w:rPr>
+        <w:t>c</w:t>
       </w:r>
       <w:r>
         <w:rPr>
@@ -911,252 +944,77 @@
           <w:szCs w:val="24"/>
           <w:lang w:eastAsia="zh-CN"/>
         </w:rPr>
-        <mc:AlternateContent>
-          <mc:Choice Requires="wps">
-            <w:drawing>
-              <wp:anchor distT="0" distB="0" distL="114300" distR="114300" simplePos="0" relativeHeight="251755520" behindDoc="0" locked="0" layoutInCell="1" allowOverlap="1" wp14:anchorId="76E7B8F8" wp14:editId="32AFEBD2">
-                <wp:simplePos x="0" y="0"/>
-                <wp:positionH relativeFrom="leftMargin">
-                  <wp:posOffset>1501140</wp:posOffset>
-                </wp:positionH>
-                <wp:positionV relativeFrom="paragraph">
-                  <wp:posOffset>2162175</wp:posOffset>
-                </wp:positionV>
-                <wp:extent cx="171450" cy="749300"/>
-                <wp:effectExtent l="38100" t="0" r="19050" b="12700"/>
-                <wp:wrapNone/>
-                <wp:docPr id="240" name="左大括号 34"/>
-                <wp:cNvGraphicFramePr/>
-                <a:graphic xmlns:a="http://schemas.openxmlformats.org/drawingml/2006/main">
-                  <a:graphicData uri="http://schemas.microsoft.com/office/word/2010/wordprocessingShape">
-                    <wps:wsp>
-                      <wps:cNvSpPr/>
-                      <wps:spPr>
-                        <a:xfrm>
-                          <a:off x="0" y="0"/>
-                          <a:ext cx="171450" cy="749300"/>
-                        </a:xfrm>
-                        <a:prstGeom prst="leftBrace">
-                          <a:avLst/>
-                        </a:prstGeom>
-                        <a:ln>
-                          <a:solidFill>
-                            <a:srgbClr val="FF0000"/>
-                          </a:solidFill>
-                        </a:ln>
-                      </wps:spPr>
-                      <wps:style>
-                        <a:lnRef idx="1">
-                          <a:schemeClr val="accent1"/>
-                        </a:lnRef>
-                        <a:fillRef idx="0">
-                          <a:schemeClr val="accent1"/>
-                        </a:fillRef>
-                        <a:effectRef idx="0">
-                          <a:schemeClr val="accent1"/>
-                        </a:effectRef>
-                        <a:fontRef idx="minor">
-                          <a:schemeClr val="tx1"/>
-                        </a:fontRef>
-                      </wps:style>
-                      <wps:bodyPr rot="0" spcFirstLastPara="0" vertOverflow="overflow" horzOverflow="overflow" vert="horz" wrap="square" lIns="91440" tIns="45720" rIns="91440" bIns="45720" numCol="1" spcCol="0" rtlCol="0" fromWordArt="0" anchor="ctr" anchorCtr="0" forceAA="0" compatLnSpc="1">
-                        <a:prstTxWarp prst="textNoShape">
-                          <a:avLst/>
-                        </a:prstTxWarp>
-                        <a:noAutofit/>
-                      </wps:bodyPr>
-                    </wps:wsp>
-                  </a:graphicData>
-                </a:graphic>
-                <wp14:sizeRelH relativeFrom="margin">
-                  <wp14:pctWidth>0</wp14:pctWidth>
-                </wp14:sizeRelH>
-                <wp14:sizeRelV relativeFrom="margin">
-                  <wp14:pctHeight>0</wp14:pctHeight>
-                </wp14:sizeRelV>
-              </wp:anchor>
-            </w:drawing>
-          </mc:Choice>
-          <mc:Fallback>
-            <w:pict>
-              <v:shape w14:anchorId="2A23E816" id="左大括号 34" o:spid="_x0000_s1026" type="#_x0000_t87" style="position:absolute;left:0;text-align:left;margin-left:118.2pt;margin-top:170.25pt;width:13.5pt;height:59pt;z-index:251755520;visibility:visible;mso-wrap-style:square;mso-width-percent:0;mso-height-percent:0;mso-wrap-distance-left:9pt;mso-wrap-distance-top:0;mso-wrap-distance-right:9pt;mso-wrap-distance-bottom:0;mso-position-horizontal:absolute;mso-position-horizontal-relative:left-margin-area;mso-position-vertical:absolute;mso-position-vertical-relative:text;mso-width-percent:0;mso-height-percent:0;mso-width-relative:margin;mso-height-relative:margin;v-text-anchor:middle" o:gfxdata="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" adj="412" strokecolor="red" strokeweight=".5pt">
-                <v:stroke joinstyle="miter"/>
-                <w10:wrap anchorx="margin"/>
-              </v:shape>
-            </w:pict>
-          </mc:Fallback>
-        </mc:AlternateContent>
-      </w:r>
-    </w:p>
-    <w:p>
-      <w:pPr>
+        <w:t>urrent state</w:t>
+      </w:r>
+      <w:r>
+        <w:rPr>
+          <w:rFonts w:ascii="Times New Roman" w:eastAsia="宋体" w:hAnsi="Times New Roman" w:hint="eastAsia"/>
+          <w:szCs w:val="24"/>
+          <w:lang w:eastAsia="zh-CN"/>
+        </w:rPr>
+        <w:t>會一直向上走直到</w:t>
+      </w:r>
+      <w:r>
+        <w:rPr>
+          <w:rFonts w:ascii="Times New Roman" w:eastAsia="宋体" w:hAnsi="Times New Roman" w:hint="eastAsia"/>
+          <w:szCs w:val="24"/>
+          <w:lang w:eastAsia="zh-CN"/>
+        </w:rPr>
+        <w:sym w:font="Wingdings 2" w:char="F06C"/>
+      </w:r>
+      <w:r>
         <w:rPr>
           <w:rFonts w:ascii="Times New Roman" w:eastAsia="宋体" w:hAnsi="Times New Roman"/>
           <w:szCs w:val="24"/>
           <w:lang w:eastAsia="zh-CN"/>
         </w:rPr>
-      </w:pPr>
-      <w:r>
-        <w:rPr>
-          <w:rFonts w:ascii="Times New Roman" w:eastAsia="DFKai-SB" w:hAnsi="Times New Roman"/>
+        <w:t>local maximum</w:t>
+      </w:r>
+      <w:r>
+        <w:rPr>
+          <w:rFonts w:ascii="Times New Roman" w:eastAsia="宋体" w:hAnsi="Times New Roman" w:hint="eastAsia"/>
+          <w:szCs w:val="24"/>
+          <w:lang w:eastAsia="zh-CN"/>
+        </w:rPr>
+        <w:t>處，找到局部最優，但是其實在另一個地方還存在更高的</w:t>
+      </w:r>
+      <w:r>
+        <w:rPr>
+          <w:rFonts w:ascii="Times New Roman" w:eastAsia="宋体" w:hAnsi="Times New Roman" w:hint="eastAsia"/>
+          <w:szCs w:val="24"/>
+          <w:lang w:eastAsia="zh-CN"/>
+        </w:rPr>
+        <w:t>g</w:t>
+      </w:r>
+      <w:r>
+        <w:rPr>
+          <w:rFonts w:ascii="Times New Roman" w:eastAsia="宋体" w:hAnsi="Times New Roman"/>
+          <w:szCs w:val="24"/>
+          <w:lang w:eastAsia="zh-CN"/>
+        </w:rPr>
+        <w:t>lobal maximum</w:t>
+      </w:r>
+      <w:r>
+        <w:rPr>
+          <w:rFonts w:ascii="Times New Roman" w:eastAsia="宋体" w:hAnsi="Times New Roman"/>
+          <w:szCs w:val="24"/>
+          <w:lang w:eastAsia="zh-CN"/>
+        </w:rPr>
+        <w:t>。</w:t>
+      </w:r>
+    </w:p>
+    <w:p>
+      <w:pPr>
+        <w:rPr>
+          <w:rFonts w:ascii="Times New Roman" w:eastAsia="宋体" w:hAnsi="Times New Roman"/>
+          <w:szCs w:val="24"/>
+          <w:lang w:eastAsia="zh-CN"/>
+        </w:rPr>
+      </w:pPr>
+      <w:r>
+        <w:rPr>
+          <w:rFonts w:ascii="Times New Roman" w:eastAsia="宋体" w:hAnsi="Times New Roman"/>
           <w:noProof/>
-          <w:szCs w:val="24"/>
-          <w:lang w:eastAsia="zh-CN"/>
-        </w:rPr>
-        <mc:AlternateContent>
-          <mc:Choice Requires="wps">
-            <w:drawing>
-              <wp:anchor distT="45720" distB="45720" distL="114300" distR="114300" simplePos="0" relativeHeight="251759616" behindDoc="0" locked="0" layoutInCell="1" allowOverlap="1" wp14:anchorId="213F9587" wp14:editId="1F582B9E">
-                <wp:simplePos x="0" y="0"/>
-                <wp:positionH relativeFrom="leftMargin">
-                  <wp:posOffset>1143000</wp:posOffset>
-                </wp:positionH>
-                <wp:positionV relativeFrom="paragraph">
-                  <wp:posOffset>45720</wp:posOffset>
-                </wp:positionV>
-                <wp:extent cx="327660" cy="292735"/>
-                <wp:effectExtent l="0" t="0" r="0" b="0"/>
-                <wp:wrapNone/>
-                <wp:docPr id="243" name="文本框 2"/>
-                <wp:cNvGraphicFramePr>
-                  <a:graphicFrameLocks xmlns:a="http://schemas.openxmlformats.org/drawingml/2006/main"/>
-                </wp:cNvGraphicFramePr>
-                <a:graphic xmlns:a="http://schemas.openxmlformats.org/drawingml/2006/main">
-                  <a:graphicData uri="http://schemas.microsoft.com/office/word/2010/wordprocessingShape">
-                    <wps:wsp>
-                      <wps:cNvSpPr txBox="1">
-                        <a:spLocks noChangeArrowheads="1"/>
-                      </wps:cNvSpPr>
-                      <wps:spPr bwMode="auto">
-                        <a:xfrm>
-                          <a:off x="0" y="0"/>
-                          <a:ext cx="327660" cy="292735"/>
-                        </a:xfrm>
-                        <a:prstGeom prst="rect">
-                          <a:avLst/>
-                        </a:prstGeom>
-                        <a:noFill/>
-                        <a:ln w="9525">
-                          <a:noFill/>
-                          <a:miter lim="800000"/>
-                          <a:headEnd/>
-                          <a:tailEnd/>
-                        </a:ln>
-                      </wps:spPr>
-                      <wps:txbx>
-                        <w:txbxContent>
-                          <w:p>
-                            <w:pPr>
-                              <w:rPr>
-                                <w:rFonts w:eastAsia="宋体"/>
-                                <w:sz w:val="32"/>
-                                <w:szCs w:val="32"/>
-                                <w:lang w:eastAsia="zh-CN"/>
-                              </w:rPr>
-                            </w:pPr>
-                            <w:r>
-                              <w:rPr>
-                                <w:sz w:val="32"/>
-                                <w:szCs w:val="32"/>
-                              </w:rPr>
-                              <w:sym w:font="Wingdings 2" w:char="F06B"/>
-                            </w:r>
-                          </w:p>
-                        </w:txbxContent>
-                      </wps:txbx>
-                      <wps:bodyPr rot="0" vert="horz" wrap="square" lIns="91440" tIns="45720" rIns="91440" bIns="45720" anchor="t" anchorCtr="0">
-                        <a:noAutofit/>
-                      </wps:bodyPr>
-                    </wps:wsp>
-                  </a:graphicData>
-                </a:graphic>
-                <wp14:sizeRelH relativeFrom="margin">
-                  <wp14:pctWidth>0</wp14:pctWidth>
-                </wp14:sizeRelH>
-                <wp14:sizeRelV relativeFrom="margin">
-                  <wp14:pctHeight>0</wp14:pctHeight>
-                </wp14:sizeRelV>
-              </wp:anchor>
-            </w:drawing>
-          </mc:Choice>
-          <mc:Fallback>
-            <w:pict>
-              <v:shape w14:anchorId="213F9587" id="_x0000_s1028" type="#_x0000_t202" style="position:absolute;margin-left:90pt;margin-top:3.6pt;width:25.8pt;height:23.05pt;z-index:251759616;visibility:visible;mso-wrap-style:square;mso-width-percent:0;mso-height-percent:0;mso-wrap-distance-left:9pt;mso-wrap-distance-top:3.6pt;mso-wrap-distance-right:9pt;mso-wrap-distance-bottom:3.6pt;mso-position-horizontal:absolute;mso-position-horizontal-relative:left-margin-area;mso-position-vertical:absolute;mso-position-vertical-relative:text;mso-width-percent:0;mso-height-percent:0;mso-width-relative:margin;mso-height-relative:margin;v-text-anchor:top" o:gfxdata="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" filled="f" stroked="f">
-                <v:textbox>
-                  <w:txbxContent>
-                    <w:p>
-                      <w:pPr>
-                        <w:rPr>
-                          <w:rFonts w:eastAsia="宋体"/>
-                          <w:sz w:val="32"/>
-                          <w:szCs w:val="32"/>
-                          <w:lang w:eastAsia="zh-CN"/>
-                        </w:rPr>
-                      </w:pPr>
-                      <w:r>
-                        <w:rPr>
-                          <w:sz w:val="32"/>
-                          <w:szCs w:val="32"/>
-                        </w:rPr>
-                        <w:sym w:font="Wingdings 2" w:char="F06B"/>
-                      </w:r>
-                    </w:p>
-                  </w:txbxContent>
-                </v:textbox>
-                <w10:wrap anchorx="margin"/>
-              </v:shape>
-            </w:pict>
-          </mc:Fallback>
-        </mc:AlternateContent>
-      </w:r>
-    </w:p>
-    <w:p>
-      <w:pPr>
-        <w:rPr>
-          <w:rFonts w:ascii="Times New Roman" w:eastAsia="宋体" w:hAnsi="Times New Roman"/>
-          <w:szCs w:val="24"/>
-          <w:lang w:eastAsia="zh-CN"/>
-        </w:rPr>
-      </w:pPr>
-    </w:p>
-    <w:p>
-      <w:pPr>
-        <w:rPr>
-          <w:rFonts w:ascii="Times New Roman" w:eastAsia="宋体" w:hAnsi="Times New Roman"/>
-          <w:szCs w:val="24"/>
-          <w:lang w:eastAsia="zh-CN"/>
-        </w:rPr>
-      </w:pPr>
-    </w:p>
-    <w:p>
-      <w:pPr>
-        <w:rPr>
-          <w:rFonts w:ascii="Times New Roman" w:eastAsia="宋体" w:hAnsi="Times New Roman"/>
-          <w:szCs w:val="24"/>
-          <w:lang w:eastAsia="zh-CN"/>
-        </w:rPr>
-      </w:pPr>
-    </w:p>
-    <w:p>
-      <w:pPr>
-        <w:rPr>
-          <w:rFonts w:ascii="Times New Roman" w:eastAsia="宋体" w:hAnsi="Times New Roman"/>
-          <w:szCs w:val="24"/>
-          <w:lang w:eastAsia="zh-CN"/>
-        </w:rPr>
-      </w:pPr>
-    </w:p>
-    <w:p>
-      <w:pPr>
-        <w:rPr>
-          <w:rFonts w:ascii="Times New Roman" w:eastAsia="宋体" w:hAnsi="Times New Roman"/>
-          <w:szCs w:val="24"/>
-          <w:lang w:eastAsia="zh-CN"/>
-        </w:rPr>
-      </w:pPr>
-      <w:r>
-        <w:rPr>
-          <w:rFonts w:ascii="Times New Roman" w:eastAsia="宋体" w:hAnsi="Times New Roman"/>
           <w:szCs w:val="24"/>
           <w:lang w:eastAsia="zh-CN"/>
         </w:rPr>
@@ -1269,6 +1127,7 @@
       <w:r>
         <w:rPr>
           <w:rFonts w:ascii="Times New Roman" w:eastAsia="宋体" w:hAnsi="Times New Roman"/>
+          <w:noProof/>
           <w:szCs w:val="24"/>
           <w:lang w:eastAsia="zh-CN"/>
         </w:rPr>
@@ -1445,6 +1304,33 @@
     <w:p>
       <w:pPr>
         <w:rPr>
+          <w:rFonts w:ascii="Times New Roman" w:eastAsia="宋体" w:hAnsi="Times New Roman"/>
+          <w:szCs w:val="24"/>
+          <w:lang w:eastAsia="zh-CN"/>
+        </w:rPr>
+      </w:pPr>
+    </w:p>
+    <w:p>
+      <w:pPr>
+        <w:rPr>
+          <w:rFonts w:ascii="Times New Roman" w:eastAsia="宋体" w:hAnsi="Times New Roman"/>
+          <w:szCs w:val="24"/>
+          <w:lang w:eastAsia="zh-CN"/>
+        </w:rPr>
+      </w:pPr>
+    </w:p>
+    <w:p>
+      <w:pPr>
+        <w:rPr>
+          <w:rFonts w:ascii="Times New Roman" w:eastAsia="宋体" w:hAnsi="Times New Roman"/>
+          <w:szCs w:val="24"/>
+          <w:lang w:eastAsia="zh-CN"/>
+        </w:rPr>
+      </w:pPr>
+    </w:p>
+    <w:p>
+      <w:pPr>
+        <w:rPr>
           <w:rFonts w:ascii="Times New Roman" w:eastAsia="宋体" w:hAnsi="Times New Roman" w:hint="eastAsia"/>
           <w:szCs w:val="24"/>
           <w:lang w:eastAsia="zh-CN"/>
@@ -1463,6 +1349,7 @@
           <w:rFonts w:ascii="Times New Roman" w:eastAsia="DFKai-SB" w:hAnsi="Times New Roman"/>
           <w:szCs w:val="24"/>
         </w:rPr>
+        <w:lastRenderedPageBreak/>
         <w:t>Pages: 28</w:t>
       </w:r>
     </w:p>
@@ -1478,7 +1365,6 @@
           <w:noProof/>
           <w:lang w:eastAsia="zh-CN"/>
         </w:rPr>
-        <w:lastRenderedPageBreak/>
         <w:drawing>
           <wp:inline distT="0" distB="0" distL="0" distR="0" wp14:anchorId="4E4CB561" wp14:editId="0BC4237F">
             <wp:extent cx="3797846" cy="1644240"/>
@@ -1523,11 +1409,246 @@
           <w:szCs w:val="24"/>
         </w:rPr>
       </w:pPr>
-      <w:r>
-        <w:rPr>
-          <w:rFonts w:ascii="Times New Roman" w:eastAsia="DFKai-SB" w:hAnsi="Times New Roman"/>
-          <w:szCs w:val="24"/>
-        </w:rPr>
+    </w:p>
+    <w:p>
+      <w:pPr>
+        <w:rPr>
+          <w:rFonts w:ascii="Times New Roman" w:eastAsia="DFKai-SB" w:hAnsi="Times New Roman"/>
+          <w:szCs w:val="24"/>
+        </w:rPr>
+      </w:pPr>
+      <w:bookmarkStart w:id="0" w:name="_GoBack"/>
+      <w:bookmarkEnd w:id="0"/>
+    </w:p>
+    <w:p>
+      <w:pPr>
+        <w:rPr>
+          <w:rFonts w:ascii="Times New Roman" w:eastAsia="DFKai-SB" w:hAnsi="Times New Roman"/>
+          <w:szCs w:val="24"/>
+        </w:rPr>
+      </w:pPr>
+    </w:p>
+    <w:p>
+      <w:pPr>
+        <w:rPr>
+          <w:rFonts w:ascii="Times New Roman" w:eastAsia="DFKai-SB" w:hAnsi="Times New Roman"/>
+          <w:szCs w:val="24"/>
+        </w:rPr>
+      </w:pPr>
+    </w:p>
+    <w:p>
+      <w:pPr>
+        <w:rPr>
+          <w:rFonts w:ascii="Times New Roman" w:eastAsia="DFKai-SB" w:hAnsi="Times New Roman"/>
+          <w:szCs w:val="24"/>
+        </w:rPr>
+      </w:pPr>
+    </w:p>
+    <w:p>
+      <w:pPr>
+        <w:rPr>
+          <w:rFonts w:ascii="Times New Roman" w:eastAsia="DFKai-SB" w:hAnsi="Times New Roman"/>
+          <w:szCs w:val="24"/>
+        </w:rPr>
+      </w:pPr>
+    </w:p>
+    <w:p>
+      <w:pPr>
+        <w:rPr>
+          <w:rFonts w:ascii="Times New Roman" w:eastAsia="DFKai-SB" w:hAnsi="Times New Roman"/>
+          <w:szCs w:val="24"/>
+        </w:rPr>
+      </w:pPr>
+    </w:p>
+    <w:p>
+      <w:pPr>
+        <w:rPr>
+          <w:rFonts w:ascii="Times New Roman" w:eastAsia="DFKai-SB" w:hAnsi="Times New Roman"/>
+          <w:szCs w:val="24"/>
+        </w:rPr>
+      </w:pPr>
+    </w:p>
+    <w:p>
+      <w:pPr>
+        <w:rPr>
+          <w:rFonts w:ascii="Times New Roman" w:eastAsia="DFKai-SB" w:hAnsi="Times New Roman"/>
+          <w:szCs w:val="24"/>
+        </w:rPr>
+      </w:pPr>
+    </w:p>
+    <w:p>
+      <w:pPr>
+        <w:rPr>
+          <w:rFonts w:ascii="Times New Roman" w:eastAsia="DFKai-SB" w:hAnsi="Times New Roman"/>
+          <w:szCs w:val="24"/>
+        </w:rPr>
+      </w:pPr>
+    </w:p>
+    <w:p>
+      <w:pPr>
+        <w:rPr>
+          <w:rFonts w:ascii="Times New Roman" w:eastAsia="DFKai-SB" w:hAnsi="Times New Roman"/>
+          <w:szCs w:val="24"/>
+        </w:rPr>
+      </w:pPr>
+    </w:p>
+    <w:p>
+      <w:pPr>
+        <w:rPr>
+          <w:rFonts w:ascii="Times New Roman" w:eastAsia="DFKai-SB" w:hAnsi="Times New Roman"/>
+          <w:szCs w:val="24"/>
+        </w:rPr>
+      </w:pPr>
+    </w:p>
+    <w:p>
+      <w:pPr>
+        <w:rPr>
+          <w:rFonts w:ascii="Times New Roman" w:eastAsia="DFKai-SB" w:hAnsi="Times New Roman"/>
+          <w:szCs w:val="24"/>
+        </w:rPr>
+      </w:pPr>
+    </w:p>
+    <w:p>
+      <w:pPr>
+        <w:rPr>
+          <w:rFonts w:ascii="Times New Roman" w:eastAsia="DFKai-SB" w:hAnsi="Times New Roman"/>
+          <w:szCs w:val="24"/>
+        </w:rPr>
+      </w:pPr>
+    </w:p>
+    <w:p>
+      <w:pPr>
+        <w:rPr>
+          <w:rFonts w:ascii="Times New Roman" w:eastAsia="DFKai-SB" w:hAnsi="Times New Roman"/>
+          <w:szCs w:val="24"/>
+        </w:rPr>
+      </w:pPr>
+    </w:p>
+    <w:p>
+      <w:pPr>
+        <w:rPr>
+          <w:rFonts w:ascii="Times New Roman" w:eastAsia="DFKai-SB" w:hAnsi="Times New Roman"/>
+          <w:szCs w:val="24"/>
+        </w:rPr>
+      </w:pPr>
+    </w:p>
+    <w:p>
+      <w:pPr>
+        <w:rPr>
+          <w:rFonts w:ascii="Times New Roman" w:eastAsia="DFKai-SB" w:hAnsi="Times New Roman"/>
+          <w:szCs w:val="24"/>
+        </w:rPr>
+      </w:pPr>
+    </w:p>
+    <w:p>
+      <w:pPr>
+        <w:rPr>
+          <w:rFonts w:ascii="Times New Roman" w:eastAsia="DFKai-SB" w:hAnsi="Times New Roman"/>
+          <w:szCs w:val="24"/>
+        </w:rPr>
+      </w:pPr>
+    </w:p>
+    <w:p>
+      <w:pPr>
+        <w:rPr>
+          <w:rFonts w:ascii="Times New Roman" w:eastAsia="DFKai-SB" w:hAnsi="Times New Roman"/>
+          <w:szCs w:val="24"/>
+        </w:rPr>
+      </w:pPr>
+    </w:p>
+    <w:p>
+      <w:pPr>
+        <w:rPr>
+          <w:rFonts w:ascii="Times New Roman" w:eastAsia="DFKai-SB" w:hAnsi="Times New Roman"/>
+          <w:szCs w:val="24"/>
+        </w:rPr>
+      </w:pPr>
+    </w:p>
+    <w:p>
+      <w:pPr>
+        <w:rPr>
+          <w:rFonts w:ascii="Times New Roman" w:eastAsia="DFKai-SB" w:hAnsi="Times New Roman"/>
+          <w:szCs w:val="24"/>
+        </w:rPr>
+      </w:pPr>
+    </w:p>
+    <w:p>
+      <w:pPr>
+        <w:rPr>
+          <w:rFonts w:ascii="Times New Roman" w:eastAsia="DFKai-SB" w:hAnsi="Times New Roman"/>
+          <w:szCs w:val="24"/>
+        </w:rPr>
+      </w:pPr>
+    </w:p>
+    <w:p>
+      <w:pPr>
+        <w:rPr>
+          <w:rFonts w:ascii="Times New Roman" w:eastAsia="DFKai-SB" w:hAnsi="Times New Roman"/>
+          <w:szCs w:val="24"/>
+        </w:rPr>
+      </w:pPr>
+    </w:p>
+    <w:p>
+      <w:pPr>
+        <w:rPr>
+          <w:rFonts w:ascii="Times New Roman" w:eastAsia="DFKai-SB" w:hAnsi="Times New Roman"/>
+          <w:szCs w:val="24"/>
+        </w:rPr>
+      </w:pPr>
+    </w:p>
+    <w:p>
+      <w:pPr>
+        <w:rPr>
+          <w:rFonts w:ascii="Times New Roman" w:eastAsia="DFKai-SB" w:hAnsi="Times New Roman"/>
+          <w:szCs w:val="24"/>
+        </w:rPr>
+      </w:pPr>
+    </w:p>
+    <w:p>
+      <w:pPr>
+        <w:rPr>
+          <w:rFonts w:ascii="Times New Roman" w:eastAsia="DFKai-SB" w:hAnsi="Times New Roman"/>
+          <w:szCs w:val="24"/>
+        </w:rPr>
+      </w:pPr>
+    </w:p>
+    <w:p>
+      <w:pPr>
+        <w:rPr>
+          <w:rFonts w:ascii="Times New Roman" w:eastAsia="DFKai-SB" w:hAnsi="Times New Roman"/>
+          <w:szCs w:val="24"/>
+        </w:rPr>
+      </w:pPr>
+    </w:p>
+    <w:p>
+      <w:pPr>
+        <w:rPr>
+          <w:rFonts w:ascii="Times New Roman" w:eastAsia="DFKai-SB" w:hAnsi="Times New Roman"/>
+          <w:szCs w:val="24"/>
+        </w:rPr>
+      </w:pPr>
+    </w:p>
+    <w:p>
+      <w:pPr>
+        <w:rPr>
+          <w:rFonts w:ascii="Times New Roman" w:eastAsia="DFKai-SB" w:hAnsi="Times New Roman" w:hint="eastAsia"/>
+          <w:szCs w:val="24"/>
+        </w:rPr>
+      </w:pPr>
+    </w:p>
+    <w:p>
+      <w:pPr>
+        <w:rPr>
+          <w:rFonts w:ascii="Times New Roman" w:eastAsia="DFKai-SB" w:hAnsi="Times New Roman"/>
+          <w:szCs w:val="24"/>
+        </w:rPr>
+      </w:pPr>
+      <w:r>
+        <w:rPr>
+          <w:rFonts w:ascii="Times New Roman" w:eastAsia="DFKai-SB" w:hAnsi="Times New Roman"/>
+          <w:szCs w:val="24"/>
+        </w:rPr>
+        <w:lastRenderedPageBreak/>
         <w:t>Pages: 43</w:t>
       </w:r>
     </w:p>
@@ -1587,11 +1708,172 @@
           <w:szCs w:val="24"/>
         </w:rPr>
       </w:pPr>
-      <w:r>
-        <w:rPr>
-          <w:rFonts w:ascii="Times New Roman" w:eastAsia="DFKai-SB" w:hAnsi="Times New Roman"/>
-          <w:szCs w:val="24"/>
-        </w:rPr>
+    </w:p>
+    <w:p>
+      <w:pPr>
+        <w:rPr>
+          <w:rFonts w:ascii="Times New Roman" w:eastAsia="DFKai-SB" w:hAnsi="Times New Roman"/>
+          <w:szCs w:val="24"/>
+        </w:rPr>
+      </w:pPr>
+    </w:p>
+    <w:p>
+      <w:pPr>
+        <w:rPr>
+          <w:rFonts w:ascii="Times New Roman" w:eastAsia="DFKai-SB" w:hAnsi="Times New Roman"/>
+          <w:szCs w:val="24"/>
+        </w:rPr>
+      </w:pPr>
+    </w:p>
+    <w:p>
+      <w:pPr>
+        <w:rPr>
+          <w:rFonts w:ascii="Times New Roman" w:eastAsia="DFKai-SB" w:hAnsi="Times New Roman"/>
+          <w:szCs w:val="24"/>
+        </w:rPr>
+      </w:pPr>
+    </w:p>
+    <w:p>
+      <w:pPr>
+        <w:rPr>
+          <w:rFonts w:ascii="Times New Roman" w:eastAsia="DFKai-SB" w:hAnsi="Times New Roman"/>
+          <w:szCs w:val="24"/>
+        </w:rPr>
+      </w:pPr>
+    </w:p>
+    <w:p>
+      <w:pPr>
+        <w:rPr>
+          <w:rFonts w:ascii="Times New Roman" w:eastAsia="DFKai-SB" w:hAnsi="Times New Roman"/>
+          <w:szCs w:val="24"/>
+        </w:rPr>
+      </w:pPr>
+    </w:p>
+    <w:p>
+      <w:pPr>
+        <w:rPr>
+          <w:rFonts w:ascii="Times New Roman" w:eastAsia="DFKai-SB" w:hAnsi="Times New Roman"/>
+          <w:szCs w:val="24"/>
+        </w:rPr>
+      </w:pPr>
+    </w:p>
+    <w:p>
+      <w:pPr>
+        <w:rPr>
+          <w:rFonts w:ascii="Times New Roman" w:eastAsia="DFKai-SB" w:hAnsi="Times New Roman"/>
+          <w:szCs w:val="24"/>
+        </w:rPr>
+      </w:pPr>
+    </w:p>
+    <w:p>
+      <w:pPr>
+        <w:rPr>
+          <w:rFonts w:ascii="Times New Roman" w:eastAsia="DFKai-SB" w:hAnsi="Times New Roman"/>
+          <w:szCs w:val="24"/>
+        </w:rPr>
+      </w:pPr>
+    </w:p>
+    <w:p>
+      <w:pPr>
+        <w:rPr>
+          <w:rFonts w:ascii="Times New Roman" w:eastAsia="DFKai-SB" w:hAnsi="Times New Roman"/>
+          <w:szCs w:val="24"/>
+        </w:rPr>
+      </w:pPr>
+    </w:p>
+    <w:p>
+      <w:pPr>
+        <w:rPr>
+          <w:rFonts w:ascii="Times New Roman" w:eastAsia="DFKai-SB" w:hAnsi="Times New Roman"/>
+          <w:szCs w:val="24"/>
+        </w:rPr>
+      </w:pPr>
+    </w:p>
+    <w:p>
+      <w:pPr>
+        <w:rPr>
+          <w:rFonts w:ascii="Times New Roman" w:eastAsia="DFKai-SB" w:hAnsi="Times New Roman"/>
+          <w:szCs w:val="24"/>
+        </w:rPr>
+      </w:pPr>
+    </w:p>
+    <w:p>
+      <w:pPr>
+        <w:rPr>
+          <w:rFonts w:ascii="Times New Roman" w:eastAsia="DFKai-SB" w:hAnsi="Times New Roman"/>
+          <w:szCs w:val="24"/>
+        </w:rPr>
+      </w:pPr>
+    </w:p>
+    <w:p>
+      <w:pPr>
+        <w:rPr>
+          <w:rFonts w:ascii="Times New Roman" w:eastAsia="DFKai-SB" w:hAnsi="Times New Roman"/>
+          <w:szCs w:val="24"/>
+        </w:rPr>
+      </w:pPr>
+    </w:p>
+    <w:p>
+      <w:pPr>
+        <w:rPr>
+          <w:rFonts w:ascii="Times New Roman" w:eastAsia="DFKai-SB" w:hAnsi="Times New Roman"/>
+          <w:szCs w:val="24"/>
+        </w:rPr>
+      </w:pPr>
+    </w:p>
+    <w:p>
+      <w:pPr>
+        <w:rPr>
+          <w:rFonts w:ascii="Times New Roman" w:eastAsia="DFKai-SB" w:hAnsi="Times New Roman"/>
+          <w:szCs w:val="24"/>
+        </w:rPr>
+      </w:pPr>
+    </w:p>
+    <w:p>
+      <w:pPr>
+        <w:rPr>
+          <w:rFonts w:ascii="Times New Roman" w:eastAsia="DFKai-SB" w:hAnsi="Times New Roman"/>
+          <w:szCs w:val="24"/>
+        </w:rPr>
+      </w:pPr>
+    </w:p>
+    <w:p>
+      <w:pPr>
+        <w:rPr>
+          <w:rFonts w:ascii="Times New Roman" w:eastAsia="DFKai-SB" w:hAnsi="Times New Roman"/>
+          <w:szCs w:val="24"/>
+        </w:rPr>
+      </w:pPr>
+    </w:p>
+    <w:p>
+      <w:pPr>
+        <w:rPr>
+          <w:rFonts w:ascii="Times New Roman" w:eastAsia="DFKai-SB" w:hAnsi="Times New Roman"/>
+          <w:szCs w:val="24"/>
+        </w:rPr>
+      </w:pPr>
+    </w:p>
+    <w:p>
+      <w:pPr>
+        <w:rPr>
+          <w:rFonts w:ascii="Times New Roman" w:eastAsia="DFKai-SB" w:hAnsi="Times New Roman"/>
+          <w:szCs w:val="24"/>
+        </w:rPr>
+      </w:pPr>
+    </w:p>
+    <w:p>
+      <w:pPr>
+        <w:rPr>
+          <w:rFonts w:ascii="Times New Roman" w:eastAsia="DFKai-SB" w:hAnsi="Times New Roman"/>
+          <w:szCs w:val="24"/>
+        </w:rPr>
+      </w:pPr>
+      <w:r>
+        <w:rPr>
+          <w:rFonts w:ascii="Times New Roman" w:eastAsia="DFKai-SB" w:hAnsi="Times New Roman"/>
+          <w:szCs w:val="24"/>
+        </w:rPr>
+        <w:lastRenderedPageBreak/>
         <w:t>Pages: 48</w:t>
       </w:r>
     </w:p>
@@ -1607,7 +1889,6 @@
           <w:noProof/>
           <w:lang w:eastAsia="zh-CN"/>
         </w:rPr>
-        <w:lastRenderedPageBreak/>
         <w:drawing>
           <wp:inline distT="0" distB="0" distL="0" distR="0" wp14:anchorId="055D3085" wp14:editId="2E817E5B">
             <wp:extent cx="5274310" cy="3338830"/>
@@ -1652,11 +1933,188 @@
           <w:szCs w:val="24"/>
         </w:rPr>
       </w:pPr>
-      <w:r>
-        <w:rPr>
-          <w:rFonts w:ascii="Times New Roman" w:eastAsia="DFKai-SB" w:hAnsi="Times New Roman"/>
-          <w:szCs w:val="24"/>
-        </w:rPr>
+    </w:p>
+    <w:p>
+      <w:pPr>
+        <w:rPr>
+          <w:rFonts w:ascii="Times New Roman" w:eastAsia="DFKai-SB" w:hAnsi="Times New Roman"/>
+          <w:szCs w:val="24"/>
+        </w:rPr>
+      </w:pPr>
+    </w:p>
+    <w:p>
+      <w:pPr>
+        <w:rPr>
+          <w:rFonts w:ascii="Times New Roman" w:eastAsia="DFKai-SB" w:hAnsi="Times New Roman"/>
+          <w:szCs w:val="24"/>
+        </w:rPr>
+      </w:pPr>
+    </w:p>
+    <w:p>
+      <w:pPr>
+        <w:rPr>
+          <w:rFonts w:ascii="Times New Roman" w:eastAsia="DFKai-SB" w:hAnsi="Times New Roman"/>
+          <w:szCs w:val="24"/>
+        </w:rPr>
+      </w:pPr>
+    </w:p>
+    <w:p>
+      <w:pPr>
+        <w:rPr>
+          <w:rFonts w:ascii="Times New Roman" w:eastAsia="DFKai-SB" w:hAnsi="Times New Roman"/>
+          <w:szCs w:val="24"/>
+        </w:rPr>
+      </w:pPr>
+    </w:p>
+    <w:p>
+      <w:pPr>
+        <w:rPr>
+          <w:rFonts w:ascii="Times New Roman" w:eastAsia="DFKai-SB" w:hAnsi="Times New Roman"/>
+          <w:szCs w:val="24"/>
+        </w:rPr>
+      </w:pPr>
+    </w:p>
+    <w:p>
+      <w:pPr>
+        <w:rPr>
+          <w:rFonts w:ascii="Times New Roman" w:eastAsia="DFKai-SB" w:hAnsi="Times New Roman"/>
+          <w:szCs w:val="24"/>
+        </w:rPr>
+      </w:pPr>
+    </w:p>
+    <w:p>
+      <w:pPr>
+        <w:rPr>
+          <w:rFonts w:ascii="Times New Roman" w:eastAsia="DFKai-SB" w:hAnsi="Times New Roman"/>
+          <w:szCs w:val="24"/>
+        </w:rPr>
+      </w:pPr>
+    </w:p>
+    <w:p>
+      <w:pPr>
+        <w:rPr>
+          <w:rFonts w:ascii="Times New Roman" w:eastAsia="DFKai-SB" w:hAnsi="Times New Roman"/>
+          <w:szCs w:val="24"/>
+        </w:rPr>
+      </w:pPr>
+    </w:p>
+    <w:p>
+      <w:pPr>
+        <w:rPr>
+          <w:rFonts w:ascii="Times New Roman" w:eastAsia="DFKai-SB" w:hAnsi="Times New Roman"/>
+          <w:szCs w:val="24"/>
+        </w:rPr>
+      </w:pPr>
+    </w:p>
+    <w:p>
+      <w:pPr>
+        <w:rPr>
+          <w:rFonts w:ascii="Times New Roman" w:eastAsia="DFKai-SB" w:hAnsi="Times New Roman"/>
+          <w:szCs w:val="24"/>
+        </w:rPr>
+      </w:pPr>
+    </w:p>
+    <w:p>
+      <w:pPr>
+        <w:rPr>
+          <w:rFonts w:ascii="Times New Roman" w:eastAsia="DFKai-SB" w:hAnsi="Times New Roman"/>
+          <w:szCs w:val="24"/>
+        </w:rPr>
+      </w:pPr>
+    </w:p>
+    <w:p>
+      <w:pPr>
+        <w:rPr>
+          <w:rFonts w:ascii="Times New Roman" w:eastAsia="DFKai-SB" w:hAnsi="Times New Roman"/>
+          <w:szCs w:val="24"/>
+        </w:rPr>
+      </w:pPr>
+    </w:p>
+    <w:p>
+      <w:pPr>
+        <w:rPr>
+          <w:rFonts w:ascii="Times New Roman" w:eastAsia="DFKai-SB" w:hAnsi="Times New Roman"/>
+          <w:szCs w:val="24"/>
+        </w:rPr>
+      </w:pPr>
+    </w:p>
+    <w:p>
+      <w:pPr>
+        <w:rPr>
+          <w:rFonts w:ascii="Times New Roman" w:eastAsia="DFKai-SB" w:hAnsi="Times New Roman"/>
+          <w:szCs w:val="24"/>
+        </w:rPr>
+      </w:pPr>
+    </w:p>
+    <w:p>
+      <w:pPr>
+        <w:rPr>
+          <w:rFonts w:ascii="Times New Roman" w:eastAsia="DFKai-SB" w:hAnsi="Times New Roman"/>
+          <w:szCs w:val="24"/>
+        </w:rPr>
+      </w:pPr>
+    </w:p>
+    <w:p>
+      <w:pPr>
+        <w:rPr>
+          <w:rFonts w:ascii="Times New Roman" w:eastAsia="DFKai-SB" w:hAnsi="Times New Roman"/>
+          <w:szCs w:val="24"/>
+        </w:rPr>
+      </w:pPr>
+    </w:p>
+    <w:p>
+      <w:pPr>
+        <w:rPr>
+          <w:rFonts w:ascii="Times New Roman" w:eastAsia="DFKai-SB" w:hAnsi="Times New Roman"/>
+          <w:szCs w:val="24"/>
+        </w:rPr>
+      </w:pPr>
+    </w:p>
+    <w:p>
+      <w:pPr>
+        <w:rPr>
+          <w:rFonts w:ascii="Times New Roman" w:eastAsia="DFKai-SB" w:hAnsi="Times New Roman"/>
+          <w:szCs w:val="24"/>
+        </w:rPr>
+      </w:pPr>
+    </w:p>
+    <w:p>
+      <w:pPr>
+        <w:rPr>
+          <w:rFonts w:ascii="Times New Roman" w:eastAsia="DFKai-SB" w:hAnsi="Times New Roman"/>
+          <w:szCs w:val="24"/>
+        </w:rPr>
+      </w:pPr>
+    </w:p>
+    <w:p>
+      <w:pPr>
+        <w:rPr>
+          <w:rFonts w:ascii="Times New Roman" w:eastAsia="DFKai-SB" w:hAnsi="Times New Roman"/>
+          <w:szCs w:val="24"/>
+        </w:rPr>
+      </w:pPr>
+    </w:p>
+    <w:p>
+      <w:pPr>
+        <w:rPr>
+          <w:rFonts w:ascii="Times New Roman" w:eastAsia="DFKai-SB" w:hAnsi="Times New Roman"/>
+          <w:szCs w:val="24"/>
+        </w:rPr>
+      </w:pPr>
+    </w:p>
+    <w:p>
+      <w:pPr>
+        <w:rPr>
+          <w:rFonts w:ascii="Times New Roman" w:eastAsia="DFKai-SB" w:hAnsi="Times New Roman"/>
+          <w:szCs w:val="24"/>
+        </w:rPr>
+      </w:pPr>
+      <w:r>
+        <w:rPr>
+          <w:rFonts w:ascii="Times New Roman" w:eastAsia="DFKai-SB" w:hAnsi="Times New Roman"/>
+          <w:szCs w:val="24"/>
+        </w:rPr>
+        <w:lastRenderedPageBreak/>
         <w:t>Pages: 77</w:t>
       </w:r>
     </w:p>
@@ -1757,223 +2215,38 @@
           </wp:inline>
         </w:drawing>
       </w:r>
-      <w:r>
-        <w:rPr>
-          <w:rFonts w:ascii="Times New Roman" w:eastAsia="DFKai-SB" w:hAnsi="Times New Roman"/>
-          <w:noProof/>
-          <w:szCs w:val="24"/>
-          <w:lang w:eastAsia="zh-CN"/>
-        </w:rPr>
-        <mc:AlternateContent>
-          <mc:Choice Requires="wps">
-            <w:drawing>
-              <wp:anchor distT="45720" distB="45720" distL="114300" distR="114300" simplePos="0" relativeHeight="251747328" behindDoc="0" locked="0" layoutInCell="1" allowOverlap="1" wp14:anchorId="2937025A" wp14:editId="3E61ECA5">
-                <wp:simplePos x="0" y="0"/>
-                <wp:positionH relativeFrom="leftMargin">
-                  <wp:posOffset>626110</wp:posOffset>
-                </wp:positionH>
-                <wp:positionV relativeFrom="paragraph">
-                  <wp:posOffset>3605530</wp:posOffset>
-                </wp:positionV>
-                <wp:extent cx="327660" cy="292735"/>
-                <wp:effectExtent l="0" t="0" r="0" b="0"/>
-                <wp:wrapNone/>
-                <wp:docPr id="197" name="文本框 2"/>
-                <wp:cNvGraphicFramePr>
-                  <a:graphicFrameLocks xmlns:a="http://schemas.openxmlformats.org/drawingml/2006/main"/>
-                </wp:cNvGraphicFramePr>
-                <a:graphic xmlns:a="http://schemas.openxmlformats.org/drawingml/2006/main">
-                  <a:graphicData uri="http://schemas.microsoft.com/office/word/2010/wordprocessingShape">
-                    <wps:wsp>
-                      <wps:cNvSpPr txBox="1">
-                        <a:spLocks noChangeArrowheads="1"/>
-                      </wps:cNvSpPr>
-                      <wps:spPr bwMode="auto">
-                        <a:xfrm>
-                          <a:off x="0" y="0"/>
-                          <a:ext cx="327660" cy="292735"/>
-                        </a:xfrm>
-                        <a:prstGeom prst="rect">
-                          <a:avLst/>
-                        </a:prstGeom>
-                        <a:noFill/>
-                        <a:ln w="9525">
-                          <a:noFill/>
-                          <a:miter lim="800000"/>
-                          <a:headEnd/>
-                          <a:tailEnd/>
-                        </a:ln>
-                      </wps:spPr>
-                      <wps:txbx>
-                        <w:txbxContent>
-                          <w:p>
-                            <w:pPr>
-                              <w:rPr>
-                                <w:rFonts w:eastAsia="宋体"/>
-                                <w:sz w:val="32"/>
-                                <w:szCs w:val="32"/>
-                                <w:lang w:eastAsia="zh-CN"/>
-                              </w:rPr>
-                            </w:pPr>
-                            <w:r>
-                              <w:rPr>
-                                <w:sz w:val="32"/>
-                                <w:szCs w:val="32"/>
-                              </w:rPr>
-                              <w:sym w:font="Wingdings 2" w:char="F06F"/>
-                            </w:r>
-                          </w:p>
-                        </w:txbxContent>
-                      </wps:txbx>
-                      <wps:bodyPr rot="0" vert="horz" wrap="square" lIns="91440" tIns="45720" rIns="91440" bIns="45720" anchor="t" anchorCtr="0">
-                        <a:noAutofit/>
-                      </wps:bodyPr>
-                    </wps:wsp>
-                  </a:graphicData>
-                </a:graphic>
-                <wp14:sizeRelH relativeFrom="margin">
-                  <wp14:pctWidth>0</wp14:pctWidth>
-                </wp14:sizeRelH>
-                <wp14:sizeRelV relativeFrom="margin">
-                  <wp14:pctHeight>0</wp14:pctHeight>
-                </wp14:sizeRelV>
-              </wp:anchor>
-            </w:drawing>
-          </mc:Choice>
-          <mc:Fallback>
-            <w:pict>
-              <v:shape w14:anchorId="2937025A" id="_x0000_s1031" type="#_x0000_t202" style="position:absolute;margin-left:49.3pt;margin-top:283.9pt;width:25.8pt;height:23.05pt;z-index:251747328;visibility:visible;mso-wrap-style:square;mso-width-percent:0;mso-height-percent:0;mso-wrap-distance-left:9pt;mso-wrap-distance-top:3.6pt;mso-wrap-distance-right:9pt;mso-wrap-distance-bottom:3.6pt;mso-position-horizontal:absolute;mso-position-horizontal-relative:left-margin-area;mso-position-vertical:absolute;mso-position-vertical-relative:text;mso-width-percent:0;mso-height-percent:0;mso-width-relative:margin;mso-height-relative:margin;v-text-anchor:top" o:gfxdata="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" filled="f" stroked="f">
-                <v:textbox>
-                  <w:txbxContent>
-                    <w:p>
-                      <w:pPr>
-                        <w:rPr>
-                          <w:rFonts w:eastAsia="宋体"/>
-                          <w:sz w:val="32"/>
-                          <w:szCs w:val="32"/>
-                          <w:lang w:eastAsia="zh-CN"/>
-                        </w:rPr>
-                      </w:pPr>
-                      <w:r>
-                        <w:rPr>
-                          <w:sz w:val="32"/>
-                          <w:szCs w:val="32"/>
-                        </w:rPr>
-                        <w:sym w:font="Wingdings 2" w:char="F06F"/>
-                      </w:r>
-                    </w:p>
-                  </w:txbxContent>
-                </v:textbox>
-                <w10:wrap anchorx="margin"/>
-              </v:shape>
-            </w:pict>
-          </mc:Fallback>
-        </mc:AlternateContent>
-      </w:r>
-      <w:r>
-        <w:rPr>
-          <w:rFonts w:ascii="Times New Roman" w:eastAsia="DFKai-SB" w:hAnsi="Times New Roman"/>
-          <w:noProof/>
-          <w:szCs w:val="24"/>
-          <w:lang w:eastAsia="zh-CN"/>
-        </w:rPr>
-        <mc:AlternateContent>
-          <mc:Choice Requires="wps">
-            <w:drawing>
-              <wp:anchor distT="0" distB="0" distL="114300" distR="114300" simplePos="0" relativeHeight="251746304" behindDoc="0" locked="0" layoutInCell="1" allowOverlap="1" wp14:anchorId="4DC04763" wp14:editId="647F8BD0">
-                <wp:simplePos x="0" y="0"/>
-                <wp:positionH relativeFrom="leftMargin">
-                  <wp:align>right</wp:align>
-                </wp:positionH>
-                <wp:positionV relativeFrom="paragraph">
-                  <wp:posOffset>3378201</wp:posOffset>
-                </wp:positionV>
-                <wp:extent cx="171450" cy="749300"/>
-                <wp:effectExtent l="38100" t="0" r="19050" b="12700"/>
-                <wp:wrapNone/>
-                <wp:docPr id="196" name="左大括号 34"/>
-                <wp:cNvGraphicFramePr/>
-                <a:graphic xmlns:a="http://schemas.openxmlformats.org/drawingml/2006/main">
-                  <a:graphicData uri="http://schemas.microsoft.com/office/word/2010/wordprocessingShape">
-                    <wps:wsp>
-                      <wps:cNvSpPr/>
-                      <wps:spPr>
-                        <a:xfrm>
-                          <a:off x="0" y="0"/>
-                          <a:ext cx="171450" cy="749300"/>
-                        </a:xfrm>
-                        <a:prstGeom prst="leftBrace">
-                          <a:avLst/>
-                        </a:prstGeom>
-                        <a:ln>
-                          <a:solidFill>
-                            <a:srgbClr val="FF0000"/>
-                          </a:solidFill>
-                        </a:ln>
-                      </wps:spPr>
-                      <wps:style>
-                        <a:lnRef idx="1">
-                          <a:schemeClr val="accent1"/>
-                        </a:lnRef>
-                        <a:fillRef idx="0">
-                          <a:schemeClr val="accent1"/>
-                        </a:fillRef>
-                        <a:effectRef idx="0">
-                          <a:schemeClr val="accent1"/>
-                        </a:effectRef>
-                        <a:fontRef idx="minor">
-                          <a:schemeClr val="tx1"/>
-                        </a:fontRef>
-                      </wps:style>
-                      <wps:bodyPr rot="0" spcFirstLastPara="0" vertOverflow="overflow" horzOverflow="overflow" vert="horz" wrap="square" lIns="91440" tIns="45720" rIns="91440" bIns="45720" numCol="1" spcCol="0" rtlCol="0" fromWordArt="0" anchor="ctr" anchorCtr="0" forceAA="0" compatLnSpc="1">
-                        <a:prstTxWarp prst="textNoShape">
-                          <a:avLst/>
-                        </a:prstTxWarp>
-                        <a:noAutofit/>
-                      </wps:bodyPr>
-                    </wps:wsp>
-                  </a:graphicData>
-                </a:graphic>
-                <wp14:sizeRelH relativeFrom="margin">
-                  <wp14:pctWidth>0</wp14:pctWidth>
-                </wp14:sizeRelH>
-                <wp14:sizeRelV relativeFrom="margin">
-                  <wp14:pctHeight>0</wp14:pctHeight>
-                </wp14:sizeRelV>
-              </wp:anchor>
-            </w:drawing>
-          </mc:Choice>
-          <mc:Fallback>
-            <w:pict>
-              <v:shapetype w14:anchorId="2FC3FE7E" id="_x0000_t87" coordsize="21600,21600" o:spt="87" adj="1800,10800" path="m21600,qx10800@0l10800@2qy0@11,10800@3l10800@1qy21600,21600e" filled="f">
-                <v:formulas>
-                  <v:f eqn="val #0"/>
-                  <v:f eqn="sum 21600 0 #0"/>
-                  <v:f eqn="sum #1 0 #0"/>
-                  <v:f eqn="sum #1 #0 0"/>
-                  <v:f eqn="prod #0 9598 32768"/>
-                  <v:f eqn="sum 21600 0 @4"/>
-                  <v:f eqn="sum 21600 0 #1"/>
-                  <v:f eqn="min #1 @6"/>
-                  <v:f eqn="prod @7 1 2"/>
-                  <v:f eqn="prod #0 2 1"/>
-                  <v:f eqn="sum 21600 0 @9"/>
-                  <v:f eqn="val #1"/>
-                </v:formulas>
-                <v:path arrowok="t" o:connecttype="custom" o:connectlocs="21600,0;0,10800;21600,21600" textboxrect="13963,@4,21600,@5"/>
-                <v:handles>
-                  <v:h position="center,#0" yrange="0,@8"/>
-                  <v:h position="topLeft,#1" yrange="@9,@10"/>
-                </v:handles>
-              </v:shapetype>
-              <v:shape id="左大括号 34" o:spid="_x0000_s1026" type="#_x0000_t87" style="position:absolute;margin-left:-37.7pt;margin-top:266pt;width:13.5pt;height:59pt;z-index:251746304;visibility:visible;mso-wrap-style:square;mso-width-percent:0;mso-height-percent:0;mso-wrap-distance-left:9pt;mso-wrap-distance-top:0;mso-wrap-distance-right:9pt;mso-wrap-distance-bottom:0;mso-position-horizontal:right;mso-position-horizontal-relative:left-margin-area;mso-position-vertical:absolute;mso-position-vertical-relative:text;mso-width-percent:0;mso-height-percent:0;mso-width-relative:margin;mso-height-relative:margin;v-text-anchor:middle" o:gfxdata="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" adj="412" strokecolor="red" strokeweight=".5pt">
-                <v:stroke joinstyle="miter"/>
-                <w10:wrap anchorx="margin"/>
-              </v:shape>
-            </w:pict>
-          </mc:Fallback>
-        </mc:AlternateContent>
-      </w:r>
+    </w:p>
+    <w:p>
+      <w:pPr>
+        <w:rPr>
+          <w:rFonts w:ascii="Times New Roman" w:eastAsia="DFKai-SB" w:hAnsi="Times New Roman"/>
+          <w:szCs w:val="24"/>
+        </w:rPr>
+      </w:pPr>
+    </w:p>
+    <w:p>
+      <w:pPr>
+        <w:rPr>
+          <w:rFonts w:ascii="Times New Roman" w:eastAsia="DFKai-SB" w:hAnsi="Times New Roman"/>
+          <w:szCs w:val="24"/>
+        </w:rPr>
+      </w:pPr>
+    </w:p>
+    <w:p>
+      <w:pPr>
+        <w:rPr>
+          <w:rFonts w:ascii="Times New Roman" w:eastAsia="DFKai-SB" w:hAnsi="Times New Roman"/>
+          <w:szCs w:val="24"/>
+        </w:rPr>
+      </w:pPr>
+    </w:p>
+    <w:p>
+      <w:pPr>
+        <w:rPr>
+          <w:rFonts w:ascii="Times New Roman" w:eastAsia="DFKai-SB" w:hAnsi="Times New Roman"/>
+          <w:szCs w:val="24"/>
+        </w:rPr>
+      </w:pPr>
     </w:p>
     <w:p>
       <w:pPr>
@@ -2107,6 +2380,14 @@
       <w:pPr>
         <w:rPr>
           <w:rFonts w:ascii="Times New Roman" w:eastAsia="DFKai-SB" w:hAnsi="Times New Roman" w:hint="eastAsia"/>
+          <w:szCs w:val="24"/>
+        </w:rPr>
+      </w:pPr>
+    </w:p>
+    <w:p>
+      <w:pPr>
+        <w:rPr>
+          <w:rFonts w:ascii="Times New Roman" w:eastAsia="DFKai-SB" w:hAnsi="Times New Roman"/>
           <w:szCs w:val="24"/>
         </w:rPr>
       </w:pPr>
@@ -2133,6 +2414,7 @@
           <w:sz w:val="28"/>
           <w:szCs w:val="28"/>
         </w:rPr>
+        <w:lastRenderedPageBreak/>
         <w:t>Exercises</w:t>
       </w:r>
     </w:p>
@@ -2405,7 +2687,6 @@
           <w:noProof/>
           <w:lang w:eastAsia="zh-CN"/>
         </w:rPr>
-        <w:lastRenderedPageBreak/>
         <w:drawing>
           <wp:inline distT="0" distB="0" distL="0" distR="0" wp14:anchorId="3AEA4BEB" wp14:editId="0A9A9EB9">
             <wp:extent cx="5274310" cy="1894205"/>
@@ -2446,7 +2727,7 @@
     <w:p>
       <w:pPr>
         <w:rPr>
-          <w:rFonts w:ascii="Times New Roman" w:eastAsia="DFKai-SB" w:hAnsi="Times New Roman" w:hint="eastAsia"/>
+          <w:rFonts w:ascii="Times New Roman" w:eastAsia="DFKai-SB" w:hAnsi="Times New Roman"/>
           <w:b/>
           <w:sz w:val="28"/>
           <w:szCs w:val="28"/>
@@ -2565,7 +2846,7 @@
         <v:path o:extrusionok="f" gradientshapeok="t" o:connecttype="rect"/>
         <o:lock v:ext="edit" aspectratio="t"/>
       </v:shapetype>
-      <v:shape id="_x0000_i1039" type="#_x0000_t75" style="width:632.1pt;height:537.15pt;visibility:visible;mso-wrap-style:square" o:bullet="t">
+      <v:shape id="_x0000_i1044" type="#_x0000_t75" style="width:632.35pt;height:537.2pt;visibility:visible;mso-wrap-style:square" o:bullet="t">
         <v:imagedata r:id="rId1" o:title=""/>
       </v:shape>
     </w:pict>
@@ -3914,7 +4195,7 @@
 </file>
 
 <file path=customXml/itemProps1.xml><?xml version="1.0" encoding="utf-8"?>
-<ds:datastoreItem xmlns:ds="http://schemas.openxmlformats.org/officeDocument/2006/customXml" ds:itemID="{487E424D-3A0C-4393-8CF6-DB168D7B479F}">
+<ds:datastoreItem xmlns:ds="http://schemas.openxmlformats.org/officeDocument/2006/customXml" ds:itemID="{0B1B29E6-BB6C-4D9C-BDA0-D79FA083D56A}">
   <ds:schemaRefs>
     <ds:schemaRef ds:uri="http://schemas.openxmlformats.org/officeDocument/2006/bibliography"/>
   </ds:schemaRefs>

--- a/HomeWork/HW2/Hw2_106971001_林上人.docx
+++ b/HomeWork/HW2/Hw2_106971001_林上人.docx
@@ -110,7 +110,228 @@
         <mc:AlternateContent>
           <mc:Choice Requires="wps">
             <w:drawing>
-              <wp:anchor distT="45720" distB="45720" distL="114300" distR="114300" simplePos="0" relativeHeight="251759616" behindDoc="0" locked="0" layoutInCell="1" allowOverlap="1" wp14:anchorId="6D128E82" wp14:editId="7BF21566">
+              <wp:anchor distT="45720" distB="45720" distL="114300" distR="114300" simplePos="0" relativeHeight="251757568" behindDoc="0" locked="0" layoutInCell="1" allowOverlap="1" wp14:anchorId="66AB5FCF" wp14:editId="578767E2">
+                <wp:simplePos x="0" y="0"/>
+                <wp:positionH relativeFrom="leftMargin">
+                  <wp:posOffset>643255</wp:posOffset>
+                </wp:positionH>
+                <wp:positionV relativeFrom="paragraph">
+                  <wp:posOffset>330504</wp:posOffset>
+                </wp:positionV>
+                <wp:extent cx="327660" cy="292735"/>
+                <wp:effectExtent l="0" t="0" r="0" b="0"/>
+                <wp:wrapNone/>
+                <wp:docPr id="242" name="文本框 2"/>
+                <wp:cNvGraphicFramePr>
+                  <a:graphicFrameLocks xmlns:a="http://schemas.openxmlformats.org/drawingml/2006/main"/>
+                </wp:cNvGraphicFramePr>
+                <a:graphic xmlns:a="http://schemas.openxmlformats.org/drawingml/2006/main">
+                  <a:graphicData uri="http://schemas.microsoft.com/office/word/2010/wordprocessingShape">
+                    <wps:wsp>
+                      <wps:cNvSpPr txBox="1">
+                        <a:spLocks noChangeArrowheads="1"/>
+                      </wps:cNvSpPr>
+                      <wps:spPr bwMode="auto">
+                        <a:xfrm>
+                          <a:off x="0" y="0"/>
+                          <a:ext cx="327660" cy="292735"/>
+                        </a:xfrm>
+                        <a:prstGeom prst="rect">
+                          <a:avLst/>
+                        </a:prstGeom>
+                        <a:noFill/>
+                        <a:ln w="9525">
+                          <a:noFill/>
+                          <a:miter lim="800000"/>
+                          <a:headEnd/>
+                          <a:tailEnd/>
+                        </a:ln>
+                      </wps:spPr>
+                      <wps:txbx>
+                        <w:txbxContent>
+                          <w:p>
+                            <w:pPr>
+                              <w:rPr>
+                                <w:rFonts w:eastAsia="宋体"/>
+                                <w:sz w:val="32"/>
+                                <w:szCs w:val="32"/>
+                                <w:lang w:eastAsia="zh-CN"/>
+                              </w:rPr>
+                            </w:pPr>
+                            <w:r>
+                              <w:rPr>
+                                <w:sz w:val="32"/>
+                                <w:szCs w:val="32"/>
+                              </w:rPr>
+                              <w:sym w:font="Wingdings 2" w:char="F06A"/>
+                            </w:r>
+                          </w:p>
+                        </w:txbxContent>
+                      </wps:txbx>
+                      <wps:bodyPr rot="0" vert="horz" wrap="square" lIns="91440" tIns="45720" rIns="91440" bIns="45720" anchor="t" anchorCtr="0">
+                        <a:noAutofit/>
+                      </wps:bodyPr>
+                    </wps:wsp>
+                  </a:graphicData>
+                </a:graphic>
+                <wp14:sizeRelH relativeFrom="margin">
+                  <wp14:pctWidth>0</wp14:pctWidth>
+                </wp14:sizeRelH>
+                <wp14:sizeRelV relativeFrom="margin">
+                  <wp14:pctHeight>0</wp14:pctHeight>
+                </wp14:sizeRelV>
+              </wp:anchor>
+            </w:drawing>
+          </mc:Choice>
+          <mc:Fallback>
+            <w:pict>
+              <v:shapetype w14:anchorId="66AB5FCF" id="_x0000_t202" coordsize="21600,21600" o:spt="202" path="m,l,21600r21600,l21600,xe">
+                <v:stroke joinstyle="miter"/>
+                <v:path gradientshapeok="t" o:connecttype="rect"/>
+              </v:shapetype>
+              <v:shape id="文本框 2" o:spid="_x0000_s1026" type="#_x0000_t202" style="position:absolute;margin-left:50.65pt;margin-top:26pt;width:25.8pt;height:23.05pt;z-index:251757568;visibility:visible;mso-wrap-style:square;mso-width-percent:0;mso-height-percent:0;mso-wrap-distance-left:9pt;mso-wrap-distance-top:3.6pt;mso-wrap-distance-right:9pt;mso-wrap-distance-bottom:3.6pt;mso-position-horizontal:absolute;mso-position-horizontal-relative:left-margin-area;mso-position-vertical:absolute;mso-position-vertical-relative:text;mso-width-percent:0;mso-height-percent:0;mso-width-relative:margin;mso-height-relative:margin;v-text-anchor:top" o:gfxdata="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" filled="f" stroked="f">
+                <v:textbox>
+                  <w:txbxContent>
+                    <w:p>
+                      <w:pPr>
+                        <w:rPr>
+                          <w:rFonts w:eastAsia="宋体"/>
+                          <w:sz w:val="32"/>
+                          <w:szCs w:val="32"/>
+                          <w:lang w:eastAsia="zh-CN"/>
+                        </w:rPr>
+                      </w:pPr>
+                      <w:r>
+                        <w:rPr>
+                          <w:sz w:val="32"/>
+                          <w:szCs w:val="32"/>
+                        </w:rPr>
+                        <w:sym w:font="Wingdings 2" w:char="F06A"/>
+                      </w:r>
+                    </w:p>
+                  </w:txbxContent>
+                </v:textbox>
+                <w10:wrap anchorx="margin"/>
+              </v:shape>
+            </w:pict>
+          </mc:Fallback>
+        </mc:AlternateContent>
+      </w:r>
+      <w:r>
+        <w:rPr>
+          <w:rFonts w:ascii="Times New Roman" w:eastAsia="宋体" w:hAnsi="Times New Roman"/>
+          <w:noProof/>
+          <w:szCs w:val="24"/>
+          <w:lang w:eastAsia="zh-CN"/>
+        </w:rPr>
+        <mc:AlternateContent>
+          <mc:Choice Requires="wps">
+            <w:drawing>
+              <wp:anchor distT="0" distB="0" distL="114300" distR="114300" simplePos="0" relativeHeight="251750400" behindDoc="0" locked="0" layoutInCell="1" allowOverlap="1" wp14:anchorId="00A92139" wp14:editId="736C2C32">
+                <wp:simplePos x="0" y="0"/>
+                <wp:positionH relativeFrom="leftMargin">
+                  <wp:align>right</wp:align>
+                </wp:positionH>
+                <wp:positionV relativeFrom="paragraph">
+                  <wp:posOffset>437018</wp:posOffset>
+                </wp:positionV>
+                <wp:extent cx="171450" cy="105915"/>
+                <wp:effectExtent l="38100" t="0" r="19050" b="27940"/>
+                <wp:wrapNone/>
+                <wp:docPr id="235" name="左大括号 34"/>
+                <wp:cNvGraphicFramePr/>
+                <a:graphic xmlns:a="http://schemas.openxmlformats.org/drawingml/2006/main">
+                  <a:graphicData uri="http://schemas.microsoft.com/office/word/2010/wordprocessingShape">
+                    <wps:wsp>
+                      <wps:cNvSpPr/>
+                      <wps:spPr>
+                        <a:xfrm>
+                          <a:off x="0" y="0"/>
+                          <a:ext cx="171450" cy="105915"/>
+                        </a:xfrm>
+                        <a:prstGeom prst="leftBrace">
+                          <a:avLst/>
+                        </a:prstGeom>
+                        <a:ln>
+                          <a:solidFill>
+                            <a:srgbClr val="FF0000"/>
+                          </a:solidFill>
+                        </a:ln>
+                      </wps:spPr>
+                      <wps:style>
+                        <a:lnRef idx="1">
+                          <a:schemeClr val="accent1"/>
+                        </a:lnRef>
+                        <a:fillRef idx="0">
+                          <a:schemeClr val="accent1"/>
+                        </a:fillRef>
+                        <a:effectRef idx="0">
+                          <a:schemeClr val="accent1"/>
+                        </a:effectRef>
+                        <a:fontRef idx="minor">
+                          <a:schemeClr val="tx1"/>
+                        </a:fontRef>
+                      </wps:style>
+                      <wps:bodyPr rot="0" spcFirstLastPara="0" vertOverflow="overflow" horzOverflow="overflow" vert="horz" wrap="square" lIns="91440" tIns="45720" rIns="91440" bIns="45720" numCol="1" spcCol="0" rtlCol="0" fromWordArt="0" anchor="ctr" anchorCtr="0" forceAA="0" compatLnSpc="1">
+                        <a:prstTxWarp prst="textNoShape">
+                          <a:avLst/>
+                        </a:prstTxWarp>
+                        <a:noAutofit/>
+                      </wps:bodyPr>
+                    </wps:wsp>
+                  </a:graphicData>
+                </a:graphic>
+                <wp14:sizeRelH relativeFrom="margin">
+                  <wp14:pctWidth>0</wp14:pctWidth>
+                </wp14:sizeRelH>
+                <wp14:sizeRelV relativeFrom="margin">
+                  <wp14:pctHeight>0</wp14:pctHeight>
+                </wp14:sizeRelV>
+              </wp:anchor>
+            </w:drawing>
+          </mc:Choice>
+          <mc:Fallback>
+            <w:pict>
+              <v:shapetype w14:anchorId="482F900F" id="_x0000_t87" coordsize="21600,21600" o:spt="87" adj="1800,10800" path="m21600,qx10800@0l10800@2qy0@11,10800@3l10800@1qy21600,21600e" filled="f">
+                <v:formulas>
+                  <v:f eqn="val #0"/>
+                  <v:f eqn="sum 21600 0 #0"/>
+                  <v:f eqn="sum #1 0 #0"/>
+                  <v:f eqn="sum #1 #0 0"/>
+                  <v:f eqn="prod #0 9598 32768"/>
+                  <v:f eqn="sum 21600 0 @4"/>
+                  <v:f eqn="sum 21600 0 #1"/>
+                  <v:f eqn="min #1 @6"/>
+                  <v:f eqn="prod @7 1 2"/>
+                  <v:f eqn="prod #0 2 1"/>
+                  <v:f eqn="sum 21600 0 @9"/>
+                  <v:f eqn="val #1"/>
+                </v:formulas>
+                <v:path arrowok="t" o:connecttype="custom" o:connectlocs="21600,0;0,10800;21600,21600" textboxrect="13963,@4,21600,@5"/>
+                <v:handles>
+                  <v:h position="center,#0" yrange="0,@8"/>
+                  <v:h position="topLeft,#1" yrange="@9,@10"/>
+                </v:handles>
+              </v:shapetype>
+              <v:shape id="左大括号 34" o:spid="_x0000_s1026" type="#_x0000_t87" style="position:absolute;left:0;text-align:left;margin-left:-37.7pt;margin-top:34.4pt;width:13.5pt;height:8.35pt;z-index:251750400;visibility:visible;mso-wrap-style:square;mso-width-percent:0;mso-height-percent:0;mso-wrap-distance-left:9pt;mso-wrap-distance-top:0;mso-wrap-distance-right:9pt;mso-wrap-distance-bottom:0;mso-position-horizontal:right;mso-position-horizontal-relative:left-margin-area;mso-position-vertical:absolute;mso-position-vertical-relative:text;mso-width-percent:0;mso-height-percent:0;mso-width-relative:margin;mso-height-relative:margin;v-text-anchor:middle" o:gfxdata="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" strokecolor="red" strokeweight=".5pt">
+                <v:stroke joinstyle="miter"/>
+                <w10:wrap anchorx="margin"/>
+              </v:shape>
+            </w:pict>
+          </mc:Fallback>
+        </mc:AlternateContent>
+      </w:r>
+      <w:r>
+        <w:rPr>
+          <w:rFonts w:ascii="Times New Roman" w:eastAsia="DFKai-SB" w:hAnsi="Times New Roman"/>
+          <w:noProof/>
+          <w:szCs w:val="24"/>
+          <w:lang w:eastAsia="zh-CN"/>
+        </w:rPr>
+        <mc:AlternateContent>
+          <mc:Choice Requires="wps">
+            <w:drawing>
+              <wp:anchor distT="45720" distB="45720" distL="114300" distR="114300" simplePos="0" relativeHeight="251759616" behindDoc="0" locked="0" layoutInCell="1" allowOverlap="1" wp14:anchorId="561669B3" wp14:editId="34E1E1C1">
                 <wp:simplePos x="0" y="0"/>
                 <wp:positionH relativeFrom="leftMargin">
                   <wp:posOffset>642068</wp:posOffset>
@@ -227,7 +448,7 @@
         <mc:AlternateContent>
           <mc:Choice Requires="wps">
             <w:drawing>
-              <wp:anchor distT="0" distB="0" distL="114300" distR="114300" simplePos="0" relativeHeight="251749376" behindDoc="0" locked="0" layoutInCell="1" allowOverlap="1" wp14:anchorId="68E51C77" wp14:editId="3881F78B">
+              <wp:anchor distT="0" distB="0" distL="114300" distR="114300" simplePos="0" relativeHeight="251749376" behindDoc="0" locked="0" layoutInCell="1" allowOverlap="1" wp14:anchorId="589E67E7" wp14:editId="5004EB00">
                 <wp:simplePos x="0" y="0"/>
                 <wp:positionH relativeFrom="leftMargin">
                   <wp:align>right</wp:align>
@@ -292,228 +513,7 @@
           </mc:Choice>
           <mc:Fallback>
             <w:pict>
-              <v:shapetype w14:anchorId="2AF1C48E" id="_x0000_t87" coordsize="21600,21600" o:spt="87" adj="1800,10800" path="m21600,qx10800@0l10800@2qy0@11,10800@3l10800@1qy21600,21600e" filled="f">
-                <v:formulas>
-                  <v:f eqn="val #0"/>
-                  <v:f eqn="sum 21600 0 #0"/>
-                  <v:f eqn="sum #1 0 #0"/>
-                  <v:f eqn="sum #1 #0 0"/>
-                  <v:f eqn="prod #0 9598 32768"/>
-                  <v:f eqn="sum 21600 0 @4"/>
-                  <v:f eqn="sum 21600 0 #1"/>
-                  <v:f eqn="min #1 @6"/>
-                  <v:f eqn="prod @7 1 2"/>
-                  <v:f eqn="prod #0 2 1"/>
-                  <v:f eqn="sum 21600 0 @9"/>
-                  <v:f eqn="val #1"/>
-                </v:formulas>
-                <v:path arrowok="t" o:connecttype="custom" o:connectlocs="21600,0;0,10800;21600,21600" textboxrect="13963,@4,21600,@5"/>
-                <v:handles>
-                  <v:h position="center,#0" yrange="0,@8"/>
-                  <v:h position="topLeft,#1" yrange="@9,@10"/>
-                </v:handles>
-              </v:shapetype>
-              <v:shape id="左大括号 34" o:spid="_x0000_s1026" type="#_x0000_t87" style="position:absolute;left:0;text-align:left;margin-left:-37.7pt;margin-top:62.4pt;width:13.5pt;height:31.95pt;z-index:251749376;visibility:visible;mso-wrap-style:square;mso-width-percent:0;mso-height-percent:0;mso-wrap-distance-left:9pt;mso-wrap-distance-top:0;mso-wrap-distance-right:9pt;mso-wrap-distance-bottom:0;mso-position-horizontal:right;mso-position-horizontal-relative:left-margin-area;mso-position-vertical:absolute;mso-position-vertical-relative:text;mso-width-percent:0;mso-height-percent:0;mso-width-relative:margin;mso-height-relative:margin;v-text-anchor:middle" o:gfxdata="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" adj="761" strokecolor="red" strokeweight=".5pt">
-                <v:stroke joinstyle="miter"/>
-                <w10:wrap anchorx="margin"/>
-              </v:shape>
-            </w:pict>
-          </mc:Fallback>
-        </mc:AlternateContent>
-      </w:r>
-      <w:r>
-        <w:rPr>
-          <w:rFonts w:ascii="Times New Roman" w:eastAsia="DFKai-SB" w:hAnsi="Times New Roman"/>
-          <w:noProof/>
-          <w:szCs w:val="24"/>
-          <w:lang w:eastAsia="zh-CN"/>
-        </w:rPr>
-        <mc:AlternateContent>
-          <mc:Choice Requires="wps">
-            <w:drawing>
-              <wp:anchor distT="45720" distB="45720" distL="114300" distR="114300" simplePos="0" relativeHeight="251757568" behindDoc="0" locked="0" layoutInCell="1" allowOverlap="1" wp14:anchorId="6D026211" wp14:editId="0F790676">
-                <wp:simplePos x="0" y="0"/>
-                <wp:positionH relativeFrom="leftMargin">
-                  <wp:posOffset>643727</wp:posOffset>
-                </wp:positionH>
-                <wp:positionV relativeFrom="paragraph">
-                  <wp:posOffset>257491</wp:posOffset>
-                </wp:positionV>
-                <wp:extent cx="327660" cy="292735"/>
-                <wp:effectExtent l="0" t="0" r="0" b="0"/>
-                <wp:wrapNone/>
-                <wp:docPr id="242" name="文本框 2"/>
-                <wp:cNvGraphicFramePr>
-                  <a:graphicFrameLocks xmlns:a="http://schemas.openxmlformats.org/drawingml/2006/main"/>
-                </wp:cNvGraphicFramePr>
-                <a:graphic xmlns:a="http://schemas.openxmlformats.org/drawingml/2006/main">
-                  <a:graphicData uri="http://schemas.microsoft.com/office/word/2010/wordprocessingShape">
-                    <wps:wsp>
-                      <wps:cNvSpPr txBox="1">
-                        <a:spLocks noChangeArrowheads="1"/>
-                      </wps:cNvSpPr>
-                      <wps:spPr bwMode="auto">
-                        <a:xfrm>
-                          <a:off x="0" y="0"/>
-                          <a:ext cx="327660" cy="292735"/>
-                        </a:xfrm>
-                        <a:prstGeom prst="rect">
-                          <a:avLst/>
-                        </a:prstGeom>
-                        <a:noFill/>
-                        <a:ln w="9525">
-                          <a:noFill/>
-                          <a:miter lim="800000"/>
-                          <a:headEnd/>
-                          <a:tailEnd/>
-                        </a:ln>
-                      </wps:spPr>
-                      <wps:txbx>
-                        <w:txbxContent>
-                          <w:p>
-                            <w:pPr>
-                              <w:rPr>
-                                <w:rFonts w:eastAsia="宋体"/>
-                                <w:sz w:val="32"/>
-                                <w:szCs w:val="32"/>
-                                <w:lang w:eastAsia="zh-CN"/>
-                              </w:rPr>
-                            </w:pPr>
-                            <w:r>
-                              <w:rPr>
-                                <w:sz w:val="32"/>
-                                <w:szCs w:val="32"/>
-                              </w:rPr>
-                              <w:sym w:font="Wingdings 2" w:char="F06A"/>
-                            </w:r>
-                          </w:p>
-                        </w:txbxContent>
-                      </wps:txbx>
-                      <wps:bodyPr rot="0" vert="horz" wrap="square" lIns="91440" tIns="45720" rIns="91440" bIns="45720" anchor="t" anchorCtr="0">
-                        <a:noAutofit/>
-                      </wps:bodyPr>
-                    </wps:wsp>
-                  </a:graphicData>
-                </a:graphic>
-                <wp14:sizeRelH relativeFrom="margin">
-                  <wp14:pctWidth>0</wp14:pctWidth>
-                </wp14:sizeRelH>
-                <wp14:sizeRelV relativeFrom="margin">
-                  <wp14:pctHeight>0</wp14:pctHeight>
-                </wp14:sizeRelV>
-              </wp:anchor>
-            </w:drawing>
-          </mc:Choice>
-          <mc:Fallback>
-            <w:pict>
-              <v:shapetype w14:anchorId="045D71F5" id="_x0000_t202" coordsize="21600,21600" o:spt="202" path="m,l,21600r21600,l21600,xe">
-                <v:stroke joinstyle="miter"/>
-                <v:path gradientshapeok="t" o:connecttype="rect"/>
-              </v:shapetype>
-              <v:shape id="文本框 2" o:spid="_x0000_s1026" type="#_x0000_t202" style="position:absolute;margin-left:50.7pt;margin-top:20.25pt;width:25.8pt;height:23.05pt;z-index:251757568;visibility:visible;mso-wrap-style:square;mso-width-percent:0;mso-height-percent:0;mso-wrap-distance-left:9pt;mso-wrap-distance-top:3.6pt;mso-wrap-distance-right:9pt;mso-wrap-distance-bottom:3.6pt;mso-position-horizontal:absolute;mso-position-horizontal-relative:left-margin-area;mso-position-vertical:absolute;mso-position-vertical-relative:text;mso-width-percent:0;mso-height-percent:0;mso-width-relative:margin;mso-height-relative:margin;v-text-anchor:top" o:gfxdata="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" filled="f" stroked="f">
-                <v:textbox>
-                  <w:txbxContent>
-                    <w:p>
-                      <w:pPr>
-                        <w:rPr>
-                          <w:rFonts w:eastAsia="宋体"/>
-                          <w:sz w:val="32"/>
-                          <w:szCs w:val="32"/>
-                          <w:lang w:eastAsia="zh-CN"/>
-                        </w:rPr>
-                      </w:pPr>
-                      <w:r>
-                        <w:rPr>
-                          <w:sz w:val="32"/>
-                          <w:szCs w:val="32"/>
-                        </w:rPr>
-                        <w:sym w:font="Wingdings 2" w:char="F06A"/>
-                      </w:r>
-                    </w:p>
-                  </w:txbxContent>
-                </v:textbox>
-                <w10:wrap anchorx="margin"/>
-              </v:shape>
-            </w:pict>
-          </mc:Fallback>
-        </mc:AlternateContent>
-      </w:r>
-      <w:r>
-        <w:rPr>
-          <w:rFonts w:ascii="Times New Roman" w:eastAsia="宋体" w:hAnsi="Times New Roman"/>
-          <w:noProof/>
-          <w:szCs w:val="24"/>
-          <w:lang w:eastAsia="zh-CN"/>
-        </w:rPr>
-        <mc:AlternateContent>
-          <mc:Choice Requires="wps">
-            <w:drawing>
-              <wp:anchor distT="0" distB="0" distL="114300" distR="114300" simplePos="0" relativeHeight="251750400" behindDoc="0" locked="0" layoutInCell="1" allowOverlap="1" wp14:anchorId="30F9A014" wp14:editId="737EF67B">
-                <wp:simplePos x="0" y="0"/>
-                <wp:positionH relativeFrom="leftMargin">
-                  <wp:align>right</wp:align>
-                </wp:positionH>
-                <wp:positionV relativeFrom="paragraph">
-                  <wp:posOffset>357505</wp:posOffset>
-                </wp:positionV>
-                <wp:extent cx="171450" cy="105915"/>
-                <wp:effectExtent l="38100" t="0" r="19050" b="27940"/>
-                <wp:wrapNone/>
-                <wp:docPr id="235" name="左大括号 34"/>
-                <wp:cNvGraphicFramePr/>
-                <a:graphic xmlns:a="http://schemas.openxmlformats.org/drawingml/2006/main">
-                  <a:graphicData uri="http://schemas.microsoft.com/office/word/2010/wordprocessingShape">
-                    <wps:wsp>
-                      <wps:cNvSpPr/>
-                      <wps:spPr>
-                        <a:xfrm>
-                          <a:off x="0" y="0"/>
-                          <a:ext cx="171450" cy="105915"/>
-                        </a:xfrm>
-                        <a:prstGeom prst="leftBrace">
-                          <a:avLst/>
-                        </a:prstGeom>
-                        <a:ln>
-                          <a:solidFill>
-                            <a:srgbClr val="FF0000"/>
-                          </a:solidFill>
-                        </a:ln>
-                      </wps:spPr>
-                      <wps:style>
-                        <a:lnRef idx="1">
-                          <a:schemeClr val="accent1"/>
-                        </a:lnRef>
-                        <a:fillRef idx="0">
-                          <a:schemeClr val="accent1"/>
-                        </a:fillRef>
-                        <a:effectRef idx="0">
-                          <a:schemeClr val="accent1"/>
-                        </a:effectRef>
-                        <a:fontRef idx="minor">
-                          <a:schemeClr val="tx1"/>
-                        </a:fontRef>
-                      </wps:style>
-                      <wps:bodyPr rot="0" spcFirstLastPara="0" vertOverflow="overflow" horzOverflow="overflow" vert="horz" wrap="square" lIns="91440" tIns="45720" rIns="91440" bIns="45720" numCol="1" spcCol="0" rtlCol="0" fromWordArt="0" anchor="ctr" anchorCtr="0" forceAA="0" compatLnSpc="1">
-                        <a:prstTxWarp prst="textNoShape">
-                          <a:avLst/>
-                        </a:prstTxWarp>
-                        <a:noAutofit/>
-                      </wps:bodyPr>
-                    </wps:wsp>
-                  </a:graphicData>
-                </a:graphic>
-                <wp14:sizeRelH relativeFrom="margin">
-                  <wp14:pctWidth>0</wp14:pctWidth>
-                </wp14:sizeRelH>
-                <wp14:sizeRelV relativeFrom="margin">
-                  <wp14:pctHeight>0</wp14:pctHeight>
-                </wp14:sizeRelV>
-              </wp:anchor>
-            </w:drawing>
-          </mc:Choice>
-          <mc:Fallback>
-            <w:pict>
-              <v:shape w14:anchorId="607C9BC8" id="左大括号 34" o:spid="_x0000_s1026" type="#_x0000_t87" style="position:absolute;left:0;text-align:left;margin-left:-37.7pt;margin-top:28.15pt;width:13.5pt;height:8.35pt;z-index:251750400;visibility:visible;mso-wrap-style:square;mso-width-percent:0;mso-height-percent:0;mso-wrap-distance-left:9pt;mso-wrap-distance-top:0;mso-wrap-distance-right:9pt;mso-wrap-distance-bottom:0;mso-position-horizontal:right;mso-position-horizontal-relative:left-margin-area;mso-position-vertical:absolute;mso-position-vertical-relative:text;mso-width-percent:0;mso-height-percent:0;mso-width-relative:margin;mso-height-relative:margin;v-text-anchor:middle" o:gfxdata="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" strokecolor="red" strokeweight=".5pt">
+              <v:shape w14:anchorId="6D0EEF06" id="左大括号 34" o:spid="_x0000_s1026" type="#_x0000_t87" style="position:absolute;left:0;text-align:left;margin-left:-37.7pt;margin-top:62.4pt;width:13.5pt;height:31.95pt;z-index:251749376;visibility:visible;mso-wrap-style:square;mso-width-percent:0;mso-height-percent:0;mso-wrap-distance-left:9pt;mso-wrap-distance-top:0;mso-wrap-distance-right:9pt;mso-wrap-distance-bottom:0;mso-position-horizontal:right;mso-position-horizontal-relative:left-margin-area;mso-position-vertical:absolute;mso-position-vertical-relative:text;mso-width-percent:0;mso-height-percent:0;mso-width-relative:margin;mso-height-relative:margin;v-text-anchor:middle" o:gfxdata="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" adj="761" strokecolor="red" strokeweight=".5pt">
                 <v:stroke joinstyle="miter"/>
                 <w10:wrap anchorx="margin"/>
               </v:shape>
@@ -827,36 +827,100 @@
       </w:r>
       <w:r>
         <w:rPr>
+          <w:rFonts w:ascii="Times New Roman" w:eastAsia="宋体" w:hAnsi="Times New Roman"/>
+          <w:szCs w:val="24"/>
+          <w:lang w:eastAsia="zh-CN"/>
+        </w:rPr>
+        <w:t xml:space="preserve"> - </w:t>
+      </w:r>
+      <w:r>
+        <w:rPr>
           <w:rFonts w:ascii="Times New Roman" w:eastAsia="宋体" w:hAnsi="Times New Roman" w:hint="eastAsia"/>
           <w:szCs w:val="24"/>
           <w:lang w:eastAsia="zh-CN"/>
         </w:rPr>
-        <w:t>-</w:t>
-      </w:r>
+        <w:t>尋找局部最優</w:t>
+      </w:r>
+    </w:p>
+    <w:p>
+      <w:pPr>
+        <w:rPr>
+          <w:rFonts w:ascii="Times New Roman" w:eastAsia="宋体" w:hAnsi="Times New Roman"/>
+          <w:szCs w:val="24"/>
+          <w:lang w:eastAsia="zh-CN"/>
+        </w:rPr>
+      </w:pPr>
       <w:r>
         <w:rPr>
           <w:rFonts w:ascii="Times New Roman" w:eastAsia="宋体" w:hAnsi="Times New Roman" w:hint="eastAsia"/>
           <w:szCs w:val="24"/>
           <w:lang w:eastAsia="zh-CN"/>
         </w:rPr>
-        <w:t>尋找局部最優</w:t>
-      </w:r>
-    </w:p>
-    <w:p>
-      <w:pPr>
+        <w:t>爬山演算法是最基本的局部搜索演算法，</w:t>
+      </w:r>
+      <w:r>
+        <w:rPr>
+          <w:rFonts w:ascii="Times New Roman" w:eastAsia="宋体" w:hAnsi="Times New Roman" w:hint="eastAsia"/>
+          <w:szCs w:val="24"/>
+          <w:lang w:eastAsia="zh-CN"/>
+        </w:rPr>
+        <w:t>首先</w:t>
+      </w:r>
+      <w:r>
+        <w:rPr>
+          <w:rFonts w:ascii="Times New Roman" w:eastAsia="宋体" w:hAnsi="Times New Roman" w:hint="eastAsia"/>
+          <w:szCs w:val="24"/>
+          <w:lang w:eastAsia="zh-CN"/>
+        </w:rPr>
+        <w:sym w:font="Wingdings 2" w:char="F06A"/>
+      </w:r>
+      <w:r>
+        <w:rPr>
+          <w:rFonts w:ascii="Times New Roman" w:eastAsia="宋体" w:hAnsi="Times New Roman" w:hint="eastAsia"/>
+          <w:szCs w:val="24"/>
+          <w:lang w:eastAsia="zh-CN"/>
+        </w:rPr>
+        <w:t>確定當前節點之後，</w:t>
+      </w:r>
+      <w:r>
+        <w:rPr>
+          <w:rFonts w:ascii="Times New Roman" w:eastAsia="宋体" w:hAnsi="Times New Roman" w:hint="eastAsia"/>
+          <w:szCs w:val="24"/>
+          <w:lang w:eastAsia="zh-CN"/>
+        </w:rPr>
+        <w:sym w:font="Wingdings 2" w:char="F06B"/>
+      </w:r>
+      <w:r>
+        <w:rPr>
+          <w:rFonts w:ascii="Times New Roman" w:eastAsia="宋体" w:hAnsi="Times New Roman" w:hint="eastAsia"/>
+          <w:szCs w:val="24"/>
+          <w:lang w:eastAsia="zh-CN"/>
+        </w:rPr>
+        <w:t>持續檢查</w:t>
+      </w:r>
+      <w:r>
+        <w:rPr>
+          <w:rFonts w:ascii="Times New Roman" w:eastAsia="宋体" w:hAnsi="Times New Roman" w:hint="eastAsia"/>
+          <w:szCs w:val="24"/>
+          <w:lang w:eastAsia="zh-CN"/>
+        </w:rPr>
+        <w:t>s</w:t>
+      </w:r>
+      <w:r>
         <w:rPr>
           <w:rFonts w:ascii="Times New Roman" w:eastAsia="宋体" w:hAnsi="Times New Roman"/>
           <w:szCs w:val="24"/>
           <w:lang w:eastAsia="zh-CN"/>
         </w:rPr>
-      </w:pPr>
+        <w:t>uccessor</w:t>
+      </w:r>
       <w:r>
         <w:rPr>
           <w:rFonts w:ascii="Times New Roman" w:eastAsia="宋体" w:hAnsi="Times New Roman" w:hint="eastAsia"/>
           <w:szCs w:val="24"/>
           <w:lang w:eastAsia="zh-CN"/>
         </w:rPr>
-        <w:t>爬山演算法是最基本的局部搜索演算法，</w:t>
+        <w:t>，取出值最</w:t>
       </w:r>
       <w:r>
         <w:rPr>
@@ -864,7 +928,7 @@
           <w:szCs w:val="24"/>
           <w:lang w:eastAsia="zh-CN"/>
         </w:rPr>
-        <w:t>首先</w:t>
+        <w:t>高的做比較，若比當前節點值低就回傳當前節點，否則就用值高的</w:t>
       </w:r>
       <w:r>
         <w:rPr>
@@ -872,7 +936,15 @@
           <w:szCs w:val="24"/>
           <w:lang w:eastAsia="zh-CN"/>
         </w:rPr>
-        <w:sym w:font="Wingdings 2" w:char="F06A"/>
+        <w:t>s</w:t>
+      </w:r>
+      <w:r>
+        <w:rPr>
+          <w:rFonts w:ascii="Times New Roman" w:eastAsia="宋体" w:hAnsi="Times New Roman"/>
+          <w:szCs w:val="24"/>
+          <w:lang w:eastAsia="zh-CN"/>
+        </w:rPr>
+        <w:t>uccessor</w:t>
       </w:r>
       <w:r>
         <w:rPr>
@@ -880,23 +952,7 @@
           <w:szCs w:val="24"/>
           <w:lang w:eastAsia="zh-CN"/>
         </w:rPr>
-        <w:t>確定當前節點之後，</w:t>
-      </w:r>
-      <w:r>
-        <w:rPr>
-          <w:rFonts w:ascii="Times New Roman" w:eastAsia="宋体" w:hAnsi="Times New Roman" w:hint="eastAsia"/>
-          <w:szCs w:val="24"/>
-          <w:lang w:eastAsia="zh-CN"/>
-        </w:rPr>
-        <w:sym w:font="Wingdings 2" w:char="F06B"/>
-      </w:r>
-      <w:r>
-        <w:rPr>
-          <w:rFonts w:ascii="Times New Roman" w:eastAsia="宋体" w:hAnsi="Times New Roman" w:hint="eastAsia"/>
-          <w:szCs w:val="24"/>
-          <w:lang w:eastAsia="zh-CN"/>
-        </w:rPr>
-        <w:t>持續檢查子節點，取出值最高的做比較，若比當前節點值低就回傳當前節點，否則就用值高的子節點替換當前節點，以此</w:t>
+        <w:t>替換當前節點，以此</w:t>
       </w:r>
       <w:r>
         <w:rPr>
@@ -1331,7 +1387,7 @@
     <w:p>
       <w:pPr>
         <w:rPr>
-          <w:rFonts w:ascii="Times New Roman" w:eastAsia="宋体" w:hAnsi="Times New Roman" w:hint="eastAsia"/>
+          <w:rFonts w:ascii="Times New Roman" w:eastAsia="宋体" w:hAnsi="Times New Roman"/>
           <w:szCs w:val="24"/>
           <w:lang w:eastAsia="zh-CN"/>
         </w:rPr>
@@ -1355,19 +1411,600 @@
     </w:p>
     <w:p>
       <w:pPr>
-        <w:rPr>
-          <w:rFonts w:ascii="Times New Roman" w:eastAsia="DFKai-SB" w:hAnsi="Times New Roman"/>
-          <w:szCs w:val="24"/>
-        </w:rPr>
-      </w:pPr>
-      <w:r>
-        <w:rPr>
+        <w:tabs>
+          <w:tab w:val="right" w:pos="8306"/>
+        </w:tabs>
+        <w:rPr>
+          <w:rFonts w:ascii="Times New Roman" w:eastAsia="DFKai-SB" w:hAnsi="Times New Roman"/>
+          <w:szCs w:val="24"/>
+        </w:rPr>
+      </w:pPr>
+      <w:r>
+        <w:rPr>
+          <w:rFonts w:ascii="Times New Roman" w:eastAsia="DFKai-SB" w:hAnsi="Times New Roman"/>
+          <w:szCs w:val="24"/>
+        </w:rPr>
+        <mc:AlternateContent>
+          <mc:Choice Requires="wps">
+            <w:drawing>
+              <wp:anchor distT="0" distB="0" distL="114300" distR="114300" simplePos="0" relativeHeight="251765760" behindDoc="0" locked="0" layoutInCell="1" allowOverlap="1" wp14:anchorId="6F11C2CF" wp14:editId="176B6182">
+                <wp:simplePos x="0" y="0"/>
+                <wp:positionH relativeFrom="leftMargin">
+                  <wp:posOffset>951230</wp:posOffset>
+                </wp:positionH>
+                <wp:positionV relativeFrom="paragraph">
+                  <wp:posOffset>755650</wp:posOffset>
+                </wp:positionV>
+                <wp:extent cx="171450" cy="105410"/>
+                <wp:effectExtent l="38100" t="0" r="19050" b="27940"/>
+                <wp:wrapNone/>
+                <wp:docPr id="3" name="左大括号 34"/>
+                <wp:cNvGraphicFramePr/>
+                <a:graphic xmlns:a="http://schemas.openxmlformats.org/drawingml/2006/main">
+                  <a:graphicData uri="http://schemas.microsoft.com/office/word/2010/wordprocessingShape">
+                    <wps:wsp>
+                      <wps:cNvSpPr/>
+                      <wps:spPr>
+                        <a:xfrm>
+                          <a:off x="0" y="0"/>
+                          <a:ext cx="171450" cy="105410"/>
+                        </a:xfrm>
+                        <a:prstGeom prst="leftBrace">
+                          <a:avLst/>
+                        </a:prstGeom>
+                        <a:ln>
+                          <a:solidFill>
+                            <a:srgbClr val="FF0000"/>
+                          </a:solidFill>
+                        </a:ln>
+                      </wps:spPr>
+                      <wps:style>
+                        <a:lnRef idx="1">
+                          <a:schemeClr val="accent1"/>
+                        </a:lnRef>
+                        <a:fillRef idx="0">
+                          <a:schemeClr val="accent1"/>
+                        </a:fillRef>
+                        <a:effectRef idx="0">
+                          <a:schemeClr val="accent1"/>
+                        </a:effectRef>
+                        <a:fontRef idx="minor">
+                          <a:schemeClr val="tx1"/>
+                        </a:fontRef>
+                      </wps:style>
+                      <wps:bodyPr rot="0" spcFirstLastPara="0" vertOverflow="overflow" horzOverflow="overflow" vert="horz" wrap="square" lIns="91440" tIns="45720" rIns="91440" bIns="45720" numCol="1" spcCol="0" rtlCol="0" fromWordArt="0" anchor="ctr" anchorCtr="0" forceAA="0" compatLnSpc="1">
+                        <a:prstTxWarp prst="textNoShape">
+                          <a:avLst/>
+                        </a:prstTxWarp>
+                        <a:noAutofit/>
+                      </wps:bodyPr>
+                    </wps:wsp>
+                  </a:graphicData>
+                </a:graphic>
+                <wp14:sizeRelH relativeFrom="margin">
+                  <wp14:pctWidth>0</wp14:pctWidth>
+                </wp14:sizeRelH>
+                <wp14:sizeRelV relativeFrom="margin">
+                  <wp14:pctHeight>0</wp14:pctHeight>
+                </wp14:sizeRelV>
+              </wp:anchor>
+            </w:drawing>
+          </mc:Choice>
+          <mc:Fallback>
+            <w:pict>
+              <v:shape w14:anchorId="6917A6BC" id="左大括号 34" o:spid="_x0000_s1026" type="#_x0000_t87" style="position:absolute;left:0;text-align:left;margin-left:74.9pt;margin-top:59.5pt;width:13.5pt;height:8.3pt;z-index:251765760;visibility:visible;mso-wrap-style:square;mso-width-percent:0;mso-height-percent:0;mso-wrap-distance-left:9pt;mso-wrap-distance-top:0;mso-wrap-distance-right:9pt;mso-wrap-distance-bottom:0;mso-position-horizontal:absolute;mso-position-horizontal-relative:left-margin-area;mso-position-vertical:absolute;mso-position-vertical-relative:text;mso-width-percent:0;mso-height-percent:0;mso-width-relative:margin;mso-height-relative:margin;v-text-anchor:middle" o:gfxdata="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" strokecolor="red" strokeweight=".5pt">
+                <v:stroke joinstyle="miter"/>
+                <w10:wrap anchorx="margin"/>
+              </v:shape>
+            </w:pict>
+          </mc:Fallback>
+        </mc:AlternateContent>
+      </w:r>
+      <w:r>
+        <w:rPr>
+          <w:rFonts w:ascii="Times New Roman" w:eastAsia="DFKai-SB" w:hAnsi="Times New Roman"/>
+          <w:szCs w:val="24"/>
+        </w:rPr>
+        <mc:AlternateContent>
+          <mc:Choice Requires="wps">
+            <w:drawing>
+              <wp:anchor distT="0" distB="0" distL="114300" distR="114300" simplePos="0" relativeHeight="251773952" behindDoc="0" locked="0" layoutInCell="1" allowOverlap="1" wp14:anchorId="05D08B64" wp14:editId="2C8038EC">
+                <wp:simplePos x="0" y="0"/>
+                <wp:positionH relativeFrom="leftMargin">
+                  <wp:align>right</wp:align>
+                </wp:positionH>
+                <wp:positionV relativeFrom="paragraph">
+                  <wp:posOffset>1518697</wp:posOffset>
+                </wp:positionV>
+                <wp:extent cx="171450" cy="659080"/>
+                <wp:effectExtent l="38100" t="0" r="19050" b="27305"/>
+                <wp:wrapNone/>
+                <wp:docPr id="10" name="左大括号 34"/>
+                <wp:cNvGraphicFramePr/>
+                <a:graphic xmlns:a="http://schemas.openxmlformats.org/drawingml/2006/main">
+                  <a:graphicData uri="http://schemas.microsoft.com/office/word/2010/wordprocessingShape">
+                    <wps:wsp>
+                      <wps:cNvSpPr/>
+                      <wps:spPr>
+                        <a:xfrm>
+                          <a:off x="0" y="0"/>
+                          <a:ext cx="171450" cy="659080"/>
+                        </a:xfrm>
+                        <a:prstGeom prst="leftBrace">
+                          <a:avLst/>
+                        </a:prstGeom>
+                        <a:ln>
+                          <a:solidFill>
+                            <a:srgbClr val="FF0000"/>
+                          </a:solidFill>
+                        </a:ln>
+                      </wps:spPr>
+                      <wps:style>
+                        <a:lnRef idx="1">
+                          <a:schemeClr val="accent1"/>
+                        </a:lnRef>
+                        <a:fillRef idx="0">
+                          <a:schemeClr val="accent1"/>
+                        </a:fillRef>
+                        <a:effectRef idx="0">
+                          <a:schemeClr val="accent1"/>
+                        </a:effectRef>
+                        <a:fontRef idx="minor">
+                          <a:schemeClr val="tx1"/>
+                        </a:fontRef>
+                      </wps:style>
+                      <wps:bodyPr rot="0" spcFirstLastPara="0" vertOverflow="overflow" horzOverflow="overflow" vert="horz" wrap="square" lIns="91440" tIns="45720" rIns="91440" bIns="45720" numCol="1" spcCol="0" rtlCol="0" fromWordArt="0" anchor="ctr" anchorCtr="0" forceAA="0" compatLnSpc="1">
+                        <a:prstTxWarp prst="textNoShape">
+                          <a:avLst/>
+                        </a:prstTxWarp>
+                        <a:noAutofit/>
+                      </wps:bodyPr>
+                    </wps:wsp>
+                  </a:graphicData>
+                </a:graphic>
+                <wp14:sizeRelH relativeFrom="margin">
+                  <wp14:pctWidth>0</wp14:pctWidth>
+                </wp14:sizeRelH>
+                <wp14:sizeRelV relativeFrom="margin">
+                  <wp14:pctHeight>0</wp14:pctHeight>
+                </wp14:sizeRelV>
+              </wp:anchor>
+            </w:drawing>
+          </mc:Choice>
+          <mc:Fallback>
+            <w:pict>
+              <v:shape w14:anchorId="3F45719C" id="左大括号 34" o:spid="_x0000_s1026" type="#_x0000_t87" style="position:absolute;left:0;text-align:left;margin-left:-37.7pt;margin-top:119.6pt;width:13.5pt;height:51.9pt;z-index:251773952;visibility:visible;mso-wrap-style:square;mso-width-percent:0;mso-height-percent:0;mso-wrap-distance-left:9pt;mso-wrap-distance-top:0;mso-wrap-distance-right:9pt;mso-wrap-distance-bottom:0;mso-position-horizontal:right;mso-position-horizontal-relative:left-margin-area;mso-position-vertical:absolute;mso-position-vertical-relative:text;mso-width-percent:0;mso-height-percent:0;mso-width-relative:margin;mso-height-relative:margin;v-text-anchor:middle" o:gfxdata="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" adj="468" strokecolor="red" strokeweight=".5pt">
+                <v:stroke joinstyle="miter"/>
+                <w10:wrap anchorx="margin"/>
+              </v:shape>
+            </w:pict>
+          </mc:Fallback>
+        </mc:AlternateContent>
+      </w:r>
+      <w:r>
+        <w:rPr>
+          <w:rFonts w:ascii="Times New Roman" w:eastAsia="宋体" w:hAnsi="Times New Roman"/>
           <w:noProof/>
+          <w:szCs w:val="24"/>
+          <w:lang w:eastAsia="zh-CN"/>
+        </w:rPr>
+        <mc:AlternateContent>
+          <mc:Choice Requires="wps">
+            <w:drawing>
+              <wp:anchor distT="45720" distB="45720" distL="114300" distR="114300" simplePos="0" relativeHeight="251771904" behindDoc="0" locked="0" layoutInCell="1" allowOverlap="1" wp14:anchorId="4E14750C" wp14:editId="01DB39DC">
+                <wp:simplePos x="0" y="0"/>
+                <wp:positionH relativeFrom="leftMargin">
+                  <wp:posOffset>647065</wp:posOffset>
+                </wp:positionH>
+                <wp:positionV relativeFrom="paragraph">
+                  <wp:posOffset>1690593</wp:posOffset>
+                </wp:positionV>
+                <wp:extent cx="327660" cy="292735"/>
+                <wp:effectExtent l="0" t="0" r="0" b="0"/>
+                <wp:wrapNone/>
+                <wp:docPr id="9" name="文本框 2"/>
+                <wp:cNvGraphicFramePr>
+                  <a:graphicFrameLocks xmlns:a="http://schemas.openxmlformats.org/drawingml/2006/main"/>
+                </wp:cNvGraphicFramePr>
+                <a:graphic xmlns:a="http://schemas.openxmlformats.org/drawingml/2006/main">
+                  <a:graphicData uri="http://schemas.microsoft.com/office/word/2010/wordprocessingShape">
+                    <wps:wsp>
+                      <wps:cNvSpPr txBox="1">
+                        <a:spLocks noChangeArrowheads="1"/>
+                      </wps:cNvSpPr>
+                      <wps:spPr bwMode="auto">
+                        <a:xfrm>
+                          <a:off x="0" y="0"/>
+                          <a:ext cx="327660" cy="292735"/>
+                        </a:xfrm>
+                        <a:prstGeom prst="rect">
+                          <a:avLst/>
+                        </a:prstGeom>
+                        <a:noFill/>
+                        <a:ln w="9525">
+                          <a:noFill/>
+                          <a:miter lim="800000"/>
+                          <a:headEnd/>
+                          <a:tailEnd/>
+                        </a:ln>
+                      </wps:spPr>
+                      <wps:txbx>
+                        <w:txbxContent>
+                          <w:p>
+                            <w:pPr>
+                              <w:rPr>
+                                <w:rFonts w:eastAsia="宋体"/>
+                                <w:sz w:val="32"/>
+                                <w:szCs w:val="32"/>
+                                <w:lang w:eastAsia="zh-CN"/>
+                              </w:rPr>
+                            </w:pPr>
+                            <w:r>
+                              <w:rPr>
+                                <w:sz w:val="32"/>
+                                <w:szCs w:val="32"/>
+                              </w:rPr>
+                              <w:sym w:font="Wingdings 2" w:char="F06C"/>
+                            </w:r>
+                          </w:p>
+                        </w:txbxContent>
+                      </wps:txbx>
+                      <wps:bodyPr rot="0" vert="horz" wrap="square" lIns="91440" tIns="45720" rIns="91440" bIns="45720" anchor="t" anchorCtr="0">
+                        <a:noAutofit/>
+                      </wps:bodyPr>
+                    </wps:wsp>
+                  </a:graphicData>
+                </a:graphic>
+                <wp14:sizeRelH relativeFrom="margin">
+                  <wp14:pctWidth>0</wp14:pctWidth>
+                </wp14:sizeRelH>
+                <wp14:sizeRelV relativeFrom="margin">
+                  <wp14:pctHeight>0</wp14:pctHeight>
+                </wp14:sizeRelV>
+              </wp:anchor>
+            </w:drawing>
+          </mc:Choice>
+          <mc:Fallback>
+            <w:pict>
+              <v:shape w14:anchorId="4E14750C" id="_x0000_s1031" type="#_x0000_t202" style="position:absolute;margin-left:50.95pt;margin-top:133.1pt;width:25.8pt;height:23.05pt;z-index:251771904;visibility:visible;mso-wrap-style:square;mso-width-percent:0;mso-height-percent:0;mso-wrap-distance-left:9pt;mso-wrap-distance-top:3.6pt;mso-wrap-distance-right:9pt;mso-wrap-distance-bottom:3.6pt;mso-position-horizontal:absolute;mso-position-horizontal-relative:left-margin-area;mso-position-vertical:absolute;mso-position-vertical-relative:text;mso-width-percent:0;mso-height-percent:0;mso-width-relative:margin;mso-height-relative:margin;v-text-anchor:top" o:gfxdata="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" filled="f" stroked="f">
+                <v:textbox>
+                  <w:txbxContent>
+                    <w:p>
+                      <w:pPr>
+                        <w:rPr>
+                          <w:rFonts w:eastAsia="宋体"/>
+                          <w:sz w:val="32"/>
+                          <w:szCs w:val="32"/>
+                          <w:lang w:eastAsia="zh-CN"/>
+                        </w:rPr>
+                      </w:pPr>
+                      <w:r>
+                        <w:rPr>
+                          <w:sz w:val="32"/>
+                          <w:szCs w:val="32"/>
+                        </w:rPr>
+                        <w:sym w:font="Wingdings 2" w:char="F06C"/>
+                      </w:r>
+                    </w:p>
+                  </w:txbxContent>
+                </v:textbox>
+                <w10:wrap anchorx="margin"/>
+              </v:shape>
+            </w:pict>
+          </mc:Fallback>
+        </mc:AlternateContent>
+      </w:r>
+      <w:r>
+        <w:rPr>
+          <w:rFonts w:ascii="Times New Roman" w:eastAsia="DFKai-SB" w:hAnsi="Times New Roman"/>
+          <w:szCs w:val="24"/>
+        </w:rPr>
+        <mc:AlternateContent>
+          <mc:Choice Requires="wps">
+            <w:drawing>
+              <wp:anchor distT="45720" distB="45720" distL="114300" distR="114300" simplePos="0" relativeHeight="251769856" behindDoc="0" locked="0" layoutInCell="1" allowOverlap="1" wp14:anchorId="524760FF" wp14:editId="1760F9B2">
+                <wp:simplePos x="0" y="0"/>
+                <wp:positionH relativeFrom="leftMargin">
+                  <wp:posOffset>643890</wp:posOffset>
+                </wp:positionH>
+                <wp:positionV relativeFrom="paragraph">
+                  <wp:posOffset>1102137</wp:posOffset>
+                </wp:positionV>
+                <wp:extent cx="327660" cy="292735"/>
+                <wp:effectExtent l="0" t="0" r="0" b="0"/>
+                <wp:wrapNone/>
+                <wp:docPr id="8" name="文本框 2"/>
+                <wp:cNvGraphicFramePr>
+                  <a:graphicFrameLocks xmlns:a="http://schemas.openxmlformats.org/drawingml/2006/main"/>
+                </wp:cNvGraphicFramePr>
+                <a:graphic xmlns:a="http://schemas.openxmlformats.org/drawingml/2006/main">
+                  <a:graphicData uri="http://schemas.microsoft.com/office/word/2010/wordprocessingShape">
+                    <wps:wsp>
+                      <wps:cNvSpPr txBox="1">
+                        <a:spLocks noChangeArrowheads="1"/>
+                      </wps:cNvSpPr>
+                      <wps:spPr bwMode="auto">
+                        <a:xfrm>
+                          <a:off x="0" y="0"/>
+                          <a:ext cx="327660" cy="292735"/>
+                        </a:xfrm>
+                        <a:prstGeom prst="rect">
+                          <a:avLst/>
+                        </a:prstGeom>
+                        <a:noFill/>
+                        <a:ln w="9525">
+                          <a:noFill/>
+                          <a:miter lim="800000"/>
+                          <a:headEnd/>
+                          <a:tailEnd/>
+                        </a:ln>
+                      </wps:spPr>
+                      <wps:txbx>
+                        <w:txbxContent>
+                          <w:p>
+                            <w:pPr>
+                              <w:rPr>
+                                <w:rFonts w:eastAsia="宋体"/>
+                                <w:sz w:val="32"/>
+                                <w:szCs w:val="32"/>
+                                <w:lang w:eastAsia="zh-CN"/>
+                              </w:rPr>
+                            </w:pPr>
+                            <w:r>
+                              <w:rPr>
+                                <w:sz w:val="32"/>
+                                <w:szCs w:val="32"/>
+                              </w:rPr>
+                              <w:sym w:font="Wingdings 2" w:char="F06B"/>
+                            </w:r>
+                          </w:p>
+                        </w:txbxContent>
+                      </wps:txbx>
+                      <wps:bodyPr rot="0" vert="horz" wrap="square" lIns="91440" tIns="45720" rIns="91440" bIns="45720" anchor="t" anchorCtr="0">
+                        <a:noAutofit/>
+                      </wps:bodyPr>
+                    </wps:wsp>
+                  </a:graphicData>
+                </a:graphic>
+                <wp14:sizeRelH relativeFrom="margin">
+                  <wp14:pctWidth>0</wp14:pctWidth>
+                </wp14:sizeRelH>
+                <wp14:sizeRelV relativeFrom="margin">
+                  <wp14:pctHeight>0</wp14:pctHeight>
+                </wp14:sizeRelV>
+              </wp:anchor>
+            </w:drawing>
+          </mc:Choice>
+          <mc:Fallback>
+            <w:pict>
+              <v:shape w14:anchorId="524760FF" id="_x0000_s1032" type="#_x0000_t202" style="position:absolute;margin-left:50.7pt;margin-top:86.8pt;width:25.8pt;height:23.05pt;z-index:251769856;visibility:visible;mso-wrap-style:square;mso-width-percent:0;mso-height-percent:0;mso-wrap-distance-left:9pt;mso-wrap-distance-top:3.6pt;mso-wrap-distance-right:9pt;mso-wrap-distance-bottom:3.6pt;mso-position-horizontal:absolute;mso-position-horizontal-relative:left-margin-area;mso-position-vertical:absolute;mso-position-vertical-relative:text;mso-width-percent:0;mso-height-percent:0;mso-width-relative:margin;mso-height-relative:margin;v-text-anchor:top" o:gfxdata="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" filled="f" stroked="f">
+                <v:textbox>
+                  <w:txbxContent>
+                    <w:p>
+                      <w:pPr>
+                        <w:rPr>
+                          <w:rFonts w:eastAsia="宋体"/>
+                          <w:sz w:val="32"/>
+                          <w:szCs w:val="32"/>
+                          <w:lang w:eastAsia="zh-CN"/>
+                        </w:rPr>
+                      </w:pPr>
+                      <w:r>
+                        <w:rPr>
+                          <w:sz w:val="32"/>
+                          <w:szCs w:val="32"/>
+                        </w:rPr>
+                        <w:sym w:font="Wingdings 2" w:char="F06B"/>
+                      </w:r>
+                    </w:p>
+                  </w:txbxContent>
+                </v:textbox>
+                <w10:wrap anchorx="margin"/>
+              </v:shape>
+            </w:pict>
+          </mc:Fallback>
+        </mc:AlternateContent>
+      </w:r>
+      <w:r>
+        <w:rPr>
+          <w:rFonts w:ascii="Times New Roman" w:eastAsia="DFKai-SB" w:hAnsi="Times New Roman"/>
+          <w:szCs w:val="24"/>
+        </w:rPr>
+        <mc:AlternateContent>
+          <mc:Choice Requires="wps">
+            <w:drawing>
+              <wp:anchor distT="0" distB="0" distL="114300" distR="114300" simplePos="0" relativeHeight="251768832" behindDoc="0" locked="0" layoutInCell="1" allowOverlap="1" wp14:anchorId="7E57F116" wp14:editId="0EC8C784">
+                <wp:simplePos x="0" y="0"/>
+                <wp:positionH relativeFrom="leftMargin">
+                  <wp:align>right</wp:align>
+                </wp:positionH>
+                <wp:positionV relativeFrom="paragraph">
+                  <wp:posOffset>1119249</wp:posOffset>
+                </wp:positionV>
+                <wp:extent cx="171450" cy="285008"/>
+                <wp:effectExtent l="38100" t="0" r="19050" b="20320"/>
+                <wp:wrapNone/>
+                <wp:docPr id="7" name="左大括号 34"/>
+                <wp:cNvGraphicFramePr/>
+                <a:graphic xmlns:a="http://schemas.openxmlformats.org/drawingml/2006/main">
+                  <a:graphicData uri="http://schemas.microsoft.com/office/word/2010/wordprocessingShape">
+                    <wps:wsp>
+                      <wps:cNvSpPr/>
+                      <wps:spPr>
+                        <a:xfrm>
+                          <a:off x="0" y="0"/>
+                          <a:ext cx="171450" cy="285008"/>
+                        </a:xfrm>
+                        <a:prstGeom prst="leftBrace">
+                          <a:avLst/>
+                        </a:prstGeom>
+                        <a:ln>
+                          <a:solidFill>
+                            <a:srgbClr val="FF0000"/>
+                          </a:solidFill>
+                        </a:ln>
+                      </wps:spPr>
+                      <wps:style>
+                        <a:lnRef idx="1">
+                          <a:schemeClr val="accent1"/>
+                        </a:lnRef>
+                        <a:fillRef idx="0">
+                          <a:schemeClr val="accent1"/>
+                        </a:fillRef>
+                        <a:effectRef idx="0">
+                          <a:schemeClr val="accent1"/>
+                        </a:effectRef>
+                        <a:fontRef idx="minor">
+                          <a:schemeClr val="tx1"/>
+                        </a:fontRef>
+                      </wps:style>
+                      <wps:bodyPr rot="0" spcFirstLastPara="0" vertOverflow="overflow" horzOverflow="overflow" vert="horz" wrap="square" lIns="91440" tIns="45720" rIns="91440" bIns="45720" numCol="1" spcCol="0" rtlCol="0" fromWordArt="0" anchor="ctr" anchorCtr="0" forceAA="0" compatLnSpc="1">
+                        <a:prstTxWarp prst="textNoShape">
+                          <a:avLst/>
+                        </a:prstTxWarp>
+                        <a:noAutofit/>
+                      </wps:bodyPr>
+                    </wps:wsp>
+                  </a:graphicData>
+                </a:graphic>
+                <wp14:sizeRelH relativeFrom="margin">
+                  <wp14:pctWidth>0</wp14:pctWidth>
+                </wp14:sizeRelH>
+                <wp14:sizeRelV relativeFrom="margin">
+                  <wp14:pctHeight>0</wp14:pctHeight>
+                </wp14:sizeRelV>
+              </wp:anchor>
+            </w:drawing>
+          </mc:Choice>
+          <mc:Fallback>
+            <w:pict>
+              <v:shape w14:anchorId="016228CA" id="左大括号 34" o:spid="_x0000_s1026" type="#_x0000_t87" style="position:absolute;left:0;text-align:left;margin-left:-37.7pt;margin-top:88.15pt;width:13.5pt;height:22.45pt;z-index:251768832;visibility:visible;mso-wrap-style:square;mso-width-percent:0;mso-height-percent:0;mso-wrap-distance-left:9pt;mso-wrap-distance-top:0;mso-wrap-distance-right:9pt;mso-wrap-distance-bottom:0;mso-position-horizontal:right;mso-position-horizontal-relative:left-margin-area;mso-position-vertical:absolute;mso-position-vertical-relative:text;mso-width-percent:0;mso-height-percent:0;mso-width-relative:margin;mso-height-relative:margin;v-text-anchor:middle" o:gfxdata="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" adj="1083" strokecolor="red" strokeweight=".5pt">
+                <v:stroke joinstyle="miter"/>
+                <w10:wrap anchorx="margin"/>
+              </v:shape>
+            </w:pict>
+          </mc:Fallback>
+        </mc:AlternateContent>
+      </w:r>
+      <w:r>
+        <w:rPr>
+          <w:rFonts w:ascii="Times New Roman" w:eastAsia="DFKai-SB" w:hAnsi="Times New Roman"/>
+          <w:szCs w:val="24"/>
+        </w:rPr>
+        <mc:AlternateContent>
+          <mc:Choice Requires="wps">
+            <w:drawing>
+              <wp:anchor distT="45720" distB="45720" distL="114300" distR="114300" simplePos="0" relativeHeight="251766784" behindDoc="0" locked="0" layoutInCell="1" allowOverlap="1" wp14:anchorId="479AC36E" wp14:editId="174840CF">
+                <wp:simplePos x="0" y="0"/>
+                <wp:positionH relativeFrom="leftMargin">
+                  <wp:posOffset>641985</wp:posOffset>
+                </wp:positionH>
+                <wp:positionV relativeFrom="paragraph">
+                  <wp:posOffset>662609</wp:posOffset>
+                </wp:positionV>
+                <wp:extent cx="327660" cy="292735"/>
+                <wp:effectExtent l="0" t="0" r="0" b="0"/>
+                <wp:wrapNone/>
+                <wp:docPr id="4" name="文本框 2"/>
+                <wp:cNvGraphicFramePr>
+                  <a:graphicFrameLocks xmlns:a="http://schemas.openxmlformats.org/drawingml/2006/main"/>
+                </wp:cNvGraphicFramePr>
+                <a:graphic xmlns:a="http://schemas.openxmlformats.org/drawingml/2006/main">
+                  <a:graphicData uri="http://schemas.microsoft.com/office/word/2010/wordprocessingShape">
+                    <wps:wsp>
+                      <wps:cNvSpPr txBox="1">
+                        <a:spLocks noChangeArrowheads="1"/>
+                      </wps:cNvSpPr>
+                      <wps:spPr bwMode="auto">
+                        <a:xfrm>
+                          <a:off x="0" y="0"/>
+                          <a:ext cx="327660" cy="292735"/>
+                        </a:xfrm>
+                        <a:prstGeom prst="rect">
+                          <a:avLst/>
+                        </a:prstGeom>
+                        <a:noFill/>
+                        <a:ln w="9525">
+                          <a:noFill/>
+                          <a:miter lim="800000"/>
+                          <a:headEnd/>
+                          <a:tailEnd/>
+                        </a:ln>
+                      </wps:spPr>
+                      <wps:txbx>
+                        <w:txbxContent>
+                          <w:p>
+                            <w:pPr>
+                              <w:rPr>
+                                <w:rFonts w:eastAsia="宋体"/>
+                                <w:sz w:val="32"/>
+                                <w:szCs w:val="32"/>
+                                <w:lang w:eastAsia="zh-CN"/>
+                              </w:rPr>
+                            </w:pPr>
+                            <w:r>
+                              <w:rPr>
+                                <w:sz w:val="32"/>
+                                <w:szCs w:val="32"/>
+                              </w:rPr>
+                              <w:sym w:font="Wingdings 2" w:char="F06A"/>
+                            </w:r>
+                          </w:p>
+                        </w:txbxContent>
+                      </wps:txbx>
+                      <wps:bodyPr rot="0" vert="horz" wrap="square" lIns="91440" tIns="45720" rIns="91440" bIns="45720" anchor="t" anchorCtr="0">
+                        <a:noAutofit/>
+                      </wps:bodyPr>
+                    </wps:wsp>
+                  </a:graphicData>
+                </a:graphic>
+                <wp14:sizeRelH relativeFrom="margin">
+                  <wp14:pctWidth>0</wp14:pctWidth>
+                </wp14:sizeRelH>
+                <wp14:sizeRelV relativeFrom="margin">
+                  <wp14:pctHeight>0</wp14:pctHeight>
+                </wp14:sizeRelV>
+              </wp:anchor>
+            </w:drawing>
+          </mc:Choice>
+          <mc:Fallback>
+            <w:pict>
+              <v:shape w14:anchorId="479AC36E" id="_x0000_s1033" type="#_x0000_t202" style="position:absolute;margin-left:50.55pt;margin-top:52.15pt;width:25.8pt;height:23.05pt;z-index:251766784;visibility:visible;mso-wrap-style:square;mso-width-percent:0;mso-height-percent:0;mso-wrap-distance-left:9pt;mso-wrap-distance-top:3.6pt;mso-wrap-distance-right:9pt;mso-wrap-distance-bottom:3.6pt;mso-position-horizontal:absolute;mso-position-horizontal-relative:left-margin-area;mso-position-vertical:absolute;mso-position-vertical-relative:text;mso-width-percent:0;mso-height-percent:0;mso-width-relative:margin;mso-height-relative:margin;v-text-anchor:top" o:gfxdata="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" filled="f" stroked="f">
+                <v:textbox>
+                  <w:txbxContent>
+                    <w:p>
+                      <w:pPr>
+                        <w:rPr>
+                          <w:rFonts w:eastAsia="宋体"/>
+                          <w:sz w:val="32"/>
+                          <w:szCs w:val="32"/>
+                          <w:lang w:eastAsia="zh-CN"/>
+                        </w:rPr>
+                      </w:pPr>
+                      <w:r>
+                        <w:rPr>
+                          <w:sz w:val="32"/>
+                          <w:szCs w:val="32"/>
+                        </w:rPr>
+                        <w:sym w:font="Wingdings 2" w:char="F06A"/>
+                      </w:r>
+                    </w:p>
+                  </w:txbxContent>
+                </v:textbox>
+                <w10:wrap anchorx="margin"/>
+              </v:shape>
+            </w:pict>
+          </mc:Fallback>
+        </mc:AlternateContent>
+      </w:r>
+      <w:r>
+        <w:rPr>
+          <w:noProof/>
           <w:lang w:eastAsia="zh-CN"/>
         </w:rPr>
         <w:drawing>
-          <wp:inline distT="0" distB="0" distL="0" distR="0" wp14:anchorId="4E4CB561" wp14:editId="0BC4237F">
-            <wp:extent cx="3797846" cy="1644240"/>
+          <wp:inline distT="0" distB="0" distL="0" distR="0" wp14:anchorId="558C4AD5" wp14:editId="021FB648">
+            <wp:extent cx="5032238" cy="2178658"/>
             <wp:effectExtent l="0" t="0" r="0" b="0"/>
             <wp:docPr id="215" name="图片 215"/>
             <wp:cNvGraphicFramePr>
@@ -1389,7 +2026,7 @@
                   <pic:spPr>
                     <a:xfrm>
                       <a:off x="0" y="0"/>
-                      <a:ext cx="3807359" cy="1648359"/>
+                      <a:ext cx="5073944" cy="2196714"/>
                     </a:xfrm>
                     <a:prstGeom prst="rect">
                       <a:avLst/>
@@ -1401,237 +2038,528 @@
           </wp:inline>
         </w:drawing>
       </w:r>
-    </w:p>
-    <w:p>
-      <w:pPr>
-        <w:rPr>
-          <w:rFonts w:ascii="Times New Roman" w:eastAsia="DFKai-SB" w:hAnsi="Times New Roman"/>
-          <w:szCs w:val="24"/>
-        </w:rPr>
-      </w:pPr>
-    </w:p>
-    <w:p>
-      <w:pPr>
-        <w:rPr>
-          <w:rFonts w:ascii="Times New Roman" w:eastAsia="DFKai-SB" w:hAnsi="Times New Roman"/>
-          <w:szCs w:val="24"/>
-        </w:rPr>
-      </w:pPr>
+      <w:r>
+        <w:rPr>
+          <w:rFonts w:ascii="Times New Roman" w:eastAsia="DFKai-SB" w:hAnsi="Times New Roman"/>
+          <w:szCs w:val="24"/>
+        </w:rPr>
+        <w:tab/>
+      </w:r>
+    </w:p>
+    <w:p>
+      <w:pPr>
+        <w:rPr>
+          <w:rFonts w:ascii="Times New Roman" w:eastAsia="DFKai-SB" w:hAnsi="Times New Roman"/>
+          <w:szCs w:val="24"/>
+        </w:rPr>
+      </w:pPr>
+    </w:p>
+    <w:p>
+      <w:pPr>
+        <w:rPr>
+          <w:rFonts w:ascii="Times New Roman" w:eastAsia="DFKai-SB" w:hAnsi="Times New Roman" w:hint="eastAsia"/>
+          <w:szCs w:val="24"/>
+        </w:rPr>
+      </w:pPr>
+      <w:r>
+        <w:rPr>
+          <w:rFonts w:ascii="Times New Roman" w:eastAsia="DFKai-SB" w:hAnsi="Times New Roman"/>
+          <w:szCs w:val="24"/>
+        </w:rPr>
+        <w:t>Simulated-Annealing</w:t>
+      </w:r>
+      <w:r>
+        <w:rPr>
+          <w:rFonts w:ascii="宋体" w:eastAsia="宋体" w:hAnsi="宋体" w:hint="eastAsia"/>
+          <w:szCs w:val="24"/>
+          <w:lang w:eastAsia="zh-CN"/>
+        </w:rPr>
+        <w:t>演算法</w:t>
+      </w:r>
+      <w:r>
+        <w:rPr>
+          <w:rFonts w:ascii="宋体" w:eastAsia="宋体" w:hAnsi="宋体"/>
+          <w:szCs w:val="24"/>
+          <w:lang w:eastAsia="zh-CN"/>
+        </w:rPr>
+        <w:t xml:space="preserve"> – </w:t>
+      </w:r>
+      <w:r>
+        <w:rPr>
+          <w:rFonts w:ascii="宋体" w:eastAsia="宋体" w:hAnsi="宋体" w:hint="eastAsia"/>
+          <w:szCs w:val="24"/>
+          <w:lang w:eastAsia="zh-CN"/>
+        </w:rPr>
+        <w:t>可以下山的登山演算法</w:t>
+      </w:r>
+    </w:p>
+    <w:p>
+      <w:pPr>
+        <w:tabs>
+          <w:tab w:val="left" w:pos="1102"/>
+        </w:tabs>
+        <w:rPr>
+          <w:rFonts w:ascii="Times New Roman" w:eastAsia="DFKai-SB" w:hAnsi="Times New Roman"/>
+          <w:szCs w:val="24"/>
+        </w:rPr>
+      </w:pPr>
+      <w:r>
+        <w:rPr>
+          <w:rFonts w:ascii="宋体" w:eastAsia="宋体" w:hAnsi="宋体" w:hint="eastAsia"/>
+          <w:szCs w:val="24"/>
+          <w:lang w:eastAsia="zh-CN"/>
+        </w:rPr>
+        <w:t>開頭</w:t>
+      </w:r>
+      <w:r>
+        <w:rPr>
+          <w:rFonts w:ascii="宋体" w:eastAsia="宋体" w:hAnsi="宋体" w:hint="eastAsia"/>
+          <w:szCs w:val="24"/>
+          <w:lang w:eastAsia="zh-CN"/>
+        </w:rPr>
+        <w:sym w:font="Wingdings 2" w:char="F06A"/>
+      </w:r>
+      <w:r>
+        <w:rPr>
+          <w:rFonts w:ascii="宋体" w:eastAsia="宋体" w:hAnsi="宋体" w:hint="eastAsia"/>
+          <w:szCs w:val="24"/>
+          <w:lang w:eastAsia="zh-CN"/>
+        </w:rPr>
+        <w:t>確定初始</w:t>
+      </w:r>
+      <w:r>
+        <w:rPr>
+          <w:rFonts w:ascii="宋体" w:eastAsia="宋体" w:hAnsi="宋体" w:hint="eastAsia"/>
+          <w:szCs w:val="24"/>
+          <w:lang w:eastAsia="zh-CN"/>
+        </w:rPr>
+        <w:t>的當前</w:t>
+      </w:r>
+      <w:r>
+        <w:rPr>
+          <w:rFonts w:ascii="宋体" w:eastAsia="宋体" w:hAnsi="宋体" w:hint="eastAsia"/>
+          <w:szCs w:val="24"/>
+          <w:lang w:eastAsia="zh-CN"/>
+        </w:rPr>
+        <w:t>節點後，</w:t>
+      </w:r>
+      <w:r>
+        <w:rPr>
+          <w:rFonts w:ascii="宋体" w:eastAsia="宋体" w:hAnsi="宋体" w:hint="eastAsia"/>
+          <w:szCs w:val="24"/>
+          <w:lang w:eastAsia="zh-CN"/>
+        </w:rPr>
+        <w:t>我們用</w:t>
+      </w:r>
+      <w:r>
+        <w:rPr>
+          <w:rFonts w:ascii="宋体" w:eastAsia="宋体" w:hAnsi="宋体" w:hint="eastAsia"/>
+          <w:szCs w:val="24"/>
+          <w:lang w:eastAsia="zh-CN"/>
+        </w:rPr>
+        <w:sym w:font="Wingdings 2" w:char="F06B"/>
+      </w:r>
+      <w:r>
+        <w:rPr>
+          <w:rFonts w:ascii="宋体" w:eastAsia="宋体" w:hAnsi="宋体"/>
+          <w:szCs w:val="24"/>
+          <w:lang w:eastAsia="zh-CN"/>
+        </w:rPr>
+        <w:t>schedule</w:t>
+      </w:r>
+      <w:r>
+        <w:rPr>
+          <w:rFonts w:ascii="宋体" w:eastAsia="宋体" w:hAnsi="宋体" w:hint="eastAsia"/>
+          <w:szCs w:val="24"/>
+          <w:lang w:eastAsia="zh-CN"/>
+        </w:rPr>
+        <w:t>函數取得一個</w:t>
+      </w:r>
+      <w:r>
+        <w:rPr>
+          <w:rFonts w:ascii="宋体" w:eastAsia="宋体" w:hAnsi="宋体"/>
+          <w:szCs w:val="24"/>
+          <w:lang w:eastAsia="zh-CN"/>
+        </w:rPr>
+        <w:t>T</w:t>
+      </w:r>
+      <w:r>
+        <w:rPr>
+          <w:rFonts w:ascii="宋体" w:eastAsia="宋体" w:hAnsi="宋体" w:hint="eastAsia"/>
+          <w:szCs w:val="24"/>
+          <w:lang w:eastAsia="zh-CN"/>
+        </w:rPr>
+        <w:t>值，這個T值會隨時間下降，</w:t>
+      </w:r>
+      <w:r>
+        <w:rPr>
+          <w:rFonts w:ascii="宋体" w:eastAsia="宋体" w:hAnsi="宋体" w:hint="eastAsia"/>
+          <w:szCs w:val="24"/>
+          <w:lang w:eastAsia="zh-CN"/>
+        </w:rPr>
+        <w:t>當T降至0時就回傳當前的節點，而</w:t>
+      </w:r>
+      <w:r>
+        <w:rPr>
+          <w:rFonts w:ascii="宋体" w:eastAsia="宋体" w:hAnsi="宋体" w:hint="eastAsia"/>
+          <w:szCs w:val="24"/>
+          <w:lang w:eastAsia="zh-CN"/>
+        </w:rPr>
+        <w:sym w:font="Wingdings 2" w:char="F06C"/>
+      </w:r>
+      <w:r>
+        <w:rPr>
+          <w:rFonts w:ascii="宋体" w:eastAsia="宋体" w:hAnsi="宋体" w:hint="eastAsia"/>
+          <w:szCs w:val="24"/>
+          <w:lang w:eastAsia="zh-CN"/>
+        </w:rPr>
+        <w:t>處開始即是</w:t>
+      </w:r>
+      <w:r>
+        <w:rPr>
+          <w:rFonts w:ascii="宋体" w:eastAsia="宋体" w:hAnsi="宋体"/>
+          <w:szCs w:val="24"/>
+          <w:lang w:eastAsia="zh-CN"/>
+        </w:rPr>
+        <w:t>Simulated-Annea</w:t>
+      </w:r>
+      <w:r>
+        <w:rPr>
+          <w:rFonts w:ascii="宋体" w:eastAsia="宋体" w:hAnsi="宋体"/>
+          <w:szCs w:val="24"/>
+          <w:lang w:eastAsia="zh-CN"/>
+        </w:rPr>
+        <w:t>ling</w:t>
+      </w:r>
+      <w:r>
+        <w:rPr>
+          <w:rFonts w:ascii="宋体" w:eastAsia="宋体" w:hAnsi="宋体" w:hint="eastAsia"/>
+          <w:szCs w:val="24"/>
+          <w:lang w:eastAsia="zh-CN"/>
+        </w:rPr>
+        <w:t>實作可以下山的部分，首先取得</w:t>
+      </w:r>
+      <w:r>
+        <w:rPr>
+          <w:rFonts w:ascii="宋体" w:eastAsia="宋体" w:hAnsi="宋体" w:hint="eastAsia"/>
+          <w:szCs w:val="24"/>
+          <w:lang w:eastAsia="zh-CN"/>
+        </w:rPr>
+        <w:t>s</w:t>
+      </w:r>
+      <w:r>
+        <w:rPr>
+          <w:rFonts w:ascii="宋体" w:eastAsia="宋体" w:hAnsi="宋体"/>
+          <w:szCs w:val="24"/>
+          <w:lang w:eastAsia="zh-CN"/>
+        </w:rPr>
+        <w:t>uccessor</w:t>
+      </w:r>
+      <w:r>
+        <w:rPr>
+          <w:rFonts w:ascii="宋体" w:eastAsia="宋体" w:hAnsi="宋体" w:hint="eastAsia"/>
+          <w:szCs w:val="24"/>
+          <w:lang w:eastAsia="zh-CN"/>
+        </w:rPr>
+        <w:t>的方式不再直接挑選值高的，而是以隨機的方式選取，若值比當前節點高</w:t>
+      </w:r>
+      <w:r>
+        <w:rPr>
+          <w:rFonts w:ascii="宋体" w:eastAsia="宋体" w:hAnsi="宋体" w:hint="eastAsia"/>
+          <w:szCs w:val="24"/>
+          <w:lang w:eastAsia="zh-CN"/>
+        </w:rPr>
+        <w:t>則替換當前節點（上山），若值比當前節點低則以</w:t>
+      </w:r>
+      <m:oMath>
+        <m:sSup>
+          <m:sSupPr>
+            <m:ctrlPr>
+              <w:rPr>
+                <w:rFonts w:ascii="Cambria Math" w:eastAsia="宋体" w:hAnsi="Cambria Math"/>
+                <w:szCs w:val="24"/>
+                <w:lang w:eastAsia="zh-CN"/>
+              </w:rPr>
+            </m:ctrlPr>
+          </m:sSupPr>
+          <m:e>
+            <m:r>
+              <m:rPr>
+                <m:sty m:val="p"/>
+              </m:rPr>
+              <w:rPr>
+                <w:rFonts w:ascii="Cambria Math" w:eastAsia="宋体" w:hAnsi="Cambria Math"/>
+                <w:szCs w:val="24"/>
+              </w:rPr>
+              <m:t>e</m:t>
+            </m:r>
+          </m:e>
+          <m:sup>
+            <m:d>
+              <m:dPr>
+                <m:ctrlPr>
+                  <w:rPr>
+                    <w:rFonts w:ascii="Cambria Math" w:eastAsia="宋体" w:hAnsi="Cambria Math"/>
+                    <w:i/>
+                    <w:szCs w:val="24"/>
+                    <w:lang w:eastAsia="zh-CN"/>
+                  </w:rPr>
+                </m:ctrlPr>
+              </m:dPr>
+              <m:e>
+                <m:f>
+                  <m:fPr>
+                    <m:type m:val="lin"/>
+                    <m:ctrlPr>
+                      <w:rPr>
+                        <w:rFonts w:ascii="Cambria Math" w:eastAsia="宋体" w:hAnsi="Cambria Math"/>
+                        <w:i/>
+                        <w:szCs w:val="24"/>
+                        <w:lang w:eastAsia="zh-CN"/>
+                      </w:rPr>
+                    </m:ctrlPr>
+                  </m:fPr>
+                  <m:num>
+                    <m:r>
+                      <w:rPr>
+                        <w:rFonts w:ascii="Cambria Math" w:eastAsia="宋体" w:hAnsi="Cambria Math"/>
+                        <w:szCs w:val="24"/>
+                        <w:lang w:eastAsia="zh-CN"/>
+                      </w:rPr>
+                      <m:t>∆E</m:t>
+                    </m:r>
+                  </m:num>
+                  <m:den>
+                    <m:r>
+                      <w:rPr>
+                        <w:rFonts w:ascii="Cambria Math" w:eastAsia="宋体" w:hAnsi="Cambria Math"/>
+                        <w:szCs w:val="24"/>
+                        <w:lang w:eastAsia="zh-CN"/>
+                      </w:rPr>
+                      <m:t>T</m:t>
+                    </m:r>
+                  </m:den>
+                </m:f>
+              </m:e>
+            </m:d>
+          </m:sup>
+        </m:sSup>
+      </m:oMath>
+      <w:r>
+        <w:rPr>
+          <w:rFonts w:ascii="宋体" w:eastAsia="宋体" w:hAnsi="宋体" w:hint="eastAsia"/>
+          <w:szCs w:val="24"/>
+          <w:lang w:eastAsia="zh-CN"/>
+        </w:rPr>
+        <w:t>的機率決定是否替換當前節點(下山)，因爲T會隨時間下降,所以時間往後下山的機會就會持續降低，若T下降的</w:t>
+      </w:r>
+      <w:r>
+        <w:rPr>
+          <w:rFonts w:ascii="宋体" w:eastAsia="宋体" w:hAnsi="宋体" w:hint="eastAsia"/>
+          <w:szCs w:val="24"/>
+          <w:lang w:eastAsia="zh-CN"/>
+        </w:rPr>
+        <w:t>足夠緩</w:t>
+      </w:r>
+      <w:r>
+        <w:rPr>
+          <w:rFonts w:ascii="宋体" w:eastAsia="宋体" w:hAnsi="宋体" w:hint="eastAsia"/>
+          <w:szCs w:val="24"/>
+          <w:lang w:eastAsia="zh-CN"/>
+        </w:rPr>
+        <w:t>慢</w:t>
+      </w:r>
+      <w:r>
+        <w:rPr>
+          <w:rFonts w:ascii="宋体" w:eastAsia="宋体" w:hAnsi="宋体" w:hint="eastAsia"/>
+          <w:szCs w:val="24"/>
+          <w:lang w:eastAsia="zh-CN"/>
+        </w:rPr>
+        <w:t>，找到g</w:t>
+      </w:r>
+      <w:r>
+        <w:rPr>
+          <w:rFonts w:ascii="宋体" w:eastAsia="宋体" w:hAnsi="宋体"/>
+          <w:szCs w:val="24"/>
+          <w:lang w:eastAsia="zh-CN"/>
+        </w:rPr>
+        <w:t>lobal optimum</w:t>
+      </w:r>
+      <w:r>
+        <w:rPr>
+          <w:rFonts w:ascii="宋体" w:eastAsia="宋体" w:hAnsi="宋体" w:hint="eastAsia"/>
+          <w:szCs w:val="24"/>
+          <w:lang w:eastAsia="zh-CN"/>
+        </w:rPr>
+        <w:t>的機率就越趨近1，但</w:t>
+      </w:r>
+      <w:r>
+        <w:rPr>
+          <w:rFonts w:ascii="宋体" w:eastAsia="宋体" w:hAnsi="宋体" w:hint="eastAsia"/>
+          <w:szCs w:val="24"/>
+          <w:lang w:eastAsia="zh-CN"/>
+        </w:rPr>
+        <w:t>整個運作的</w:t>
+      </w:r>
+      <w:r>
+        <w:rPr>
+          <w:rFonts w:ascii="宋体" w:eastAsia="宋体" w:hAnsi="宋体" w:hint="eastAsia"/>
+          <w:szCs w:val="24"/>
+          <w:lang w:eastAsia="zh-CN"/>
+        </w:rPr>
+        <w:t>時間就</w:t>
+      </w:r>
       <w:bookmarkStart w:id="0" w:name="_GoBack"/>
       <w:bookmarkEnd w:id="0"/>
-    </w:p>
-    <w:p>
-      <w:pPr>
-        <w:rPr>
-          <w:rFonts w:ascii="Times New Roman" w:eastAsia="DFKai-SB" w:hAnsi="Times New Roman"/>
-          <w:szCs w:val="24"/>
-        </w:rPr>
-      </w:pPr>
-    </w:p>
-    <w:p>
-      <w:pPr>
-        <w:rPr>
-          <w:rFonts w:ascii="Times New Roman" w:eastAsia="DFKai-SB" w:hAnsi="Times New Roman"/>
-          <w:szCs w:val="24"/>
-        </w:rPr>
-      </w:pPr>
-    </w:p>
-    <w:p>
-      <w:pPr>
-        <w:rPr>
-          <w:rFonts w:ascii="Times New Roman" w:eastAsia="DFKai-SB" w:hAnsi="Times New Roman"/>
-          <w:szCs w:val="24"/>
-        </w:rPr>
-      </w:pPr>
-    </w:p>
-    <w:p>
-      <w:pPr>
-        <w:rPr>
-          <w:rFonts w:ascii="Times New Roman" w:eastAsia="DFKai-SB" w:hAnsi="Times New Roman"/>
-          <w:szCs w:val="24"/>
-        </w:rPr>
-      </w:pPr>
-    </w:p>
-    <w:p>
-      <w:pPr>
-        <w:rPr>
-          <w:rFonts w:ascii="Times New Roman" w:eastAsia="DFKai-SB" w:hAnsi="Times New Roman"/>
-          <w:szCs w:val="24"/>
-        </w:rPr>
-      </w:pPr>
-    </w:p>
-    <w:p>
-      <w:pPr>
-        <w:rPr>
-          <w:rFonts w:ascii="Times New Roman" w:eastAsia="DFKai-SB" w:hAnsi="Times New Roman"/>
-          <w:szCs w:val="24"/>
-        </w:rPr>
-      </w:pPr>
-    </w:p>
-    <w:p>
-      <w:pPr>
-        <w:rPr>
-          <w:rFonts w:ascii="Times New Roman" w:eastAsia="DFKai-SB" w:hAnsi="Times New Roman"/>
-          <w:szCs w:val="24"/>
-        </w:rPr>
-      </w:pPr>
-    </w:p>
-    <w:p>
-      <w:pPr>
-        <w:rPr>
-          <w:rFonts w:ascii="Times New Roman" w:eastAsia="DFKai-SB" w:hAnsi="Times New Roman"/>
-          <w:szCs w:val="24"/>
-        </w:rPr>
-      </w:pPr>
-    </w:p>
-    <w:p>
-      <w:pPr>
-        <w:rPr>
-          <w:rFonts w:ascii="Times New Roman" w:eastAsia="DFKai-SB" w:hAnsi="Times New Roman"/>
-          <w:szCs w:val="24"/>
-        </w:rPr>
-      </w:pPr>
-    </w:p>
-    <w:p>
-      <w:pPr>
-        <w:rPr>
-          <w:rFonts w:ascii="Times New Roman" w:eastAsia="DFKai-SB" w:hAnsi="Times New Roman"/>
-          <w:szCs w:val="24"/>
-        </w:rPr>
-      </w:pPr>
-    </w:p>
-    <w:p>
-      <w:pPr>
-        <w:rPr>
-          <w:rFonts w:ascii="Times New Roman" w:eastAsia="DFKai-SB" w:hAnsi="Times New Roman"/>
-          <w:szCs w:val="24"/>
-        </w:rPr>
-      </w:pPr>
-    </w:p>
-    <w:p>
-      <w:pPr>
-        <w:rPr>
-          <w:rFonts w:ascii="Times New Roman" w:eastAsia="DFKai-SB" w:hAnsi="Times New Roman"/>
-          <w:szCs w:val="24"/>
-        </w:rPr>
-      </w:pPr>
-    </w:p>
-    <w:p>
-      <w:pPr>
-        <w:rPr>
-          <w:rFonts w:ascii="Times New Roman" w:eastAsia="DFKai-SB" w:hAnsi="Times New Roman"/>
-          <w:szCs w:val="24"/>
-        </w:rPr>
-      </w:pPr>
-    </w:p>
-    <w:p>
-      <w:pPr>
-        <w:rPr>
-          <w:rFonts w:ascii="Times New Roman" w:eastAsia="DFKai-SB" w:hAnsi="Times New Roman"/>
-          <w:szCs w:val="24"/>
-        </w:rPr>
-      </w:pPr>
-    </w:p>
-    <w:p>
-      <w:pPr>
-        <w:rPr>
-          <w:rFonts w:ascii="Times New Roman" w:eastAsia="DFKai-SB" w:hAnsi="Times New Roman"/>
-          <w:szCs w:val="24"/>
-        </w:rPr>
-      </w:pPr>
-    </w:p>
-    <w:p>
-      <w:pPr>
-        <w:rPr>
-          <w:rFonts w:ascii="Times New Roman" w:eastAsia="DFKai-SB" w:hAnsi="Times New Roman"/>
-          <w:szCs w:val="24"/>
-        </w:rPr>
-      </w:pPr>
-    </w:p>
-    <w:p>
-      <w:pPr>
-        <w:rPr>
-          <w:rFonts w:ascii="Times New Roman" w:eastAsia="DFKai-SB" w:hAnsi="Times New Roman"/>
-          <w:szCs w:val="24"/>
-        </w:rPr>
-      </w:pPr>
-    </w:p>
-    <w:p>
-      <w:pPr>
-        <w:rPr>
-          <w:rFonts w:ascii="Times New Roman" w:eastAsia="DFKai-SB" w:hAnsi="Times New Roman"/>
-          <w:szCs w:val="24"/>
-        </w:rPr>
-      </w:pPr>
-    </w:p>
-    <w:p>
-      <w:pPr>
-        <w:rPr>
-          <w:rFonts w:ascii="Times New Roman" w:eastAsia="DFKai-SB" w:hAnsi="Times New Roman"/>
-          <w:szCs w:val="24"/>
-        </w:rPr>
-      </w:pPr>
-    </w:p>
-    <w:p>
-      <w:pPr>
-        <w:rPr>
-          <w:rFonts w:ascii="Times New Roman" w:eastAsia="DFKai-SB" w:hAnsi="Times New Roman"/>
-          <w:szCs w:val="24"/>
-        </w:rPr>
-      </w:pPr>
-    </w:p>
-    <w:p>
-      <w:pPr>
-        <w:rPr>
-          <w:rFonts w:ascii="Times New Roman" w:eastAsia="DFKai-SB" w:hAnsi="Times New Roman"/>
-          <w:szCs w:val="24"/>
-        </w:rPr>
-      </w:pPr>
-    </w:p>
-    <w:p>
-      <w:pPr>
-        <w:rPr>
-          <w:rFonts w:ascii="Times New Roman" w:eastAsia="DFKai-SB" w:hAnsi="Times New Roman"/>
-          <w:szCs w:val="24"/>
-        </w:rPr>
-      </w:pPr>
-    </w:p>
-    <w:p>
-      <w:pPr>
-        <w:rPr>
-          <w:rFonts w:ascii="Times New Roman" w:eastAsia="DFKai-SB" w:hAnsi="Times New Roman"/>
-          <w:szCs w:val="24"/>
-        </w:rPr>
-      </w:pPr>
-    </w:p>
-    <w:p>
-      <w:pPr>
-        <w:rPr>
-          <w:rFonts w:ascii="Times New Roman" w:eastAsia="DFKai-SB" w:hAnsi="Times New Roman"/>
-          <w:szCs w:val="24"/>
-        </w:rPr>
-      </w:pPr>
-    </w:p>
-    <w:p>
-      <w:pPr>
-        <w:rPr>
-          <w:rFonts w:ascii="Times New Roman" w:eastAsia="DFKai-SB" w:hAnsi="Times New Roman"/>
-          <w:szCs w:val="24"/>
-        </w:rPr>
-      </w:pPr>
-    </w:p>
-    <w:p>
-      <w:pPr>
-        <w:rPr>
-          <w:rFonts w:ascii="Times New Roman" w:eastAsia="DFKai-SB" w:hAnsi="Times New Roman"/>
-          <w:szCs w:val="24"/>
-        </w:rPr>
-      </w:pPr>
-    </w:p>
-    <w:p>
-      <w:pPr>
-        <w:rPr>
-          <w:rFonts w:ascii="Times New Roman" w:eastAsia="DFKai-SB" w:hAnsi="Times New Roman" w:hint="eastAsia"/>
+      <w:r>
+        <w:rPr>
+          <w:rFonts w:ascii="宋体" w:eastAsia="宋体" w:hAnsi="宋体" w:hint="eastAsia"/>
+          <w:szCs w:val="24"/>
+          <w:lang w:eastAsia="zh-CN"/>
+        </w:rPr>
+        <w:t>越久。</w:t>
+      </w:r>
+    </w:p>
+    <w:p>
+      <w:pPr>
+        <w:rPr>
+          <w:rFonts w:ascii="Times New Roman" w:eastAsia="DFKai-SB" w:hAnsi="Times New Roman"/>
+          <w:szCs w:val="24"/>
+        </w:rPr>
+      </w:pPr>
+    </w:p>
+    <w:p>
+      <w:pPr>
+        <w:rPr>
+          <w:rFonts w:ascii="Times New Roman" w:eastAsia="DFKai-SB" w:hAnsi="Times New Roman"/>
+          <w:szCs w:val="24"/>
+        </w:rPr>
+      </w:pPr>
+    </w:p>
+    <w:p>
+      <w:pPr>
+        <w:rPr>
+          <w:rFonts w:ascii="Times New Roman" w:eastAsia="DFKai-SB" w:hAnsi="Times New Roman"/>
+          <w:szCs w:val="24"/>
+        </w:rPr>
+      </w:pPr>
+    </w:p>
+    <w:p>
+      <w:pPr>
+        <w:rPr>
+          <w:rFonts w:ascii="Times New Roman" w:eastAsia="DFKai-SB" w:hAnsi="Times New Roman"/>
+          <w:szCs w:val="24"/>
+        </w:rPr>
+      </w:pPr>
+    </w:p>
+    <w:p>
+      <w:pPr>
+        <w:rPr>
+          <w:rFonts w:ascii="Times New Roman" w:eastAsia="DFKai-SB" w:hAnsi="Times New Roman"/>
+          <w:szCs w:val="24"/>
+        </w:rPr>
+      </w:pPr>
+    </w:p>
+    <w:p>
+      <w:pPr>
+        <w:rPr>
+          <w:rFonts w:ascii="Times New Roman" w:eastAsia="DFKai-SB" w:hAnsi="Times New Roman"/>
+          <w:szCs w:val="24"/>
+        </w:rPr>
+      </w:pPr>
+    </w:p>
+    <w:p>
+      <w:pPr>
+        <w:rPr>
+          <w:rFonts w:ascii="Times New Roman" w:eastAsia="DFKai-SB" w:hAnsi="Times New Roman"/>
+          <w:szCs w:val="24"/>
+        </w:rPr>
+      </w:pPr>
+    </w:p>
+    <w:p>
+      <w:pPr>
+        <w:rPr>
+          <w:rFonts w:ascii="Times New Roman" w:eastAsia="DFKai-SB" w:hAnsi="Times New Roman"/>
+          <w:szCs w:val="24"/>
+        </w:rPr>
+      </w:pPr>
+    </w:p>
+    <w:p>
+      <w:pPr>
+        <w:rPr>
+          <w:rFonts w:ascii="Times New Roman" w:eastAsia="DFKai-SB" w:hAnsi="Times New Roman"/>
+          <w:szCs w:val="24"/>
+        </w:rPr>
+      </w:pPr>
+    </w:p>
+    <w:p>
+      <w:pPr>
+        <w:rPr>
+          <w:rFonts w:ascii="Times New Roman" w:eastAsia="DFKai-SB" w:hAnsi="Times New Roman"/>
+          <w:szCs w:val="24"/>
+        </w:rPr>
+      </w:pPr>
+    </w:p>
+    <w:p>
+      <w:pPr>
+        <w:rPr>
+          <w:rFonts w:ascii="Times New Roman" w:eastAsia="DFKai-SB" w:hAnsi="Times New Roman"/>
+          <w:szCs w:val="24"/>
+        </w:rPr>
+      </w:pPr>
+    </w:p>
+    <w:p>
+      <w:pPr>
+        <w:rPr>
+          <w:rFonts w:ascii="Times New Roman" w:eastAsia="DFKai-SB" w:hAnsi="Times New Roman"/>
+          <w:szCs w:val="24"/>
+        </w:rPr>
+      </w:pPr>
+    </w:p>
+    <w:p>
+      <w:pPr>
+        <w:rPr>
+          <w:rFonts w:ascii="Times New Roman" w:eastAsia="DFKai-SB" w:hAnsi="Times New Roman"/>
+          <w:szCs w:val="24"/>
+        </w:rPr>
+      </w:pPr>
+    </w:p>
+    <w:p>
+      <w:pPr>
+        <w:rPr>
+          <w:rFonts w:ascii="Times New Roman" w:eastAsia="DFKai-SB" w:hAnsi="Times New Roman"/>
+          <w:szCs w:val="24"/>
+        </w:rPr>
+      </w:pPr>
+    </w:p>
+    <w:p>
+      <w:pPr>
+        <w:rPr>
+          <w:rFonts w:ascii="Times New Roman" w:eastAsia="DFKai-SB" w:hAnsi="Times New Roman"/>
+          <w:szCs w:val="24"/>
+        </w:rPr>
+      </w:pPr>
+    </w:p>
+    <w:p>
+      <w:pPr>
+        <w:rPr>
+          <w:rFonts w:ascii="Times New Roman" w:eastAsia="DFKai-SB" w:hAnsi="Times New Roman"/>
+          <w:szCs w:val="24"/>
+        </w:rPr>
+      </w:pPr>
+    </w:p>
+    <w:p>
+      <w:pPr>
+        <w:rPr>
+          <w:rFonts w:ascii="Times New Roman" w:eastAsia="DFKai-SB" w:hAnsi="Times New Roman"/>
+          <w:szCs w:val="24"/>
+        </w:rPr>
+      </w:pPr>
+    </w:p>
+    <w:p>
+      <w:pPr>
+        <w:rPr>
+          <w:rFonts w:ascii="Times New Roman" w:eastAsia="DFKai-SB" w:hAnsi="Times New Roman"/>
           <w:szCs w:val="24"/>
         </w:rPr>
       </w:pPr>
@@ -2379,7 +3307,7 @@
     <w:p>
       <w:pPr>
         <w:rPr>
-          <w:rFonts w:ascii="Times New Roman" w:eastAsia="DFKai-SB" w:hAnsi="Times New Roman" w:hint="eastAsia"/>
+          <w:rFonts w:ascii="Times New Roman" w:eastAsia="DFKai-SB" w:hAnsi="Times New Roman"/>
           <w:szCs w:val="24"/>
         </w:rPr>
       </w:pPr>
@@ -2846,7 +3774,7 @@
         <v:path o:extrusionok="f" gradientshapeok="t" o:connecttype="rect"/>
         <o:lock v:ext="edit" aspectratio="t"/>
       </v:shapetype>
-      <v:shape id="_x0000_i1044" type="#_x0000_t75" style="width:632.35pt;height:537.2pt;visibility:visible;mso-wrap-style:square" o:bullet="t">
+      <v:shape id="_x0000_i1044" type="#_x0000_t75" style="width:632.1pt;height:537.2pt;visibility:visible;mso-wrap-style:square" o:bullet="t">
         <v:imagedata r:id="rId1" o:title=""/>
       </v:shape>
     </w:pict>
@@ -4195,7 +5123,7 @@
 </file>
 
 <file path=customXml/itemProps1.xml><?xml version="1.0" encoding="utf-8"?>
-<ds:datastoreItem xmlns:ds="http://schemas.openxmlformats.org/officeDocument/2006/customXml" ds:itemID="{0B1B29E6-BB6C-4D9C-BDA0-D79FA083D56A}">
+<ds:datastoreItem xmlns:ds="http://schemas.openxmlformats.org/officeDocument/2006/customXml" ds:itemID="{96B228D2-12F6-4DAA-9366-5010BF21E06D}">
   <ds:schemaRefs>
     <ds:schemaRef ds:uri="http://schemas.openxmlformats.org/officeDocument/2006/bibliography"/>
   </ds:schemaRefs>

--- a/HomeWork/HW2/Hw2_106971001_林上人.docx
+++ b/HomeWork/HW2/Hw2_106971001_林上人.docx
@@ -6,7 +6,7 @@
       <w:pPr>
         <w:jc w:val="center"/>
         <w:rPr>
-          <w:rFonts w:ascii="Times New Roman" w:eastAsia="DFKai-SB" w:hAnsi="Times New Roman" w:cs="Times New Roman"/>
+          <w:rFonts w:ascii="Times New Roman" w:eastAsia="標楷體" w:hAnsi="Times New Roman" w:cs="Times New Roman"/>
           <w:b/>
           <w:sz w:val="36"/>
           <w:szCs w:val="36"/>
@@ -14,7 +14,7 @@
       </w:pPr>
       <w:r>
         <w:rPr>
-          <w:rFonts w:ascii="Times New Roman" w:eastAsia="DFKai-SB" w:hAnsi="Times New Roman" w:cs="Times New Roman"/>
+          <w:rFonts w:ascii="Times New Roman" w:eastAsia="標楷體" w:hAnsi="Times New Roman" w:cs="Times New Roman"/>
           <w:b/>
           <w:sz w:val="36"/>
           <w:szCs w:val="36"/>
@@ -26,20 +26,20 @@
       <w:pPr>
         <w:jc w:val="right"/>
         <w:rPr>
-          <w:rFonts w:ascii="Times New Roman" w:eastAsia="DFKai-SB" w:hAnsi="Times New Roman"/>
-          <w:szCs w:val="24"/>
-        </w:rPr>
-      </w:pPr>
-      <w:r>
-        <w:rPr>
-          <w:rFonts w:ascii="Times New Roman" w:eastAsia="DFKai-SB" w:hAnsi="Times New Roman"/>
+          <w:rFonts w:ascii="Times New Roman" w:eastAsia="標楷體" w:hAnsi="Times New Roman"/>
+          <w:szCs w:val="24"/>
+        </w:rPr>
+      </w:pPr>
+      <w:r>
+        <w:rPr>
+          <w:rFonts w:ascii="Times New Roman" w:eastAsia="標楷體" w:hAnsi="Times New Roman"/>
           <w:szCs w:val="24"/>
         </w:rPr>
         <w:t xml:space="preserve">106971001 </w:t>
       </w:r>
       <w:r>
         <w:rPr>
-          <w:rFonts w:ascii="Times New Roman" w:eastAsia="DFKai-SB" w:hAnsi="Times New Roman" w:hint="eastAsia"/>
+          <w:rFonts w:ascii="Times New Roman" w:eastAsia="標楷體" w:hAnsi="Times New Roman" w:hint="eastAsia"/>
           <w:szCs w:val="24"/>
         </w:rPr>
         <w:t>林上人</w:t>
@@ -54,7 +54,7 @@
         </w:numPr>
         <w:ind w:leftChars="0"/>
         <w:rPr>
-          <w:rFonts w:ascii="Times New Roman" w:eastAsia="DFKai-SB" w:hAnsi="Times New Roman" w:cs="Times New Roman"/>
+          <w:rFonts w:ascii="Times New Roman" w:eastAsia="標楷體" w:hAnsi="Times New Roman" w:cs="Times New Roman"/>
           <w:b/>
           <w:sz w:val="28"/>
           <w:szCs w:val="28"/>
@@ -62,7 +62,7 @@
       </w:pPr>
       <w:r>
         <w:rPr>
-          <w:rFonts w:ascii="Times New Roman" w:eastAsia="DFKai-SB" w:hAnsi="Times New Roman" w:cs="Times New Roman"/>
+          <w:rFonts w:ascii="Times New Roman" w:eastAsia="標楷體" w:hAnsi="Times New Roman" w:cs="Times New Roman"/>
           <w:b/>
           <w:sz w:val="28"/>
           <w:szCs w:val="28"/>
@@ -73,20 +73,20 @@
     <w:p>
       <w:pPr>
         <w:rPr>
-          <w:rFonts w:ascii="Times New Roman" w:eastAsia="DFKai-SB" w:hAnsi="Times New Roman"/>
-          <w:szCs w:val="24"/>
-        </w:rPr>
-      </w:pPr>
-      <w:r>
-        <w:rPr>
-          <w:rFonts w:ascii="Times New Roman" w:eastAsia="DFKai-SB" w:hAnsi="Times New Roman"/>
+          <w:rFonts w:ascii="Times New Roman" w:eastAsia="標楷體" w:hAnsi="Times New Roman"/>
+          <w:szCs w:val="24"/>
+        </w:rPr>
+      </w:pPr>
+      <w:r>
+        <w:rPr>
+          <w:rFonts w:ascii="Times New Roman" w:eastAsia="標楷體" w:hAnsi="Times New Roman"/>
           <w:szCs w:val="24"/>
         </w:rPr>
         <w:t>P</w:t>
       </w:r>
       <w:r>
         <w:rPr>
-          <w:rFonts w:ascii="Times New Roman" w:eastAsia="DFKai-SB" w:hAnsi="Times New Roman" w:hint="eastAsia"/>
+          <w:rFonts w:ascii="Times New Roman" w:eastAsia="標楷體" w:hAnsi="Times New Roman" w:hint="eastAsia"/>
           <w:szCs w:val="24"/>
         </w:rPr>
         <w:t>ages: 14</w:t>
@@ -95,17 +95,16 @@
     <w:p>
       <w:pPr>
         <w:rPr>
-          <w:rFonts w:ascii="Times New Roman" w:eastAsia="宋体" w:hAnsi="Times New Roman"/>
+          <w:rFonts w:ascii="Times New Roman" w:eastAsia="SimSun" w:hAnsi="Times New Roman"/>
           <w:szCs w:val="24"/>
           <w:lang w:eastAsia="zh-CN"/>
         </w:rPr>
       </w:pPr>
       <w:r>
         <w:rPr>
-          <w:rFonts w:ascii="Times New Roman" w:eastAsia="DFKai-SB" w:hAnsi="Times New Roman"/>
+          <w:rFonts w:ascii="Times New Roman" w:eastAsia="標楷體" w:hAnsi="Times New Roman"/>
           <w:noProof/>
           <w:szCs w:val="24"/>
-          <w:lang w:eastAsia="zh-CN"/>
         </w:rPr>
         <mc:AlternateContent>
           <mc:Choice Requires="wps">
@@ -152,7 +151,7 @@
                           <w:p>
                             <w:pPr>
                               <w:rPr>
-                                <w:rFonts w:eastAsia="宋体"/>
+                                <w:rFonts w:eastAsia="SimSun"/>
                                 <w:sz w:val="32"/>
                                 <w:szCs w:val="32"/>
                                 <w:lang w:eastAsia="zh-CN"/>
@@ -195,7 +194,7 @@
                     <w:p>
                       <w:pPr>
                         <w:rPr>
-                          <w:rFonts w:eastAsia="宋体"/>
+                          <w:rFonts w:eastAsia="SimSun"/>
                           <w:sz w:val="32"/>
                           <w:szCs w:val="32"/>
                           <w:lang w:eastAsia="zh-CN"/>
@@ -219,10 +218,9 @@
       </w:r>
       <w:r>
         <w:rPr>
-          <w:rFonts w:ascii="Times New Roman" w:eastAsia="宋体" w:hAnsi="Times New Roman"/>
+          <w:rFonts w:ascii="Times New Roman" w:eastAsia="SimSun" w:hAnsi="Times New Roman"/>
           <w:noProof/>
           <w:szCs w:val="24"/>
-          <w:lang w:eastAsia="zh-CN"/>
         </w:rPr>
         <mc:AlternateContent>
           <mc:Choice Requires="wps">
@@ -323,10 +321,9 @@
       </w:r>
       <w:r>
         <w:rPr>
-          <w:rFonts w:ascii="Times New Roman" w:eastAsia="DFKai-SB" w:hAnsi="Times New Roman"/>
+          <w:rFonts w:ascii="Times New Roman" w:eastAsia="標楷體" w:hAnsi="Times New Roman"/>
           <w:noProof/>
           <w:szCs w:val="24"/>
-          <w:lang w:eastAsia="zh-CN"/>
         </w:rPr>
         <mc:AlternateContent>
           <mc:Choice Requires="wps">
@@ -373,7 +370,7 @@
                           <w:p>
                             <w:pPr>
                               <w:rPr>
-                                <w:rFonts w:eastAsia="宋体"/>
+                                <w:rFonts w:eastAsia="SimSun"/>
                                 <w:sz w:val="32"/>
                                 <w:szCs w:val="32"/>
                                 <w:lang w:eastAsia="zh-CN"/>
@@ -406,17 +403,13 @@
           </mc:Choice>
           <mc:Fallback>
             <w:pict>
-              <v:shapetype w14:anchorId="6D128E82" id="_x0000_t202" coordsize="21600,21600" o:spt="202" path="m,l,21600r21600,l21600,xe">
-                <v:stroke joinstyle="miter"/>
-                <v:path gradientshapeok="t" o:connecttype="rect"/>
-              </v:shapetype>
-              <v:shape id="文本框 2" o:spid="_x0000_s1026" type="#_x0000_t202" style="position:absolute;margin-left:50.55pt;margin-top:65.6pt;width:25.8pt;height:23.05pt;z-index:251759616;visibility:visible;mso-wrap-style:square;mso-width-percent:0;mso-height-percent:0;mso-wrap-distance-left:9pt;mso-wrap-distance-top:3.6pt;mso-wrap-distance-right:9pt;mso-wrap-distance-bottom:3.6pt;mso-position-horizontal:absolute;mso-position-horizontal-relative:left-margin-area;mso-position-vertical:absolute;mso-position-vertical-relative:text;mso-width-percent:0;mso-height-percent:0;mso-width-relative:margin;mso-height-relative:margin;v-text-anchor:top" o:gfxdata="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" filled="f" stroked="f">
+              <v:shape w14:anchorId="561669B3" id="_x0000_s1027" type="#_x0000_t202" style="position:absolute;margin-left:50.55pt;margin-top:65.6pt;width:25.8pt;height:23.05pt;z-index:251759616;visibility:visible;mso-wrap-style:square;mso-width-percent:0;mso-height-percent:0;mso-wrap-distance-left:9pt;mso-wrap-distance-top:3.6pt;mso-wrap-distance-right:9pt;mso-wrap-distance-bottom:3.6pt;mso-position-horizontal:absolute;mso-position-horizontal-relative:left-margin-area;mso-position-vertical:absolute;mso-position-vertical-relative:text;mso-width-percent:0;mso-height-percent:0;mso-width-relative:margin;mso-height-relative:margin;v-text-anchor:top" o:gfxdata="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" filled="f" stroked="f">
                 <v:textbox>
                   <w:txbxContent>
                     <w:p>
                       <w:pPr>
                         <w:rPr>
-                          <w:rFonts w:eastAsia="宋体"/>
+                          <w:rFonts w:eastAsia="SimSun"/>
                           <w:sz w:val="32"/>
                           <w:szCs w:val="32"/>
                           <w:lang w:eastAsia="zh-CN"/>
@@ -440,10 +433,9 @@
       </w:r>
       <w:r>
         <w:rPr>
-          <w:rFonts w:ascii="Times New Roman" w:eastAsia="宋体" w:hAnsi="Times New Roman"/>
+          <w:rFonts w:ascii="Times New Roman" w:eastAsia="SimSun" w:hAnsi="Times New Roman"/>
           <w:noProof/>
           <w:szCs w:val="24"/>
-          <w:lang w:eastAsia="zh-CN"/>
         </w:rPr>
         <mc:AlternateContent>
           <mc:Choice Requires="wps">
@@ -524,7 +516,6 @@
       <w:r>
         <w:rPr>
           <w:noProof/>
-          <w:lang w:eastAsia="zh-CN"/>
         </w:rPr>
         <w:drawing>
           <wp:inline distT="0" distB="0" distL="0" distR="0" wp14:anchorId="68C2B701" wp14:editId="10F397FA">
@@ -566,17 +557,16 @@
     <w:p>
       <w:pPr>
         <w:rPr>
-          <w:rFonts w:ascii="Times New Roman" w:eastAsia="宋体" w:hAnsi="Times New Roman"/>
+          <w:rFonts w:ascii="Times New Roman" w:eastAsia="SimSun" w:hAnsi="Times New Roman"/>
           <w:szCs w:val="24"/>
           <w:lang w:eastAsia="zh-CN"/>
         </w:rPr>
       </w:pPr>
       <w:r>
         <w:rPr>
-          <w:rFonts w:ascii="Times New Roman" w:eastAsia="宋体" w:hAnsi="Times New Roman"/>
+          <w:rFonts w:ascii="Times New Roman" w:eastAsia="SimSun" w:hAnsi="Times New Roman"/>
           <w:noProof/>
           <w:szCs w:val="24"/>
-          <w:lang w:eastAsia="zh-CN"/>
         </w:rPr>
         <mc:AlternateContent>
           <mc:Choice Requires="wps">
@@ -648,10 +638,9 @@
       </w:r>
       <w:r>
         <w:rPr>
-          <w:rFonts w:ascii="Times New Roman" w:eastAsia="宋体" w:hAnsi="Times New Roman"/>
+          <w:rFonts w:ascii="Times New Roman" w:eastAsia="SimSun" w:hAnsi="Times New Roman"/>
           <w:noProof/>
           <w:szCs w:val="24"/>
-          <w:lang w:eastAsia="zh-CN"/>
         </w:rPr>
         <mc:AlternateContent>
           <mc:Choice Requires="wps">
@@ -698,7 +687,7 @@
                           <w:p>
                             <w:pPr>
                               <w:rPr>
-                                <w:rFonts w:eastAsia="宋体"/>
+                                <w:rFonts w:eastAsia="SimSun"/>
                                 <w:sz w:val="32"/>
                                 <w:szCs w:val="32"/>
                                 <w:lang w:eastAsia="zh-CN"/>
@@ -737,7 +726,7 @@
                     <w:p>
                       <w:pPr>
                         <w:rPr>
-                          <w:rFonts w:eastAsia="宋体"/>
+                          <w:rFonts w:eastAsia="SimSun"/>
                           <w:sz w:val="32"/>
                           <w:szCs w:val="32"/>
                           <w:lang w:eastAsia="zh-CN"/>
@@ -762,7 +751,6 @@
       <w:r>
         <w:rPr>
           <w:noProof/>
-          <w:lang w:eastAsia="zh-CN"/>
         </w:rPr>
         <w:drawing>
           <wp:inline distT="0" distB="0" distL="0" distR="0" wp14:anchorId="79A625A7" wp14:editId="75FF6210">
@@ -804,14 +792,14 @@
     <w:p>
       <w:pPr>
         <w:rPr>
-          <w:rFonts w:ascii="Times New Roman" w:eastAsia="宋体" w:hAnsi="Times New Roman"/>
+          <w:rFonts w:ascii="Times New Roman" w:eastAsia="SimSun" w:hAnsi="Times New Roman"/>
           <w:szCs w:val="24"/>
           <w:lang w:eastAsia="zh-CN"/>
         </w:rPr>
       </w:pPr>
       <w:r>
         <w:rPr>
-          <w:rFonts w:ascii="Times New Roman" w:eastAsia="宋体" w:hAnsi="Times New Roman" w:hint="eastAsia"/>
+          <w:rFonts w:ascii="Times New Roman" w:eastAsia="SimSun" w:hAnsi="Times New Roman" w:hint="eastAsia"/>
           <w:szCs w:val="24"/>
           <w:lang w:eastAsia="zh-CN"/>
         </w:rPr>
@@ -819,7 +807,7 @@
       </w:r>
       <w:r>
         <w:rPr>
-          <w:rFonts w:ascii="Times New Roman" w:eastAsia="宋体" w:hAnsi="Times New Roman" w:hint="eastAsia"/>
+          <w:rFonts w:ascii="Times New Roman" w:eastAsia="SimSun" w:hAnsi="Times New Roman" w:hint="eastAsia"/>
           <w:szCs w:val="24"/>
           <w:lang w:eastAsia="zh-CN"/>
         </w:rPr>
@@ -827,7 +815,7 @@
       </w:r>
       <w:r>
         <w:rPr>
-          <w:rFonts w:ascii="Times New Roman" w:eastAsia="宋体" w:hAnsi="Times New Roman"/>
+          <w:rFonts w:ascii="Times New Roman" w:eastAsia="SimSun" w:hAnsi="Times New Roman"/>
           <w:szCs w:val="24"/>
           <w:lang w:eastAsia="zh-CN"/>
         </w:rPr>
@@ -835,7 +823,7 @@
       </w:r>
       <w:r>
         <w:rPr>
-          <w:rFonts w:ascii="Times New Roman" w:eastAsia="宋体" w:hAnsi="Times New Roman" w:hint="eastAsia"/>
+          <w:rFonts w:ascii="Times New Roman" w:eastAsia="SimSun" w:hAnsi="Times New Roman" w:hint="eastAsia"/>
           <w:szCs w:val="24"/>
           <w:lang w:eastAsia="zh-CN"/>
         </w:rPr>
@@ -845,14 +833,14 @@
     <w:p>
       <w:pPr>
         <w:rPr>
-          <w:rFonts w:ascii="Times New Roman" w:eastAsia="宋体" w:hAnsi="Times New Roman"/>
+          <w:rFonts w:ascii="Times New Roman" w:eastAsia="SimSun" w:hAnsi="Times New Roman"/>
           <w:szCs w:val="24"/>
           <w:lang w:eastAsia="zh-CN"/>
         </w:rPr>
       </w:pPr>
       <w:r>
         <w:rPr>
-          <w:rFonts w:ascii="Times New Roman" w:eastAsia="宋体" w:hAnsi="Times New Roman" w:hint="eastAsia"/>
+          <w:rFonts w:ascii="Times New Roman" w:eastAsia="SimSun" w:hAnsi="Times New Roman" w:hint="eastAsia"/>
           <w:szCs w:val="24"/>
           <w:lang w:eastAsia="zh-CN"/>
         </w:rPr>
@@ -860,7 +848,7 @@
       </w:r>
       <w:r>
         <w:rPr>
-          <w:rFonts w:ascii="Times New Roman" w:eastAsia="宋体" w:hAnsi="Times New Roman" w:hint="eastAsia"/>
+          <w:rFonts w:ascii="Times New Roman" w:eastAsia="SimSun" w:hAnsi="Times New Roman" w:hint="eastAsia"/>
           <w:szCs w:val="24"/>
           <w:lang w:eastAsia="zh-CN"/>
         </w:rPr>
@@ -868,7 +856,7 @@
       </w:r>
       <w:r>
         <w:rPr>
-          <w:rFonts w:ascii="Times New Roman" w:eastAsia="宋体" w:hAnsi="Times New Roman" w:hint="eastAsia"/>
+          <w:rFonts w:ascii="Times New Roman" w:eastAsia="SimSun" w:hAnsi="Times New Roman" w:hint="eastAsia"/>
           <w:szCs w:val="24"/>
           <w:lang w:eastAsia="zh-CN"/>
         </w:rPr>
@@ -876,7 +864,7 @@
       </w:r>
       <w:r>
         <w:rPr>
-          <w:rFonts w:ascii="Times New Roman" w:eastAsia="宋体" w:hAnsi="Times New Roman" w:hint="eastAsia"/>
+          <w:rFonts w:ascii="Times New Roman" w:eastAsia="SimSun" w:hAnsi="Times New Roman" w:hint="eastAsia"/>
           <w:szCs w:val="24"/>
           <w:lang w:eastAsia="zh-CN"/>
         </w:rPr>
@@ -884,7 +872,7 @@
       </w:r>
       <w:r>
         <w:rPr>
-          <w:rFonts w:ascii="Times New Roman" w:eastAsia="宋体" w:hAnsi="Times New Roman" w:hint="eastAsia"/>
+          <w:rFonts w:ascii="Times New Roman" w:eastAsia="SimSun" w:hAnsi="Times New Roman" w:hint="eastAsia"/>
           <w:szCs w:val="24"/>
           <w:lang w:eastAsia="zh-CN"/>
         </w:rPr>
@@ -892,7 +880,7 @@
       </w:r>
       <w:r>
         <w:rPr>
-          <w:rFonts w:ascii="Times New Roman" w:eastAsia="宋体" w:hAnsi="Times New Roman" w:hint="eastAsia"/>
+          <w:rFonts w:ascii="Times New Roman" w:eastAsia="SimSun" w:hAnsi="Times New Roman" w:hint="eastAsia"/>
           <w:szCs w:val="24"/>
           <w:lang w:eastAsia="zh-CN"/>
         </w:rPr>
@@ -900,7 +888,7 @@
       </w:r>
       <w:r>
         <w:rPr>
-          <w:rFonts w:ascii="Times New Roman" w:eastAsia="宋体" w:hAnsi="Times New Roman" w:hint="eastAsia"/>
+          <w:rFonts w:ascii="Times New Roman" w:eastAsia="SimSun" w:hAnsi="Times New Roman" w:hint="eastAsia"/>
           <w:szCs w:val="24"/>
           <w:lang w:eastAsia="zh-CN"/>
         </w:rPr>
@@ -908,7 +896,7 @@
       </w:r>
       <w:r>
         <w:rPr>
-          <w:rFonts w:ascii="Times New Roman" w:eastAsia="宋体" w:hAnsi="Times New Roman"/>
+          <w:rFonts w:ascii="Times New Roman" w:eastAsia="SimSun" w:hAnsi="Times New Roman"/>
           <w:szCs w:val="24"/>
           <w:lang w:eastAsia="zh-CN"/>
         </w:rPr>
@@ -916,7 +904,7 @@
       </w:r>
       <w:r>
         <w:rPr>
-          <w:rFonts w:ascii="Times New Roman" w:eastAsia="宋体" w:hAnsi="Times New Roman" w:hint="eastAsia"/>
+          <w:rFonts w:ascii="Times New Roman" w:eastAsia="SimSun" w:hAnsi="Times New Roman" w:hint="eastAsia"/>
           <w:szCs w:val="24"/>
           <w:lang w:eastAsia="zh-CN"/>
         </w:rPr>
@@ -924,7 +912,7 @@
       </w:r>
       <w:r>
         <w:rPr>
-          <w:rFonts w:ascii="Times New Roman" w:eastAsia="宋体" w:hAnsi="Times New Roman" w:hint="eastAsia"/>
+          <w:rFonts w:ascii="Times New Roman" w:eastAsia="SimSun" w:hAnsi="Times New Roman" w:hint="eastAsia"/>
           <w:szCs w:val="24"/>
           <w:lang w:eastAsia="zh-CN"/>
         </w:rPr>
@@ -932,7 +920,7 @@
       </w:r>
       <w:r>
         <w:rPr>
-          <w:rFonts w:ascii="Times New Roman" w:eastAsia="宋体" w:hAnsi="Times New Roman" w:hint="eastAsia"/>
+          <w:rFonts w:ascii="Times New Roman" w:eastAsia="SimSun" w:hAnsi="Times New Roman" w:hint="eastAsia"/>
           <w:szCs w:val="24"/>
           <w:lang w:eastAsia="zh-CN"/>
         </w:rPr>
@@ -940,7 +928,7 @@
       </w:r>
       <w:r>
         <w:rPr>
-          <w:rFonts w:ascii="Times New Roman" w:eastAsia="宋体" w:hAnsi="Times New Roman"/>
+          <w:rFonts w:ascii="Times New Roman" w:eastAsia="SimSun" w:hAnsi="Times New Roman"/>
           <w:szCs w:val="24"/>
           <w:lang w:eastAsia="zh-CN"/>
         </w:rPr>
@@ -948,7 +936,7 @@
       </w:r>
       <w:r>
         <w:rPr>
-          <w:rFonts w:ascii="Times New Roman" w:eastAsia="宋体" w:hAnsi="Times New Roman" w:hint="eastAsia"/>
+          <w:rFonts w:ascii="Times New Roman" w:eastAsia="SimSun" w:hAnsi="Times New Roman" w:hint="eastAsia"/>
           <w:szCs w:val="24"/>
           <w:lang w:eastAsia="zh-CN"/>
         </w:rPr>
@@ -956,7 +944,7 @@
       </w:r>
       <w:r>
         <w:rPr>
-          <w:rFonts w:ascii="Times New Roman" w:eastAsia="宋体" w:hAnsi="Times New Roman" w:hint="eastAsia"/>
+          <w:rFonts w:ascii="Times New Roman" w:eastAsia="SimSun" w:hAnsi="Times New Roman" w:hint="eastAsia"/>
           <w:szCs w:val="24"/>
           <w:lang w:eastAsia="zh-CN"/>
         </w:rPr>
@@ -964,7 +952,7 @@
       </w:r>
       <w:r>
         <w:rPr>
-          <w:rFonts w:ascii="Times New Roman" w:eastAsia="宋体" w:hAnsi="Times New Roman" w:hint="eastAsia"/>
+          <w:rFonts w:ascii="Times New Roman" w:eastAsia="SimSun" w:hAnsi="Times New Roman" w:hint="eastAsia"/>
           <w:szCs w:val="24"/>
           <w:lang w:eastAsia="zh-CN"/>
         </w:rPr>
@@ -972,7 +960,7 @@
       </w:r>
       <w:r>
         <w:rPr>
-          <w:rFonts w:ascii="Times New Roman" w:eastAsia="宋体" w:hAnsi="Times New Roman" w:hint="eastAsia"/>
+          <w:rFonts w:ascii="Times New Roman" w:eastAsia="SimSun" w:hAnsi="Times New Roman" w:hint="eastAsia"/>
           <w:szCs w:val="24"/>
           <w:lang w:eastAsia="zh-CN"/>
         </w:rPr>
@@ -980,7 +968,7 @@
       </w:r>
       <w:r>
         <w:rPr>
-          <w:rFonts w:ascii="Times New Roman" w:eastAsia="宋体" w:hAnsi="Times New Roman" w:hint="eastAsia"/>
+          <w:rFonts w:ascii="Times New Roman" w:eastAsia="SimSun" w:hAnsi="Times New Roman" w:hint="eastAsia"/>
           <w:szCs w:val="24"/>
           <w:lang w:eastAsia="zh-CN"/>
         </w:rPr>
@@ -988,7 +976,7 @@
       </w:r>
       <w:r>
         <w:rPr>
-          <w:rFonts w:ascii="Times New Roman" w:eastAsia="宋体" w:hAnsi="Times New Roman" w:hint="eastAsia"/>
+          <w:rFonts w:ascii="Times New Roman" w:eastAsia="SimSun" w:hAnsi="Times New Roman" w:hint="eastAsia"/>
           <w:szCs w:val="24"/>
           <w:lang w:eastAsia="zh-CN"/>
         </w:rPr>
@@ -996,7 +984,7 @@
       </w:r>
       <w:r>
         <w:rPr>
-          <w:rFonts w:ascii="Times New Roman" w:eastAsia="宋体" w:hAnsi="Times New Roman"/>
+          <w:rFonts w:ascii="Times New Roman" w:eastAsia="SimSun" w:hAnsi="Times New Roman"/>
           <w:szCs w:val="24"/>
           <w:lang w:eastAsia="zh-CN"/>
         </w:rPr>
@@ -1004,7 +992,7 @@
       </w:r>
       <w:r>
         <w:rPr>
-          <w:rFonts w:ascii="Times New Roman" w:eastAsia="宋体" w:hAnsi="Times New Roman" w:hint="eastAsia"/>
+          <w:rFonts w:ascii="Times New Roman" w:eastAsia="SimSun" w:hAnsi="Times New Roman" w:hint="eastAsia"/>
           <w:szCs w:val="24"/>
           <w:lang w:eastAsia="zh-CN"/>
         </w:rPr>
@@ -1012,7 +1000,7 @@
       </w:r>
       <w:r>
         <w:rPr>
-          <w:rFonts w:ascii="Times New Roman" w:eastAsia="宋体" w:hAnsi="Times New Roman" w:hint="eastAsia"/>
+          <w:rFonts w:ascii="Times New Roman" w:eastAsia="SimSun" w:hAnsi="Times New Roman" w:hint="eastAsia"/>
           <w:szCs w:val="24"/>
           <w:lang w:eastAsia="zh-CN"/>
         </w:rPr>
@@ -1020,7 +1008,7 @@
       </w:r>
       <w:r>
         <w:rPr>
-          <w:rFonts w:ascii="Times New Roman" w:eastAsia="宋体" w:hAnsi="Times New Roman"/>
+          <w:rFonts w:ascii="Times New Roman" w:eastAsia="SimSun" w:hAnsi="Times New Roman"/>
           <w:szCs w:val="24"/>
           <w:lang w:eastAsia="zh-CN"/>
         </w:rPr>
@@ -1028,7 +1016,7 @@
       </w:r>
       <w:r>
         <w:rPr>
-          <w:rFonts w:ascii="Times New Roman" w:eastAsia="宋体" w:hAnsi="Times New Roman" w:hint="eastAsia"/>
+          <w:rFonts w:ascii="Times New Roman" w:eastAsia="SimSun" w:hAnsi="Times New Roman" w:hint="eastAsia"/>
           <w:szCs w:val="24"/>
           <w:lang w:eastAsia="zh-CN"/>
         </w:rPr>
@@ -1036,7 +1024,7 @@
       </w:r>
       <w:r>
         <w:rPr>
-          <w:rFonts w:ascii="Times New Roman" w:eastAsia="宋体" w:hAnsi="Times New Roman" w:hint="eastAsia"/>
+          <w:rFonts w:ascii="Times New Roman" w:eastAsia="SimSun" w:hAnsi="Times New Roman" w:hint="eastAsia"/>
           <w:szCs w:val="24"/>
           <w:lang w:eastAsia="zh-CN"/>
         </w:rPr>
@@ -1044,7 +1032,7 @@
       </w:r>
       <w:r>
         <w:rPr>
-          <w:rFonts w:ascii="Times New Roman" w:eastAsia="宋体" w:hAnsi="Times New Roman"/>
+          <w:rFonts w:ascii="Times New Roman" w:eastAsia="SimSun" w:hAnsi="Times New Roman"/>
           <w:szCs w:val="24"/>
           <w:lang w:eastAsia="zh-CN"/>
         </w:rPr>
@@ -1052,7 +1040,7 @@
       </w:r>
       <w:r>
         <w:rPr>
-          <w:rFonts w:ascii="Times New Roman" w:eastAsia="宋体" w:hAnsi="Times New Roman"/>
+          <w:rFonts w:ascii="Times New Roman" w:eastAsia="SimSun" w:hAnsi="Times New Roman"/>
           <w:szCs w:val="24"/>
           <w:lang w:eastAsia="zh-CN"/>
         </w:rPr>
@@ -1062,33 +1050,77 @@
     <w:p>
       <w:pPr>
         <w:rPr>
-          <w:rFonts w:ascii="Times New Roman" w:eastAsia="宋体" w:hAnsi="Times New Roman"/>
+          <w:rFonts w:ascii="Times New Roman" w:eastAsia="SimSun" w:hAnsi="Times New Roman"/>
           <w:szCs w:val="24"/>
           <w:lang w:eastAsia="zh-CN"/>
         </w:rPr>
       </w:pPr>
-      <w:r>
-        <w:rPr>
-          <w:rFonts w:ascii="Times New Roman" w:eastAsia="宋体" w:hAnsi="Times New Roman"/>
+    </w:p>
+    <w:p>
+      <w:pPr>
+        <w:widowControl/>
+        <w:rPr>
+          <w:rFonts w:ascii="Times New Roman" w:eastAsia="SimSun" w:hAnsi="Times New Roman"/>
+          <w:szCs w:val="24"/>
+          <w:lang w:eastAsia="zh-CN"/>
+        </w:rPr>
+      </w:pPr>
+      <w:r>
+        <w:rPr>
+          <w:rFonts w:ascii="Times New Roman" w:eastAsia="SimSun" w:hAnsi="Times New Roman"/>
+          <w:szCs w:val="24"/>
+          <w:lang w:eastAsia="zh-CN"/>
+        </w:rPr>
+        <w:br w:type="page"/>
+      </w:r>
+    </w:p>
+    <w:p>
+      <w:pPr>
+        <w:rPr>
+          <w:rFonts w:ascii="Times New Roman" w:eastAsia="標楷體" w:hAnsi="Times New Roman"/>
+          <w:szCs w:val="24"/>
+        </w:rPr>
+      </w:pPr>
+      <w:r>
+        <w:rPr>
+          <w:rFonts w:ascii="Times New Roman" w:eastAsia="標楷體" w:hAnsi="Times New Roman"/>
+          <w:szCs w:val="24"/>
+        </w:rPr>
+        <w:lastRenderedPageBreak/>
+        <w:t>Pages: 28</w:t>
+      </w:r>
+    </w:p>
+    <w:p>
+      <w:pPr>
+        <w:tabs>
+          <w:tab w:val="right" w:pos="8306"/>
+        </w:tabs>
+        <w:rPr>
+          <w:rFonts w:ascii="Times New Roman" w:eastAsia="標楷體" w:hAnsi="Times New Roman"/>
+          <w:szCs w:val="24"/>
+        </w:rPr>
+      </w:pPr>
+      <w:r>
+        <w:rPr>
+          <w:rFonts w:ascii="Times New Roman" w:eastAsia="SimSun" w:hAnsi="Times New Roman"/>
           <w:noProof/>
           <w:szCs w:val="24"/>
-          <w:lang w:eastAsia="zh-CN"/>
         </w:rPr>
         <mc:AlternateContent>
           <mc:Choice Requires="wps">
             <w:drawing>
-              <wp:anchor distT="45720" distB="45720" distL="114300" distR="114300" simplePos="0" relativeHeight="251761664" behindDoc="0" locked="0" layoutInCell="1" allowOverlap="1" wp14:anchorId="1C69CC7B" wp14:editId="21D65D42">
+              <wp:anchor distT="45720" distB="45720" distL="114300" distR="114300" simplePos="0" relativeHeight="251771904" behindDoc="0" locked="0" layoutInCell="1" allowOverlap="1" wp14:anchorId="3F450FED" wp14:editId="5780D009">
                 <wp:simplePos x="0" y="0"/>
                 <wp:positionH relativeFrom="leftMargin">
-                  <wp:posOffset>1143000</wp:posOffset>
+                  <wp:posOffset>647065</wp:posOffset>
                 </wp:positionH>
                 <wp:positionV relativeFrom="paragraph">
-                  <wp:posOffset>45720</wp:posOffset>
+                  <wp:posOffset>1704389</wp:posOffset>
                 </wp:positionV>
                 <wp:extent cx="327660" cy="292735"/>
                 <wp:effectExtent l="0" t="0" r="0" b="0"/>
                 <wp:wrapNone/>
-                <wp:docPr id="246" name="文本框 2"/>
+                <wp:docPr id="9" name="文本框 2"/>
                 <wp:cNvGraphicFramePr>
                   <a:graphicFrameLocks xmlns:a="http://schemas.openxmlformats.org/drawingml/2006/main"/>
                 </wp:cNvGraphicFramePr>
@@ -1119,7 +1151,7 @@
                           <w:p>
                             <w:pPr>
                               <w:rPr>
-                                <w:rFonts w:eastAsia="宋体"/>
+                                <w:rFonts w:eastAsia="SimSun"/>
                                 <w:sz w:val="32"/>
                                 <w:szCs w:val="32"/>
                                 <w:lang w:eastAsia="zh-CN"/>
@@ -1130,7 +1162,7 @@
                                 <w:sz w:val="32"/>
                                 <w:szCs w:val="32"/>
                               </w:rPr>
-                              <w:sym w:font="Wingdings 2" w:char="F06D"/>
+                              <w:sym w:font="Wingdings 2" w:char="F06C"/>
                             </w:r>
                           </w:p>
                         </w:txbxContent>
@@ -1152,13 +1184,13 @@
           </mc:Choice>
           <mc:Fallback>
             <w:pict>
-              <v:shape w14:anchorId="1C69CC7B" id="_x0000_s1029" type="#_x0000_t202" style="position:absolute;margin-left:90pt;margin-top:3.6pt;width:25.8pt;height:23.05pt;z-index:251761664;visibility:visible;mso-wrap-style:square;mso-width-percent:0;mso-height-percent:0;mso-wrap-distance-left:9pt;mso-wrap-distance-top:3.6pt;mso-wrap-distance-right:9pt;mso-wrap-distance-bottom:3.6pt;mso-position-horizontal:absolute;mso-position-horizontal-relative:left-margin-area;mso-position-vertical:absolute;mso-position-vertical-relative:text;mso-width-percent:0;mso-height-percent:0;mso-width-relative:margin;mso-height-relative:margin;v-text-anchor:top" o:gfxdata="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" filled="f" stroked="f">
+              <v:shape w14:anchorId="3F450FED" id="_x0000_s1029" type="#_x0000_t202" style="position:absolute;margin-left:50.95pt;margin-top:134.2pt;width:25.8pt;height:23.05pt;z-index:251771904;visibility:visible;mso-wrap-style:square;mso-width-percent:0;mso-height-percent:0;mso-wrap-distance-left:9pt;mso-wrap-distance-top:3.6pt;mso-wrap-distance-right:9pt;mso-wrap-distance-bottom:3.6pt;mso-position-horizontal:absolute;mso-position-horizontal-relative:left-margin-area;mso-position-vertical:absolute;mso-position-vertical-relative:text;mso-width-percent:0;mso-height-percent:0;mso-width-relative:margin;mso-height-relative:margin;v-text-anchor:top" o:gfxdata="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" filled="f" stroked="f">
                 <v:textbox>
                   <w:txbxContent>
                     <w:p>
                       <w:pPr>
                         <w:rPr>
-                          <w:rFonts w:eastAsia="宋体"/>
+                          <w:rFonts w:eastAsia="SimSun"/>
                           <w:sz w:val="32"/>
                           <w:szCs w:val="32"/>
                           <w:lang w:eastAsia="zh-CN"/>
@@ -1169,7 +1201,7 @@
                           <w:sz w:val="32"/>
                           <w:szCs w:val="32"/>
                         </w:rPr>
-                        <w:sym w:font="Wingdings 2" w:char="F06D"/>
+                        <w:sym w:font="Wingdings 2" w:char="F06C"/>
                       </w:r>
                     </w:p>
                   </w:txbxContent>
@@ -1182,252 +1214,14 @@
       </w:r>
       <w:r>
         <w:rPr>
-          <w:rFonts w:ascii="Times New Roman" w:eastAsia="宋体" w:hAnsi="Times New Roman"/>
+          <w:rFonts w:ascii="Times New Roman" w:eastAsia="標楷體" w:hAnsi="Times New Roman"/>
           <w:noProof/>
           <w:szCs w:val="24"/>
-          <w:lang w:eastAsia="zh-CN"/>
         </w:rPr>
         <mc:AlternateContent>
           <mc:Choice Requires="wps">
             <w:drawing>
-              <wp:anchor distT="45720" distB="45720" distL="114300" distR="114300" simplePos="0" relativeHeight="251762688" behindDoc="0" locked="0" layoutInCell="1" allowOverlap="1" wp14:anchorId="04AC48B2" wp14:editId="606D7E8C">
-                <wp:simplePos x="0" y="0"/>
-                <wp:positionH relativeFrom="leftMargin">
-                  <wp:posOffset>1143635</wp:posOffset>
-                </wp:positionH>
-                <wp:positionV relativeFrom="paragraph">
-                  <wp:posOffset>321310</wp:posOffset>
-                </wp:positionV>
-                <wp:extent cx="327660" cy="292735"/>
-                <wp:effectExtent l="0" t="0" r="0" b="0"/>
-                <wp:wrapNone/>
-                <wp:docPr id="247" name="文本框 2"/>
-                <wp:cNvGraphicFramePr>
-                  <a:graphicFrameLocks xmlns:a="http://schemas.openxmlformats.org/drawingml/2006/main"/>
-                </wp:cNvGraphicFramePr>
-                <a:graphic xmlns:a="http://schemas.openxmlformats.org/drawingml/2006/main">
-                  <a:graphicData uri="http://schemas.microsoft.com/office/word/2010/wordprocessingShape">
-                    <wps:wsp>
-                      <wps:cNvSpPr txBox="1">
-                        <a:spLocks noChangeArrowheads="1"/>
-                      </wps:cNvSpPr>
-                      <wps:spPr bwMode="auto">
-                        <a:xfrm>
-                          <a:off x="0" y="0"/>
-                          <a:ext cx="327660" cy="292735"/>
-                        </a:xfrm>
-                        <a:prstGeom prst="rect">
-                          <a:avLst/>
-                        </a:prstGeom>
-                        <a:noFill/>
-                        <a:ln w="9525">
-                          <a:noFill/>
-                          <a:miter lim="800000"/>
-                          <a:headEnd/>
-                          <a:tailEnd/>
-                        </a:ln>
-                      </wps:spPr>
-                      <wps:txbx>
-                        <w:txbxContent>
-                          <w:p>
-                            <w:pPr>
-                              <w:rPr>
-                                <w:rFonts w:eastAsia="宋体"/>
-                                <w:sz w:val="32"/>
-                                <w:szCs w:val="32"/>
-                                <w:lang w:eastAsia="zh-CN"/>
-                              </w:rPr>
-                            </w:pPr>
-                            <w:r>
-                              <w:rPr>
-                                <w:sz w:val="32"/>
-                                <w:szCs w:val="32"/>
-                              </w:rPr>
-                              <w:sym w:font="Wingdings 2" w:char="F06E"/>
-                            </w:r>
-                          </w:p>
-                        </w:txbxContent>
-                      </wps:txbx>
-                      <wps:bodyPr rot="0" vert="horz" wrap="square" lIns="91440" tIns="45720" rIns="91440" bIns="45720" anchor="t" anchorCtr="0">
-                        <a:noAutofit/>
-                      </wps:bodyPr>
-                    </wps:wsp>
-                  </a:graphicData>
-                </a:graphic>
-                <wp14:sizeRelH relativeFrom="margin">
-                  <wp14:pctWidth>0</wp14:pctWidth>
-                </wp14:sizeRelH>
-                <wp14:sizeRelV relativeFrom="margin">
-                  <wp14:pctHeight>0</wp14:pctHeight>
-                </wp14:sizeRelV>
-              </wp:anchor>
-            </w:drawing>
-          </mc:Choice>
-          <mc:Fallback>
-            <w:pict>
-              <v:shape w14:anchorId="04AC48B2" id="_x0000_s1030" type="#_x0000_t202" style="position:absolute;margin-left:90.05pt;margin-top:25.3pt;width:25.8pt;height:23.05pt;z-index:251762688;visibility:visible;mso-wrap-style:square;mso-width-percent:0;mso-height-percent:0;mso-wrap-distance-left:9pt;mso-wrap-distance-top:3.6pt;mso-wrap-distance-right:9pt;mso-wrap-distance-bottom:3.6pt;mso-position-horizontal:absolute;mso-position-horizontal-relative:left-margin-area;mso-position-vertical:absolute;mso-position-vertical-relative:text;mso-width-percent:0;mso-height-percent:0;mso-width-relative:margin;mso-height-relative:margin;v-text-anchor:top" o:gfxdata="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" filled="f" stroked="f">
-                <v:textbox>
-                  <w:txbxContent>
-                    <w:p>
-                      <w:pPr>
-                        <w:rPr>
-                          <w:rFonts w:eastAsia="宋体"/>
-                          <w:sz w:val="32"/>
-                          <w:szCs w:val="32"/>
-                          <w:lang w:eastAsia="zh-CN"/>
-                        </w:rPr>
-                      </w:pPr>
-                      <w:r>
-                        <w:rPr>
-                          <w:sz w:val="32"/>
-                          <w:szCs w:val="32"/>
-                        </w:rPr>
-                        <w:sym w:font="Wingdings 2" w:char="F06E"/>
-                      </w:r>
-                    </w:p>
-                  </w:txbxContent>
-                </v:textbox>
-                <w10:wrap anchorx="margin"/>
-              </v:shape>
-            </w:pict>
-          </mc:Fallback>
-        </mc:AlternateContent>
-      </w:r>
-    </w:p>
-    <w:p>
-      <w:pPr>
-        <w:rPr>
-          <w:rFonts w:ascii="Times New Roman" w:eastAsia="宋体" w:hAnsi="Times New Roman"/>
-          <w:szCs w:val="24"/>
-          <w:lang w:eastAsia="zh-CN"/>
-        </w:rPr>
-      </w:pPr>
-    </w:p>
-    <w:p>
-      <w:pPr>
-        <w:rPr>
-          <w:rFonts w:ascii="Times New Roman" w:eastAsia="宋体" w:hAnsi="Times New Roman"/>
-          <w:szCs w:val="24"/>
-          <w:lang w:eastAsia="zh-CN"/>
-        </w:rPr>
-      </w:pPr>
-    </w:p>
-    <w:p>
-      <w:pPr>
-        <w:rPr>
-          <w:rFonts w:ascii="Times New Roman" w:eastAsia="宋体" w:hAnsi="Times New Roman"/>
-          <w:szCs w:val="24"/>
-          <w:lang w:eastAsia="zh-CN"/>
-        </w:rPr>
-      </w:pPr>
-    </w:p>
-    <w:p>
-      <w:pPr>
-        <w:rPr>
-          <w:rFonts w:ascii="Times New Roman" w:eastAsia="宋体" w:hAnsi="Times New Roman"/>
-          <w:szCs w:val="24"/>
-          <w:lang w:eastAsia="zh-CN"/>
-        </w:rPr>
-      </w:pPr>
-    </w:p>
-    <w:p>
-      <w:pPr>
-        <w:rPr>
-          <w:rFonts w:ascii="Times New Roman" w:eastAsia="宋体" w:hAnsi="Times New Roman"/>
-          <w:szCs w:val="24"/>
-          <w:lang w:eastAsia="zh-CN"/>
-        </w:rPr>
-      </w:pPr>
-    </w:p>
-    <w:p>
-      <w:pPr>
-        <w:rPr>
-          <w:rFonts w:ascii="Times New Roman" w:eastAsia="宋体" w:hAnsi="Times New Roman"/>
-          <w:szCs w:val="24"/>
-          <w:lang w:eastAsia="zh-CN"/>
-        </w:rPr>
-      </w:pPr>
-    </w:p>
-    <w:p>
-      <w:pPr>
-        <w:rPr>
-          <w:rFonts w:ascii="Times New Roman" w:eastAsia="宋体" w:hAnsi="Times New Roman"/>
-          <w:szCs w:val="24"/>
-          <w:lang w:eastAsia="zh-CN"/>
-        </w:rPr>
-      </w:pPr>
-    </w:p>
-    <w:p>
-      <w:pPr>
-        <w:rPr>
-          <w:rFonts w:ascii="Times New Roman" w:eastAsia="宋体" w:hAnsi="Times New Roman"/>
-          <w:szCs w:val="24"/>
-          <w:lang w:eastAsia="zh-CN"/>
-        </w:rPr>
-      </w:pPr>
-    </w:p>
-    <w:p>
-      <w:pPr>
-        <w:rPr>
-          <w:rFonts w:ascii="Times New Roman" w:eastAsia="宋体" w:hAnsi="Times New Roman"/>
-          <w:szCs w:val="24"/>
-          <w:lang w:eastAsia="zh-CN"/>
-        </w:rPr>
-      </w:pPr>
-    </w:p>
-    <w:p>
-      <w:pPr>
-        <w:rPr>
-          <w:rFonts w:ascii="Times New Roman" w:eastAsia="宋体" w:hAnsi="Times New Roman"/>
-          <w:szCs w:val="24"/>
-          <w:lang w:eastAsia="zh-CN"/>
-        </w:rPr>
-      </w:pPr>
-    </w:p>
-    <w:p>
-      <w:pPr>
-        <w:rPr>
-          <w:rFonts w:ascii="Times New Roman" w:eastAsia="宋体" w:hAnsi="Times New Roman"/>
-          <w:szCs w:val="24"/>
-          <w:lang w:eastAsia="zh-CN"/>
-        </w:rPr>
-      </w:pPr>
-    </w:p>
-    <w:p>
-      <w:pPr>
-        <w:rPr>
-          <w:rFonts w:ascii="Times New Roman" w:eastAsia="DFKai-SB" w:hAnsi="Times New Roman"/>
-          <w:szCs w:val="24"/>
-        </w:rPr>
-      </w:pPr>
-      <w:r>
-        <w:rPr>
-          <w:rFonts w:ascii="Times New Roman" w:eastAsia="DFKai-SB" w:hAnsi="Times New Roman"/>
-          <w:szCs w:val="24"/>
-        </w:rPr>
-        <w:lastRenderedPageBreak/>
-        <w:t>Pages: 28</w:t>
-      </w:r>
-    </w:p>
-    <w:p>
-      <w:pPr>
-        <w:tabs>
-          <w:tab w:val="right" w:pos="8306"/>
-        </w:tabs>
-        <w:rPr>
-          <w:rFonts w:ascii="Times New Roman" w:eastAsia="DFKai-SB" w:hAnsi="Times New Roman"/>
-          <w:szCs w:val="24"/>
-        </w:rPr>
-      </w:pPr>
-      <w:r>
-        <w:rPr>
-          <w:rFonts w:ascii="Times New Roman" w:eastAsia="DFKai-SB" w:hAnsi="Times New Roman"/>
-          <w:szCs w:val="24"/>
-        </w:rPr>
-        <mc:AlternateContent>
-          <mc:Choice Requires="wps">
-            <w:drawing>
-              <wp:anchor distT="0" distB="0" distL="114300" distR="114300" simplePos="0" relativeHeight="251765760" behindDoc="0" locked="0" layoutInCell="1" allowOverlap="1" wp14:anchorId="6F11C2CF" wp14:editId="176B6182">
+              <wp:anchor distT="0" distB="0" distL="114300" distR="114300" simplePos="0" relativeHeight="251765760" behindDoc="0" locked="0" layoutInCell="1" allowOverlap="1" wp14:anchorId="37991FE3" wp14:editId="086923DB">
                 <wp:simplePos x="0" y="0"/>
                 <wp:positionH relativeFrom="leftMargin">
                   <wp:posOffset>951230</wp:posOffset>
@@ -1502,13 +1296,14 @@
       </w:r>
       <w:r>
         <w:rPr>
-          <w:rFonts w:ascii="Times New Roman" w:eastAsia="DFKai-SB" w:hAnsi="Times New Roman"/>
+          <w:rFonts w:ascii="Times New Roman" w:eastAsia="標楷體" w:hAnsi="Times New Roman"/>
+          <w:noProof/>
           <w:szCs w:val="24"/>
         </w:rPr>
         <mc:AlternateContent>
           <mc:Choice Requires="wps">
             <w:drawing>
-              <wp:anchor distT="0" distB="0" distL="114300" distR="114300" simplePos="0" relativeHeight="251773952" behindDoc="0" locked="0" layoutInCell="1" allowOverlap="1" wp14:anchorId="05D08B64" wp14:editId="2C8038EC">
+              <wp:anchor distT="0" distB="0" distL="114300" distR="114300" simplePos="0" relativeHeight="251773952" behindDoc="0" locked="0" layoutInCell="1" allowOverlap="1" wp14:anchorId="44913A9C" wp14:editId="12825967">
                 <wp:simplePos x="0" y="0"/>
                 <wp:positionH relativeFrom="leftMargin">
                   <wp:align>right</wp:align>
@@ -1573,7 +1368,28 @@
           </mc:Choice>
           <mc:Fallback>
             <w:pict>
-              <v:shape w14:anchorId="3F45719C" id="左大括号 34" o:spid="_x0000_s1026" type="#_x0000_t87" style="position:absolute;left:0;text-align:left;margin-left:-37.7pt;margin-top:119.6pt;width:13.5pt;height:51.9pt;z-index:251773952;visibility:visible;mso-wrap-style:square;mso-width-percent:0;mso-height-percent:0;mso-wrap-distance-left:9pt;mso-wrap-distance-top:0;mso-wrap-distance-right:9pt;mso-wrap-distance-bottom:0;mso-position-horizontal:right;mso-position-horizontal-relative:left-margin-area;mso-position-vertical:absolute;mso-position-vertical-relative:text;mso-width-percent:0;mso-height-percent:0;mso-width-relative:margin;mso-height-relative:margin;v-text-anchor:middle" o:gfxdata="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" adj="468" strokecolor="red" strokeweight=".5pt">
+              <v:shapetype w14:anchorId="41476120" id="_x0000_t87" coordsize="21600,21600" o:spt="87" adj="1800,10800" path="m21600,qx10800@0l10800@2qy0@11,10800@3l10800@1qy21600,21600e" filled="f">
+                <v:formulas>
+                  <v:f eqn="val #0"/>
+                  <v:f eqn="sum 21600 0 #0"/>
+                  <v:f eqn="sum #1 0 #0"/>
+                  <v:f eqn="sum #1 #0 0"/>
+                  <v:f eqn="prod #0 9598 32768"/>
+                  <v:f eqn="sum 21600 0 @4"/>
+                  <v:f eqn="sum 21600 0 #1"/>
+                  <v:f eqn="min #1 @6"/>
+                  <v:f eqn="prod @7 1 2"/>
+                  <v:f eqn="prod #0 2 1"/>
+                  <v:f eqn="sum 21600 0 @9"/>
+                  <v:f eqn="val #1"/>
+                </v:formulas>
+                <v:path arrowok="t" o:connecttype="custom" o:connectlocs="21600,0;0,10800;21600,21600" textboxrect="13963,@4,21600,@5"/>
+                <v:handles>
+                  <v:h position="center,#0" yrange="0,@8"/>
+                  <v:h position="topLeft,#1" yrange="@9,@10"/>
+                </v:handles>
+              </v:shapetype>
+              <v:shape id="左大括号 34" o:spid="_x0000_s1026" type="#_x0000_t87" style="position:absolute;margin-left:-37.7pt;margin-top:119.6pt;width:13.5pt;height:51.9pt;z-index:251773952;visibility:visible;mso-wrap-style:square;mso-width-percent:0;mso-height-percent:0;mso-wrap-distance-left:9pt;mso-wrap-distance-top:0;mso-wrap-distance-right:9pt;mso-wrap-distance-bottom:0;mso-position-horizontal:right;mso-position-horizontal-relative:left-margin-area;mso-position-vertical:absolute;mso-position-vertical-relative:text;mso-width-percent:0;mso-height-percent:0;mso-width-relative:margin;mso-height-relative:margin;v-text-anchor:middle" o:gfxdata="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" adj="468" strokecolor="red" strokeweight=".5pt">
                 <v:stroke joinstyle="miter"/>
                 <w10:wrap anchorx="margin"/>
               </v:shape>
@@ -1583,120 +1399,8 @@
       </w:r>
       <w:r>
         <w:rPr>
-          <w:rFonts w:ascii="Times New Roman" w:eastAsia="宋体" w:hAnsi="Times New Roman"/>
+          <w:rFonts w:ascii="Times New Roman" w:eastAsia="標楷體" w:hAnsi="Times New Roman"/>
           <w:noProof/>
-          <w:szCs w:val="24"/>
-          <w:lang w:eastAsia="zh-CN"/>
-        </w:rPr>
-        <mc:AlternateContent>
-          <mc:Choice Requires="wps">
-            <w:drawing>
-              <wp:anchor distT="45720" distB="45720" distL="114300" distR="114300" simplePos="0" relativeHeight="251771904" behindDoc="0" locked="0" layoutInCell="1" allowOverlap="1" wp14:anchorId="4E14750C" wp14:editId="01DB39DC">
-                <wp:simplePos x="0" y="0"/>
-                <wp:positionH relativeFrom="leftMargin">
-                  <wp:posOffset>647065</wp:posOffset>
-                </wp:positionH>
-                <wp:positionV relativeFrom="paragraph">
-                  <wp:posOffset>1690593</wp:posOffset>
-                </wp:positionV>
-                <wp:extent cx="327660" cy="292735"/>
-                <wp:effectExtent l="0" t="0" r="0" b="0"/>
-                <wp:wrapNone/>
-                <wp:docPr id="9" name="文本框 2"/>
-                <wp:cNvGraphicFramePr>
-                  <a:graphicFrameLocks xmlns:a="http://schemas.openxmlformats.org/drawingml/2006/main"/>
-                </wp:cNvGraphicFramePr>
-                <a:graphic xmlns:a="http://schemas.openxmlformats.org/drawingml/2006/main">
-                  <a:graphicData uri="http://schemas.microsoft.com/office/word/2010/wordprocessingShape">
-                    <wps:wsp>
-                      <wps:cNvSpPr txBox="1">
-                        <a:spLocks noChangeArrowheads="1"/>
-                      </wps:cNvSpPr>
-                      <wps:spPr bwMode="auto">
-                        <a:xfrm>
-                          <a:off x="0" y="0"/>
-                          <a:ext cx="327660" cy="292735"/>
-                        </a:xfrm>
-                        <a:prstGeom prst="rect">
-                          <a:avLst/>
-                        </a:prstGeom>
-                        <a:noFill/>
-                        <a:ln w="9525">
-                          <a:noFill/>
-                          <a:miter lim="800000"/>
-                          <a:headEnd/>
-                          <a:tailEnd/>
-                        </a:ln>
-                      </wps:spPr>
-                      <wps:txbx>
-                        <w:txbxContent>
-                          <w:p>
-                            <w:pPr>
-                              <w:rPr>
-                                <w:rFonts w:eastAsia="宋体"/>
-                                <w:sz w:val="32"/>
-                                <w:szCs w:val="32"/>
-                                <w:lang w:eastAsia="zh-CN"/>
-                              </w:rPr>
-                            </w:pPr>
-                            <w:r>
-                              <w:rPr>
-                                <w:sz w:val="32"/>
-                                <w:szCs w:val="32"/>
-                              </w:rPr>
-                              <w:sym w:font="Wingdings 2" w:char="F06C"/>
-                            </w:r>
-                          </w:p>
-                        </w:txbxContent>
-                      </wps:txbx>
-                      <wps:bodyPr rot="0" vert="horz" wrap="square" lIns="91440" tIns="45720" rIns="91440" bIns="45720" anchor="t" anchorCtr="0">
-                        <a:noAutofit/>
-                      </wps:bodyPr>
-                    </wps:wsp>
-                  </a:graphicData>
-                </a:graphic>
-                <wp14:sizeRelH relativeFrom="margin">
-                  <wp14:pctWidth>0</wp14:pctWidth>
-                </wp14:sizeRelH>
-                <wp14:sizeRelV relativeFrom="margin">
-                  <wp14:pctHeight>0</wp14:pctHeight>
-                </wp14:sizeRelV>
-              </wp:anchor>
-            </w:drawing>
-          </mc:Choice>
-          <mc:Fallback>
-            <w:pict>
-              <v:shape w14:anchorId="4E14750C" id="_x0000_s1031" type="#_x0000_t202" style="position:absolute;margin-left:50.95pt;margin-top:133.1pt;width:25.8pt;height:23.05pt;z-index:251771904;visibility:visible;mso-wrap-style:square;mso-width-percent:0;mso-height-percent:0;mso-wrap-distance-left:9pt;mso-wrap-distance-top:3.6pt;mso-wrap-distance-right:9pt;mso-wrap-distance-bottom:3.6pt;mso-position-horizontal:absolute;mso-position-horizontal-relative:left-margin-area;mso-position-vertical:absolute;mso-position-vertical-relative:text;mso-width-percent:0;mso-height-percent:0;mso-width-relative:margin;mso-height-relative:margin;v-text-anchor:top" o:gfxdata="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" filled="f" stroked="f">
-                <v:textbox>
-                  <w:txbxContent>
-                    <w:p>
-                      <w:pPr>
-                        <w:rPr>
-                          <w:rFonts w:eastAsia="宋体"/>
-                          <w:sz w:val="32"/>
-                          <w:szCs w:val="32"/>
-                          <w:lang w:eastAsia="zh-CN"/>
-                        </w:rPr>
-                      </w:pPr>
-                      <w:r>
-                        <w:rPr>
-                          <w:sz w:val="32"/>
-                          <w:szCs w:val="32"/>
-                        </w:rPr>
-                        <w:sym w:font="Wingdings 2" w:char="F06C"/>
-                      </w:r>
-                    </w:p>
-                  </w:txbxContent>
-                </v:textbox>
-                <w10:wrap anchorx="margin"/>
-              </v:shape>
-            </w:pict>
-          </mc:Fallback>
-        </mc:AlternateContent>
-      </w:r>
-      <w:r>
-        <w:rPr>
-          <w:rFonts w:ascii="Times New Roman" w:eastAsia="DFKai-SB" w:hAnsi="Times New Roman"/>
           <w:szCs w:val="24"/>
         </w:rPr>
         <mc:AlternateContent>
@@ -1744,7 +1448,7 @@
                           <w:p>
                             <w:pPr>
                               <w:rPr>
-                                <w:rFonts w:eastAsia="宋体"/>
+                                <w:rFonts w:eastAsia="SimSun"/>
                                 <w:sz w:val="32"/>
                                 <w:szCs w:val="32"/>
                                 <w:lang w:eastAsia="zh-CN"/>
@@ -1777,13 +1481,13 @@
           </mc:Choice>
           <mc:Fallback>
             <w:pict>
-              <v:shape w14:anchorId="524760FF" id="_x0000_s1032" type="#_x0000_t202" style="position:absolute;margin-left:50.7pt;margin-top:86.8pt;width:25.8pt;height:23.05pt;z-index:251769856;visibility:visible;mso-wrap-style:square;mso-width-percent:0;mso-height-percent:0;mso-wrap-distance-left:9pt;mso-wrap-distance-top:3.6pt;mso-wrap-distance-right:9pt;mso-wrap-distance-bottom:3.6pt;mso-position-horizontal:absolute;mso-position-horizontal-relative:left-margin-area;mso-position-vertical:absolute;mso-position-vertical-relative:text;mso-width-percent:0;mso-height-percent:0;mso-width-relative:margin;mso-height-relative:margin;v-text-anchor:top" o:gfxdata="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" filled="f" stroked="f">
+              <v:shape w14:anchorId="524760FF" id="_x0000_s1030" type="#_x0000_t202" style="position:absolute;margin-left:50.7pt;margin-top:86.8pt;width:25.8pt;height:23.05pt;z-index:251769856;visibility:visible;mso-wrap-style:square;mso-width-percent:0;mso-height-percent:0;mso-wrap-distance-left:9pt;mso-wrap-distance-top:3.6pt;mso-wrap-distance-right:9pt;mso-wrap-distance-bottom:3.6pt;mso-position-horizontal:absolute;mso-position-horizontal-relative:left-margin-area;mso-position-vertical:absolute;mso-position-vertical-relative:text;mso-width-percent:0;mso-height-percent:0;mso-width-relative:margin;mso-height-relative:margin;v-text-anchor:top" o:gfxdata="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" filled="f" stroked="f">
                 <v:textbox>
                   <w:txbxContent>
                     <w:p>
                       <w:pPr>
                         <w:rPr>
-                          <w:rFonts w:eastAsia="宋体"/>
+                          <w:rFonts w:eastAsia="SimSun"/>
                           <w:sz w:val="32"/>
                           <w:szCs w:val="32"/>
                           <w:lang w:eastAsia="zh-CN"/>
@@ -1807,7 +1511,8 @@
       </w:r>
       <w:r>
         <w:rPr>
-          <w:rFonts w:ascii="Times New Roman" w:eastAsia="DFKai-SB" w:hAnsi="Times New Roman"/>
+          <w:rFonts w:ascii="Times New Roman" w:eastAsia="標楷體" w:hAnsi="Times New Roman"/>
+          <w:noProof/>
           <w:szCs w:val="24"/>
         </w:rPr>
         <mc:AlternateContent>
@@ -1888,7 +1593,8 @@
       </w:r>
       <w:r>
         <w:rPr>
-          <w:rFonts w:ascii="Times New Roman" w:eastAsia="DFKai-SB" w:hAnsi="Times New Roman"/>
+          <w:rFonts w:ascii="Times New Roman" w:eastAsia="標楷體" w:hAnsi="Times New Roman"/>
+          <w:noProof/>
           <w:szCs w:val="24"/>
         </w:rPr>
         <mc:AlternateContent>
@@ -1936,7 +1642,7 @@
                           <w:p>
                             <w:pPr>
                               <w:rPr>
-                                <w:rFonts w:eastAsia="宋体"/>
+                                <w:rFonts w:eastAsia="SimSun"/>
                                 <w:sz w:val="32"/>
                                 <w:szCs w:val="32"/>
                                 <w:lang w:eastAsia="zh-CN"/>
@@ -1969,13 +1675,13 @@
           </mc:Choice>
           <mc:Fallback>
             <w:pict>
-              <v:shape w14:anchorId="479AC36E" id="_x0000_s1033" type="#_x0000_t202" style="position:absolute;margin-left:50.55pt;margin-top:52.15pt;width:25.8pt;height:23.05pt;z-index:251766784;visibility:visible;mso-wrap-style:square;mso-width-percent:0;mso-height-percent:0;mso-wrap-distance-left:9pt;mso-wrap-distance-top:3.6pt;mso-wrap-distance-right:9pt;mso-wrap-distance-bottom:3.6pt;mso-position-horizontal:absolute;mso-position-horizontal-relative:left-margin-area;mso-position-vertical:absolute;mso-position-vertical-relative:text;mso-width-percent:0;mso-height-percent:0;mso-width-relative:margin;mso-height-relative:margin;v-text-anchor:top" o:gfxdata="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" filled="f" stroked="f">
+              <v:shape w14:anchorId="479AC36E" id="_x0000_s1031" type="#_x0000_t202" style="position:absolute;margin-left:50.55pt;margin-top:52.15pt;width:25.8pt;height:23.05pt;z-index:251766784;visibility:visible;mso-wrap-style:square;mso-width-percent:0;mso-height-percent:0;mso-wrap-distance-left:9pt;mso-wrap-distance-top:3.6pt;mso-wrap-distance-right:9pt;mso-wrap-distance-bottom:3.6pt;mso-position-horizontal:absolute;mso-position-horizontal-relative:left-margin-area;mso-position-vertical:absolute;mso-position-vertical-relative:text;mso-width-percent:0;mso-height-percent:0;mso-width-relative:margin;mso-height-relative:margin;v-text-anchor:top" o:gfxdata="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" filled="f" stroked="f">
                 <v:textbox>
                   <w:txbxContent>
                     <w:p>
                       <w:pPr>
                         <w:rPr>
-                          <w:rFonts w:eastAsia="宋体"/>
+                          <w:rFonts w:eastAsia="SimSun"/>
                           <w:sz w:val="32"/>
                           <w:szCs w:val="32"/>
                           <w:lang w:eastAsia="zh-CN"/>
@@ -2000,7 +1706,6 @@
       <w:r>
         <w:rPr>
           <w:noProof/>
-          <w:lang w:eastAsia="zh-CN"/>
         </w:rPr>
         <w:drawing>
           <wp:inline distT="0" distB="0" distL="0" distR="0" wp14:anchorId="558C4AD5" wp14:editId="021FB648">
@@ -2040,7 +1745,7 @@
       </w:r>
       <w:r>
         <w:rPr>
-          <w:rFonts w:ascii="Times New Roman" w:eastAsia="DFKai-SB" w:hAnsi="Times New Roman"/>
+          <w:rFonts w:ascii="Times New Roman" w:eastAsia="標楷體" w:hAnsi="Times New Roman"/>
           <w:szCs w:val="24"/>
         </w:rPr>
         <w:tab/>
@@ -2049,7 +1754,7 @@
     <w:p>
       <w:pPr>
         <w:rPr>
-          <w:rFonts w:ascii="Times New Roman" w:eastAsia="DFKai-SB" w:hAnsi="Times New Roman"/>
+          <w:rFonts w:ascii="Times New Roman" w:eastAsia="標楷體" w:hAnsi="Times New Roman"/>
           <w:szCs w:val="24"/>
         </w:rPr>
       </w:pPr>
@@ -2057,20 +1762,20 @@
     <w:p>
       <w:pPr>
         <w:rPr>
-          <w:rFonts w:ascii="Times New Roman" w:eastAsia="DFKai-SB" w:hAnsi="Times New Roman" w:hint="eastAsia"/>
-          <w:szCs w:val="24"/>
-        </w:rPr>
-      </w:pPr>
-      <w:r>
-        <w:rPr>
-          <w:rFonts w:ascii="Times New Roman" w:eastAsia="DFKai-SB" w:hAnsi="Times New Roman"/>
+          <w:rFonts w:ascii="Times New Roman" w:eastAsia="標楷體" w:hAnsi="Times New Roman"/>
+          <w:szCs w:val="24"/>
+        </w:rPr>
+      </w:pPr>
+      <w:r>
+        <w:rPr>
+          <w:rFonts w:ascii="Times New Roman" w:eastAsia="標楷體" w:hAnsi="Times New Roman"/>
           <w:szCs w:val="24"/>
         </w:rPr>
         <w:t>Simulated-Annealing</w:t>
       </w:r>
       <w:r>
         <w:rPr>
-          <w:rFonts w:ascii="宋体" w:eastAsia="宋体" w:hAnsi="宋体" w:hint="eastAsia"/>
+          <w:rFonts w:ascii="SimSun" w:eastAsia="SimSun" w:hAnsi="SimSun" w:hint="eastAsia"/>
           <w:szCs w:val="24"/>
           <w:lang w:eastAsia="zh-CN"/>
         </w:rPr>
@@ -2078,7 +1783,7 @@
       </w:r>
       <w:r>
         <w:rPr>
-          <w:rFonts w:ascii="宋体" w:eastAsia="宋体" w:hAnsi="宋体"/>
+          <w:rFonts w:ascii="SimSun" w:eastAsia="SimSun" w:hAnsi="SimSun"/>
           <w:szCs w:val="24"/>
           <w:lang w:eastAsia="zh-CN"/>
         </w:rPr>
@@ -2086,7 +1791,7 @@
       </w:r>
       <w:r>
         <w:rPr>
-          <w:rFonts w:ascii="宋体" w:eastAsia="宋体" w:hAnsi="宋体" w:hint="eastAsia"/>
+          <w:rFonts w:ascii="SimSun" w:eastAsia="SimSun" w:hAnsi="SimSun" w:hint="eastAsia"/>
           <w:szCs w:val="24"/>
           <w:lang w:eastAsia="zh-CN"/>
         </w:rPr>
@@ -2099,13 +1804,13 @@
           <w:tab w:val="left" w:pos="1102"/>
         </w:tabs>
         <w:rPr>
-          <w:rFonts w:ascii="Times New Roman" w:eastAsia="DFKai-SB" w:hAnsi="Times New Roman"/>
-          <w:szCs w:val="24"/>
-        </w:rPr>
-      </w:pPr>
-      <w:r>
-        <w:rPr>
-          <w:rFonts w:ascii="宋体" w:eastAsia="宋体" w:hAnsi="宋体" w:hint="eastAsia"/>
+          <w:rFonts w:ascii="Times New Roman" w:eastAsia="標楷體" w:hAnsi="Times New Roman"/>
+          <w:szCs w:val="24"/>
+        </w:rPr>
+      </w:pPr>
+      <w:r>
+        <w:rPr>
+          <w:rFonts w:ascii="SimSun" w:eastAsia="SimSun" w:hAnsi="SimSun" w:hint="eastAsia"/>
           <w:szCs w:val="24"/>
           <w:lang w:eastAsia="zh-CN"/>
         </w:rPr>
@@ -2113,7 +1818,7 @@
       </w:r>
       <w:r>
         <w:rPr>
-          <w:rFonts w:ascii="宋体" w:eastAsia="宋体" w:hAnsi="宋体" w:hint="eastAsia"/>
+          <w:rFonts w:ascii="SimSun" w:eastAsia="SimSun" w:hAnsi="SimSun" w:hint="eastAsia"/>
           <w:szCs w:val="24"/>
           <w:lang w:eastAsia="zh-CN"/>
         </w:rPr>
@@ -2121,7 +1826,7 @@
       </w:r>
       <w:r>
         <w:rPr>
-          <w:rFonts w:ascii="宋体" w:eastAsia="宋体" w:hAnsi="宋体" w:hint="eastAsia"/>
+          <w:rFonts w:ascii="SimSun" w:eastAsia="SimSun" w:hAnsi="SimSun" w:hint="eastAsia"/>
           <w:szCs w:val="24"/>
           <w:lang w:eastAsia="zh-CN"/>
         </w:rPr>
@@ -2129,7 +1834,7 @@
       </w:r>
       <w:r>
         <w:rPr>
-          <w:rFonts w:ascii="宋体" w:eastAsia="宋体" w:hAnsi="宋体" w:hint="eastAsia"/>
+          <w:rFonts w:ascii="SimSun" w:eastAsia="SimSun" w:hAnsi="SimSun" w:hint="eastAsia"/>
           <w:szCs w:val="24"/>
           <w:lang w:eastAsia="zh-CN"/>
         </w:rPr>
@@ -2137,7 +1842,7 @@
       </w:r>
       <w:r>
         <w:rPr>
-          <w:rFonts w:ascii="宋体" w:eastAsia="宋体" w:hAnsi="宋体" w:hint="eastAsia"/>
+          <w:rFonts w:ascii="SimSun" w:eastAsia="SimSun" w:hAnsi="SimSun" w:hint="eastAsia"/>
           <w:szCs w:val="24"/>
           <w:lang w:eastAsia="zh-CN"/>
         </w:rPr>
@@ -2145,7 +1850,7 @@
       </w:r>
       <w:r>
         <w:rPr>
-          <w:rFonts w:ascii="宋体" w:eastAsia="宋体" w:hAnsi="宋体" w:hint="eastAsia"/>
+          <w:rFonts w:ascii="SimSun" w:eastAsia="SimSun" w:hAnsi="SimSun" w:hint="eastAsia"/>
           <w:szCs w:val="24"/>
           <w:lang w:eastAsia="zh-CN"/>
         </w:rPr>
@@ -2153,7 +1858,7 @@
       </w:r>
       <w:r>
         <w:rPr>
-          <w:rFonts w:ascii="宋体" w:eastAsia="宋体" w:hAnsi="宋体" w:hint="eastAsia"/>
+          <w:rFonts w:ascii="SimSun" w:eastAsia="SimSun" w:hAnsi="SimSun" w:hint="eastAsia"/>
           <w:szCs w:val="24"/>
           <w:lang w:eastAsia="zh-CN"/>
         </w:rPr>
@@ -2161,7 +1866,7 @@
       </w:r>
       <w:r>
         <w:rPr>
-          <w:rFonts w:ascii="宋体" w:eastAsia="宋体" w:hAnsi="宋体"/>
+          <w:rFonts w:ascii="SimSun" w:eastAsia="SimSun" w:hAnsi="SimSun"/>
           <w:szCs w:val="24"/>
           <w:lang w:eastAsia="zh-CN"/>
         </w:rPr>
@@ -2169,7 +1874,7 @@
       </w:r>
       <w:r>
         <w:rPr>
-          <w:rFonts w:ascii="宋体" w:eastAsia="宋体" w:hAnsi="宋体" w:hint="eastAsia"/>
+          <w:rFonts w:ascii="SimSun" w:eastAsia="SimSun" w:hAnsi="SimSun" w:hint="eastAsia"/>
           <w:szCs w:val="24"/>
           <w:lang w:eastAsia="zh-CN"/>
         </w:rPr>
@@ -2177,7 +1882,7 @@
       </w:r>
       <w:r>
         <w:rPr>
-          <w:rFonts w:ascii="宋体" w:eastAsia="宋体" w:hAnsi="宋体"/>
+          <w:rFonts w:ascii="SimSun" w:eastAsia="SimSun" w:hAnsi="SimSun"/>
           <w:szCs w:val="24"/>
           <w:lang w:eastAsia="zh-CN"/>
         </w:rPr>
@@ -2185,7 +1890,7 @@
       </w:r>
       <w:r>
         <w:rPr>
-          <w:rFonts w:ascii="宋体" w:eastAsia="宋体" w:hAnsi="宋体" w:hint="eastAsia"/>
+          <w:rFonts w:ascii="SimSun" w:eastAsia="SimSun" w:hAnsi="SimSun" w:hint="eastAsia"/>
           <w:szCs w:val="24"/>
           <w:lang w:eastAsia="zh-CN"/>
         </w:rPr>
@@ -2193,7 +1898,7 @@
       </w:r>
       <w:r>
         <w:rPr>
-          <w:rFonts w:ascii="宋体" w:eastAsia="宋体" w:hAnsi="宋体" w:hint="eastAsia"/>
+          <w:rFonts w:ascii="SimSun" w:eastAsia="SimSun" w:hAnsi="SimSun" w:hint="eastAsia"/>
           <w:szCs w:val="24"/>
           <w:lang w:eastAsia="zh-CN"/>
         </w:rPr>
@@ -2201,7 +1906,7 @@
       </w:r>
       <w:r>
         <w:rPr>
-          <w:rFonts w:ascii="宋体" w:eastAsia="宋体" w:hAnsi="宋体" w:hint="eastAsia"/>
+          <w:rFonts w:ascii="SimSun" w:eastAsia="SimSun" w:hAnsi="SimSun" w:hint="eastAsia"/>
           <w:szCs w:val="24"/>
           <w:lang w:eastAsia="zh-CN"/>
         </w:rPr>
@@ -2209,7 +1914,7 @@
       </w:r>
       <w:r>
         <w:rPr>
-          <w:rFonts w:ascii="宋体" w:eastAsia="宋体" w:hAnsi="宋体" w:hint="eastAsia"/>
+          <w:rFonts w:ascii="SimSun" w:eastAsia="SimSun" w:hAnsi="SimSun" w:hint="eastAsia"/>
           <w:szCs w:val="24"/>
           <w:lang w:eastAsia="zh-CN"/>
         </w:rPr>
@@ -2217,7 +1922,7 @@
       </w:r>
       <w:r>
         <w:rPr>
-          <w:rFonts w:ascii="宋体" w:eastAsia="宋体" w:hAnsi="宋体"/>
+          <w:rFonts w:ascii="SimSun" w:eastAsia="SimSun" w:hAnsi="SimSun"/>
           <w:szCs w:val="24"/>
           <w:lang w:eastAsia="zh-CN"/>
         </w:rPr>
@@ -2225,7 +1930,7 @@
       </w:r>
       <w:r>
         <w:rPr>
-          <w:rFonts w:ascii="宋体" w:eastAsia="宋体" w:hAnsi="宋体"/>
+          <w:rFonts w:ascii="SimSun" w:eastAsia="SimSun" w:hAnsi="SimSun"/>
           <w:szCs w:val="24"/>
           <w:lang w:eastAsia="zh-CN"/>
         </w:rPr>
@@ -2233,7 +1938,7 @@
       </w:r>
       <w:r>
         <w:rPr>
-          <w:rFonts w:ascii="宋体" w:eastAsia="宋体" w:hAnsi="宋体" w:hint="eastAsia"/>
+          <w:rFonts w:ascii="SimSun" w:eastAsia="SimSun" w:hAnsi="SimSun" w:hint="eastAsia"/>
           <w:szCs w:val="24"/>
           <w:lang w:eastAsia="zh-CN"/>
         </w:rPr>
@@ -2241,7 +1946,7 @@
       </w:r>
       <w:r>
         <w:rPr>
-          <w:rFonts w:ascii="宋体" w:eastAsia="宋体" w:hAnsi="宋体" w:hint="eastAsia"/>
+          <w:rFonts w:ascii="SimSun" w:eastAsia="SimSun" w:hAnsi="SimSun" w:hint="eastAsia"/>
           <w:szCs w:val="24"/>
           <w:lang w:eastAsia="zh-CN"/>
         </w:rPr>
@@ -2249,7 +1954,7 @@
       </w:r>
       <w:r>
         <w:rPr>
-          <w:rFonts w:ascii="宋体" w:eastAsia="宋体" w:hAnsi="宋体"/>
+          <w:rFonts w:ascii="SimSun" w:eastAsia="SimSun" w:hAnsi="SimSun"/>
           <w:szCs w:val="24"/>
           <w:lang w:eastAsia="zh-CN"/>
         </w:rPr>
@@ -2257,7 +1962,7 @@
       </w:r>
       <w:r>
         <w:rPr>
-          <w:rFonts w:ascii="宋体" w:eastAsia="宋体" w:hAnsi="宋体" w:hint="eastAsia"/>
+          <w:rFonts w:ascii="SimSun" w:eastAsia="SimSun" w:hAnsi="SimSun" w:hint="eastAsia"/>
           <w:szCs w:val="24"/>
           <w:lang w:eastAsia="zh-CN"/>
         </w:rPr>
@@ -2265,7 +1970,7 @@
       </w:r>
       <w:r>
         <w:rPr>
-          <w:rFonts w:ascii="宋体" w:eastAsia="宋体" w:hAnsi="宋体" w:hint="eastAsia"/>
+          <w:rFonts w:ascii="SimSun" w:eastAsia="SimSun" w:hAnsi="SimSun" w:hint="eastAsia"/>
           <w:szCs w:val="24"/>
           <w:lang w:eastAsia="zh-CN"/>
         </w:rPr>
@@ -2276,7 +1981,7 @@
           <m:sSupPr>
             <m:ctrlPr>
               <w:rPr>
-                <w:rFonts w:ascii="Cambria Math" w:eastAsia="宋体" w:hAnsi="Cambria Math"/>
+                <w:rFonts w:ascii="Cambria Math" w:eastAsia="SimSun" w:hAnsi="Cambria Math"/>
                 <w:szCs w:val="24"/>
                 <w:lang w:eastAsia="zh-CN"/>
               </w:rPr>
@@ -2288,7 +1993,7 @@
                 <m:sty m:val="p"/>
               </m:rPr>
               <w:rPr>
-                <w:rFonts w:ascii="Cambria Math" w:eastAsia="宋体" w:hAnsi="Cambria Math"/>
+                <w:rFonts w:ascii="Cambria Math" w:eastAsia="SimSun" w:hAnsi="Cambria Math"/>
                 <w:szCs w:val="24"/>
               </w:rPr>
               <m:t>e</m:t>
@@ -2299,7 +2004,7 @@
               <m:dPr>
                 <m:ctrlPr>
                   <w:rPr>
-                    <w:rFonts w:ascii="Cambria Math" w:eastAsia="宋体" w:hAnsi="Cambria Math"/>
+                    <w:rFonts w:ascii="Cambria Math" w:eastAsia="SimSun" w:hAnsi="Cambria Math"/>
                     <w:i/>
                     <w:szCs w:val="24"/>
                     <w:lang w:eastAsia="zh-CN"/>
@@ -2312,7 +2017,7 @@
                     <m:type m:val="lin"/>
                     <m:ctrlPr>
                       <w:rPr>
-                        <w:rFonts w:ascii="Cambria Math" w:eastAsia="宋体" w:hAnsi="Cambria Math"/>
+                        <w:rFonts w:ascii="Cambria Math" w:eastAsia="SimSun" w:hAnsi="Cambria Math"/>
                         <w:i/>
                         <w:szCs w:val="24"/>
                         <w:lang w:eastAsia="zh-CN"/>
@@ -2322,7 +2027,7 @@
                   <m:num>
                     <m:r>
                       <w:rPr>
-                        <w:rFonts w:ascii="Cambria Math" w:eastAsia="宋体" w:hAnsi="Cambria Math"/>
+                        <w:rFonts w:ascii="Cambria Math" w:eastAsia="SimSun" w:hAnsi="Cambria Math"/>
                         <w:szCs w:val="24"/>
                         <w:lang w:eastAsia="zh-CN"/>
                       </w:rPr>
@@ -2332,7 +2037,7 @@
                   <m:den>
                     <m:r>
                       <w:rPr>
-                        <w:rFonts w:ascii="Cambria Math" w:eastAsia="宋体" w:hAnsi="Cambria Math"/>
+                        <w:rFonts w:ascii="Cambria Math" w:eastAsia="SimSun" w:hAnsi="Cambria Math"/>
                         <w:szCs w:val="24"/>
                         <w:lang w:eastAsia="zh-CN"/>
                       </w:rPr>
@@ -2347,7 +2052,7 @@
       </m:oMath>
       <w:r>
         <w:rPr>
-          <w:rFonts w:ascii="宋体" w:eastAsia="宋体" w:hAnsi="宋体" w:hint="eastAsia"/>
+          <w:rFonts w:ascii="SimSun" w:eastAsia="SimSun" w:hAnsi="SimSun" w:hint="eastAsia"/>
           <w:szCs w:val="24"/>
           <w:lang w:eastAsia="zh-CN"/>
         </w:rPr>
@@ -2355,7 +2060,7 @@
       </w:r>
       <w:r>
         <w:rPr>
-          <w:rFonts w:ascii="宋体" w:eastAsia="宋体" w:hAnsi="宋体" w:hint="eastAsia"/>
+          <w:rFonts w:ascii="SimSun" w:eastAsia="SimSun" w:hAnsi="SimSun" w:hint="eastAsia"/>
           <w:szCs w:val="24"/>
           <w:lang w:eastAsia="zh-CN"/>
         </w:rPr>
@@ -2363,7 +2068,7 @@
       </w:r>
       <w:r>
         <w:rPr>
-          <w:rFonts w:ascii="宋体" w:eastAsia="宋体" w:hAnsi="宋体" w:hint="eastAsia"/>
+          <w:rFonts w:ascii="SimSun" w:eastAsia="SimSun" w:hAnsi="SimSun" w:hint="eastAsia"/>
           <w:szCs w:val="24"/>
           <w:lang w:eastAsia="zh-CN"/>
         </w:rPr>
@@ -2371,7 +2076,7 @@
       </w:r>
       <w:r>
         <w:rPr>
-          <w:rFonts w:ascii="宋体" w:eastAsia="宋体" w:hAnsi="宋体" w:hint="eastAsia"/>
+          <w:rFonts w:ascii="SimSun" w:eastAsia="SimSun" w:hAnsi="SimSun" w:hint="eastAsia"/>
           <w:szCs w:val="24"/>
           <w:lang w:eastAsia="zh-CN"/>
         </w:rPr>
@@ -2379,7 +2084,7 @@
       </w:r>
       <w:r>
         <w:rPr>
-          <w:rFonts w:ascii="宋体" w:eastAsia="宋体" w:hAnsi="宋体"/>
+          <w:rFonts w:ascii="SimSun" w:eastAsia="SimSun" w:hAnsi="SimSun"/>
           <w:szCs w:val="24"/>
           <w:lang w:eastAsia="zh-CN"/>
         </w:rPr>
@@ -2387,7 +2092,7 @@
       </w:r>
       <w:r>
         <w:rPr>
-          <w:rFonts w:ascii="宋体" w:eastAsia="宋体" w:hAnsi="宋体" w:hint="eastAsia"/>
+          <w:rFonts w:ascii="SimSun" w:eastAsia="SimSun" w:hAnsi="SimSun" w:hint="eastAsia"/>
           <w:szCs w:val="24"/>
           <w:lang w:eastAsia="zh-CN"/>
         </w:rPr>
@@ -2395,7 +2100,7 @@
       </w:r>
       <w:r>
         <w:rPr>
-          <w:rFonts w:ascii="宋体" w:eastAsia="宋体" w:hAnsi="宋体" w:hint="eastAsia"/>
+          <w:rFonts w:ascii="SimSun" w:eastAsia="SimSun" w:hAnsi="SimSun" w:hint="eastAsia"/>
           <w:szCs w:val="24"/>
           <w:lang w:eastAsia="zh-CN"/>
         </w:rPr>
@@ -2403,197 +2108,1148 @@
       </w:r>
       <w:r>
         <w:rPr>
-          <w:rFonts w:ascii="宋体" w:eastAsia="宋体" w:hAnsi="宋体" w:hint="eastAsia"/>
+          <w:rFonts w:ascii="SimSun" w:eastAsia="SimSun" w:hAnsi="SimSun" w:hint="eastAsia"/>
           <w:szCs w:val="24"/>
           <w:lang w:eastAsia="zh-CN"/>
         </w:rPr>
-        <w:t>時間就</w:t>
-      </w:r>
-      <w:bookmarkStart w:id="0" w:name="_GoBack"/>
-      <w:bookmarkEnd w:id="0"/>
-      <w:r>
-        <w:rPr>
-          <w:rFonts w:ascii="宋体" w:eastAsia="宋体" w:hAnsi="宋体" w:hint="eastAsia"/>
-          <w:szCs w:val="24"/>
-          <w:lang w:eastAsia="zh-CN"/>
-        </w:rPr>
-        <w:t>越久。</w:t>
+        <w:t>時間就越久。</w:t>
       </w:r>
     </w:p>
     <w:p>
       <w:pPr>
         <w:rPr>
-          <w:rFonts w:ascii="Times New Roman" w:eastAsia="DFKai-SB" w:hAnsi="Times New Roman"/>
+          <w:rFonts w:ascii="Times New Roman" w:eastAsia="標楷體" w:hAnsi="Times New Roman"/>
           <w:szCs w:val="24"/>
         </w:rPr>
       </w:pPr>
     </w:p>
     <w:p>
       <w:pPr>
-        <w:rPr>
-          <w:rFonts w:ascii="Times New Roman" w:eastAsia="DFKai-SB" w:hAnsi="Times New Roman"/>
-          <w:szCs w:val="24"/>
-        </w:rPr>
-      </w:pPr>
+        <w:widowControl/>
+        <w:rPr>
+          <w:rFonts w:ascii="Times New Roman" w:eastAsia="標楷體" w:hAnsi="Times New Roman"/>
+          <w:szCs w:val="24"/>
+        </w:rPr>
+      </w:pPr>
+      <w:r>
+        <w:rPr>
+          <w:rFonts w:ascii="Times New Roman" w:eastAsia="標楷體" w:hAnsi="Times New Roman"/>
+          <w:szCs w:val="24"/>
+        </w:rPr>
+        <w:br w:type="page"/>
+      </w:r>
     </w:p>
     <w:p>
       <w:pPr>
         <w:rPr>
-          <w:rFonts w:ascii="Times New Roman" w:eastAsia="DFKai-SB" w:hAnsi="Times New Roman"/>
-          <w:szCs w:val="24"/>
-        </w:rPr>
-      </w:pPr>
+          <w:rFonts w:ascii="Times New Roman" w:eastAsia="標楷體" w:hAnsi="Times New Roman"/>
+          <w:szCs w:val="24"/>
+        </w:rPr>
+      </w:pPr>
+      <w:r>
+        <w:rPr>
+          <w:rFonts w:ascii="Times New Roman" w:eastAsia="標楷體" w:hAnsi="Times New Roman"/>
+          <w:szCs w:val="24"/>
+        </w:rPr>
+        <w:lastRenderedPageBreak/>
+        <w:t>Pages: 43</w:t>
+      </w:r>
     </w:p>
     <w:p>
       <w:pPr>
         <w:rPr>
-          <w:rFonts w:ascii="Times New Roman" w:eastAsia="DFKai-SB" w:hAnsi="Times New Roman"/>
-          <w:szCs w:val="24"/>
-        </w:rPr>
-      </w:pPr>
-    </w:p>
-    <w:p>
-      <w:pPr>
-        <w:rPr>
-          <w:rFonts w:ascii="Times New Roman" w:eastAsia="DFKai-SB" w:hAnsi="Times New Roman"/>
-          <w:szCs w:val="24"/>
-        </w:rPr>
-      </w:pPr>
-    </w:p>
-    <w:p>
-      <w:pPr>
-        <w:rPr>
-          <w:rFonts w:ascii="Times New Roman" w:eastAsia="DFKai-SB" w:hAnsi="Times New Roman"/>
-          <w:szCs w:val="24"/>
-        </w:rPr>
-      </w:pPr>
-    </w:p>
-    <w:p>
-      <w:pPr>
-        <w:rPr>
-          <w:rFonts w:ascii="Times New Roman" w:eastAsia="DFKai-SB" w:hAnsi="Times New Roman"/>
-          <w:szCs w:val="24"/>
-        </w:rPr>
-      </w:pPr>
-    </w:p>
-    <w:p>
-      <w:pPr>
-        <w:rPr>
-          <w:rFonts w:ascii="Times New Roman" w:eastAsia="DFKai-SB" w:hAnsi="Times New Roman"/>
-          <w:szCs w:val="24"/>
-        </w:rPr>
-      </w:pPr>
-    </w:p>
-    <w:p>
-      <w:pPr>
-        <w:rPr>
-          <w:rFonts w:ascii="Times New Roman" w:eastAsia="DFKai-SB" w:hAnsi="Times New Roman"/>
-          <w:szCs w:val="24"/>
-        </w:rPr>
-      </w:pPr>
-    </w:p>
-    <w:p>
-      <w:pPr>
-        <w:rPr>
-          <w:rFonts w:ascii="Times New Roman" w:eastAsia="DFKai-SB" w:hAnsi="Times New Roman"/>
-          <w:szCs w:val="24"/>
-        </w:rPr>
-      </w:pPr>
-    </w:p>
-    <w:p>
-      <w:pPr>
-        <w:rPr>
-          <w:rFonts w:ascii="Times New Roman" w:eastAsia="DFKai-SB" w:hAnsi="Times New Roman"/>
-          <w:szCs w:val="24"/>
-        </w:rPr>
-      </w:pPr>
-    </w:p>
-    <w:p>
-      <w:pPr>
-        <w:rPr>
-          <w:rFonts w:ascii="Times New Roman" w:eastAsia="DFKai-SB" w:hAnsi="Times New Roman"/>
-          <w:szCs w:val="24"/>
-        </w:rPr>
-      </w:pPr>
-    </w:p>
-    <w:p>
-      <w:pPr>
-        <w:rPr>
-          <w:rFonts w:ascii="Times New Roman" w:eastAsia="DFKai-SB" w:hAnsi="Times New Roman"/>
-          <w:szCs w:val="24"/>
-        </w:rPr>
-      </w:pPr>
-    </w:p>
-    <w:p>
-      <w:pPr>
-        <w:rPr>
-          <w:rFonts w:ascii="Times New Roman" w:eastAsia="DFKai-SB" w:hAnsi="Times New Roman"/>
-          <w:szCs w:val="24"/>
-        </w:rPr>
-      </w:pPr>
-    </w:p>
-    <w:p>
-      <w:pPr>
-        <w:rPr>
-          <w:rFonts w:ascii="Times New Roman" w:eastAsia="DFKai-SB" w:hAnsi="Times New Roman"/>
-          <w:szCs w:val="24"/>
-        </w:rPr>
-      </w:pPr>
-    </w:p>
-    <w:p>
-      <w:pPr>
-        <w:rPr>
-          <w:rFonts w:ascii="Times New Roman" w:eastAsia="DFKai-SB" w:hAnsi="Times New Roman"/>
-          <w:szCs w:val="24"/>
-        </w:rPr>
-      </w:pPr>
-    </w:p>
-    <w:p>
-      <w:pPr>
-        <w:rPr>
-          <w:rFonts w:ascii="Times New Roman" w:eastAsia="DFKai-SB" w:hAnsi="Times New Roman"/>
-          <w:szCs w:val="24"/>
-        </w:rPr>
-      </w:pPr>
-    </w:p>
-    <w:p>
-      <w:pPr>
-        <w:rPr>
-          <w:rFonts w:ascii="Times New Roman" w:eastAsia="DFKai-SB" w:hAnsi="Times New Roman"/>
-          <w:szCs w:val="24"/>
-        </w:rPr>
-      </w:pPr>
-    </w:p>
-    <w:p>
-      <w:pPr>
-        <w:rPr>
-          <w:rFonts w:ascii="Times New Roman" w:eastAsia="DFKai-SB" w:hAnsi="Times New Roman"/>
-          <w:szCs w:val="24"/>
-        </w:rPr>
-      </w:pPr>
-      <w:r>
-        <w:rPr>
-          <w:rFonts w:ascii="Times New Roman" w:eastAsia="DFKai-SB" w:hAnsi="Times New Roman"/>
-          <w:szCs w:val="24"/>
-        </w:rPr>
-        <w:lastRenderedPageBreak/>
-        <w:t>Pages: 43</w:t>
-      </w:r>
-    </w:p>
-    <w:p>
-      <w:pPr>
-        <w:rPr>
-          <w:rFonts w:ascii="Times New Roman" w:eastAsia="DFKai-SB" w:hAnsi="Times New Roman"/>
-          <w:szCs w:val="24"/>
-        </w:rPr>
-      </w:pPr>
-      <w:r>
-        <w:rPr>
+          <w:rFonts w:ascii="Times New Roman" w:eastAsia="標楷體" w:hAnsi="Times New Roman"/>
+          <w:szCs w:val="24"/>
+        </w:rPr>
+      </w:pPr>
+      <w:r>
+        <w:rPr>
+          <w:rFonts w:ascii="Times New Roman" w:eastAsia="SimSun" w:hAnsi="Times New Roman"/>
           <w:noProof/>
-          <w:lang w:eastAsia="zh-CN"/>
+          <w:szCs w:val="24"/>
+        </w:rPr>
+        <mc:AlternateContent>
+          <mc:Choice Requires="wps">
+            <w:drawing>
+              <wp:anchor distT="45720" distB="45720" distL="114300" distR="114300" simplePos="0" relativeHeight="251794432" behindDoc="0" locked="0" layoutInCell="1" allowOverlap="1" wp14:anchorId="43ED813D" wp14:editId="0983C978">
+                <wp:simplePos x="0" y="0"/>
+                <wp:positionH relativeFrom="leftMargin">
+                  <wp:posOffset>621877</wp:posOffset>
+                </wp:positionH>
+                <wp:positionV relativeFrom="paragraph">
+                  <wp:posOffset>2467610</wp:posOffset>
+                </wp:positionV>
+                <wp:extent cx="491067" cy="292735"/>
+                <wp:effectExtent l="0" t="0" r="0" b="0"/>
+                <wp:wrapNone/>
+                <wp:docPr id="247" name="文本框 2"/>
+                <wp:cNvGraphicFramePr>
+                  <a:graphicFrameLocks xmlns:a="http://schemas.openxmlformats.org/drawingml/2006/main"/>
+                </wp:cNvGraphicFramePr>
+                <a:graphic xmlns:a="http://schemas.openxmlformats.org/drawingml/2006/main">
+                  <a:graphicData uri="http://schemas.microsoft.com/office/word/2010/wordprocessingShape">
+                    <wps:wsp>
+                      <wps:cNvSpPr txBox="1">
+                        <a:spLocks noChangeArrowheads="1"/>
+                      </wps:cNvSpPr>
+                      <wps:spPr bwMode="auto">
+                        <a:xfrm>
+                          <a:off x="0" y="0"/>
+                          <a:ext cx="491067" cy="292735"/>
+                        </a:xfrm>
+                        <a:prstGeom prst="rect">
+                          <a:avLst/>
+                        </a:prstGeom>
+                        <a:noFill/>
+                        <a:ln w="9525">
+                          <a:noFill/>
+                          <a:miter lim="800000"/>
+                          <a:headEnd/>
+                          <a:tailEnd/>
+                        </a:ln>
+                      </wps:spPr>
+                      <wps:txbx>
+                        <w:txbxContent>
+                          <w:p>
+                            <w:pPr>
+                              <w:rPr>
+                                <w:rFonts w:eastAsia="SimSun"/>
+                                <w:sz w:val="32"/>
+                                <w:szCs w:val="32"/>
+                                <w:lang w:eastAsia="zh-CN"/>
+                              </w:rPr>
+                            </w:pPr>
+                            <w:r>
+                              <w:rPr>
+                                <w:sz w:val="32"/>
+                                <w:szCs w:val="32"/>
+                              </w:rPr>
+                              <w:sym w:font="Wingdings 2" w:char="F06E"/>
+                            </w:r>
+                          </w:p>
+                        </w:txbxContent>
+                      </wps:txbx>
+                      <wps:bodyPr rot="0" vert="horz" wrap="square" lIns="91440" tIns="45720" rIns="91440" bIns="45720" anchor="t" anchorCtr="0">
+                        <a:noAutofit/>
+                      </wps:bodyPr>
+                    </wps:wsp>
+                  </a:graphicData>
+                </a:graphic>
+                <wp14:sizeRelH relativeFrom="margin">
+                  <wp14:pctWidth>0</wp14:pctWidth>
+                </wp14:sizeRelH>
+                <wp14:sizeRelV relativeFrom="margin">
+                  <wp14:pctHeight>0</wp14:pctHeight>
+                </wp14:sizeRelV>
+              </wp:anchor>
+            </w:drawing>
+          </mc:Choice>
+          <mc:Fallback>
+            <w:pict>
+              <v:shape w14:anchorId="43ED813D" id="_x0000_s1032" type="#_x0000_t202" style="position:absolute;margin-left:48.95pt;margin-top:194.3pt;width:38.65pt;height:23.05pt;z-index:251794432;visibility:visible;mso-wrap-style:square;mso-width-percent:0;mso-height-percent:0;mso-wrap-distance-left:9pt;mso-wrap-distance-top:3.6pt;mso-wrap-distance-right:9pt;mso-wrap-distance-bottom:3.6pt;mso-position-horizontal:absolute;mso-position-horizontal-relative:left-margin-area;mso-position-vertical:absolute;mso-position-vertical-relative:text;mso-width-percent:0;mso-height-percent:0;mso-width-relative:margin;mso-height-relative:margin;v-text-anchor:top" o:gfxdata="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" filled="f" stroked="f">
+                <v:textbox>
+                  <w:txbxContent>
+                    <w:p>
+                      <w:pPr>
+                        <w:rPr>
+                          <w:rFonts w:eastAsia="SimSun"/>
+                          <w:sz w:val="32"/>
+                          <w:szCs w:val="32"/>
+                          <w:lang w:eastAsia="zh-CN"/>
+                        </w:rPr>
+                      </w:pPr>
+                      <w:r>
+                        <w:rPr>
+                          <w:sz w:val="32"/>
+                          <w:szCs w:val="32"/>
+                        </w:rPr>
+                        <w:sym w:font="Wingdings 2" w:char="F06E"/>
+                      </w:r>
+                    </w:p>
+                  </w:txbxContent>
+                </v:textbox>
+                <w10:wrap anchorx="margin"/>
+              </v:shape>
+            </w:pict>
+          </mc:Fallback>
+        </mc:AlternateContent>
+      </w:r>
+      <w:r>
+        <w:rPr>
+          <w:rFonts w:ascii="Times New Roman" w:eastAsia="標楷體" w:hAnsi="Times New Roman"/>
+          <w:noProof/>
+          <w:szCs w:val="24"/>
+        </w:rPr>
+        <mc:AlternateContent>
+          <mc:Choice Requires="wps">
+            <w:drawing>
+              <wp:anchor distT="0" distB="0" distL="114300" distR="114300" simplePos="0" relativeHeight="251792384" behindDoc="0" locked="0" layoutInCell="1" allowOverlap="1" wp14:anchorId="64F8DA21" wp14:editId="39D5037C">
+                <wp:simplePos x="0" y="0"/>
+                <wp:positionH relativeFrom="leftMargin">
+                  <wp:align>right</wp:align>
+                </wp:positionH>
+                <wp:positionV relativeFrom="paragraph">
+                  <wp:posOffset>2461048</wp:posOffset>
+                </wp:positionV>
+                <wp:extent cx="171450" cy="334434"/>
+                <wp:effectExtent l="38100" t="0" r="19050" b="27940"/>
+                <wp:wrapNone/>
+                <wp:docPr id="17" name="左大括号 34"/>
+                <wp:cNvGraphicFramePr/>
+                <a:graphic xmlns:a="http://schemas.openxmlformats.org/drawingml/2006/main">
+                  <a:graphicData uri="http://schemas.microsoft.com/office/word/2010/wordprocessingShape">
+                    <wps:wsp>
+                      <wps:cNvSpPr/>
+                      <wps:spPr>
+                        <a:xfrm>
+                          <a:off x="0" y="0"/>
+                          <a:ext cx="171450" cy="334434"/>
+                        </a:xfrm>
+                        <a:prstGeom prst="leftBrace">
+                          <a:avLst/>
+                        </a:prstGeom>
+                        <a:ln>
+                          <a:solidFill>
+                            <a:srgbClr val="FF0000"/>
+                          </a:solidFill>
+                        </a:ln>
+                      </wps:spPr>
+                      <wps:style>
+                        <a:lnRef idx="1">
+                          <a:schemeClr val="accent1"/>
+                        </a:lnRef>
+                        <a:fillRef idx="0">
+                          <a:schemeClr val="accent1"/>
+                        </a:fillRef>
+                        <a:effectRef idx="0">
+                          <a:schemeClr val="accent1"/>
+                        </a:effectRef>
+                        <a:fontRef idx="minor">
+                          <a:schemeClr val="tx1"/>
+                        </a:fontRef>
+                      </wps:style>
+                      <wps:bodyPr rot="0" spcFirstLastPara="0" vertOverflow="overflow" horzOverflow="overflow" vert="horz" wrap="square" lIns="91440" tIns="45720" rIns="91440" bIns="45720" numCol="1" spcCol="0" rtlCol="0" fromWordArt="0" anchor="ctr" anchorCtr="0" forceAA="0" compatLnSpc="1">
+                        <a:prstTxWarp prst="textNoShape">
+                          <a:avLst/>
+                        </a:prstTxWarp>
+                        <a:noAutofit/>
+                      </wps:bodyPr>
+                    </wps:wsp>
+                  </a:graphicData>
+                </a:graphic>
+                <wp14:sizeRelH relativeFrom="margin">
+                  <wp14:pctWidth>0</wp14:pctWidth>
+                </wp14:sizeRelH>
+                <wp14:sizeRelV relativeFrom="margin">
+                  <wp14:pctHeight>0</wp14:pctHeight>
+                </wp14:sizeRelV>
+              </wp:anchor>
+            </w:drawing>
+          </mc:Choice>
+          <mc:Fallback>
+            <w:pict>
+              <v:shape w14:anchorId="48B61E4E" id="左大括号 34" o:spid="_x0000_s1026" type="#_x0000_t87" style="position:absolute;margin-left:-37.7pt;margin-top:193.8pt;width:13.5pt;height:26.35pt;z-index:251792384;visibility:visible;mso-wrap-style:square;mso-width-percent:0;mso-height-percent:0;mso-wrap-distance-left:9pt;mso-wrap-distance-top:0;mso-wrap-distance-right:9pt;mso-wrap-distance-bottom:0;mso-position-horizontal:right;mso-position-horizontal-relative:left-margin-area;mso-position-vertical:absolute;mso-position-vertical-relative:text;mso-width-percent:0;mso-height-percent:0;mso-width-relative:margin;mso-height-relative:margin;v-text-anchor:middle" o:gfxdata="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" adj="923" strokecolor="red" strokeweight=".5pt">
+                <v:stroke joinstyle="miter"/>
+                <w10:wrap anchorx="margin"/>
+              </v:shape>
+            </w:pict>
+          </mc:Fallback>
+        </mc:AlternateContent>
+      </w:r>
+      <w:r>
+        <w:rPr>
+          <w:rFonts w:ascii="Times New Roman" w:eastAsia="SimSun" w:hAnsi="Times New Roman"/>
+          <w:noProof/>
+          <w:szCs w:val="24"/>
+        </w:rPr>
+        <mc:AlternateContent>
+          <mc:Choice Requires="wps">
+            <w:drawing>
+              <wp:anchor distT="45720" distB="45720" distL="114300" distR="114300" simplePos="0" relativeHeight="251790336" behindDoc="0" locked="0" layoutInCell="1" allowOverlap="1" wp14:anchorId="393930C1" wp14:editId="621040AA">
+                <wp:simplePos x="0" y="0"/>
+                <wp:positionH relativeFrom="leftMargin">
+                  <wp:posOffset>607907</wp:posOffset>
+                </wp:positionH>
+                <wp:positionV relativeFrom="paragraph">
+                  <wp:posOffset>1870287</wp:posOffset>
+                </wp:positionV>
+                <wp:extent cx="327660" cy="292735"/>
+                <wp:effectExtent l="0" t="0" r="0" b="0"/>
+                <wp:wrapNone/>
+                <wp:docPr id="246" name="文本框 2"/>
+                <wp:cNvGraphicFramePr>
+                  <a:graphicFrameLocks xmlns:a="http://schemas.openxmlformats.org/drawingml/2006/main"/>
+                </wp:cNvGraphicFramePr>
+                <a:graphic xmlns:a="http://schemas.openxmlformats.org/drawingml/2006/main">
+                  <a:graphicData uri="http://schemas.microsoft.com/office/word/2010/wordprocessingShape">
+                    <wps:wsp>
+                      <wps:cNvSpPr txBox="1">
+                        <a:spLocks noChangeArrowheads="1"/>
+                      </wps:cNvSpPr>
+                      <wps:spPr bwMode="auto">
+                        <a:xfrm>
+                          <a:off x="0" y="0"/>
+                          <a:ext cx="327660" cy="292735"/>
+                        </a:xfrm>
+                        <a:prstGeom prst="rect">
+                          <a:avLst/>
+                        </a:prstGeom>
+                        <a:noFill/>
+                        <a:ln w="9525">
+                          <a:noFill/>
+                          <a:miter lim="800000"/>
+                          <a:headEnd/>
+                          <a:tailEnd/>
+                        </a:ln>
+                      </wps:spPr>
+                      <wps:txbx>
+                        <w:txbxContent>
+                          <w:p>
+                            <w:pPr>
+                              <w:rPr>
+                                <w:rFonts w:eastAsia="SimSun"/>
+                                <w:sz w:val="32"/>
+                                <w:szCs w:val="32"/>
+                                <w:lang w:eastAsia="zh-CN"/>
+                              </w:rPr>
+                            </w:pPr>
+                            <w:r>
+                              <w:rPr>
+                                <w:sz w:val="32"/>
+                                <w:szCs w:val="32"/>
+                              </w:rPr>
+                              <w:sym w:font="Wingdings 2" w:char="F06D"/>
+                            </w:r>
+                          </w:p>
+                        </w:txbxContent>
+                      </wps:txbx>
+                      <wps:bodyPr rot="0" vert="horz" wrap="square" lIns="91440" tIns="45720" rIns="91440" bIns="45720" anchor="t" anchorCtr="0">
+                        <a:noAutofit/>
+                      </wps:bodyPr>
+                    </wps:wsp>
+                  </a:graphicData>
+                </a:graphic>
+                <wp14:sizeRelH relativeFrom="margin">
+                  <wp14:pctWidth>0</wp14:pctWidth>
+                </wp14:sizeRelH>
+                <wp14:sizeRelV relativeFrom="margin">
+                  <wp14:pctHeight>0</wp14:pctHeight>
+                </wp14:sizeRelV>
+              </wp:anchor>
+            </w:drawing>
+          </mc:Choice>
+          <mc:Fallback>
+            <w:pict>
+              <v:shape w14:anchorId="393930C1" id="_x0000_s1033" type="#_x0000_t202" style="position:absolute;margin-left:47.85pt;margin-top:147.25pt;width:25.8pt;height:23.05pt;z-index:251790336;visibility:visible;mso-wrap-style:square;mso-width-percent:0;mso-height-percent:0;mso-wrap-distance-left:9pt;mso-wrap-distance-top:3.6pt;mso-wrap-distance-right:9pt;mso-wrap-distance-bottom:3.6pt;mso-position-horizontal:absolute;mso-position-horizontal-relative:left-margin-area;mso-position-vertical:absolute;mso-position-vertical-relative:text;mso-width-percent:0;mso-height-percent:0;mso-width-relative:margin;mso-height-relative:margin;v-text-anchor:top" o:gfxdata="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" filled="f" stroked="f">
+                <v:textbox>
+                  <w:txbxContent>
+                    <w:p>
+                      <w:pPr>
+                        <w:rPr>
+                          <w:rFonts w:eastAsia="SimSun"/>
+                          <w:sz w:val="32"/>
+                          <w:szCs w:val="32"/>
+                          <w:lang w:eastAsia="zh-CN"/>
+                        </w:rPr>
+                      </w:pPr>
+                      <w:r>
+                        <w:rPr>
+                          <w:sz w:val="32"/>
+                          <w:szCs w:val="32"/>
+                        </w:rPr>
+                        <w:sym w:font="Wingdings 2" w:char="F06D"/>
+                      </w:r>
+                    </w:p>
+                  </w:txbxContent>
+                </v:textbox>
+                <w10:wrap anchorx="margin"/>
+              </v:shape>
+            </w:pict>
+          </mc:Fallback>
+        </mc:AlternateContent>
+      </w:r>
+      <w:r>
+        <w:rPr>
+          <w:rFonts w:ascii="Times New Roman" w:eastAsia="標楷體" w:hAnsi="Times New Roman"/>
+          <w:noProof/>
+          <w:szCs w:val="24"/>
+        </w:rPr>
+        <mc:AlternateContent>
+          <mc:Choice Requires="wps">
+            <w:drawing>
+              <wp:anchor distT="0" distB="0" distL="114300" distR="114300" simplePos="0" relativeHeight="251788288" behindDoc="0" locked="0" layoutInCell="1" allowOverlap="1" wp14:anchorId="483E0FCC" wp14:editId="0FF0DE34">
+                <wp:simplePos x="0" y="0"/>
+                <wp:positionH relativeFrom="leftMargin">
+                  <wp:align>right</wp:align>
+                </wp:positionH>
+                <wp:positionV relativeFrom="paragraph">
+                  <wp:posOffset>1860338</wp:posOffset>
+                </wp:positionV>
+                <wp:extent cx="171450" cy="334434"/>
+                <wp:effectExtent l="38100" t="0" r="19050" b="27940"/>
+                <wp:wrapNone/>
+                <wp:docPr id="16" name="左大括号 34"/>
+                <wp:cNvGraphicFramePr/>
+                <a:graphic xmlns:a="http://schemas.openxmlformats.org/drawingml/2006/main">
+                  <a:graphicData uri="http://schemas.microsoft.com/office/word/2010/wordprocessingShape">
+                    <wps:wsp>
+                      <wps:cNvSpPr/>
+                      <wps:spPr>
+                        <a:xfrm>
+                          <a:off x="0" y="0"/>
+                          <a:ext cx="171450" cy="334434"/>
+                        </a:xfrm>
+                        <a:prstGeom prst="leftBrace">
+                          <a:avLst/>
+                        </a:prstGeom>
+                        <a:ln>
+                          <a:solidFill>
+                            <a:srgbClr val="FF0000"/>
+                          </a:solidFill>
+                        </a:ln>
+                      </wps:spPr>
+                      <wps:style>
+                        <a:lnRef idx="1">
+                          <a:schemeClr val="accent1"/>
+                        </a:lnRef>
+                        <a:fillRef idx="0">
+                          <a:schemeClr val="accent1"/>
+                        </a:fillRef>
+                        <a:effectRef idx="0">
+                          <a:schemeClr val="accent1"/>
+                        </a:effectRef>
+                        <a:fontRef idx="minor">
+                          <a:schemeClr val="tx1"/>
+                        </a:fontRef>
+                      </wps:style>
+                      <wps:bodyPr rot="0" spcFirstLastPara="0" vertOverflow="overflow" horzOverflow="overflow" vert="horz" wrap="square" lIns="91440" tIns="45720" rIns="91440" bIns="45720" numCol="1" spcCol="0" rtlCol="0" fromWordArt="0" anchor="ctr" anchorCtr="0" forceAA="0" compatLnSpc="1">
+                        <a:prstTxWarp prst="textNoShape">
+                          <a:avLst/>
+                        </a:prstTxWarp>
+                        <a:noAutofit/>
+                      </wps:bodyPr>
+                    </wps:wsp>
+                  </a:graphicData>
+                </a:graphic>
+                <wp14:sizeRelH relativeFrom="margin">
+                  <wp14:pctWidth>0</wp14:pctWidth>
+                </wp14:sizeRelH>
+                <wp14:sizeRelV relativeFrom="margin">
+                  <wp14:pctHeight>0</wp14:pctHeight>
+                </wp14:sizeRelV>
+              </wp:anchor>
+            </w:drawing>
+          </mc:Choice>
+          <mc:Fallback>
+            <w:pict>
+              <v:shape w14:anchorId="430DF402" id="左大括号 34" o:spid="_x0000_s1026" type="#_x0000_t87" style="position:absolute;margin-left:-37.7pt;margin-top:146.5pt;width:13.5pt;height:26.35pt;z-index:251788288;visibility:visible;mso-wrap-style:square;mso-width-percent:0;mso-height-percent:0;mso-wrap-distance-left:9pt;mso-wrap-distance-top:0;mso-wrap-distance-right:9pt;mso-wrap-distance-bottom:0;mso-position-horizontal:right;mso-position-horizontal-relative:left-margin-area;mso-position-vertical:absolute;mso-position-vertical-relative:text;mso-width-percent:0;mso-height-percent:0;mso-width-relative:margin;mso-height-relative:margin;v-text-anchor:middle" o:gfxdata="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" adj="923" strokecolor="red" strokeweight=".5pt">
+                <v:stroke joinstyle="miter"/>
+                <w10:wrap anchorx="margin"/>
+              </v:shape>
+            </w:pict>
+          </mc:Fallback>
+        </mc:AlternateContent>
+      </w:r>
+      <w:r>
+        <w:rPr>
+          <w:rFonts w:ascii="Times New Roman" w:eastAsia="標楷體" w:hAnsi="Times New Roman"/>
+          <w:noProof/>
+          <w:szCs w:val="24"/>
+        </w:rPr>
+        <mc:AlternateContent>
+          <mc:Choice Requires="wps">
+            <w:drawing>
+              <wp:anchor distT="45720" distB="45720" distL="114300" distR="114300" simplePos="0" relativeHeight="251784192" behindDoc="0" locked="0" layoutInCell="1" allowOverlap="1" wp14:anchorId="2689233F" wp14:editId="7619DDC2">
+                <wp:simplePos x="0" y="0"/>
+                <wp:positionH relativeFrom="leftMargin">
+                  <wp:posOffset>597535</wp:posOffset>
+                </wp:positionH>
+                <wp:positionV relativeFrom="paragraph">
+                  <wp:posOffset>1405467</wp:posOffset>
+                </wp:positionV>
+                <wp:extent cx="327660" cy="292735"/>
+                <wp:effectExtent l="0" t="0" r="0" b="0"/>
+                <wp:wrapNone/>
+                <wp:docPr id="14" name="文本框 2"/>
+                <wp:cNvGraphicFramePr>
+                  <a:graphicFrameLocks xmlns:a="http://schemas.openxmlformats.org/drawingml/2006/main"/>
+                </wp:cNvGraphicFramePr>
+                <a:graphic xmlns:a="http://schemas.openxmlformats.org/drawingml/2006/main">
+                  <a:graphicData uri="http://schemas.microsoft.com/office/word/2010/wordprocessingShape">
+                    <wps:wsp>
+                      <wps:cNvSpPr txBox="1">
+                        <a:spLocks noChangeArrowheads="1"/>
+                      </wps:cNvSpPr>
+                      <wps:spPr bwMode="auto">
+                        <a:xfrm>
+                          <a:off x="0" y="0"/>
+                          <a:ext cx="327660" cy="292735"/>
+                        </a:xfrm>
+                        <a:prstGeom prst="rect">
+                          <a:avLst/>
+                        </a:prstGeom>
+                        <a:noFill/>
+                        <a:ln w="9525">
+                          <a:noFill/>
+                          <a:miter lim="800000"/>
+                          <a:headEnd/>
+                          <a:tailEnd/>
+                        </a:ln>
+                      </wps:spPr>
+                      <wps:txbx>
+                        <w:txbxContent>
+                          <w:p>
+                            <w:pPr>
+                              <w:rPr>
+                                <w:rFonts w:eastAsia="SimSun"/>
+                                <w:sz w:val="32"/>
+                                <w:szCs w:val="32"/>
+                                <w:lang w:eastAsia="zh-CN"/>
+                              </w:rPr>
+                            </w:pPr>
+                            <w:r>
+                              <w:rPr>
+                                <w:sz w:val="32"/>
+                                <w:szCs w:val="32"/>
+                              </w:rPr>
+                              <w:sym w:font="Wingdings 2" w:char="F06B"/>
+                            </w:r>
+                          </w:p>
+                        </w:txbxContent>
+                      </wps:txbx>
+                      <wps:bodyPr rot="0" vert="horz" wrap="square" lIns="91440" tIns="45720" rIns="91440" bIns="45720" anchor="t" anchorCtr="0">
+                        <a:noAutofit/>
+                      </wps:bodyPr>
+                    </wps:wsp>
+                  </a:graphicData>
+                </a:graphic>
+                <wp14:sizeRelH relativeFrom="margin">
+                  <wp14:pctWidth>0</wp14:pctWidth>
+                </wp14:sizeRelH>
+                <wp14:sizeRelV relativeFrom="margin">
+                  <wp14:pctHeight>0</wp14:pctHeight>
+                </wp14:sizeRelV>
+              </wp:anchor>
+            </w:drawing>
+          </mc:Choice>
+          <mc:Fallback>
+            <w:pict>
+              <v:shape w14:anchorId="2689233F" id="_x0000_s1034" type="#_x0000_t202" style="position:absolute;margin-left:47.05pt;margin-top:110.65pt;width:25.8pt;height:23.05pt;z-index:251784192;visibility:visible;mso-wrap-style:square;mso-width-percent:0;mso-height-percent:0;mso-wrap-distance-left:9pt;mso-wrap-distance-top:3.6pt;mso-wrap-distance-right:9pt;mso-wrap-distance-bottom:3.6pt;mso-position-horizontal:absolute;mso-position-horizontal-relative:left-margin-area;mso-position-vertical:absolute;mso-position-vertical-relative:text;mso-width-percent:0;mso-height-percent:0;mso-width-relative:margin;mso-height-relative:margin;v-text-anchor:top" o:gfxdata="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" filled="f" stroked="f">
+                <v:textbox>
+                  <w:txbxContent>
+                    <w:p>
+                      <w:pPr>
+                        <w:rPr>
+                          <w:rFonts w:eastAsia="SimSun"/>
+                          <w:sz w:val="32"/>
+                          <w:szCs w:val="32"/>
+                          <w:lang w:eastAsia="zh-CN"/>
+                        </w:rPr>
+                      </w:pPr>
+                      <w:r>
+                        <w:rPr>
+                          <w:sz w:val="32"/>
+                          <w:szCs w:val="32"/>
+                        </w:rPr>
+                        <w:sym w:font="Wingdings 2" w:char="F06B"/>
+                      </w:r>
+                    </w:p>
+                  </w:txbxContent>
+                </v:textbox>
+                <w10:wrap anchorx="margin"/>
+              </v:shape>
+            </w:pict>
+          </mc:Fallback>
+        </mc:AlternateContent>
+      </w:r>
+      <w:r>
+        <w:rPr>
+          <w:rFonts w:ascii="Times New Roman" w:eastAsia="標楷體" w:hAnsi="Times New Roman"/>
+          <w:noProof/>
+          <w:szCs w:val="24"/>
+        </w:rPr>
+        <mc:AlternateContent>
+          <mc:Choice Requires="wps">
+            <w:drawing>
+              <wp:anchor distT="0" distB="0" distL="114300" distR="114300" simplePos="0" relativeHeight="251786240" behindDoc="0" locked="0" layoutInCell="1" allowOverlap="1" wp14:anchorId="595D4C51" wp14:editId="6B45AE8B">
+                <wp:simplePos x="0" y="0"/>
+                <wp:positionH relativeFrom="leftMargin">
+                  <wp:posOffset>935567</wp:posOffset>
+                </wp:positionH>
+                <wp:positionV relativeFrom="paragraph">
+                  <wp:posOffset>1316567</wp:posOffset>
+                </wp:positionV>
+                <wp:extent cx="184150" cy="478366"/>
+                <wp:effectExtent l="38100" t="0" r="25400" b="17145"/>
+                <wp:wrapNone/>
+                <wp:docPr id="15" name="左大括号 34"/>
+                <wp:cNvGraphicFramePr/>
+                <a:graphic xmlns:a="http://schemas.openxmlformats.org/drawingml/2006/main">
+                  <a:graphicData uri="http://schemas.microsoft.com/office/word/2010/wordprocessingShape">
+                    <wps:wsp>
+                      <wps:cNvSpPr/>
+                      <wps:spPr>
+                        <a:xfrm>
+                          <a:off x="0" y="0"/>
+                          <a:ext cx="184150" cy="478366"/>
+                        </a:xfrm>
+                        <a:prstGeom prst="leftBrace">
+                          <a:avLst/>
+                        </a:prstGeom>
+                        <a:ln>
+                          <a:solidFill>
+                            <a:srgbClr val="FF0000"/>
+                          </a:solidFill>
+                        </a:ln>
+                      </wps:spPr>
+                      <wps:style>
+                        <a:lnRef idx="1">
+                          <a:schemeClr val="accent1"/>
+                        </a:lnRef>
+                        <a:fillRef idx="0">
+                          <a:schemeClr val="accent1"/>
+                        </a:fillRef>
+                        <a:effectRef idx="0">
+                          <a:schemeClr val="accent1"/>
+                        </a:effectRef>
+                        <a:fontRef idx="minor">
+                          <a:schemeClr val="tx1"/>
+                        </a:fontRef>
+                      </wps:style>
+                      <wps:bodyPr rot="0" spcFirstLastPara="0" vertOverflow="overflow" horzOverflow="overflow" vert="horz" wrap="square" lIns="91440" tIns="45720" rIns="91440" bIns="45720" numCol="1" spcCol="0" rtlCol="0" fromWordArt="0" anchor="ctr" anchorCtr="0" forceAA="0" compatLnSpc="1">
+                        <a:prstTxWarp prst="textNoShape">
+                          <a:avLst/>
+                        </a:prstTxWarp>
+                        <a:noAutofit/>
+                      </wps:bodyPr>
+                    </wps:wsp>
+                  </a:graphicData>
+                </a:graphic>
+                <wp14:sizeRelH relativeFrom="margin">
+                  <wp14:pctWidth>0</wp14:pctWidth>
+                </wp14:sizeRelH>
+                <wp14:sizeRelV relativeFrom="margin">
+                  <wp14:pctHeight>0</wp14:pctHeight>
+                </wp14:sizeRelV>
+              </wp:anchor>
+            </w:drawing>
+          </mc:Choice>
+          <mc:Fallback>
+            <w:pict>
+              <v:shape w14:anchorId="64C29B3C" id="左大括号 34" o:spid="_x0000_s1026" type="#_x0000_t87" style="position:absolute;margin-left:73.65pt;margin-top:103.65pt;width:14.5pt;height:37.65pt;z-index:251786240;visibility:visible;mso-wrap-style:square;mso-width-percent:0;mso-height-percent:0;mso-wrap-distance-left:9pt;mso-wrap-distance-top:0;mso-wrap-distance-right:9pt;mso-wrap-distance-bottom:0;mso-position-horizontal:absolute;mso-position-horizontal-relative:left-margin-area;mso-position-vertical:absolute;mso-position-vertical-relative:text;mso-width-percent:0;mso-height-percent:0;mso-width-relative:margin;mso-height-relative:margin;v-text-anchor:middle" o:gfxdata="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" adj="693" strokecolor="red" strokeweight=".5pt">
+                <v:stroke joinstyle="miter"/>
+                <w10:wrap anchorx="margin"/>
+              </v:shape>
+            </w:pict>
+          </mc:Fallback>
+        </mc:AlternateContent>
+      </w:r>
+      <w:r>
+        <w:rPr>
+          <w:rFonts w:ascii="Times New Roman" w:eastAsia="標楷體" w:hAnsi="Times New Roman"/>
+          <w:noProof/>
+          <w:szCs w:val="24"/>
+        </w:rPr>
+        <mc:AlternateContent>
+          <mc:Choice Requires="wps">
+            <w:drawing>
+              <wp:anchor distT="45720" distB="45720" distL="114300" distR="114300" simplePos="0" relativeHeight="251778048" behindDoc="0" locked="0" layoutInCell="1" allowOverlap="1" wp14:anchorId="6B45F2A5" wp14:editId="757A905C">
+                <wp:simplePos x="0" y="0"/>
+                <wp:positionH relativeFrom="leftMargin">
+                  <wp:posOffset>605790</wp:posOffset>
+                </wp:positionH>
+                <wp:positionV relativeFrom="paragraph">
+                  <wp:posOffset>3284008</wp:posOffset>
+                </wp:positionV>
+                <wp:extent cx="327660" cy="292735"/>
+                <wp:effectExtent l="0" t="0" r="0" b="0"/>
+                <wp:wrapNone/>
+                <wp:docPr id="6" name="文本框 2"/>
+                <wp:cNvGraphicFramePr>
+                  <a:graphicFrameLocks xmlns:a="http://schemas.openxmlformats.org/drawingml/2006/main"/>
+                </wp:cNvGraphicFramePr>
+                <a:graphic xmlns:a="http://schemas.openxmlformats.org/drawingml/2006/main">
+                  <a:graphicData uri="http://schemas.microsoft.com/office/word/2010/wordprocessingShape">
+                    <wps:wsp>
+                      <wps:cNvSpPr txBox="1">
+                        <a:spLocks noChangeArrowheads="1"/>
+                      </wps:cNvSpPr>
+                      <wps:spPr bwMode="auto">
+                        <a:xfrm>
+                          <a:off x="0" y="0"/>
+                          <a:ext cx="327660" cy="292735"/>
+                        </a:xfrm>
+                        <a:prstGeom prst="rect">
+                          <a:avLst/>
+                        </a:prstGeom>
+                        <a:noFill/>
+                        <a:ln w="9525">
+                          <a:noFill/>
+                          <a:miter lim="800000"/>
+                          <a:headEnd/>
+                          <a:tailEnd/>
+                        </a:ln>
+                      </wps:spPr>
+                      <wps:txbx>
+                        <w:txbxContent>
+                          <w:p>
+                            <w:pPr>
+                              <w:rPr>
+                                <w:rFonts w:eastAsia="SimSun"/>
+                                <w:sz w:val="32"/>
+                                <w:szCs w:val="32"/>
+                                <w:lang w:eastAsia="zh-CN"/>
+                              </w:rPr>
+                            </w:pPr>
+                            <w:r>
+                              <w:rPr>
+                                <w:sz w:val="32"/>
+                                <w:szCs w:val="32"/>
+                              </w:rPr>
+                              <w:sym w:font="Wingdings 2" w:char="F06C"/>
+                            </w:r>
+                          </w:p>
+                        </w:txbxContent>
+                      </wps:txbx>
+                      <wps:bodyPr rot="0" vert="horz" wrap="square" lIns="91440" tIns="45720" rIns="91440" bIns="45720" anchor="t" anchorCtr="0">
+                        <a:noAutofit/>
+                      </wps:bodyPr>
+                    </wps:wsp>
+                  </a:graphicData>
+                </a:graphic>
+                <wp14:sizeRelH relativeFrom="margin">
+                  <wp14:pctWidth>0</wp14:pctWidth>
+                </wp14:sizeRelH>
+                <wp14:sizeRelV relativeFrom="margin">
+                  <wp14:pctHeight>0</wp14:pctHeight>
+                </wp14:sizeRelV>
+              </wp:anchor>
+            </w:drawing>
+          </mc:Choice>
+          <mc:Fallback>
+            <w:pict>
+              <v:shape w14:anchorId="6B45F2A5" id="_x0000_s1035" type="#_x0000_t202" style="position:absolute;margin-left:47.7pt;margin-top:258.6pt;width:25.8pt;height:23.05pt;z-index:251778048;visibility:visible;mso-wrap-style:square;mso-width-percent:0;mso-height-percent:0;mso-wrap-distance-left:9pt;mso-wrap-distance-top:3.6pt;mso-wrap-distance-right:9pt;mso-wrap-distance-bottom:3.6pt;mso-position-horizontal:absolute;mso-position-horizontal-relative:left-margin-area;mso-position-vertical:absolute;mso-position-vertical-relative:text;mso-width-percent:0;mso-height-percent:0;mso-width-relative:margin;mso-height-relative:margin;v-text-anchor:top" o:gfxdata="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" filled="f" stroked="f">
+                <v:textbox>
+                  <w:txbxContent>
+                    <w:p>
+                      <w:pPr>
+                        <w:rPr>
+                          <w:rFonts w:eastAsia="SimSun"/>
+                          <w:sz w:val="32"/>
+                          <w:szCs w:val="32"/>
+                          <w:lang w:eastAsia="zh-CN"/>
+                        </w:rPr>
+                      </w:pPr>
+                      <w:r>
+                        <w:rPr>
+                          <w:sz w:val="32"/>
+                          <w:szCs w:val="32"/>
+                        </w:rPr>
+                        <w:sym w:font="Wingdings 2" w:char="F06C"/>
+                      </w:r>
+                    </w:p>
+                  </w:txbxContent>
+                </v:textbox>
+                <w10:wrap anchorx="margin"/>
+              </v:shape>
+            </w:pict>
+          </mc:Fallback>
+        </mc:AlternateContent>
+      </w:r>
+      <w:r>
+        <w:rPr>
+          <w:rFonts w:ascii="Times New Roman" w:eastAsia="標楷體" w:hAnsi="Times New Roman"/>
+          <w:noProof/>
+          <w:szCs w:val="24"/>
+        </w:rPr>
+        <mc:AlternateContent>
+          <mc:Choice Requires="wps">
+            <w:drawing>
+              <wp:anchor distT="0" distB="0" distL="114300" distR="114300" simplePos="0" relativeHeight="251779072" behindDoc="0" locked="0" layoutInCell="1" allowOverlap="1" wp14:anchorId="7A011354" wp14:editId="164F6BBD">
+                <wp:simplePos x="0" y="0"/>
+                <wp:positionH relativeFrom="leftMargin">
+                  <wp:posOffset>952500</wp:posOffset>
+                </wp:positionH>
+                <wp:positionV relativeFrom="paragraph">
+                  <wp:posOffset>3037417</wp:posOffset>
+                </wp:positionV>
+                <wp:extent cx="171450" cy="808355"/>
+                <wp:effectExtent l="38100" t="0" r="19050" b="10795"/>
+                <wp:wrapNone/>
+                <wp:docPr id="11" name="左大括号 34"/>
+                <wp:cNvGraphicFramePr/>
+                <a:graphic xmlns:a="http://schemas.openxmlformats.org/drawingml/2006/main">
+                  <a:graphicData uri="http://schemas.microsoft.com/office/word/2010/wordprocessingShape">
+                    <wps:wsp>
+                      <wps:cNvSpPr/>
+                      <wps:spPr>
+                        <a:xfrm>
+                          <a:off x="0" y="0"/>
+                          <a:ext cx="171450" cy="808355"/>
+                        </a:xfrm>
+                        <a:prstGeom prst="leftBrace">
+                          <a:avLst/>
+                        </a:prstGeom>
+                        <a:ln>
+                          <a:solidFill>
+                            <a:srgbClr val="FF0000"/>
+                          </a:solidFill>
+                        </a:ln>
+                      </wps:spPr>
+                      <wps:style>
+                        <a:lnRef idx="1">
+                          <a:schemeClr val="accent1"/>
+                        </a:lnRef>
+                        <a:fillRef idx="0">
+                          <a:schemeClr val="accent1"/>
+                        </a:fillRef>
+                        <a:effectRef idx="0">
+                          <a:schemeClr val="accent1"/>
+                        </a:effectRef>
+                        <a:fontRef idx="minor">
+                          <a:schemeClr val="tx1"/>
+                        </a:fontRef>
+                      </wps:style>
+                      <wps:bodyPr rot="0" spcFirstLastPara="0" vertOverflow="overflow" horzOverflow="overflow" vert="horz" wrap="square" lIns="91440" tIns="45720" rIns="91440" bIns="45720" numCol="1" spcCol="0" rtlCol="0" fromWordArt="0" anchor="ctr" anchorCtr="0" forceAA="0" compatLnSpc="1">
+                        <a:prstTxWarp prst="textNoShape">
+                          <a:avLst/>
+                        </a:prstTxWarp>
+                        <a:noAutofit/>
+                      </wps:bodyPr>
+                    </wps:wsp>
+                  </a:graphicData>
+                </a:graphic>
+                <wp14:sizeRelH relativeFrom="margin">
+                  <wp14:pctWidth>0</wp14:pctWidth>
+                </wp14:sizeRelH>
+                <wp14:sizeRelV relativeFrom="margin">
+                  <wp14:pctHeight>0</wp14:pctHeight>
+                </wp14:sizeRelV>
+              </wp:anchor>
+            </w:drawing>
+          </mc:Choice>
+          <mc:Fallback>
+            <w:pict>
+              <v:shape w14:anchorId="10014A7C" id="左大括号 34" o:spid="_x0000_s1026" type="#_x0000_t87" style="position:absolute;margin-left:75pt;margin-top:239.15pt;width:13.5pt;height:63.65pt;z-index:251779072;visibility:visible;mso-wrap-style:square;mso-width-percent:0;mso-height-percent:0;mso-wrap-distance-left:9pt;mso-wrap-distance-top:0;mso-wrap-distance-right:9pt;mso-wrap-distance-bottom:0;mso-position-horizontal:absolute;mso-position-horizontal-relative:left-margin-area;mso-position-vertical:absolute;mso-position-vertical-relative:text;mso-width-percent:0;mso-height-percent:0;mso-width-relative:margin;mso-height-relative:margin;v-text-anchor:middle" o:gfxdata="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" adj="382" strokecolor="red" strokeweight=".5pt">
+                <v:stroke joinstyle="miter"/>
+                <w10:wrap anchorx="margin"/>
+              </v:shape>
+            </w:pict>
+          </mc:Fallback>
+        </mc:AlternateContent>
+      </w:r>
+      <w:r>
+        <w:rPr>
+          <w:rFonts w:ascii="Times New Roman" w:eastAsia="標楷體" w:hAnsi="Times New Roman"/>
+          <w:noProof/>
+          <w:szCs w:val="24"/>
+        </w:rPr>
+        <mc:AlternateContent>
+          <mc:Choice Requires="wps">
+            <w:drawing>
+              <wp:anchor distT="45720" distB="45720" distL="114300" distR="114300" simplePos="0" relativeHeight="251776000" behindDoc="0" locked="0" layoutInCell="1" allowOverlap="1" wp14:anchorId="7FE4ECA0" wp14:editId="0C56B475">
+                <wp:simplePos x="0" y="0"/>
+                <wp:positionH relativeFrom="leftMargin">
+                  <wp:posOffset>592289</wp:posOffset>
+                </wp:positionH>
+                <wp:positionV relativeFrom="paragraph">
+                  <wp:posOffset>163195</wp:posOffset>
+                </wp:positionV>
+                <wp:extent cx="327660" cy="292735"/>
+                <wp:effectExtent l="0" t="0" r="0" b="0"/>
+                <wp:wrapNone/>
+                <wp:docPr id="5" name="文本框 2"/>
+                <wp:cNvGraphicFramePr>
+                  <a:graphicFrameLocks xmlns:a="http://schemas.openxmlformats.org/drawingml/2006/main"/>
+                </wp:cNvGraphicFramePr>
+                <a:graphic xmlns:a="http://schemas.openxmlformats.org/drawingml/2006/main">
+                  <a:graphicData uri="http://schemas.microsoft.com/office/word/2010/wordprocessingShape">
+                    <wps:wsp>
+                      <wps:cNvSpPr txBox="1">
+                        <a:spLocks noChangeArrowheads="1"/>
+                      </wps:cNvSpPr>
+                      <wps:spPr bwMode="auto">
+                        <a:xfrm>
+                          <a:off x="0" y="0"/>
+                          <a:ext cx="327660" cy="292735"/>
+                        </a:xfrm>
+                        <a:prstGeom prst="rect">
+                          <a:avLst/>
+                        </a:prstGeom>
+                        <a:noFill/>
+                        <a:ln w="9525">
+                          <a:noFill/>
+                          <a:miter lim="800000"/>
+                          <a:headEnd/>
+                          <a:tailEnd/>
+                        </a:ln>
+                      </wps:spPr>
+                      <wps:txbx>
+                        <w:txbxContent>
+                          <w:p>
+                            <w:pPr>
+                              <w:rPr>
+                                <w:rFonts w:eastAsia="SimSun"/>
+                                <w:sz w:val="32"/>
+                                <w:szCs w:val="32"/>
+                                <w:lang w:eastAsia="zh-CN"/>
+                              </w:rPr>
+                            </w:pPr>
+                            <w:r>
+                              <w:rPr>
+                                <w:sz w:val="32"/>
+                                <w:szCs w:val="32"/>
+                              </w:rPr>
+                              <w:sym w:font="Wingdings 2" w:char="F06A"/>
+                            </w:r>
+                          </w:p>
+                        </w:txbxContent>
+                      </wps:txbx>
+                      <wps:bodyPr rot="0" vert="horz" wrap="square" lIns="91440" tIns="45720" rIns="91440" bIns="45720" anchor="t" anchorCtr="0">
+                        <a:noAutofit/>
+                      </wps:bodyPr>
+                    </wps:wsp>
+                  </a:graphicData>
+                </a:graphic>
+                <wp14:sizeRelH relativeFrom="margin">
+                  <wp14:pctWidth>0</wp14:pctWidth>
+                </wp14:sizeRelH>
+                <wp14:sizeRelV relativeFrom="margin">
+                  <wp14:pctHeight>0</wp14:pctHeight>
+                </wp14:sizeRelV>
+              </wp:anchor>
+            </w:drawing>
+          </mc:Choice>
+          <mc:Fallback>
+            <w:pict>
+              <v:shape w14:anchorId="7FE4ECA0" id="_x0000_s1036" type="#_x0000_t202" style="position:absolute;margin-left:46.65pt;margin-top:12.85pt;width:25.8pt;height:23.05pt;z-index:251776000;visibility:visible;mso-wrap-style:square;mso-width-percent:0;mso-height-percent:0;mso-wrap-distance-left:9pt;mso-wrap-distance-top:3.6pt;mso-wrap-distance-right:9pt;mso-wrap-distance-bottom:3.6pt;mso-position-horizontal:absolute;mso-position-horizontal-relative:left-margin-area;mso-position-vertical:absolute;mso-position-vertical-relative:text;mso-width-percent:0;mso-height-percent:0;mso-width-relative:margin;mso-height-relative:margin;v-text-anchor:top" o:gfxdata="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" filled="f" stroked="f">
+                <v:textbox>
+                  <w:txbxContent>
+                    <w:p>
+                      <w:pPr>
+                        <w:rPr>
+                          <w:rFonts w:eastAsia="SimSun"/>
+                          <w:sz w:val="32"/>
+                          <w:szCs w:val="32"/>
+                          <w:lang w:eastAsia="zh-CN"/>
+                        </w:rPr>
+                      </w:pPr>
+                      <w:r>
+                        <w:rPr>
+                          <w:sz w:val="32"/>
+                          <w:szCs w:val="32"/>
+                        </w:rPr>
+                        <w:sym w:font="Wingdings 2" w:char="F06A"/>
+                      </w:r>
+                    </w:p>
+                  </w:txbxContent>
+                </v:textbox>
+                <w10:wrap anchorx="margin"/>
+              </v:shape>
+            </w:pict>
+          </mc:Fallback>
+        </mc:AlternateContent>
+      </w:r>
+      <w:r>
+        <w:rPr>
+          <w:rFonts w:ascii="Times New Roman" w:eastAsia="標楷體" w:hAnsi="Times New Roman"/>
+          <w:noProof/>
+          <w:szCs w:val="24"/>
+        </w:rPr>
+        <mc:AlternateContent>
+          <mc:Choice Requires="wps">
+            <w:drawing>
+              <wp:anchor distT="0" distB="0" distL="114300" distR="114300" simplePos="0" relativeHeight="251782144" behindDoc="0" locked="0" layoutInCell="1" allowOverlap="1" wp14:anchorId="7555A991" wp14:editId="7257214D">
+                <wp:simplePos x="0" y="0"/>
+                <wp:positionH relativeFrom="leftMargin">
+                  <wp:posOffset>941705</wp:posOffset>
+                </wp:positionH>
+                <wp:positionV relativeFrom="paragraph">
+                  <wp:posOffset>261620</wp:posOffset>
+                </wp:positionV>
+                <wp:extent cx="184150" cy="127000"/>
+                <wp:effectExtent l="38100" t="0" r="25400" b="25400"/>
+                <wp:wrapNone/>
+                <wp:docPr id="13" name="左大括号 34"/>
+                <wp:cNvGraphicFramePr/>
+                <a:graphic xmlns:a="http://schemas.openxmlformats.org/drawingml/2006/main">
+                  <a:graphicData uri="http://schemas.microsoft.com/office/word/2010/wordprocessingShape">
+                    <wps:wsp>
+                      <wps:cNvSpPr/>
+                      <wps:spPr>
+                        <a:xfrm>
+                          <a:off x="0" y="0"/>
+                          <a:ext cx="184150" cy="127000"/>
+                        </a:xfrm>
+                        <a:prstGeom prst="leftBrace">
+                          <a:avLst/>
+                        </a:prstGeom>
+                        <a:ln>
+                          <a:solidFill>
+                            <a:srgbClr val="FF0000"/>
+                          </a:solidFill>
+                        </a:ln>
+                      </wps:spPr>
+                      <wps:style>
+                        <a:lnRef idx="1">
+                          <a:schemeClr val="accent1"/>
+                        </a:lnRef>
+                        <a:fillRef idx="0">
+                          <a:schemeClr val="accent1"/>
+                        </a:fillRef>
+                        <a:effectRef idx="0">
+                          <a:schemeClr val="accent1"/>
+                        </a:effectRef>
+                        <a:fontRef idx="minor">
+                          <a:schemeClr val="tx1"/>
+                        </a:fontRef>
+                      </wps:style>
+                      <wps:bodyPr rot="0" spcFirstLastPara="0" vertOverflow="overflow" horzOverflow="overflow" vert="horz" wrap="square" lIns="91440" tIns="45720" rIns="91440" bIns="45720" numCol="1" spcCol="0" rtlCol="0" fromWordArt="0" anchor="ctr" anchorCtr="0" forceAA="0" compatLnSpc="1">
+                        <a:prstTxWarp prst="textNoShape">
+                          <a:avLst/>
+                        </a:prstTxWarp>
+                        <a:noAutofit/>
+                      </wps:bodyPr>
+                    </wps:wsp>
+                  </a:graphicData>
+                </a:graphic>
+                <wp14:sizeRelH relativeFrom="margin">
+                  <wp14:pctWidth>0</wp14:pctWidth>
+                </wp14:sizeRelH>
+                <wp14:sizeRelV relativeFrom="margin">
+                  <wp14:pctHeight>0</wp14:pctHeight>
+                </wp14:sizeRelV>
+              </wp:anchor>
+            </w:drawing>
+          </mc:Choice>
+          <mc:Fallback>
+            <w:pict>
+              <v:shape w14:anchorId="4CB83729" id="左大括号 34" o:spid="_x0000_s1026" type="#_x0000_t87" style="position:absolute;margin-left:74.15pt;margin-top:20.6pt;width:14.5pt;height:10pt;z-index:251782144;visibility:visible;mso-wrap-style:square;mso-width-percent:0;mso-height-percent:0;mso-wrap-distance-left:9pt;mso-wrap-distance-top:0;mso-wrap-distance-right:9pt;mso-wrap-distance-bottom:0;mso-position-horizontal:absolute;mso-position-horizontal-relative:left-margin-area;mso-position-vertical:absolute;mso-position-vertical-relative:text;mso-width-percent:0;mso-height-percent:0;mso-width-relative:margin;mso-height-relative:margin;v-text-anchor:middle" o:gfxdata="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" strokecolor="red" strokeweight=".5pt">
+                <v:stroke joinstyle="miter"/>
+                <w10:wrap anchorx="margin"/>
+              </v:shape>
+            </w:pict>
+          </mc:Fallback>
+        </mc:AlternateContent>
+      </w:r>
+      <w:r>
+        <w:rPr>
+          <w:rFonts w:ascii="Times New Roman" w:eastAsia="標楷體" w:hAnsi="Times New Roman"/>
+          <w:noProof/>
+          <w:szCs w:val="24"/>
+        </w:rPr>
+        <mc:AlternateContent>
+          <mc:Choice Requires="wps">
+            <w:drawing>
+              <wp:anchor distT="45720" distB="45720" distL="114300" distR="114300" simplePos="0" relativeHeight="251781120" behindDoc="0" locked="0" layoutInCell="1" allowOverlap="1" wp14:anchorId="13A56A1B" wp14:editId="4BE44D46">
+                <wp:simplePos x="0" y="0"/>
+                <wp:positionH relativeFrom="leftMargin">
+                  <wp:posOffset>540385</wp:posOffset>
+                </wp:positionH>
+                <wp:positionV relativeFrom="paragraph">
+                  <wp:posOffset>-1756797</wp:posOffset>
+                </wp:positionV>
+                <wp:extent cx="351931" cy="56341"/>
+                <wp:effectExtent l="0" t="0" r="0" b="1270"/>
+                <wp:wrapNone/>
+                <wp:docPr id="12" name="文本框 2"/>
+                <wp:cNvGraphicFramePr>
+                  <a:graphicFrameLocks xmlns:a="http://schemas.openxmlformats.org/drawingml/2006/main"/>
+                </wp:cNvGraphicFramePr>
+                <a:graphic xmlns:a="http://schemas.openxmlformats.org/drawingml/2006/main">
+                  <a:graphicData uri="http://schemas.microsoft.com/office/word/2010/wordprocessingShape">
+                    <wps:wsp>
+                      <wps:cNvSpPr txBox="1">
+                        <a:spLocks noChangeArrowheads="1"/>
+                      </wps:cNvSpPr>
+                      <wps:spPr bwMode="auto">
+                        <a:xfrm>
+                          <a:off x="0" y="0"/>
+                          <a:ext cx="351931" cy="56341"/>
+                        </a:xfrm>
+                        <a:prstGeom prst="rect">
+                          <a:avLst/>
+                        </a:prstGeom>
+                        <a:noFill/>
+                        <a:ln w="9525">
+                          <a:noFill/>
+                          <a:miter lim="800000"/>
+                          <a:headEnd/>
+                          <a:tailEnd/>
+                        </a:ln>
+                      </wps:spPr>
+                      <wps:txbx>
+                        <w:txbxContent>
+                          <w:p>
+                            <w:pPr>
+                              <w:rPr>
+                                <w:rFonts w:eastAsia="SimSun"/>
+                                <w:sz w:val="32"/>
+                                <w:szCs w:val="32"/>
+                                <w:lang w:eastAsia="zh-CN"/>
+                              </w:rPr>
+                            </w:pPr>
+                            <w:r>
+                              <w:rPr>
+                                <w:sz w:val="32"/>
+                                <w:szCs w:val="32"/>
+                              </w:rPr>
+                              <w:sym w:font="Wingdings 2" w:char="F06A"/>
+                            </w:r>
+                          </w:p>
+                        </w:txbxContent>
+                      </wps:txbx>
+                      <wps:bodyPr rot="0" vert="horz" wrap="square" lIns="91440" tIns="45720" rIns="91440" bIns="45720" anchor="t" anchorCtr="0">
+                        <a:noAutofit/>
+                      </wps:bodyPr>
+                    </wps:wsp>
+                  </a:graphicData>
+                </a:graphic>
+                <wp14:sizeRelH relativeFrom="margin">
+                  <wp14:pctWidth>0</wp14:pctWidth>
+                </wp14:sizeRelH>
+                <wp14:sizeRelV relativeFrom="margin">
+                  <wp14:pctHeight>0</wp14:pctHeight>
+                </wp14:sizeRelV>
+              </wp:anchor>
+            </w:drawing>
+          </mc:Choice>
+          <mc:Fallback>
+            <w:pict>
+              <v:shape w14:anchorId="13A56A1B" id="_x0000_s1037" type="#_x0000_t202" style="position:absolute;margin-left:42.55pt;margin-top:-138.35pt;width:27.7pt;height:4.45pt;z-index:251781120;visibility:visible;mso-wrap-style:square;mso-width-percent:0;mso-height-percent:0;mso-wrap-distance-left:9pt;mso-wrap-distance-top:3.6pt;mso-wrap-distance-right:9pt;mso-wrap-distance-bottom:3.6pt;mso-position-horizontal:absolute;mso-position-horizontal-relative:left-margin-area;mso-position-vertical:absolute;mso-position-vertical-relative:text;mso-width-percent:0;mso-height-percent:0;mso-width-relative:margin;mso-height-relative:margin;v-text-anchor:top" o:gfxdata="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" filled="f" stroked="f">
+                <v:textbox>
+                  <w:txbxContent>
+                    <w:p>
+                      <w:pPr>
+                        <w:rPr>
+                          <w:rFonts w:eastAsia="SimSun"/>
+                          <w:sz w:val="32"/>
+                          <w:szCs w:val="32"/>
+                          <w:lang w:eastAsia="zh-CN"/>
+                        </w:rPr>
+                      </w:pPr>
+                      <w:r>
+                        <w:rPr>
+                          <w:sz w:val="32"/>
+                          <w:szCs w:val="32"/>
+                        </w:rPr>
+                        <w:sym w:font="Wingdings 2" w:char="F06A"/>
+                      </w:r>
+                    </w:p>
+                  </w:txbxContent>
+                </v:textbox>
+                <w10:wrap anchorx="margin"/>
+              </v:shape>
+            </w:pict>
+          </mc:Fallback>
+        </mc:AlternateContent>
+      </w:r>
+      <w:r>
+        <w:rPr>
+          <w:noProof/>
         </w:rPr>
         <w:drawing>
-          <wp:inline distT="0" distB="0" distL="0" distR="0" wp14:anchorId="2245E184" wp14:editId="60BD74D3">
+          <wp:inline distT="0" distB="0" distL="0" distR="0" wp14:anchorId="10754A81" wp14:editId="7EB7E2B1">
             <wp:extent cx="5274310" cy="3804920"/>
             <wp:effectExtent l="0" t="0" r="2540" b="5080"/>
             <wp:docPr id="216" name="图片 216"/>
@@ -2632,7 +3288,7 @@
     <w:p>
       <w:pPr>
         <w:rPr>
-          <w:rFonts w:ascii="Times New Roman" w:eastAsia="DFKai-SB" w:hAnsi="Times New Roman"/>
+          <w:rFonts w:ascii="Times New Roman" w:eastAsia="標楷體" w:hAnsi="Times New Roman"/>
           <w:szCs w:val="24"/>
         </w:rPr>
       </w:pPr>
@@ -2640,185 +3296,949 @@
     <w:p>
       <w:pPr>
         <w:rPr>
-          <w:rFonts w:ascii="Times New Roman" w:eastAsia="DFKai-SB" w:hAnsi="Times New Roman"/>
-          <w:szCs w:val="24"/>
-        </w:rPr>
-      </w:pPr>
+          <w:rFonts w:ascii="Times New Roman" w:eastAsia="標楷體" w:hAnsi="Times New Roman"/>
+          <w:szCs w:val="24"/>
+        </w:rPr>
+      </w:pPr>
+      <w:r>
+        <w:rPr>
+          <w:rFonts w:ascii="Times New Roman" w:eastAsia="標楷體" w:hAnsi="Times New Roman" w:hint="eastAsia"/>
+          <w:szCs w:val="24"/>
+        </w:rPr>
+        <w:t>基因演算法</w:t>
+      </w:r>
     </w:p>
     <w:p>
       <w:pPr>
         <w:rPr>
-          <w:rFonts w:ascii="Times New Roman" w:eastAsia="DFKai-SB" w:hAnsi="Times New Roman"/>
-          <w:szCs w:val="24"/>
-        </w:rPr>
-      </w:pPr>
+          <w:rFonts w:ascii="Times New Roman" w:eastAsia="標楷體" w:hAnsi="Times New Roman"/>
+          <w:szCs w:val="24"/>
+        </w:rPr>
+      </w:pPr>
+      <w:r>
+        <w:rPr>
+          <w:rFonts w:ascii="Times New Roman" w:eastAsia="標楷體" w:hAnsi="Times New Roman" w:hint="eastAsia"/>
+          <w:szCs w:val="24"/>
+        </w:rPr>
+        <w:t>基因演算法流程首先</w:t>
+      </w:r>
+      <w:r>
+        <w:rPr>
+          <w:rFonts w:ascii="Times New Roman" w:eastAsia="標楷體" w:hAnsi="Times New Roman" w:hint="eastAsia"/>
+          <w:szCs w:val="24"/>
+        </w:rPr>
+        <w:sym w:font="Wingdings 2" w:char="F06A"/>
+      </w:r>
+      <w:r>
+        <w:rPr>
+          <w:rFonts w:ascii="Times New Roman" w:eastAsia="標楷體" w:hAnsi="Times New Roman" w:hint="eastAsia"/>
+          <w:szCs w:val="24"/>
+        </w:rPr>
+        <w:t>會輸入一個</w:t>
+      </w:r>
+      <w:r>
+        <w:rPr>
+          <w:rFonts w:ascii="Times New Roman" w:eastAsia="標楷體" w:hAnsi="Times New Roman" w:hint="eastAsia"/>
+          <w:szCs w:val="24"/>
+        </w:rPr>
+        <w:t>initial population</w:t>
+      </w:r>
+      <w:r>
+        <w:rPr>
+          <w:rFonts w:ascii="Times New Roman" w:eastAsia="標楷體" w:hAnsi="Times New Roman" w:hint="eastAsia"/>
+          <w:szCs w:val="24"/>
+        </w:rPr>
+        <w:t>，然後</w:t>
+      </w:r>
+      <w:r>
+        <w:rPr>
+          <w:rFonts w:ascii="Times New Roman" w:eastAsia="標楷體" w:hAnsi="Times New Roman" w:hint="eastAsia"/>
+          <w:szCs w:val="24"/>
+        </w:rPr>
+        <w:t>計算裡面個體的合適度，</w:t>
+      </w:r>
+      <w:r>
+        <w:rPr>
+          <w:rFonts w:ascii="Times New Roman" w:eastAsia="標楷體" w:hAnsi="Times New Roman" w:hint="eastAsia"/>
+          <w:szCs w:val="24"/>
+        </w:rPr>
+        <w:sym w:font="Wingdings 2" w:char="F06B"/>
+      </w:r>
+      <w:r>
+        <w:rPr>
+          <w:rFonts w:ascii="Times New Roman" w:eastAsia="標楷體" w:hAnsi="Times New Roman" w:hint="eastAsia"/>
+          <w:szCs w:val="24"/>
+        </w:rPr>
+        <w:t>從合適度在一定百分比以上的個體中，隨機選出兩個進行繁殖產生</w:t>
+      </w:r>
+      <w:r>
+        <w:rPr>
+          <w:rFonts w:ascii="Times New Roman" w:eastAsia="標楷體" w:hAnsi="Times New Roman" w:hint="eastAsia"/>
+          <w:szCs w:val="24"/>
+        </w:rPr>
+        <w:t>child</w:t>
+      </w:r>
+      <w:r>
+        <w:rPr>
+          <w:rFonts w:ascii="Times New Roman" w:eastAsia="標楷體" w:hAnsi="Times New Roman" w:hint="eastAsia"/>
+          <w:szCs w:val="24"/>
+        </w:rPr>
+        <w:t>，繁殖的方式如</w:t>
+      </w:r>
+      <w:r>
+        <w:rPr>
+          <w:rFonts w:ascii="Times New Roman" w:eastAsia="標楷體" w:hAnsi="Times New Roman" w:hint="eastAsia"/>
+          <w:szCs w:val="24"/>
+        </w:rPr>
+        <w:sym w:font="Wingdings 2" w:char="F06C"/>
+      </w:r>
+      <w:r>
+        <w:rPr>
+          <w:rFonts w:ascii="Times New Roman" w:eastAsia="標楷體" w:hAnsi="Times New Roman" w:hint="eastAsia"/>
+          <w:szCs w:val="24"/>
+        </w:rPr>
+        <w:t>，</w:t>
+      </w:r>
+      <w:r>
+        <w:rPr>
+          <w:rFonts w:ascii="Times New Roman" w:eastAsia="標楷體" w:hAnsi="Times New Roman" w:hint="eastAsia"/>
+          <w:szCs w:val="24"/>
+        </w:rPr>
+        <w:t>在總基因長度</w:t>
+      </w:r>
+      <w:r>
+        <w:rPr>
+          <w:rFonts w:ascii="Times New Roman" w:eastAsia="標楷體" w:hAnsi="Times New Roman" w:hint="eastAsia"/>
+          <w:szCs w:val="24"/>
+        </w:rPr>
+        <w:t>n</w:t>
+      </w:r>
+      <w:r>
+        <w:rPr>
+          <w:rFonts w:ascii="Times New Roman" w:eastAsia="標楷體" w:hAnsi="Times New Roman" w:hint="eastAsia"/>
+          <w:szCs w:val="24"/>
+        </w:rPr>
+        <w:t>中隨機選擇一個點</w:t>
+      </w:r>
+      <w:r>
+        <w:rPr>
+          <w:rFonts w:ascii="Times New Roman" w:eastAsia="標楷體" w:hAnsi="Times New Roman" w:hint="eastAsia"/>
+          <w:szCs w:val="24"/>
+        </w:rPr>
+        <w:t>c</w:t>
+      </w:r>
+      <w:r>
+        <w:rPr>
+          <w:rFonts w:ascii="Times New Roman" w:eastAsia="標楷體" w:hAnsi="Times New Roman" w:hint="eastAsia"/>
+          <w:szCs w:val="24"/>
+        </w:rPr>
+        <w:t>作為切割點，並由</w:t>
+      </w:r>
+      <w:r>
+        <w:rPr>
+          <w:rFonts w:ascii="Times New Roman" w:eastAsia="標楷體" w:hAnsi="Times New Roman" w:hint="eastAsia"/>
+          <w:szCs w:val="24"/>
+        </w:rPr>
+        <w:t>x</w:t>
+      </w:r>
+      <w:r>
+        <w:rPr>
+          <w:rFonts w:ascii="Times New Roman" w:eastAsia="標楷體" w:hAnsi="Times New Roman" w:hint="eastAsia"/>
+          <w:szCs w:val="24"/>
+        </w:rPr>
+        <w:t>的基因</w:t>
+      </w:r>
+      <w:r>
+        <w:rPr>
+          <w:rFonts w:ascii="Times New Roman" w:eastAsia="標楷體" w:hAnsi="Times New Roman" w:hint="eastAsia"/>
+          <w:szCs w:val="24"/>
+        </w:rPr>
+        <w:t>1~c</w:t>
+      </w:r>
+      <w:r>
+        <w:rPr>
+          <w:rFonts w:ascii="Times New Roman" w:eastAsia="標楷體" w:hAnsi="Times New Roman" w:hint="eastAsia"/>
+          <w:szCs w:val="24"/>
+        </w:rPr>
+        <w:t>和</w:t>
+      </w:r>
+      <w:r>
+        <w:rPr>
+          <w:rFonts w:ascii="Times New Roman" w:eastAsia="標楷體" w:hAnsi="Times New Roman" w:hint="eastAsia"/>
+          <w:szCs w:val="24"/>
+        </w:rPr>
+        <w:t>y</w:t>
+      </w:r>
+      <w:r>
+        <w:rPr>
+          <w:rFonts w:ascii="Times New Roman" w:eastAsia="標楷體" w:hAnsi="Times New Roman" w:hint="eastAsia"/>
+          <w:szCs w:val="24"/>
+        </w:rPr>
+        <w:t>的基因</w:t>
+      </w:r>
+      <w:r>
+        <w:rPr>
+          <w:rFonts w:ascii="Times New Roman" w:eastAsia="標楷體" w:hAnsi="Times New Roman" w:hint="eastAsia"/>
+          <w:szCs w:val="24"/>
+        </w:rPr>
+        <w:t>c~n</w:t>
+      </w:r>
+      <w:r>
+        <w:rPr>
+          <w:rFonts w:ascii="Times New Roman" w:eastAsia="標楷體" w:hAnsi="Times New Roman" w:hint="eastAsia"/>
+          <w:szCs w:val="24"/>
+        </w:rPr>
+        <w:t>組合成</w:t>
+      </w:r>
+      <w:r>
+        <w:rPr>
+          <w:rFonts w:ascii="Times New Roman" w:eastAsia="標楷體" w:hAnsi="Times New Roman" w:hint="eastAsia"/>
+          <w:szCs w:val="24"/>
+        </w:rPr>
+        <w:t>child</w:t>
+      </w:r>
+      <w:r>
+        <w:rPr>
+          <w:rFonts w:ascii="Times New Roman" w:eastAsia="標楷體" w:hAnsi="Times New Roman" w:hint="eastAsia"/>
+          <w:szCs w:val="24"/>
+        </w:rPr>
+        <w:t>，而產生的</w:t>
+      </w:r>
+      <w:r>
+        <w:rPr>
+          <w:rFonts w:ascii="Times New Roman" w:eastAsia="標楷體" w:hAnsi="Times New Roman" w:hint="eastAsia"/>
+          <w:szCs w:val="24"/>
+        </w:rPr>
+        <w:t>child</w:t>
+      </w:r>
+      <w:r>
+        <w:rPr>
+          <w:rFonts w:ascii="Times New Roman" w:eastAsia="標楷體" w:hAnsi="Times New Roman" w:hint="eastAsia"/>
+          <w:szCs w:val="24"/>
+        </w:rPr>
+        <w:sym w:font="Wingdings 2" w:char="F06D"/>
+      </w:r>
+      <w:r>
+        <w:rPr>
+          <w:rFonts w:ascii="Times New Roman" w:eastAsia="標楷體" w:hAnsi="Times New Roman" w:hint="eastAsia"/>
+          <w:szCs w:val="24"/>
+        </w:rPr>
+        <w:t>都會有一定的機率進行變異，並把</w:t>
+      </w:r>
+      <w:r>
+        <w:rPr>
+          <w:rFonts w:ascii="Times New Roman" w:eastAsia="標楷體" w:hAnsi="Times New Roman" w:hint="eastAsia"/>
+          <w:szCs w:val="24"/>
+        </w:rPr>
+        <w:t>child</w:t>
+      </w:r>
+      <w:r>
+        <w:rPr>
+          <w:rFonts w:ascii="Times New Roman" w:eastAsia="標楷體" w:hAnsi="Times New Roman" w:hint="eastAsia"/>
+          <w:szCs w:val="24"/>
+        </w:rPr>
+        <w:t>加入</w:t>
+      </w:r>
+      <w:r>
+        <w:rPr>
+          <w:rFonts w:ascii="Times New Roman" w:eastAsia="標楷體" w:hAnsi="Times New Roman" w:hint="eastAsia"/>
+          <w:szCs w:val="24"/>
+        </w:rPr>
+        <w:t>population</w:t>
+      </w:r>
+      <w:r>
+        <w:rPr>
+          <w:rFonts w:ascii="Times New Roman" w:eastAsia="標楷體" w:hAnsi="Times New Roman" w:hint="eastAsia"/>
+          <w:szCs w:val="24"/>
+        </w:rPr>
+        <w:t>集合之中，然後重複整個過程</w:t>
+      </w:r>
+      <w:r>
+        <w:rPr>
+          <w:rFonts w:ascii="Times New Roman" w:eastAsia="標楷體" w:hAnsi="Times New Roman" w:hint="eastAsia"/>
+          <w:szCs w:val="24"/>
+        </w:rPr>
+        <w:t>直到達成終止條件為止，此處終止條件</w:t>
+      </w:r>
+      <w:r>
+        <w:rPr>
+          <w:rFonts w:ascii="Times New Roman" w:eastAsia="標楷體" w:hAnsi="Times New Roman" w:hint="eastAsia"/>
+          <w:szCs w:val="24"/>
+        </w:rPr>
+        <w:sym w:font="Wingdings 2" w:char="F06E"/>
+      </w:r>
+      <w:r>
+        <w:rPr>
+          <w:rFonts w:ascii="Times New Roman" w:eastAsia="標楷體" w:hAnsi="Times New Roman" w:hint="eastAsia"/>
+          <w:szCs w:val="24"/>
+        </w:rPr>
+        <w:t>是設定為當出現某個個體的合適度已經足夠合適或是繁衍的時間已經足夠久就停止，並回傳</w:t>
+      </w:r>
+      <w:r>
+        <w:rPr>
+          <w:rFonts w:ascii="Times New Roman" w:eastAsia="標楷體" w:hAnsi="Times New Roman" w:hint="eastAsia"/>
+          <w:szCs w:val="24"/>
+        </w:rPr>
+        <w:t>population</w:t>
+      </w:r>
+      <w:r>
+        <w:rPr>
+          <w:rFonts w:ascii="Times New Roman" w:eastAsia="標楷體" w:hAnsi="Times New Roman" w:hint="eastAsia"/>
+          <w:szCs w:val="24"/>
+        </w:rPr>
+        <w:t>之中合適度最高的個體。</w:t>
+      </w:r>
     </w:p>
     <w:p>
       <w:pPr>
         <w:rPr>
-          <w:rFonts w:ascii="Times New Roman" w:eastAsia="DFKai-SB" w:hAnsi="Times New Roman"/>
+          <w:rFonts w:ascii="Times New Roman" w:eastAsia="標楷體" w:hAnsi="Times New Roman"/>
           <w:szCs w:val="24"/>
         </w:rPr>
       </w:pPr>
     </w:p>
     <w:p>
       <w:pPr>
-        <w:rPr>
-          <w:rFonts w:ascii="Times New Roman" w:eastAsia="DFKai-SB" w:hAnsi="Times New Roman"/>
-          <w:szCs w:val="24"/>
-        </w:rPr>
-      </w:pPr>
+        <w:widowControl/>
+        <w:rPr>
+          <w:rFonts w:ascii="Times New Roman" w:eastAsia="標楷體" w:hAnsi="Times New Roman"/>
+          <w:szCs w:val="24"/>
+        </w:rPr>
+      </w:pPr>
+      <w:r>
+        <w:rPr>
+          <w:rFonts w:ascii="Times New Roman" w:eastAsia="標楷體" w:hAnsi="Times New Roman"/>
+          <w:szCs w:val="24"/>
+        </w:rPr>
+        <w:br w:type="page"/>
+      </w:r>
     </w:p>
     <w:p>
       <w:pPr>
         <w:rPr>
-          <w:rFonts w:ascii="Times New Roman" w:eastAsia="DFKai-SB" w:hAnsi="Times New Roman"/>
-          <w:szCs w:val="24"/>
-        </w:rPr>
-      </w:pPr>
+          <w:rFonts w:ascii="Times New Roman" w:eastAsia="標楷體" w:hAnsi="Times New Roman"/>
+          <w:szCs w:val="24"/>
+        </w:rPr>
+      </w:pPr>
+      <w:r>
+        <w:rPr>
+          <w:rFonts w:ascii="Times New Roman" w:eastAsia="標楷體" w:hAnsi="Times New Roman"/>
+          <w:szCs w:val="24"/>
+        </w:rPr>
+        <w:lastRenderedPageBreak/>
+        <w:t>Pages: 48</w:t>
+      </w:r>
     </w:p>
     <w:p>
       <w:pPr>
         <w:rPr>
-          <w:rFonts w:ascii="Times New Roman" w:eastAsia="DFKai-SB" w:hAnsi="Times New Roman"/>
-          <w:szCs w:val="24"/>
-        </w:rPr>
-      </w:pPr>
-    </w:p>
-    <w:p>
-      <w:pPr>
-        <w:rPr>
-          <w:rFonts w:ascii="Times New Roman" w:eastAsia="DFKai-SB" w:hAnsi="Times New Roman"/>
-          <w:szCs w:val="24"/>
-        </w:rPr>
-      </w:pPr>
-    </w:p>
-    <w:p>
-      <w:pPr>
-        <w:rPr>
-          <w:rFonts w:ascii="Times New Roman" w:eastAsia="DFKai-SB" w:hAnsi="Times New Roman"/>
-          <w:szCs w:val="24"/>
-        </w:rPr>
-      </w:pPr>
-    </w:p>
-    <w:p>
-      <w:pPr>
-        <w:rPr>
-          <w:rFonts w:ascii="Times New Roman" w:eastAsia="DFKai-SB" w:hAnsi="Times New Roman"/>
-          <w:szCs w:val="24"/>
-        </w:rPr>
-      </w:pPr>
-    </w:p>
-    <w:p>
-      <w:pPr>
-        <w:rPr>
-          <w:rFonts w:ascii="Times New Roman" w:eastAsia="DFKai-SB" w:hAnsi="Times New Roman"/>
-          <w:szCs w:val="24"/>
-        </w:rPr>
-      </w:pPr>
-    </w:p>
-    <w:p>
-      <w:pPr>
-        <w:rPr>
-          <w:rFonts w:ascii="Times New Roman" w:eastAsia="DFKai-SB" w:hAnsi="Times New Roman"/>
-          <w:szCs w:val="24"/>
-        </w:rPr>
-      </w:pPr>
-    </w:p>
-    <w:p>
-      <w:pPr>
-        <w:rPr>
-          <w:rFonts w:ascii="Times New Roman" w:eastAsia="DFKai-SB" w:hAnsi="Times New Roman"/>
-          <w:szCs w:val="24"/>
-        </w:rPr>
-      </w:pPr>
-    </w:p>
-    <w:p>
-      <w:pPr>
-        <w:rPr>
-          <w:rFonts w:ascii="Times New Roman" w:eastAsia="DFKai-SB" w:hAnsi="Times New Roman"/>
-          <w:szCs w:val="24"/>
-        </w:rPr>
-      </w:pPr>
-    </w:p>
-    <w:p>
-      <w:pPr>
-        <w:rPr>
-          <w:rFonts w:ascii="Times New Roman" w:eastAsia="DFKai-SB" w:hAnsi="Times New Roman"/>
-          <w:szCs w:val="24"/>
-        </w:rPr>
-      </w:pPr>
-    </w:p>
-    <w:p>
-      <w:pPr>
-        <w:rPr>
-          <w:rFonts w:ascii="Times New Roman" w:eastAsia="DFKai-SB" w:hAnsi="Times New Roman"/>
-          <w:szCs w:val="24"/>
-        </w:rPr>
-      </w:pPr>
-    </w:p>
-    <w:p>
-      <w:pPr>
-        <w:rPr>
-          <w:rFonts w:ascii="Times New Roman" w:eastAsia="DFKai-SB" w:hAnsi="Times New Roman"/>
-          <w:szCs w:val="24"/>
-        </w:rPr>
-      </w:pPr>
-    </w:p>
-    <w:p>
-      <w:pPr>
-        <w:rPr>
-          <w:rFonts w:ascii="Times New Roman" w:eastAsia="DFKai-SB" w:hAnsi="Times New Roman"/>
-          <w:szCs w:val="24"/>
-        </w:rPr>
-      </w:pPr>
-    </w:p>
-    <w:p>
-      <w:pPr>
-        <w:rPr>
-          <w:rFonts w:ascii="Times New Roman" w:eastAsia="DFKai-SB" w:hAnsi="Times New Roman"/>
-          <w:szCs w:val="24"/>
-        </w:rPr>
-      </w:pPr>
-    </w:p>
-    <w:p>
-      <w:pPr>
-        <w:rPr>
-          <w:rFonts w:ascii="Times New Roman" w:eastAsia="DFKai-SB" w:hAnsi="Times New Roman"/>
-          <w:szCs w:val="24"/>
-        </w:rPr>
-      </w:pPr>
-    </w:p>
-    <w:p>
-      <w:pPr>
-        <w:rPr>
-          <w:rFonts w:ascii="Times New Roman" w:eastAsia="DFKai-SB" w:hAnsi="Times New Roman"/>
-          <w:szCs w:val="24"/>
-        </w:rPr>
-      </w:pPr>
-      <w:r>
-        <w:rPr>
-          <w:rFonts w:ascii="Times New Roman" w:eastAsia="DFKai-SB" w:hAnsi="Times New Roman"/>
-          <w:szCs w:val="24"/>
-        </w:rPr>
-        <w:lastRenderedPageBreak/>
-        <w:t>Pages: 48</w:t>
-      </w:r>
-    </w:p>
-    <w:p>
-      <w:pPr>
-        <w:rPr>
-          <w:rFonts w:ascii="Times New Roman" w:eastAsia="DFKai-SB" w:hAnsi="Times New Roman"/>
-          <w:szCs w:val="24"/>
-        </w:rPr>
-      </w:pPr>
+          <w:rFonts w:ascii="Times New Roman" w:eastAsia="標楷體" w:hAnsi="Times New Roman"/>
+          <w:szCs w:val="24"/>
+        </w:rPr>
+      </w:pPr>
+      <w:r>
+        <w:rPr>
+          <w:rFonts w:ascii="Times New Roman" w:eastAsia="標楷體" w:hAnsi="Times New Roman"/>
+          <w:szCs w:val="24"/>
+        </w:rPr>
+        <mc:AlternateContent>
+          <mc:Choice Requires="wps">
+            <w:drawing>
+              <wp:anchor distT="0" distB="0" distL="114300" distR="114300" simplePos="0" relativeHeight="251803648" behindDoc="0" locked="0" layoutInCell="1" allowOverlap="1" wp14:anchorId="11D5503C" wp14:editId="3F73BBCE">
+                <wp:simplePos x="0" y="0"/>
+                <wp:positionH relativeFrom="leftMargin">
+                  <wp:posOffset>947772</wp:posOffset>
+                </wp:positionH>
+                <wp:positionV relativeFrom="paragraph">
+                  <wp:posOffset>2394459</wp:posOffset>
+                </wp:positionV>
+                <wp:extent cx="171450" cy="901051"/>
+                <wp:effectExtent l="38100" t="0" r="19050" b="13970"/>
+                <wp:wrapNone/>
+                <wp:docPr id="27" name="左大括号 34"/>
+                <wp:cNvGraphicFramePr/>
+                <a:graphic xmlns:a="http://schemas.openxmlformats.org/drawingml/2006/main">
+                  <a:graphicData uri="http://schemas.microsoft.com/office/word/2010/wordprocessingShape">
+                    <wps:wsp>
+                      <wps:cNvSpPr/>
+                      <wps:spPr>
+                        <a:xfrm>
+                          <a:off x="0" y="0"/>
+                          <a:ext cx="171450" cy="901051"/>
+                        </a:xfrm>
+                        <a:prstGeom prst="leftBrace">
+                          <a:avLst/>
+                        </a:prstGeom>
+                        <a:ln>
+                          <a:solidFill>
+                            <a:srgbClr val="FF0000"/>
+                          </a:solidFill>
+                        </a:ln>
+                      </wps:spPr>
+                      <wps:style>
+                        <a:lnRef idx="1">
+                          <a:schemeClr val="accent1"/>
+                        </a:lnRef>
+                        <a:fillRef idx="0">
+                          <a:schemeClr val="accent1"/>
+                        </a:fillRef>
+                        <a:effectRef idx="0">
+                          <a:schemeClr val="accent1"/>
+                        </a:effectRef>
+                        <a:fontRef idx="minor">
+                          <a:schemeClr val="tx1"/>
+                        </a:fontRef>
+                      </wps:style>
+                      <wps:bodyPr rot="0" spcFirstLastPara="0" vertOverflow="overflow" horzOverflow="overflow" vert="horz" wrap="square" lIns="91440" tIns="45720" rIns="91440" bIns="45720" numCol="1" spcCol="0" rtlCol="0" fromWordArt="0" anchor="ctr" anchorCtr="0" forceAA="0" compatLnSpc="1">
+                        <a:prstTxWarp prst="textNoShape">
+                          <a:avLst/>
+                        </a:prstTxWarp>
+                        <a:noAutofit/>
+                      </wps:bodyPr>
+                    </wps:wsp>
+                  </a:graphicData>
+                </a:graphic>
+                <wp14:sizeRelH relativeFrom="margin">
+                  <wp14:pctWidth>0</wp14:pctWidth>
+                </wp14:sizeRelH>
+                <wp14:sizeRelV relativeFrom="margin">
+                  <wp14:pctHeight>0</wp14:pctHeight>
+                </wp14:sizeRelV>
+              </wp:anchor>
+            </w:drawing>
+          </mc:Choice>
+          <mc:Fallback>
+            <w:pict>
+              <v:shapetype w14:anchorId="4A398AAF" id="_x0000_t87" coordsize="21600,21600" o:spt="87" adj="1800,10800" path="m21600,qx10800@0l10800@2qy0@11,10800@3l10800@1qy21600,21600e" filled="f">
+                <v:formulas>
+                  <v:f eqn="val #0"/>
+                  <v:f eqn="sum 21600 0 #0"/>
+                  <v:f eqn="sum #1 0 #0"/>
+                  <v:f eqn="sum #1 #0 0"/>
+                  <v:f eqn="prod #0 9598 32768"/>
+                  <v:f eqn="sum 21600 0 @4"/>
+                  <v:f eqn="sum 21600 0 #1"/>
+                  <v:f eqn="min #1 @6"/>
+                  <v:f eqn="prod @7 1 2"/>
+                  <v:f eqn="prod #0 2 1"/>
+                  <v:f eqn="sum 21600 0 @9"/>
+                  <v:f eqn="val #1"/>
+                </v:formulas>
+                <v:path arrowok="t" o:connecttype="custom" o:connectlocs="21600,0;0,10800;21600,21600" textboxrect="13963,@4,21600,@5"/>
+                <v:handles>
+                  <v:h position="center,#0" yrange="0,@8"/>
+                  <v:h position="topLeft,#1" yrange="@9,@10"/>
+                </v:handles>
+              </v:shapetype>
+              <v:shape id="左大括号 34" o:spid="_x0000_s1026" type="#_x0000_t87" style="position:absolute;margin-left:74.65pt;margin-top:188.55pt;width:13.5pt;height:70.95pt;z-index:251803648;visibility:visible;mso-wrap-style:square;mso-width-percent:0;mso-height-percent:0;mso-wrap-distance-left:9pt;mso-wrap-distance-top:0;mso-wrap-distance-right:9pt;mso-wrap-distance-bottom:0;mso-position-horizontal:absolute;mso-position-horizontal-relative:left-margin-area;mso-position-vertical:absolute;mso-position-vertical-relative:text;mso-width-percent:0;mso-height-percent:0;mso-width-relative:margin;mso-height-relative:margin;v-text-anchor:middle" o:gfxdata="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" adj="342" strokecolor="red" strokeweight=".5pt">
+                <v:stroke joinstyle="miter"/>
+                <w10:wrap anchorx="margin"/>
+              </v:shape>
+            </w:pict>
+          </mc:Fallback>
+        </mc:AlternateContent>
+      </w:r>
+      <w:r>
+        <w:rPr>
+          <w:rFonts w:ascii="Times New Roman" w:eastAsia="標楷體" w:hAnsi="Times New Roman"/>
+          <w:szCs w:val="24"/>
+        </w:rPr>
+        <mc:AlternateContent>
+          <mc:Choice Requires="wps">
+            <w:drawing>
+              <wp:anchor distT="45720" distB="45720" distL="114300" distR="114300" simplePos="0" relativeHeight="251802624" behindDoc="0" locked="0" layoutInCell="1" allowOverlap="1" wp14:anchorId="00CC6727" wp14:editId="3C9DE244">
+                <wp:simplePos x="0" y="0"/>
+                <wp:positionH relativeFrom="leftMargin">
+                  <wp:posOffset>605155</wp:posOffset>
+                </wp:positionH>
+                <wp:positionV relativeFrom="paragraph">
+                  <wp:posOffset>2686050</wp:posOffset>
+                </wp:positionV>
+                <wp:extent cx="327660" cy="292735"/>
+                <wp:effectExtent l="0" t="0" r="0" b="0"/>
+                <wp:wrapNone/>
+                <wp:docPr id="26" name="文本框 2"/>
+                <wp:cNvGraphicFramePr>
+                  <a:graphicFrameLocks xmlns:a="http://schemas.openxmlformats.org/drawingml/2006/main"/>
+                </wp:cNvGraphicFramePr>
+                <a:graphic xmlns:a="http://schemas.openxmlformats.org/drawingml/2006/main">
+                  <a:graphicData uri="http://schemas.microsoft.com/office/word/2010/wordprocessingShape">
+                    <wps:wsp>
+                      <wps:cNvSpPr txBox="1">
+                        <a:spLocks noChangeArrowheads="1"/>
+                      </wps:cNvSpPr>
+                      <wps:spPr bwMode="auto">
+                        <a:xfrm>
+                          <a:off x="0" y="0"/>
+                          <a:ext cx="327660" cy="292735"/>
+                        </a:xfrm>
+                        <a:prstGeom prst="rect">
+                          <a:avLst/>
+                        </a:prstGeom>
+                        <a:noFill/>
+                        <a:ln w="9525">
+                          <a:noFill/>
+                          <a:miter lim="800000"/>
+                          <a:headEnd/>
+                          <a:tailEnd/>
+                        </a:ln>
+                      </wps:spPr>
+                      <wps:txbx>
+                        <w:txbxContent>
+                          <w:p>
+                            <w:pPr>
+                              <w:rPr>
+                                <w:rFonts w:eastAsia="SimSun"/>
+                                <w:sz w:val="32"/>
+                                <w:szCs w:val="32"/>
+                                <w:lang w:eastAsia="zh-CN"/>
+                              </w:rPr>
+                            </w:pPr>
+                            <w:r>
+                              <w:rPr>
+                                <w:sz w:val="32"/>
+                                <w:szCs w:val="32"/>
+                              </w:rPr>
+                              <w:sym w:font="Wingdings 2" w:char="F06C"/>
+                            </w:r>
+                          </w:p>
+                        </w:txbxContent>
+                      </wps:txbx>
+                      <wps:bodyPr rot="0" vert="horz" wrap="square" lIns="91440" tIns="45720" rIns="91440" bIns="45720" anchor="t" anchorCtr="0">
+                        <a:noAutofit/>
+                      </wps:bodyPr>
+                    </wps:wsp>
+                  </a:graphicData>
+                </a:graphic>
+                <wp14:sizeRelH relativeFrom="margin">
+                  <wp14:pctWidth>0</wp14:pctWidth>
+                </wp14:sizeRelH>
+                <wp14:sizeRelV relativeFrom="margin">
+                  <wp14:pctHeight>0</wp14:pctHeight>
+                </wp14:sizeRelV>
+              </wp:anchor>
+            </w:drawing>
+          </mc:Choice>
+          <mc:Fallback>
+            <w:pict>
+              <v:shape w14:anchorId="00CC6727" id="_x0000_s1038" type="#_x0000_t202" style="position:absolute;margin-left:47.65pt;margin-top:211.5pt;width:25.8pt;height:23.05pt;z-index:251802624;visibility:visible;mso-wrap-style:square;mso-width-percent:0;mso-height-percent:0;mso-wrap-distance-left:9pt;mso-wrap-distance-top:3.6pt;mso-wrap-distance-right:9pt;mso-wrap-distance-bottom:3.6pt;mso-position-horizontal:absolute;mso-position-horizontal-relative:left-margin-area;mso-position-vertical:absolute;mso-position-vertical-relative:text;mso-width-percent:0;mso-height-percent:0;mso-width-relative:margin;mso-height-relative:margin;v-text-anchor:top" o:gfxdata="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" filled="f" stroked="f">
+                <v:textbox>
+                  <w:txbxContent>
+                    <w:p>
+                      <w:pPr>
+                        <w:rPr>
+                          <w:rFonts w:eastAsia="SimSun"/>
+                          <w:sz w:val="32"/>
+                          <w:szCs w:val="32"/>
+                          <w:lang w:eastAsia="zh-CN"/>
+                        </w:rPr>
+                      </w:pPr>
+                      <w:r>
+                        <w:rPr>
+                          <w:sz w:val="32"/>
+                          <w:szCs w:val="32"/>
+                        </w:rPr>
+                        <w:sym w:font="Wingdings 2" w:char="F06C"/>
+                      </w:r>
+                    </w:p>
+                  </w:txbxContent>
+                </v:textbox>
+                <w10:wrap anchorx="margin"/>
+              </v:shape>
+            </w:pict>
+          </mc:Fallback>
+        </mc:AlternateContent>
+      </w:r>
+      <w:r>
+        <w:rPr>
+          <w:rFonts w:ascii="Times New Roman" w:eastAsia="標楷體" w:hAnsi="Times New Roman"/>
+          <w:szCs w:val="24"/>
+        </w:rPr>
+        <mc:AlternateContent>
+          <mc:Choice Requires="wps">
+            <w:drawing>
+              <wp:anchor distT="45720" distB="45720" distL="114300" distR="114300" simplePos="0" relativeHeight="251799552" behindDoc="0" locked="0" layoutInCell="1" allowOverlap="1" wp14:anchorId="26BB443E" wp14:editId="7935B9DD">
+                <wp:simplePos x="0" y="0"/>
+                <wp:positionH relativeFrom="leftMargin">
+                  <wp:posOffset>597535</wp:posOffset>
+                </wp:positionH>
+                <wp:positionV relativeFrom="paragraph">
+                  <wp:posOffset>1023458</wp:posOffset>
+                </wp:positionV>
+                <wp:extent cx="327660" cy="292735"/>
+                <wp:effectExtent l="0" t="0" r="0" b="0"/>
+                <wp:wrapNone/>
+                <wp:docPr id="20" name="文本框 2"/>
+                <wp:cNvGraphicFramePr>
+                  <a:graphicFrameLocks xmlns:a="http://schemas.openxmlformats.org/drawingml/2006/main"/>
+                </wp:cNvGraphicFramePr>
+                <a:graphic xmlns:a="http://schemas.openxmlformats.org/drawingml/2006/main">
+                  <a:graphicData uri="http://schemas.microsoft.com/office/word/2010/wordprocessingShape">
+                    <wps:wsp>
+                      <wps:cNvSpPr txBox="1">
+                        <a:spLocks noChangeArrowheads="1"/>
+                      </wps:cNvSpPr>
+                      <wps:spPr bwMode="auto">
+                        <a:xfrm>
+                          <a:off x="0" y="0"/>
+                          <a:ext cx="327660" cy="292735"/>
+                        </a:xfrm>
+                        <a:prstGeom prst="rect">
+                          <a:avLst/>
+                        </a:prstGeom>
+                        <a:noFill/>
+                        <a:ln w="9525">
+                          <a:noFill/>
+                          <a:miter lim="800000"/>
+                          <a:headEnd/>
+                          <a:tailEnd/>
+                        </a:ln>
+                      </wps:spPr>
+                      <wps:txbx>
+                        <w:txbxContent>
+                          <w:p>
+                            <w:pPr>
+                              <w:rPr>
+                                <w:rFonts w:eastAsia="SimSun"/>
+                                <w:sz w:val="32"/>
+                                <w:szCs w:val="32"/>
+                                <w:lang w:eastAsia="zh-CN"/>
+                              </w:rPr>
+                            </w:pPr>
+                            <w:r>
+                              <w:rPr>
+                                <w:sz w:val="32"/>
+                                <w:szCs w:val="32"/>
+                              </w:rPr>
+                              <w:sym w:font="Wingdings 2" w:char="F06B"/>
+                            </w:r>
+                          </w:p>
+                        </w:txbxContent>
+                      </wps:txbx>
+                      <wps:bodyPr rot="0" vert="horz" wrap="square" lIns="91440" tIns="45720" rIns="91440" bIns="45720" anchor="t" anchorCtr="0">
+                        <a:noAutofit/>
+                      </wps:bodyPr>
+                    </wps:wsp>
+                  </a:graphicData>
+                </a:graphic>
+                <wp14:sizeRelH relativeFrom="margin">
+                  <wp14:pctWidth>0</wp14:pctWidth>
+                </wp14:sizeRelH>
+                <wp14:sizeRelV relativeFrom="margin">
+                  <wp14:pctHeight>0</wp14:pctHeight>
+                </wp14:sizeRelV>
+              </wp:anchor>
+            </w:drawing>
+          </mc:Choice>
+          <mc:Fallback>
+            <w:pict>
+              <v:shape w14:anchorId="26BB443E" id="_x0000_s1039" type="#_x0000_t202" style="position:absolute;margin-left:47.05pt;margin-top:80.6pt;width:25.8pt;height:23.05pt;z-index:251799552;visibility:visible;mso-wrap-style:square;mso-width-percent:0;mso-height-percent:0;mso-wrap-distance-left:9pt;mso-wrap-distance-top:3.6pt;mso-wrap-distance-right:9pt;mso-wrap-distance-bottom:3.6pt;mso-position-horizontal:absolute;mso-position-horizontal-relative:left-margin-area;mso-position-vertical:absolute;mso-position-vertical-relative:text;mso-width-percent:0;mso-height-percent:0;mso-width-relative:margin;mso-height-relative:margin;v-text-anchor:top" o:gfxdata="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" filled="f" stroked="f">
+                <v:textbox>
+                  <w:txbxContent>
+                    <w:p>
+                      <w:pPr>
+                        <w:rPr>
+                          <w:rFonts w:eastAsia="SimSun"/>
+                          <w:sz w:val="32"/>
+                          <w:szCs w:val="32"/>
+                          <w:lang w:eastAsia="zh-CN"/>
+                        </w:rPr>
+                      </w:pPr>
+                      <w:r>
+                        <w:rPr>
+                          <w:sz w:val="32"/>
+                          <w:szCs w:val="32"/>
+                        </w:rPr>
+                        <w:sym w:font="Wingdings 2" w:char="F06B"/>
+                      </w:r>
+                    </w:p>
+                  </w:txbxContent>
+                </v:textbox>
+                <w10:wrap anchorx="margin"/>
+              </v:shape>
+            </w:pict>
+          </mc:Fallback>
+        </mc:AlternateContent>
+      </w:r>
+      <w:r>
+        <w:rPr>
+          <w:rFonts w:ascii="Times New Roman" w:eastAsia="標楷體" w:hAnsi="Times New Roman"/>
+          <w:szCs w:val="24"/>
+        </w:rPr>
+        <mc:AlternateContent>
+          <mc:Choice Requires="wps">
+            <w:drawing>
+              <wp:anchor distT="0" distB="0" distL="114300" distR="114300" simplePos="0" relativeHeight="251800576" behindDoc="0" locked="0" layoutInCell="1" allowOverlap="1" wp14:anchorId="1D284E18" wp14:editId="2E48BD78">
+                <wp:simplePos x="0" y="0"/>
+                <wp:positionH relativeFrom="leftMargin">
+                  <wp:posOffset>934423</wp:posOffset>
+                </wp:positionH>
+                <wp:positionV relativeFrom="paragraph">
+                  <wp:posOffset>986150</wp:posOffset>
+                </wp:positionV>
+                <wp:extent cx="184150" cy="343735"/>
+                <wp:effectExtent l="38100" t="0" r="25400" b="18415"/>
+                <wp:wrapNone/>
+                <wp:docPr id="21" name="左大括号 34"/>
+                <wp:cNvGraphicFramePr/>
+                <a:graphic xmlns:a="http://schemas.openxmlformats.org/drawingml/2006/main">
+                  <a:graphicData uri="http://schemas.microsoft.com/office/word/2010/wordprocessingShape">
+                    <wps:wsp>
+                      <wps:cNvSpPr/>
+                      <wps:spPr>
+                        <a:xfrm>
+                          <a:off x="0" y="0"/>
+                          <a:ext cx="184150" cy="343735"/>
+                        </a:xfrm>
+                        <a:prstGeom prst="leftBrace">
+                          <a:avLst/>
+                        </a:prstGeom>
+                        <a:ln>
+                          <a:solidFill>
+                            <a:srgbClr val="FF0000"/>
+                          </a:solidFill>
+                        </a:ln>
+                      </wps:spPr>
+                      <wps:style>
+                        <a:lnRef idx="1">
+                          <a:schemeClr val="accent1"/>
+                        </a:lnRef>
+                        <a:fillRef idx="0">
+                          <a:schemeClr val="accent1"/>
+                        </a:fillRef>
+                        <a:effectRef idx="0">
+                          <a:schemeClr val="accent1"/>
+                        </a:effectRef>
+                        <a:fontRef idx="minor">
+                          <a:schemeClr val="tx1"/>
+                        </a:fontRef>
+                      </wps:style>
+                      <wps:bodyPr rot="0" spcFirstLastPara="0" vertOverflow="overflow" horzOverflow="overflow" vert="horz" wrap="square" lIns="91440" tIns="45720" rIns="91440" bIns="45720" numCol="1" spcCol="0" rtlCol="0" fromWordArt="0" anchor="ctr" anchorCtr="0" forceAA="0" compatLnSpc="1">
+                        <a:prstTxWarp prst="textNoShape">
+                          <a:avLst/>
+                        </a:prstTxWarp>
+                        <a:noAutofit/>
+                      </wps:bodyPr>
+                    </wps:wsp>
+                  </a:graphicData>
+                </a:graphic>
+                <wp14:sizeRelH relativeFrom="margin">
+                  <wp14:pctWidth>0</wp14:pctWidth>
+                </wp14:sizeRelH>
+                <wp14:sizeRelV relativeFrom="margin">
+                  <wp14:pctHeight>0</wp14:pctHeight>
+                </wp14:sizeRelV>
+              </wp:anchor>
+            </w:drawing>
+          </mc:Choice>
+          <mc:Fallback>
+            <w:pict>
+              <v:shape w14:anchorId="3EC736A2" id="左大括号 34" o:spid="_x0000_s1026" type="#_x0000_t87" style="position:absolute;margin-left:73.6pt;margin-top:77.65pt;width:14.5pt;height:27.05pt;z-index:251800576;visibility:visible;mso-wrap-style:square;mso-width-percent:0;mso-height-percent:0;mso-wrap-distance-left:9pt;mso-wrap-distance-top:0;mso-wrap-distance-right:9pt;mso-wrap-distance-bottom:0;mso-position-horizontal:absolute;mso-position-horizontal-relative:left-margin-area;mso-position-vertical:absolute;mso-position-vertical-relative:text;mso-width-percent:0;mso-height-percent:0;mso-width-relative:margin;mso-height-relative:margin;v-text-anchor:middle" o:gfxdata="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" adj="964" strokecolor="red" strokeweight=".5pt">
+                <v:stroke joinstyle="miter"/>
+                <w10:wrap anchorx="margin"/>
+              </v:shape>
+            </w:pict>
+          </mc:Fallback>
+        </mc:AlternateContent>
+      </w:r>
+      <w:r>
+        <w:rPr>
+          <w:rFonts w:ascii="Times New Roman" w:eastAsia="標楷體" w:hAnsi="Times New Roman"/>
+          <w:szCs w:val="24"/>
+        </w:rPr>
+        <mc:AlternateContent>
+          <mc:Choice Requires="wps">
+            <w:drawing>
+              <wp:anchor distT="45720" distB="45720" distL="114300" distR="114300" simplePos="0" relativeHeight="251796480" behindDoc="0" locked="0" layoutInCell="1" allowOverlap="1" wp14:anchorId="37997AC3" wp14:editId="16076056">
+                <wp:simplePos x="0" y="0"/>
+                <wp:positionH relativeFrom="leftMargin">
+                  <wp:posOffset>597535</wp:posOffset>
+                </wp:positionH>
+                <wp:positionV relativeFrom="paragraph">
+                  <wp:posOffset>494475</wp:posOffset>
+                </wp:positionV>
+                <wp:extent cx="327660" cy="292735"/>
+                <wp:effectExtent l="0" t="0" r="0" b="0"/>
+                <wp:wrapNone/>
+                <wp:docPr id="18" name="文本框 2"/>
+                <wp:cNvGraphicFramePr>
+                  <a:graphicFrameLocks xmlns:a="http://schemas.openxmlformats.org/drawingml/2006/main"/>
+                </wp:cNvGraphicFramePr>
+                <a:graphic xmlns:a="http://schemas.openxmlformats.org/drawingml/2006/main">
+                  <a:graphicData uri="http://schemas.microsoft.com/office/word/2010/wordprocessingShape">
+                    <wps:wsp>
+                      <wps:cNvSpPr txBox="1">
+                        <a:spLocks noChangeArrowheads="1"/>
+                      </wps:cNvSpPr>
+                      <wps:spPr bwMode="auto">
+                        <a:xfrm>
+                          <a:off x="0" y="0"/>
+                          <a:ext cx="327660" cy="292735"/>
+                        </a:xfrm>
+                        <a:prstGeom prst="rect">
+                          <a:avLst/>
+                        </a:prstGeom>
+                        <a:noFill/>
+                        <a:ln w="9525">
+                          <a:noFill/>
+                          <a:miter lim="800000"/>
+                          <a:headEnd/>
+                          <a:tailEnd/>
+                        </a:ln>
+                      </wps:spPr>
+                      <wps:txbx>
+                        <w:txbxContent>
+                          <w:p>
+                            <w:pPr>
+                              <w:rPr>
+                                <w:rFonts w:eastAsia="SimSun"/>
+                                <w:sz w:val="32"/>
+                                <w:szCs w:val="32"/>
+                                <w:lang w:eastAsia="zh-CN"/>
+                              </w:rPr>
+                            </w:pPr>
+                            <w:r>
+                              <w:rPr>
+                                <w:sz w:val="32"/>
+                                <w:szCs w:val="32"/>
+                              </w:rPr>
+                              <w:sym w:font="Wingdings 2" w:char="F06A"/>
+                            </w:r>
+                          </w:p>
+                        </w:txbxContent>
+                      </wps:txbx>
+                      <wps:bodyPr rot="0" vert="horz" wrap="square" lIns="91440" tIns="45720" rIns="91440" bIns="45720" anchor="t" anchorCtr="0">
+                        <a:noAutofit/>
+                      </wps:bodyPr>
+                    </wps:wsp>
+                  </a:graphicData>
+                </a:graphic>
+                <wp14:sizeRelH relativeFrom="margin">
+                  <wp14:pctWidth>0</wp14:pctWidth>
+                </wp14:sizeRelH>
+                <wp14:sizeRelV relativeFrom="margin">
+                  <wp14:pctHeight>0</wp14:pctHeight>
+                </wp14:sizeRelV>
+              </wp:anchor>
+            </w:drawing>
+          </mc:Choice>
+          <mc:Fallback>
+            <w:pict>
+              <v:shape w14:anchorId="37997AC3" id="_x0000_s1040" type="#_x0000_t202" style="position:absolute;margin-left:47.05pt;margin-top:38.95pt;width:25.8pt;height:23.05pt;z-index:251796480;visibility:visible;mso-wrap-style:square;mso-width-percent:0;mso-height-percent:0;mso-wrap-distance-left:9pt;mso-wrap-distance-top:3.6pt;mso-wrap-distance-right:9pt;mso-wrap-distance-bottom:3.6pt;mso-position-horizontal:absolute;mso-position-horizontal-relative:left-margin-area;mso-position-vertical:absolute;mso-position-vertical-relative:text;mso-width-percent:0;mso-height-percent:0;mso-width-relative:margin;mso-height-relative:margin;v-text-anchor:top" o:gfxdata="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" filled="f" stroked="f">
+                <v:textbox>
+                  <w:txbxContent>
+                    <w:p>
+                      <w:pPr>
+                        <w:rPr>
+                          <w:rFonts w:eastAsia="SimSun"/>
+                          <w:sz w:val="32"/>
+                          <w:szCs w:val="32"/>
+                          <w:lang w:eastAsia="zh-CN"/>
+                        </w:rPr>
+                      </w:pPr>
+                      <w:r>
+                        <w:rPr>
+                          <w:sz w:val="32"/>
+                          <w:szCs w:val="32"/>
+                        </w:rPr>
+                        <w:sym w:font="Wingdings 2" w:char="F06A"/>
+                      </w:r>
+                    </w:p>
+                  </w:txbxContent>
+                </v:textbox>
+                <w10:wrap anchorx="margin"/>
+              </v:shape>
+            </w:pict>
+          </mc:Fallback>
+        </mc:AlternateContent>
+      </w:r>
+      <w:r>
+        <w:rPr>
+          <w:rFonts w:ascii="Times New Roman" w:eastAsia="標楷體" w:hAnsi="Times New Roman"/>
+          <w:szCs w:val="24"/>
+        </w:rPr>
+        <mc:AlternateContent>
+          <mc:Choice Requires="wps">
+            <w:drawing>
+              <wp:anchor distT="0" distB="0" distL="114300" distR="114300" simplePos="0" relativeHeight="251797504" behindDoc="0" locked="0" layoutInCell="1" allowOverlap="1" wp14:anchorId="34078062" wp14:editId="1ED511D6">
+                <wp:simplePos x="0" y="0"/>
+                <wp:positionH relativeFrom="leftMargin">
+                  <wp:posOffset>944435</wp:posOffset>
+                </wp:positionH>
+                <wp:positionV relativeFrom="paragraph">
+                  <wp:posOffset>395461</wp:posOffset>
+                </wp:positionV>
+                <wp:extent cx="184150" cy="524130"/>
+                <wp:effectExtent l="38100" t="0" r="25400" b="28575"/>
+                <wp:wrapNone/>
+                <wp:docPr id="19" name="左大括号 34"/>
+                <wp:cNvGraphicFramePr/>
+                <a:graphic xmlns:a="http://schemas.openxmlformats.org/drawingml/2006/main">
+                  <a:graphicData uri="http://schemas.microsoft.com/office/word/2010/wordprocessingShape">
+                    <wps:wsp>
+                      <wps:cNvSpPr/>
+                      <wps:spPr>
+                        <a:xfrm>
+                          <a:off x="0" y="0"/>
+                          <a:ext cx="184150" cy="524130"/>
+                        </a:xfrm>
+                        <a:prstGeom prst="leftBrace">
+                          <a:avLst/>
+                        </a:prstGeom>
+                        <a:ln>
+                          <a:solidFill>
+                            <a:srgbClr val="FF0000"/>
+                          </a:solidFill>
+                        </a:ln>
+                      </wps:spPr>
+                      <wps:style>
+                        <a:lnRef idx="1">
+                          <a:schemeClr val="accent1"/>
+                        </a:lnRef>
+                        <a:fillRef idx="0">
+                          <a:schemeClr val="accent1"/>
+                        </a:fillRef>
+                        <a:effectRef idx="0">
+                          <a:schemeClr val="accent1"/>
+                        </a:effectRef>
+                        <a:fontRef idx="minor">
+                          <a:schemeClr val="tx1"/>
+                        </a:fontRef>
+                      </wps:style>
+                      <wps:bodyPr rot="0" spcFirstLastPara="0" vertOverflow="overflow" horzOverflow="overflow" vert="horz" wrap="square" lIns="91440" tIns="45720" rIns="91440" bIns="45720" numCol="1" spcCol="0" rtlCol="0" fromWordArt="0" anchor="ctr" anchorCtr="0" forceAA="0" compatLnSpc="1">
+                        <a:prstTxWarp prst="textNoShape">
+                          <a:avLst/>
+                        </a:prstTxWarp>
+                        <a:noAutofit/>
+                      </wps:bodyPr>
+                    </wps:wsp>
+                  </a:graphicData>
+                </a:graphic>
+                <wp14:sizeRelH relativeFrom="margin">
+                  <wp14:pctWidth>0</wp14:pctWidth>
+                </wp14:sizeRelH>
+                <wp14:sizeRelV relativeFrom="margin">
+                  <wp14:pctHeight>0</wp14:pctHeight>
+                </wp14:sizeRelV>
+              </wp:anchor>
+            </w:drawing>
+          </mc:Choice>
+          <mc:Fallback>
+            <w:pict>
+              <v:shape w14:anchorId="589BE8A5" id="左大括号 34" o:spid="_x0000_s1026" type="#_x0000_t87" style="position:absolute;margin-left:74.35pt;margin-top:31.15pt;width:14.5pt;height:41.25pt;z-index:251797504;visibility:visible;mso-wrap-style:square;mso-width-percent:0;mso-height-percent:0;mso-wrap-distance-left:9pt;mso-wrap-distance-top:0;mso-wrap-distance-right:9pt;mso-wrap-distance-bottom:0;mso-position-horizontal:absolute;mso-position-horizontal-relative:left-margin-area;mso-position-vertical:absolute;mso-position-vertical-relative:text;mso-width-percent:0;mso-height-percent:0;mso-width-relative:margin;mso-height-relative:margin;v-text-anchor:middle" o:gfxdata="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" adj="632" strokecolor="red" strokeweight=".5pt">
+                <v:stroke joinstyle="miter"/>
+                <w10:wrap anchorx="margin"/>
+              </v:shape>
+            </w:pict>
+          </mc:Fallback>
+        </mc:AlternateContent>
+      </w:r>
       <w:r>
         <w:rPr>
           <w:noProof/>
-          <w:lang w:eastAsia="zh-CN"/>
         </w:rPr>
         <w:drawing>
-          <wp:inline distT="0" distB="0" distL="0" distR="0" wp14:anchorId="055D3085" wp14:editId="2E817E5B">
+          <wp:inline distT="0" distB="0" distL="0" distR="0" wp14:anchorId="6F19F73C" wp14:editId="522EB75A">
             <wp:extent cx="5274310" cy="3338830"/>
             <wp:effectExtent l="0" t="0" r="2540" b="0"/>
             <wp:docPr id="218" name="图片 218"/>
@@ -2857,7 +4277,7 @@
     <w:p>
       <w:pPr>
         <w:rPr>
-          <w:rFonts w:ascii="Times New Roman" w:eastAsia="DFKai-SB" w:hAnsi="Times New Roman"/>
+          <w:rFonts w:ascii="Times New Roman" w:eastAsia="標楷體" w:hAnsi="Times New Roman"/>
           <w:szCs w:val="24"/>
         </w:rPr>
       </w:pPr>
@@ -2865,201 +4285,1092 @@
     <w:p>
       <w:pPr>
         <w:rPr>
-          <w:rFonts w:ascii="Times New Roman" w:eastAsia="DFKai-SB" w:hAnsi="Times New Roman"/>
-          <w:szCs w:val="24"/>
-        </w:rPr>
-      </w:pPr>
+          <w:rFonts w:ascii="Times New Roman" w:eastAsia="標楷體" w:hAnsi="Times New Roman"/>
+          <w:szCs w:val="24"/>
+        </w:rPr>
+      </w:pPr>
+      <w:r>
+        <w:rPr>
+          <w:rFonts w:ascii="Times New Roman" w:eastAsia="標楷體" w:hAnsi="Times New Roman" w:hint="eastAsia"/>
+          <w:szCs w:val="24"/>
+        </w:rPr>
+        <w:t xml:space="preserve">AND-OR </w:t>
+      </w:r>
+      <w:r>
+        <w:rPr>
+          <w:rFonts w:ascii="Times New Roman" w:eastAsia="標楷體" w:hAnsi="Times New Roman" w:hint="eastAsia"/>
+          <w:szCs w:val="24"/>
+        </w:rPr>
+        <w:t>搜尋樹</w:t>
+      </w:r>
+      <w:r>
+        <w:rPr>
+          <w:rFonts w:ascii="Times New Roman" w:eastAsia="標楷體" w:hAnsi="Times New Roman" w:hint="eastAsia"/>
+          <w:szCs w:val="24"/>
+        </w:rPr>
+        <w:t xml:space="preserve"> </w:t>
+      </w:r>
+      <w:r>
+        <w:rPr>
+          <w:rFonts w:ascii="Times New Roman" w:eastAsia="標楷體" w:hAnsi="Times New Roman"/>
+          <w:szCs w:val="24"/>
+        </w:rPr>
+        <w:t>–</w:t>
+      </w:r>
+      <w:r>
+        <w:rPr>
+          <w:rFonts w:ascii="Times New Roman" w:eastAsia="標楷體" w:hAnsi="Times New Roman" w:hint="eastAsia"/>
+          <w:szCs w:val="24"/>
+        </w:rPr>
+        <w:t xml:space="preserve"> </w:t>
+      </w:r>
+      <w:r>
+        <w:rPr>
+          <w:rFonts w:ascii="Times New Roman" w:eastAsia="標楷體" w:hAnsi="Times New Roman" w:hint="eastAsia"/>
+          <w:szCs w:val="24"/>
+        </w:rPr>
+        <w:t>求不確定性問題的可能解</w:t>
+      </w:r>
     </w:p>
     <w:p>
       <w:pPr>
         <w:rPr>
-          <w:rFonts w:ascii="Times New Roman" w:eastAsia="DFKai-SB" w:hAnsi="Times New Roman"/>
-          <w:szCs w:val="24"/>
-        </w:rPr>
-      </w:pPr>
+          <w:rFonts w:ascii="Times New Roman" w:eastAsia="標楷體" w:hAnsi="Times New Roman" w:hint="eastAsia"/>
+          <w:szCs w:val="24"/>
+        </w:rPr>
+      </w:pPr>
+      <w:r>
+        <w:rPr>
+          <w:rFonts w:ascii="Times New Roman" w:eastAsia="標楷體" w:hAnsi="Times New Roman" w:hint="eastAsia"/>
+          <w:szCs w:val="24"/>
+        </w:rPr>
+        <w:t>OR</w:t>
+      </w:r>
+      <w:r>
+        <w:rPr>
+          <w:rFonts w:ascii="Times New Roman" w:eastAsia="標楷體" w:hAnsi="Times New Roman" w:hint="eastAsia"/>
+          <w:szCs w:val="24"/>
+        </w:rPr>
+        <w:t>節點</w:t>
+      </w:r>
+      <w:r>
+        <w:rPr>
+          <w:rFonts w:ascii="Times New Roman" w:eastAsia="標楷體" w:hAnsi="Times New Roman" w:hint="eastAsia"/>
+          <w:szCs w:val="24"/>
+        </w:rPr>
+        <w:t>從做了一個動作之後進行分支，因此某一</w:t>
+      </w:r>
+      <w:r>
+        <w:rPr>
+          <w:rFonts w:ascii="Times New Roman" w:eastAsia="標楷體" w:hAnsi="Times New Roman" w:hint="eastAsia"/>
+          <w:szCs w:val="24"/>
+        </w:rPr>
+        <w:t>後繼狀態有解即可，而</w:t>
+      </w:r>
+      <w:r>
+        <w:rPr>
+          <w:rFonts w:ascii="Times New Roman" w:eastAsia="標楷體" w:hAnsi="Times New Roman" w:hint="eastAsia"/>
+          <w:szCs w:val="24"/>
+        </w:rPr>
+        <w:t>AND</w:t>
+      </w:r>
+      <w:r>
+        <w:rPr>
+          <w:rFonts w:ascii="Times New Roman" w:eastAsia="標楷體" w:hAnsi="Times New Roman" w:hint="eastAsia"/>
+          <w:szCs w:val="24"/>
+        </w:rPr>
+        <w:t>節點則</w:t>
+      </w:r>
+      <w:r>
+        <w:rPr>
+          <w:rFonts w:ascii="Times New Roman" w:eastAsia="標楷體" w:hAnsi="Times New Roman" w:hint="eastAsia"/>
+          <w:szCs w:val="24"/>
+        </w:rPr>
+        <w:t>是由一個動作選擇之後產生的所有狀態，因此</w:t>
+      </w:r>
+      <w:r>
+        <w:rPr>
+          <w:rFonts w:ascii="Times New Roman" w:eastAsia="標楷體" w:hAnsi="Times New Roman" w:hint="eastAsia"/>
+          <w:szCs w:val="24"/>
+        </w:rPr>
+        <w:t>必須處理所有的後繼狀態，</w:t>
+      </w:r>
+      <w:r>
+        <w:rPr>
+          <w:rFonts w:ascii="Times New Roman" w:eastAsia="標楷體" w:hAnsi="Times New Roman" w:hint="eastAsia"/>
+          <w:szCs w:val="24"/>
+        </w:rPr>
+        <w:t>才能找出解，因此在</w:t>
+      </w:r>
+      <w:r>
+        <w:rPr>
+          <w:rFonts w:ascii="Times New Roman" w:eastAsia="標楷體" w:hAnsi="Times New Roman" w:hint="eastAsia"/>
+          <w:szCs w:val="24"/>
+        </w:rPr>
+        <w:t>OR-SEARCH</w:t>
+      </w:r>
+      <w:r>
+        <w:rPr>
+          <w:rFonts w:ascii="Times New Roman" w:eastAsia="標楷體" w:hAnsi="Times New Roman" w:hint="eastAsia"/>
+          <w:szCs w:val="24"/>
+        </w:rPr>
+        <w:t>中</w:t>
+      </w:r>
+      <w:r>
+        <w:rPr>
+          <w:rFonts w:ascii="Times New Roman" w:eastAsia="標楷體" w:hAnsi="Times New Roman" w:hint="eastAsia"/>
+          <w:szCs w:val="24"/>
+        </w:rPr>
+        <w:sym w:font="Wingdings 2" w:char="F06A"/>
+      </w:r>
+      <w:r>
+        <w:rPr>
+          <w:rFonts w:ascii="Times New Roman" w:eastAsia="標楷體" w:hAnsi="Times New Roman" w:hint="eastAsia"/>
+          <w:szCs w:val="24"/>
+        </w:rPr>
+        <w:t>，檢查</w:t>
+      </w:r>
+      <w:r>
+        <w:rPr>
+          <w:rFonts w:ascii="Times New Roman" w:eastAsia="標楷體" w:hAnsi="Times New Roman" w:hint="eastAsia"/>
+          <w:szCs w:val="24"/>
+        </w:rPr>
+        <w:t>到達的是不是</w:t>
+      </w:r>
+      <w:r>
+        <w:rPr>
+          <w:rFonts w:ascii="Times New Roman" w:eastAsia="標楷體" w:hAnsi="Times New Roman" w:hint="eastAsia"/>
+          <w:szCs w:val="24"/>
+        </w:rPr>
+        <w:t>Goal</w:t>
+      </w:r>
+      <w:r>
+        <w:rPr>
+          <w:rFonts w:ascii="Times New Roman" w:eastAsia="標楷體" w:hAnsi="Times New Roman" w:hint="eastAsia"/>
+          <w:szCs w:val="24"/>
+        </w:rPr>
+        <w:t>，然後檢查</w:t>
+      </w:r>
+      <w:r>
+        <w:rPr>
+          <w:rFonts w:ascii="Times New Roman" w:eastAsia="標楷體" w:hAnsi="Times New Roman" w:hint="eastAsia"/>
+          <w:szCs w:val="24"/>
+        </w:rPr>
+        <w:t>state</w:t>
+      </w:r>
+      <w:r>
+        <w:rPr>
+          <w:rFonts w:ascii="Times New Roman" w:eastAsia="標楷體" w:hAnsi="Times New Roman" w:hint="eastAsia"/>
+          <w:szCs w:val="24"/>
+        </w:rPr>
+        <w:t>是否存在先前的路徑中，這部分是為了解決循環的情況，因為產生循環，所以如果有解從之前的路徑搜尋中就可以找到解，因此就把循環產生的部分回傳</w:t>
+      </w:r>
+      <w:r>
+        <w:rPr>
+          <w:rFonts w:ascii="Times New Roman" w:eastAsia="標楷體" w:hAnsi="Times New Roman" w:hint="eastAsia"/>
+          <w:szCs w:val="24"/>
+        </w:rPr>
+        <w:t>failure</w:t>
+      </w:r>
+      <w:r>
+        <w:rPr>
+          <w:rFonts w:ascii="Times New Roman" w:eastAsia="標楷體" w:hAnsi="Times New Roman" w:hint="eastAsia"/>
+          <w:szCs w:val="24"/>
+        </w:rPr>
+        <w:t>，然後</w:t>
+      </w:r>
+      <w:r>
+        <w:rPr>
+          <w:rFonts w:ascii="Times New Roman" w:eastAsia="標楷體" w:hAnsi="Times New Roman" w:hint="eastAsia"/>
+          <w:szCs w:val="24"/>
+        </w:rPr>
+        <w:sym w:font="Wingdings 2" w:char="F06B"/>
+      </w:r>
+      <w:r>
+        <w:rPr>
+          <w:rFonts w:ascii="Times New Roman" w:eastAsia="標楷體" w:hAnsi="Times New Roman" w:hint="eastAsia"/>
+          <w:szCs w:val="24"/>
+        </w:rPr>
+        <w:t>如前面所述，選擇一個動作之後對這個動作產生的所有狀態進行求解，</w:t>
+      </w:r>
+      <w:r>
+        <w:rPr>
+          <w:rFonts w:ascii="Times New Roman" w:eastAsia="標楷體" w:hAnsi="Times New Roman" w:hint="eastAsia"/>
+          <w:szCs w:val="24"/>
+        </w:rPr>
+        <w:sym w:font="Wingdings 2" w:char="F06C"/>
+      </w:r>
+      <w:r>
+        <w:rPr>
+          <w:rFonts w:ascii="Times New Roman" w:eastAsia="標楷體" w:hAnsi="Times New Roman" w:hint="eastAsia"/>
+          <w:szCs w:val="24"/>
+        </w:rPr>
+        <w:t>則表示</w:t>
+      </w:r>
+      <w:r>
+        <w:rPr>
+          <w:rFonts w:ascii="Times New Roman" w:eastAsia="標楷體" w:hAnsi="Times New Roman" w:hint="eastAsia"/>
+          <w:szCs w:val="24"/>
+        </w:rPr>
+        <w:t>AND-SEARCH</w:t>
+      </w:r>
+      <w:r>
+        <w:rPr>
+          <w:rFonts w:ascii="Times New Roman" w:eastAsia="標楷體" w:hAnsi="Times New Roman" w:hint="eastAsia"/>
+          <w:szCs w:val="24"/>
+        </w:rPr>
+        <w:t>中必須對所有產生的狀態都有策略規劃才能找到所有的解</w:t>
+      </w:r>
+      <w:r>
+        <w:rPr>
+          <w:rFonts w:ascii="Times New Roman" w:eastAsia="標楷體" w:hAnsi="Times New Roman" w:hint="eastAsia"/>
+          <w:szCs w:val="24"/>
+        </w:rPr>
+        <w:t>，並以</w:t>
+      </w:r>
+      <w:r>
+        <w:rPr>
+          <w:rFonts w:ascii="Times New Roman" w:eastAsia="標楷體" w:hAnsi="Times New Roman" w:hint="eastAsia"/>
+          <w:szCs w:val="24"/>
+        </w:rPr>
+        <w:t>if-than-else</w:t>
+      </w:r>
+      <w:r>
+        <w:rPr>
+          <w:rFonts w:ascii="Times New Roman" w:eastAsia="標楷體" w:hAnsi="Times New Roman" w:hint="eastAsia"/>
+          <w:szCs w:val="24"/>
+        </w:rPr>
+        <w:t>的方式回傳規劃</w:t>
+      </w:r>
+      <w:r>
+        <w:rPr>
+          <w:rFonts w:ascii="Times New Roman" w:eastAsia="標楷體" w:hAnsi="Times New Roman" w:hint="eastAsia"/>
+          <w:szCs w:val="24"/>
+        </w:rPr>
+        <w:t>。</w:t>
+      </w:r>
     </w:p>
     <w:p>
       <w:pPr>
         <w:rPr>
-          <w:rFonts w:ascii="Times New Roman" w:eastAsia="DFKai-SB" w:hAnsi="Times New Roman"/>
+          <w:rFonts w:ascii="Times New Roman" w:eastAsia="標楷體" w:hAnsi="Times New Roman"/>
           <w:szCs w:val="24"/>
         </w:rPr>
       </w:pPr>
     </w:p>
     <w:p>
       <w:pPr>
-        <w:rPr>
-          <w:rFonts w:ascii="Times New Roman" w:eastAsia="DFKai-SB" w:hAnsi="Times New Roman"/>
-          <w:szCs w:val="24"/>
-        </w:rPr>
-      </w:pPr>
+        <w:widowControl/>
+        <w:rPr>
+          <w:rFonts w:ascii="Times New Roman" w:eastAsia="標楷體" w:hAnsi="Times New Roman"/>
+          <w:szCs w:val="24"/>
+        </w:rPr>
+      </w:pPr>
+      <w:r>
+        <w:rPr>
+          <w:rFonts w:ascii="Times New Roman" w:eastAsia="標楷體" w:hAnsi="Times New Roman"/>
+          <w:szCs w:val="24"/>
+        </w:rPr>
+        <w:br w:type="page"/>
+      </w:r>
     </w:p>
     <w:p>
       <w:pPr>
         <w:rPr>
-          <w:rFonts w:ascii="Times New Roman" w:eastAsia="DFKai-SB" w:hAnsi="Times New Roman"/>
-          <w:szCs w:val="24"/>
-        </w:rPr>
-      </w:pPr>
+          <w:rFonts w:ascii="Times New Roman" w:eastAsia="標楷體" w:hAnsi="Times New Roman"/>
+          <w:szCs w:val="24"/>
+        </w:rPr>
+      </w:pPr>
+      <w:r>
+        <w:rPr>
+          <w:rFonts w:ascii="Times New Roman" w:eastAsia="標楷體" w:hAnsi="Times New Roman"/>
+          <w:szCs w:val="24"/>
+        </w:rPr>
+        <w:lastRenderedPageBreak/>
+        <w:t>Pages: 77</w:t>
+      </w:r>
     </w:p>
     <w:p>
       <w:pPr>
         <w:rPr>
-          <w:rFonts w:ascii="Times New Roman" w:eastAsia="DFKai-SB" w:hAnsi="Times New Roman"/>
-          <w:szCs w:val="24"/>
-        </w:rPr>
-      </w:pPr>
-    </w:p>
-    <w:p>
-      <w:pPr>
-        <w:rPr>
-          <w:rFonts w:ascii="Times New Roman" w:eastAsia="DFKai-SB" w:hAnsi="Times New Roman"/>
-          <w:szCs w:val="24"/>
-        </w:rPr>
-      </w:pPr>
-    </w:p>
-    <w:p>
-      <w:pPr>
-        <w:rPr>
-          <w:rFonts w:ascii="Times New Roman" w:eastAsia="DFKai-SB" w:hAnsi="Times New Roman"/>
-          <w:szCs w:val="24"/>
-        </w:rPr>
-      </w:pPr>
-    </w:p>
-    <w:p>
-      <w:pPr>
-        <w:rPr>
-          <w:rFonts w:ascii="Times New Roman" w:eastAsia="DFKai-SB" w:hAnsi="Times New Roman"/>
-          <w:szCs w:val="24"/>
-        </w:rPr>
-      </w:pPr>
-    </w:p>
-    <w:p>
-      <w:pPr>
-        <w:rPr>
-          <w:rFonts w:ascii="Times New Roman" w:eastAsia="DFKai-SB" w:hAnsi="Times New Roman"/>
-          <w:szCs w:val="24"/>
-        </w:rPr>
-      </w:pPr>
-    </w:p>
-    <w:p>
-      <w:pPr>
-        <w:rPr>
-          <w:rFonts w:ascii="Times New Roman" w:eastAsia="DFKai-SB" w:hAnsi="Times New Roman"/>
-          <w:szCs w:val="24"/>
-        </w:rPr>
-      </w:pPr>
-    </w:p>
-    <w:p>
-      <w:pPr>
-        <w:rPr>
-          <w:rFonts w:ascii="Times New Roman" w:eastAsia="DFKai-SB" w:hAnsi="Times New Roman"/>
-          <w:szCs w:val="24"/>
-        </w:rPr>
-      </w:pPr>
-    </w:p>
-    <w:p>
-      <w:pPr>
-        <w:rPr>
-          <w:rFonts w:ascii="Times New Roman" w:eastAsia="DFKai-SB" w:hAnsi="Times New Roman"/>
-          <w:szCs w:val="24"/>
-        </w:rPr>
-      </w:pPr>
-    </w:p>
-    <w:p>
-      <w:pPr>
-        <w:rPr>
-          <w:rFonts w:ascii="Times New Roman" w:eastAsia="DFKai-SB" w:hAnsi="Times New Roman"/>
-          <w:szCs w:val="24"/>
-        </w:rPr>
-      </w:pPr>
-    </w:p>
-    <w:p>
-      <w:pPr>
-        <w:rPr>
-          <w:rFonts w:ascii="Times New Roman" w:eastAsia="DFKai-SB" w:hAnsi="Times New Roman"/>
-          <w:szCs w:val="24"/>
-        </w:rPr>
-      </w:pPr>
-    </w:p>
-    <w:p>
-      <w:pPr>
-        <w:rPr>
-          <w:rFonts w:ascii="Times New Roman" w:eastAsia="DFKai-SB" w:hAnsi="Times New Roman"/>
-          <w:szCs w:val="24"/>
-        </w:rPr>
-      </w:pPr>
-    </w:p>
-    <w:p>
-      <w:pPr>
-        <w:rPr>
-          <w:rFonts w:ascii="Times New Roman" w:eastAsia="DFKai-SB" w:hAnsi="Times New Roman"/>
-          <w:szCs w:val="24"/>
-        </w:rPr>
-      </w:pPr>
-    </w:p>
-    <w:p>
-      <w:pPr>
-        <w:rPr>
-          <w:rFonts w:ascii="Times New Roman" w:eastAsia="DFKai-SB" w:hAnsi="Times New Roman"/>
-          <w:szCs w:val="24"/>
-        </w:rPr>
-      </w:pPr>
-    </w:p>
-    <w:p>
-      <w:pPr>
-        <w:rPr>
-          <w:rFonts w:ascii="Times New Roman" w:eastAsia="DFKai-SB" w:hAnsi="Times New Roman"/>
-          <w:szCs w:val="24"/>
-        </w:rPr>
-      </w:pPr>
-    </w:p>
-    <w:p>
-      <w:pPr>
-        <w:rPr>
-          <w:rFonts w:ascii="Times New Roman" w:eastAsia="DFKai-SB" w:hAnsi="Times New Roman"/>
-          <w:szCs w:val="24"/>
-        </w:rPr>
-      </w:pPr>
-    </w:p>
-    <w:p>
-      <w:pPr>
-        <w:rPr>
-          <w:rFonts w:ascii="Times New Roman" w:eastAsia="DFKai-SB" w:hAnsi="Times New Roman"/>
-          <w:szCs w:val="24"/>
-        </w:rPr>
-      </w:pPr>
-    </w:p>
-    <w:p>
-      <w:pPr>
-        <w:rPr>
-          <w:rFonts w:ascii="Times New Roman" w:eastAsia="DFKai-SB" w:hAnsi="Times New Roman"/>
-          <w:szCs w:val="24"/>
-        </w:rPr>
-      </w:pPr>
-      <w:r>
-        <w:rPr>
-          <w:rFonts w:ascii="Times New Roman" w:eastAsia="DFKai-SB" w:hAnsi="Times New Roman"/>
-          <w:szCs w:val="24"/>
-        </w:rPr>
-        <w:lastRenderedPageBreak/>
-        <w:t>Pages: 77</w:t>
-      </w:r>
-    </w:p>
-    <w:p>
-      <w:pPr>
-        <w:rPr>
-          <w:rFonts w:ascii="Times New Roman" w:eastAsia="DFKai-SB" w:hAnsi="Times New Roman"/>
-          <w:szCs w:val="24"/>
-        </w:rPr>
-      </w:pPr>
+          <w:rFonts w:ascii="Times New Roman" w:eastAsia="標楷體" w:hAnsi="Times New Roman"/>
+          <w:szCs w:val="24"/>
+        </w:rPr>
+      </w:pPr>
+      <w:r>
+        <w:rPr>
+          <w:rFonts w:ascii="Times New Roman" w:eastAsia="標楷體" w:hAnsi="Times New Roman"/>
+          <w:szCs w:val="24"/>
+        </w:rPr>
+        <mc:AlternateContent>
+          <mc:Choice Requires="wps">
+            <w:drawing>
+              <wp:anchor distT="45720" distB="45720" distL="114300" distR="114300" simplePos="0" relativeHeight="251819008" behindDoc="0" locked="0" layoutInCell="1" allowOverlap="1" wp14:anchorId="48433795" wp14:editId="55B82419">
+                <wp:simplePos x="0" y="0"/>
+                <wp:positionH relativeFrom="leftMargin">
+                  <wp:posOffset>625475</wp:posOffset>
+                </wp:positionH>
+                <wp:positionV relativeFrom="paragraph">
+                  <wp:posOffset>2168715</wp:posOffset>
+                </wp:positionV>
+                <wp:extent cx="490855" cy="292735"/>
+                <wp:effectExtent l="0" t="0" r="0" b="0"/>
+                <wp:wrapNone/>
+                <wp:docPr id="232" name="文本框 2"/>
+                <wp:cNvGraphicFramePr>
+                  <a:graphicFrameLocks xmlns:a="http://schemas.openxmlformats.org/drawingml/2006/main"/>
+                </wp:cNvGraphicFramePr>
+                <a:graphic xmlns:a="http://schemas.openxmlformats.org/drawingml/2006/main">
+                  <a:graphicData uri="http://schemas.microsoft.com/office/word/2010/wordprocessingShape">
+                    <wps:wsp>
+                      <wps:cNvSpPr txBox="1">
+                        <a:spLocks noChangeArrowheads="1"/>
+                      </wps:cNvSpPr>
+                      <wps:spPr bwMode="auto">
+                        <a:xfrm>
+                          <a:off x="0" y="0"/>
+                          <a:ext cx="490855" cy="292735"/>
+                        </a:xfrm>
+                        <a:prstGeom prst="rect">
+                          <a:avLst/>
+                        </a:prstGeom>
+                        <a:noFill/>
+                        <a:ln w="9525">
+                          <a:noFill/>
+                          <a:miter lim="800000"/>
+                          <a:headEnd/>
+                          <a:tailEnd/>
+                        </a:ln>
+                      </wps:spPr>
+                      <wps:txbx>
+                        <w:txbxContent>
+                          <w:p>
+                            <w:pPr>
+                              <w:rPr>
+                                <w:rFonts w:eastAsia="SimSun"/>
+                                <w:sz w:val="32"/>
+                                <w:szCs w:val="32"/>
+                                <w:lang w:eastAsia="zh-CN"/>
+                              </w:rPr>
+                            </w:pPr>
+                            <w:r>
+                              <w:rPr>
+                                <w:sz w:val="32"/>
+                                <w:szCs w:val="32"/>
+                              </w:rPr>
+                              <w:sym w:font="Wingdings 2" w:char="F06E"/>
+                            </w:r>
+                          </w:p>
+                        </w:txbxContent>
+                      </wps:txbx>
+                      <wps:bodyPr rot="0" vert="horz" wrap="square" lIns="91440" tIns="45720" rIns="91440" bIns="45720" anchor="t" anchorCtr="0">
+                        <a:noAutofit/>
+                      </wps:bodyPr>
+                    </wps:wsp>
+                  </a:graphicData>
+                </a:graphic>
+                <wp14:sizeRelH relativeFrom="margin">
+                  <wp14:pctWidth>0</wp14:pctWidth>
+                </wp14:sizeRelH>
+                <wp14:sizeRelV relativeFrom="margin">
+                  <wp14:pctHeight>0</wp14:pctHeight>
+                </wp14:sizeRelV>
+              </wp:anchor>
+            </w:drawing>
+          </mc:Choice>
+          <mc:Fallback>
+            <w:pict>
+              <v:shape w14:anchorId="48433795" id="_x0000_s1041" type="#_x0000_t202" style="position:absolute;margin-left:49.25pt;margin-top:170.75pt;width:38.65pt;height:23.05pt;z-index:251819008;visibility:visible;mso-wrap-style:square;mso-width-percent:0;mso-height-percent:0;mso-wrap-distance-left:9pt;mso-wrap-distance-top:3.6pt;mso-wrap-distance-right:9pt;mso-wrap-distance-bottom:3.6pt;mso-position-horizontal:absolute;mso-position-horizontal-relative:left-margin-area;mso-position-vertical:absolute;mso-position-vertical-relative:text;mso-width-percent:0;mso-height-percent:0;mso-width-relative:margin;mso-height-relative:margin;v-text-anchor:top" o:gfxdata="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" filled="f" stroked="f">
+                <v:textbox>
+                  <w:txbxContent>
+                    <w:p>
+                      <w:pPr>
+                        <w:rPr>
+                          <w:rFonts w:eastAsia="SimSun"/>
+                          <w:sz w:val="32"/>
+                          <w:szCs w:val="32"/>
+                          <w:lang w:eastAsia="zh-CN"/>
+                        </w:rPr>
+                      </w:pPr>
+                      <w:r>
+                        <w:rPr>
+                          <w:sz w:val="32"/>
+                          <w:szCs w:val="32"/>
+                        </w:rPr>
+                        <w:sym w:font="Wingdings 2" w:char="F06E"/>
+                      </w:r>
+                    </w:p>
+                  </w:txbxContent>
+                </v:textbox>
+                <w10:wrap anchorx="margin"/>
+              </v:shape>
+            </w:pict>
+          </mc:Fallback>
+        </mc:AlternateContent>
+      </w:r>
+      <w:r>
+        <w:rPr>
+          <w:rFonts w:ascii="Times New Roman" w:eastAsia="標楷體" w:hAnsi="Times New Roman"/>
+          <w:szCs w:val="24"/>
+        </w:rPr>
+        <mc:AlternateContent>
+          <mc:Choice Requires="wps">
+            <w:drawing>
+              <wp:anchor distT="0" distB="0" distL="114300" distR="114300" simplePos="0" relativeHeight="251817984" behindDoc="0" locked="0" layoutInCell="1" allowOverlap="1" wp14:anchorId="77958573" wp14:editId="3E2D8E67">
+                <wp:simplePos x="0" y="0"/>
+                <wp:positionH relativeFrom="leftMargin">
+                  <wp:posOffset>956310</wp:posOffset>
+                </wp:positionH>
+                <wp:positionV relativeFrom="paragraph">
+                  <wp:posOffset>2146300</wp:posOffset>
+                </wp:positionV>
+                <wp:extent cx="171450" cy="334010"/>
+                <wp:effectExtent l="38100" t="0" r="19050" b="27940"/>
+                <wp:wrapNone/>
+                <wp:docPr id="231" name="左大括号 34"/>
+                <wp:cNvGraphicFramePr/>
+                <a:graphic xmlns:a="http://schemas.openxmlformats.org/drawingml/2006/main">
+                  <a:graphicData uri="http://schemas.microsoft.com/office/word/2010/wordprocessingShape">
+                    <wps:wsp>
+                      <wps:cNvSpPr/>
+                      <wps:spPr>
+                        <a:xfrm>
+                          <a:off x="0" y="0"/>
+                          <a:ext cx="171450" cy="334010"/>
+                        </a:xfrm>
+                        <a:prstGeom prst="leftBrace">
+                          <a:avLst/>
+                        </a:prstGeom>
+                        <a:ln>
+                          <a:solidFill>
+                            <a:srgbClr val="FF0000"/>
+                          </a:solidFill>
+                        </a:ln>
+                      </wps:spPr>
+                      <wps:style>
+                        <a:lnRef idx="1">
+                          <a:schemeClr val="accent1"/>
+                        </a:lnRef>
+                        <a:fillRef idx="0">
+                          <a:schemeClr val="accent1"/>
+                        </a:fillRef>
+                        <a:effectRef idx="0">
+                          <a:schemeClr val="accent1"/>
+                        </a:effectRef>
+                        <a:fontRef idx="minor">
+                          <a:schemeClr val="tx1"/>
+                        </a:fontRef>
+                      </wps:style>
+                      <wps:bodyPr rot="0" spcFirstLastPara="0" vertOverflow="overflow" horzOverflow="overflow" vert="horz" wrap="square" lIns="91440" tIns="45720" rIns="91440" bIns="45720" numCol="1" spcCol="0" rtlCol="0" fromWordArt="0" anchor="ctr" anchorCtr="0" forceAA="0" compatLnSpc="1">
+                        <a:prstTxWarp prst="textNoShape">
+                          <a:avLst/>
+                        </a:prstTxWarp>
+                        <a:noAutofit/>
+                      </wps:bodyPr>
+                    </wps:wsp>
+                  </a:graphicData>
+                </a:graphic>
+                <wp14:sizeRelH relativeFrom="margin">
+                  <wp14:pctWidth>0</wp14:pctWidth>
+                </wp14:sizeRelH>
+                <wp14:sizeRelV relativeFrom="margin">
+                  <wp14:pctHeight>0</wp14:pctHeight>
+                </wp14:sizeRelV>
+              </wp:anchor>
+            </w:drawing>
+          </mc:Choice>
+          <mc:Fallback>
+            <w:pict>
+              <v:shape w14:anchorId="12C39412" id="左大括号 34" o:spid="_x0000_s1026" type="#_x0000_t87" style="position:absolute;margin-left:75.3pt;margin-top:169pt;width:13.5pt;height:26.3pt;z-index:251817984;visibility:visible;mso-wrap-style:square;mso-width-percent:0;mso-height-percent:0;mso-wrap-distance-left:9pt;mso-wrap-distance-top:0;mso-wrap-distance-right:9pt;mso-wrap-distance-bottom:0;mso-position-horizontal:absolute;mso-position-horizontal-relative:left-margin-area;mso-position-vertical:absolute;mso-position-vertical-relative:text;mso-width-percent:0;mso-height-percent:0;mso-width-relative:margin;mso-height-relative:margin;v-text-anchor:middle" o:gfxdata="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" adj="924" strokecolor="red" strokeweight=".5pt">
+                <v:stroke joinstyle="miter"/>
+                <w10:wrap anchorx="margin"/>
+              </v:shape>
+            </w:pict>
+          </mc:Fallback>
+        </mc:AlternateContent>
+      </w:r>
+      <w:r>
+        <w:rPr>
+          <w:rFonts w:ascii="Times New Roman" w:eastAsia="標楷體" w:hAnsi="Times New Roman"/>
+          <w:szCs w:val="24"/>
+        </w:rPr>
+        <mc:AlternateContent>
+          <mc:Choice Requires="wps">
+            <w:drawing>
+              <wp:anchor distT="45720" distB="45720" distL="114300" distR="114300" simplePos="0" relativeHeight="251811840" behindDoc="0" locked="0" layoutInCell="1" allowOverlap="1" wp14:anchorId="771617A1" wp14:editId="25956716">
+                <wp:simplePos x="0" y="0"/>
+                <wp:positionH relativeFrom="leftMargin">
+                  <wp:posOffset>609600</wp:posOffset>
+                </wp:positionH>
+                <wp:positionV relativeFrom="paragraph">
+                  <wp:posOffset>1646717</wp:posOffset>
+                </wp:positionV>
+                <wp:extent cx="327660" cy="292735"/>
+                <wp:effectExtent l="0" t="0" r="0" b="0"/>
+                <wp:wrapNone/>
+                <wp:docPr id="227" name="文本框 2"/>
+                <wp:cNvGraphicFramePr>
+                  <a:graphicFrameLocks xmlns:a="http://schemas.openxmlformats.org/drawingml/2006/main"/>
+                </wp:cNvGraphicFramePr>
+                <a:graphic xmlns:a="http://schemas.openxmlformats.org/drawingml/2006/main">
+                  <a:graphicData uri="http://schemas.microsoft.com/office/word/2010/wordprocessingShape">
+                    <wps:wsp>
+                      <wps:cNvSpPr txBox="1">
+                        <a:spLocks noChangeArrowheads="1"/>
+                      </wps:cNvSpPr>
+                      <wps:spPr bwMode="auto">
+                        <a:xfrm>
+                          <a:off x="0" y="0"/>
+                          <a:ext cx="327660" cy="292735"/>
+                        </a:xfrm>
+                        <a:prstGeom prst="rect">
+                          <a:avLst/>
+                        </a:prstGeom>
+                        <a:noFill/>
+                        <a:ln w="9525">
+                          <a:noFill/>
+                          <a:miter lim="800000"/>
+                          <a:headEnd/>
+                          <a:tailEnd/>
+                        </a:ln>
+                      </wps:spPr>
+                      <wps:txbx>
+                        <w:txbxContent>
+                          <w:p>
+                            <w:pPr>
+                              <w:rPr>
+                                <w:rFonts w:eastAsia="SimSun"/>
+                                <w:sz w:val="32"/>
+                                <w:szCs w:val="32"/>
+                                <w:lang w:eastAsia="zh-CN"/>
+                              </w:rPr>
+                            </w:pPr>
+                            <w:r>
+                              <w:rPr>
+                                <w:sz w:val="32"/>
+                                <w:szCs w:val="32"/>
+                              </w:rPr>
+                              <w:sym w:font="Wingdings 2" w:char="F06C"/>
+                            </w:r>
+                          </w:p>
+                        </w:txbxContent>
+                      </wps:txbx>
+                      <wps:bodyPr rot="0" vert="horz" wrap="square" lIns="91440" tIns="45720" rIns="91440" bIns="45720" anchor="t" anchorCtr="0">
+                        <a:noAutofit/>
+                      </wps:bodyPr>
+                    </wps:wsp>
+                  </a:graphicData>
+                </a:graphic>
+                <wp14:sizeRelH relativeFrom="margin">
+                  <wp14:pctWidth>0</wp14:pctWidth>
+                </wp14:sizeRelH>
+                <wp14:sizeRelV relativeFrom="margin">
+                  <wp14:pctHeight>0</wp14:pctHeight>
+                </wp14:sizeRelV>
+              </wp:anchor>
+            </w:drawing>
+          </mc:Choice>
+          <mc:Fallback>
+            <w:pict>
+              <v:shape w14:anchorId="771617A1" id="_x0000_s1042" type="#_x0000_t202" style="position:absolute;margin-left:48pt;margin-top:129.65pt;width:25.8pt;height:23.05pt;z-index:251811840;visibility:visible;mso-wrap-style:square;mso-width-percent:0;mso-height-percent:0;mso-wrap-distance-left:9pt;mso-wrap-distance-top:3.6pt;mso-wrap-distance-right:9pt;mso-wrap-distance-bottom:3.6pt;mso-position-horizontal:absolute;mso-position-horizontal-relative:left-margin-area;mso-position-vertical:absolute;mso-position-vertical-relative:text;mso-width-percent:0;mso-height-percent:0;mso-width-relative:margin;mso-height-relative:margin;v-text-anchor:top" o:gfxdata="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" filled="f" stroked="f">
+                <v:textbox>
+                  <w:txbxContent>
+                    <w:p>
+                      <w:pPr>
+                        <w:rPr>
+                          <w:rFonts w:eastAsia="SimSun"/>
+                          <w:sz w:val="32"/>
+                          <w:szCs w:val="32"/>
+                          <w:lang w:eastAsia="zh-CN"/>
+                        </w:rPr>
+                      </w:pPr>
+                      <w:r>
+                        <w:rPr>
+                          <w:sz w:val="32"/>
+                          <w:szCs w:val="32"/>
+                        </w:rPr>
+                        <w:sym w:font="Wingdings 2" w:char="F06C"/>
+                      </w:r>
+                    </w:p>
+                  </w:txbxContent>
+                </v:textbox>
+                <w10:wrap anchorx="margin"/>
+              </v:shape>
+            </w:pict>
+          </mc:Fallback>
+        </mc:AlternateContent>
+      </w:r>
+      <w:r>
+        <w:rPr>
+          <w:rFonts w:ascii="Times New Roman" w:eastAsia="標楷體" w:hAnsi="Times New Roman"/>
+          <w:szCs w:val="24"/>
+        </w:rPr>
+        <mc:AlternateContent>
+          <mc:Choice Requires="wps">
+            <w:drawing>
+              <wp:anchor distT="0" distB="0" distL="114300" distR="114300" simplePos="0" relativeHeight="251812864" behindDoc="0" locked="0" layoutInCell="1" allowOverlap="1" wp14:anchorId="320E67D8" wp14:editId="6DB2899B">
+                <wp:simplePos x="0" y="0"/>
+                <wp:positionH relativeFrom="leftMargin">
+                  <wp:posOffset>951109</wp:posOffset>
+                </wp:positionH>
+                <wp:positionV relativeFrom="paragraph">
+                  <wp:posOffset>1510095</wp:posOffset>
+                </wp:positionV>
+                <wp:extent cx="171450" cy="594026"/>
+                <wp:effectExtent l="38100" t="0" r="19050" b="15875"/>
+                <wp:wrapNone/>
+                <wp:docPr id="228" name="左大括号 34"/>
+                <wp:cNvGraphicFramePr/>
+                <a:graphic xmlns:a="http://schemas.openxmlformats.org/drawingml/2006/main">
+                  <a:graphicData uri="http://schemas.microsoft.com/office/word/2010/wordprocessingShape">
+                    <wps:wsp>
+                      <wps:cNvSpPr/>
+                      <wps:spPr>
+                        <a:xfrm>
+                          <a:off x="0" y="0"/>
+                          <a:ext cx="171450" cy="594026"/>
+                        </a:xfrm>
+                        <a:prstGeom prst="leftBrace">
+                          <a:avLst/>
+                        </a:prstGeom>
+                        <a:ln>
+                          <a:solidFill>
+                            <a:srgbClr val="FF0000"/>
+                          </a:solidFill>
+                        </a:ln>
+                      </wps:spPr>
+                      <wps:style>
+                        <a:lnRef idx="1">
+                          <a:schemeClr val="accent1"/>
+                        </a:lnRef>
+                        <a:fillRef idx="0">
+                          <a:schemeClr val="accent1"/>
+                        </a:fillRef>
+                        <a:effectRef idx="0">
+                          <a:schemeClr val="accent1"/>
+                        </a:effectRef>
+                        <a:fontRef idx="minor">
+                          <a:schemeClr val="tx1"/>
+                        </a:fontRef>
+                      </wps:style>
+                      <wps:bodyPr rot="0" spcFirstLastPara="0" vertOverflow="overflow" horzOverflow="overflow" vert="horz" wrap="square" lIns="91440" tIns="45720" rIns="91440" bIns="45720" numCol="1" spcCol="0" rtlCol="0" fromWordArt="0" anchor="ctr" anchorCtr="0" forceAA="0" compatLnSpc="1">
+                        <a:prstTxWarp prst="textNoShape">
+                          <a:avLst/>
+                        </a:prstTxWarp>
+                        <a:noAutofit/>
+                      </wps:bodyPr>
+                    </wps:wsp>
+                  </a:graphicData>
+                </a:graphic>
+                <wp14:sizeRelH relativeFrom="margin">
+                  <wp14:pctWidth>0</wp14:pctWidth>
+                </wp14:sizeRelH>
+                <wp14:sizeRelV relativeFrom="margin">
+                  <wp14:pctHeight>0</wp14:pctHeight>
+                </wp14:sizeRelV>
+              </wp:anchor>
+            </w:drawing>
+          </mc:Choice>
+          <mc:Fallback>
+            <w:pict>
+              <v:shape w14:anchorId="2AEA4E6D" id="左大括号 34" o:spid="_x0000_s1026" type="#_x0000_t87" style="position:absolute;margin-left:74.9pt;margin-top:118.9pt;width:13.5pt;height:46.75pt;z-index:251812864;visibility:visible;mso-wrap-style:square;mso-width-percent:0;mso-height-percent:0;mso-wrap-distance-left:9pt;mso-wrap-distance-top:0;mso-wrap-distance-right:9pt;mso-wrap-distance-bottom:0;mso-position-horizontal:absolute;mso-position-horizontal-relative:left-margin-area;mso-position-vertical:absolute;mso-position-vertical-relative:text;mso-width-percent:0;mso-height-percent:0;mso-width-relative:margin;mso-height-relative:margin;v-text-anchor:middle" o:gfxdata="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" adj="520" strokecolor="red" strokeweight=".5pt">
+                <v:stroke joinstyle="miter"/>
+                <w10:wrap anchorx="margin"/>
+              </v:shape>
+            </w:pict>
+          </mc:Fallback>
+        </mc:AlternateContent>
+      </w:r>
+      <w:r>
+        <w:rPr>
+          <w:rFonts w:ascii="Times New Roman" w:eastAsia="標楷體" w:hAnsi="Times New Roman"/>
+          <w:szCs w:val="24"/>
+        </w:rPr>
+        <mc:AlternateContent>
+          <mc:Choice Requires="wps">
+            <w:drawing>
+              <wp:anchor distT="45720" distB="45720" distL="114300" distR="114300" simplePos="0" relativeHeight="251808768" behindDoc="0" locked="0" layoutInCell="1" allowOverlap="1" wp14:anchorId="3DE98521" wp14:editId="42A50BBE">
+                <wp:simplePos x="0" y="0"/>
+                <wp:positionH relativeFrom="leftMargin">
+                  <wp:posOffset>599440</wp:posOffset>
+                </wp:positionH>
+                <wp:positionV relativeFrom="paragraph">
+                  <wp:posOffset>1226185</wp:posOffset>
+                </wp:positionV>
+                <wp:extent cx="327660" cy="292735"/>
+                <wp:effectExtent l="0" t="0" r="0" b="0"/>
+                <wp:wrapNone/>
+                <wp:docPr id="30" name="文本框 2"/>
+                <wp:cNvGraphicFramePr>
+                  <a:graphicFrameLocks xmlns:a="http://schemas.openxmlformats.org/drawingml/2006/main"/>
+                </wp:cNvGraphicFramePr>
+                <a:graphic xmlns:a="http://schemas.openxmlformats.org/drawingml/2006/main">
+                  <a:graphicData uri="http://schemas.microsoft.com/office/word/2010/wordprocessingShape">
+                    <wps:wsp>
+                      <wps:cNvSpPr txBox="1">
+                        <a:spLocks noChangeArrowheads="1"/>
+                      </wps:cNvSpPr>
+                      <wps:spPr bwMode="auto">
+                        <a:xfrm>
+                          <a:off x="0" y="0"/>
+                          <a:ext cx="327660" cy="292735"/>
+                        </a:xfrm>
+                        <a:prstGeom prst="rect">
+                          <a:avLst/>
+                        </a:prstGeom>
+                        <a:noFill/>
+                        <a:ln w="9525">
+                          <a:noFill/>
+                          <a:miter lim="800000"/>
+                          <a:headEnd/>
+                          <a:tailEnd/>
+                        </a:ln>
+                      </wps:spPr>
+                      <wps:txbx>
+                        <w:txbxContent>
+                          <w:p>
+                            <w:pPr>
+                              <w:rPr>
+                                <w:rFonts w:eastAsia="SimSun"/>
+                                <w:sz w:val="32"/>
+                                <w:szCs w:val="32"/>
+                                <w:lang w:eastAsia="zh-CN"/>
+                              </w:rPr>
+                            </w:pPr>
+                            <w:r>
+                              <w:rPr>
+                                <w:sz w:val="32"/>
+                                <w:szCs w:val="32"/>
+                              </w:rPr>
+                              <w:sym w:font="Wingdings 2" w:char="F06B"/>
+                            </w:r>
+                          </w:p>
+                        </w:txbxContent>
+                      </wps:txbx>
+                      <wps:bodyPr rot="0" vert="horz" wrap="square" lIns="91440" tIns="45720" rIns="91440" bIns="45720" anchor="t" anchorCtr="0">
+                        <a:noAutofit/>
+                      </wps:bodyPr>
+                    </wps:wsp>
+                  </a:graphicData>
+                </a:graphic>
+                <wp14:sizeRelH relativeFrom="margin">
+                  <wp14:pctWidth>0</wp14:pctWidth>
+                </wp14:sizeRelH>
+                <wp14:sizeRelV relativeFrom="margin">
+                  <wp14:pctHeight>0</wp14:pctHeight>
+                </wp14:sizeRelV>
+              </wp:anchor>
+            </w:drawing>
+          </mc:Choice>
+          <mc:Fallback>
+            <w:pict>
+              <v:shape w14:anchorId="3DE98521" id="_x0000_s1043" type="#_x0000_t202" style="position:absolute;margin-left:47.2pt;margin-top:96.55pt;width:25.8pt;height:23.05pt;z-index:251808768;visibility:visible;mso-wrap-style:square;mso-width-percent:0;mso-height-percent:0;mso-wrap-distance-left:9pt;mso-wrap-distance-top:3.6pt;mso-wrap-distance-right:9pt;mso-wrap-distance-bottom:3.6pt;mso-position-horizontal:absolute;mso-position-horizontal-relative:left-margin-area;mso-position-vertical:absolute;mso-position-vertical-relative:text;mso-width-percent:0;mso-height-percent:0;mso-width-relative:margin;mso-height-relative:margin;v-text-anchor:top" o:gfxdata="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" filled="f" stroked="f">
+                <v:textbox>
+                  <w:txbxContent>
+                    <w:p>
+                      <w:pPr>
+                        <w:rPr>
+                          <w:rFonts w:eastAsia="SimSun"/>
+                          <w:sz w:val="32"/>
+                          <w:szCs w:val="32"/>
+                          <w:lang w:eastAsia="zh-CN"/>
+                        </w:rPr>
+                      </w:pPr>
+                      <w:r>
+                        <w:rPr>
+                          <w:sz w:val="32"/>
+                          <w:szCs w:val="32"/>
+                        </w:rPr>
+                        <w:sym w:font="Wingdings 2" w:char="F06B"/>
+                      </w:r>
+                    </w:p>
+                  </w:txbxContent>
+                </v:textbox>
+                <w10:wrap anchorx="margin"/>
+              </v:shape>
+            </w:pict>
+          </mc:Fallback>
+        </mc:AlternateContent>
+      </w:r>
+      <w:r>
+        <w:rPr>
+          <w:rFonts w:ascii="Times New Roman" w:eastAsia="標楷體" w:hAnsi="Times New Roman"/>
+          <w:szCs w:val="24"/>
+        </w:rPr>
+        <mc:AlternateContent>
+          <mc:Choice Requires="wps">
+            <w:drawing>
+              <wp:anchor distT="0" distB="0" distL="114300" distR="114300" simplePos="0" relativeHeight="251809792" behindDoc="0" locked="0" layoutInCell="1" allowOverlap="1" wp14:anchorId="69385F7D" wp14:editId="32B4340C">
+                <wp:simplePos x="0" y="0"/>
+                <wp:positionH relativeFrom="leftMargin">
+                  <wp:align>right</wp:align>
+                </wp:positionH>
+                <wp:positionV relativeFrom="paragraph">
+                  <wp:posOffset>1333500</wp:posOffset>
+                </wp:positionV>
+                <wp:extent cx="184150" cy="114300"/>
+                <wp:effectExtent l="38100" t="0" r="25400" b="19050"/>
+                <wp:wrapNone/>
+                <wp:docPr id="31" name="左大括号 34"/>
+                <wp:cNvGraphicFramePr/>
+                <a:graphic xmlns:a="http://schemas.openxmlformats.org/drawingml/2006/main">
+                  <a:graphicData uri="http://schemas.microsoft.com/office/word/2010/wordprocessingShape">
+                    <wps:wsp>
+                      <wps:cNvSpPr/>
+                      <wps:spPr>
+                        <a:xfrm>
+                          <a:off x="0" y="0"/>
+                          <a:ext cx="184150" cy="114300"/>
+                        </a:xfrm>
+                        <a:prstGeom prst="leftBrace">
+                          <a:avLst/>
+                        </a:prstGeom>
+                        <a:ln>
+                          <a:solidFill>
+                            <a:srgbClr val="FF0000"/>
+                          </a:solidFill>
+                        </a:ln>
+                      </wps:spPr>
+                      <wps:style>
+                        <a:lnRef idx="1">
+                          <a:schemeClr val="accent1"/>
+                        </a:lnRef>
+                        <a:fillRef idx="0">
+                          <a:schemeClr val="accent1"/>
+                        </a:fillRef>
+                        <a:effectRef idx="0">
+                          <a:schemeClr val="accent1"/>
+                        </a:effectRef>
+                        <a:fontRef idx="minor">
+                          <a:schemeClr val="tx1"/>
+                        </a:fontRef>
+                      </wps:style>
+                      <wps:bodyPr rot="0" spcFirstLastPara="0" vertOverflow="overflow" horzOverflow="overflow" vert="horz" wrap="square" lIns="91440" tIns="45720" rIns="91440" bIns="45720" numCol="1" spcCol="0" rtlCol="0" fromWordArt="0" anchor="ctr" anchorCtr="0" forceAA="0" compatLnSpc="1">
+                        <a:prstTxWarp prst="textNoShape">
+                          <a:avLst/>
+                        </a:prstTxWarp>
+                        <a:noAutofit/>
+                      </wps:bodyPr>
+                    </wps:wsp>
+                  </a:graphicData>
+                </a:graphic>
+                <wp14:sizeRelH relativeFrom="margin">
+                  <wp14:pctWidth>0</wp14:pctWidth>
+                </wp14:sizeRelH>
+                <wp14:sizeRelV relativeFrom="margin">
+                  <wp14:pctHeight>0</wp14:pctHeight>
+                </wp14:sizeRelV>
+              </wp:anchor>
+            </w:drawing>
+          </mc:Choice>
+          <mc:Fallback>
+            <w:pict>
+              <v:shape w14:anchorId="25AEF2CB" id="左大括号 34" o:spid="_x0000_s1026" type="#_x0000_t87" style="position:absolute;margin-left:-36.7pt;margin-top:105pt;width:14.5pt;height:9pt;z-index:251809792;visibility:visible;mso-wrap-style:square;mso-width-percent:0;mso-height-percent:0;mso-wrap-distance-left:9pt;mso-wrap-distance-top:0;mso-wrap-distance-right:9pt;mso-wrap-distance-bottom:0;mso-position-horizontal:right;mso-position-horizontal-relative:left-margin-area;mso-position-vertical:absolute;mso-position-vertical-relative:text;mso-width-percent:0;mso-height-percent:0;mso-width-relative:margin;mso-height-relative:margin;v-text-anchor:middle" o:gfxdata="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" strokecolor="red" strokeweight=".5pt">
+                <v:stroke joinstyle="miter"/>
+                <w10:wrap anchorx="margin"/>
+              </v:shape>
+            </w:pict>
+          </mc:Fallback>
+        </mc:AlternateContent>
+      </w:r>
+      <w:r>
+        <w:rPr>
+          <w:rFonts w:ascii="Times New Roman" w:eastAsia="標楷體" w:hAnsi="Times New Roman"/>
+          <w:szCs w:val="24"/>
+        </w:rPr>
+        <mc:AlternateContent>
+          <mc:Choice Requires="wps">
+            <w:drawing>
+              <wp:anchor distT="45720" distB="45720" distL="114300" distR="114300" simplePos="0" relativeHeight="251805696" behindDoc="0" locked="0" layoutInCell="1" allowOverlap="1" wp14:anchorId="35F6831B" wp14:editId="4D106053">
+                <wp:simplePos x="0" y="0"/>
+                <wp:positionH relativeFrom="leftMargin">
+                  <wp:posOffset>586105</wp:posOffset>
+                </wp:positionH>
+                <wp:positionV relativeFrom="paragraph">
+                  <wp:posOffset>528892</wp:posOffset>
+                </wp:positionV>
+                <wp:extent cx="327660" cy="292735"/>
+                <wp:effectExtent l="0" t="0" r="0" b="0"/>
+                <wp:wrapNone/>
+                <wp:docPr id="28" name="文本框 2"/>
+                <wp:cNvGraphicFramePr>
+                  <a:graphicFrameLocks xmlns:a="http://schemas.openxmlformats.org/drawingml/2006/main"/>
+                </wp:cNvGraphicFramePr>
+                <a:graphic xmlns:a="http://schemas.openxmlformats.org/drawingml/2006/main">
+                  <a:graphicData uri="http://schemas.microsoft.com/office/word/2010/wordprocessingShape">
+                    <wps:wsp>
+                      <wps:cNvSpPr txBox="1">
+                        <a:spLocks noChangeArrowheads="1"/>
+                      </wps:cNvSpPr>
+                      <wps:spPr bwMode="auto">
+                        <a:xfrm>
+                          <a:off x="0" y="0"/>
+                          <a:ext cx="327660" cy="292735"/>
+                        </a:xfrm>
+                        <a:prstGeom prst="rect">
+                          <a:avLst/>
+                        </a:prstGeom>
+                        <a:noFill/>
+                        <a:ln w="9525">
+                          <a:noFill/>
+                          <a:miter lim="800000"/>
+                          <a:headEnd/>
+                          <a:tailEnd/>
+                        </a:ln>
+                      </wps:spPr>
+                      <wps:txbx>
+                        <w:txbxContent>
+                          <w:p>
+                            <w:pPr>
+                              <w:rPr>
+                                <w:rFonts w:eastAsia="SimSun"/>
+                                <w:sz w:val="32"/>
+                                <w:szCs w:val="32"/>
+                                <w:lang w:eastAsia="zh-CN"/>
+                              </w:rPr>
+                            </w:pPr>
+                            <w:r>
+                              <w:rPr>
+                                <w:sz w:val="32"/>
+                                <w:szCs w:val="32"/>
+                              </w:rPr>
+                              <w:sym w:font="Wingdings 2" w:char="F06A"/>
+                            </w:r>
+                          </w:p>
+                        </w:txbxContent>
+                      </wps:txbx>
+                      <wps:bodyPr rot="0" vert="horz" wrap="square" lIns="91440" tIns="45720" rIns="91440" bIns="45720" anchor="t" anchorCtr="0">
+                        <a:noAutofit/>
+                      </wps:bodyPr>
+                    </wps:wsp>
+                  </a:graphicData>
+                </a:graphic>
+                <wp14:sizeRelH relativeFrom="margin">
+                  <wp14:pctWidth>0</wp14:pctWidth>
+                </wp14:sizeRelH>
+                <wp14:sizeRelV relativeFrom="margin">
+                  <wp14:pctHeight>0</wp14:pctHeight>
+                </wp14:sizeRelV>
+              </wp:anchor>
+            </w:drawing>
+          </mc:Choice>
+          <mc:Fallback>
+            <w:pict>
+              <v:shape w14:anchorId="35F6831B" id="_x0000_s1044" type="#_x0000_t202" style="position:absolute;margin-left:46.15pt;margin-top:41.65pt;width:25.8pt;height:23.05pt;z-index:251805696;visibility:visible;mso-wrap-style:square;mso-width-percent:0;mso-height-percent:0;mso-wrap-distance-left:9pt;mso-wrap-distance-top:3.6pt;mso-wrap-distance-right:9pt;mso-wrap-distance-bottom:3.6pt;mso-position-horizontal:absolute;mso-position-horizontal-relative:left-margin-area;mso-position-vertical:absolute;mso-position-vertical-relative:text;mso-width-percent:0;mso-height-percent:0;mso-width-relative:margin;mso-height-relative:margin;v-text-anchor:top" o:gfxdata="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" filled="f" stroked="f">
+                <v:textbox>
+                  <w:txbxContent>
+                    <w:p>
+                      <w:pPr>
+                        <w:rPr>
+                          <w:rFonts w:eastAsia="SimSun"/>
+                          <w:sz w:val="32"/>
+                          <w:szCs w:val="32"/>
+                          <w:lang w:eastAsia="zh-CN"/>
+                        </w:rPr>
+                      </w:pPr>
+                      <w:r>
+                        <w:rPr>
+                          <w:sz w:val="32"/>
+                          <w:szCs w:val="32"/>
+                        </w:rPr>
+                        <w:sym w:font="Wingdings 2" w:char="F06A"/>
+                      </w:r>
+                    </w:p>
+                  </w:txbxContent>
+                </v:textbox>
+                <w10:wrap anchorx="margin"/>
+              </v:shape>
+            </w:pict>
+          </mc:Fallback>
+        </mc:AlternateContent>
+      </w:r>
+      <w:r>
+        <w:rPr>
+          <w:rFonts w:ascii="Times New Roman" w:eastAsia="標楷體" w:hAnsi="Times New Roman"/>
+          <w:szCs w:val="24"/>
+        </w:rPr>
+        <mc:AlternateContent>
+          <mc:Choice Requires="wps">
+            <w:drawing>
+              <wp:anchor distT="0" distB="0" distL="114300" distR="114300" simplePos="0" relativeHeight="251806720" behindDoc="0" locked="0" layoutInCell="1" allowOverlap="1" wp14:anchorId="084C2EDE" wp14:editId="6DAE9E89">
+                <wp:simplePos x="0" y="0"/>
+                <wp:positionH relativeFrom="leftMargin">
+                  <wp:align>right</wp:align>
+                </wp:positionH>
+                <wp:positionV relativeFrom="paragraph">
+                  <wp:posOffset>350822</wp:posOffset>
+                </wp:positionV>
+                <wp:extent cx="184150" cy="674483"/>
+                <wp:effectExtent l="38100" t="0" r="25400" b="11430"/>
+                <wp:wrapNone/>
+                <wp:docPr id="29" name="左大括号 34"/>
+                <wp:cNvGraphicFramePr/>
+                <a:graphic xmlns:a="http://schemas.openxmlformats.org/drawingml/2006/main">
+                  <a:graphicData uri="http://schemas.microsoft.com/office/word/2010/wordprocessingShape">
+                    <wps:wsp>
+                      <wps:cNvSpPr/>
+                      <wps:spPr>
+                        <a:xfrm>
+                          <a:off x="0" y="0"/>
+                          <a:ext cx="184150" cy="674483"/>
+                        </a:xfrm>
+                        <a:prstGeom prst="leftBrace">
+                          <a:avLst/>
+                        </a:prstGeom>
+                        <a:ln>
+                          <a:solidFill>
+                            <a:srgbClr val="FF0000"/>
+                          </a:solidFill>
+                        </a:ln>
+                      </wps:spPr>
+                      <wps:style>
+                        <a:lnRef idx="1">
+                          <a:schemeClr val="accent1"/>
+                        </a:lnRef>
+                        <a:fillRef idx="0">
+                          <a:schemeClr val="accent1"/>
+                        </a:fillRef>
+                        <a:effectRef idx="0">
+                          <a:schemeClr val="accent1"/>
+                        </a:effectRef>
+                        <a:fontRef idx="minor">
+                          <a:schemeClr val="tx1"/>
+                        </a:fontRef>
+                      </wps:style>
+                      <wps:bodyPr rot="0" spcFirstLastPara="0" vertOverflow="overflow" horzOverflow="overflow" vert="horz" wrap="square" lIns="91440" tIns="45720" rIns="91440" bIns="45720" numCol="1" spcCol="0" rtlCol="0" fromWordArt="0" anchor="ctr" anchorCtr="0" forceAA="0" compatLnSpc="1">
+                        <a:prstTxWarp prst="textNoShape">
+                          <a:avLst/>
+                        </a:prstTxWarp>
+                        <a:noAutofit/>
+                      </wps:bodyPr>
+                    </wps:wsp>
+                  </a:graphicData>
+                </a:graphic>
+                <wp14:sizeRelH relativeFrom="margin">
+                  <wp14:pctWidth>0</wp14:pctWidth>
+                </wp14:sizeRelH>
+                <wp14:sizeRelV relativeFrom="margin">
+                  <wp14:pctHeight>0</wp14:pctHeight>
+                </wp14:sizeRelV>
+              </wp:anchor>
+            </w:drawing>
+          </mc:Choice>
+          <mc:Fallback>
+            <w:pict>
+              <v:shape w14:anchorId="7D1DEF4D" id="左大括号 34" o:spid="_x0000_s1026" type="#_x0000_t87" style="position:absolute;margin-left:-36.7pt;margin-top:27.6pt;width:14.5pt;height:53.1pt;z-index:251806720;visibility:visible;mso-wrap-style:square;mso-width-percent:0;mso-height-percent:0;mso-wrap-distance-left:9pt;mso-wrap-distance-top:0;mso-wrap-distance-right:9pt;mso-wrap-distance-bottom:0;mso-position-horizontal:right;mso-position-horizontal-relative:left-margin-area;mso-position-vertical:absolute;mso-position-vertical-relative:text;mso-width-percent:0;mso-height-percent:0;mso-width-relative:margin;mso-height-relative:margin;v-text-anchor:middle" o:gfxdata="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" adj="491" strokecolor="red" strokeweight=".5pt">
+                <v:stroke joinstyle="miter"/>
+                <w10:wrap anchorx="margin"/>
+              </v:shape>
+            </w:pict>
+          </mc:Fallback>
+        </mc:AlternateContent>
+      </w:r>
       <w:r>
         <w:rPr>
           <w:noProof/>
-          <w:lang w:eastAsia="zh-CN"/>
         </w:rPr>
         <w:drawing>
-          <wp:inline distT="0" distB="0" distL="0" distR="0" wp14:anchorId="0E06A285" wp14:editId="57CA326B">
+          <wp:inline distT="0" distB="0" distL="0" distR="0" wp14:anchorId="5F04EE32" wp14:editId="5B32DAE4">
             <wp:extent cx="5274310" cy="2524125"/>
             <wp:effectExtent l="0" t="0" r="2540" b="9525"/>
             <wp:docPr id="219" name="图片 219"/>
@@ -3098,17 +5409,208 @@
     <w:p>
       <w:pPr>
         <w:rPr>
-          <w:rFonts w:ascii="Times New Roman" w:eastAsia="DFKai-SB" w:hAnsi="Times New Roman"/>
-          <w:szCs w:val="24"/>
-        </w:rPr>
-      </w:pPr>
+          <w:rFonts w:ascii="Times New Roman" w:eastAsia="標楷體" w:hAnsi="Times New Roman"/>
+          <w:szCs w:val="24"/>
+        </w:rPr>
+      </w:pPr>
+      <w:r>
+        <w:rPr>
+          <w:rFonts w:ascii="Times New Roman" w:eastAsia="標楷體" w:hAnsi="Times New Roman"/>
+          <w:szCs w:val="24"/>
+        </w:rPr>
+        <mc:AlternateContent>
+          <mc:Choice Requires="wps">
+            <w:drawing>
+              <wp:anchor distT="45720" distB="45720" distL="114300" distR="114300" simplePos="0" relativeHeight="251815936" behindDoc="0" locked="0" layoutInCell="1" allowOverlap="1" wp14:anchorId="53F72F21" wp14:editId="4CD7F6BB">
+                <wp:simplePos x="0" y="0"/>
+                <wp:positionH relativeFrom="leftMargin">
+                  <wp:posOffset>609600</wp:posOffset>
+                </wp:positionH>
+                <wp:positionV relativeFrom="paragraph">
+                  <wp:posOffset>289115</wp:posOffset>
+                </wp:positionV>
+                <wp:extent cx="327660" cy="292735"/>
+                <wp:effectExtent l="0" t="0" r="0" b="0"/>
+                <wp:wrapNone/>
+                <wp:docPr id="230" name="文本框 2"/>
+                <wp:cNvGraphicFramePr>
+                  <a:graphicFrameLocks xmlns:a="http://schemas.openxmlformats.org/drawingml/2006/main"/>
+                </wp:cNvGraphicFramePr>
+                <a:graphic xmlns:a="http://schemas.openxmlformats.org/drawingml/2006/main">
+                  <a:graphicData uri="http://schemas.microsoft.com/office/word/2010/wordprocessingShape">
+                    <wps:wsp>
+                      <wps:cNvSpPr txBox="1">
+                        <a:spLocks noChangeArrowheads="1"/>
+                      </wps:cNvSpPr>
+                      <wps:spPr bwMode="auto">
+                        <a:xfrm>
+                          <a:off x="0" y="0"/>
+                          <a:ext cx="327660" cy="292735"/>
+                        </a:xfrm>
+                        <a:prstGeom prst="rect">
+                          <a:avLst/>
+                        </a:prstGeom>
+                        <a:noFill/>
+                        <a:ln w="9525">
+                          <a:noFill/>
+                          <a:miter lim="800000"/>
+                          <a:headEnd/>
+                          <a:tailEnd/>
+                        </a:ln>
+                      </wps:spPr>
+                      <wps:txbx>
+                        <w:txbxContent>
+                          <w:p>
+                            <w:pPr>
+                              <w:rPr>
+                                <w:rFonts w:eastAsia="SimSun"/>
+                                <w:sz w:val="32"/>
+                                <w:szCs w:val="32"/>
+                                <w:lang w:eastAsia="zh-CN"/>
+                              </w:rPr>
+                            </w:pPr>
+                            <w:r>
+                              <w:rPr>
+                                <w:sz w:val="32"/>
+                                <w:szCs w:val="32"/>
+                              </w:rPr>
+                              <w:sym w:font="Wingdings 2" w:char="F06D"/>
+                            </w:r>
+                          </w:p>
+                        </w:txbxContent>
+                      </wps:txbx>
+                      <wps:bodyPr rot="0" vert="horz" wrap="square" lIns="91440" tIns="45720" rIns="91440" bIns="45720" anchor="t" anchorCtr="0">
+                        <a:noAutofit/>
+                      </wps:bodyPr>
+                    </wps:wsp>
+                  </a:graphicData>
+                </a:graphic>
+                <wp14:sizeRelH relativeFrom="margin">
+                  <wp14:pctWidth>0</wp14:pctWidth>
+                </wp14:sizeRelH>
+                <wp14:sizeRelV relativeFrom="margin">
+                  <wp14:pctHeight>0</wp14:pctHeight>
+                </wp14:sizeRelV>
+              </wp:anchor>
+            </w:drawing>
+          </mc:Choice>
+          <mc:Fallback>
+            <w:pict>
+              <v:shape w14:anchorId="53F72F21" id="_x0000_s1045" type="#_x0000_t202" style="position:absolute;margin-left:48pt;margin-top:22.75pt;width:25.8pt;height:23.05pt;z-index:251815936;visibility:visible;mso-wrap-style:square;mso-width-percent:0;mso-height-percent:0;mso-wrap-distance-left:9pt;mso-wrap-distance-top:3.6pt;mso-wrap-distance-right:9pt;mso-wrap-distance-bottom:3.6pt;mso-position-horizontal:absolute;mso-position-horizontal-relative:left-margin-area;mso-position-vertical:absolute;mso-position-vertical-relative:text;mso-width-percent:0;mso-height-percent:0;mso-width-relative:margin;mso-height-relative:margin;v-text-anchor:top" o:gfxdata="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" filled="f" stroked="f">
+                <v:textbox>
+                  <w:txbxContent>
+                    <w:p>
+                      <w:pPr>
+                        <w:rPr>
+                          <w:rFonts w:eastAsia="SimSun"/>
+                          <w:sz w:val="32"/>
+                          <w:szCs w:val="32"/>
+                          <w:lang w:eastAsia="zh-CN"/>
+                        </w:rPr>
+                      </w:pPr>
+                      <w:r>
+                        <w:rPr>
+                          <w:sz w:val="32"/>
+                          <w:szCs w:val="32"/>
+                        </w:rPr>
+                        <w:sym w:font="Wingdings 2" w:char="F06D"/>
+                      </w:r>
+                    </w:p>
+                  </w:txbxContent>
+                </v:textbox>
+                <w10:wrap anchorx="margin"/>
+              </v:shape>
+            </w:pict>
+          </mc:Fallback>
+        </mc:AlternateContent>
+      </w:r>
+      <w:r>
+        <w:rPr>
+          <w:rFonts w:ascii="Times New Roman" w:eastAsia="標楷體" w:hAnsi="Times New Roman"/>
+          <w:szCs w:val="24"/>
+        </w:rPr>
+        <mc:AlternateContent>
+          <mc:Choice Requires="wps">
+            <w:drawing>
+              <wp:anchor distT="0" distB="0" distL="114300" distR="114300" simplePos="0" relativeHeight="251814912" behindDoc="0" locked="0" layoutInCell="1" allowOverlap="1" wp14:anchorId="20F094A3" wp14:editId="488305A9">
+                <wp:simplePos x="0" y="0"/>
+                <wp:positionH relativeFrom="leftMargin">
+                  <wp:posOffset>954813</wp:posOffset>
+                </wp:positionH>
+                <wp:positionV relativeFrom="paragraph">
+                  <wp:posOffset>268941</wp:posOffset>
+                </wp:positionV>
+                <wp:extent cx="171450" cy="334434"/>
+                <wp:effectExtent l="38100" t="0" r="19050" b="27940"/>
+                <wp:wrapNone/>
+                <wp:docPr id="229" name="左大括号 34"/>
+                <wp:cNvGraphicFramePr/>
+                <a:graphic xmlns:a="http://schemas.openxmlformats.org/drawingml/2006/main">
+                  <a:graphicData uri="http://schemas.microsoft.com/office/word/2010/wordprocessingShape">
+                    <wps:wsp>
+                      <wps:cNvSpPr/>
+                      <wps:spPr>
+                        <a:xfrm>
+                          <a:off x="0" y="0"/>
+                          <a:ext cx="171450" cy="334434"/>
+                        </a:xfrm>
+                        <a:prstGeom prst="leftBrace">
+                          <a:avLst/>
+                        </a:prstGeom>
+                        <a:ln>
+                          <a:solidFill>
+                            <a:srgbClr val="FF0000"/>
+                          </a:solidFill>
+                        </a:ln>
+                      </wps:spPr>
+                      <wps:style>
+                        <a:lnRef idx="1">
+                          <a:schemeClr val="accent1"/>
+                        </a:lnRef>
+                        <a:fillRef idx="0">
+                          <a:schemeClr val="accent1"/>
+                        </a:fillRef>
+                        <a:effectRef idx="0">
+                          <a:schemeClr val="accent1"/>
+                        </a:effectRef>
+                        <a:fontRef idx="minor">
+                          <a:schemeClr val="tx1"/>
+                        </a:fontRef>
+                      </wps:style>
+                      <wps:bodyPr rot="0" spcFirstLastPara="0" vertOverflow="overflow" horzOverflow="overflow" vert="horz" wrap="square" lIns="91440" tIns="45720" rIns="91440" bIns="45720" numCol="1" spcCol="0" rtlCol="0" fromWordArt="0" anchor="ctr" anchorCtr="0" forceAA="0" compatLnSpc="1">
+                        <a:prstTxWarp prst="textNoShape">
+                          <a:avLst/>
+                        </a:prstTxWarp>
+                        <a:noAutofit/>
+                      </wps:bodyPr>
+                    </wps:wsp>
+                  </a:graphicData>
+                </a:graphic>
+                <wp14:sizeRelH relativeFrom="margin">
+                  <wp14:pctWidth>0</wp14:pctWidth>
+                </wp14:sizeRelH>
+                <wp14:sizeRelV relativeFrom="margin">
+                  <wp14:pctHeight>0</wp14:pctHeight>
+                </wp14:sizeRelV>
+              </wp:anchor>
+            </w:drawing>
+          </mc:Choice>
+          <mc:Fallback>
+            <w:pict>
+              <v:shape w14:anchorId="4C0BE97A" id="左大括号 34" o:spid="_x0000_s1026" type="#_x0000_t87" style="position:absolute;margin-left:75.2pt;margin-top:21.2pt;width:13.5pt;height:26.35pt;z-index:251814912;visibility:visible;mso-wrap-style:square;mso-width-percent:0;mso-height-percent:0;mso-wrap-distance-left:9pt;mso-wrap-distance-top:0;mso-wrap-distance-right:9pt;mso-wrap-distance-bottom:0;mso-position-horizontal:absolute;mso-position-horizontal-relative:left-margin-area;mso-position-vertical:absolute;mso-position-vertical-relative:text;mso-width-percent:0;mso-height-percent:0;mso-width-relative:margin;mso-height-relative:margin;v-text-anchor:middle" o:gfxdata="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" adj="923" strokecolor="red" strokeweight=".5pt">
+                <v:stroke joinstyle="miter"/>
+                <w10:wrap anchorx="margin"/>
+              </v:shape>
+            </w:pict>
+          </mc:Fallback>
+        </mc:AlternateContent>
+      </w:r>
       <w:r>
         <w:rPr>
           <w:noProof/>
-          <w:lang w:eastAsia="zh-CN"/>
         </w:rPr>
         <w:drawing>
-          <wp:inline distT="0" distB="0" distL="0" distR="0" wp14:anchorId="5D10E699" wp14:editId="73A18838">
+          <wp:inline distT="0" distB="0" distL="0" distR="0" wp14:anchorId="27528066" wp14:editId="231485F9">
             <wp:extent cx="3388329" cy="494420"/>
             <wp:effectExtent l="0" t="0" r="3175" b="1270"/>
             <wp:docPr id="220" name="图片 220"/>
@@ -3147,7 +5649,7 @@
     <w:p>
       <w:pPr>
         <w:rPr>
-          <w:rFonts w:ascii="Times New Roman" w:eastAsia="DFKai-SB" w:hAnsi="Times New Roman"/>
+          <w:rFonts w:ascii="Times New Roman" w:eastAsia="標楷體" w:hAnsi="Times New Roman"/>
           <w:szCs w:val="24"/>
         </w:rPr>
       </w:pPr>
@@ -3155,170 +5657,448 @@
     <w:p>
       <w:pPr>
         <w:rPr>
-          <w:rFonts w:ascii="Times New Roman" w:eastAsia="DFKai-SB" w:hAnsi="Times New Roman"/>
-          <w:szCs w:val="24"/>
-        </w:rPr>
-      </w:pPr>
+          <w:rFonts w:ascii="Times New Roman" w:eastAsia="標楷體" w:hAnsi="Times New Roman"/>
+          <w:szCs w:val="24"/>
+        </w:rPr>
+      </w:pPr>
+      <w:r>
+        <w:rPr>
+          <w:rFonts w:ascii="Times New Roman" w:eastAsia="標楷體" w:hAnsi="Times New Roman" w:hint="eastAsia"/>
+          <w:szCs w:val="24"/>
+        </w:rPr>
+        <w:t>LRTA*</w:t>
+      </w:r>
     </w:p>
     <w:p>
       <w:pPr>
         <w:rPr>
-          <w:rFonts w:ascii="Times New Roman" w:eastAsia="DFKai-SB" w:hAnsi="Times New Roman"/>
-          <w:szCs w:val="24"/>
-        </w:rPr>
-      </w:pPr>
+          <w:rFonts w:ascii="Times New Roman" w:eastAsia="標楷體" w:hAnsi="Times New Roman" w:hint="eastAsia"/>
+          <w:szCs w:val="24"/>
+        </w:rPr>
+      </w:pPr>
+      <w:r>
+        <w:rPr>
+          <w:rFonts w:ascii="Times New Roman" w:eastAsia="標楷體" w:hAnsi="Times New Roman" w:hint="eastAsia"/>
+          <w:szCs w:val="24"/>
+        </w:rPr>
+        <w:t>本演算法初始建構元素，主要重點是提高爬山法的記憶體使用量，</w:t>
+      </w:r>
+      <w:r>
+        <w:rPr>
+          <w:rFonts w:ascii="Times New Roman" w:eastAsia="標楷體" w:hAnsi="Times New Roman" w:hint="eastAsia"/>
+          <w:szCs w:val="24"/>
+        </w:rPr>
+        <w:sym w:font="Wingdings 2" w:char="F06A"/>
+      </w:r>
+      <w:r>
+        <w:rPr>
+          <w:rFonts w:ascii="Times New Roman" w:eastAsia="標楷體" w:hAnsi="Times New Roman" w:hint="eastAsia"/>
+          <w:szCs w:val="24"/>
+        </w:rPr>
+        <w:t>處使用</w:t>
+      </w:r>
+      <w:r>
+        <w:rPr>
+          <w:rFonts w:ascii="Times New Roman" w:eastAsia="標楷體" w:hAnsi="Times New Roman" w:hint="eastAsia"/>
+          <w:szCs w:val="24"/>
+        </w:rPr>
+        <w:t>result</w:t>
+      </w:r>
+      <w:r>
+        <w:rPr>
+          <w:rFonts w:ascii="Times New Roman" w:eastAsia="標楷體" w:hAnsi="Times New Roman" w:hint="eastAsia"/>
+          <w:szCs w:val="24"/>
+        </w:rPr>
+        <w:t>建構環境轉移的地圖情形，</w:t>
+      </w:r>
+      <w:r>
+        <w:rPr>
+          <w:rFonts w:ascii="Times New Roman" w:eastAsia="標楷體" w:hAnsi="Times New Roman" w:hint="eastAsia"/>
+          <w:szCs w:val="24"/>
+        </w:rPr>
+        <w:t>H</w:t>
+      </w:r>
+      <w:r>
+        <w:rPr>
+          <w:rFonts w:ascii="Times New Roman" w:eastAsia="標楷體" w:hAnsi="Times New Roman" w:hint="eastAsia"/>
+          <w:szCs w:val="24"/>
+        </w:rPr>
+        <w:t>則記錄每個狀態的估計代價，首先取得下一個狀態時還是先對他做</w:t>
+      </w:r>
+      <w:r>
+        <w:rPr>
+          <w:rFonts w:ascii="Times New Roman" w:eastAsia="標楷體" w:hAnsi="Times New Roman" w:hint="eastAsia"/>
+          <w:szCs w:val="24"/>
+        </w:rPr>
+        <w:t>GOAL-TEST</w:t>
+      </w:r>
+      <w:r>
+        <w:rPr>
+          <w:rFonts w:ascii="Times New Roman" w:eastAsia="標楷體" w:hAnsi="Times New Roman" w:hint="eastAsia"/>
+          <w:szCs w:val="24"/>
+        </w:rPr>
+        <w:t>，之後</w:t>
+      </w:r>
+      <w:r>
+        <w:rPr>
+          <w:rFonts w:ascii="Times New Roman" w:eastAsia="標楷體" w:hAnsi="Times New Roman" w:hint="eastAsia"/>
+          <w:szCs w:val="24"/>
+        </w:rPr>
+        <w:sym w:font="Wingdings 2" w:char="F06B"/>
+      </w:r>
+      <w:r>
+        <w:rPr>
+          <w:rFonts w:ascii="Times New Roman" w:eastAsia="標楷體" w:hAnsi="Times New Roman" w:hint="eastAsia"/>
+          <w:szCs w:val="24"/>
+        </w:rPr>
+        <w:t>若新狀態未曾出現過在</w:t>
+      </w:r>
+      <w:r>
+        <w:rPr>
+          <w:rFonts w:ascii="Times New Roman" w:eastAsia="標楷體" w:hAnsi="Times New Roman" w:hint="eastAsia"/>
+          <w:szCs w:val="24"/>
+        </w:rPr>
+        <w:t>H</w:t>
+      </w:r>
+      <w:r>
+        <w:rPr>
+          <w:rFonts w:ascii="Times New Roman" w:eastAsia="標楷體" w:hAnsi="Times New Roman" w:hint="eastAsia"/>
+          <w:szCs w:val="24"/>
+        </w:rPr>
+        <w:t>中就先用</w:t>
+      </w:r>
+      <w:r>
+        <w:rPr>
+          <w:rFonts w:ascii="Times New Roman" w:eastAsia="標楷體" w:hAnsi="Times New Roman" w:hint="eastAsia"/>
+          <w:szCs w:val="24"/>
+        </w:rPr>
+        <w:t>A*</w:t>
+      </w:r>
+      <w:r>
+        <w:rPr>
+          <w:rFonts w:ascii="Times New Roman" w:eastAsia="標楷體" w:hAnsi="Times New Roman" w:hint="eastAsia"/>
+          <w:szCs w:val="24"/>
+        </w:rPr>
+        <w:t>的</w:t>
+      </w:r>
+      <w:r>
+        <w:rPr>
+          <w:rFonts w:ascii="Times New Roman" w:eastAsia="標楷體" w:hAnsi="Times New Roman" w:hint="eastAsia"/>
+          <w:szCs w:val="24"/>
+        </w:rPr>
+        <w:t>h(s</w:t>
+      </w:r>
+      <w:r>
+        <w:rPr>
+          <w:rFonts w:ascii="Times New Roman" w:eastAsia="標楷體" w:hAnsi="Times New Roman"/>
+          <w:szCs w:val="24"/>
+        </w:rPr>
+        <w:t>’)</w:t>
+      </w:r>
+      <w:r>
+        <w:rPr>
+          <w:rFonts w:ascii="Times New Roman" w:eastAsia="標楷體" w:hAnsi="Times New Roman" w:hint="eastAsia"/>
+          <w:szCs w:val="24"/>
+        </w:rPr>
+        <w:t>估計值代表，</w:t>
+      </w:r>
+      <w:r>
+        <w:rPr>
+          <w:rFonts w:ascii="Times New Roman" w:eastAsia="標楷體" w:hAnsi="Times New Roman" w:hint="eastAsia"/>
+          <w:szCs w:val="24"/>
+        </w:rPr>
+        <w:t>然後</w:t>
+      </w:r>
+      <w:r>
+        <w:rPr>
+          <w:rFonts w:ascii="Times New Roman" w:eastAsia="標楷體" w:hAnsi="Times New Roman" w:hint="eastAsia"/>
+          <w:szCs w:val="24"/>
+        </w:rPr>
+        <w:sym w:font="Wingdings 2" w:char="F06C"/>
+      </w:r>
+      <w:r>
+        <w:rPr>
+          <w:rFonts w:ascii="Times New Roman" w:eastAsia="標楷體" w:hAnsi="Times New Roman" w:hint="eastAsia"/>
+          <w:szCs w:val="24"/>
+        </w:rPr>
+        <w:t>使用</w:t>
+      </w:r>
+      <w:r>
+        <w:rPr>
+          <w:rFonts w:ascii="Times New Roman" w:eastAsia="標楷體" w:hAnsi="Times New Roman" w:hint="eastAsia"/>
+          <w:szCs w:val="24"/>
+        </w:rPr>
+        <w:t>result</w:t>
+      </w:r>
+      <w:r>
+        <w:rPr>
+          <w:rFonts w:ascii="Times New Roman" w:eastAsia="標楷體" w:hAnsi="Times New Roman" w:hint="eastAsia"/>
+          <w:szCs w:val="24"/>
+        </w:rPr>
+        <w:t>表紀錄狀態轉移的情況，</w:t>
+      </w:r>
+      <w:r>
+        <w:rPr>
+          <w:rFonts w:ascii="Times New Roman" w:eastAsia="標楷體" w:hAnsi="Times New Roman" w:hint="eastAsia"/>
+          <w:szCs w:val="24"/>
+        </w:rPr>
+        <w:t>並且使用</w:t>
+      </w:r>
+      <w:r>
+        <w:rPr>
+          <w:rFonts w:ascii="Times New Roman" w:eastAsia="標楷體" w:hAnsi="Times New Roman" w:hint="eastAsia"/>
+          <w:szCs w:val="24"/>
+        </w:rPr>
+        <w:t>LRTA*-COST</w:t>
+      </w:r>
+      <w:r>
+        <w:rPr>
+          <w:rFonts w:ascii="Times New Roman" w:eastAsia="標楷體" w:hAnsi="Times New Roman" w:hint="eastAsia"/>
+          <w:szCs w:val="24"/>
+        </w:rPr>
+        <w:t>更新</w:t>
+      </w:r>
+      <w:r>
+        <w:rPr>
+          <w:rFonts w:ascii="Times New Roman" w:eastAsia="標楷體" w:hAnsi="Times New Roman" w:hint="eastAsia"/>
+          <w:szCs w:val="24"/>
+        </w:rPr>
+        <w:t>H</w:t>
+      </w:r>
+      <w:r>
+        <w:rPr>
+          <w:rFonts w:ascii="Times New Roman" w:eastAsia="標楷體" w:hAnsi="Times New Roman" w:hint="eastAsia"/>
+          <w:szCs w:val="24"/>
+        </w:rPr>
+        <w:t>表中</w:t>
+      </w:r>
+      <w:r>
+        <w:rPr>
+          <w:rFonts w:ascii="Times New Roman" w:eastAsia="標楷體" w:hAnsi="Times New Roman" w:hint="eastAsia"/>
+          <w:szCs w:val="24"/>
+        </w:rPr>
+        <w:t>H(s)</w:t>
+      </w:r>
+      <w:r>
+        <w:rPr>
+          <w:rFonts w:ascii="Times New Roman" w:eastAsia="標楷體" w:hAnsi="Times New Roman" w:hint="eastAsia"/>
+          <w:szCs w:val="24"/>
+        </w:rPr>
+        <w:t>的值，</w:t>
+      </w:r>
+      <w:r>
+        <w:rPr>
+          <w:rFonts w:ascii="Times New Roman" w:eastAsia="標楷體" w:hAnsi="Times New Roman" w:hint="eastAsia"/>
+          <w:szCs w:val="24"/>
+        </w:rPr>
+        <w:t>LRTA*-COST</w:t>
+      </w:r>
+      <w:r>
+        <w:rPr>
+          <w:rFonts w:ascii="Times New Roman" w:eastAsia="標楷體" w:hAnsi="Times New Roman" w:hint="eastAsia"/>
+          <w:szCs w:val="24"/>
+        </w:rPr>
+        <w:t>做的事情如</w:t>
+      </w:r>
+      <w:r>
+        <w:rPr>
+          <w:rFonts w:ascii="Times New Roman" w:eastAsia="標楷體" w:hAnsi="Times New Roman" w:hint="eastAsia"/>
+          <w:szCs w:val="24"/>
+        </w:rPr>
+        <w:sym w:font="Wingdings 2" w:char="F06D"/>
+      </w:r>
+      <w:r>
+        <w:rPr>
+          <w:rFonts w:ascii="Times New Roman" w:eastAsia="標楷體" w:hAnsi="Times New Roman" w:hint="eastAsia"/>
+          <w:szCs w:val="24"/>
+        </w:rPr>
+        <w:t>所示，若新狀態是未曾出現過的就先以</w:t>
+      </w:r>
+      <w:r>
+        <w:rPr>
+          <w:rFonts w:ascii="Times New Roman" w:eastAsia="標楷體" w:hAnsi="Times New Roman" w:hint="eastAsia"/>
+          <w:szCs w:val="24"/>
+        </w:rPr>
+        <w:t>h(s)</w:t>
+      </w:r>
+      <w:r>
+        <w:rPr>
+          <w:rFonts w:ascii="Times New Roman" w:eastAsia="標楷體" w:hAnsi="Times New Roman" w:hint="eastAsia"/>
+          <w:szCs w:val="24"/>
+        </w:rPr>
+        <w:t>代表，否則就更新</w:t>
+      </w:r>
+      <w:r>
+        <w:rPr>
+          <w:rFonts w:ascii="Times New Roman" w:eastAsia="標楷體" w:hAnsi="Times New Roman" w:hint="eastAsia"/>
+          <w:szCs w:val="24"/>
+        </w:rPr>
+        <w:t>H</w:t>
+      </w:r>
+      <w:r>
+        <w:rPr>
+          <w:rFonts w:ascii="Times New Roman" w:eastAsia="標楷體" w:hAnsi="Times New Roman" w:hint="eastAsia"/>
+          <w:szCs w:val="24"/>
+        </w:rPr>
+        <w:t>表的值為從狀態</w:t>
+      </w:r>
+      <w:r>
+        <w:rPr>
+          <w:rFonts w:ascii="Times New Roman" w:eastAsia="標楷體" w:hAnsi="Times New Roman" w:hint="eastAsia"/>
+          <w:szCs w:val="24"/>
+        </w:rPr>
+        <w:t>S</w:t>
+      </w:r>
+      <w:r>
+        <w:rPr>
+          <w:rFonts w:ascii="Times New Roman" w:eastAsia="標楷體" w:hAnsi="Times New Roman" w:hint="eastAsia"/>
+          <w:szCs w:val="24"/>
+        </w:rPr>
+        <w:t>轉移到</w:t>
+      </w:r>
+      <w:r>
+        <w:rPr>
+          <w:rFonts w:ascii="Times New Roman" w:eastAsia="標楷體" w:hAnsi="Times New Roman" w:hint="eastAsia"/>
+          <w:szCs w:val="24"/>
+        </w:rPr>
+        <w:t>S</w:t>
+      </w:r>
+      <w:r>
+        <w:rPr>
+          <w:rFonts w:ascii="Times New Roman" w:eastAsia="標楷體" w:hAnsi="Times New Roman"/>
+          <w:szCs w:val="24"/>
+        </w:rPr>
+        <w:t>’</w:t>
+      </w:r>
+      <w:r>
+        <w:rPr>
+          <w:rFonts w:ascii="Times New Roman" w:eastAsia="標楷體" w:hAnsi="Times New Roman" w:hint="eastAsia"/>
+          <w:szCs w:val="24"/>
+        </w:rPr>
+        <w:t>的成本加上</w:t>
+      </w:r>
+      <w:r>
+        <w:rPr>
+          <w:rFonts w:ascii="Times New Roman" w:eastAsia="標楷體" w:hAnsi="Times New Roman" w:hint="eastAsia"/>
+          <w:szCs w:val="24"/>
+        </w:rPr>
+        <w:t>S</w:t>
+      </w:r>
+      <w:r>
+        <w:rPr>
+          <w:rFonts w:ascii="Times New Roman" w:eastAsia="標楷體" w:hAnsi="Times New Roman"/>
+          <w:szCs w:val="24"/>
+        </w:rPr>
+        <w:t>’</w:t>
+      </w:r>
+      <w:r>
+        <w:rPr>
+          <w:rFonts w:ascii="Times New Roman" w:eastAsia="標楷體" w:hAnsi="Times New Roman" w:hint="eastAsia"/>
+          <w:szCs w:val="24"/>
+        </w:rPr>
+        <w:t>的估計值，最後</w:t>
+      </w:r>
+      <w:r>
+        <w:rPr>
+          <w:rFonts w:ascii="Times New Roman" w:eastAsia="標楷體" w:hAnsi="Times New Roman" w:hint="eastAsia"/>
+          <w:szCs w:val="24"/>
+        </w:rPr>
+        <w:sym w:font="Wingdings 2" w:char="F06E"/>
+      </w:r>
+      <w:r>
+        <w:rPr>
+          <w:rFonts w:ascii="Times New Roman" w:eastAsia="標楷體" w:hAnsi="Times New Roman" w:hint="eastAsia"/>
+          <w:szCs w:val="24"/>
+        </w:rPr>
+        <w:t>則選出</w:t>
+      </w:r>
+      <w:r>
+        <w:rPr>
+          <w:rFonts w:ascii="Times New Roman" w:eastAsia="標楷體" w:hAnsi="Times New Roman" w:hint="eastAsia"/>
+          <w:szCs w:val="24"/>
+        </w:rPr>
+        <w:t>COST</w:t>
+      </w:r>
+      <w:r>
+        <w:rPr>
+          <w:rFonts w:ascii="Times New Roman" w:eastAsia="標楷體" w:hAnsi="Times New Roman" w:hint="eastAsia"/>
+          <w:szCs w:val="24"/>
+        </w:rPr>
+        <w:t>最小的</w:t>
+      </w:r>
+      <w:r>
+        <w:rPr>
+          <w:rFonts w:ascii="Times New Roman" w:eastAsia="標楷體" w:hAnsi="Times New Roman" w:hint="eastAsia"/>
+          <w:szCs w:val="24"/>
+        </w:rPr>
+        <w:t>action</w:t>
+      </w:r>
+      <w:r>
+        <w:rPr>
+          <w:rFonts w:ascii="Times New Roman" w:eastAsia="標楷體" w:hAnsi="Times New Roman" w:hint="eastAsia"/>
+          <w:szCs w:val="24"/>
+        </w:rPr>
+        <w:t>，並更新當前狀態</w:t>
+      </w:r>
+      <w:r>
+        <w:rPr>
+          <w:rFonts w:ascii="Times New Roman" w:eastAsia="標楷體" w:hAnsi="Times New Roman" w:hint="eastAsia"/>
+          <w:szCs w:val="24"/>
+        </w:rPr>
+        <w:t>S</w:t>
+      </w:r>
+      <w:r>
+        <w:rPr>
+          <w:rFonts w:ascii="Times New Roman" w:eastAsia="標楷體" w:hAnsi="Times New Roman" w:hint="eastAsia"/>
+          <w:szCs w:val="24"/>
+        </w:rPr>
+        <w:t>為</w:t>
+      </w:r>
+      <w:r>
+        <w:rPr>
+          <w:rFonts w:ascii="Times New Roman" w:eastAsia="標楷體" w:hAnsi="Times New Roman" w:hint="eastAsia"/>
+          <w:szCs w:val="24"/>
+        </w:rPr>
+        <w:t>S</w:t>
+      </w:r>
+      <w:r>
+        <w:rPr>
+          <w:rFonts w:ascii="Times New Roman" w:eastAsia="標楷體" w:hAnsi="Times New Roman"/>
+          <w:szCs w:val="24"/>
+        </w:rPr>
+        <w:t>’</w:t>
+      </w:r>
+      <w:r>
+        <w:rPr>
+          <w:rFonts w:ascii="Times New Roman" w:eastAsia="標楷體" w:hAnsi="Times New Roman" w:hint="eastAsia"/>
+          <w:szCs w:val="24"/>
+        </w:rPr>
+        <w:t>。</w:t>
+      </w:r>
     </w:p>
     <w:p>
       <w:pPr>
         <w:rPr>
-          <w:rFonts w:ascii="Times New Roman" w:eastAsia="DFKai-SB" w:hAnsi="Times New Roman"/>
+          <w:rFonts w:ascii="Times New Roman" w:eastAsia="標楷體" w:hAnsi="Times New Roman"/>
           <w:szCs w:val="24"/>
         </w:rPr>
       </w:pPr>
     </w:p>
     <w:p>
       <w:pPr>
-        <w:rPr>
-          <w:rFonts w:ascii="Times New Roman" w:eastAsia="DFKai-SB" w:hAnsi="Times New Roman"/>
-          <w:szCs w:val="24"/>
-        </w:rPr>
-      </w:pPr>
-    </w:p>
-    <w:p>
-      <w:pPr>
-        <w:rPr>
-          <w:rFonts w:ascii="Times New Roman" w:eastAsia="DFKai-SB" w:hAnsi="Times New Roman"/>
-          <w:szCs w:val="24"/>
-        </w:rPr>
-      </w:pPr>
-    </w:p>
-    <w:p>
-      <w:pPr>
-        <w:rPr>
-          <w:rFonts w:ascii="Times New Roman" w:eastAsia="DFKai-SB" w:hAnsi="Times New Roman"/>
-          <w:szCs w:val="24"/>
-        </w:rPr>
-      </w:pPr>
-    </w:p>
-    <w:p>
-      <w:pPr>
-        <w:rPr>
-          <w:rFonts w:ascii="Times New Roman" w:eastAsia="DFKai-SB" w:hAnsi="Times New Roman"/>
-          <w:szCs w:val="24"/>
-        </w:rPr>
-      </w:pPr>
-    </w:p>
-    <w:p>
-      <w:pPr>
-        <w:rPr>
-          <w:rFonts w:ascii="Times New Roman" w:eastAsia="DFKai-SB" w:hAnsi="Times New Roman"/>
-          <w:szCs w:val="24"/>
-        </w:rPr>
-      </w:pPr>
-    </w:p>
-    <w:p>
-      <w:pPr>
-        <w:rPr>
-          <w:rFonts w:ascii="Times New Roman" w:eastAsia="DFKai-SB" w:hAnsi="Times New Roman"/>
-          <w:szCs w:val="24"/>
-        </w:rPr>
-      </w:pPr>
-    </w:p>
-    <w:p>
-      <w:pPr>
-        <w:rPr>
-          <w:rFonts w:ascii="Times New Roman" w:eastAsia="DFKai-SB" w:hAnsi="Times New Roman"/>
-          <w:szCs w:val="24"/>
-        </w:rPr>
-      </w:pPr>
-    </w:p>
-    <w:p>
-      <w:pPr>
-        <w:rPr>
-          <w:rFonts w:ascii="Times New Roman" w:eastAsia="DFKai-SB" w:hAnsi="Times New Roman"/>
-          <w:szCs w:val="24"/>
-        </w:rPr>
-      </w:pPr>
-    </w:p>
-    <w:p>
-      <w:pPr>
-        <w:rPr>
-          <w:rFonts w:ascii="Times New Roman" w:eastAsia="DFKai-SB" w:hAnsi="Times New Roman"/>
-          <w:szCs w:val="24"/>
-        </w:rPr>
-      </w:pPr>
-    </w:p>
-    <w:p>
-      <w:pPr>
-        <w:rPr>
-          <w:rFonts w:ascii="Times New Roman" w:eastAsia="DFKai-SB" w:hAnsi="Times New Roman"/>
-          <w:szCs w:val="24"/>
-        </w:rPr>
-      </w:pPr>
-    </w:p>
-    <w:p>
-      <w:pPr>
-        <w:rPr>
-          <w:rFonts w:ascii="Times New Roman" w:eastAsia="DFKai-SB" w:hAnsi="Times New Roman"/>
-          <w:szCs w:val="24"/>
-        </w:rPr>
-      </w:pPr>
-    </w:p>
-    <w:p>
-      <w:pPr>
-        <w:rPr>
-          <w:rFonts w:ascii="Times New Roman" w:eastAsia="DFKai-SB" w:hAnsi="Times New Roman"/>
-          <w:szCs w:val="24"/>
-        </w:rPr>
-      </w:pPr>
-    </w:p>
-    <w:p>
-      <w:pPr>
-        <w:rPr>
-          <w:rFonts w:ascii="Times New Roman" w:eastAsia="DFKai-SB" w:hAnsi="Times New Roman"/>
-          <w:szCs w:val="24"/>
-        </w:rPr>
-      </w:pPr>
-    </w:p>
-    <w:p>
-      <w:pPr>
-        <w:rPr>
-          <w:rFonts w:ascii="Times New Roman" w:eastAsia="DFKai-SB" w:hAnsi="Times New Roman"/>
-          <w:szCs w:val="24"/>
-        </w:rPr>
-      </w:pPr>
-    </w:p>
-    <w:p>
-      <w:pPr>
-        <w:rPr>
-          <w:rFonts w:ascii="Times New Roman" w:eastAsia="DFKai-SB" w:hAnsi="Times New Roman"/>
-          <w:szCs w:val="24"/>
-        </w:rPr>
-      </w:pPr>
-    </w:p>
-    <w:p>
-      <w:pPr>
-        <w:rPr>
-          <w:rFonts w:ascii="Times New Roman" w:eastAsia="DFKai-SB" w:hAnsi="Times New Roman"/>
-          <w:szCs w:val="24"/>
-        </w:rPr>
-      </w:pPr>
-    </w:p>
-    <w:p>
-      <w:pPr>
-        <w:rPr>
-          <w:rFonts w:ascii="Times New Roman" w:eastAsia="DFKai-SB" w:hAnsi="Times New Roman"/>
-          <w:szCs w:val="24"/>
-        </w:rPr>
-      </w:pPr>
-    </w:p>
-    <w:p>
-      <w:pPr>
-        <w:rPr>
-          <w:rFonts w:ascii="Times New Roman" w:eastAsia="DFKai-SB" w:hAnsi="Times New Roman"/>
-          <w:szCs w:val="24"/>
-        </w:rPr>
-      </w:pPr>
+        <w:widowControl/>
+        <w:rPr>
+          <w:rFonts w:ascii="Times New Roman" w:eastAsia="標楷體" w:hAnsi="Times New Roman"/>
+          <w:szCs w:val="24"/>
+        </w:rPr>
+      </w:pPr>
+      <w:r>
+        <w:rPr>
+          <w:rFonts w:ascii="Times New Roman" w:eastAsia="標楷體" w:hAnsi="Times New Roman"/>
+          <w:szCs w:val="24"/>
+        </w:rPr>
+        <w:br w:type="page"/>
+      </w:r>
     </w:p>
     <w:p>
       <w:pPr>
@@ -3329,7 +6109,7 @@
         </w:numPr>
         <w:ind w:leftChars="0"/>
         <w:rPr>
-          <w:rFonts w:ascii="Times New Roman" w:eastAsia="DFKai-SB" w:hAnsi="Times New Roman"/>
+          <w:rFonts w:ascii="Times New Roman" w:eastAsia="標楷體" w:hAnsi="Times New Roman"/>
           <w:b/>
           <w:sz w:val="28"/>
           <w:szCs w:val="28"/>
@@ -3337,7 +6117,7 @@
       </w:pPr>
       <w:r>
         <w:rPr>
-          <w:rFonts w:ascii="Times New Roman" w:eastAsia="DFKai-SB" w:hAnsi="Times New Roman"/>
+          <w:rFonts w:ascii="Times New Roman" w:eastAsia="標楷體" w:hAnsi="Times New Roman"/>
           <w:b/>
           <w:sz w:val="28"/>
           <w:szCs w:val="28"/>
@@ -3349,16 +6129,16 @@
     <w:p>
       <w:pPr>
         <w:rPr>
-          <w:rFonts w:ascii="Times New Roman" w:eastAsia="DFKai-SB" w:hAnsi="Times New Roman"/>
+          <w:rFonts w:ascii="Times New Roman" w:eastAsia="標楷體" w:hAnsi="Times New Roman"/>
           <w:b/>
           <w:sz w:val="28"/>
           <w:szCs w:val="28"/>
         </w:rPr>
       </w:pPr>
+      <w:bookmarkStart w:id="0" w:name="_GoBack"/>
       <w:r>
         <w:rPr>
           <w:noProof/>
-          <w:lang w:eastAsia="zh-CN"/>
         </w:rPr>
         <w:drawing>
           <wp:inline distT="0" distB="0" distL="0" distR="0" wp14:anchorId="06364F1A" wp14:editId="5C71C050">
@@ -3396,11 +6176,12 @@
           </wp:inline>
         </w:drawing>
       </w:r>
+      <w:bookmarkEnd w:id="0"/>
     </w:p>
     <w:p>
       <w:pPr>
         <w:rPr>
-          <w:rFonts w:ascii="Times New Roman" w:eastAsia="DFKai-SB" w:hAnsi="Times New Roman"/>
+          <w:rFonts w:ascii="Times New Roman" w:eastAsia="標楷體" w:hAnsi="Times New Roman"/>
           <w:b/>
           <w:sz w:val="28"/>
           <w:szCs w:val="28"/>
@@ -3409,7 +6190,6 @@
       <w:r>
         <w:rPr>
           <w:noProof/>
-          <w:lang w:eastAsia="zh-CN"/>
         </w:rPr>
         <w:drawing>
           <wp:inline distT="0" distB="0" distL="0" distR="0" wp14:anchorId="06978DF8" wp14:editId="5FA5AD5F">
@@ -3451,7 +6231,7 @@
     <w:p>
       <w:pPr>
         <w:rPr>
-          <w:rFonts w:ascii="Times New Roman" w:eastAsia="DFKai-SB" w:hAnsi="Times New Roman"/>
+          <w:rFonts w:ascii="Times New Roman" w:eastAsia="標楷體" w:hAnsi="Times New Roman"/>
           <w:b/>
           <w:sz w:val="28"/>
           <w:szCs w:val="28"/>
@@ -3460,7 +6240,6 @@
       <w:r>
         <w:rPr>
           <w:noProof/>
-          <w:lang w:eastAsia="zh-CN"/>
         </w:rPr>
         <w:drawing>
           <wp:inline distT="0" distB="0" distL="0" distR="0" wp14:anchorId="40163292" wp14:editId="5A17E7D5">
@@ -3502,7 +6281,7 @@
     <w:p>
       <w:pPr>
         <w:rPr>
-          <w:rFonts w:ascii="Times New Roman" w:eastAsia="DFKai-SB" w:hAnsi="Times New Roman"/>
+          <w:rFonts w:ascii="Times New Roman" w:eastAsia="標楷體" w:hAnsi="Times New Roman"/>
           <w:b/>
           <w:sz w:val="28"/>
           <w:szCs w:val="28"/>
@@ -3511,7 +6290,6 @@
       <w:r>
         <w:rPr>
           <w:noProof/>
-          <w:lang w:eastAsia="zh-CN"/>
         </w:rPr>
         <w:drawing>
           <wp:inline distT="0" distB="0" distL="0" distR="0" wp14:anchorId="54BF9123" wp14:editId="65EB6961">
@@ -3553,7 +6331,7 @@
     <w:p>
       <w:pPr>
         <w:rPr>
-          <w:rFonts w:ascii="Times New Roman" w:eastAsia="DFKai-SB" w:hAnsi="Times New Roman"/>
+          <w:rFonts w:ascii="Times New Roman" w:eastAsia="標楷體" w:hAnsi="Times New Roman"/>
           <w:b/>
           <w:sz w:val="28"/>
           <w:szCs w:val="28"/>
@@ -3562,7 +6340,6 @@
       <w:r>
         <w:rPr>
           <w:noProof/>
-          <w:lang w:eastAsia="zh-CN"/>
         </w:rPr>
         <w:drawing>
           <wp:inline distT="0" distB="0" distL="0" distR="0" wp14:anchorId="4219FE35" wp14:editId="25B355F9">
@@ -3604,7 +6381,7 @@
     <w:p>
       <w:pPr>
         <w:rPr>
-          <w:rFonts w:ascii="Times New Roman" w:eastAsia="DFKai-SB" w:hAnsi="Times New Roman"/>
+          <w:rFonts w:ascii="Times New Roman" w:eastAsia="標楷體" w:hAnsi="Times New Roman"/>
           <w:b/>
           <w:sz w:val="28"/>
           <w:szCs w:val="28"/>
@@ -3613,7 +6390,6 @@
       <w:r>
         <w:rPr>
           <w:noProof/>
-          <w:lang w:eastAsia="zh-CN"/>
         </w:rPr>
         <w:drawing>
           <wp:inline distT="0" distB="0" distL="0" distR="0" wp14:anchorId="3AEA4BEB" wp14:editId="0A9A9EB9">
@@ -3655,7 +6431,7 @@
     <w:p>
       <w:pPr>
         <w:rPr>
-          <w:rFonts w:ascii="Times New Roman" w:eastAsia="DFKai-SB" w:hAnsi="Times New Roman"/>
+          <w:rFonts w:ascii="Times New Roman" w:eastAsia="標楷體" w:hAnsi="Times New Roman"/>
           <w:b/>
           <w:sz w:val="28"/>
           <w:szCs w:val="28"/>
@@ -3664,7 +6440,6 @@
       <w:r>
         <w:rPr>
           <w:noProof/>
-          <w:lang w:eastAsia="zh-CN"/>
         </w:rPr>
         <w:drawing>
           <wp:inline distT="0" distB="0" distL="0" distR="0" wp14:anchorId="3D1BE6EB" wp14:editId="257B2A33">
@@ -3774,7 +6549,7 @@
         <v:path o:extrusionok="f" gradientshapeok="t" o:connecttype="rect"/>
         <o:lock v:ext="edit" aspectratio="t"/>
       </v:shapetype>
-      <v:shape id="_x0000_i1044" type="#_x0000_t75" style="width:632.1pt;height:537.2pt;visibility:visible;mso-wrap-style:square" o:bullet="t">
+      <v:shape id="_x0000_i1050" type="#_x0000_t75" style="width:632.2pt;height:537.1pt;visibility:visible;mso-wrap-style:square" o:bullet="t">
         <v:imagedata r:id="rId1" o:title=""/>
       </v:shape>
     </w:pict>
@@ -4793,7 +7568,7 @@
   <w:style w:type="paragraph" w:styleId="a5">
     <w:name w:val="header"/>
     <w:basedOn w:val="a"/>
-    <w:link w:val="Char"/>
+    <w:link w:val="a6"/>
     <w:uiPriority w:val="99"/>
     <w:unhideWhenUsed/>
     <w:rsid w:val="00317C29"/>
@@ -4813,8 +7588,8 @@
       <w:szCs w:val="18"/>
     </w:rPr>
   </w:style>
-  <w:style w:type="character" w:customStyle="1" w:styleId="Char">
-    <w:name w:val="页眉 Char"/>
+  <w:style w:type="character" w:customStyle="1" w:styleId="a6">
+    <w:name w:val="頁首 字元"/>
     <w:basedOn w:val="a0"/>
     <w:link w:val="a5"/>
     <w:uiPriority w:val="99"/>
@@ -4824,10 +7599,10 @@
       <w:szCs w:val="18"/>
     </w:rPr>
   </w:style>
-  <w:style w:type="paragraph" w:styleId="a6">
+  <w:style w:type="paragraph" w:styleId="a7">
     <w:name w:val="footer"/>
     <w:basedOn w:val="a"/>
-    <w:link w:val="Char0"/>
+    <w:link w:val="a8"/>
     <w:uiPriority w:val="99"/>
     <w:unhideWhenUsed/>
     <w:rsid w:val="00317C29"/>
@@ -4843,10 +7618,10 @@
       <w:szCs w:val="18"/>
     </w:rPr>
   </w:style>
-  <w:style w:type="character" w:customStyle="1" w:styleId="Char0">
-    <w:name w:val="页脚 Char"/>
+  <w:style w:type="character" w:customStyle="1" w:styleId="a8">
+    <w:name w:val="頁尾 字元"/>
     <w:basedOn w:val="a0"/>
-    <w:link w:val="a6"/>
+    <w:link w:val="a7"/>
     <w:uiPriority w:val="99"/>
     <w:rsid w:val="00317C29"/>
     <w:rPr>
@@ -5123,7 +7898,7 @@
 </file>
 
 <file path=customXml/itemProps1.xml><?xml version="1.0" encoding="utf-8"?>
-<ds:datastoreItem xmlns:ds="http://schemas.openxmlformats.org/officeDocument/2006/customXml" ds:itemID="{96B228D2-12F6-4DAA-9366-5010BF21E06D}">
+<ds:datastoreItem xmlns:ds="http://schemas.openxmlformats.org/officeDocument/2006/customXml" ds:itemID="{F309E1C6-16D7-4FA6-829A-5ED08F6529CB}">
   <ds:schemaRefs>
     <ds:schemaRef ds:uri="http://schemas.openxmlformats.org/officeDocument/2006/bibliography"/>
   </ds:schemaRefs>

--- a/HomeWork/HW2/Hw2_106971001_林上人.docx
+++ b/HomeWork/HW2/Hw2_106971001_林上人.docx
@@ -3795,6 +3795,7 @@
       <w:r>
         <w:rPr>
           <w:rFonts w:ascii="Times New Roman" w:eastAsia="標楷體" w:hAnsi="Times New Roman"/>
+          <w:noProof/>
           <w:szCs w:val="24"/>
         </w:rPr>
         <mc:AlternateContent>
@@ -3897,6 +3898,7 @@
       <w:r>
         <w:rPr>
           <w:rFonts w:ascii="Times New Roman" w:eastAsia="標楷體" w:hAnsi="Times New Roman"/>
+          <w:noProof/>
           <w:szCs w:val="24"/>
         </w:rPr>
         <mc:AlternateContent>
@@ -4008,6 +4010,7 @@
       <w:r>
         <w:rPr>
           <w:rFonts w:ascii="Times New Roman" w:eastAsia="標楷體" w:hAnsi="Times New Roman"/>
+          <w:noProof/>
           <w:szCs w:val="24"/>
         </w:rPr>
         <mc:AlternateContent>
@@ -4119,6 +4122,7 @@
       <w:r>
         <w:rPr>
           <w:rFonts w:ascii="Times New Roman" w:eastAsia="標楷體" w:hAnsi="Times New Roman"/>
+          <w:noProof/>
           <w:szCs w:val="24"/>
         </w:rPr>
         <mc:AlternateContent>
@@ -4200,6 +4204,7 @@
       <w:r>
         <w:rPr>
           <w:rFonts w:ascii="Times New Roman" w:eastAsia="標楷體" w:hAnsi="Times New Roman"/>
+          <w:noProof/>
           <w:szCs w:val="24"/>
         </w:rPr>
         <mc:AlternateContent>
@@ -4311,6 +4316,7 @@
       <w:r>
         <w:rPr>
           <w:rFonts w:ascii="Times New Roman" w:eastAsia="標楷體" w:hAnsi="Times New Roman"/>
+          <w:noProof/>
           <w:szCs w:val="24"/>
         </w:rPr>
         <mc:AlternateContent>
@@ -4493,7 +4499,7 @@
     <w:p>
       <w:pPr>
         <w:rPr>
-          <w:rFonts w:ascii="Times New Roman" w:eastAsia="標楷體" w:hAnsi="Times New Roman" w:hint="eastAsia"/>
+          <w:rFonts w:ascii="Times New Roman" w:eastAsia="標楷體" w:hAnsi="Times New Roman"/>
           <w:szCs w:val="24"/>
         </w:rPr>
       </w:pPr>
@@ -4849,6 +4855,7 @@
       <w:r>
         <w:rPr>
           <w:rFonts w:ascii="Times New Roman" w:eastAsia="標楷體" w:hAnsi="Times New Roman"/>
+          <w:noProof/>
           <w:szCs w:val="24"/>
         </w:rPr>
         <mc:AlternateContent>
@@ -4960,6 +4967,7 @@
       <w:r>
         <w:rPr>
           <w:rFonts w:ascii="Times New Roman" w:eastAsia="標楷體" w:hAnsi="Times New Roman"/>
+          <w:noProof/>
           <w:szCs w:val="24"/>
         </w:rPr>
         <mc:AlternateContent>
@@ -5041,6 +5049,7 @@
       <w:r>
         <w:rPr>
           <w:rFonts w:ascii="Times New Roman" w:eastAsia="標楷體" w:hAnsi="Times New Roman"/>
+          <w:noProof/>
           <w:szCs w:val="24"/>
         </w:rPr>
         <mc:AlternateContent>
@@ -5152,6 +5161,7 @@
       <w:r>
         <w:rPr>
           <w:rFonts w:ascii="Times New Roman" w:eastAsia="標楷體" w:hAnsi="Times New Roman"/>
+          <w:noProof/>
           <w:szCs w:val="24"/>
         </w:rPr>
         <mc:AlternateContent>
@@ -5233,6 +5243,7 @@
       <w:r>
         <w:rPr>
           <w:rFonts w:ascii="Times New Roman" w:eastAsia="標楷體" w:hAnsi="Times New Roman"/>
+          <w:noProof/>
           <w:szCs w:val="24"/>
         </w:rPr>
         <mc:AlternateContent>
@@ -5344,6 +5355,7 @@
       <w:r>
         <w:rPr>
           <w:rFonts w:ascii="Times New Roman" w:eastAsia="標楷體" w:hAnsi="Times New Roman"/>
+          <w:noProof/>
           <w:szCs w:val="24"/>
         </w:rPr>
         <mc:AlternateContent>
@@ -5425,6 +5437,7 @@
       <w:r>
         <w:rPr>
           <w:rFonts w:ascii="Times New Roman" w:eastAsia="標楷體" w:hAnsi="Times New Roman"/>
+          <w:noProof/>
           <w:szCs w:val="24"/>
         </w:rPr>
         <mc:AlternateContent>
@@ -5536,6 +5549,7 @@
       <w:r>
         <w:rPr>
           <w:rFonts w:ascii="Times New Roman" w:eastAsia="標楷體" w:hAnsi="Times New Roman"/>
+          <w:noProof/>
           <w:szCs w:val="24"/>
         </w:rPr>
         <mc:AlternateContent>
@@ -5667,6 +5681,7 @@
       <w:r>
         <w:rPr>
           <w:rFonts w:ascii="Times New Roman" w:eastAsia="標楷體" w:hAnsi="Times New Roman"/>
+          <w:noProof/>
           <w:szCs w:val="24"/>
         </w:rPr>
         <mc:AlternateContent>
@@ -5778,6 +5793,7 @@
       <w:r>
         <w:rPr>
           <w:rFonts w:ascii="Times New Roman" w:eastAsia="標楷體" w:hAnsi="Times New Roman"/>
+          <w:noProof/>
           <w:szCs w:val="24"/>
         </w:rPr>
         <mc:AlternateContent>
@@ -5925,7 +5941,7 @@
     <w:p>
       <w:pPr>
         <w:rPr>
-          <w:rFonts w:ascii="Times New Roman" w:eastAsia="標楷體" w:hAnsi="Times New Roman" w:hint="eastAsia"/>
+          <w:rFonts w:ascii="Times New Roman" w:eastAsia="標楷體" w:hAnsi="Times New Roman"/>
           <w:szCs w:val="24"/>
         </w:rPr>
       </w:pPr>
@@ -6467,6 +6483,7 @@
       <w:r>
         <w:rPr>
           <w:rFonts w:ascii="Times New Roman" w:eastAsia="標楷體" w:hAnsi="Times New Roman"/>
+          <w:noProof/>
           <w:szCs w:val="24"/>
         </w:rPr>
         <mc:AlternateContent>
@@ -6578,6 +6595,7 @@
       <w:r>
         <w:rPr>
           <w:rFonts w:ascii="Times New Roman" w:eastAsia="標楷體" w:hAnsi="Times New Roman"/>
+          <w:noProof/>
           <w:szCs w:val="24"/>
         </w:rPr>
         <mc:AlternateContent>
@@ -6659,6 +6677,7 @@
       <w:r>
         <w:rPr>
           <w:rFonts w:ascii="Times New Roman" w:eastAsia="標楷體" w:hAnsi="Times New Roman"/>
+          <w:noProof/>
           <w:szCs w:val="24"/>
         </w:rPr>
         <mc:AlternateContent>
@@ -6771,6 +6790,7 @@
         <w:rPr>
           <w:rFonts w:ascii="Times New Roman" w:eastAsia="標楷體" w:hAnsi="Times New Roman"/>
           <w:b/>
+          <w:noProof/>
           <w:szCs w:val="24"/>
         </w:rPr>
         <mc:AlternateContent>
@@ -6883,6 +6903,7 @@
         <w:rPr>
           <w:rFonts w:ascii="Times New Roman" w:eastAsia="標楷體" w:hAnsi="Times New Roman"/>
           <w:b/>
+          <w:noProof/>
           <w:szCs w:val="24"/>
         </w:rPr>
         <mc:AlternateContent>
@@ -7024,7 +7045,7 @@
                               <w:pPr>
                                 <w:spacing w:line="240" w:lineRule="exact"/>
                                 <w:rPr>
-                                  <w:rFonts w:ascii="CMTI10" w:hAnsi="CMTI10"/>
+                                  <w:rFonts w:ascii="CMTI10" w:hAnsi="CMTI10" w:hint="eastAsia"/>
                                   <w:color w:val="000000"/>
                                   <w:sz w:val="20"/>
                                   <w:szCs w:val="20"/>
@@ -7184,7 +7205,7 @@
                                 <w:spacing w:line="240" w:lineRule="exact"/>
                                 <w:ind w:firstLine="480"/>
                                 <w:rPr>
-                                  <w:rFonts w:ascii="Times-Roman" w:hAnsi="Times-Roman"/>
+                                  <w:rFonts w:ascii="Times-Roman" w:hAnsi="Times-Roman" w:hint="eastAsia"/>
                                   <w:color w:val="000000"/>
                                   <w:sz w:val="20"/>
                                   <w:szCs w:val="20"/>
@@ -7299,7 +7320,7 @@
                                 <w:spacing w:line="240" w:lineRule="exact"/>
                                 <w:ind w:firstLine="480"/>
                                 <w:rPr>
-                                  <w:rFonts w:ascii="CMTI10" w:hAnsi="CMTI10"/>
+                                  <w:rFonts w:ascii="CMTI10" w:hAnsi="CMTI10" w:hint="eastAsia"/>
                                   <w:color w:val="000000"/>
                                   <w:sz w:val="20"/>
                                   <w:szCs w:val="20"/>
@@ -7369,7 +7390,7 @@
                                 <w:spacing w:line="240" w:lineRule="exact"/>
                                 <w:ind w:firstLine="480"/>
                                 <w:rPr>
-                                  <w:rFonts w:ascii="CMTI10" w:hAnsi="CMTI10"/>
+                                  <w:rFonts w:ascii="CMTI10" w:hAnsi="CMTI10" w:hint="eastAsia"/>
                                   <w:color w:val="000000"/>
                                   <w:sz w:val="20"/>
                                   <w:szCs w:val="20"/>
@@ -7426,7 +7447,7 @@
                                 <w:spacing w:line="240" w:lineRule="exact"/>
                                 <w:ind w:firstLine="480"/>
                                 <w:rPr>
-                                  <w:rFonts w:ascii="Times-Bold" w:hAnsi="Times-Bold"/>
+                                  <w:rFonts w:ascii="Times-Bold" w:hAnsi="Times-Bold" w:hint="eastAsia"/>
                                   <w:b/>
                                   <w:bCs/>
                                   <w:color w:val="000000"/>
@@ -7536,7 +7557,7 @@
                                 <w:spacing w:line="240" w:lineRule="exact"/>
                                 <w:ind w:left="480" w:firstLine="480"/>
                                 <w:rPr>
-                                  <w:rFonts w:ascii="Times-Roman" w:hAnsi="Times-Roman"/>
+                                  <w:rFonts w:ascii="Times-Roman" w:hAnsi="Times-Roman" w:hint="eastAsia"/>
                                   <w:color w:val="000000"/>
                                   <w:sz w:val="20"/>
                                   <w:szCs w:val="20"/>
@@ -7764,7 +7785,7 @@
                                 <w:spacing w:line="240" w:lineRule="exact"/>
                                 <w:ind w:left="480" w:firstLine="480"/>
                                 <w:rPr>
-                                  <w:rFonts w:ascii="Times-Bold" w:hAnsi="Times-Bold"/>
+                                  <w:rFonts w:ascii="Times-Bold" w:hAnsi="Times-Bold" w:hint="eastAsia"/>
                                   <w:b/>
                                   <w:bCs/>
                                   <w:color w:val="000000"/>
@@ -7836,7 +7857,7 @@
                                 <w:spacing w:line="240" w:lineRule="exact"/>
                                 <w:ind w:left="960" w:firstLine="480"/>
                                 <w:rPr>
-                                  <w:rFonts w:ascii="CMR10" w:hAnsi="CMR10"/>
+                                  <w:rFonts w:ascii="CMR10" w:hAnsi="CMR10" w:hint="eastAsia"/>
                                   <w:color w:val="000000"/>
                                   <w:sz w:val="20"/>
                                   <w:szCs w:val="20"/>
@@ -7933,7 +7954,7 @@
                                 <w:spacing w:line="240" w:lineRule="exact"/>
                                 <w:ind w:left="960" w:firstLine="480"/>
                                 <w:rPr>
-                                  <w:rFonts w:ascii="CMR10" w:hAnsi="CMR10"/>
+                                  <w:rFonts w:ascii="CMR10" w:hAnsi="CMR10" w:hint="eastAsia"/>
                                   <w:color w:val="000000"/>
                                   <w:sz w:val="20"/>
                                   <w:szCs w:val="20"/>
@@ -8026,7 +8047,7 @@
                                 <w:spacing w:line="240" w:lineRule="exact"/>
                                 <w:ind w:left="480"/>
                                 <w:rPr>
-                                  <w:rFonts w:ascii="CMTI10" w:hAnsi="CMTI10"/>
+                                  <w:rFonts w:ascii="CMTI10" w:hAnsi="CMTI10" w:hint="eastAsia"/>
                                   <w:color w:val="000000"/>
                                   <w:sz w:val="20"/>
                                   <w:szCs w:val="20"/>
@@ -8212,7 +8233,7 @@
                               <w:pPr>
                                 <w:spacing w:line="240" w:lineRule="exact"/>
                                 <w:rPr>
-                                  <w:rFonts w:ascii="CMTI10" w:hAnsi="CMTI10"/>
+                                  <w:rFonts w:ascii="CMTI10" w:hAnsi="CMTI10" w:hint="eastAsia"/>
                                   <w:color w:val="000000"/>
                                   <w:sz w:val="20"/>
                                   <w:szCs w:val="20"/>
@@ -8372,7 +8393,7 @@
                                 <w:spacing w:line="240" w:lineRule="exact"/>
                                 <w:ind w:firstLine="480"/>
                                 <w:rPr>
-                                  <w:rFonts w:ascii="CMTI10" w:hAnsi="CMTI10"/>
+                                  <w:rFonts w:ascii="CMTI10" w:hAnsi="CMTI10" w:hint="eastAsia"/>
                                   <w:color w:val="000000"/>
                                   <w:sz w:val="20"/>
                                   <w:szCs w:val="20"/>
@@ -8411,7 +8432,7 @@
                                 <w:spacing w:line="240" w:lineRule="exact"/>
                                 <w:ind w:firstLine="480"/>
                                 <w:rPr>
-                                  <w:rFonts w:ascii="Times-Bold" w:hAnsi="Times-Bold"/>
+                                  <w:rFonts w:ascii="Times-Bold" w:hAnsi="Times-Bold" w:hint="eastAsia"/>
                                   <w:b/>
                                   <w:bCs/>
                                   <w:color w:val="000000"/>
@@ -8485,7 +8506,7 @@
                                 <w:spacing w:line="240" w:lineRule="exact"/>
                                 <w:ind w:left="480" w:firstLine="480"/>
                                 <w:rPr>
-                                  <w:rFonts w:ascii="Times-Roman" w:hAnsi="Times-Roman"/>
+                                  <w:rFonts w:ascii="Times-Roman" w:hAnsi="Times-Roman" w:hint="eastAsia"/>
                                   <w:color w:val="000000"/>
                                   <w:sz w:val="20"/>
                                   <w:szCs w:val="20"/>
@@ -8632,7 +8653,7 @@
                                 <w:spacing w:line="240" w:lineRule="exact"/>
                                 <w:ind w:left="480" w:firstLine="480"/>
                                 <w:rPr>
-                                  <w:rFonts w:ascii="CMTI10" w:hAnsi="CMTI10"/>
+                                  <w:rFonts w:ascii="CMTI10" w:hAnsi="CMTI10" w:hint="eastAsia"/>
                                   <w:color w:val="000000"/>
                                   <w:sz w:val="20"/>
                                   <w:szCs w:val="20"/>
@@ -8711,7 +8732,7 @@
                                 <w:spacing w:line="240" w:lineRule="exact"/>
                                 <w:ind w:left="480" w:firstLine="480"/>
                                 <w:rPr>
-                                  <w:rFonts w:ascii="CMTI10" w:hAnsi="CMTI10"/>
+                                  <w:rFonts w:ascii="CMTI10" w:hAnsi="CMTI10" w:hint="eastAsia"/>
                                   <w:color w:val="000000"/>
                                   <w:sz w:val="20"/>
                                   <w:szCs w:val="20"/>
@@ -8817,7 +8838,7 @@
                                 <w:spacing w:line="240" w:lineRule="exact"/>
                                 <w:ind w:left="480"/>
                                 <w:rPr>
-                                  <w:rFonts w:ascii="Times-Bold" w:hAnsi="Times-Bold"/>
+                                  <w:rFonts w:ascii="Times-Bold" w:hAnsi="Times-Bold" w:hint="eastAsia"/>
                                   <w:b/>
                                   <w:bCs/>
                                   <w:color w:val="000000"/>
@@ -8871,7 +8892,7 @@
                                 <w:spacing w:line="240" w:lineRule="exact"/>
                                 <w:ind w:left="960"/>
                                 <w:rPr>
-                                  <w:rFonts w:ascii="CMR10" w:hAnsi="CMR10"/>
+                                  <w:rFonts w:ascii="CMR10" w:hAnsi="CMR10" w:hint="eastAsia"/>
                                   <w:color w:val="000000"/>
                                   <w:sz w:val="20"/>
                                   <w:szCs w:val="20"/>
@@ -11380,7 +11401,7 @@
     <w:p>
       <w:pPr>
         <w:rPr>
-          <w:rFonts w:ascii="Times New Roman" w:eastAsia="標楷體" w:hAnsi="Times New Roman" w:hint="eastAsia"/>
+          <w:rFonts w:ascii="Times New Roman" w:eastAsia="標楷體" w:hAnsi="Times New Roman"/>
           <w:szCs w:val="24"/>
         </w:rPr>
       </w:pPr>
@@ -11411,7 +11432,6 @@
       </w:r>
       <w:r>
         <w:rPr>
-          <w:rStyle w:val="a3"/>
           <w:rFonts w:ascii="Times New Roman" w:eastAsia="標楷體" w:hAnsi="Times New Roman"/>
           <w:szCs w:val="24"/>
         </w:rPr>
@@ -11738,7 +11758,7 @@
         <w:pStyle w:val="a3"/>
         <w:ind w:leftChars="0" w:left="840"/>
         <w:rPr>
-          <w:rFonts w:ascii="Times New Roman" w:eastAsia="標楷體" w:hAnsi="Times New Roman" w:hint="eastAsia"/>
+          <w:rFonts w:ascii="Times New Roman" w:eastAsia="標楷體" w:hAnsi="Times New Roman"/>
           <w:szCs w:val="24"/>
         </w:rPr>
       </w:pPr>
@@ -11754,7 +11774,7 @@
     <w:p>
       <w:pPr>
         <w:rPr>
-          <w:rFonts w:ascii="Times New Roman" w:eastAsia="標楷體" w:hAnsi="Times New Roman" w:hint="eastAsia"/>
+          <w:rFonts w:ascii="Times New Roman" w:eastAsia="標楷體" w:hAnsi="Times New Roman"/>
           <w:szCs w:val="24"/>
         </w:rPr>
       </w:pPr>
@@ -11832,17 +11852,7 @@
           <w:sz w:val="22"/>
         </w:rPr>
         <w:br/>
-        <w:t>physical state t</w:t>
-      </w:r>
-      <w:bookmarkStart w:id="0" w:name="_GoBack"/>
-      <w:bookmarkEnd w:id="0"/>
-      <w:r>
-        <w:rPr>
-          <w:rFonts w:ascii="Times-Roman" w:hAnsi="Times-Roman"/>
-          <w:color w:val="000000"/>
-          <w:sz w:val="22"/>
-        </w:rPr>
-        <w:t xml:space="preserve">o a goal state. We can relax this problem by requiring it take only </w:t>
+        <w:t xml:space="preserve">physical state to a goal state. We can relax this problem by requiring it take only </w:t>
       </w:r>
       <w:r>
         <w:rPr>
@@ -11872,9 +11882,6 @@
         <w:t>physical state to a goal state. To make this well defined, we’ll require that it finds a solution</w:t>
       </w:r>
       <w:r>
-        <w:rPr>
-          <w:rStyle w:val="a3"/>
-        </w:rPr>
         <w:t xml:space="preserve"> </w:t>
       </w:r>
       <w:r>
@@ -12311,7 +12318,7 @@
     <w:p>
       <w:pPr>
         <w:rPr>
-          <w:rFonts w:ascii="Times New Roman" w:eastAsia="標楷體" w:hAnsi="Times New Roman" w:hint="eastAsia"/>
+          <w:rFonts w:ascii="Times New Roman" w:eastAsia="標楷體" w:hAnsi="Times New Roman"/>
           <w:szCs w:val="24"/>
         </w:rPr>
       </w:pPr>
@@ -12574,9 +12581,6 @@
         <w:t>. One can say, for example, that if an action sequence</w:t>
       </w:r>
       <w:r>
-        <w:rPr>
-          <w:rStyle w:val="a3"/>
-        </w:rPr>
         <w:t xml:space="preserve"> </w:t>
       </w:r>
       <w:r>
@@ -12751,7 +12755,7 @@
     <w:p>
       <w:pPr>
         <w:rPr>
-          <w:rFonts w:ascii="Times New Roman" w:eastAsia="標楷體" w:hAnsi="Times New Roman" w:hint="eastAsia"/>
+          <w:rFonts w:ascii="Times New Roman" w:eastAsia="標楷體" w:hAnsi="Times New Roman"/>
           <w:szCs w:val="24"/>
         </w:rPr>
       </w:pPr>
@@ -12809,7 +12813,7 @@
     <w:p>
       <w:pPr>
         <w:rPr>
-          <w:rFonts w:ascii="Times-Roman" w:hAnsi="Times-Roman"/>
+          <w:rFonts w:ascii="Times-Roman" w:hAnsi="Times-Roman" w:hint="eastAsia"/>
           <w:color w:val="000000"/>
           <w:sz w:val="22"/>
         </w:rPr>
@@ -13318,7 +13322,7 @@
     <w:p>
       <w:pPr>
         <w:rPr>
-          <w:rFonts w:ascii="Times New Roman" w:eastAsia="標楷體" w:hAnsi="Times New Roman" w:hint="eastAsia"/>
+          <w:rFonts w:ascii="Times New Roman" w:eastAsia="標楷體" w:hAnsi="Times New Roman"/>
           <w:szCs w:val="24"/>
         </w:rPr>
       </w:pPr>
@@ -15705,7 +15709,7 @@
     <w:p>
       <w:pPr>
         <w:rPr>
-          <w:rFonts w:ascii="Times-Roman" w:hAnsi="Times-Roman"/>
+          <w:rFonts w:ascii="Times-Roman" w:hAnsi="Times-Roman" w:hint="eastAsia"/>
           <w:color w:val="000000"/>
           <w:sz w:val="22"/>
         </w:rPr>
@@ -15716,56 +15720,29 @@
           <w:color w:val="000000"/>
           <w:sz w:val="22"/>
         </w:rPr>
-        <w:t>The belief state space is shown in Figure S4.3. No solution is possible because no path</w:t>
-      </w:r>
-      <w:r>
-        <w:rPr>
-          <w:rFonts w:ascii="Times-Roman" w:hAnsi="Times-Roman"/>
-          <w:color w:val="000000"/>
-          <w:sz w:val="22"/>
-        </w:rPr>
-        <w:br/>
-        <w:t>leads to a belief state all of whose elements satisfy the goal. If the problem is fully observable,</w:t>
-      </w:r>
-      <w:r>
-        <w:rPr>
-          <w:rFonts w:ascii="Times-Roman" w:hAnsi="Times-Roman"/>
-          <w:color w:val="000000"/>
-          <w:sz w:val="22"/>
-        </w:rPr>
-        <w:br/>
-        <w:t xml:space="preserve">the agent reaches a goal state by executing a sequence such that </w:t>
-      </w:r>
-      <w:r>
-        <w:rPr>
-          <w:rFonts w:ascii="CMMI10" w:hAnsi="CMMI10"/>
-          <w:color w:val="000000"/>
-          <w:sz w:val="22"/>
-        </w:rPr>
-        <w:t xml:space="preserve">Suck </w:t>
-      </w:r>
-      <w:r>
-        <w:rPr>
-          <w:rFonts w:ascii="Times-Roman" w:hAnsi="Times-Roman"/>
-          <w:color w:val="000000"/>
-          <w:sz w:val="22"/>
-        </w:rPr>
-        <w:t>is performed only in a</w:t>
-      </w:r>
-      <w:r>
-        <w:rPr>
-          <w:rFonts w:ascii="Times-Roman" w:hAnsi="Times-Roman"/>
-          <w:color w:val="000000"/>
-          <w:sz w:val="22"/>
-        </w:rPr>
-        <w:br/>
-        <w:t>dirty square. This ensures deterministic behavior and every state is obviously solvable.</w:t>
+        <w:t>No solution is possible because no path</w:t>
+      </w:r>
+      <w:r>
+        <w:rPr>
+          <w:rFonts w:ascii="Times-Roman" w:hAnsi="Times-Roman" w:hint="eastAsia"/>
+          <w:color w:val="000000"/>
+          <w:sz w:val="22"/>
+        </w:rPr>
+        <w:t xml:space="preserve"> </w:t>
+      </w:r>
+      <w:r>
+        <w:rPr>
+          <w:rFonts w:ascii="Times-Roman" w:hAnsi="Times-Roman"/>
+          <w:color w:val="000000"/>
+          <w:sz w:val="22"/>
+        </w:rPr>
+        <w:t xml:space="preserve">leads to a belief state all of whose elements satisfy the goal. </w:t>
       </w:r>
     </w:p>
     <w:p>
       <w:pPr>
         <w:rPr>
-          <w:rFonts w:ascii="Times New Roman" w:eastAsia="標楷體" w:hAnsi="Times New Roman" w:hint="eastAsia"/>
+          <w:rFonts w:ascii="Times New Roman" w:eastAsia="標楷體" w:hAnsi="Times New Roman"/>
           <w:szCs w:val="24"/>
         </w:rPr>
       </w:pPr>
@@ -15863,7 +15840,7 @@
     <w:p>
       <w:pPr>
         <w:rPr>
-          <w:rFonts w:ascii="Times-Roman" w:hAnsi="Times-Roman"/>
+          <w:rFonts w:ascii="Times-Roman" w:hAnsi="Times-Roman" w:hint="eastAsia"/>
           <w:color w:val="000000"/>
           <w:sz w:val="22"/>
         </w:rPr>
@@ -15952,16 +15929,7 @@
           <w:color w:val="000000"/>
           <w:sz w:val="22"/>
         </w:rPr>
-        <w:t xml:space="preserve">of these as possible </w:t>
-      </w:r>
-      <w:r>
-        <w:rPr>
-          <w:rFonts w:ascii="Times-Roman" w:hAnsi="Times-Roman"/>
-          <w:color w:val="000000"/>
-          <w:sz w:val="22"/>
-        </w:rPr>
-        <w:lastRenderedPageBreak/>
-        <w:t>configurations;</w:t>
+        <w:t>of these as possible configurations;</w:t>
       </w:r>
       <w:r>
         <w:rPr>
@@ -15979,6 +15947,14 @@
           <w:sz w:val="22"/>
         </w:rPr>
         <w:br/>
+      </w:r>
+      <w:r>
+        <w:rPr>
+          <w:rFonts w:ascii="Times-Roman" w:hAnsi="Times-Roman"/>
+          <w:color w:val="000000"/>
+          <w:sz w:val="22"/>
+        </w:rPr>
+        <w:lastRenderedPageBreak/>
         <w:t>belief state.</w:t>
       </w:r>
       <w:r>
@@ -16189,9 +16165,6 @@
         <w:t>of environment configurations.</w:t>
       </w:r>
       <w:r>
-        <w:rPr>
-          <w:rStyle w:val="a3"/>
-        </w:rPr>
         <w:t xml:space="preserve"> </w:t>
       </w:r>
       <w:r>
@@ -16525,7 +16498,7 @@
     <w:p>
       <w:pPr>
         <w:rPr>
-          <w:rFonts w:ascii="Times New Roman" w:eastAsia="標楷體" w:hAnsi="Times New Roman" w:hint="eastAsia"/>
+          <w:rFonts w:ascii="Times New Roman" w:eastAsia="標楷體" w:hAnsi="Times New Roman"/>
           <w:szCs w:val="24"/>
         </w:rPr>
       </w:pPr>
@@ -16584,7 +16557,7 @@
     <w:p>
       <w:pPr>
         <w:rPr>
-          <w:rFonts w:ascii="Times New Roman" w:eastAsia="標楷體" w:hAnsi="Times New Roman" w:hint="eastAsia"/>
+          <w:rFonts w:ascii="Times New Roman" w:eastAsia="標楷體" w:hAnsi="Times New Roman"/>
           <w:b/>
           <w:szCs w:val="24"/>
         </w:rPr>
@@ -16622,14 +16595,6 @@
           <w:sz w:val="22"/>
         </w:rPr>
         <w:br/>
-      </w:r>
-      <w:r>
-        <w:rPr>
-          <w:rFonts w:ascii="Times-Roman" w:hAnsi="Times-Roman"/>
-          <w:color w:val="000000"/>
-          <w:sz w:val="22"/>
-        </w:rPr>
-        <w:lastRenderedPageBreak/>
         <w:t>can see leads to the previous state.</w:t>
       </w:r>
       <w:r>
@@ -16641,6 +16606,8 @@
         <w:br/>
         <w:t>The algorithm expands the following nodes:</w:t>
       </w:r>
+      <w:bookmarkStart w:id="0" w:name="_GoBack"/>
+      <w:bookmarkEnd w:id="0"/>
       <w:r>
         <w:rPr>
           <w:rFonts w:ascii="Times-Roman" w:hAnsi="Times-Roman"/>
@@ -16648,6 +16615,14 @@
           <w:sz w:val="22"/>
         </w:rPr>
         <w:br/>
+      </w:r>
+      <w:r>
+        <w:rPr>
+          <w:rFonts w:ascii="Times-Roman" w:hAnsi="Times-Roman"/>
+          <w:color w:val="000000"/>
+          <w:sz w:val="22"/>
+        </w:rPr>
+        <w:lastRenderedPageBreak/>
         <w:t xml:space="preserve">Depth 1: </w:t>
       </w:r>
       <w:r>
@@ -17298,7 +17273,7 @@
         <v:path o:extrusionok="f" gradientshapeok="t" o:connecttype="rect"/>
         <o:lock v:ext="edit" aspectratio="t"/>
       </v:shapetype>
-      <v:shape id="_x0000_i1098" type="#_x0000_t75" style="width:632.5pt;height:537pt;visibility:visible;mso-wrap-style:square" o:bullet="t">
+      <v:shape id="_x0000_i1030" type="#_x0000_t75" style="width:632.5pt;height:537.25pt;visibility:visible;mso-wrap-style:square" o:bullet="t">
         <v:imagedata r:id="rId1" o:title=""/>
       </v:shape>
     </w:pict>
@@ -18891,7 +18866,7 @@
 </file>
 
 <file path=customXml/itemProps1.xml><?xml version="1.0" encoding="utf-8"?>
-<ds:datastoreItem xmlns:ds="http://schemas.openxmlformats.org/officeDocument/2006/customXml" ds:itemID="{25FE20EB-E060-4A4C-BDE8-EE1E8FB36F4B}">
+<ds:datastoreItem xmlns:ds="http://schemas.openxmlformats.org/officeDocument/2006/customXml" ds:itemID="{1CB775F5-4101-4BB9-A497-B24352641321}">
   <ds:schemaRefs>
     <ds:schemaRef ds:uri="http://schemas.openxmlformats.org/officeDocument/2006/bibliography"/>
   </ds:schemaRefs>

--- a/HomeWork/HW2/Hw2_106971001_林上人.docx
+++ b/HomeWork/HW2/Hw2_106971001_林上人.docx
@@ -1,6 +1,6 @@
 
 <file path=word/document.xml><?xml version="1.0" encoding="utf-8"?>
-<w:document xmlns:wpc="http://schemas.microsoft.com/office/word/2010/wordprocessingCanvas" xmlns:mc="http://schemas.openxmlformats.org/markup-compatibility/2006" xmlns:o="urn:schemas-microsoft-com:office:office" xmlns:r="http://schemas.openxmlformats.org/officeDocument/2006/relationships" xmlns:m="http://schemas.openxmlformats.org/officeDocument/2006/math" xmlns:v="urn:schemas-microsoft-com:vml" xmlns:wp14="http://schemas.microsoft.com/office/word/2010/wordprocessingDrawing" xmlns:wp="http://schemas.openxmlformats.org/drawingml/2006/wordprocessingDrawing" xmlns:w10="urn:schemas-microsoft-com:office:word" xmlns:w="http://schemas.openxmlformats.org/wordprocessingml/2006/main" xmlns:w14="http://schemas.microsoft.com/office/word/2010/wordml" xmlns:w15="http://schemas.microsoft.com/office/word/2012/wordml" xmlns:wpg="http://schemas.microsoft.com/office/word/2010/wordprocessingGroup" xmlns:wpi="http://schemas.microsoft.com/office/word/2010/wordprocessingInk" xmlns:wne="http://schemas.microsoft.com/office/word/2006/wordml" xmlns:wps="http://schemas.microsoft.com/office/word/2010/wordprocessingShape" mc:Ignorable="w14 w15 wp14">
+<w:document xmlns:wpc="http://schemas.microsoft.com/office/word/2010/wordprocessingCanvas" xmlns:cx="http://schemas.microsoft.com/office/drawing/2014/chartex" xmlns:mc="http://schemas.openxmlformats.org/markup-compatibility/2006" xmlns:o="urn:schemas-microsoft-com:office:office" xmlns:r="http://schemas.openxmlformats.org/officeDocument/2006/relationships" xmlns:m="http://schemas.openxmlformats.org/officeDocument/2006/math" xmlns:v="urn:schemas-microsoft-com:vml" xmlns:wp14="http://schemas.microsoft.com/office/word/2010/wordprocessingDrawing" xmlns:wp="http://schemas.openxmlformats.org/drawingml/2006/wordprocessingDrawing" xmlns:w10="urn:schemas-microsoft-com:office:word" xmlns:w="http://schemas.openxmlformats.org/wordprocessingml/2006/main" xmlns:w14="http://schemas.microsoft.com/office/word/2010/wordml" xmlns:w15="http://schemas.microsoft.com/office/word/2012/wordml" xmlns:w16se="http://schemas.microsoft.com/office/word/2015/wordml/symex" xmlns:wpg="http://schemas.microsoft.com/office/word/2010/wordprocessingGroup" xmlns:wpi="http://schemas.microsoft.com/office/word/2010/wordprocessingInk" xmlns:wne="http://schemas.microsoft.com/office/word/2006/wordml" xmlns:wps="http://schemas.microsoft.com/office/word/2010/wordprocessingShape" mc:Ignorable="w14 w15 w16se wp14">
   <w:body>
     <w:p>
       <w:pPr>
@@ -17,7 +17,39 @@
           <w:b/>
           <w:szCs w:val="24"/>
         </w:rPr>
-        <w:t>Homework assignment#1 (Chap3)</w:t>
+        <w:t>Homework assignment#</w:t>
+      </w:r>
+      <w:r>
+        <w:rPr>
+          <w:rFonts w:ascii="Times New Roman" w:eastAsia="標楷體" w:hAnsi="Times New Roman" w:cs="Times New Roman" w:hint="eastAsia"/>
+          <w:b/>
+          <w:szCs w:val="24"/>
+        </w:rPr>
+        <w:t>2</w:t>
+      </w:r>
+      <w:r>
+        <w:rPr>
+          <w:rFonts w:ascii="Times New Roman" w:eastAsia="標楷體" w:hAnsi="Times New Roman" w:cs="Times New Roman"/>
+          <w:b/>
+          <w:szCs w:val="24"/>
+        </w:rPr>
+        <w:t xml:space="preserve"> (Chap</w:t>
+      </w:r>
+      <w:r>
+        <w:rPr>
+          <w:rFonts w:ascii="Times New Roman" w:eastAsia="標楷體" w:hAnsi="Times New Roman" w:cs="Times New Roman"/>
+          <w:b/>
+          <w:szCs w:val="24"/>
+        </w:rPr>
+        <w:t>4</w:t>
+      </w:r>
+      <w:r>
+        <w:rPr>
+          <w:rFonts w:ascii="Times New Roman" w:eastAsia="標楷體" w:hAnsi="Times New Roman" w:cs="Times New Roman"/>
+          <w:b/>
+          <w:szCs w:val="24"/>
+        </w:rPr>
+        <w:t>)</w:t>
       </w:r>
     </w:p>
     <w:p>
@@ -794,14 +826,12 @@
         <w:rPr>
           <w:rFonts w:ascii="Times New Roman" w:eastAsia="標楷體" w:hAnsi="Times New Roman"/>
           <w:szCs w:val="24"/>
-          <w:lang w:eastAsia="zh-CN"/>
         </w:rPr>
       </w:pPr>
       <w:r>
         <w:rPr>
           <w:rFonts w:ascii="Times New Roman" w:eastAsia="標楷體" w:hAnsi="Times New Roman" w:hint="eastAsia"/>
           <w:szCs w:val="24"/>
-          <w:lang w:eastAsia="zh-CN"/>
         </w:rPr>
         <w:t>爬山</w:t>
       </w:r>
@@ -809,7 +839,6 @@
         <w:rPr>
           <w:rFonts w:ascii="Times New Roman" w:eastAsia="標楷體" w:hAnsi="Times New Roman" w:hint="eastAsia"/>
           <w:szCs w:val="24"/>
-          <w:lang w:eastAsia="zh-CN"/>
         </w:rPr>
         <w:t>演算法</w:t>
       </w:r>
@@ -817,7 +846,6 @@
         <w:rPr>
           <w:rFonts w:ascii="Times New Roman" w:eastAsia="標楷體" w:hAnsi="Times New Roman"/>
           <w:szCs w:val="24"/>
-          <w:lang w:eastAsia="zh-CN"/>
         </w:rPr>
         <w:t xml:space="preserve"> - </w:t>
       </w:r>
@@ -825,7 +853,6 @@
         <w:rPr>
           <w:rFonts w:ascii="Times New Roman" w:eastAsia="標楷體" w:hAnsi="Times New Roman" w:hint="eastAsia"/>
           <w:szCs w:val="24"/>
-          <w:lang w:eastAsia="zh-CN"/>
         </w:rPr>
         <w:t>尋找局部最優</w:t>
       </w:r>
@@ -1814,9 +1841,44 @@
         <w:rPr>
           <w:rFonts w:ascii="Times New Roman" w:eastAsia="標楷體" w:hAnsi="Times New Roman" w:hint="eastAsia"/>
           <w:szCs w:val="24"/>
+        </w:rPr>
+        <w:t>開頭</w:t>
+      </w:r>
+      <w:r>
+        <w:rPr>
+          <w:rFonts w:ascii="Times New Roman" w:eastAsia="標楷體" w:hAnsi="Times New Roman" w:hint="eastAsia"/>
+          <w:szCs w:val="24"/>
           <w:lang w:eastAsia="zh-CN"/>
         </w:rPr>
-        <w:t>開頭</w:t>
+        <w:sym w:font="Wingdings 2" w:char="F06A"/>
+      </w:r>
+      <w:r>
+        <w:rPr>
+          <w:rFonts w:ascii="Times New Roman" w:eastAsia="標楷體" w:hAnsi="Times New Roman" w:hint="eastAsia"/>
+          <w:szCs w:val="24"/>
+        </w:rPr>
+        <w:t>確定初始</w:t>
+      </w:r>
+      <w:r>
+        <w:rPr>
+          <w:rFonts w:ascii="Times New Roman" w:eastAsia="標楷體" w:hAnsi="Times New Roman" w:hint="eastAsia"/>
+          <w:szCs w:val="24"/>
+        </w:rPr>
+        <w:t>的當前</w:t>
+      </w:r>
+      <w:r>
+        <w:rPr>
+          <w:rFonts w:ascii="Times New Roman" w:eastAsia="標楷體" w:hAnsi="Times New Roman" w:hint="eastAsia"/>
+          <w:szCs w:val="24"/>
+        </w:rPr>
+        <w:t>節點後，</w:t>
+      </w:r>
+      <w:r>
+        <w:rPr>
+          <w:rFonts w:ascii="Times New Roman" w:eastAsia="標楷體" w:hAnsi="Times New Roman" w:hint="eastAsia"/>
+          <w:szCs w:val="24"/>
+        </w:rPr>
+        <w:t>我們用</w:t>
       </w:r>
       <w:r>
         <w:rPr>
@@ -1824,7 +1886,84 @@
           <w:szCs w:val="24"/>
           <w:lang w:eastAsia="zh-CN"/>
         </w:rPr>
-        <w:sym w:font="Wingdings 2" w:char="F06A"/>
+        <w:sym w:font="Wingdings 2" w:char="F06B"/>
+      </w:r>
+      <w:r>
+        <w:rPr>
+          <w:rFonts w:ascii="Times New Roman" w:eastAsia="標楷體" w:hAnsi="Times New Roman"/>
+          <w:szCs w:val="24"/>
+        </w:rPr>
+        <w:t>schedule</w:t>
+      </w:r>
+      <w:r>
+        <w:rPr>
+          <w:rFonts w:ascii="Times New Roman" w:eastAsia="標楷體" w:hAnsi="Times New Roman" w:hint="eastAsia"/>
+          <w:szCs w:val="24"/>
+        </w:rPr>
+        <w:t>函數取得一個</w:t>
+      </w:r>
+      <w:r>
+        <w:rPr>
+          <w:rFonts w:ascii="Times New Roman" w:eastAsia="標楷體" w:hAnsi="Times New Roman"/>
+          <w:szCs w:val="24"/>
+        </w:rPr>
+        <w:t>T</w:t>
+      </w:r>
+      <w:r>
+        <w:rPr>
+          <w:rFonts w:ascii="Times New Roman" w:eastAsia="標楷體" w:hAnsi="Times New Roman" w:hint="eastAsia"/>
+          <w:szCs w:val="24"/>
+        </w:rPr>
+        <w:t>值，這個</w:t>
+      </w:r>
+      <w:r>
+        <w:rPr>
+          <w:rFonts w:ascii="Times New Roman" w:eastAsia="標楷體" w:hAnsi="Times New Roman" w:hint="eastAsia"/>
+          <w:szCs w:val="24"/>
+        </w:rPr>
+        <w:t>T</w:t>
+      </w:r>
+      <w:r>
+        <w:rPr>
+          <w:rFonts w:ascii="Times New Roman" w:eastAsia="標楷體" w:hAnsi="Times New Roman" w:hint="eastAsia"/>
+          <w:szCs w:val="24"/>
+        </w:rPr>
+        <w:t>值會隨時間下降，</w:t>
+      </w:r>
+      <w:r>
+        <w:rPr>
+          <w:rFonts w:ascii="Times New Roman" w:eastAsia="標楷體" w:hAnsi="Times New Roman" w:hint="eastAsia"/>
+          <w:szCs w:val="24"/>
+        </w:rPr>
+        <w:t>當</w:t>
+      </w:r>
+      <w:r>
+        <w:rPr>
+          <w:rFonts w:ascii="Times New Roman" w:eastAsia="標楷體" w:hAnsi="Times New Roman" w:hint="eastAsia"/>
+          <w:szCs w:val="24"/>
+        </w:rPr>
+        <w:t>T</w:t>
+      </w:r>
+      <w:r>
+        <w:rPr>
+          <w:rFonts w:ascii="Times New Roman" w:eastAsia="標楷體" w:hAnsi="Times New Roman" w:hint="eastAsia"/>
+          <w:szCs w:val="24"/>
+        </w:rPr>
+        <w:t>降至</w:t>
+      </w:r>
+      <w:r>
+        <w:rPr>
+          <w:rFonts w:ascii="Times New Roman" w:eastAsia="標楷體" w:hAnsi="Times New Roman" w:hint="eastAsia"/>
+          <w:szCs w:val="24"/>
+        </w:rPr>
+        <w:t>0</w:t>
+      </w:r>
+      <w:r>
+        <w:rPr>
+          <w:rFonts w:ascii="Times New Roman" w:eastAsia="標楷體" w:hAnsi="Times New Roman" w:hint="eastAsia"/>
+          <w:szCs w:val="24"/>
+        </w:rPr>
+        <w:t>時就回傳當前的節點，而</w:t>
       </w:r>
       <w:r>
         <w:rPr>
@@ -1832,141 +1971,12 @@
           <w:szCs w:val="24"/>
           <w:lang w:eastAsia="zh-CN"/>
         </w:rPr>
-        <w:t>確定初始</w:t>
-      </w:r>
-      <w:r>
-        <w:rPr>
-          <w:rFonts w:ascii="Times New Roman" w:eastAsia="標楷體" w:hAnsi="Times New Roman" w:hint="eastAsia"/>
-          <w:szCs w:val="24"/>
-          <w:lang w:eastAsia="zh-CN"/>
-        </w:rPr>
-        <w:t>的當前</w:t>
-      </w:r>
-      <w:r>
-        <w:rPr>
-          <w:rFonts w:ascii="Times New Roman" w:eastAsia="標楷體" w:hAnsi="Times New Roman" w:hint="eastAsia"/>
-          <w:szCs w:val="24"/>
-          <w:lang w:eastAsia="zh-CN"/>
-        </w:rPr>
-        <w:t>節點後，</w:t>
-      </w:r>
-      <w:r>
-        <w:rPr>
-          <w:rFonts w:ascii="Times New Roman" w:eastAsia="標楷體" w:hAnsi="Times New Roman" w:hint="eastAsia"/>
-          <w:szCs w:val="24"/>
-          <w:lang w:eastAsia="zh-CN"/>
-        </w:rPr>
-        <w:t>我們用</w:t>
-      </w:r>
-      <w:r>
-        <w:rPr>
-          <w:rFonts w:ascii="Times New Roman" w:eastAsia="標楷體" w:hAnsi="Times New Roman" w:hint="eastAsia"/>
-          <w:szCs w:val="24"/>
-          <w:lang w:eastAsia="zh-CN"/>
-        </w:rPr>
-        <w:sym w:font="Wingdings 2" w:char="F06B"/>
-      </w:r>
-      <w:r>
-        <w:rPr>
-          <w:rFonts w:ascii="Times New Roman" w:eastAsia="標楷體" w:hAnsi="Times New Roman"/>
-          <w:szCs w:val="24"/>
-          <w:lang w:eastAsia="zh-CN"/>
-        </w:rPr>
-        <w:t>schedule</w:t>
-      </w:r>
-      <w:r>
-        <w:rPr>
-          <w:rFonts w:ascii="Times New Roman" w:eastAsia="標楷體" w:hAnsi="Times New Roman" w:hint="eastAsia"/>
-          <w:szCs w:val="24"/>
-          <w:lang w:eastAsia="zh-CN"/>
-        </w:rPr>
-        <w:t>函數取得一個</w:t>
-      </w:r>
-      <w:r>
-        <w:rPr>
-          <w:rFonts w:ascii="Times New Roman" w:eastAsia="標楷體" w:hAnsi="Times New Roman"/>
-          <w:szCs w:val="24"/>
-          <w:lang w:eastAsia="zh-CN"/>
-        </w:rPr>
-        <w:t>T</w:t>
-      </w:r>
-      <w:r>
-        <w:rPr>
-          <w:rFonts w:ascii="Times New Roman" w:eastAsia="標楷體" w:hAnsi="Times New Roman" w:hint="eastAsia"/>
-          <w:szCs w:val="24"/>
-          <w:lang w:eastAsia="zh-CN"/>
-        </w:rPr>
-        <w:t>值，這個</w:t>
-      </w:r>
-      <w:r>
-        <w:rPr>
-          <w:rFonts w:ascii="Times New Roman" w:eastAsia="標楷體" w:hAnsi="Times New Roman" w:hint="eastAsia"/>
-          <w:szCs w:val="24"/>
-          <w:lang w:eastAsia="zh-CN"/>
-        </w:rPr>
-        <w:t>T</w:t>
-      </w:r>
-      <w:r>
-        <w:rPr>
-          <w:rFonts w:ascii="Times New Roman" w:eastAsia="標楷體" w:hAnsi="Times New Roman" w:hint="eastAsia"/>
-          <w:szCs w:val="24"/>
-          <w:lang w:eastAsia="zh-CN"/>
-        </w:rPr>
-        <w:t>值會隨時間下降，</w:t>
-      </w:r>
-      <w:r>
-        <w:rPr>
-          <w:rFonts w:ascii="Times New Roman" w:eastAsia="標楷體" w:hAnsi="Times New Roman" w:hint="eastAsia"/>
-          <w:szCs w:val="24"/>
-          <w:lang w:eastAsia="zh-CN"/>
-        </w:rPr>
-        <w:t>當</w:t>
-      </w:r>
-      <w:r>
-        <w:rPr>
-          <w:rFonts w:ascii="Times New Roman" w:eastAsia="標楷體" w:hAnsi="Times New Roman" w:hint="eastAsia"/>
-          <w:szCs w:val="24"/>
-          <w:lang w:eastAsia="zh-CN"/>
-        </w:rPr>
-        <w:t>T</w:t>
-      </w:r>
-      <w:r>
-        <w:rPr>
-          <w:rFonts w:ascii="Times New Roman" w:eastAsia="標楷體" w:hAnsi="Times New Roman" w:hint="eastAsia"/>
-          <w:szCs w:val="24"/>
-          <w:lang w:eastAsia="zh-CN"/>
-        </w:rPr>
-        <w:t>降至</w:t>
-      </w:r>
-      <w:r>
-        <w:rPr>
-          <w:rFonts w:ascii="Times New Roman" w:eastAsia="標楷體" w:hAnsi="Times New Roman" w:hint="eastAsia"/>
-          <w:szCs w:val="24"/>
-          <w:lang w:eastAsia="zh-CN"/>
-        </w:rPr>
-        <w:t>0</w:t>
-      </w:r>
-      <w:r>
-        <w:rPr>
-          <w:rFonts w:ascii="Times New Roman" w:eastAsia="標楷體" w:hAnsi="Times New Roman" w:hint="eastAsia"/>
-          <w:szCs w:val="24"/>
-          <w:lang w:eastAsia="zh-CN"/>
-        </w:rPr>
-        <w:t>時就回傳當前的節點，而</w:t>
-      </w:r>
-      <w:r>
-        <w:rPr>
-          <w:rFonts w:ascii="Times New Roman" w:eastAsia="標楷體" w:hAnsi="Times New Roman" w:hint="eastAsia"/>
-          <w:szCs w:val="24"/>
-          <w:lang w:eastAsia="zh-CN"/>
-        </w:rPr>
         <w:sym w:font="Wingdings 2" w:char="F06C"/>
       </w:r>
       <w:r>
         <w:rPr>
           <w:rFonts w:ascii="Times New Roman" w:eastAsia="標楷體" w:hAnsi="Times New Roman" w:hint="eastAsia"/>
           <w:szCs w:val="24"/>
-          <w:lang w:eastAsia="zh-CN"/>
         </w:rPr>
         <w:t>處開始即是</w:t>
       </w:r>
@@ -1974,7 +1984,6 @@
         <w:rPr>
           <w:rFonts w:ascii="Times New Roman" w:eastAsia="標楷體" w:hAnsi="Times New Roman"/>
           <w:szCs w:val="24"/>
-          <w:lang w:eastAsia="zh-CN"/>
         </w:rPr>
         <w:t>Simulated-Annea</w:t>
       </w:r>
@@ -1982,7 +1991,6 @@
         <w:rPr>
           <w:rFonts w:ascii="Times New Roman" w:eastAsia="標楷體" w:hAnsi="Times New Roman"/>
           <w:szCs w:val="24"/>
-          <w:lang w:eastAsia="zh-CN"/>
         </w:rPr>
         <w:t>ling</w:t>
       </w:r>
@@ -1990,7 +1998,6 @@
         <w:rPr>
           <w:rFonts w:ascii="Times New Roman" w:eastAsia="標楷體" w:hAnsi="Times New Roman" w:hint="eastAsia"/>
           <w:szCs w:val="24"/>
-          <w:lang w:eastAsia="zh-CN"/>
         </w:rPr>
         <w:t>實作可以下山的部分，首先取得</w:t>
       </w:r>
@@ -1998,7 +2005,6 @@
         <w:rPr>
           <w:rFonts w:ascii="Times New Roman" w:eastAsia="標楷體" w:hAnsi="Times New Roman" w:hint="eastAsia"/>
           <w:szCs w:val="24"/>
-          <w:lang w:eastAsia="zh-CN"/>
         </w:rPr>
         <w:t>s</w:t>
       </w:r>
@@ -2006,7 +2012,6 @@
         <w:rPr>
           <w:rFonts w:ascii="Times New Roman" w:eastAsia="標楷體" w:hAnsi="Times New Roman"/>
           <w:szCs w:val="24"/>
-          <w:lang w:eastAsia="zh-CN"/>
         </w:rPr>
         <w:t>uccessor</w:t>
       </w:r>
@@ -2014,7 +2019,6 @@
         <w:rPr>
           <w:rFonts w:ascii="Times New Roman" w:eastAsia="標楷體" w:hAnsi="Times New Roman" w:hint="eastAsia"/>
           <w:szCs w:val="24"/>
-          <w:lang w:eastAsia="zh-CN"/>
         </w:rPr>
         <w:t>的方式不再直接挑選值高的，而是以隨機的方式選取，若值比當前節點高</w:t>
       </w:r>
@@ -2022,7 +2026,6 @@
         <w:rPr>
           <w:rFonts w:ascii="Times New Roman" w:eastAsia="標楷體" w:hAnsi="Times New Roman" w:hint="eastAsia"/>
           <w:szCs w:val="24"/>
-          <w:lang w:eastAsia="zh-CN"/>
         </w:rPr>
         <w:t>則替換當前節點（上山），若值比當前節點低則以</w:t>
       </w:r>
@@ -2079,7 +2082,6 @@
                       <w:rPr>
                         <w:rFonts w:ascii="Cambria Math" w:eastAsia="標楷體" w:hAnsi="Cambria Math"/>
                         <w:szCs w:val="24"/>
-                        <w:lang w:eastAsia="zh-CN"/>
                       </w:rPr>
                       <m:t>∆E</m:t>
                     </m:r>
@@ -2089,7 +2091,6 @@
                       <w:rPr>
                         <w:rFonts w:ascii="Cambria Math" w:eastAsia="標楷體" w:hAnsi="Cambria Math"/>
                         <w:szCs w:val="24"/>
-                        <w:lang w:eastAsia="zh-CN"/>
                       </w:rPr>
                       <m:t>T</m:t>
                     </m:r>
@@ -2104,7 +2105,6 @@
         <w:rPr>
           <w:rFonts w:ascii="Times New Roman" w:eastAsia="標楷體" w:hAnsi="Times New Roman" w:hint="eastAsia"/>
           <w:szCs w:val="24"/>
-          <w:lang w:eastAsia="zh-CN"/>
         </w:rPr>
         <w:t>的機率決定是否替換當前節點</w:t>
       </w:r>
@@ -2112,7 +2112,6 @@
         <w:rPr>
           <w:rFonts w:ascii="Times New Roman" w:eastAsia="標楷體" w:hAnsi="Times New Roman" w:hint="eastAsia"/>
           <w:szCs w:val="24"/>
-          <w:lang w:eastAsia="zh-CN"/>
         </w:rPr>
         <w:t>(</w:t>
       </w:r>
@@ -2120,7 +2119,6 @@
         <w:rPr>
           <w:rFonts w:ascii="Times New Roman" w:eastAsia="標楷體" w:hAnsi="Times New Roman" w:hint="eastAsia"/>
           <w:szCs w:val="24"/>
-          <w:lang w:eastAsia="zh-CN"/>
         </w:rPr>
         <w:t>下山</w:t>
       </w:r>
@@ -2128,7 +2126,6 @@
         <w:rPr>
           <w:rFonts w:ascii="Times New Roman" w:eastAsia="標楷體" w:hAnsi="Times New Roman" w:hint="eastAsia"/>
           <w:szCs w:val="24"/>
-          <w:lang w:eastAsia="zh-CN"/>
         </w:rPr>
         <w:t>)</w:t>
       </w:r>
@@ -2136,7 +2133,6 @@
         <w:rPr>
           <w:rFonts w:ascii="Times New Roman" w:eastAsia="標楷體" w:hAnsi="Times New Roman" w:hint="eastAsia"/>
           <w:szCs w:val="24"/>
-          <w:lang w:eastAsia="zh-CN"/>
         </w:rPr>
         <w:t>，因爲</w:t>
       </w:r>
@@ -2144,7 +2140,6 @@
         <w:rPr>
           <w:rFonts w:ascii="Times New Roman" w:eastAsia="標楷體" w:hAnsi="Times New Roman" w:hint="eastAsia"/>
           <w:szCs w:val="24"/>
-          <w:lang w:eastAsia="zh-CN"/>
         </w:rPr>
         <w:t>T</w:t>
       </w:r>
@@ -2152,7 +2147,6 @@
         <w:rPr>
           <w:rFonts w:ascii="Times New Roman" w:eastAsia="標楷體" w:hAnsi="Times New Roman" w:hint="eastAsia"/>
           <w:szCs w:val="24"/>
-          <w:lang w:eastAsia="zh-CN"/>
         </w:rPr>
         <w:t>會隨時間下降</w:t>
       </w:r>
@@ -2160,15 +2154,13 @@
         <w:rPr>
           <w:rFonts w:ascii="Times New Roman" w:eastAsia="標楷體" w:hAnsi="Times New Roman" w:hint="eastAsia"/>
           <w:szCs w:val="24"/>
-          <w:lang w:eastAsia="zh-CN"/>
-        </w:rPr>
-        <w:t>,</w:t>
-      </w:r>
-      <w:r>
-        <w:rPr>
-          <w:rFonts w:ascii="Times New Roman" w:eastAsia="標楷體" w:hAnsi="Times New Roman" w:hint="eastAsia"/>
-          <w:szCs w:val="24"/>
-          <w:lang w:eastAsia="zh-CN"/>
+        </w:rPr>
+        <w:t>，</w:t>
+      </w:r>
+      <w:r>
+        <w:rPr>
+          <w:rFonts w:ascii="Times New Roman" w:eastAsia="標楷體" w:hAnsi="Times New Roman" w:hint="eastAsia"/>
+          <w:szCs w:val="24"/>
         </w:rPr>
         <w:t>所以時間往後下山的機會就會持續降低，若</w:t>
       </w:r>
@@ -2176,7 +2168,6 @@
         <w:rPr>
           <w:rFonts w:ascii="Times New Roman" w:eastAsia="標楷體" w:hAnsi="Times New Roman" w:hint="eastAsia"/>
           <w:szCs w:val="24"/>
-          <w:lang w:eastAsia="zh-CN"/>
         </w:rPr>
         <w:t>T</w:t>
       </w:r>
@@ -2184,7 +2175,6 @@
         <w:rPr>
           <w:rFonts w:ascii="Times New Roman" w:eastAsia="標楷體" w:hAnsi="Times New Roman" w:hint="eastAsia"/>
           <w:szCs w:val="24"/>
-          <w:lang w:eastAsia="zh-CN"/>
         </w:rPr>
         <w:t>下降的</w:t>
       </w:r>
@@ -2192,7 +2182,6 @@
         <w:rPr>
           <w:rFonts w:ascii="Times New Roman" w:eastAsia="標楷體" w:hAnsi="Times New Roman" w:hint="eastAsia"/>
           <w:szCs w:val="24"/>
-          <w:lang w:eastAsia="zh-CN"/>
         </w:rPr>
         <w:t>足夠緩</w:t>
       </w:r>
@@ -2200,7 +2189,6 @@
         <w:rPr>
           <w:rFonts w:ascii="Times New Roman" w:eastAsia="標楷體" w:hAnsi="Times New Roman" w:hint="eastAsia"/>
           <w:szCs w:val="24"/>
-          <w:lang w:eastAsia="zh-CN"/>
         </w:rPr>
         <w:t>慢</w:t>
       </w:r>
@@ -2208,7 +2196,6 @@
         <w:rPr>
           <w:rFonts w:ascii="Times New Roman" w:eastAsia="標楷體" w:hAnsi="Times New Roman" w:hint="eastAsia"/>
           <w:szCs w:val="24"/>
-          <w:lang w:eastAsia="zh-CN"/>
         </w:rPr>
         <w:t>，找到</w:t>
       </w:r>
@@ -2216,7 +2203,6 @@
         <w:rPr>
           <w:rFonts w:ascii="Times New Roman" w:eastAsia="標楷體" w:hAnsi="Times New Roman" w:hint="eastAsia"/>
           <w:szCs w:val="24"/>
-          <w:lang w:eastAsia="zh-CN"/>
         </w:rPr>
         <w:t>g</w:t>
       </w:r>
@@ -2224,7 +2210,6 @@
         <w:rPr>
           <w:rFonts w:ascii="Times New Roman" w:eastAsia="標楷體" w:hAnsi="Times New Roman"/>
           <w:szCs w:val="24"/>
-          <w:lang w:eastAsia="zh-CN"/>
         </w:rPr>
         <w:t>lobal optimum</w:t>
       </w:r>
@@ -2232,7 +2217,6 @@
         <w:rPr>
           <w:rFonts w:ascii="Times New Roman" w:eastAsia="標楷體" w:hAnsi="Times New Roman" w:hint="eastAsia"/>
           <w:szCs w:val="24"/>
-          <w:lang w:eastAsia="zh-CN"/>
         </w:rPr>
         <w:t>的機率就越趨近</w:t>
       </w:r>
@@ -2240,7 +2224,6 @@
         <w:rPr>
           <w:rFonts w:ascii="Times New Roman" w:eastAsia="標楷體" w:hAnsi="Times New Roman" w:hint="eastAsia"/>
           <w:szCs w:val="24"/>
-          <w:lang w:eastAsia="zh-CN"/>
         </w:rPr>
         <w:t>1</w:t>
       </w:r>
@@ -2248,7 +2231,6 @@
         <w:rPr>
           <w:rFonts w:ascii="Times New Roman" w:eastAsia="標楷體" w:hAnsi="Times New Roman" w:hint="eastAsia"/>
           <w:szCs w:val="24"/>
-          <w:lang w:eastAsia="zh-CN"/>
         </w:rPr>
         <w:t>，但</w:t>
       </w:r>
@@ -2256,7 +2238,6 @@
         <w:rPr>
           <w:rFonts w:ascii="Times New Roman" w:eastAsia="標楷體" w:hAnsi="Times New Roman" w:hint="eastAsia"/>
           <w:szCs w:val="24"/>
-          <w:lang w:eastAsia="zh-CN"/>
         </w:rPr>
         <w:t>整個運作的</w:t>
       </w:r>
@@ -2264,7 +2245,6 @@
         <w:rPr>
           <w:rFonts w:ascii="Times New Roman" w:eastAsia="標楷體" w:hAnsi="Times New Roman" w:hint="eastAsia"/>
           <w:szCs w:val="24"/>
-          <w:lang w:eastAsia="zh-CN"/>
         </w:rPr>
         <w:t>時間就越久。</w:t>
       </w:r>
@@ -5950,7 +5930,14 @@
           <w:rFonts w:ascii="Times New Roman" w:eastAsia="標楷體" w:hAnsi="Times New Roman" w:hint="eastAsia"/>
           <w:szCs w:val="24"/>
         </w:rPr>
-        <w:t>本演算法初始建構元素，主要重點是提高爬山法的記憶體使用量，</w:t>
+        <w:t>本演算法初始建構元素</w:t>
+      </w:r>
+      <w:r>
+        <w:rPr>
+          <w:rFonts w:ascii="Times New Roman" w:eastAsia="標楷體" w:hAnsi="Times New Roman" w:hint="eastAsia"/>
+          <w:szCs w:val="24"/>
+        </w:rPr>
+        <w:t>，</w:t>
       </w:r>
       <w:r>
         <w:rPr>
@@ -9244,14 +9231,14 @@
                   <v:fill o:detectmouseclick="t"/>
                   <v:path o:connecttype="none"/>
                 </v:shape>
-                <v:shape id="文字方塊 236" o:spid="_x0000_s1051" type="#_x0000_t202" style="position:absolute;left:1221;top:239;width:50667;height:17996;visibility:visible;mso-wrap-style:none;v-text-anchor:top" o:gfxdata="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" fillcolor="white [3201]" strokeweight=".5pt">
+                <v:shape id="文字方塊 236" o:spid="_x0000_s1051" type="#_x0000_t202" style="position:absolute;left:1221;top:239;width:50667;height:17996;visibility:visible;mso-wrap-style:none;v-text-anchor:top" o:gfxdata="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" fillcolor="white [3201]" strokeweight=".5pt">
                   <v:textbox>
                     <w:txbxContent>
                       <w:p>
                         <w:pPr>
                           <w:spacing w:line="240" w:lineRule="exact"/>
                           <w:rPr>
-                            <w:rFonts w:ascii="CMTI10" w:hAnsi="CMTI10"/>
+                            <w:rFonts w:ascii="CMTI10" w:hAnsi="CMTI10" w:hint="eastAsia"/>
                             <w:color w:val="000000"/>
                             <w:sz w:val="20"/>
                             <w:szCs w:val="20"/>
@@ -9411,7 +9398,7 @@
                           <w:spacing w:line="240" w:lineRule="exact"/>
                           <w:ind w:firstLine="480"/>
                           <w:rPr>
-                            <w:rFonts w:ascii="Times-Roman" w:hAnsi="Times-Roman"/>
+                            <w:rFonts w:ascii="Times-Roman" w:hAnsi="Times-Roman" w:hint="eastAsia"/>
                             <w:color w:val="000000"/>
                             <w:sz w:val="20"/>
                             <w:szCs w:val="20"/>
@@ -9526,7 +9513,7 @@
                           <w:spacing w:line="240" w:lineRule="exact"/>
                           <w:ind w:firstLine="480"/>
                           <w:rPr>
-                            <w:rFonts w:ascii="CMTI10" w:hAnsi="CMTI10"/>
+                            <w:rFonts w:ascii="CMTI10" w:hAnsi="CMTI10" w:hint="eastAsia"/>
                             <w:color w:val="000000"/>
                             <w:sz w:val="20"/>
                             <w:szCs w:val="20"/>
@@ -9596,7 +9583,7 @@
                           <w:spacing w:line="240" w:lineRule="exact"/>
                           <w:ind w:firstLine="480"/>
                           <w:rPr>
-                            <w:rFonts w:ascii="CMTI10" w:hAnsi="CMTI10"/>
+                            <w:rFonts w:ascii="CMTI10" w:hAnsi="CMTI10" w:hint="eastAsia"/>
                             <w:color w:val="000000"/>
                             <w:sz w:val="20"/>
                             <w:szCs w:val="20"/>
@@ -9653,7 +9640,7 @@
                           <w:spacing w:line="240" w:lineRule="exact"/>
                           <w:ind w:firstLine="480"/>
                           <w:rPr>
-                            <w:rFonts w:ascii="Times-Bold" w:hAnsi="Times-Bold"/>
+                            <w:rFonts w:ascii="Times-Bold" w:hAnsi="Times-Bold" w:hint="eastAsia"/>
                             <w:b/>
                             <w:bCs/>
                             <w:color w:val="000000"/>
@@ -9763,7 +9750,7 @@
                           <w:spacing w:line="240" w:lineRule="exact"/>
                           <w:ind w:left="480" w:firstLine="480"/>
                           <w:rPr>
-                            <w:rFonts w:ascii="Times-Roman" w:hAnsi="Times-Roman"/>
+                            <w:rFonts w:ascii="Times-Roman" w:hAnsi="Times-Roman" w:hint="eastAsia"/>
                             <w:color w:val="000000"/>
                             <w:sz w:val="20"/>
                             <w:szCs w:val="20"/>
@@ -9991,7 +9978,7 @@
                           <w:spacing w:line="240" w:lineRule="exact"/>
                           <w:ind w:left="480" w:firstLine="480"/>
                           <w:rPr>
-                            <w:rFonts w:ascii="Times-Bold" w:hAnsi="Times-Bold"/>
+                            <w:rFonts w:ascii="Times-Bold" w:hAnsi="Times-Bold" w:hint="eastAsia"/>
                             <w:b/>
                             <w:bCs/>
                             <w:color w:val="000000"/>
@@ -10063,7 +10050,7 @@
                           <w:spacing w:line="240" w:lineRule="exact"/>
                           <w:ind w:left="960" w:firstLine="480"/>
                           <w:rPr>
-                            <w:rFonts w:ascii="CMR10" w:hAnsi="CMR10"/>
+                            <w:rFonts w:ascii="CMR10" w:hAnsi="CMR10" w:hint="eastAsia"/>
                             <w:color w:val="000000"/>
                             <w:sz w:val="20"/>
                             <w:szCs w:val="20"/>
@@ -10160,7 +10147,7 @@
                           <w:spacing w:line="240" w:lineRule="exact"/>
                           <w:ind w:left="960" w:firstLine="480"/>
                           <w:rPr>
-                            <w:rFonts w:ascii="CMR10" w:hAnsi="CMR10"/>
+                            <w:rFonts w:ascii="CMR10" w:hAnsi="CMR10" w:hint="eastAsia"/>
                             <w:color w:val="000000"/>
                             <w:sz w:val="20"/>
                             <w:szCs w:val="20"/>
@@ -10253,7 +10240,7 @@
                           <w:spacing w:line="240" w:lineRule="exact"/>
                           <w:ind w:left="480"/>
                           <w:rPr>
-                            <w:rFonts w:ascii="CMTI10" w:hAnsi="CMTI10"/>
+                            <w:rFonts w:ascii="CMTI10" w:hAnsi="CMTI10" w:hint="eastAsia"/>
                             <w:color w:val="000000"/>
                             <w:sz w:val="20"/>
                             <w:szCs w:val="20"/>
@@ -10392,14 +10379,14 @@
                     </w:txbxContent>
                   </v:textbox>
                 </v:shape>
-                <v:shape id="文字方塊 238" o:spid="_x0000_s1052" type="#_x0000_t202" style="position:absolute;left:1221;top:18411;width:50667;height:14834;visibility:visible;mso-wrap-style:none;v-text-anchor:top" o:gfxdata="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" fillcolor="white [3201]" strokeweight=".5pt">
+                <v:shape id="文字方塊 238" o:spid="_x0000_s1052" type="#_x0000_t202" style="position:absolute;left:1221;top:18411;width:50667;height:14834;visibility:visible;mso-wrap-style:none;v-text-anchor:top" o:gfxdata="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" fillcolor="white [3201]" strokeweight=".5pt">
                   <v:textbox>
                     <w:txbxContent>
                       <w:p>
                         <w:pPr>
                           <w:spacing w:line="240" w:lineRule="exact"/>
                           <w:rPr>
-                            <w:rFonts w:ascii="CMTI10" w:hAnsi="CMTI10"/>
+                            <w:rFonts w:ascii="CMTI10" w:hAnsi="CMTI10" w:hint="eastAsia"/>
                             <w:color w:val="000000"/>
                             <w:sz w:val="20"/>
                             <w:szCs w:val="20"/>
@@ -10559,7 +10546,7 @@
                           <w:spacing w:line="240" w:lineRule="exact"/>
                           <w:ind w:firstLine="480"/>
                           <w:rPr>
-                            <w:rFonts w:ascii="CMTI10" w:hAnsi="CMTI10"/>
+                            <w:rFonts w:ascii="CMTI10" w:hAnsi="CMTI10" w:hint="eastAsia"/>
                             <w:color w:val="000000"/>
                             <w:sz w:val="20"/>
                             <w:szCs w:val="20"/>
@@ -10598,7 +10585,7 @@
                           <w:spacing w:line="240" w:lineRule="exact"/>
                           <w:ind w:firstLine="480"/>
                           <w:rPr>
-                            <w:rFonts w:ascii="Times-Bold" w:hAnsi="Times-Bold"/>
+                            <w:rFonts w:ascii="Times-Bold" w:hAnsi="Times-Bold" w:hint="eastAsia"/>
                             <w:b/>
                             <w:bCs/>
                             <w:color w:val="000000"/>
@@ -10672,7 +10659,7 @@
                           <w:spacing w:line="240" w:lineRule="exact"/>
                           <w:ind w:left="480" w:firstLine="480"/>
                           <w:rPr>
-                            <w:rFonts w:ascii="Times-Roman" w:hAnsi="Times-Roman"/>
+                            <w:rFonts w:ascii="Times-Roman" w:hAnsi="Times-Roman" w:hint="eastAsia"/>
                             <w:color w:val="000000"/>
                             <w:sz w:val="20"/>
                             <w:szCs w:val="20"/>
@@ -10819,7 +10806,7 @@
                           <w:spacing w:line="240" w:lineRule="exact"/>
                           <w:ind w:left="480" w:firstLine="480"/>
                           <w:rPr>
-                            <w:rFonts w:ascii="CMTI10" w:hAnsi="CMTI10"/>
+                            <w:rFonts w:ascii="CMTI10" w:hAnsi="CMTI10" w:hint="eastAsia"/>
                             <w:color w:val="000000"/>
                             <w:sz w:val="20"/>
                             <w:szCs w:val="20"/>
@@ -10898,7 +10885,7 @@
                           <w:spacing w:line="240" w:lineRule="exact"/>
                           <w:ind w:left="480" w:firstLine="480"/>
                           <w:rPr>
-                            <w:rFonts w:ascii="CMTI10" w:hAnsi="CMTI10"/>
+                            <w:rFonts w:ascii="CMTI10" w:hAnsi="CMTI10" w:hint="eastAsia"/>
                             <w:color w:val="000000"/>
                             <w:sz w:val="20"/>
                             <w:szCs w:val="20"/>
@@ -11004,7 +10991,7 @@
                           <w:spacing w:line="240" w:lineRule="exact"/>
                           <w:ind w:left="480"/>
                           <w:rPr>
-                            <w:rFonts w:ascii="Times-Bold" w:hAnsi="Times-Bold"/>
+                            <w:rFonts w:ascii="Times-Bold" w:hAnsi="Times-Bold" w:hint="eastAsia"/>
                             <w:b/>
                             <w:bCs/>
                             <w:color w:val="000000"/>
@@ -11058,7 +11045,7 @@
                           <w:spacing w:line="240" w:lineRule="exact"/>
                           <w:ind w:left="960"/>
                           <w:rPr>
-                            <w:rFonts w:ascii="CMR10" w:hAnsi="CMR10"/>
+                            <w:rFonts w:ascii="CMR10" w:hAnsi="CMR10" w:hint="eastAsia"/>
                             <w:color w:val="000000"/>
                             <w:sz w:val="20"/>
                             <w:szCs w:val="20"/>
@@ -11832,94 +11819,401 @@
     </w:p>
     <w:p>
       <w:pPr>
-        <w:rPr>
-          <w:rFonts w:ascii="Times New Roman" w:eastAsia="標楷體" w:hAnsi="Times New Roman"/>
-          <w:szCs w:val="24"/>
+        <w:tabs>
+          <w:tab w:val="center" w:pos="4153"/>
+        </w:tabs>
+        <w:rPr>
+          <w:rFonts w:ascii="Times New Roman" w:hAnsi="Times New Roman" w:hint="eastAsia"/>
+          <w:color w:val="000000"/>
+          <w:sz w:val="22"/>
         </w:rPr>
       </w:pPr>
       <w:r>
         <w:rPr>
-          <w:rFonts w:ascii="Times-Roman" w:hAnsi="Times-Roman"/>
-          <w:color w:val="000000"/>
-          <w:sz w:val="22"/>
-        </w:rPr>
-        <w:t>A sequence of actions is a solution to a belief state problem if it takes every initial</w:t>
-      </w:r>
-      <w:r>
-        <w:rPr>
-          <w:rFonts w:ascii="Times-Roman" w:hAnsi="Times-Roman"/>
-          <w:color w:val="000000"/>
-          <w:sz w:val="22"/>
-        </w:rPr>
-        <w:br/>
-        <w:t xml:space="preserve">physical state to a goal state. We can relax this problem by requiring it take only </w:t>
-      </w:r>
-      <w:r>
-        <w:rPr>
-          <w:rFonts w:ascii="Times-Italic" w:hAnsi="Times-Italic"/>
-          <w:i/>
-          <w:iCs/>
-          <w:color w:val="000000"/>
-          <w:sz w:val="22"/>
-        </w:rPr>
-        <w:t xml:space="preserve">some </w:t>
-      </w:r>
-      <w:r>
-        <w:rPr>
-          <w:rFonts w:ascii="Times-Roman" w:hAnsi="Times-Roman"/>
-          <w:color w:val="000000"/>
-          <w:sz w:val="22"/>
-        </w:rPr>
-        <w:t>initial</w:t>
-      </w:r>
-      <w:r>
-        <w:rPr>
-          <w:rFonts w:ascii="Times-Roman" w:hAnsi="Times-Roman"/>
-          <w:color w:val="000000"/>
-          <w:sz w:val="22"/>
-        </w:rPr>
-        <w:br/>
-        <w:t>physical state to a goal state. To make this well defined, we’ll require that it finds a solution</w:t>
-      </w:r>
-      <w:r>
+          <w:rFonts w:ascii="Times New Roman" w:eastAsia="標楷體" w:hAnsi="Times New Roman" w:hint="eastAsia"/>
+          <w:color w:val="000000"/>
+          <w:sz w:val="22"/>
+        </w:rPr>
+        <w:t>因為</w:t>
+      </w:r>
+      <w:r>
+        <w:rPr>
+          <w:rFonts w:ascii="Times New Roman" w:eastAsia="標楷體" w:hAnsi="Times New Roman"/>
+          <w:color w:val="000000"/>
+          <w:sz w:val="22"/>
+        </w:rPr>
+        <w:t>h</w:t>
+      </w:r>
+      <w:r>
+        <w:rPr>
+          <w:rFonts w:ascii="Times New Roman" w:eastAsia="標楷體" w:hAnsi="Times New Roman"/>
+          <w:color w:val="000000"/>
+          <w:sz w:val="22"/>
+        </w:rPr>
+        <w:t>*</w:t>
+      </w:r>
+      <w:r>
+        <w:rPr>
+          <w:rFonts w:ascii="Times New Roman" w:eastAsia="標楷體" w:hAnsi="Times New Roman"/>
+          <w:color w:val="000000"/>
+          <w:sz w:val="22"/>
+        </w:rPr>
+        <w:t>(s)</w:t>
+      </w:r>
+      <w:r>
+        <w:rPr>
+          <w:rFonts w:ascii="Times New Roman" w:eastAsia="標楷體" w:hAnsi="Times New Roman" w:hint="eastAsia"/>
+          <w:color w:val="000000"/>
+          <w:sz w:val="22"/>
+        </w:rPr>
+        <w:t>是</w:t>
+      </w:r>
+      <w:r>
+        <w:rPr>
+          <w:rFonts w:ascii="Times New Roman" w:eastAsia="標楷體" w:hAnsi="Times New Roman" w:hint="eastAsia"/>
+          <w:color w:val="000000"/>
+          <w:sz w:val="22"/>
+        </w:rPr>
+        <w:t>true optimal cost</w:t>
+      </w:r>
+      <w:r>
+        <w:rPr>
+          <w:rFonts w:ascii="Times New Roman" w:eastAsia="標楷體" w:hAnsi="Times New Roman" w:hint="eastAsia"/>
+          <w:color w:val="000000"/>
+          <w:sz w:val="22"/>
+        </w:rPr>
+        <w:t>，而我們需要找</w:t>
+      </w:r>
+      <w:r>
+        <w:rPr>
+          <w:rFonts w:ascii="Times New Roman" w:eastAsia="標楷體" w:hAnsi="Times New Roman" w:hint="eastAsia"/>
+          <w:color w:val="000000"/>
+          <w:sz w:val="22"/>
+        </w:rPr>
+        <w:t>admissible heuristic h(b)</w:t>
+      </w:r>
+      <w:r>
+        <w:rPr>
+          <w:rFonts w:ascii="Times New Roman" w:eastAsia="標楷體" w:hAnsi="Times New Roman" w:hint="eastAsia"/>
+          <w:color w:val="000000"/>
+          <w:sz w:val="22"/>
+        </w:rPr>
+        <w:t>，而根據</w:t>
+      </w:r>
+      <w:r>
+        <w:rPr>
+          <w:rFonts w:ascii="Times New Roman" w:eastAsia="標楷體" w:hAnsi="Times New Roman" w:hint="eastAsia"/>
+          <w:color w:val="000000"/>
+          <w:sz w:val="22"/>
+        </w:rPr>
+        <w:t>admissible</w:t>
+      </w:r>
+      <w:r>
+        <w:rPr>
+          <w:rFonts w:ascii="Times New Roman" w:eastAsia="標楷體" w:hAnsi="Times New Roman" w:hint="eastAsia"/>
+          <w:color w:val="000000"/>
+          <w:sz w:val="22"/>
+        </w:rPr>
+        <w:t>的定義</w:t>
+      </w:r>
+      <w:r>
+        <w:rPr>
+          <w:rFonts w:ascii="Times New Roman" w:eastAsia="標楷體" w:hAnsi="Times New Roman" w:hint="eastAsia"/>
+          <w:color w:val="000000"/>
+          <w:sz w:val="22"/>
+        </w:rPr>
+        <w:t>h(b)</w:t>
+      </w:r>
+      <w:r>
+        <w:rPr>
+          <w:rFonts w:ascii="Times New Roman" w:eastAsia="標楷體" w:hAnsi="Times New Roman" w:hint="eastAsia"/>
+          <w:color w:val="000000"/>
+          <w:sz w:val="22"/>
+        </w:rPr>
+        <w:t>必須不高估，也就是須小於等於實際成本所</w:t>
+      </w:r>
+      <w:r>
+        <w:rPr>
+          <w:rFonts w:ascii="Times New Roman" w:eastAsia="標楷體" w:hAnsi="Times New Roman" w:hint="eastAsia"/>
+          <w:color w:val="000000"/>
+          <w:sz w:val="22"/>
+        </w:rPr>
+        <w:t>以可以定義一個</w:t>
+      </w:r>
+      <w:r>
+        <w:rPr>
+          <w:rFonts w:ascii="Times New Roman" w:eastAsia="標楷體" w:hAnsi="Times New Roman" w:hint="eastAsia"/>
+          <w:color w:val="000000"/>
+          <w:sz w:val="22"/>
+        </w:rPr>
+        <w:t>be</w:t>
+      </w:r>
+      <w:r>
+        <w:rPr>
+          <w:rFonts w:ascii="Times New Roman" w:eastAsia="標楷體" w:hAnsi="Times New Roman"/>
+          <w:color w:val="000000"/>
+          <w:sz w:val="22"/>
+        </w:rPr>
+        <w:t>lief-state</w:t>
+      </w:r>
+      <w:r>
+        <w:rPr>
+          <w:rFonts w:ascii="Times New Roman" w:eastAsia="標楷體" w:hAnsi="Times New Roman" w:hint="eastAsia"/>
+          <w:color w:val="000000"/>
+          <w:sz w:val="22"/>
+        </w:rPr>
+        <w:t>的</w:t>
+      </w:r>
+      <w:r>
+        <w:rPr>
+          <w:rFonts w:ascii="Times New Roman" w:eastAsia="標楷體" w:hAnsi="Times New Roman" w:hint="eastAsia"/>
+          <w:color w:val="000000"/>
+          <w:sz w:val="22"/>
+        </w:rPr>
+        <w:t>heuristic</w:t>
+      </w:r>
+      <w:r>
+        <w:rPr>
+          <w:rFonts w:ascii="Times New Roman" w:eastAsia="標楷體" w:hAnsi="Times New Roman" w:hint="eastAsia"/>
+          <w:color w:val="000000"/>
+          <w:sz w:val="22"/>
+        </w:rPr>
+        <w:t>為所有在這個</w:t>
+      </w:r>
+      <w:r>
+        <w:rPr>
+          <w:rFonts w:ascii="Times New Roman" w:eastAsia="標楷體" w:hAnsi="Times New Roman" w:hint="eastAsia"/>
+          <w:color w:val="000000"/>
+          <w:sz w:val="22"/>
+        </w:rPr>
+        <w:t>belief-state</w:t>
+      </w:r>
+      <w:r>
+        <w:rPr>
+          <w:rFonts w:ascii="Times New Roman" w:eastAsia="標楷體" w:hAnsi="Times New Roman" w:hint="eastAsia"/>
+          <w:color w:val="000000"/>
+          <w:sz w:val="22"/>
+        </w:rPr>
+        <w:t>裡面的</w:t>
+      </w:r>
+      <w:r>
+        <w:rPr>
+          <w:rFonts w:ascii="Times New Roman" w:eastAsia="標楷體" w:hAnsi="Times New Roman" w:hint="eastAsia"/>
+          <w:color w:val="000000"/>
+          <w:sz w:val="22"/>
+        </w:rPr>
+        <w:t>physical state</w:t>
+      </w:r>
+      <w:r>
+        <w:rPr>
+          <w:rFonts w:ascii="Times New Roman" w:eastAsia="標楷體" w:hAnsi="Times New Roman" w:hint="eastAsia"/>
+          <w:color w:val="000000"/>
+          <w:sz w:val="22"/>
+        </w:rPr>
+        <w:t>之中</w:t>
+      </w:r>
+      <w:r>
+        <w:rPr>
+          <w:rFonts w:ascii="Times New Roman" w:eastAsia="標楷體" w:hAnsi="Times New Roman" w:hint="eastAsia"/>
+          <w:color w:val="000000"/>
+          <w:sz w:val="22"/>
+        </w:rPr>
+        <w:t>h*(s)</w:t>
+      </w:r>
+      <w:r>
+        <w:rPr>
+          <w:rFonts w:ascii="Times New Roman" w:eastAsia="標楷體" w:hAnsi="Times New Roman" w:hint="eastAsia"/>
+          <w:color w:val="000000"/>
+          <w:sz w:val="22"/>
+        </w:rPr>
+        <w:t>最大的值</w:t>
+      </w:r>
+      <w:r>
+        <w:rPr>
+          <w:rFonts w:ascii="Times New Roman" w:eastAsia="標楷體" w:hAnsi="Times New Roman" w:hint="eastAsia"/>
+          <w:color w:val="000000"/>
+          <w:sz w:val="22"/>
+        </w:rPr>
         <w:t xml:space="preserve"> </w:t>
       </w:r>
-      <w:r>
-        <w:rPr>
-          <w:rFonts w:ascii="Times-Roman" w:hAnsi="Times-Roman"/>
-          <w:color w:val="000000"/>
-          <w:sz w:val="22"/>
-        </w:rPr>
-        <w:t xml:space="preserve">for the physical state with the most costly solution. If </w:t>
-      </w:r>
-      <w:r>
-        <w:rPr>
-          <w:rFonts w:ascii="CMMI10" w:hAnsi="CMMI10"/>
-          <w:color w:val="000000"/>
-          <w:sz w:val="22"/>
-        </w:rPr>
-        <w:t>h</w:t>
-      </w:r>
-      <w:r>
-        <w:rPr>
-          <w:rFonts w:ascii="MS Mincho" w:hAnsi="MS Mincho" w:cs="MS Mincho"/>
-          <w:color w:val="000000"/>
-          <w:sz w:val="16"/>
-          <w:szCs w:val="16"/>
-        </w:rPr>
-        <w:t>∗</w:t>
-      </w:r>
-      <w:r>
-        <w:rPr>
-          <w:rFonts w:ascii="CMR10" w:hAnsi="CMR10"/>
-          <w:color w:val="000000"/>
-          <w:sz w:val="22"/>
-        </w:rPr>
-        <w:t>(</w:t>
-      </w:r>
-      <w:r>
-        <w:rPr>
-          <w:rFonts w:ascii="CMMI10" w:hAnsi="CMMI10"/>
+      <m:oMath>
+        <m:r>
+          <m:rPr>
+            <m:sty m:val="p"/>
+          </m:rPr>
+          <w:rPr>
+            <w:rFonts w:ascii="Cambria Math" w:eastAsia="標楷體" w:hAnsi="Cambria Math"/>
+            <w:color w:val="000000"/>
+            <w:sz w:val="22"/>
+          </w:rPr>
+          <m:t>→h</m:t>
+        </m:r>
+        <m:d>
+          <m:dPr>
+            <m:ctrlPr>
+              <w:rPr>
+                <w:rFonts w:ascii="Cambria Math" w:eastAsia="標楷體" w:hAnsi="Cambria Math"/>
+                <w:color w:val="000000"/>
+                <w:sz w:val="22"/>
+              </w:rPr>
+            </m:ctrlPr>
+          </m:dPr>
+          <m:e>
+            <m:r>
+              <m:rPr>
+                <m:sty m:val="p"/>
+              </m:rPr>
+              <w:rPr>
+                <w:rFonts w:ascii="Cambria Math" w:eastAsia="標楷體" w:hAnsi="Cambria Math"/>
+                <w:color w:val="000000"/>
+                <w:sz w:val="22"/>
+              </w:rPr>
+              <m:t>belief</m:t>
+            </m:r>
+            <m:r>
+              <m:rPr>
+                <m:sty m:val="p"/>
+              </m:rPr>
+              <w:rPr>
+                <w:rFonts w:ascii="Cambria Math" w:eastAsia="Microsoft YaHei" w:hAnsi="Microsoft YaHei" w:cs="Microsoft YaHei"/>
+                <w:color w:val="000000"/>
+                <w:sz w:val="22"/>
+              </w:rPr>
+              <m:t xml:space="preserve"> state</m:t>
+            </m:r>
+            <m:ctrlPr>
+              <w:rPr>
+                <w:rFonts w:ascii="Cambria Math" w:eastAsia="Microsoft YaHei" w:hAnsi="Microsoft YaHei" w:cs="Microsoft YaHei"/>
+                <w:color w:val="000000"/>
+                <w:sz w:val="22"/>
+              </w:rPr>
+            </m:ctrlPr>
+          </m:e>
+        </m:d>
+        <m:r>
+          <w:rPr>
+            <w:rFonts w:ascii="Cambria Math" w:eastAsia="Microsoft YaHei" w:hAnsi="Microsoft YaHei" w:cs="Microsoft YaHei"/>
+            <w:color w:val="000000"/>
+            <w:sz w:val="22"/>
+          </w:rPr>
+          <m:t xml:space="preserve">= </m:t>
+        </m:r>
+        <m:func>
+          <m:funcPr>
+            <m:ctrlPr>
+              <w:rPr>
+                <w:rFonts w:ascii="Cambria Math" w:eastAsia="Microsoft YaHei" w:hAnsi="Microsoft YaHei" w:cs="Microsoft YaHei"/>
+                <w:i/>
+                <w:color w:val="000000"/>
+                <w:sz w:val="22"/>
+              </w:rPr>
+            </m:ctrlPr>
+          </m:funcPr>
+          <m:fName>
+            <m:limLow>
+              <m:limLowPr>
+                <m:ctrlPr>
+                  <w:rPr>
+                    <w:rFonts w:ascii="Cambria Math" w:eastAsia="Microsoft YaHei" w:hAnsi="Microsoft YaHei" w:cs="Microsoft YaHei"/>
+                    <w:i/>
+                    <w:color w:val="000000"/>
+                    <w:sz w:val="22"/>
+                  </w:rPr>
+                </m:ctrlPr>
+              </m:limLowPr>
+              <m:e>
+                <m:r>
+                  <m:rPr>
+                    <m:sty m:val="p"/>
+                  </m:rPr>
+                  <w:rPr>
+                    <w:rFonts w:ascii="Cambria Math" w:eastAsia="Microsoft YaHei" w:hAnsi="Microsoft YaHei" w:cs="Microsoft YaHei"/>
+                    <w:color w:val="000000"/>
+                    <w:sz w:val="22"/>
+                  </w:rPr>
+                  <m:t>max</m:t>
+                </m:r>
+              </m:e>
+              <m:lim/>
+            </m:limLow>
+          </m:fName>
+          <m:e>
+            <m:sSup>
+              <m:sSupPr>
+                <m:ctrlPr>
+                  <w:rPr>
+                    <w:rFonts w:ascii="Cambria Math" w:eastAsia="Microsoft YaHei" w:hAnsi="Cambria Math" w:cs="Microsoft YaHei"/>
+                    <w:i/>
+                    <w:color w:val="000000"/>
+                    <w:sz w:val="22"/>
+                  </w:rPr>
+                </m:ctrlPr>
+              </m:sSupPr>
+              <m:e>
+                <m:r>
+                  <w:rPr>
+                    <w:rFonts w:ascii="Cambria Math" w:eastAsia="Microsoft YaHei" w:hAnsi="Cambria Math" w:cs="Microsoft YaHei"/>
+                    <w:color w:val="000000"/>
+                    <w:sz w:val="22"/>
+                  </w:rPr>
+                  <m:t>h</m:t>
+                </m:r>
+              </m:e>
+              <m:sup>
+                <m:r>
+                  <w:rPr>
+                    <w:rFonts w:ascii="Cambria Math" w:eastAsia="Microsoft YaHei" w:hAnsi="Cambria Math" w:cs="Microsoft YaHei"/>
+                    <w:color w:val="000000"/>
+                    <w:sz w:val="22"/>
+                  </w:rPr>
+                  <m:t>*</m:t>
+                </m:r>
+              </m:sup>
+            </m:sSup>
+            <m:d>
+              <m:dPr>
+                <m:ctrlPr>
+                  <w:rPr>
+                    <w:rFonts w:ascii="Cambria Math" w:eastAsia="Microsoft YaHei" w:hAnsi="Cambria Math" w:cs="Microsoft YaHei"/>
+                    <w:i/>
+                    <w:color w:val="000000"/>
+                    <w:sz w:val="22"/>
+                  </w:rPr>
+                </m:ctrlPr>
+              </m:dPr>
+              <m:e>
+                <m:r>
+                  <w:rPr>
+                    <w:rFonts w:ascii="Cambria Math" w:eastAsia="Microsoft YaHei" w:hAnsi="Cambria Math" w:cs="Microsoft YaHei"/>
+                    <w:color w:val="000000"/>
+                    <w:sz w:val="22"/>
+                  </w:rPr>
+                  <m:t>s</m:t>
+                </m:r>
+              </m:e>
+            </m:d>
+          </m:e>
+        </m:func>
+      </m:oMath>
+      <w:r>
+        <w:rPr>
+          <w:rFonts w:ascii="Times New Roman" w:eastAsia="標楷體" w:hAnsi="Times New Roman" w:hint="eastAsia"/>
+          <w:color w:val="000000"/>
+          <w:sz w:val="22"/>
+        </w:rPr>
+        <w:t xml:space="preserve"> </w:t>
+      </w:r>
+      <w:r>
+        <w:rPr>
+          <w:rFonts w:ascii="Times New Roman" w:eastAsia="標楷體" w:hAnsi="Times New Roman"/>
+          <w:color w:val="000000"/>
+          <w:sz w:val="22"/>
+        </w:rPr>
+        <w:t xml:space="preserve">, </w:t>
+      </w:r>
+      <w:r>
+        <w:rPr>
+          <w:rFonts w:ascii="Times New Roman" w:eastAsia="標楷體" w:hAnsi="Times New Roman" w:hint="eastAsia"/>
           <w:color w:val="000000"/>
           <w:sz w:val="22"/>
         </w:rPr>
@@ -11927,399 +12221,277 @@
       </w:r>
       <w:r>
         <w:rPr>
-          <w:rFonts w:ascii="CMR10" w:hAnsi="CMR10"/>
-          <w:color w:val="000000"/>
-          <w:sz w:val="22"/>
-        </w:rPr>
-        <w:t xml:space="preserve">) </w:t>
-      </w:r>
-      <w:r>
-        <w:rPr>
-          <w:rFonts w:ascii="Times-Roman" w:hAnsi="Times-Roman"/>
-          <w:color w:val="000000"/>
-          <w:sz w:val="22"/>
-        </w:rPr>
-        <w:t>is the optimal cost of solution</w:t>
-      </w:r>
-      <w:r>
-        <w:rPr>
-          <w:rFonts w:ascii="Times-Roman" w:hAnsi="Times-Roman"/>
-          <w:color w:val="000000"/>
-          <w:sz w:val="22"/>
-        </w:rPr>
-        <w:br/>
-        <w:t xml:space="preserve">starting from the physical state </w:t>
-      </w:r>
-      <w:r>
-        <w:rPr>
-          <w:rFonts w:ascii="CMMI10" w:hAnsi="CMMI10"/>
-          <w:color w:val="000000"/>
-          <w:sz w:val="22"/>
-        </w:rPr>
-        <w:t>s</w:t>
-      </w:r>
-      <w:r>
-        <w:rPr>
-          <w:rFonts w:ascii="Times-Roman" w:hAnsi="Times-Roman"/>
-          <w:color w:val="000000"/>
-          <w:sz w:val="22"/>
-        </w:rPr>
-        <w:t>, then</w:t>
-      </w:r>
-      <w:r>
-        <w:rPr>
-          <w:rFonts w:ascii="Times-Roman" w:hAnsi="Times-Roman"/>
-          <w:color w:val="000000"/>
-          <w:sz w:val="22"/>
-        </w:rPr>
-        <w:br/>
-      </w:r>
-      <w:r>
-        <w:rPr>
-          <w:rFonts w:ascii="CMMI10" w:hAnsi="CMMI10"/>
-          <w:color w:val="000000"/>
-          <w:sz w:val="22"/>
-        </w:rPr>
-        <w:t>h</w:t>
-      </w:r>
-      <w:r>
-        <w:rPr>
-          <w:rFonts w:ascii="CMR10" w:hAnsi="CMR10"/>
-          <w:color w:val="000000"/>
-          <w:sz w:val="22"/>
-        </w:rPr>
-        <w:t>(</w:t>
-      </w:r>
-      <w:r>
-        <w:rPr>
-          <w:rFonts w:ascii="CMMI10" w:hAnsi="CMMI10"/>
-          <w:color w:val="000000"/>
-          <w:sz w:val="22"/>
-        </w:rPr>
-        <w:t>S</w:t>
-      </w:r>
-      <w:r>
-        <w:rPr>
-          <w:rFonts w:ascii="CMR10" w:hAnsi="CMR10"/>
-          <w:color w:val="000000"/>
-          <w:sz w:val="22"/>
-        </w:rPr>
-        <w:t>) = max</w:t>
-      </w:r>
-      <w:r>
-        <w:rPr>
-          <w:rFonts w:ascii="CMR10" w:hAnsi="CMR10"/>
-          <w:color w:val="000000"/>
-          <w:sz w:val="22"/>
-        </w:rPr>
-        <w:br/>
-      </w:r>
-      <w:r>
-        <w:rPr>
-          <w:rFonts w:ascii="CMMI8" w:hAnsi="CMMI8"/>
-          <w:color w:val="000000"/>
-          <w:sz w:val="16"/>
-          <w:szCs w:val="16"/>
-        </w:rPr>
-        <w:t>s</w:t>
-      </w:r>
-      <w:r>
-        <w:rPr>
-          <w:rFonts w:ascii="Cambria Math" w:hAnsi="Cambria Math" w:cs="Cambria Math"/>
-          <w:color w:val="000000"/>
-          <w:sz w:val="16"/>
-          <w:szCs w:val="16"/>
-        </w:rPr>
-        <w:t>∈</w:t>
-      </w:r>
-      <w:r>
-        <w:rPr>
-          <w:rFonts w:ascii="CMMI8" w:hAnsi="CMMI8"/>
-          <w:color w:val="000000"/>
-          <w:sz w:val="16"/>
-          <w:szCs w:val="16"/>
-        </w:rPr>
-        <w:t>S</w:t>
-      </w:r>
-      <w:r>
-        <w:rPr>
-          <w:rFonts w:ascii="CMMI8" w:hAnsi="CMMI8"/>
-          <w:color w:val="000000"/>
-          <w:sz w:val="16"/>
-          <w:szCs w:val="16"/>
-        </w:rPr>
-        <w:br/>
-      </w:r>
-      <w:r>
-        <w:rPr>
-          <w:rFonts w:ascii="CMMI10" w:hAnsi="CMMI10"/>
-          <w:color w:val="000000"/>
-          <w:sz w:val="22"/>
-        </w:rPr>
-        <w:t>h</w:t>
-      </w:r>
-      <w:r>
-        <w:rPr>
-          <w:rFonts w:ascii="MS Mincho" w:hAnsi="MS Mincho" w:cs="MS Mincho"/>
-          <w:color w:val="000000"/>
-          <w:sz w:val="16"/>
-          <w:szCs w:val="16"/>
-        </w:rPr>
-        <w:t>∗</w:t>
-      </w:r>
-      <w:r>
-        <w:rPr>
-          <w:rFonts w:ascii="CMR10" w:hAnsi="CMR10"/>
-          <w:color w:val="000000"/>
-          <w:sz w:val="22"/>
-        </w:rPr>
-        <w:t>(</w:t>
-      </w:r>
-      <w:r>
-        <w:rPr>
-          <w:rFonts w:ascii="CMMI10" w:hAnsi="CMMI10"/>
-          <w:color w:val="000000"/>
-          <w:sz w:val="22"/>
-        </w:rPr>
-        <w:t>s</w:t>
-      </w:r>
-      <w:r>
-        <w:rPr>
-          <w:rFonts w:ascii="CMR10" w:hAnsi="CMR10"/>
-          <w:color w:val="000000"/>
-          <w:sz w:val="22"/>
-        </w:rPr>
-        <w:t>)</w:t>
-      </w:r>
-      <w:r>
-        <w:rPr>
-          <w:rFonts w:ascii="CMR10" w:hAnsi="CMR10"/>
-          <w:color w:val="000000"/>
-          <w:sz w:val="22"/>
-        </w:rPr>
-        <w:br/>
-      </w:r>
-      <w:r>
-        <w:rPr>
-          <w:rFonts w:ascii="Times-Roman" w:hAnsi="Times-Roman"/>
-          <w:color w:val="000000"/>
-          <w:sz w:val="22"/>
-        </w:rPr>
-        <w:t>is the heuristic estimate given by this relaxed problem. This heuristic assumes any solution</w:t>
-      </w:r>
-      <w:r>
-        <w:rPr>
-          <w:rFonts w:ascii="Times-Roman" w:hAnsi="Times-Roman"/>
-          <w:color w:val="000000"/>
-          <w:sz w:val="22"/>
-        </w:rPr>
-        <w:br/>
-        <w:t>to the most difficult state the agent things possible will solve all states.</w:t>
-      </w:r>
-      <w:r>
-        <w:rPr>
-          <w:rFonts w:ascii="Times-Roman" w:hAnsi="Times-Roman"/>
-          <w:color w:val="000000"/>
-          <w:sz w:val="22"/>
-        </w:rPr>
-        <w:br/>
-        <w:t xml:space="preserve">On the sensorless vacuum cleaner problem in Figure 4.14, </w:t>
-      </w:r>
-      <w:r>
-        <w:rPr>
-          <w:rFonts w:ascii="CMMI10" w:hAnsi="CMMI10"/>
-          <w:color w:val="000000"/>
-          <w:sz w:val="22"/>
-        </w:rPr>
-        <w:t xml:space="preserve">h </w:t>
-      </w:r>
-      <w:r>
-        <w:rPr>
-          <w:rFonts w:ascii="Times-Roman" w:hAnsi="Times-Roman"/>
-          <w:color w:val="000000"/>
-          <w:sz w:val="22"/>
-        </w:rPr>
-        <w:t>correctly determines the</w:t>
-      </w:r>
-      <w:r>
-        <w:rPr>
-          <w:rFonts w:ascii="Times-Roman" w:hAnsi="Times-Roman"/>
-          <w:color w:val="000000"/>
-          <w:sz w:val="22"/>
-        </w:rPr>
-        <w:br/>
-        <w:t xml:space="preserve">optimal cost for all states except the central three states (those reached by </w:t>
-      </w:r>
-      <w:r>
-        <w:rPr>
-          <w:rFonts w:ascii="CMR10" w:hAnsi="CMR10"/>
-          <w:color w:val="000000"/>
-          <w:sz w:val="22"/>
-        </w:rPr>
-        <w:t>[</w:t>
-      </w:r>
-      <w:r>
-        <w:rPr>
-          <w:rFonts w:ascii="CMMI10" w:hAnsi="CMMI10"/>
-          <w:color w:val="000000"/>
-          <w:sz w:val="22"/>
-        </w:rPr>
-        <w:t>suck</w:t>
-      </w:r>
-      <w:r>
-        <w:rPr>
-          <w:rFonts w:ascii="CMR10" w:hAnsi="CMR10"/>
-          <w:color w:val="000000"/>
-          <w:sz w:val="22"/>
-        </w:rPr>
-        <w:t>]</w:t>
-      </w:r>
-      <w:r>
-        <w:rPr>
-          <w:rFonts w:ascii="Times-Roman" w:hAnsi="Times-Roman"/>
-          <w:color w:val="000000"/>
-          <w:sz w:val="22"/>
-        </w:rPr>
-        <w:t xml:space="preserve">, </w:t>
-      </w:r>
-      <w:r>
-        <w:rPr>
-          <w:rFonts w:ascii="CMR10" w:hAnsi="CMR10"/>
-          <w:color w:val="000000"/>
-          <w:sz w:val="22"/>
-        </w:rPr>
-        <w:t>[</w:t>
-      </w:r>
-      <w:r>
-        <w:rPr>
-          <w:rFonts w:ascii="CMMI10" w:hAnsi="CMMI10"/>
-          <w:color w:val="000000"/>
-          <w:sz w:val="22"/>
-        </w:rPr>
-        <w:t>suck, left</w:t>
-      </w:r>
-      <w:r>
-        <w:rPr>
-          <w:rFonts w:ascii="CMR10" w:hAnsi="CMR10"/>
-          <w:color w:val="000000"/>
-          <w:sz w:val="22"/>
-        </w:rPr>
-        <w:t>]</w:t>
-      </w:r>
-      <w:r>
-        <w:rPr>
-          <w:rFonts w:ascii="CMR10" w:hAnsi="CMR10"/>
-          <w:color w:val="000000"/>
-          <w:sz w:val="22"/>
-        </w:rPr>
-        <w:br/>
-      </w:r>
-      <w:r>
-        <w:rPr>
-          <w:rFonts w:ascii="Times-Roman" w:hAnsi="Times-Roman"/>
-          <w:color w:val="000000"/>
-          <w:sz w:val="22"/>
-        </w:rPr>
-        <w:t xml:space="preserve">and </w:t>
-      </w:r>
-      <w:r>
-        <w:rPr>
-          <w:rFonts w:ascii="CMR10" w:hAnsi="CMR10"/>
-          <w:color w:val="000000"/>
-          <w:sz w:val="22"/>
-        </w:rPr>
-        <w:t>[</w:t>
-      </w:r>
-      <w:r>
-        <w:rPr>
-          <w:rFonts w:ascii="CMMI10" w:hAnsi="CMMI10"/>
-          <w:color w:val="000000"/>
-          <w:sz w:val="22"/>
-        </w:rPr>
-        <w:t>suck, right</w:t>
-      </w:r>
-      <w:r>
-        <w:rPr>
-          <w:rFonts w:ascii="CMR10" w:hAnsi="CMR10"/>
-          <w:color w:val="000000"/>
-          <w:sz w:val="22"/>
-        </w:rPr>
-        <w:t>]</w:t>
-      </w:r>
-      <w:r>
-        <w:rPr>
-          <w:rFonts w:ascii="Times-Roman" w:hAnsi="Times-Roman"/>
-          <w:color w:val="000000"/>
-          <w:sz w:val="22"/>
-        </w:rPr>
-        <w:t xml:space="preserve">) and the root, for which </w:t>
-      </w:r>
-      <w:r>
-        <w:rPr>
-          <w:rFonts w:ascii="CMMI10" w:hAnsi="CMMI10"/>
-          <w:color w:val="000000"/>
-          <w:sz w:val="22"/>
-        </w:rPr>
-        <w:t xml:space="preserve">h </w:t>
-      </w:r>
-      <w:r>
-        <w:rPr>
-          <w:rFonts w:ascii="Times-Roman" w:hAnsi="Times-Roman"/>
-          <w:color w:val="000000"/>
-          <w:sz w:val="22"/>
-        </w:rPr>
-        <w:t>estimates to be 1 unit cheaper than they really</w:t>
-      </w:r>
-      <w:r>
-        <w:rPr>
-          <w:rFonts w:ascii="Times-Roman" w:hAnsi="Times-Roman"/>
-          <w:color w:val="000000"/>
-          <w:sz w:val="22"/>
-        </w:rPr>
-        <w:br/>
-        <w:t>are. This means A</w:t>
-      </w:r>
-      <w:r>
-        <w:rPr>
-          <w:rFonts w:ascii="MS Mincho" w:hAnsi="MS Mincho" w:cs="MS Mincho"/>
-          <w:color w:val="000000"/>
-          <w:sz w:val="16"/>
-          <w:szCs w:val="16"/>
-        </w:rPr>
-        <w:t>∗</w:t>
-      </w:r>
-      <w:r>
-        <w:rPr>
-          <w:rFonts w:ascii="CMSY8" w:hAnsi="CMSY8"/>
-          <w:color w:val="000000"/>
-          <w:sz w:val="16"/>
-          <w:szCs w:val="16"/>
+          <w:rFonts w:ascii="Times New Roman" w:eastAsia="標楷體" w:hAnsi="Times New Roman"/>
+          <w:color w:val="000000"/>
+          <w:sz w:val="22"/>
         </w:rPr>
         <w:t xml:space="preserve"> </w:t>
       </w:r>
       <w:r>
         <w:rPr>
-          <w:rFonts w:ascii="Times-Roman" w:hAnsi="Times-Roman"/>
-          <w:color w:val="000000"/>
-          <w:sz w:val="22"/>
-        </w:rPr>
-        <w:t>will expand these three central nodes, before marching towards the</w:t>
-      </w:r>
-      <w:r>
-        <w:rPr>
-          <w:rFonts w:ascii="Times-Roman" w:hAnsi="Times-Roman"/>
-          <w:color w:val="000000"/>
-          <w:sz w:val="22"/>
-        </w:rPr>
-        <w:br/>
-        <w:t>solution.</w:t>
+          <w:rFonts w:ascii="Times New Roman" w:eastAsia="標楷體" w:hAnsi="Times New Roman" w:hint="eastAsia"/>
+          <w:color w:val="000000"/>
+          <w:sz w:val="22"/>
+        </w:rPr>
+        <w:t>=</w:t>
+      </w:r>
+      <w:r>
+        <w:rPr>
+          <w:rFonts w:ascii="Times New Roman" w:eastAsia="標楷體" w:hAnsi="Times New Roman"/>
+          <w:color w:val="000000"/>
+          <w:sz w:val="22"/>
+        </w:rPr>
+        <w:t xml:space="preserve"> </w:t>
+      </w:r>
+      <w:r>
+        <w:rPr>
+          <w:rFonts w:ascii="Times New Roman" w:eastAsia="標楷體" w:hAnsi="Times New Roman" w:hint="eastAsia"/>
+          <w:color w:val="000000"/>
+          <w:sz w:val="22"/>
+        </w:rPr>
+        <w:t>belief state</w:t>
+      </w:r>
+      <w:r>
+        <w:rPr>
+          <w:rFonts w:ascii="Times New Roman" w:eastAsia="標楷體" w:hAnsi="Times New Roman" w:hint="eastAsia"/>
+          <w:color w:val="000000"/>
+          <w:sz w:val="22"/>
+        </w:rPr>
+        <w:t>中的</w:t>
+      </w:r>
+      <w:r>
+        <w:rPr>
+          <w:rFonts w:ascii="Times New Roman" w:eastAsia="標楷體" w:hAnsi="Times New Roman" w:hint="eastAsia"/>
+          <w:color w:val="000000"/>
+          <w:sz w:val="22"/>
+        </w:rPr>
+        <w:t>physical state</w:t>
       </w:r>
     </w:p>
     <w:p>
       <w:pPr>
         <w:rPr>
           <w:rFonts w:ascii="Times New Roman" w:eastAsia="標楷體" w:hAnsi="Times New Roman"/>
-          <w:szCs w:val="24"/>
+          <w:color w:val="000000"/>
+          <w:sz w:val="22"/>
+        </w:rPr>
+      </w:pPr>
+    </w:p>
+    <w:p>
+      <w:pPr>
+        <w:rPr>
+          <w:rFonts w:ascii="Times New Roman" w:eastAsia="標楷體" w:hAnsi="Times New Roman" w:hint="eastAsia"/>
+          <w:color w:val="000000"/>
+          <w:sz w:val="22"/>
+        </w:rPr>
+      </w:pPr>
+      <w:r>
+        <w:rPr>
+          <w:rFonts w:ascii="Times New Roman" w:eastAsia="標楷體" w:hAnsi="Times New Roman" w:hint="eastAsia"/>
+          <w:color w:val="000000"/>
+          <w:sz w:val="22"/>
+        </w:rPr>
+        <w:t>在</w:t>
+      </w:r>
+      <w:r>
+        <w:rPr>
+          <w:rFonts w:ascii="Times New Roman" w:eastAsia="標楷體" w:hAnsi="Times New Roman"/>
+          <w:color w:val="000000"/>
+          <w:sz w:val="22"/>
+        </w:rPr>
+        <w:t>Figure 4.14</w:t>
+      </w:r>
+      <w:r>
+        <w:rPr>
+          <w:rFonts w:ascii="Times New Roman" w:eastAsia="標楷體" w:hAnsi="Times New Roman" w:hint="eastAsia"/>
+          <w:color w:val="000000"/>
+          <w:sz w:val="22"/>
+        </w:rPr>
+        <w:t>使用此估計法時</w:t>
+      </w:r>
+      <w:r>
+        <w:rPr>
+          <w:rFonts w:ascii="Times New Roman" w:eastAsia="標楷體" w:hAnsi="Times New Roman" w:hint="eastAsia"/>
+          <w:color w:val="000000"/>
+          <w:sz w:val="22"/>
+        </w:rPr>
+        <w:t>，</w:t>
+      </w:r>
+      <w:r>
+        <w:rPr>
+          <w:rFonts w:ascii="Times New Roman" w:eastAsia="標楷體" w:hAnsi="Times New Roman"/>
+        </w:rPr>
+        <w:t>initial belief state</w:t>
+      </w:r>
+      <w:r>
+        <w:rPr>
+          <w:rFonts w:ascii="Times New Roman" w:eastAsia="標楷體" w:hAnsi="Times New Roman"/>
+        </w:rPr>
+        <w:t>和</w:t>
+      </w:r>
+      <w:r>
+        <w:rPr>
+          <w:rFonts w:ascii="Times New Roman" w:eastAsia="標楷體" w:hAnsi="Times New Roman" w:hint="eastAsia"/>
+        </w:rPr>
+        <w:t>belief state{4,5,7,8}</w:t>
+      </w:r>
+      <w:r>
+        <w:rPr>
+          <w:rFonts w:ascii="Times New Roman" w:eastAsia="標楷體" w:hAnsi="Times New Roman" w:hint="eastAsia"/>
+        </w:rPr>
+        <w:t>、</w:t>
+      </w:r>
+      <w:r>
+        <w:rPr>
+          <w:rFonts w:ascii="Times New Roman" w:eastAsia="標楷體" w:hAnsi="Times New Roman" w:hint="eastAsia"/>
+        </w:rPr>
+        <w:t>{3,5</w:t>
+      </w:r>
+      <w:r>
+        <w:rPr>
+          <w:rFonts w:ascii="Times New Roman" w:eastAsia="標楷體" w:hAnsi="Times New Roman"/>
+        </w:rPr>
+        <w:t>,</w:t>
+      </w:r>
+      <w:r>
+        <w:rPr>
+          <w:rFonts w:ascii="Times New Roman" w:eastAsia="標楷體" w:hAnsi="Times New Roman" w:hint="eastAsia"/>
+        </w:rPr>
+        <w:t>7}</w:t>
+      </w:r>
+      <w:r>
+        <w:rPr>
+          <w:rFonts w:ascii="Times New Roman" w:eastAsia="標楷體" w:hAnsi="Times New Roman" w:hint="eastAsia"/>
+        </w:rPr>
+        <w:t>、</w:t>
+      </w:r>
+      <w:r>
+        <w:rPr>
+          <w:rFonts w:ascii="Times New Roman" w:eastAsia="標楷體" w:hAnsi="Times New Roman" w:hint="eastAsia"/>
+        </w:rPr>
+        <w:t>{4,6,8}</w:t>
+      </w:r>
+      <w:r>
+        <w:rPr>
+          <w:rFonts w:ascii="Times New Roman" w:eastAsia="標楷體" w:hAnsi="Times New Roman" w:hint="eastAsia"/>
+        </w:rPr>
+        <w:t>的</w:t>
+      </w:r>
+      <w:r>
+        <w:rPr>
+          <w:rFonts w:ascii="Times New Roman" w:eastAsia="標楷體" w:hAnsi="Times New Roman" w:hint="eastAsia"/>
+        </w:rPr>
+        <w:t>h</w:t>
+      </w:r>
+      <w:r>
+        <w:rPr>
+          <w:rFonts w:ascii="Times New Roman" w:eastAsia="標楷體" w:hAnsi="Times New Roman" w:hint="eastAsia"/>
+        </w:rPr>
+        <w:t>值會比實際上到達</w:t>
+      </w:r>
+      <w:r>
+        <w:rPr>
+          <w:rFonts w:ascii="Times New Roman" w:eastAsia="標楷體" w:hAnsi="Times New Roman" w:hint="eastAsia"/>
+        </w:rPr>
+        <w:t>goal state</w:t>
+      </w:r>
+      <w:r>
+        <w:rPr>
+          <w:rFonts w:ascii="Times New Roman" w:eastAsia="標楷體" w:hAnsi="Times New Roman" w:hint="eastAsia"/>
+        </w:rPr>
+        <w:t>的距離少</w:t>
+      </w:r>
+      <w:r>
+        <w:rPr>
+          <w:rFonts w:ascii="Times New Roman" w:eastAsia="標楷體" w:hAnsi="Times New Roman" w:hint="eastAsia"/>
+        </w:rPr>
+        <w:t>1</w:t>
+      </w:r>
+      <w:r>
+        <w:rPr>
+          <w:rFonts w:ascii="Times New Roman" w:eastAsia="標楷體" w:hAnsi="Times New Roman" w:hint="eastAsia"/>
+        </w:rPr>
+        <w:t>，因此</w:t>
+      </w:r>
+      <w:r>
+        <w:rPr>
+          <w:rFonts w:ascii="Times New Roman" w:eastAsia="標楷體" w:hAnsi="Times New Roman" w:hint="eastAsia"/>
+        </w:rPr>
+        <w:t>A*</w:t>
+      </w:r>
+      <w:r>
+        <w:rPr>
+          <w:rFonts w:ascii="Times New Roman" w:eastAsia="標楷體" w:hAnsi="Times New Roman" w:hint="eastAsia"/>
+        </w:rPr>
+        <w:t>在到達</w:t>
+      </w:r>
+      <w:r>
+        <w:rPr>
+          <w:rFonts w:ascii="Times New Roman" w:eastAsia="標楷體" w:hAnsi="Times New Roman" w:hint="eastAsia"/>
+        </w:rPr>
+        <w:t>goa</w:t>
+      </w:r>
+      <w:r>
+        <w:rPr>
+          <w:rFonts w:ascii="Times New Roman" w:eastAsia="標楷體" w:hAnsi="Times New Roman"/>
+        </w:rPr>
+        <w:t>l state</w:t>
+      </w:r>
+      <w:r>
+        <w:rPr>
+          <w:rFonts w:ascii="Times New Roman" w:eastAsia="標楷體" w:hAnsi="Times New Roman" w:hint="eastAsia"/>
+        </w:rPr>
+        <w:t>之前也會先拓展</w:t>
+      </w:r>
+      <w:r>
+        <w:rPr>
+          <w:rFonts w:ascii="Times New Roman" w:eastAsia="標楷體" w:hAnsi="Times New Roman" w:hint="eastAsia"/>
+        </w:rPr>
+        <w:t>belief state{4,5,7,8}</w:t>
+      </w:r>
+      <w:r>
+        <w:rPr>
+          <w:rFonts w:ascii="Times New Roman" w:eastAsia="標楷體" w:hAnsi="Times New Roman" w:hint="eastAsia"/>
+        </w:rPr>
+        <w:t>、</w:t>
+      </w:r>
+      <w:r>
+        <w:rPr>
+          <w:rFonts w:ascii="Times New Roman" w:eastAsia="標楷體" w:hAnsi="Times New Roman" w:hint="eastAsia"/>
+        </w:rPr>
+        <w:t>{3,5</w:t>
+      </w:r>
+      <w:r>
+        <w:rPr>
+          <w:rFonts w:ascii="Times New Roman" w:eastAsia="標楷體" w:hAnsi="Times New Roman"/>
+        </w:rPr>
+        <w:t>,</w:t>
+      </w:r>
+      <w:r>
+        <w:rPr>
+          <w:rFonts w:ascii="Times New Roman" w:eastAsia="標楷體" w:hAnsi="Times New Roman" w:hint="eastAsia"/>
+        </w:rPr>
+        <w:t>7}</w:t>
+      </w:r>
+      <w:r>
+        <w:rPr>
+          <w:rFonts w:ascii="Times New Roman" w:eastAsia="標楷體" w:hAnsi="Times New Roman" w:hint="eastAsia"/>
+        </w:rPr>
+        <w:t>、</w:t>
+      </w:r>
+      <w:r>
+        <w:rPr>
+          <w:rFonts w:ascii="Times New Roman" w:eastAsia="標楷體" w:hAnsi="Times New Roman" w:hint="eastAsia"/>
+        </w:rPr>
+        <w:t>{4,6,8}</w:t>
+      </w:r>
+    </w:p>
+    <w:p>
+      <w:pPr>
+        <w:rPr>
+          <w:rFonts w:ascii="Times New Roman" w:eastAsia="標楷體" w:hAnsi="Times New Roman" w:hint="eastAsia"/>
+          <w:color w:val="000000"/>
+          <w:sz w:val="22"/>
         </w:rPr>
       </w:pPr>
     </w:p>
@@ -12376,13 +12548,14 @@
     <w:p>
       <w:pPr>
         <w:rPr>
-          <w:rFonts w:ascii="Times New Roman" w:eastAsia="標楷體" w:hAnsi="Times New Roman"/>
-          <w:szCs w:val="24"/>
+          <w:rFonts w:ascii="Times New Roman" w:eastAsia="標楷體" w:hAnsi="Times New Roman" w:hint="eastAsia"/>
+          <w:color w:val="000000"/>
+          <w:sz w:val="22"/>
         </w:rPr>
       </w:pPr>
       <w:r>
         <w:rPr>
-          <w:rFonts w:ascii="Times-Bold" w:hAnsi="Times-Bold"/>
+          <w:rFonts w:ascii="Times New Roman" w:eastAsia="標楷體" w:hAnsi="Times New Roman"/>
           <w:b/>
           <w:bCs/>
           <w:color w:val="000000"/>
@@ -12392,55 +12565,39 @@
       </w:r>
       <w:r>
         <w:rPr>
-          <w:rFonts w:ascii="Times-Roman" w:hAnsi="Times-Roman"/>
-          <w:color w:val="000000"/>
-          <w:sz w:val="22"/>
-        </w:rPr>
-        <w:t xml:space="preserve">. An action sequence is a solution for belief state </w:t>
-      </w:r>
-      <w:r>
-        <w:rPr>
-          <w:rFonts w:ascii="CMMI10" w:hAnsi="CMMI10"/>
-          <w:color w:val="000000"/>
-          <w:sz w:val="22"/>
-        </w:rPr>
-        <w:t xml:space="preserve">b </w:t>
-      </w:r>
-      <w:r>
-        <w:rPr>
-          <w:rFonts w:ascii="Times-Roman" w:hAnsi="Times-Roman"/>
-          <w:color w:val="000000"/>
-          <w:sz w:val="22"/>
-        </w:rPr>
-        <w:t>if performing it starting in any state</w:t>
-      </w:r>
-      <w:r>
-        <w:rPr>
-          <w:rFonts w:ascii="Times-Roman" w:hAnsi="Times-Roman"/>
-          <w:color w:val="000000"/>
-          <w:sz w:val="22"/>
-        </w:rPr>
-        <w:br/>
-      </w:r>
-      <w:r>
-        <w:rPr>
-          <w:rFonts w:ascii="CMMI10" w:hAnsi="CMMI10"/>
-          <w:color w:val="000000"/>
-          <w:sz w:val="22"/>
-        </w:rPr>
-        <w:t xml:space="preserve">s </w:t>
-      </w:r>
-      <w:r>
-        <w:rPr>
-          <w:rFonts w:ascii="Cambria Math" w:hAnsi="Cambria Math" w:cs="Cambria Math"/>
-          <w:color w:val="000000"/>
-          <w:sz w:val="22"/>
-        </w:rPr>
-        <w:t>∈</w:t>
-      </w:r>
-      <w:r>
-        <w:rPr>
-          <w:rFonts w:ascii="CMSY10" w:hAnsi="CMSY10"/>
+          <w:rFonts w:ascii="Times New Roman" w:eastAsia="標楷體" w:hAnsi="Times New Roman"/>
+          <w:color w:val="000000"/>
+          <w:sz w:val="22"/>
+        </w:rPr>
+        <w:t xml:space="preserve">. </w:t>
+      </w:r>
+      <w:r>
+        <w:rPr>
+          <w:rFonts w:ascii="Times New Roman" w:eastAsia="標楷體" w:hAnsi="Times New Roman" w:hint="eastAsia"/>
+          <w:color w:val="000000"/>
+          <w:sz w:val="22"/>
+        </w:rPr>
+        <w:t>當一個動作序列為一個</w:t>
+      </w:r>
+      <w:r>
+        <w:rPr>
+          <w:rFonts w:ascii="Times New Roman" w:eastAsia="標楷體" w:hAnsi="Times New Roman" w:hint="eastAsia"/>
+          <w:color w:val="000000"/>
+          <w:sz w:val="22"/>
+        </w:rPr>
+        <w:t>belief s</w:t>
+      </w:r>
+      <w:r>
+        <w:rPr>
+          <w:rFonts w:ascii="Times New Roman" w:eastAsia="標楷體" w:hAnsi="Times New Roman"/>
+          <w:color w:val="000000"/>
+          <w:sz w:val="22"/>
+        </w:rPr>
+        <w:t>tates</w:t>
+      </w:r>
+      <w:r>
+        <w:rPr>
+          <w:rFonts w:ascii="Times New Roman" w:eastAsia="標楷體" w:hAnsi="Times New Roman"/>
           <w:color w:val="000000"/>
           <w:sz w:val="22"/>
         </w:rPr>
@@ -12448,39 +12605,8 @@
       </w:r>
       <w:r>
         <w:rPr>
-          <w:rFonts w:ascii="CMMI10" w:hAnsi="CMMI10"/>
-          <w:color w:val="000000"/>
-          <w:sz w:val="22"/>
-        </w:rPr>
-        <w:t xml:space="preserve">b </w:t>
-      </w:r>
-      <w:r>
-        <w:rPr>
-          <w:rFonts w:ascii="Times-Roman" w:hAnsi="Times-Roman"/>
-          <w:color w:val="000000"/>
-          <w:sz w:val="22"/>
-        </w:rPr>
-        <w:t xml:space="preserve">reaches a goal state. Since any state in a subset of </w:t>
-      </w:r>
-      <w:r>
-        <w:rPr>
-          <w:rFonts w:ascii="CMMI10" w:hAnsi="CMMI10"/>
-          <w:color w:val="000000"/>
-          <w:sz w:val="22"/>
-        </w:rPr>
-        <w:t xml:space="preserve">b </w:t>
-      </w:r>
-      <w:r>
-        <w:rPr>
-          <w:rFonts w:ascii="Times-Roman" w:hAnsi="Times-Roman"/>
-          <w:color w:val="000000"/>
-          <w:sz w:val="22"/>
-        </w:rPr>
-        <w:t xml:space="preserve">is in </w:t>
-      </w:r>
-      <w:r>
-        <w:rPr>
-          <w:rFonts w:ascii="CMMI10" w:hAnsi="CMMI10"/>
+          <w:rFonts w:ascii="Times New Roman" w:eastAsia="標楷體" w:hAnsi="Times New Roman" w:hint="eastAsia"/>
+          <w:i/>
           <w:color w:val="000000"/>
           <w:sz w:val="22"/>
         </w:rPr>
@@ -12488,85 +12614,24 @@
       </w:r>
       <w:r>
         <w:rPr>
-          <w:rFonts w:ascii="Times-Roman" w:hAnsi="Times-Roman"/>
-          <w:color w:val="000000"/>
-          <w:sz w:val="22"/>
-        </w:rPr>
-        <w:t>, the result is immediate.</w:t>
-      </w:r>
-      <w:r>
-        <w:rPr>
-          <w:rFonts w:ascii="Times-Roman" w:hAnsi="Times-Roman"/>
-          <w:color w:val="000000"/>
-          <w:sz w:val="22"/>
-        </w:rPr>
-        <w:br/>
-        <w:t xml:space="preserve">Any action sequence which is </w:t>
-      </w:r>
-      <w:r>
-        <w:rPr>
-          <w:rFonts w:ascii="Times-Italic" w:hAnsi="Times-Italic"/>
+          <w:rFonts w:ascii="Times New Roman" w:eastAsia="標楷體" w:hAnsi="Times New Roman" w:hint="eastAsia"/>
+          <w:color w:val="000000"/>
+          <w:sz w:val="22"/>
+        </w:rPr>
+        <w:t>的解時，他會解</w:t>
+      </w:r>
+      <w:r>
+        <w:rPr>
+          <w:rFonts w:ascii="Times New Roman" w:eastAsia="標楷體" w:hAnsi="Times New Roman" w:hint="eastAsia"/>
+          <w:color w:val="000000"/>
+          <w:sz w:val="22"/>
+        </w:rPr>
+        <w:t>決</w:t>
+      </w:r>
+      <w:r>
+        <w:rPr>
+          <w:rFonts w:ascii="Times New Roman" w:eastAsia="標楷體" w:hAnsi="Times New Roman" w:hint="eastAsia"/>
           <w:i/>
-          <w:iCs/>
-          <w:color w:val="000000"/>
-          <w:sz w:val="22"/>
-        </w:rPr>
-        <w:t>n</w:t>
-      </w:r>
-      <w:r>
-        <w:rPr>
-          <w:rFonts w:ascii="Times-Roman" w:hAnsi="Times-Roman"/>
-          <w:color w:val="000000"/>
-          <w:sz w:val="22"/>
-        </w:rPr>
-        <w:t xml:space="preserve">ot a solution for belief state </w:t>
-      </w:r>
-      <w:r>
-        <w:rPr>
-          <w:rFonts w:ascii="CMMI10" w:hAnsi="CMMI10"/>
-          <w:color w:val="000000"/>
-          <w:sz w:val="22"/>
-        </w:rPr>
-        <w:t xml:space="preserve">b </w:t>
-      </w:r>
-      <w:r>
-        <w:rPr>
-          <w:rFonts w:ascii="Times-Roman" w:hAnsi="Times-Roman"/>
-          <w:color w:val="000000"/>
-          <w:sz w:val="22"/>
-        </w:rPr>
-        <w:t>is also not a solution</w:t>
-      </w:r>
-      <w:r>
-        <w:rPr>
-          <w:rFonts w:ascii="Times-Roman" w:hAnsi="Times-Roman"/>
-          <w:color w:val="000000"/>
-          <w:sz w:val="22"/>
-        </w:rPr>
-        <w:br/>
-        <w:t>for any superset; this is the contrapositive of what we’ve just proved. One cannot, in</w:t>
-      </w:r>
-      <w:r>
-        <w:rPr>
-          <w:rFonts w:ascii="Times-Roman" w:hAnsi="Times-Roman"/>
-          <w:color w:val="000000"/>
-          <w:sz w:val="22"/>
-        </w:rPr>
-        <w:br/>
-        <w:t>general, say anything about arbitrary supersets, as the action sequence need not lead to</w:t>
-      </w:r>
-      <w:r>
-        <w:rPr>
-          <w:rFonts w:ascii="Times-Roman" w:hAnsi="Times-Roman"/>
-          <w:color w:val="000000"/>
-          <w:sz w:val="22"/>
-        </w:rPr>
-        <w:br/>
-        <w:t xml:space="preserve">a goal on the states outside of </w:t>
-      </w:r>
-      <w:r>
-        <w:rPr>
-          <w:rFonts w:ascii="CMMI10" w:hAnsi="CMMI10"/>
           <w:color w:val="000000"/>
           <w:sz w:val="22"/>
         </w:rPr>
@@ -12574,42 +12639,40 @@
       </w:r>
       <w:r>
         <w:rPr>
-          <w:rFonts w:ascii="Times-Roman" w:hAnsi="Times-Roman"/>
-          <w:color w:val="000000"/>
-          <w:sz w:val="22"/>
-        </w:rPr>
-        <w:t>. One can say, for example, that if an action sequence</w:t>
-      </w:r>
-      <w:r>
-        <w:t xml:space="preserve"> </w:t>
-      </w:r>
-      <w:r>
-        <w:rPr>
-          <w:rFonts w:ascii="Times-Roman" w:hAnsi="Times-Roman"/>
-          <w:color w:val="000000"/>
-          <w:sz w:val="22"/>
-        </w:rPr>
-        <w:t xml:space="preserve">solves a belief state </w:t>
-      </w:r>
-      <w:r>
-        <w:rPr>
-          <w:rFonts w:ascii="CMMI10" w:hAnsi="CMMI10"/>
-          <w:color w:val="000000"/>
-          <w:sz w:val="22"/>
-        </w:rPr>
-        <w:t xml:space="preserve">b </w:t>
-      </w:r>
-      <w:r>
-        <w:rPr>
-          <w:rFonts w:ascii="Times-Roman" w:hAnsi="Times-Roman"/>
-          <w:color w:val="000000"/>
-          <w:sz w:val="22"/>
-        </w:rPr>
-        <w:t xml:space="preserve">and a belief state </w:t>
-      </w:r>
-      <w:r>
-        <w:rPr>
-          <w:rFonts w:ascii="CMMI10" w:hAnsi="CMMI10"/>
+          <w:rFonts w:ascii="Times New Roman" w:eastAsia="標楷體" w:hAnsi="Times New Roman" w:hint="eastAsia"/>
+          <w:color w:val="000000"/>
+          <w:sz w:val="22"/>
+        </w:rPr>
+        <w:t>所包含的</w:t>
+      </w:r>
+      <w:r>
+        <w:rPr>
+          <w:rFonts w:ascii="Times New Roman" w:eastAsia="標楷體" w:hAnsi="Times New Roman" w:hint="eastAsia"/>
+          <w:color w:val="000000"/>
+          <w:sz w:val="22"/>
+        </w:rPr>
+        <w:t>所有</w:t>
+      </w:r>
+      <w:r>
+        <w:rPr>
+          <w:rFonts w:ascii="Times New Roman" w:eastAsia="標楷體" w:hAnsi="Times New Roman" w:hint="eastAsia"/>
+          <w:color w:val="000000"/>
+          <w:sz w:val="22"/>
+        </w:rPr>
+        <w:t>狀態，</w:t>
+      </w:r>
+      <w:r>
+        <w:rPr>
+          <w:rFonts w:ascii="Times New Roman" w:eastAsia="標楷體" w:hAnsi="Times New Roman" w:hint="eastAsia"/>
+          <w:color w:val="000000"/>
+          <w:sz w:val="22"/>
+        </w:rPr>
+        <w:t>所以</w:t>
+      </w:r>
+      <w:r>
+        <w:rPr>
+          <w:rFonts w:ascii="Times New Roman" w:eastAsia="標楷體" w:hAnsi="Times New Roman"/>
+          <w:i/>
           <w:color w:val="000000"/>
           <w:sz w:val="22"/>
         </w:rPr>
@@ -12617,48 +12680,48 @@
       </w:r>
       <w:r>
         <w:rPr>
-          <w:rFonts w:ascii="CMSY8" w:hAnsi="CMSY8"/>
-          <w:color w:val="000000"/>
-          <w:sz w:val="16"/>
-          <w:szCs w:val="16"/>
-        </w:rPr>
-        <w:t xml:space="preserve">′ </w:t>
-      </w:r>
-      <w:r>
-        <w:rPr>
-          <w:rFonts w:ascii="Times-Roman" w:hAnsi="Times-Roman"/>
-          <w:color w:val="000000"/>
-          <w:sz w:val="22"/>
-        </w:rPr>
-        <w:t xml:space="preserve">then it solves the union belief state </w:t>
-      </w:r>
-      <w:r>
-        <w:rPr>
-          <w:rFonts w:ascii="CMMI10" w:hAnsi="CMMI10"/>
-          <w:color w:val="000000"/>
-          <w:sz w:val="22"/>
-        </w:rPr>
-        <w:t xml:space="preserve">b </w:t>
-      </w:r>
-      <w:r>
-        <w:rPr>
-          <w:rFonts w:ascii="新細明體" w:eastAsia="新細明體" w:hAnsi="新細明體" w:cs="新細明體"/>
-          <w:color w:val="000000"/>
-          <w:sz w:val="22"/>
-        </w:rPr>
-        <w:t>∪</w:t>
-      </w:r>
-      <w:r>
-        <w:rPr>
-          <w:rFonts w:ascii="CMSY10" w:hAnsi="CMSY10"/>
-          <w:color w:val="000000"/>
-          <w:sz w:val="22"/>
-        </w:rPr>
-        <w:t xml:space="preserve"> </w:t>
-      </w:r>
-      <w:r>
-        <w:rPr>
-          <w:rFonts w:ascii="CMMI10" w:hAnsi="CMMI10"/>
+          <w:rFonts w:ascii="Times New Roman" w:eastAsia="標楷體" w:hAnsi="Times New Roman" w:hint="eastAsia"/>
+          <w:color w:val="000000"/>
+          <w:sz w:val="22"/>
+        </w:rPr>
+        <w:t>的子集合同樣能解，但是</w:t>
+      </w:r>
+      <w:r>
+        <w:rPr>
+          <w:rFonts w:ascii="Times New Roman" w:eastAsia="標楷體" w:hAnsi="Times New Roman" w:hint="eastAsia"/>
+          <w:color w:val="000000"/>
+          <w:sz w:val="22"/>
+        </w:rPr>
+        <w:t>supersets</w:t>
+      </w:r>
+      <w:r>
+        <w:rPr>
+          <w:rFonts w:ascii="Times New Roman" w:eastAsia="標楷體" w:hAnsi="Times New Roman" w:hint="eastAsia"/>
+          <w:color w:val="000000"/>
+          <w:sz w:val="22"/>
+        </w:rPr>
+        <w:t>就不行，因為</w:t>
+      </w:r>
+      <w:r>
+        <w:rPr>
+          <w:rFonts w:ascii="Times New Roman" w:eastAsia="標楷體" w:hAnsi="Times New Roman" w:hint="eastAsia"/>
+          <w:color w:val="000000"/>
+          <w:sz w:val="22"/>
+        </w:rPr>
+        <w:t>supersets</w:t>
+      </w:r>
+      <w:r>
+        <w:rPr>
+          <w:rFonts w:ascii="Times New Roman" w:eastAsia="標楷體" w:hAnsi="Times New Roman" w:hint="eastAsia"/>
+          <w:color w:val="000000"/>
+          <w:sz w:val="22"/>
+        </w:rPr>
+        <w:t>可能會包含不存在於</w:t>
+      </w:r>
+      <w:r>
+        <w:rPr>
+          <w:rFonts w:ascii="Times New Roman" w:eastAsia="標楷體" w:hAnsi="Times New Roman" w:hint="eastAsia"/>
+          <w:i/>
           <w:color w:val="000000"/>
           <w:sz w:val="22"/>
         </w:rPr>
@@ -12666,32 +12729,24 @@
       </w:r>
       <w:r>
         <w:rPr>
-          <w:rFonts w:ascii="CMSY8" w:hAnsi="CMSY8"/>
-          <w:color w:val="000000"/>
-          <w:sz w:val="16"/>
-          <w:szCs w:val="16"/>
-        </w:rPr>
-        <w:t>′</w:t>
-      </w:r>
-      <w:r>
-        <w:rPr>
-          <w:rFonts w:ascii="Times-Roman" w:hAnsi="Times-Roman"/>
-          <w:color w:val="000000"/>
-          <w:sz w:val="22"/>
-        </w:rPr>
-        <w:t>.</w:t>
-      </w:r>
-      <w:r>
-        <w:rPr>
-          <w:rFonts w:ascii="Times-Roman" w:hAnsi="Times-Roman"/>
-          <w:color w:val="000000"/>
-          <w:sz w:val="22"/>
-        </w:rPr>
-        <w:br/>
-      </w:r>
-      <w:r>
-        <w:rPr>
-          <w:rFonts w:ascii="Times-Bold" w:hAnsi="Times-Bold"/>
+          <w:rFonts w:ascii="Times New Roman" w:eastAsia="標楷體" w:hAnsi="Times New Roman" w:hint="eastAsia"/>
+          <w:color w:val="000000"/>
+          <w:sz w:val="22"/>
+        </w:rPr>
+        <w:t>的狀態。</w:t>
+      </w:r>
+    </w:p>
+    <w:p>
+      <w:pPr>
+        <w:rPr>
+          <w:rFonts w:ascii="Times New Roman" w:eastAsia="標楷體" w:hAnsi="Times New Roman"/>
+          <w:color w:val="000000"/>
+          <w:sz w:val="22"/>
+        </w:rPr>
+      </w:pPr>
+      <w:r>
+        <w:rPr>
+          <w:rFonts w:ascii="Times New Roman" w:eastAsia="標楷體" w:hAnsi="Times New Roman"/>
           <w:b/>
           <w:bCs/>
           <w:color w:val="000000"/>
@@ -12701,7 +12756,7 @@
       </w:r>
       <w:r>
         <w:rPr>
-          <w:rFonts w:ascii="Times-Roman" w:hAnsi="Times-Roman"/>
+          <w:rFonts w:ascii="Times New Roman" w:eastAsia="標楷體" w:hAnsi="Times New Roman"/>
           <w:color w:val="000000"/>
           <w:sz w:val="22"/>
         </w:rPr>
@@ -12709,24 +12764,39 @@
       </w:r>
       <w:r>
         <w:rPr>
-          <w:rFonts w:ascii="Times-Roman" w:hAnsi="Times-Roman"/>
-          <w:color w:val="000000"/>
-          <w:sz w:val="22"/>
-        </w:rPr>
-        <w:br/>
+          <w:rFonts w:ascii="Times New Roman" w:eastAsia="標楷體" w:hAnsi="Times New Roman"/>
+          <w:color w:val="000000"/>
+          <w:sz w:val="22"/>
+        </w:rPr>
+        <w:t xml:space="preserve"> </w:t>
+      </w:r>
+      <w:r>
+        <w:rPr>
+          <w:rFonts w:ascii="Times New Roman" w:eastAsia="標楷體" w:hAnsi="Times New Roman"/>
+          <w:color w:val="000000"/>
+          <w:sz w:val="22"/>
+        </w:rPr>
         <w:t>superset of a previously explored belief state.</w:t>
       </w:r>
       <w:r>
         <w:rPr>
-          <w:rFonts w:ascii="Times-Roman" w:hAnsi="Times-Roman"/>
-          <w:color w:val="000000"/>
-          <w:sz w:val="22"/>
-        </w:rPr>
-        <w:br/>
-      </w:r>
-      <w:r>
-        <w:rPr>
-          <w:rFonts w:ascii="Times-Bold" w:hAnsi="Times-Bold"/>
+          <w:rFonts w:ascii="Times New Roman" w:eastAsia="標楷體" w:hAnsi="Times New Roman"/>
+          <w:color w:val="000000"/>
+          <w:sz w:val="22"/>
+        </w:rPr>
+        <w:t xml:space="preserve"> </w:t>
+      </w:r>
+    </w:p>
+    <w:p>
+      <w:pPr>
+        <w:rPr>
+          <w:rFonts w:ascii="Times New Roman" w:eastAsia="標楷體" w:hAnsi="Times New Roman"/>
+          <w:szCs w:val="24"/>
+        </w:rPr>
+      </w:pPr>
+      <w:r>
+        <w:rPr>
+          <w:rFonts w:ascii="Times New Roman" w:eastAsia="標楷體" w:hAnsi="Times New Roman"/>
           <w:b/>
           <w:bCs/>
           <w:color w:val="000000"/>
@@ -12736,7 +12806,7 @@
       </w:r>
       <w:r>
         <w:rPr>
-          <w:rFonts w:ascii="Times-Roman" w:hAnsi="Times-Roman"/>
+          <w:rFonts w:ascii="Times New Roman" w:eastAsia="標楷體" w:hAnsi="Times New Roman"/>
           <w:color w:val="000000"/>
           <w:sz w:val="22"/>
         </w:rPr>
@@ -12744,7 +12814,7 @@
       </w:r>
       <w:r>
         <w:rPr>
-          <w:rFonts w:ascii="Times-Roman" w:hAnsi="Times-Roman"/>
+          <w:rFonts w:ascii="Times New Roman" w:eastAsia="標楷體" w:hAnsi="Times New Roman"/>
           <w:color w:val="000000"/>
           <w:sz w:val="22"/>
         </w:rPr>
@@ -12813,38 +12883,22 @@
     <w:p>
       <w:pPr>
         <w:rPr>
-          <w:rFonts w:ascii="Times-Roman" w:hAnsi="Times-Roman" w:hint="eastAsia"/>
+          <w:rFonts w:ascii="Times New Roman" w:eastAsia="標楷體" w:hAnsi="Times New Roman" w:hint="eastAsia"/>
           <w:color w:val="000000"/>
           <w:sz w:val="22"/>
         </w:rPr>
       </w:pPr>
       <w:r>
         <w:rPr>
-          <w:rFonts w:ascii="Times-Roman" w:hAnsi="Times-Roman"/>
-          <w:color w:val="000000"/>
-          <w:sz w:val="22"/>
-        </w:rPr>
-        <w:t xml:space="preserve">Consider a very simple example: an initial belief state </w:t>
-      </w:r>
-      <w:r>
-        <w:rPr>
-          <w:rFonts w:ascii="CMSY10" w:hAnsi="CMSY10"/>
-          <w:color w:val="000000"/>
-          <w:sz w:val="22"/>
-        </w:rPr>
-        <w:t>{</w:t>
-      </w:r>
-      <w:r>
-        <w:rPr>
-          <w:rFonts w:ascii="CMMI10" w:hAnsi="CMMI10"/>
-          <w:color w:val="000000"/>
-          <w:sz w:val="22"/>
-        </w:rPr>
-        <w:t>S</w:t>
-      </w:r>
-      <w:r>
-        <w:rPr>
-          <w:rFonts w:ascii="CMR8" w:hAnsi="CMR8"/>
+          <w:rFonts w:ascii="Times New Roman" w:eastAsia="標楷體" w:hAnsi="Times New Roman"/>
+          <w:color w:val="000000"/>
+          <w:sz w:val="22"/>
+        </w:rPr>
+        <w:t>Consider a very simple example: an initial belief state {S</w:t>
+      </w:r>
+      <w:r>
+        <w:rPr>
+          <w:rFonts w:ascii="Times New Roman" w:eastAsia="標楷體" w:hAnsi="Times New Roman"/>
           <w:color w:val="000000"/>
           <w:sz w:val="16"/>
           <w:szCs w:val="16"/>
@@ -12853,7 +12907,7 @@
       </w:r>
       <w:r>
         <w:rPr>
-          <w:rFonts w:ascii="CMMI10" w:hAnsi="CMMI10"/>
+          <w:rFonts w:ascii="Times New Roman" w:eastAsia="標楷體" w:hAnsi="Times New Roman"/>
           <w:color w:val="000000"/>
           <w:sz w:val="22"/>
         </w:rPr>
@@ -12861,7 +12915,7 @@
       </w:r>
       <w:r>
         <w:rPr>
-          <w:rFonts w:ascii="CMR8" w:hAnsi="CMR8"/>
+          <w:rFonts w:ascii="Times New Roman" w:eastAsia="標楷體" w:hAnsi="Times New Roman"/>
           <w:color w:val="000000"/>
           <w:sz w:val="16"/>
           <w:szCs w:val="16"/>
@@ -12870,112 +12924,33 @@
       </w:r>
       <w:r>
         <w:rPr>
-          <w:rFonts w:ascii="CMSY10" w:hAnsi="CMSY10"/>
-          <w:color w:val="000000"/>
-          <w:sz w:val="22"/>
-        </w:rPr>
-        <w:t>}</w:t>
-      </w:r>
-      <w:r>
-        <w:rPr>
-          <w:rFonts w:ascii="Times-Roman" w:hAnsi="Times-Roman"/>
-          <w:color w:val="000000"/>
-          <w:sz w:val="22"/>
-        </w:rPr>
-        <w:t xml:space="preserve">, actions </w:t>
-      </w:r>
-      <w:r>
-        <w:rPr>
-          <w:rFonts w:ascii="CMMI10" w:hAnsi="CMMI10"/>
-          <w:color w:val="000000"/>
-          <w:sz w:val="22"/>
-        </w:rPr>
-        <w:t xml:space="preserve">a </w:t>
-      </w:r>
-      <w:r>
-        <w:rPr>
-          <w:rFonts w:ascii="Times-Roman" w:hAnsi="Times-Roman"/>
-          <w:color w:val="000000"/>
-          <w:sz w:val="22"/>
-        </w:rPr>
-        <w:t xml:space="preserve">and </w:t>
-      </w:r>
-      <w:r>
-        <w:rPr>
-          <w:rFonts w:ascii="CMMI10" w:hAnsi="CMMI10"/>
-          <w:color w:val="000000"/>
-          <w:sz w:val="22"/>
-        </w:rPr>
-        <w:t xml:space="preserve">b </w:t>
-      </w:r>
-      <w:r>
-        <w:rPr>
-          <w:rFonts w:ascii="Times-Roman" w:hAnsi="Times-Roman"/>
-          <w:color w:val="000000"/>
-          <w:sz w:val="22"/>
-        </w:rPr>
-        <w:t>both</w:t>
-      </w:r>
-      <w:r>
-        <w:rPr>
-          <w:rFonts w:ascii="Times-Roman" w:hAnsi="Times-Roman"/>
+          <w:rFonts w:ascii="Times New Roman" w:eastAsia="標楷體" w:hAnsi="Times New Roman"/>
+          <w:color w:val="000000"/>
+          <w:sz w:val="22"/>
+        </w:rPr>
+        <w:t>}, actions a and b both</w:t>
+      </w:r>
+      <w:r>
+        <w:rPr>
+          <w:rFonts w:ascii="Times New Roman" w:eastAsia="標楷體" w:hAnsi="Times New Roman"/>
           <w:color w:val="000000"/>
           <w:sz w:val="22"/>
         </w:rPr>
         <w:br/>
-        <w:t xml:space="preserve">leading to goal state </w:t>
-      </w:r>
-      <w:r>
-        <w:rPr>
-          <w:rFonts w:ascii="CMMI10" w:hAnsi="CMMI10"/>
-          <w:color w:val="000000"/>
-          <w:sz w:val="22"/>
-        </w:rPr>
-        <w:t xml:space="preserve">G </w:t>
-      </w:r>
-      <w:r>
-        <w:rPr>
-          <w:rFonts w:ascii="Times-Roman" w:hAnsi="Times-Roman"/>
-          <w:color w:val="000000"/>
-          <w:sz w:val="22"/>
-        </w:rPr>
-        <w:t>from either initial state, and</w:t>
-      </w:r>
-      <w:r>
-        <w:rPr>
-          <w:rFonts w:ascii="Times-Roman" w:hAnsi="Times-Roman"/>
+        <w:t>leading to goal state G from either initial state, and</w:t>
+      </w:r>
+      <w:r>
+        <w:rPr>
+          <w:rFonts w:ascii="Times New Roman" w:eastAsia="標楷體" w:hAnsi="Times New Roman"/>
           <w:color w:val="000000"/>
           <w:sz w:val="22"/>
         </w:rPr>
         <w:br/>
-      </w:r>
-      <w:r>
-        <w:rPr>
-          <w:rFonts w:ascii="CMMI10" w:hAnsi="CMMI10"/>
-          <w:color w:val="000000"/>
-          <w:sz w:val="22"/>
-        </w:rPr>
-        <w:t>c</w:t>
-      </w:r>
-      <w:r>
-        <w:rPr>
-          <w:rFonts w:ascii="CMR10" w:hAnsi="CMR10"/>
-          <w:color w:val="000000"/>
-          <w:sz w:val="22"/>
-        </w:rPr>
-        <w:t>(</w:t>
-      </w:r>
-      <w:r>
-        <w:rPr>
-          <w:rFonts w:ascii="CMMI10" w:hAnsi="CMMI10"/>
-          <w:color w:val="000000"/>
-          <w:sz w:val="22"/>
-        </w:rPr>
-        <w:t>S</w:t>
-      </w:r>
-      <w:r>
-        <w:rPr>
-          <w:rFonts w:ascii="CMR8" w:hAnsi="CMR8"/>
+        <w:t>c(S</w:t>
+      </w:r>
+      <w:r>
+        <w:rPr>
+          <w:rFonts w:ascii="Times New Roman" w:eastAsia="標楷體" w:hAnsi="Times New Roman"/>
           <w:color w:val="000000"/>
           <w:sz w:val="16"/>
           <w:szCs w:val="16"/>
@@ -12984,47 +12959,15 @@
       </w:r>
       <w:r>
         <w:rPr>
-          <w:rFonts w:ascii="CMMI10" w:hAnsi="CMMI10"/>
-          <w:color w:val="000000"/>
-          <w:sz w:val="22"/>
-        </w:rPr>
-        <w:t>, a, G</w:t>
-      </w:r>
-      <w:r>
-        <w:rPr>
-          <w:rFonts w:ascii="CMR10" w:hAnsi="CMR10"/>
-          <w:color w:val="000000"/>
-          <w:sz w:val="22"/>
-        </w:rPr>
-        <w:t xml:space="preserve">) = 3 ; </w:t>
-      </w:r>
-      <w:r>
-        <w:rPr>
-          <w:rFonts w:ascii="CMMI10" w:hAnsi="CMMI10"/>
-          <w:color w:val="000000"/>
-          <w:sz w:val="22"/>
-        </w:rPr>
-        <w:t>c</w:t>
-      </w:r>
-      <w:r>
-        <w:rPr>
-          <w:rFonts w:ascii="CMR10" w:hAnsi="CMR10"/>
-          <w:color w:val="000000"/>
-          <w:sz w:val="22"/>
-        </w:rPr>
-        <w:t>(</w:t>
-      </w:r>
-      <w:r>
-        <w:rPr>
-          <w:rFonts w:ascii="CMMI10" w:hAnsi="CMMI10"/>
-          <w:color w:val="000000"/>
-          <w:sz w:val="22"/>
-        </w:rPr>
-        <w:t>S</w:t>
-      </w:r>
-      <w:r>
-        <w:rPr>
-          <w:rFonts w:ascii="CMR8" w:hAnsi="CMR8"/>
+          <w:rFonts w:ascii="Times New Roman" w:eastAsia="標楷體" w:hAnsi="Times New Roman"/>
+          <w:color w:val="000000"/>
+          <w:sz w:val="22"/>
+        </w:rPr>
+        <w:t>, a, G) = 3 ; c(S</w:t>
+      </w:r>
+      <w:r>
+        <w:rPr>
+          <w:rFonts w:ascii="Times New Roman" w:eastAsia="標楷體" w:hAnsi="Times New Roman"/>
           <w:color w:val="000000"/>
           <w:sz w:val="16"/>
           <w:szCs w:val="16"/>
@@ -13033,55 +12976,24 @@
       </w:r>
       <w:r>
         <w:rPr>
-          <w:rFonts w:ascii="CMMI10" w:hAnsi="CMMI10"/>
-          <w:color w:val="000000"/>
-          <w:sz w:val="22"/>
-        </w:rPr>
-        <w:t>, a, G</w:t>
-      </w:r>
-      <w:r>
-        <w:rPr>
-          <w:rFonts w:ascii="CMR10" w:hAnsi="CMR10"/>
-          <w:color w:val="000000"/>
-          <w:sz w:val="22"/>
-        </w:rPr>
-        <w:t>) = 5 ;</w:t>
-      </w:r>
-      <w:r>
-        <w:rPr>
-          <w:rFonts w:ascii="CMR10" w:hAnsi="CMR10"/>
+          <w:rFonts w:ascii="Times New Roman" w:eastAsia="標楷體" w:hAnsi="Times New Roman"/>
+          <w:color w:val="000000"/>
+          <w:sz w:val="22"/>
+        </w:rPr>
+        <w:t>, a, G) = 5 ;</w:t>
+      </w:r>
+      <w:r>
+        <w:rPr>
+          <w:rFonts w:ascii="Times New Roman" w:eastAsia="標楷體" w:hAnsi="Times New Roman"/>
           <w:color w:val="000000"/>
           <w:sz w:val="22"/>
         </w:rPr>
         <w:br/>
-      </w:r>
-      <w:r>
-        <w:rPr>
-          <w:rFonts w:ascii="CMMI10" w:hAnsi="CMMI10"/>
-          <w:color w:val="000000"/>
-          <w:sz w:val="22"/>
-        </w:rPr>
-        <w:t>c</w:t>
-      </w:r>
-      <w:r>
-        <w:rPr>
-          <w:rFonts w:ascii="CMR10" w:hAnsi="CMR10"/>
-          <w:color w:val="000000"/>
-          <w:sz w:val="22"/>
-        </w:rPr>
-        <w:t>(</w:t>
-      </w:r>
-      <w:r>
-        <w:rPr>
-          <w:rFonts w:ascii="CMMI10" w:hAnsi="CMMI10"/>
-          <w:color w:val="000000"/>
-          <w:sz w:val="22"/>
-        </w:rPr>
-        <w:t>S</w:t>
-      </w:r>
-      <w:r>
-        <w:rPr>
-          <w:rFonts w:ascii="CMR8" w:hAnsi="CMR8"/>
+        <w:t>c(S</w:t>
+      </w:r>
+      <w:r>
+        <w:rPr>
+          <w:rFonts w:ascii="Times New Roman" w:eastAsia="標楷體" w:hAnsi="Times New Roman"/>
           <w:color w:val="000000"/>
           <w:sz w:val="16"/>
           <w:szCs w:val="16"/>
@@ -13090,47 +13002,15 @@
       </w:r>
       <w:r>
         <w:rPr>
-          <w:rFonts w:ascii="CMMI10" w:hAnsi="CMMI10"/>
-          <w:color w:val="000000"/>
-          <w:sz w:val="22"/>
-        </w:rPr>
-        <w:t>, b, G</w:t>
-      </w:r>
-      <w:r>
-        <w:rPr>
-          <w:rFonts w:ascii="CMR10" w:hAnsi="CMR10"/>
-          <w:color w:val="000000"/>
-          <w:sz w:val="22"/>
-        </w:rPr>
-        <w:t xml:space="preserve">) = 2 ; </w:t>
-      </w:r>
-      <w:r>
-        <w:rPr>
-          <w:rFonts w:ascii="CMMI10" w:hAnsi="CMMI10"/>
-          <w:color w:val="000000"/>
-          <w:sz w:val="22"/>
-        </w:rPr>
-        <w:t>c</w:t>
-      </w:r>
-      <w:r>
-        <w:rPr>
-          <w:rFonts w:ascii="CMR10" w:hAnsi="CMR10"/>
-          <w:color w:val="000000"/>
-          <w:sz w:val="22"/>
-        </w:rPr>
-        <w:t>(</w:t>
-      </w:r>
-      <w:r>
-        <w:rPr>
-          <w:rFonts w:ascii="CMMI10" w:hAnsi="CMMI10"/>
-          <w:color w:val="000000"/>
-          <w:sz w:val="22"/>
-        </w:rPr>
-        <w:t>S</w:t>
-      </w:r>
-      <w:r>
-        <w:rPr>
-          <w:rFonts w:ascii="CMR8" w:hAnsi="CMR8"/>
+          <w:rFonts w:ascii="Times New Roman" w:eastAsia="標楷體" w:hAnsi="Times New Roman"/>
+          <w:color w:val="000000"/>
+          <w:sz w:val="22"/>
+        </w:rPr>
+        <w:t>, b, G) = 2 ; c(S</w:t>
+      </w:r>
+      <w:r>
+        <w:rPr>
+          <w:rFonts w:ascii="Times New Roman" w:eastAsia="標楷體" w:hAnsi="Times New Roman"/>
           <w:color w:val="000000"/>
           <w:sz w:val="16"/>
           <w:szCs w:val="16"/>
@@ -13139,31 +13019,15 @@
       </w:r>
       <w:r>
         <w:rPr>
-          <w:rFonts w:ascii="CMMI10" w:hAnsi="CMMI10"/>
-          <w:color w:val="000000"/>
-          <w:sz w:val="22"/>
-        </w:rPr>
-        <w:t>, b, G</w:t>
-      </w:r>
-      <w:r>
-        <w:rPr>
-          <w:rFonts w:ascii="CMR10" w:hAnsi="CMR10"/>
-          <w:color w:val="000000"/>
-          <w:sz w:val="22"/>
-        </w:rPr>
-        <w:t xml:space="preserve">) = 6 </w:t>
-      </w:r>
-      <w:r>
-        <w:rPr>
-          <w:rFonts w:ascii="CMMI10" w:hAnsi="CMMI10"/>
-          <w:color w:val="000000"/>
-          <w:sz w:val="22"/>
-        </w:rPr>
-        <w:t>.</w:t>
-      </w:r>
-      <w:r>
-        <w:rPr>
-          <w:rFonts w:ascii="CMMI10" w:hAnsi="CMMI10"/>
+          <w:rFonts w:ascii="Times New Roman" w:eastAsia="標楷體" w:hAnsi="Times New Roman"/>
+          <w:color w:val="000000"/>
+          <w:sz w:val="22"/>
+        </w:rPr>
+        <w:t>, b, G) = 6 .</w:t>
+      </w:r>
+      <w:r>
+        <w:rPr>
+          <w:rFonts w:ascii="Times New Roman" w:eastAsia="標楷體" w:hAnsi="Times New Roman"/>
           <w:color w:val="000000"/>
           <w:sz w:val="22"/>
         </w:rPr>
@@ -13171,79 +13035,16 @@
       </w:r>
       <w:r>
         <w:rPr>
-          <w:rFonts w:ascii="Times-Roman" w:hAnsi="Times-Roman"/>
-          <w:color w:val="000000"/>
-          <w:sz w:val="22"/>
-        </w:rPr>
-        <w:t xml:space="preserve">In this case, the solution </w:t>
-      </w:r>
-      <w:r>
-        <w:rPr>
-          <w:rFonts w:ascii="CMR10" w:hAnsi="CMR10"/>
-          <w:color w:val="000000"/>
-          <w:sz w:val="22"/>
-        </w:rPr>
-        <w:t>[</w:t>
-      </w:r>
-      <w:r>
-        <w:rPr>
-          <w:rFonts w:ascii="CMMI10" w:hAnsi="CMMI10"/>
-          <w:color w:val="000000"/>
-          <w:sz w:val="22"/>
-        </w:rPr>
-        <w:t>a</w:t>
-      </w:r>
-      <w:r>
-        <w:rPr>
-          <w:rFonts w:ascii="CMR10" w:hAnsi="CMR10"/>
-          <w:color w:val="000000"/>
-          <w:sz w:val="22"/>
-        </w:rPr>
-        <w:t xml:space="preserve">] </w:t>
-      </w:r>
-      <w:r>
-        <w:rPr>
-          <w:rFonts w:ascii="Times-Roman" w:hAnsi="Times-Roman"/>
-          <w:color w:val="000000"/>
-          <w:sz w:val="22"/>
-        </w:rPr>
-        <w:t xml:space="preserve">costs 3 or 5, the solution </w:t>
-      </w:r>
-      <w:r>
-        <w:rPr>
-          <w:rFonts w:ascii="CMR10" w:hAnsi="CMR10"/>
-          <w:color w:val="000000"/>
-          <w:sz w:val="22"/>
-        </w:rPr>
-        <w:t>[</w:t>
-      </w:r>
-      <w:r>
-        <w:rPr>
-          <w:rFonts w:ascii="CMMI10" w:hAnsi="CMMI10"/>
-          <w:color w:val="000000"/>
-          <w:sz w:val="22"/>
-        </w:rPr>
-        <w:t>b</w:t>
-      </w:r>
-      <w:r>
-        <w:rPr>
-          <w:rFonts w:ascii="CMR10" w:hAnsi="CMR10"/>
-          <w:color w:val="000000"/>
-          <w:sz w:val="22"/>
-        </w:rPr>
-        <w:t xml:space="preserve">] </w:t>
-      </w:r>
-      <w:r>
-        <w:rPr>
-          <w:rFonts w:ascii="Times-Roman" w:hAnsi="Times-Roman"/>
-          <w:color w:val="000000"/>
-          <w:sz w:val="22"/>
-        </w:rPr>
-        <w:t>costs 2 or 6. Neither is “optimal” in</w:t>
-      </w:r>
-      <w:r>
-        <w:rPr>
-          <w:rFonts w:ascii="Times-Roman" w:hAnsi="Times-Roman"/>
+          <w:rFonts w:ascii="Times New Roman" w:eastAsia="標楷體" w:hAnsi="Times New Roman"/>
+          <w:color w:val="000000"/>
+          <w:sz w:val="22"/>
+        </w:rPr>
+        <w:lastRenderedPageBreak/>
+        <w:t>In this case, the solution [a] costs 3 or 5, the solution [b] costs 2 or 6. Neither is “optimal” in</w:t>
+      </w:r>
+      <w:r>
+        <w:rPr>
+          <w:rFonts w:ascii="Times New Roman" w:eastAsia="標楷體" w:hAnsi="Times New Roman"/>
           <w:color w:val="000000"/>
           <w:sz w:val="22"/>
         </w:rPr>
@@ -13252,7 +13053,7 @@
       </w:r>
       <w:r>
         <w:rPr>
-          <w:rFonts w:ascii="Times-Roman" w:hAnsi="Times-Roman"/>
+          <w:rFonts w:ascii="Times New Roman" w:eastAsia="標楷體" w:hAnsi="Times New Roman"/>
           <w:color w:val="000000"/>
           <w:sz w:val="22"/>
         </w:rPr>
@@ -13261,7 +13062,7 @@
       </w:r>
       <w:r>
         <w:rPr>
-          <w:rFonts w:ascii="Times-Italic" w:hAnsi="Times-Italic"/>
+          <w:rFonts w:ascii="Times New Roman" w:eastAsia="標楷體" w:hAnsi="Times New Roman"/>
           <w:i/>
           <w:iCs/>
           <w:color w:val="000000"/>
@@ -13271,7 +13072,7 @@
       </w:r>
       <w:r>
         <w:rPr>
-          <w:rFonts w:ascii="Times-Roman" w:hAnsi="Times-Roman"/>
+          <w:rFonts w:ascii="Times New Roman" w:eastAsia="標楷體" w:hAnsi="Times New Roman"/>
           <w:color w:val="000000"/>
           <w:sz w:val="22"/>
         </w:rPr>
@@ -13279,44 +13080,12 @@
       </w:r>
       <w:r>
         <w:rPr>
-          <w:rFonts w:ascii="Times-Roman" w:hAnsi="Times-Roman"/>
+          <w:rFonts w:ascii="Times New Roman" w:eastAsia="標楷體" w:hAnsi="Times New Roman"/>
           <w:color w:val="000000"/>
           <w:sz w:val="22"/>
         </w:rPr>
         <w:br/>
-        <w:t xml:space="preserve">case. For this case, we can think of the cost of a plan as a mapping from each initial physical state to the actual cost of executing the plan. In the example above, the cost for </w:t>
-      </w:r>
-      <w:r>
-        <w:rPr>
-          <w:rFonts w:ascii="CMR10" w:hAnsi="CMR10"/>
-          <w:color w:val="000000"/>
-          <w:sz w:val="22"/>
-        </w:rPr>
-        <w:t>[</w:t>
-      </w:r>
-      <w:r>
-        <w:rPr>
-          <w:rFonts w:ascii="CMMI10" w:hAnsi="CMMI10"/>
-          <w:color w:val="000000"/>
-          <w:sz w:val="22"/>
-        </w:rPr>
-        <w:t>a</w:t>
-      </w:r>
-      <w:r>
-        <w:rPr>
-          <w:rFonts w:ascii="CMR10" w:hAnsi="CMR10"/>
-          <w:color w:val="000000"/>
-          <w:sz w:val="22"/>
-        </w:rPr>
-        <w:t xml:space="preserve">] </w:t>
-      </w:r>
-      <w:r>
-        <w:rPr>
-          <w:rFonts w:ascii="Times-Roman" w:hAnsi="Times-Roman"/>
-          <w:color w:val="000000"/>
-          <w:sz w:val="22"/>
-        </w:rPr>
-        <w:t>is</w:t>
+        <w:t>case. For this case, we can think of the cost of a plan as a mapping from each initial physical state to the actual cost of executing the plan. In the example above, the cost for [a] is</w:t>
       </w:r>
     </w:p>
     <w:p>
@@ -13328,23 +13097,15 @@
       </w:pPr>
       <w:r>
         <w:rPr>
-          <w:rFonts w:ascii="CMSY10" w:hAnsi="CMSY10"/>
-          <w:color w:val="000000"/>
-          <w:sz w:val="22"/>
-        </w:rPr>
-        <w:t>{</w:t>
-      </w:r>
-      <w:r>
-        <w:rPr>
-          <w:rFonts w:ascii="CMMI10" w:hAnsi="CMMI10"/>
-          <w:color w:val="000000"/>
-          <w:sz w:val="22"/>
-        </w:rPr>
-        <w:t>S</w:t>
-      </w:r>
-      <w:r>
-        <w:rPr>
-          <w:rFonts w:ascii="CMR8" w:hAnsi="CMR8"/>
+          <w:rFonts w:ascii="Times New Roman" w:eastAsia="標楷體" w:hAnsi="Times New Roman"/>
+          <w:color w:val="000000"/>
+          <w:sz w:val="22"/>
+        </w:rPr>
+        <w:t>{S</w:t>
+      </w:r>
+      <w:r>
+        <w:rPr>
+          <w:rFonts w:ascii="Times New Roman" w:eastAsia="標楷體" w:hAnsi="Times New Roman"/>
           <w:color w:val="000000"/>
           <w:sz w:val="16"/>
           <w:szCs w:val="16"/>
@@ -13353,23 +13114,15 @@
       </w:r>
       <w:r>
         <w:rPr>
-          <w:rFonts w:ascii="CMR10" w:hAnsi="CMR10"/>
-          <w:color w:val="000000"/>
-          <w:sz w:val="22"/>
-        </w:rPr>
-        <w:t>:3</w:t>
-      </w:r>
-      <w:r>
-        <w:rPr>
-          <w:rFonts w:ascii="CMMI10" w:hAnsi="CMMI10"/>
-          <w:color w:val="000000"/>
-          <w:sz w:val="22"/>
-        </w:rPr>
-        <w:t>, S</w:t>
-      </w:r>
-      <w:r>
-        <w:rPr>
-          <w:rFonts w:ascii="CMR8" w:hAnsi="CMR8"/>
+          <w:rFonts w:ascii="Times New Roman" w:eastAsia="標楷體" w:hAnsi="Times New Roman"/>
+          <w:color w:val="000000"/>
+          <w:sz w:val="22"/>
+        </w:rPr>
+        <w:t>:3, S</w:t>
+      </w:r>
+      <w:r>
+        <w:rPr>
+          <w:rFonts w:ascii="Times New Roman" w:eastAsia="標楷體" w:hAnsi="Times New Roman"/>
           <w:color w:val="000000"/>
           <w:sz w:val="16"/>
           <w:szCs w:val="16"/>
@@ -13378,79 +13131,15 @@
       </w:r>
       <w:r>
         <w:rPr>
-          <w:rFonts w:ascii="CMR10" w:hAnsi="CMR10"/>
-          <w:color w:val="000000"/>
-          <w:sz w:val="22"/>
-        </w:rPr>
-        <w:t>:5</w:t>
-      </w:r>
-      <w:r>
-        <w:rPr>
-          <w:rFonts w:ascii="CMSY10" w:hAnsi="CMSY10"/>
-          <w:color w:val="000000"/>
-          <w:sz w:val="22"/>
-        </w:rPr>
-        <w:t xml:space="preserve">} </w:t>
-      </w:r>
-      <w:r>
-        <w:rPr>
-          <w:rFonts w:ascii="Times-Roman" w:hAnsi="Times-Roman"/>
-          <w:color w:val="000000"/>
-          <w:sz w:val="22"/>
-        </w:rPr>
-        <w:t xml:space="preserve">and the cost for </w:t>
-      </w:r>
-      <w:r>
-        <w:rPr>
-          <w:rFonts w:ascii="CMR10" w:hAnsi="CMR10"/>
-          <w:color w:val="000000"/>
-          <w:sz w:val="22"/>
-        </w:rPr>
-        <w:t>[</w:t>
-      </w:r>
-      <w:r>
-        <w:rPr>
-          <w:rFonts w:ascii="CMMI10" w:hAnsi="CMMI10"/>
-          <w:color w:val="000000"/>
-          <w:sz w:val="22"/>
-        </w:rPr>
-        <w:t>b</w:t>
-      </w:r>
-      <w:r>
-        <w:rPr>
-          <w:rFonts w:ascii="CMR10" w:hAnsi="CMR10"/>
-          <w:color w:val="000000"/>
-          <w:sz w:val="22"/>
-        </w:rPr>
-        <w:t xml:space="preserve">] </w:t>
-      </w:r>
-      <w:r>
-        <w:rPr>
-          <w:rFonts w:ascii="Times-Roman" w:hAnsi="Times-Roman"/>
-          <w:color w:val="000000"/>
-          <w:sz w:val="22"/>
-        </w:rPr>
-        <w:t xml:space="preserve">is </w:t>
-      </w:r>
-      <w:r>
-        <w:rPr>
-          <w:rFonts w:ascii="CMSY10" w:hAnsi="CMSY10"/>
-          <w:color w:val="000000"/>
-          <w:sz w:val="22"/>
-        </w:rPr>
-        <w:t>{</w:t>
-      </w:r>
-      <w:r>
-        <w:rPr>
-          <w:rFonts w:ascii="CMMI10" w:hAnsi="CMMI10"/>
-          <w:color w:val="000000"/>
-          <w:sz w:val="22"/>
-        </w:rPr>
-        <w:t>S</w:t>
-      </w:r>
-      <w:r>
-        <w:rPr>
-          <w:rFonts w:ascii="CMR8" w:hAnsi="CMR8"/>
+          <w:rFonts w:ascii="Times New Roman" w:eastAsia="標楷體" w:hAnsi="Times New Roman"/>
+          <w:color w:val="000000"/>
+          <w:sz w:val="22"/>
+        </w:rPr>
+        <w:t>:5} and the cost for [b] is {S</w:t>
+      </w:r>
+      <w:r>
+        <w:rPr>
+          <w:rFonts w:ascii="Times New Roman" w:eastAsia="標楷體" w:hAnsi="Times New Roman"/>
           <w:color w:val="000000"/>
           <w:sz w:val="16"/>
           <w:szCs w:val="16"/>
@@ -13459,23 +13148,15 @@
       </w:r>
       <w:r>
         <w:rPr>
-          <w:rFonts w:ascii="CMR10" w:hAnsi="CMR10"/>
-          <w:color w:val="000000"/>
-          <w:sz w:val="22"/>
-        </w:rPr>
-        <w:t>:2</w:t>
-      </w:r>
-      <w:r>
-        <w:rPr>
-          <w:rFonts w:ascii="CMMI10" w:hAnsi="CMMI10"/>
-          <w:color w:val="000000"/>
-          <w:sz w:val="22"/>
-        </w:rPr>
-        <w:t>, S</w:t>
-      </w:r>
-      <w:r>
-        <w:rPr>
-          <w:rFonts w:ascii="CMR8" w:hAnsi="CMR8"/>
+          <w:rFonts w:ascii="Times New Roman" w:eastAsia="標楷體" w:hAnsi="Times New Roman"/>
+          <w:color w:val="000000"/>
+          <w:sz w:val="22"/>
+        </w:rPr>
+        <w:t>:2, S</w:t>
+      </w:r>
+      <w:r>
+        <w:rPr>
+          <w:rFonts w:ascii="Times New Roman" w:eastAsia="標楷體" w:hAnsi="Times New Roman"/>
           <w:color w:val="000000"/>
           <w:sz w:val="16"/>
           <w:szCs w:val="16"/>
@@ -13484,39 +13165,15 @@
       </w:r>
       <w:r>
         <w:rPr>
-          <w:rFonts w:ascii="CMR10" w:hAnsi="CMR10"/>
-          <w:color w:val="000000"/>
-          <w:sz w:val="22"/>
-        </w:rPr>
-        <w:t>:6</w:t>
-      </w:r>
-      <w:r>
-        <w:rPr>
-          <w:rFonts w:ascii="CMSY10" w:hAnsi="CMSY10"/>
-          <w:color w:val="000000"/>
-          <w:sz w:val="22"/>
-        </w:rPr>
-        <w:t>}</w:t>
-      </w:r>
-      <w:r>
-        <w:rPr>
-          <w:rFonts w:ascii="Times-Roman" w:hAnsi="Times-Roman"/>
-          <w:color w:val="000000"/>
-          <w:sz w:val="22"/>
-        </w:rPr>
-        <w:t xml:space="preserve">. We can say that plan </w:t>
-      </w:r>
-      <w:r>
-        <w:rPr>
-          <w:rFonts w:ascii="CMMI10" w:hAnsi="CMMI10"/>
-          <w:color w:val="000000"/>
-          <w:sz w:val="22"/>
-        </w:rPr>
-        <w:t>p</w:t>
-      </w:r>
-      <w:r>
-        <w:rPr>
-          <w:rFonts w:ascii="CMR8" w:hAnsi="CMR8"/>
+          <w:rFonts w:ascii="Times New Roman" w:eastAsia="標楷體" w:hAnsi="Times New Roman"/>
+          <w:color w:val="000000"/>
+          <w:sz w:val="22"/>
+        </w:rPr>
+        <w:t>:6}. We can say that plan p</w:t>
+      </w:r>
+      <w:r>
+        <w:rPr>
+          <w:rFonts w:ascii="Times New Roman" w:eastAsia="標楷體" w:hAnsi="Times New Roman"/>
           <w:color w:val="000000"/>
           <w:sz w:val="16"/>
           <w:szCs w:val="16"/>
@@ -13525,7 +13182,7 @@
       </w:r>
       <w:r>
         <w:rPr>
-          <w:rFonts w:ascii="Times-Italic" w:hAnsi="Times-Italic"/>
+          <w:rFonts w:ascii="Times New Roman" w:eastAsia="標楷體" w:hAnsi="Times New Roman"/>
           <w:i/>
           <w:iCs/>
           <w:color w:val="000000"/>
@@ -13535,7 +13192,7 @@
       </w:r>
       <w:r>
         <w:rPr>
-          <w:rFonts w:ascii="Times-Italic" w:hAnsi="Times-Italic"/>
+          <w:rFonts w:ascii="Times New Roman" w:eastAsia="標楷體" w:hAnsi="Times New Roman"/>
           <w:i/>
           <w:iCs/>
           <w:color w:val="000000"/>
@@ -13545,7 +13202,7 @@
       </w:r>
       <w:r>
         <w:rPr>
-          <w:rFonts w:ascii="CMMI10" w:hAnsi="CMMI10"/>
+          <w:rFonts w:ascii="Times New Roman" w:eastAsia="標楷體" w:hAnsi="Times New Roman"/>
           <w:color w:val="000000"/>
           <w:sz w:val="22"/>
         </w:rPr>
@@ -13553,7 +13210,7 @@
       </w:r>
       <w:r>
         <w:rPr>
-          <w:rFonts w:ascii="CMR8" w:hAnsi="CMR8"/>
+          <w:rFonts w:ascii="Times New Roman" w:eastAsia="標楷體" w:hAnsi="Times New Roman"/>
           <w:color w:val="000000"/>
           <w:sz w:val="16"/>
           <w:szCs w:val="16"/>
@@ -13562,23 +13219,15 @@
       </w:r>
       <w:r>
         <w:rPr>
-          <w:rFonts w:ascii="Times-Roman" w:hAnsi="Times-Roman"/>
-          <w:color w:val="000000"/>
-          <w:sz w:val="22"/>
-        </w:rPr>
-        <w:t xml:space="preserve">if, for each initial state, the cost for </w:t>
-      </w:r>
-      <w:r>
-        <w:rPr>
-          <w:rFonts w:ascii="CMMI10" w:hAnsi="CMMI10"/>
-          <w:color w:val="000000"/>
-          <w:sz w:val="22"/>
-        </w:rPr>
-        <w:t>p</w:t>
-      </w:r>
-      <w:r>
-        <w:rPr>
-          <w:rFonts w:ascii="CMR8" w:hAnsi="CMR8"/>
+          <w:rFonts w:ascii="Times New Roman" w:eastAsia="標楷體" w:hAnsi="Times New Roman"/>
+          <w:color w:val="000000"/>
+          <w:sz w:val="22"/>
+        </w:rPr>
+        <w:t>if, for each initial state, the cost for p</w:t>
+      </w:r>
+      <w:r>
+        <w:rPr>
+          <w:rFonts w:ascii="Times New Roman" w:eastAsia="標楷體" w:hAnsi="Times New Roman"/>
           <w:color w:val="000000"/>
           <w:sz w:val="16"/>
           <w:szCs w:val="16"/>
@@ -13587,23 +13236,15 @@
       </w:r>
       <w:r>
         <w:rPr>
-          <w:rFonts w:ascii="Times-Roman" w:hAnsi="Times-Roman"/>
-          <w:color w:val="000000"/>
-          <w:sz w:val="22"/>
-        </w:rPr>
-        <w:t xml:space="preserve">is no higher than the cost for </w:t>
-      </w:r>
-      <w:r>
-        <w:rPr>
-          <w:rFonts w:ascii="CMMI10" w:hAnsi="CMMI10"/>
-          <w:color w:val="000000"/>
-          <w:sz w:val="22"/>
-        </w:rPr>
-        <w:t>p</w:t>
-      </w:r>
-      <w:r>
-        <w:rPr>
-          <w:rFonts w:ascii="CMR8" w:hAnsi="CMR8"/>
+          <w:rFonts w:ascii="Times New Roman" w:eastAsia="標楷體" w:hAnsi="Times New Roman"/>
+          <w:color w:val="000000"/>
+          <w:sz w:val="22"/>
+        </w:rPr>
+        <w:t>is no higher than the cost for p</w:t>
+      </w:r>
+      <w:r>
+        <w:rPr>
+          <w:rFonts w:ascii="Times New Roman" w:eastAsia="標楷體" w:hAnsi="Times New Roman"/>
           <w:color w:val="000000"/>
           <w:sz w:val="16"/>
           <w:szCs w:val="16"/>
@@ -13612,23 +13253,15 @@
       </w:r>
       <w:r>
         <w:rPr>
-          <w:rFonts w:ascii="Times-Roman" w:hAnsi="Times-Roman"/>
-          <w:color w:val="000000"/>
-          <w:sz w:val="22"/>
-        </w:rPr>
-        <w:t xml:space="preserve">. (Moreover, </w:t>
-      </w:r>
-      <w:r>
-        <w:rPr>
-          <w:rFonts w:ascii="CMMI10" w:hAnsi="CMMI10"/>
-          <w:color w:val="000000"/>
-          <w:sz w:val="22"/>
-        </w:rPr>
-        <w:t>p</w:t>
-      </w:r>
-      <w:r>
-        <w:rPr>
-          <w:rFonts w:ascii="CMR8" w:hAnsi="CMR8"/>
+          <w:rFonts w:ascii="Times New Roman" w:eastAsia="標楷體" w:hAnsi="Times New Roman"/>
+          <w:color w:val="000000"/>
+          <w:sz w:val="22"/>
+        </w:rPr>
+        <w:t>. (Moreover, p</w:t>
+      </w:r>
+      <w:r>
+        <w:rPr>
+          <w:rFonts w:ascii="Times New Roman" w:eastAsia="標楷體" w:hAnsi="Times New Roman"/>
           <w:color w:val="000000"/>
           <w:sz w:val="16"/>
           <w:szCs w:val="16"/>
@@ -13637,7 +13270,7 @@
       </w:r>
       <w:r>
         <w:rPr>
-          <w:rFonts w:ascii="CMR8" w:hAnsi="CMR8"/>
+          <w:rFonts w:ascii="Times New Roman" w:eastAsia="標楷體" w:hAnsi="Times New Roman"/>
           <w:color w:val="000000"/>
           <w:sz w:val="16"/>
           <w:szCs w:val="16"/>
@@ -13646,7 +13279,7 @@
       </w:r>
       <w:r>
         <w:rPr>
-          <w:rFonts w:ascii="Times-Italic" w:hAnsi="Times-Italic"/>
+          <w:rFonts w:ascii="Times New Roman" w:eastAsia="標楷體" w:hAnsi="Times New Roman"/>
           <w:i/>
           <w:iCs/>
           <w:color w:val="000000"/>
@@ -13656,7 +13289,7 @@
       </w:r>
       <w:r>
         <w:rPr>
-          <w:rFonts w:ascii="CMMI10" w:hAnsi="CMMI10"/>
+          <w:rFonts w:ascii="Times New Roman" w:eastAsia="標楷體" w:hAnsi="Times New Roman"/>
           <w:color w:val="000000"/>
           <w:sz w:val="22"/>
         </w:rPr>
@@ -13664,7 +13297,7 @@
       </w:r>
       <w:r>
         <w:rPr>
-          <w:rFonts w:ascii="CMR8" w:hAnsi="CMR8"/>
+          <w:rFonts w:ascii="Times New Roman" w:eastAsia="標楷體" w:hAnsi="Times New Roman"/>
           <w:color w:val="000000"/>
           <w:sz w:val="16"/>
           <w:szCs w:val="16"/>
@@ -13673,7 +13306,7 @@
       </w:r>
       <w:r>
         <w:rPr>
-          <w:rFonts w:ascii="Times-Roman" w:hAnsi="Times-Roman"/>
+          <w:rFonts w:ascii="Times New Roman" w:eastAsia="標楷體" w:hAnsi="Times New Roman"/>
           <w:color w:val="000000"/>
           <w:sz w:val="22"/>
         </w:rPr>
@@ -13681,7 +13314,7 @@
       </w:r>
       <w:r>
         <w:rPr>
-          <w:rFonts w:ascii="Times-Italic" w:hAnsi="Times-Italic"/>
+          <w:rFonts w:ascii="Times New Roman" w:eastAsia="標楷體" w:hAnsi="Times New Roman"/>
           <w:i/>
           <w:iCs/>
           <w:color w:val="000000"/>
@@ -13691,31 +13324,15 @@
       </w:r>
       <w:r>
         <w:rPr>
-          <w:rFonts w:ascii="Times-Roman" w:hAnsi="Times-Roman"/>
-          <w:color w:val="000000"/>
-          <w:sz w:val="22"/>
-        </w:rPr>
-        <w:t xml:space="preserve">has a lower cost for some state.) If a plan </w:t>
-      </w:r>
-      <w:r>
-        <w:rPr>
-          <w:rFonts w:ascii="CMMI10" w:hAnsi="CMMI10"/>
-          <w:color w:val="000000"/>
-          <w:sz w:val="22"/>
-        </w:rPr>
-        <w:t xml:space="preserve">p </w:t>
-      </w:r>
-      <w:r>
-        <w:rPr>
-          <w:rFonts w:ascii="Times-Roman" w:hAnsi="Times-Roman"/>
-          <w:color w:val="000000"/>
-          <w:sz w:val="22"/>
-        </w:rPr>
-        <w:t>weakly</w:t>
-      </w:r>
-      <w:r>
-        <w:rPr>
-          <w:rFonts w:ascii="Times-Roman" w:hAnsi="Times-Roman"/>
+          <w:rFonts w:ascii="Times New Roman" w:eastAsia="標楷體" w:hAnsi="Times New Roman"/>
+          <w:color w:val="000000"/>
+          <w:sz w:val="22"/>
+        </w:rPr>
+        <w:t>has a lower cost for some state.) If a plan p weakly</w:t>
+      </w:r>
+      <w:r>
+        <w:rPr>
+          <w:rFonts w:ascii="Times New Roman" w:eastAsia="標楷體" w:hAnsi="Times New Roman"/>
           <w:color w:val="000000"/>
           <w:sz w:val="22"/>
         </w:rPr>
@@ -13724,7 +13341,7 @@
       </w:r>
       <w:r>
         <w:rPr>
-          <w:rFonts w:ascii="Times-Roman" w:hAnsi="Times-Roman"/>
+          <w:rFonts w:ascii="Times New Roman" w:eastAsia="標楷體" w:hAnsi="Times New Roman"/>
           <w:color w:val="000000"/>
           <w:sz w:val="22"/>
         </w:rPr>
@@ -13733,7 +13350,7 @@
       </w:r>
       <w:r>
         <w:rPr>
-          <w:rFonts w:ascii="Times-Roman" w:hAnsi="Times-Roman"/>
+          <w:rFonts w:ascii="Times New Roman" w:eastAsia="標楷體" w:hAnsi="Times New Roman"/>
           <w:color w:val="000000"/>
           <w:sz w:val="22"/>
         </w:rPr>
@@ -13742,7 +13359,7 @@
       </w:r>
       <w:r>
         <w:rPr>
-          <w:rFonts w:ascii="Times-Roman" w:hAnsi="Times-Roman"/>
+          <w:rFonts w:ascii="Times New Roman" w:eastAsia="標楷體" w:hAnsi="Times New Roman"/>
           <w:color w:val="000000"/>
           <w:sz w:val="22"/>
         </w:rPr>
@@ -13751,7 +13368,7 @@
       </w:r>
       <w:r>
         <w:rPr>
-          <w:rFonts w:ascii="MS Mincho" w:hAnsi="MS Mincho" w:cs="MS Mincho"/>
+          <w:rFonts w:ascii="Cambria Math" w:eastAsia="標楷體" w:hAnsi="Cambria Math" w:cs="Cambria Math"/>
           <w:color w:val="000000"/>
           <w:sz w:val="16"/>
           <w:szCs w:val="16"/>
@@ -13760,7 +13377,7 @@
       </w:r>
       <w:r>
         <w:rPr>
-          <w:rFonts w:ascii="CMSY8" w:hAnsi="CMSY8"/>
+          <w:rFonts w:ascii="Times New Roman" w:eastAsia="標楷體" w:hAnsi="Times New Roman"/>
           <w:color w:val="000000"/>
           <w:sz w:val="16"/>
           <w:szCs w:val="16"/>
@@ -13769,7 +13386,7 @@
       </w:r>
       <w:r>
         <w:rPr>
-          <w:rFonts w:ascii="Times-Roman" w:hAnsi="Times-Roman"/>
+          <w:rFonts w:ascii="Times New Roman" w:eastAsia="標楷體" w:hAnsi="Times New Roman"/>
           <w:color w:val="000000"/>
           <w:sz w:val="22"/>
         </w:rPr>
@@ -13777,7 +13394,7 @@
       </w:r>
       <w:r>
         <w:rPr>
-          <w:rFonts w:ascii="Times-Roman" w:hAnsi="Times-Roman"/>
+          <w:rFonts w:ascii="Times New Roman" w:eastAsia="標楷體" w:hAnsi="Times New Roman"/>
           <w:color w:val="000000"/>
           <w:sz w:val="22"/>
         </w:rPr>
@@ -13786,7 +13403,7 @@
       </w:r>
       <w:r>
         <w:rPr>
-          <w:rFonts w:ascii="MS Mincho" w:hAnsi="MS Mincho" w:cs="MS Mincho"/>
+          <w:rFonts w:ascii="Cambria Math" w:eastAsia="標楷體" w:hAnsi="Cambria Math" w:cs="Cambria Math"/>
           <w:color w:val="000000"/>
           <w:sz w:val="16"/>
           <w:szCs w:val="16"/>
@@ -13795,7 +13412,7 @@
       </w:r>
       <w:r>
         <w:rPr>
-          <w:rFonts w:ascii="CMSY8" w:hAnsi="CMSY8"/>
+          <w:rFonts w:ascii="Times New Roman" w:eastAsia="標楷體" w:hAnsi="Times New Roman"/>
           <w:color w:val="000000"/>
           <w:sz w:val="16"/>
           <w:szCs w:val="16"/>
@@ -13804,7 +13421,7 @@
       </w:r>
       <w:r>
         <w:rPr>
-          <w:rFonts w:ascii="Times-Roman" w:hAnsi="Times-Roman"/>
+          <w:rFonts w:ascii="Times New Roman" w:eastAsia="標楷體" w:hAnsi="Times New Roman"/>
           <w:color w:val="000000"/>
           <w:sz w:val="22"/>
         </w:rPr>
@@ -13812,7 +13429,7 @@
       </w:r>
       <w:r>
         <w:rPr>
-          <w:rFonts w:ascii="Times-Roman" w:hAnsi="Times-Roman" w:hint="eastAsia"/>
+          <w:rFonts w:ascii="Times New Roman" w:eastAsia="標楷體" w:hAnsi="Times New Roman" w:hint="eastAsia"/>
           <w:color w:val="000000"/>
           <w:sz w:val="22"/>
         </w:rPr>
@@ -13820,7 +13437,7 @@
       </w:r>
       <w:r>
         <w:rPr>
-          <w:rFonts w:ascii="Times-Roman" w:hAnsi="Times-Roman"/>
+          <w:rFonts w:ascii="Times New Roman" w:eastAsia="標楷體" w:hAnsi="Times New Roman"/>
           <w:color w:val="000000"/>
           <w:sz w:val="22"/>
         </w:rPr>
@@ -13828,7 +13445,7 @@
       </w:r>
       <w:r>
         <w:rPr>
-          <w:rFonts w:ascii="Times-Bold" w:hAnsi="Times-Bold"/>
+          <w:rFonts w:ascii="Times New Roman" w:eastAsia="標楷體" w:hAnsi="Times New Roman"/>
           <w:b/>
           <w:bCs/>
           <w:color w:val="000000"/>
@@ -13838,7 +13455,7 @@
       </w:r>
       <w:r>
         <w:rPr>
-          <w:rFonts w:ascii="Times-Roman" w:hAnsi="Times-Roman"/>
+          <w:rFonts w:ascii="Times New Roman" w:eastAsia="標楷體" w:hAnsi="Times New Roman"/>
           <w:color w:val="000000"/>
           <w:sz w:val="22"/>
         </w:rPr>
@@ -13846,7 +13463,7 @@
       </w:r>
       <w:r>
         <w:rPr>
-          <w:rFonts w:ascii="Times-Italic" w:hAnsi="Times-Italic"/>
+          <w:rFonts w:ascii="Times New Roman" w:eastAsia="標楷體" w:hAnsi="Times New Roman"/>
           <w:i/>
           <w:iCs/>
           <w:color w:val="000000"/>
@@ -13856,7 +13473,7 @@
       </w:r>
       <w:r>
         <w:rPr>
-          <w:rFonts w:ascii="Times-Italic" w:hAnsi="Times-Italic"/>
+          <w:rFonts w:ascii="Times New Roman" w:eastAsia="標楷體" w:hAnsi="Times New Roman"/>
           <w:i/>
           <w:iCs/>
           <w:color w:val="000000"/>
@@ -13867,7 +13484,7 @@
       </w:r>
       <w:r>
         <w:rPr>
-          <w:rFonts w:ascii="Times-Italic" w:hAnsi="Times-Italic"/>
+          <w:rFonts w:ascii="Times New Roman" w:eastAsia="標楷體" w:hAnsi="Times New Roman"/>
           <w:i/>
           <w:iCs/>
           <w:color w:val="000000"/>
@@ -13878,7 +13495,7 @@
       </w:r>
       <w:r>
         <w:rPr>
-          <w:rFonts w:ascii="Times-Roman" w:hAnsi="Times-Roman"/>
+          <w:rFonts w:ascii="Times New Roman" w:eastAsia="標楷體" w:hAnsi="Times New Roman"/>
           <w:color w:val="000000"/>
           <w:sz w:val="22"/>
         </w:rPr>
@@ -13886,7 +13503,7 @@
       </w:r>
       <w:r>
         <w:rPr>
-          <w:rFonts w:ascii="Times-Roman" w:hAnsi="Times-Roman"/>
+          <w:rFonts w:ascii="Times New Roman" w:eastAsia="標楷體" w:hAnsi="Times New Roman"/>
           <w:color w:val="000000"/>
           <w:sz w:val="22"/>
         </w:rPr>
@@ -13895,7 +13512,7 @@
       </w:r>
       <w:r>
         <w:rPr>
-          <w:rFonts w:ascii="Times-Roman" w:hAnsi="Times-Roman"/>
+          <w:rFonts w:ascii="Times New Roman" w:eastAsia="標楷體" w:hAnsi="Times New Roman"/>
           <w:color w:val="000000"/>
           <w:sz w:val="22"/>
         </w:rPr>
@@ -13904,7 +13521,7 @@
       </w:r>
       <w:r>
         <w:rPr>
-          <w:rFonts w:ascii="Times-Roman" w:hAnsi="Times-Roman"/>
+          <w:rFonts w:ascii="Times New Roman" w:eastAsia="標楷體" w:hAnsi="Times New Roman"/>
           <w:color w:val="000000"/>
           <w:sz w:val="22"/>
         </w:rPr>
@@ -13913,7 +13530,7 @@
       </w:r>
       <w:r>
         <w:rPr>
-          <w:rFonts w:ascii="Times-Roman" w:hAnsi="Times-Roman"/>
+          <w:rFonts w:ascii="Times New Roman" w:eastAsia="標楷體" w:hAnsi="Times New Roman"/>
           <w:color w:val="000000"/>
           <w:sz w:val="22"/>
         </w:rPr>
@@ -13922,56 +13539,16 @@
       </w:r>
       <w:r>
         <w:rPr>
-          <w:rFonts w:ascii="Times-Roman" w:hAnsi="Times-Roman"/>
+          <w:rFonts w:ascii="Times New Roman" w:eastAsia="標楷體" w:hAnsi="Times New Roman"/>
           <w:color w:val="000000"/>
           <w:sz w:val="22"/>
         </w:rPr>
         <w:br/>
-        <w:t xml:space="preserve">previous example, suppose that </w:t>
-      </w:r>
-      <w:r>
-        <w:rPr>
-          <w:rFonts w:ascii="CMMI10" w:hAnsi="CMMI10"/>
-          <w:color w:val="000000"/>
-          <w:sz w:val="22"/>
-        </w:rPr>
-        <w:t xml:space="preserve">a </w:t>
-      </w:r>
-      <w:r>
-        <w:rPr>
-          <w:rFonts w:ascii="Times-Roman" w:hAnsi="Times-Roman"/>
-          <w:color w:val="000000"/>
-          <w:sz w:val="22"/>
-        </w:rPr>
-        <w:t xml:space="preserve">and </w:t>
-      </w:r>
-      <w:r>
-        <w:rPr>
-          <w:rFonts w:ascii="CMMI10" w:hAnsi="CMMI10"/>
-          <w:color w:val="000000"/>
-          <w:sz w:val="22"/>
-        </w:rPr>
-        <w:t xml:space="preserve">b </w:t>
-      </w:r>
-      <w:r>
-        <w:rPr>
-          <w:rFonts w:ascii="Times-Roman" w:hAnsi="Times-Roman"/>
-          <w:color w:val="000000"/>
-          <w:sz w:val="22"/>
-        </w:rPr>
-        <w:t xml:space="preserve">reach </w:t>
-      </w:r>
-      <w:r>
-        <w:rPr>
-          <w:rFonts w:ascii="CMMI10" w:hAnsi="CMMI10"/>
-          <w:color w:val="000000"/>
-          <w:sz w:val="22"/>
-        </w:rPr>
-        <w:t>S</w:t>
-      </w:r>
-      <w:r>
-        <w:rPr>
-          <w:rFonts w:ascii="CMR8" w:hAnsi="CMR8"/>
+        <w:t>previous example, suppose that a and b reach S</w:t>
+      </w:r>
+      <w:r>
+        <w:rPr>
+          <w:rFonts w:ascii="Times New Roman" w:eastAsia="標楷體" w:hAnsi="Times New Roman"/>
           <w:color w:val="000000"/>
           <w:sz w:val="16"/>
           <w:szCs w:val="16"/>
@@ -13980,23 +13557,15 @@
       </w:r>
       <w:r>
         <w:rPr>
-          <w:rFonts w:ascii="Times-Roman" w:hAnsi="Times-Roman"/>
-          <w:color w:val="000000"/>
-          <w:sz w:val="22"/>
-        </w:rPr>
-        <w:t xml:space="preserve">from </w:t>
-      </w:r>
-      <w:r>
-        <w:rPr>
-          <w:rFonts w:ascii="CMMI10" w:hAnsi="CMMI10"/>
-          <w:color w:val="000000"/>
-          <w:sz w:val="22"/>
-        </w:rPr>
-        <w:t>S</w:t>
-      </w:r>
-      <w:r>
-        <w:rPr>
-          <w:rFonts w:ascii="CMR8" w:hAnsi="CMR8"/>
+          <w:rFonts w:ascii="Times New Roman" w:eastAsia="標楷體" w:hAnsi="Times New Roman"/>
+          <w:color w:val="000000"/>
+          <w:sz w:val="22"/>
+        </w:rPr>
+        <w:t>from S</w:t>
+      </w:r>
+      <w:r>
+        <w:rPr>
+          <w:rFonts w:ascii="Times New Roman" w:eastAsia="標楷體" w:hAnsi="Times New Roman"/>
           <w:color w:val="000000"/>
           <w:sz w:val="16"/>
           <w:szCs w:val="16"/>
@@ -14005,23 +13574,15 @@
       </w:r>
       <w:r>
         <w:rPr>
-          <w:rFonts w:ascii="Times-Roman" w:hAnsi="Times-Roman"/>
-          <w:color w:val="000000"/>
-          <w:sz w:val="22"/>
-        </w:rPr>
-        <w:t xml:space="preserve">and </w:t>
-      </w:r>
-      <w:r>
-        <w:rPr>
-          <w:rFonts w:ascii="CMMI10" w:hAnsi="CMMI10"/>
-          <w:color w:val="000000"/>
-          <w:sz w:val="22"/>
-        </w:rPr>
-        <w:t>S</w:t>
-      </w:r>
-      <w:r>
-        <w:rPr>
-          <w:rFonts w:ascii="CMR8" w:hAnsi="CMR8"/>
+          <w:rFonts w:ascii="Times New Roman" w:eastAsia="標楷體" w:hAnsi="Times New Roman"/>
+          <w:color w:val="000000"/>
+          <w:sz w:val="22"/>
+        </w:rPr>
+        <w:t>and S</w:t>
+      </w:r>
+      <w:r>
+        <w:rPr>
+          <w:rFonts w:ascii="Times New Roman" w:eastAsia="標楷體" w:hAnsi="Times New Roman"/>
           <w:color w:val="000000"/>
           <w:sz w:val="16"/>
           <w:szCs w:val="16"/>
@@ -14030,23 +13591,15 @@
       </w:r>
       <w:r>
         <w:rPr>
-          <w:rFonts w:ascii="Times-Roman" w:hAnsi="Times-Roman"/>
-          <w:color w:val="000000"/>
-          <w:sz w:val="22"/>
-        </w:rPr>
-        <w:t xml:space="preserve">from </w:t>
-      </w:r>
-      <w:r>
-        <w:rPr>
-          <w:rFonts w:ascii="CMMI10" w:hAnsi="CMMI10"/>
-          <w:color w:val="000000"/>
-          <w:sz w:val="22"/>
-        </w:rPr>
-        <w:t>S</w:t>
-      </w:r>
-      <w:r>
-        <w:rPr>
-          <w:rFonts w:ascii="CMR8" w:hAnsi="CMR8"/>
+          <w:rFonts w:ascii="Times New Roman" w:eastAsia="標楷體" w:hAnsi="Times New Roman"/>
+          <w:color w:val="000000"/>
+          <w:sz w:val="22"/>
+        </w:rPr>
+        <w:t>from S</w:t>
+      </w:r>
+      <w:r>
+        <w:rPr>
+          <w:rFonts w:ascii="Times New Roman" w:eastAsia="標楷體" w:hAnsi="Times New Roman"/>
           <w:color w:val="000000"/>
           <w:sz w:val="16"/>
           <w:szCs w:val="16"/>
@@ -14055,71 +13608,33 @@
       </w:r>
       <w:r>
         <w:rPr>
-          <w:rFonts w:ascii="Times-Roman" w:hAnsi="Times-Roman"/>
-          <w:color w:val="000000"/>
-          <w:sz w:val="22"/>
-        </w:rPr>
-        <w:t xml:space="preserve">, and then reach </w:t>
-      </w:r>
-      <w:r>
-        <w:rPr>
-          <w:rFonts w:ascii="CMMI10" w:hAnsi="CMMI10"/>
-          <w:color w:val="000000"/>
-          <w:sz w:val="22"/>
-        </w:rPr>
-        <w:t>G</w:t>
-      </w:r>
-      <w:r>
-        <w:rPr>
-          <w:rFonts w:ascii="CMMI10" w:hAnsi="CMMI10"/>
+          <w:rFonts w:ascii="Times New Roman" w:eastAsia="標楷體" w:hAnsi="Times New Roman"/>
+          <w:color w:val="000000"/>
+          <w:sz w:val="22"/>
+        </w:rPr>
+        <w:t>, and then reach G</w:t>
+      </w:r>
+      <w:r>
+        <w:rPr>
+          <w:rFonts w:ascii="Times New Roman" w:eastAsia="標楷體" w:hAnsi="Times New Roman"/>
           <w:color w:val="000000"/>
           <w:sz w:val="22"/>
         </w:rPr>
         <w:br/>
-      </w:r>
-      <w:r>
-        <w:rPr>
-          <w:rFonts w:ascii="Times-Roman" w:hAnsi="Times-Roman"/>
-          <w:color w:val="000000"/>
-          <w:sz w:val="22"/>
-        </w:rPr>
         <w:t>from there:</w:t>
       </w:r>
       <w:r>
         <w:rPr>
-          <w:rFonts w:ascii="Times-Roman" w:hAnsi="Times-Roman"/>
+          <w:rFonts w:ascii="Times New Roman" w:eastAsia="標楷體" w:hAnsi="Times New Roman"/>
           <w:color w:val="000000"/>
           <w:sz w:val="22"/>
         </w:rPr>
         <w:br/>
-      </w:r>
-      <w:r>
-        <w:rPr>
-          <w:rFonts w:ascii="CMMI10" w:hAnsi="CMMI10"/>
-          <w:color w:val="000000"/>
-          <w:sz w:val="22"/>
-        </w:rPr>
-        <w:t>c</w:t>
-      </w:r>
-      <w:r>
-        <w:rPr>
-          <w:rFonts w:ascii="CMR10" w:hAnsi="CMR10"/>
-          <w:color w:val="000000"/>
-          <w:sz w:val="22"/>
-        </w:rPr>
-        <w:t>(</w:t>
-      </w:r>
-      <w:r>
-        <w:rPr>
-          <w:rFonts w:ascii="CMMI10" w:hAnsi="CMMI10"/>
-          <w:color w:val="000000"/>
-          <w:sz w:val="22"/>
-        </w:rPr>
-        <w:t>S</w:t>
-      </w:r>
-      <w:r>
-        <w:rPr>
-          <w:rFonts w:ascii="CMR8" w:hAnsi="CMR8"/>
+        <w:t>c(S</w:t>
+      </w:r>
+      <w:r>
+        <w:rPr>
+          <w:rFonts w:ascii="Times New Roman" w:eastAsia="標楷體" w:hAnsi="Times New Roman"/>
           <w:color w:val="000000"/>
           <w:sz w:val="16"/>
           <w:szCs w:val="16"/>
@@ -14128,7 +13643,7 @@
       </w:r>
       <w:r>
         <w:rPr>
-          <w:rFonts w:ascii="CMMI10" w:hAnsi="CMMI10"/>
+          <w:rFonts w:ascii="Times New Roman" w:eastAsia="標楷體" w:hAnsi="Times New Roman"/>
           <w:color w:val="000000"/>
           <w:sz w:val="22"/>
         </w:rPr>
@@ -14136,7 +13651,7 @@
       </w:r>
       <w:r>
         <w:rPr>
-          <w:rFonts w:ascii="CMR8" w:hAnsi="CMR8"/>
+          <w:rFonts w:ascii="Times New Roman" w:eastAsia="標楷體" w:hAnsi="Times New Roman"/>
           <w:color w:val="000000"/>
           <w:sz w:val="16"/>
           <w:szCs w:val="16"/>
@@ -14145,39 +13660,15 @@
       </w:r>
       <w:r>
         <w:rPr>
-          <w:rFonts w:ascii="CMR10" w:hAnsi="CMR10"/>
-          <w:color w:val="000000"/>
-          <w:sz w:val="22"/>
-        </w:rPr>
-        <w:t xml:space="preserve">) = 6 ; </w:t>
-      </w:r>
-      <w:r>
-        <w:rPr>
-          <w:rFonts w:ascii="CMMI10" w:hAnsi="CMMI10"/>
-          <w:color w:val="000000"/>
-          <w:sz w:val="22"/>
-        </w:rPr>
-        <w:t>c</w:t>
-      </w:r>
-      <w:r>
-        <w:rPr>
-          <w:rFonts w:ascii="CMR10" w:hAnsi="CMR10"/>
-          <w:color w:val="000000"/>
-          <w:sz w:val="22"/>
-        </w:rPr>
-        <w:t>(</w:t>
-      </w:r>
-      <w:r>
-        <w:rPr>
-          <w:rFonts w:ascii="CMMI10" w:hAnsi="CMMI10"/>
-          <w:color w:val="000000"/>
-          <w:sz w:val="22"/>
-        </w:rPr>
-        <w:t>S</w:t>
-      </w:r>
-      <w:r>
-        <w:rPr>
-          <w:rFonts w:ascii="CMR8" w:hAnsi="CMR8"/>
+          <w:rFonts w:ascii="Times New Roman" w:eastAsia="標楷體" w:hAnsi="Times New Roman"/>
+          <w:color w:val="000000"/>
+          <w:sz w:val="22"/>
+        </w:rPr>
+        <w:t>) = 6 ; c(S</w:t>
+      </w:r>
+      <w:r>
+        <w:rPr>
+          <w:rFonts w:ascii="Times New Roman" w:eastAsia="標楷體" w:hAnsi="Times New Roman"/>
           <w:color w:val="000000"/>
           <w:sz w:val="16"/>
           <w:szCs w:val="16"/>
@@ -14186,7 +13677,7 @@
       </w:r>
       <w:r>
         <w:rPr>
-          <w:rFonts w:ascii="CMMI10" w:hAnsi="CMMI10"/>
+          <w:rFonts w:ascii="Times New Roman" w:eastAsia="標楷體" w:hAnsi="Times New Roman"/>
           <w:color w:val="000000"/>
           <w:sz w:val="22"/>
         </w:rPr>
@@ -14194,7 +13685,7 @@
       </w:r>
       <w:r>
         <w:rPr>
-          <w:rFonts w:ascii="CMR8" w:hAnsi="CMR8"/>
+          <w:rFonts w:ascii="Times New Roman" w:eastAsia="標楷體" w:hAnsi="Times New Roman"/>
           <w:color w:val="000000"/>
           <w:sz w:val="16"/>
           <w:szCs w:val="16"/>
@@ -14203,7 +13694,7 @@
       </w:r>
       <w:r>
         <w:rPr>
-          <w:rFonts w:ascii="CMR10" w:hAnsi="CMR10"/>
+          <w:rFonts w:ascii="Times New Roman" w:eastAsia="標楷體" w:hAnsi="Times New Roman"/>
           <w:color w:val="000000"/>
           <w:sz w:val="22"/>
         </w:rPr>
@@ -14211,39 +13702,16 @@
       </w:r>
       <w:r>
         <w:rPr>
-          <w:rFonts w:ascii="CMR10" w:hAnsi="CMR10"/>
+          <w:rFonts w:ascii="Times New Roman" w:eastAsia="標楷體" w:hAnsi="Times New Roman"/>
           <w:color w:val="000000"/>
           <w:sz w:val="22"/>
         </w:rPr>
         <w:br/>
-      </w:r>
-      <w:r>
-        <w:rPr>
-          <w:rFonts w:ascii="CMMI10" w:hAnsi="CMMI10"/>
-          <w:color w:val="000000"/>
-          <w:sz w:val="22"/>
-        </w:rPr>
-        <w:t>c</w:t>
-      </w:r>
-      <w:r>
-        <w:rPr>
-          <w:rFonts w:ascii="CMR10" w:hAnsi="CMR10"/>
-          <w:color w:val="000000"/>
-          <w:sz w:val="22"/>
-        </w:rPr>
-        <w:t>(</w:t>
-      </w:r>
-      <w:r>
-        <w:rPr>
-          <w:rFonts w:ascii="CMMI10" w:hAnsi="CMMI10"/>
-          <w:color w:val="000000"/>
-          <w:sz w:val="22"/>
-        </w:rPr>
-        <w:t>S</w:t>
-      </w:r>
-      <w:r>
-        <w:rPr>
-          <w:rFonts w:ascii="CMR8" w:hAnsi="CMR8"/>
+        <w:t>c(S</w:t>
+      </w:r>
+      <w:r>
+        <w:rPr>
+          <w:rFonts w:ascii="Times New Roman" w:eastAsia="標楷體" w:hAnsi="Times New Roman"/>
           <w:color w:val="000000"/>
           <w:sz w:val="16"/>
           <w:szCs w:val="16"/>
@@ -14252,7 +13720,7 @@
       </w:r>
       <w:r>
         <w:rPr>
-          <w:rFonts w:ascii="CMMI10" w:hAnsi="CMMI10"/>
+          <w:rFonts w:ascii="Times New Roman" w:eastAsia="標楷體" w:hAnsi="Times New Roman"/>
           <w:color w:val="000000"/>
           <w:sz w:val="22"/>
         </w:rPr>
@@ -14260,7 +13728,7 @@
       </w:r>
       <w:r>
         <w:rPr>
-          <w:rFonts w:ascii="CMR8" w:hAnsi="CMR8"/>
+          <w:rFonts w:ascii="Times New Roman" w:eastAsia="標楷體" w:hAnsi="Times New Roman"/>
           <w:color w:val="000000"/>
           <w:sz w:val="16"/>
           <w:szCs w:val="16"/>
@@ -14269,39 +13737,15 @@
       </w:r>
       <w:r>
         <w:rPr>
-          <w:rFonts w:ascii="CMR10" w:hAnsi="CMR10"/>
-          <w:color w:val="000000"/>
-          <w:sz w:val="22"/>
-        </w:rPr>
-        <w:t xml:space="preserve">) = 6 ; </w:t>
-      </w:r>
-      <w:r>
-        <w:rPr>
-          <w:rFonts w:ascii="CMMI10" w:hAnsi="CMMI10"/>
-          <w:color w:val="000000"/>
-          <w:sz w:val="22"/>
-        </w:rPr>
-        <w:t>c</w:t>
-      </w:r>
-      <w:r>
-        <w:rPr>
-          <w:rFonts w:ascii="CMR10" w:hAnsi="CMR10"/>
-          <w:color w:val="000000"/>
-          <w:sz w:val="22"/>
-        </w:rPr>
-        <w:t>(</w:t>
-      </w:r>
-      <w:r>
-        <w:rPr>
-          <w:rFonts w:ascii="CMMI10" w:hAnsi="CMMI10"/>
-          <w:color w:val="000000"/>
-          <w:sz w:val="22"/>
-        </w:rPr>
-        <w:t>S</w:t>
-      </w:r>
-      <w:r>
-        <w:rPr>
-          <w:rFonts w:ascii="CMR8" w:hAnsi="CMR8"/>
+          <w:rFonts w:ascii="Times New Roman" w:eastAsia="標楷體" w:hAnsi="Times New Roman"/>
+          <w:color w:val="000000"/>
+          <w:sz w:val="22"/>
+        </w:rPr>
+        <w:t>) = 6 ; c(S</w:t>
+      </w:r>
+      <w:r>
+        <w:rPr>
+          <w:rFonts w:ascii="Times New Roman" w:eastAsia="標楷體" w:hAnsi="Times New Roman"/>
           <w:color w:val="000000"/>
           <w:sz w:val="16"/>
           <w:szCs w:val="16"/>
@@ -14310,7 +13754,7 @@
       </w:r>
       <w:r>
         <w:rPr>
-          <w:rFonts w:ascii="CMMI10" w:hAnsi="CMMI10"/>
+          <w:rFonts w:ascii="Times New Roman" w:eastAsia="標楷體" w:hAnsi="Times New Roman"/>
           <w:color w:val="000000"/>
           <w:sz w:val="22"/>
         </w:rPr>
@@ -14318,7 +13762,7 @@
       </w:r>
       <w:r>
         <w:rPr>
-          <w:rFonts w:ascii="CMR8" w:hAnsi="CMR8"/>
+          <w:rFonts w:ascii="Times New Roman" w:eastAsia="標楷體" w:hAnsi="Times New Roman"/>
           <w:color w:val="000000"/>
           <w:sz w:val="16"/>
           <w:szCs w:val="16"/>
@@ -14327,39 +13771,15 @@
       </w:r>
       <w:r>
         <w:rPr>
-          <w:rFonts w:ascii="CMR10" w:hAnsi="CMR10"/>
-          <w:color w:val="000000"/>
-          <w:sz w:val="22"/>
-        </w:rPr>
-        <w:t xml:space="preserve">) = 1 </w:t>
-      </w:r>
-      <w:r>
-        <w:rPr>
-          <w:rFonts w:ascii="CMMI10" w:hAnsi="CMMI10"/>
-          <w:color w:val="000000"/>
-          <w:sz w:val="22"/>
-        </w:rPr>
-        <w:t>.c</w:t>
-      </w:r>
-      <w:r>
-        <w:rPr>
-          <w:rFonts w:ascii="CMR10" w:hAnsi="CMR10"/>
-          <w:color w:val="000000"/>
-          <w:sz w:val="22"/>
-        </w:rPr>
-        <w:t>(</w:t>
-      </w:r>
-      <w:r>
-        <w:rPr>
-          <w:rFonts w:ascii="CMMI10" w:hAnsi="CMMI10"/>
-          <w:color w:val="000000"/>
-          <w:sz w:val="22"/>
-        </w:rPr>
-        <w:t>S</w:t>
-      </w:r>
-      <w:r>
-        <w:rPr>
-          <w:rFonts w:ascii="CMR8" w:hAnsi="CMR8"/>
+          <w:rFonts w:ascii="Times New Roman" w:eastAsia="標楷體" w:hAnsi="Times New Roman"/>
+          <w:color w:val="000000"/>
+          <w:sz w:val="22"/>
+        </w:rPr>
+        <w:t>) = 1 .c(S</w:t>
+      </w:r>
+      <w:r>
+        <w:rPr>
+          <w:rFonts w:ascii="Times New Roman" w:eastAsia="標楷體" w:hAnsi="Times New Roman"/>
           <w:color w:val="000000"/>
           <w:sz w:val="16"/>
           <w:szCs w:val="16"/>
@@ -14368,47 +13788,15 @@
       </w:r>
       <w:r>
         <w:rPr>
-          <w:rFonts w:ascii="CMMI10" w:hAnsi="CMMI10"/>
-          <w:color w:val="000000"/>
-          <w:sz w:val="22"/>
-        </w:rPr>
-        <w:t>, a, G</w:t>
-      </w:r>
-      <w:r>
-        <w:rPr>
-          <w:rFonts w:ascii="CMR10" w:hAnsi="CMR10"/>
-          <w:color w:val="000000"/>
-          <w:sz w:val="22"/>
-        </w:rPr>
-        <w:t xml:space="preserve">) = 2 ; </w:t>
-      </w:r>
-      <w:r>
-        <w:rPr>
-          <w:rFonts w:ascii="CMMI10" w:hAnsi="CMMI10"/>
-          <w:color w:val="000000"/>
-          <w:sz w:val="22"/>
-        </w:rPr>
-        <w:t>c</w:t>
-      </w:r>
-      <w:r>
-        <w:rPr>
-          <w:rFonts w:ascii="CMR10" w:hAnsi="CMR10"/>
-          <w:color w:val="000000"/>
-          <w:sz w:val="22"/>
-        </w:rPr>
-        <w:t>(</w:t>
-      </w:r>
-      <w:r>
-        <w:rPr>
-          <w:rFonts w:ascii="CMMI10" w:hAnsi="CMMI10"/>
-          <w:color w:val="000000"/>
-          <w:sz w:val="22"/>
-        </w:rPr>
-        <w:t>S</w:t>
-      </w:r>
-      <w:r>
-        <w:rPr>
-          <w:rFonts w:ascii="CMR8" w:hAnsi="CMR8"/>
+          <w:rFonts w:ascii="Times New Roman" w:eastAsia="標楷體" w:hAnsi="Times New Roman"/>
+          <w:color w:val="000000"/>
+          <w:sz w:val="22"/>
+        </w:rPr>
+        <w:t>, a, G) = 2 ; c(S</w:t>
+      </w:r>
+      <w:r>
+        <w:rPr>
+          <w:rFonts w:ascii="Times New Roman" w:eastAsia="標楷體" w:hAnsi="Times New Roman"/>
           <w:color w:val="000000"/>
           <w:sz w:val="16"/>
           <w:szCs w:val="16"/>
@@ -14417,55 +13805,24 @@
       </w:r>
       <w:r>
         <w:rPr>
-          <w:rFonts w:ascii="CMMI10" w:hAnsi="CMMI10"/>
-          <w:color w:val="000000"/>
-          <w:sz w:val="22"/>
-        </w:rPr>
-        <w:t>, a, G</w:t>
-      </w:r>
-      <w:r>
-        <w:rPr>
-          <w:rFonts w:ascii="CMR10" w:hAnsi="CMR10"/>
-          <w:color w:val="000000"/>
-          <w:sz w:val="22"/>
-        </w:rPr>
-        <w:t>) = 2 ;</w:t>
-      </w:r>
-      <w:r>
-        <w:rPr>
-          <w:rFonts w:ascii="CMR10" w:hAnsi="CMR10"/>
+          <w:rFonts w:ascii="Times New Roman" w:eastAsia="標楷體" w:hAnsi="Times New Roman"/>
+          <w:color w:val="000000"/>
+          <w:sz w:val="22"/>
+        </w:rPr>
+        <w:t>, a, G) = 2 ;</w:t>
+      </w:r>
+      <w:r>
+        <w:rPr>
+          <w:rFonts w:ascii="Times New Roman" w:eastAsia="標楷體" w:hAnsi="Times New Roman"/>
           <w:color w:val="000000"/>
           <w:sz w:val="22"/>
         </w:rPr>
         <w:br/>
-      </w:r>
-      <w:r>
-        <w:rPr>
-          <w:rFonts w:ascii="CMMI10" w:hAnsi="CMMI10"/>
-          <w:color w:val="000000"/>
-          <w:sz w:val="22"/>
-        </w:rPr>
-        <w:t>c</w:t>
-      </w:r>
-      <w:r>
-        <w:rPr>
-          <w:rFonts w:ascii="CMR10" w:hAnsi="CMR10"/>
-          <w:color w:val="000000"/>
-          <w:sz w:val="22"/>
-        </w:rPr>
-        <w:t>(</w:t>
-      </w:r>
-      <w:r>
-        <w:rPr>
-          <w:rFonts w:ascii="CMMI10" w:hAnsi="CMMI10"/>
-          <w:color w:val="000000"/>
-          <w:sz w:val="22"/>
-        </w:rPr>
-        <w:t>S</w:t>
-      </w:r>
-      <w:r>
-        <w:rPr>
-          <w:rFonts w:ascii="CMR8" w:hAnsi="CMR8"/>
+        <w:t>c(S</w:t>
+      </w:r>
+      <w:r>
+        <w:rPr>
+          <w:rFonts w:ascii="Times New Roman" w:eastAsia="標楷體" w:hAnsi="Times New Roman"/>
           <w:color w:val="000000"/>
           <w:sz w:val="16"/>
           <w:szCs w:val="16"/>
@@ -14474,47 +13831,15 @@
       </w:r>
       <w:r>
         <w:rPr>
-          <w:rFonts w:ascii="CMMI10" w:hAnsi="CMMI10"/>
-          <w:color w:val="000000"/>
-          <w:sz w:val="22"/>
-        </w:rPr>
-        <w:t>, b, G</w:t>
-      </w:r>
-      <w:r>
-        <w:rPr>
-          <w:rFonts w:ascii="CMR10" w:hAnsi="CMR10"/>
-          <w:color w:val="000000"/>
-          <w:sz w:val="22"/>
-        </w:rPr>
-        <w:t xml:space="preserve">) = 1 ; </w:t>
-      </w:r>
-      <w:r>
-        <w:rPr>
-          <w:rFonts w:ascii="CMMI10" w:hAnsi="CMMI10"/>
-          <w:color w:val="000000"/>
-          <w:sz w:val="22"/>
-        </w:rPr>
-        <w:t>c</w:t>
-      </w:r>
-      <w:r>
-        <w:rPr>
-          <w:rFonts w:ascii="CMR10" w:hAnsi="CMR10"/>
-          <w:color w:val="000000"/>
-          <w:sz w:val="22"/>
-        </w:rPr>
-        <w:t>(</w:t>
-      </w:r>
-      <w:r>
-        <w:rPr>
-          <w:rFonts w:ascii="CMMI10" w:hAnsi="CMMI10"/>
-          <w:color w:val="000000"/>
-          <w:sz w:val="22"/>
-        </w:rPr>
-        <w:t>S</w:t>
-      </w:r>
-      <w:r>
-        <w:rPr>
-          <w:rFonts w:ascii="CMR8" w:hAnsi="CMR8"/>
+          <w:rFonts w:ascii="Times New Roman" w:eastAsia="標楷體" w:hAnsi="Times New Roman"/>
+          <w:color w:val="000000"/>
+          <w:sz w:val="22"/>
+        </w:rPr>
+        <w:t>, b, G) = 1 ; c(S</w:t>
+      </w:r>
+      <w:r>
+        <w:rPr>
+          <w:rFonts w:ascii="Times New Roman" w:eastAsia="標楷體" w:hAnsi="Times New Roman"/>
           <w:color w:val="000000"/>
           <w:sz w:val="16"/>
           <w:szCs w:val="16"/>
@@ -14523,63 +13848,24 @@
       </w:r>
       <w:r>
         <w:rPr>
-          <w:rFonts w:ascii="CMMI10" w:hAnsi="CMMI10"/>
-          <w:color w:val="000000"/>
-          <w:sz w:val="22"/>
-        </w:rPr>
-        <w:t>, b, G</w:t>
-      </w:r>
-      <w:r>
-        <w:rPr>
-          <w:rFonts w:ascii="CMR10" w:hAnsi="CMR10"/>
-          <w:color w:val="000000"/>
-          <w:sz w:val="22"/>
-        </w:rPr>
-        <w:t xml:space="preserve">) = 9 </w:t>
-      </w:r>
-      <w:r>
-        <w:rPr>
-          <w:rFonts w:ascii="CMMI10" w:hAnsi="CMMI10"/>
-          <w:color w:val="000000"/>
-          <w:sz w:val="22"/>
-        </w:rPr>
-        <w:t>.</w:t>
-      </w:r>
-      <w:r>
-        <w:rPr>
-          <w:rFonts w:ascii="CMMI10" w:hAnsi="CMMI10"/>
+          <w:rFonts w:ascii="Times New Roman" w:eastAsia="標楷體" w:hAnsi="Times New Roman"/>
+          <w:color w:val="000000"/>
+          <w:sz w:val="22"/>
+        </w:rPr>
+        <w:t>, b, G) = 9 .</w:t>
+      </w:r>
+      <w:r>
+        <w:rPr>
+          <w:rFonts w:ascii="Times New Roman" w:eastAsia="標楷體" w:hAnsi="Times New Roman"/>
           <w:color w:val="000000"/>
           <w:sz w:val="22"/>
         </w:rPr>
         <w:br/>
-      </w:r>
-      <w:r>
-        <w:rPr>
-          <w:rFonts w:ascii="Times-Roman" w:hAnsi="Times-Roman"/>
-          <w:color w:val="000000"/>
-          <w:sz w:val="22"/>
-        </w:rPr>
-        <w:t xml:space="preserve">In the belief state </w:t>
-      </w:r>
-      <w:r>
-        <w:rPr>
-          <w:rFonts w:ascii="CMSY10" w:hAnsi="CMSY10"/>
-          <w:color w:val="000000"/>
-          <w:sz w:val="22"/>
-        </w:rPr>
-        <w:t>{</w:t>
-      </w:r>
-      <w:r>
-        <w:rPr>
-          <w:rFonts w:ascii="CMMI10" w:hAnsi="CMMI10"/>
-          <w:color w:val="000000"/>
-          <w:sz w:val="22"/>
-        </w:rPr>
-        <w:t>S</w:t>
-      </w:r>
-      <w:r>
-        <w:rPr>
-          <w:rFonts w:ascii="CMR8" w:hAnsi="CMR8"/>
+        <w:t>In the belief state {S</w:t>
+      </w:r>
+      <w:r>
+        <w:rPr>
+          <w:rFonts w:ascii="Times New Roman" w:eastAsia="標楷體" w:hAnsi="Times New Roman"/>
           <w:color w:val="000000"/>
           <w:sz w:val="16"/>
           <w:szCs w:val="16"/>
@@ -14588,7 +13874,7 @@
       </w:r>
       <w:r>
         <w:rPr>
-          <w:rFonts w:ascii="CMMI10" w:hAnsi="CMMI10"/>
+          <w:rFonts w:ascii="Times New Roman" w:eastAsia="標楷體" w:hAnsi="Times New Roman"/>
           <w:color w:val="000000"/>
           <w:sz w:val="22"/>
         </w:rPr>
@@ -14596,7 +13882,7 @@
       </w:r>
       <w:r>
         <w:rPr>
-          <w:rFonts w:ascii="CMR8" w:hAnsi="CMR8"/>
+          <w:rFonts w:ascii="Times New Roman" w:eastAsia="標楷體" w:hAnsi="Times New Roman"/>
           <w:color w:val="000000"/>
           <w:sz w:val="16"/>
           <w:szCs w:val="16"/>
@@ -14605,272 +13891,24 @@
       </w:r>
       <w:r>
         <w:rPr>
-          <w:rFonts w:ascii="CMSY10" w:hAnsi="CMSY10"/>
-          <w:color w:val="000000"/>
-          <w:sz w:val="22"/>
-        </w:rPr>
-        <w:t>}</w:t>
-      </w:r>
-      <w:r>
-        <w:rPr>
-          <w:rFonts w:ascii="Times-Roman" w:hAnsi="Times-Roman"/>
-          <w:color w:val="000000"/>
-          <w:sz w:val="22"/>
-        </w:rPr>
-        <w:t xml:space="preserve">, the minimum cost of </w:t>
-      </w:r>
-      <w:r>
-        <w:rPr>
-          <w:rFonts w:ascii="CMR10" w:hAnsi="CMR10"/>
-          <w:color w:val="000000"/>
-          <w:sz w:val="22"/>
-        </w:rPr>
-        <w:t>[</w:t>
-      </w:r>
-      <w:r>
-        <w:rPr>
-          <w:rFonts w:ascii="CMMI10" w:hAnsi="CMMI10"/>
-          <w:color w:val="000000"/>
-          <w:sz w:val="22"/>
-        </w:rPr>
-        <w:t>a</w:t>
-      </w:r>
-      <w:r>
-        <w:rPr>
-          <w:rFonts w:ascii="CMR10" w:hAnsi="CMR10"/>
-          <w:color w:val="000000"/>
-          <w:sz w:val="22"/>
-        </w:rPr>
-        <w:t xml:space="preserve">] </w:t>
-      </w:r>
-      <w:r>
-        <w:rPr>
-          <w:rFonts w:ascii="Times-Roman" w:hAnsi="Times-Roman"/>
-          <w:color w:val="000000"/>
-          <w:sz w:val="22"/>
-        </w:rPr>
-        <w:t xml:space="preserve">is </w:t>
-      </w:r>
-      <w:r>
-        <w:rPr>
-          <w:rFonts w:ascii="CMR10" w:hAnsi="CMR10"/>
-          <w:color w:val="000000"/>
-          <w:sz w:val="22"/>
-        </w:rPr>
-        <w:t>min</w:t>
-      </w:r>
-      <w:r>
-        <w:rPr>
-          <w:rFonts w:ascii="CMSY10" w:hAnsi="CMSY10"/>
-          <w:color w:val="000000"/>
-          <w:sz w:val="22"/>
-        </w:rPr>
-        <w:t>{</w:t>
-      </w:r>
-      <w:r>
-        <w:rPr>
-          <w:rFonts w:ascii="CMR10" w:hAnsi="CMR10"/>
-          <w:color w:val="000000"/>
-          <w:sz w:val="22"/>
-        </w:rPr>
-        <w:t>2</w:t>
-      </w:r>
-      <w:r>
-        <w:rPr>
-          <w:rFonts w:ascii="CMMI10" w:hAnsi="CMMI10"/>
-          <w:color w:val="000000"/>
-          <w:sz w:val="22"/>
-        </w:rPr>
-        <w:t xml:space="preserve">, </w:t>
-      </w:r>
-      <w:r>
-        <w:rPr>
-          <w:rFonts w:ascii="CMR10" w:hAnsi="CMR10"/>
-          <w:color w:val="000000"/>
-          <w:sz w:val="22"/>
-        </w:rPr>
-        <w:t>2</w:t>
-      </w:r>
-      <w:r>
-        <w:rPr>
-          <w:rFonts w:ascii="CMSY10" w:hAnsi="CMSY10"/>
-          <w:color w:val="000000"/>
-          <w:sz w:val="22"/>
-        </w:rPr>
-        <w:t xml:space="preserve">} </w:t>
-      </w:r>
-      <w:r>
-        <w:rPr>
-          <w:rFonts w:ascii="CMR10" w:hAnsi="CMR10"/>
-          <w:color w:val="000000"/>
-          <w:sz w:val="22"/>
-        </w:rPr>
-        <w:t xml:space="preserve">= 2 </w:t>
-      </w:r>
-      <w:r>
-        <w:rPr>
-          <w:rFonts w:ascii="Times-Roman" w:hAnsi="Times-Roman"/>
-          <w:color w:val="000000"/>
-          <w:sz w:val="22"/>
-        </w:rPr>
-        <w:t>and the minimum cost</w:t>
-      </w:r>
-      <w:r>
-        <w:rPr>
-          <w:rFonts w:ascii="Times-Roman" w:hAnsi="Times-Roman"/>
+          <w:rFonts w:ascii="Times New Roman" w:eastAsia="標楷體" w:hAnsi="Times New Roman"/>
+          <w:color w:val="000000"/>
+          <w:sz w:val="22"/>
+        </w:rPr>
+        <w:t>}, the minimum cost of [a] is min{2, 2} = 2 and the minimum cost</w:t>
+      </w:r>
+      <w:r>
+        <w:rPr>
+          <w:rFonts w:ascii="Times New Roman" w:eastAsia="標楷體" w:hAnsi="Times New Roman"/>
           <w:color w:val="000000"/>
           <w:sz w:val="22"/>
         </w:rPr>
         <w:br/>
-        <w:t xml:space="preserve">of </w:t>
-      </w:r>
-      <w:r>
-        <w:rPr>
-          <w:rFonts w:ascii="CMR10" w:hAnsi="CMR10"/>
-          <w:color w:val="000000"/>
-          <w:sz w:val="22"/>
-        </w:rPr>
-        <w:t>[</w:t>
-      </w:r>
-      <w:r>
-        <w:rPr>
-          <w:rFonts w:ascii="CMMI10" w:hAnsi="CMMI10"/>
-          <w:color w:val="000000"/>
-          <w:sz w:val="22"/>
-        </w:rPr>
-        <w:t>b</w:t>
-      </w:r>
-      <w:r>
-        <w:rPr>
-          <w:rFonts w:ascii="CMR10" w:hAnsi="CMR10"/>
-          <w:color w:val="000000"/>
-          <w:sz w:val="22"/>
-        </w:rPr>
-        <w:t xml:space="preserve">] </w:t>
-      </w:r>
-      <w:r>
-        <w:rPr>
-          <w:rFonts w:ascii="Times-Roman" w:hAnsi="Times-Roman"/>
-          <w:color w:val="000000"/>
-          <w:sz w:val="22"/>
-        </w:rPr>
-        <w:t xml:space="preserve">is </w:t>
-      </w:r>
-      <w:r>
-        <w:rPr>
-          <w:rFonts w:ascii="CMR10" w:hAnsi="CMR10"/>
-          <w:color w:val="000000"/>
-          <w:sz w:val="22"/>
-        </w:rPr>
-        <w:t>min</w:t>
-      </w:r>
-      <w:r>
-        <w:rPr>
-          <w:rFonts w:ascii="CMSY10" w:hAnsi="CMSY10"/>
-          <w:color w:val="000000"/>
-          <w:sz w:val="22"/>
-        </w:rPr>
-        <w:t>{</w:t>
-      </w:r>
-      <w:r>
-        <w:rPr>
-          <w:rFonts w:ascii="CMR10" w:hAnsi="CMR10"/>
-          <w:color w:val="000000"/>
-          <w:sz w:val="22"/>
-        </w:rPr>
-        <w:t>1</w:t>
-      </w:r>
-      <w:r>
-        <w:rPr>
-          <w:rFonts w:ascii="CMMI10" w:hAnsi="CMMI10"/>
-          <w:color w:val="000000"/>
-          <w:sz w:val="22"/>
-        </w:rPr>
-        <w:t xml:space="preserve">, </w:t>
-      </w:r>
-      <w:r>
-        <w:rPr>
-          <w:rFonts w:ascii="CMR10" w:hAnsi="CMR10"/>
-          <w:color w:val="000000"/>
-          <w:sz w:val="22"/>
-        </w:rPr>
-        <w:t>9</w:t>
-      </w:r>
-      <w:r>
-        <w:rPr>
-          <w:rFonts w:ascii="CMSY10" w:hAnsi="CMSY10"/>
-          <w:color w:val="000000"/>
-          <w:sz w:val="22"/>
-        </w:rPr>
-        <w:t xml:space="preserve">} </w:t>
-      </w:r>
-      <w:r>
-        <w:rPr>
-          <w:rFonts w:ascii="CMR10" w:hAnsi="CMR10"/>
-          <w:color w:val="000000"/>
-          <w:sz w:val="22"/>
-        </w:rPr>
-        <w:t>= 1</w:t>
-      </w:r>
-      <w:r>
-        <w:rPr>
-          <w:rFonts w:ascii="Times-Roman" w:hAnsi="Times-Roman"/>
-          <w:color w:val="000000"/>
-          <w:sz w:val="22"/>
-        </w:rPr>
-        <w:t xml:space="preserve">, so the optimal plan is </w:t>
-      </w:r>
-      <w:r>
-        <w:rPr>
-          <w:rFonts w:ascii="CMR10" w:hAnsi="CMR10"/>
-          <w:color w:val="000000"/>
-          <w:sz w:val="22"/>
-        </w:rPr>
-        <w:t>[</w:t>
-      </w:r>
-      <w:r>
-        <w:rPr>
-          <w:rFonts w:ascii="CMMI10" w:hAnsi="CMMI10"/>
-          <w:color w:val="000000"/>
-          <w:sz w:val="22"/>
-        </w:rPr>
-        <w:t>b</w:t>
-      </w:r>
-      <w:r>
-        <w:rPr>
-          <w:rFonts w:ascii="CMR10" w:hAnsi="CMR10"/>
-          <w:color w:val="000000"/>
-          <w:sz w:val="22"/>
-        </w:rPr>
-        <w:t>]</w:t>
-      </w:r>
-      <w:r>
-        <w:rPr>
-          <w:rFonts w:ascii="Times-Roman" w:hAnsi="Times-Roman"/>
-          <w:color w:val="000000"/>
-          <w:sz w:val="22"/>
-        </w:rPr>
-        <w:t xml:space="preserve">. In the initial belief state </w:t>
-      </w:r>
-      <w:r>
-        <w:rPr>
-          <w:rFonts w:ascii="CMSY10" w:hAnsi="CMSY10"/>
-          <w:color w:val="000000"/>
-          <w:sz w:val="22"/>
-        </w:rPr>
-        <w:t>{</w:t>
-      </w:r>
-      <w:r>
-        <w:rPr>
-          <w:rFonts w:ascii="CMMI10" w:hAnsi="CMMI10"/>
-          <w:color w:val="000000"/>
-          <w:sz w:val="22"/>
-        </w:rPr>
-        <w:t>S</w:t>
-      </w:r>
-      <w:r>
-        <w:rPr>
-          <w:rFonts w:ascii="CMR8" w:hAnsi="CMR8"/>
+        <w:t>of [b] is min{1, 9} = 1, so the optimal plan is [b]. In the initial belief state {S</w:t>
+      </w:r>
+      <w:r>
+        <w:rPr>
+          <w:rFonts w:ascii="Times New Roman" w:eastAsia="標楷體" w:hAnsi="Times New Roman"/>
           <w:color w:val="000000"/>
           <w:sz w:val="16"/>
           <w:szCs w:val="16"/>
@@ -14879,7 +13917,7 @@
       </w:r>
       <w:r>
         <w:rPr>
-          <w:rFonts w:ascii="CMMI10" w:hAnsi="CMMI10"/>
+          <w:rFonts w:ascii="Times New Roman" w:eastAsia="標楷體" w:hAnsi="Times New Roman"/>
           <w:color w:val="000000"/>
           <w:sz w:val="22"/>
         </w:rPr>
@@ -14887,7 +13925,7 @@
       </w:r>
       <w:r>
         <w:rPr>
-          <w:rFonts w:ascii="CMR8" w:hAnsi="CMR8"/>
+          <w:rFonts w:ascii="Times New Roman" w:eastAsia="標楷體" w:hAnsi="Times New Roman"/>
           <w:color w:val="000000"/>
           <w:sz w:val="16"/>
           <w:szCs w:val="16"/>
@@ -14896,352 +13934,42 @@
       </w:r>
       <w:r>
         <w:rPr>
-          <w:rFonts w:ascii="CMSY10" w:hAnsi="CMSY10"/>
-          <w:color w:val="000000"/>
-          <w:sz w:val="22"/>
-        </w:rPr>
-        <w:t>}</w:t>
-      </w:r>
-      <w:r>
-        <w:rPr>
-          <w:rFonts w:ascii="Times-Roman" w:hAnsi="Times-Roman"/>
-          <w:color w:val="000000"/>
-          <w:sz w:val="22"/>
-        </w:rPr>
-        <w:t>, the four</w:t>
-      </w:r>
-      <w:r>
-        <w:rPr>
-          <w:rFonts w:ascii="Times-Roman" w:hAnsi="Times-Roman"/>
+          <w:rFonts w:ascii="Times New Roman" w:eastAsia="標楷體" w:hAnsi="Times New Roman"/>
+          <w:color w:val="000000"/>
+          <w:sz w:val="22"/>
+        </w:rPr>
+        <w:t>}, the four</w:t>
+      </w:r>
+      <w:r>
+        <w:rPr>
+          <w:rFonts w:ascii="Times New Roman" w:eastAsia="標楷體" w:hAnsi="Times New Roman"/>
           <w:color w:val="000000"/>
           <w:sz w:val="22"/>
         </w:rPr>
         <w:br/>
-      </w:r>
-      <w:r>
-        <w:rPr>
-          <w:rFonts w:ascii="Times-Roman" w:hAnsi="Times-Roman"/>
-          <w:color w:val="000000"/>
-          <w:sz w:val="22"/>
-        </w:rPr>
-        <w:lastRenderedPageBreak/>
         <w:t>possible plans have the following costs:</w:t>
       </w:r>
       <w:r>
         <w:rPr>
-          <w:rFonts w:ascii="Times-Roman" w:hAnsi="Times-Roman"/>
+          <w:rFonts w:ascii="Times New Roman" w:eastAsia="標楷體" w:hAnsi="Times New Roman"/>
           <w:color w:val="000000"/>
           <w:sz w:val="22"/>
         </w:rPr>
         <w:br/>
-      </w:r>
-      <w:r>
-        <w:rPr>
-          <w:rFonts w:ascii="CMR10" w:hAnsi="CMR10"/>
-          <w:color w:val="000000"/>
-          <w:sz w:val="22"/>
-        </w:rPr>
-        <w:t>[</w:t>
-      </w:r>
-      <w:r>
-        <w:rPr>
-          <w:rFonts w:ascii="CMMI10" w:hAnsi="CMMI10"/>
-          <w:color w:val="000000"/>
-          <w:sz w:val="22"/>
-        </w:rPr>
-        <w:t>a, a</w:t>
-      </w:r>
-      <w:r>
-        <w:rPr>
-          <w:rFonts w:ascii="CMR10" w:hAnsi="CMR10"/>
-          <w:color w:val="000000"/>
-          <w:sz w:val="22"/>
-        </w:rPr>
-        <w:t>] : min</w:t>
-      </w:r>
-      <w:r>
-        <w:rPr>
-          <w:rFonts w:ascii="CMSY10" w:hAnsi="CMSY10"/>
-          <w:color w:val="000000"/>
-          <w:sz w:val="22"/>
-        </w:rPr>
-        <w:t>{</w:t>
-      </w:r>
-      <w:r>
-        <w:rPr>
-          <w:rFonts w:ascii="CMR10" w:hAnsi="CMR10"/>
-          <w:color w:val="000000"/>
-          <w:sz w:val="22"/>
-        </w:rPr>
-        <w:t>8</w:t>
-      </w:r>
-      <w:r>
-        <w:rPr>
-          <w:rFonts w:ascii="CMMI10" w:hAnsi="CMMI10"/>
-          <w:color w:val="000000"/>
-          <w:sz w:val="22"/>
-        </w:rPr>
-        <w:t xml:space="preserve">, </w:t>
-      </w:r>
-      <w:r>
-        <w:rPr>
-          <w:rFonts w:ascii="CMR10" w:hAnsi="CMR10"/>
-          <w:color w:val="000000"/>
-          <w:sz w:val="22"/>
-        </w:rPr>
-        <w:t>4</w:t>
-      </w:r>
-      <w:r>
-        <w:rPr>
-          <w:rFonts w:ascii="CMSY10" w:hAnsi="CMSY10"/>
-          <w:color w:val="000000"/>
-          <w:sz w:val="22"/>
-        </w:rPr>
-        <w:t xml:space="preserve">} </w:t>
-      </w:r>
-      <w:r>
-        <w:rPr>
-          <w:rFonts w:ascii="CMR10" w:hAnsi="CMR10"/>
-          <w:color w:val="000000"/>
-          <w:sz w:val="22"/>
-        </w:rPr>
-        <w:t>= 4 ; [</w:t>
-      </w:r>
-      <w:r>
-        <w:rPr>
-          <w:rFonts w:ascii="CMMI10" w:hAnsi="CMMI10"/>
-          <w:color w:val="000000"/>
-          <w:sz w:val="22"/>
-        </w:rPr>
-        <w:t>a, b</w:t>
-      </w:r>
-      <w:r>
-        <w:rPr>
-          <w:rFonts w:ascii="CMR10" w:hAnsi="CMR10"/>
-          <w:color w:val="000000"/>
-          <w:sz w:val="22"/>
-        </w:rPr>
-        <w:t>] : min</w:t>
-      </w:r>
-      <w:r>
-        <w:rPr>
-          <w:rFonts w:ascii="CMSY10" w:hAnsi="CMSY10"/>
-          <w:color w:val="000000"/>
-          <w:sz w:val="22"/>
-        </w:rPr>
-        <w:t>{</w:t>
-      </w:r>
-      <w:r>
-        <w:rPr>
-          <w:rFonts w:ascii="CMR10" w:hAnsi="CMR10"/>
-          <w:color w:val="000000"/>
-          <w:sz w:val="22"/>
-        </w:rPr>
-        <w:t>7</w:t>
-      </w:r>
-      <w:r>
-        <w:rPr>
-          <w:rFonts w:ascii="CMMI10" w:hAnsi="CMMI10"/>
-          <w:color w:val="000000"/>
-          <w:sz w:val="22"/>
-        </w:rPr>
-        <w:t xml:space="preserve">, </w:t>
-      </w:r>
-      <w:r>
-        <w:rPr>
-          <w:rFonts w:ascii="CMR10" w:hAnsi="CMR10"/>
-          <w:color w:val="000000"/>
-          <w:sz w:val="22"/>
-        </w:rPr>
-        <w:t>11</w:t>
-      </w:r>
-      <w:r>
-        <w:rPr>
-          <w:rFonts w:ascii="CMSY10" w:hAnsi="CMSY10"/>
-          <w:color w:val="000000"/>
-          <w:sz w:val="22"/>
-        </w:rPr>
-        <w:t xml:space="preserve">} </w:t>
-      </w:r>
-      <w:r>
-        <w:rPr>
-          <w:rFonts w:ascii="CMR10" w:hAnsi="CMR10"/>
-          <w:color w:val="000000"/>
-          <w:sz w:val="22"/>
-        </w:rPr>
-        <w:t>= 7 ; [</w:t>
-      </w:r>
-      <w:r>
-        <w:rPr>
-          <w:rFonts w:ascii="CMMI10" w:hAnsi="CMMI10"/>
-          <w:color w:val="000000"/>
-          <w:sz w:val="22"/>
-        </w:rPr>
-        <w:t>b, a</w:t>
-      </w:r>
-      <w:r>
-        <w:rPr>
-          <w:rFonts w:ascii="CMR10" w:hAnsi="CMR10"/>
-          <w:color w:val="000000"/>
-          <w:sz w:val="22"/>
-        </w:rPr>
-        <w:t>] : min</w:t>
-      </w:r>
-      <w:r>
-        <w:rPr>
-          <w:rFonts w:ascii="CMSY10" w:hAnsi="CMSY10"/>
-          <w:color w:val="000000"/>
-          <w:sz w:val="22"/>
-        </w:rPr>
-        <w:t>{</w:t>
-      </w:r>
-      <w:r>
-        <w:rPr>
-          <w:rFonts w:ascii="CMR10" w:hAnsi="CMR10"/>
-          <w:color w:val="000000"/>
-          <w:sz w:val="22"/>
-        </w:rPr>
-        <w:t>8</w:t>
-      </w:r>
-      <w:r>
-        <w:rPr>
-          <w:rFonts w:ascii="CMMI10" w:hAnsi="CMMI10"/>
-          <w:color w:val="000000"/>
-          <w:sz w:val="22"/>
-        </w:rPr>
-        <w:t xml:space="preserve">, </w:t>
-      </w:r>
-      <w:r>
-        <w:rPr>
-          <w:rFonts w:ascii="CMR10" w:hAnsi="CMR10"/>
-          <w:color w:val="000000"/>
-          <w:sz w:val="22"/>
-        </w:rPr>
-        <w:t>3</w:t>
-      </w:r>
-      <w:r>
-        <w:rPr>
-          <w:rFonts w:ascii="CMSY10" w:hAnsi="CMSY10"/>
-          <w:color w:val="000000"/>
-          <w:sz w:val="22"/>
-        </w:rPr>
-        <w:t xml:space="preserve">} </w:t>
-      </w:r>
-      <w:r>
-        <w:rPr>
-          <w:rFonts w:ascii="CMR10" w:hAnsi="CMR10"/>
-          <w:color w:val="000000"/>
-          <w:sz w:val="22"/>
-        </w:rPr>
-        <w:t>= 3 ; [</w:t>
-      </w:r>
-      <w:r>
-        <w:rPr>
-          <w:rFonts w:ascii="CMMI10" w:hAnsi="CMMI10"/>
-          <w:color w:val="000000"/>
-          <w:sz w:val="22"/>
-        </w:rPr>
-        <w:t>b, b</w:t>
-      </w:r>
-      <w:r>
-        <w:rPr>
-          <w:rFonts w:ascii="CMR10" w:hAnsi="CMR10"/>
-          <w:color w:val="000000"/>
-          <w:sz w:val="22"/>
-        </w:rPr>
-        <w:t>] : min</w:t>
-      </w:r>
-      <w:r>
-        <w:rPr>
-          <w:rFonts w:ascii="CMSY10" w:hAnsi="CMSY10"/>
-          <w:color w:val="000000"/>
-          <w:sz w:val="22"/>
-        </w:rPr>
-        <w:t>{</w:t>
-      </w:r>
-      <w:r>
-        <w:rPr>
-          <w:rFonts w:ascii="CMR10" w:hAnsi="CMR10"/>
-          <w:color w:val="000000"/>
-          <w:sz w:val="22"/>
-        </w:rPr>
-        <w:t>7</w:t>
-      </w:r>
-      <w:r>
-        <w:rPr>
-          <w:rFonts w:ascii="CMMI10" w:hAnsi="CMMI10"/>
-          <w:color w:val="000000"/>
-          <w:sz w:val="22"/>
-        </w:rPr>
-        <w:t xml:space="preserve">, </w:t>
-      </w:r>
-      <w:r>
-        <w:rPr>
-          <w:rFonts w:ascii="CMR10" w:hAnsi="CMR10"/>
-          <w:color w:val="000000"/>
-          <w:sz w:val="22"/>
-        </w:rPr>
-        <w:t>10</w:t>
-      </w:r>
-      <w:r>
-        <w:rPr>
-          <w:rFonts w:ascii="CMSY10" w:hAnsi="CMSY10"/>
-          <w:color w:val="000000"/>
-          <w:sz w:val="22"/>
-        </w:rPr>
-        <w:t xml:space="preserve">} </w:t>
-      </w:r>
-      <w:r>
-        <w:rPr>
-          <w:rFonts w:ascii="CMR10" w:hAnsi="CMR10"/>
-          <w:color w:val="000000"/>
-          <w:sz w:val="22"/>
-        </w:rPr>
-        <w:t xml:space="preserve">= 7 </w:t>
-      </w:r>
-      <w:r>
-        <w:rPr>
-          <w:rFonts w:ascii="CMMI10" w:hAnsi="CMMI10"/>
-          <w:color w:val="000000"/>
-          <w:sz w:val="22"/>
-        </w:rPr>
-        <w:t>.</w:t>
-      </w:r>
-      <w:r>
-        <w:rPr>
-          <w:rFonts w:ascii="CMMI10" w:hAnsi="CMMI10"/>
+        <w:t>[a, a] : min{8, 4} = 4 ; [a, b] : min{7, 11} = 7 ; [b, a] : min{8, 3} = 3 ; [b, b] : min{7, 10} = 7 .</w:t>
+      </w:r>
+      <w:r>
+        <w:rPr>
+          <w:rFonts w:ascii="Times New Roman" w:eastAsia="標楷體" w:hAnsi="Times New Roman"/>
           <w:color w:val="000000"/>
           <w:sz w:val="22"/>
         </w:rPr>
         <w:br/>
-      </w:r>
-      <w:r>
-        <w:rPr>
-          <w:rFonts w:ascii="Times-Roman" w:hAnsi="Times-Roman"/>
-          <w:color w:val="000000"/>
-          <w:sz w:val="22"/>
-        </w:rPr>
-        <w:t xml:space="preserve">Hence, the optimal plan in </w:t>
-      </w:r>
-      <w:r>
-        <w:rPr>
-          <w:rFonts w:ascii="CMSY10" w:hAnsi="CMSY10"/>
-          <w:color w:val="000000"/>
-          <w:sz w:val="22"/>
-        </w:rPr>
-        <w:t>{</w:t>
-      </w:r>
-      <w:r>
-        <w:rPr>
-          <w:rFonts w:ascii="CMMI10" w:hAnsi="CMMI10"/>
-          <w:color w:val="000000"/>
-          <w:sz w:val="22"/>
-        </w:rPr>
-        <w:t>S</w:t>
-      </w:r>
-      <w:r>
-        <w:rPr>
-          <w:rFonts w:ascii="CMR8" w:hAnsi="CMR8"/>
+        <w:t>Hence, the optimal plan in {S</w:t>
+      </w:r>
+      <w:r>
+        <w:rPr>
+          <w:rFonts w:ascii="Times New Roman" w:eastAsia="標楷體" w:hAnsi="Times New Roman"/>
           <w:color w:val="000000"/>
           <w:sz w:val="16"/>
           <w:szCs w:val="16"/>
@@ -15250,7 +13978,7 @@
       </w:r>
       <w:r>
         <w:rPr>
-          <w:rFonts w:ascii="CMMI10" w:hAnsi="CMMI10"/>
+          <w:rFonts w:ascii="Times New Roman" w:eastAsia="標楷體" w:hAnsi="Times New Roman"/>
           <w:color w:val="000000"/>
           <w:sz w:val="22"/>
         </w:rPr>
@@ -15258,7 +13986,7 @@
       </w:r>
       <w:r>
         <w:rPr>
-          <w:rFonts w:ascii="CMR8" w:hAnsi="CMR8"/>
+          <w:rFonts w:ascii="Times New Roman" w:eastAsia="標楷體" w:hAnsi="Times New Roman"/>
           <w:color w:val="000000"/>
           <w:sz w:val="16"/>
           <w:szCs w:val="16"/>
@@ -15267,55 +13995,15 @@
       </w:r>
       <w:r>
         <w:rPr>
-          <w:rFonts w:ascii="CMSY10" w:hAnsi="CMSY10"/>
-          <w:color w:val="000000"/>
-          <w:sz w:val="22"/>
-        </w:rPr>
-        <w:t xml:space="preserve">} </w:t>
-      </w:r>
-      <w:r>
-        <w:rPr>
-          <w:rFonts w:ascii="Times-Roman" w:hAnsi="Times-Roman"/>
-          <w:color w:val="000000"/>
-          <w:sz w:val="22"/>
-        </w:rPr>
-        <w:t xml:space="preserve">is </w:t>
-      </w:r>
-      <w:r>
-        <w:rPr>
-          <w:rFonts w:ascii="CMR10" w:hAnsi="CMR10"/>
-          <w:color w:val="000000"/>
-          <w:sz w:val="22"/>
-        </w:rPr>
-        <w:t>[</w:t>
-      </w:r>
-      <w:r>
-        <w:rPr>
-          <w:rFonts w:ascii="CMMI10" w:hAnsi="CMMI10"/>
-          <w:color w:val="000000"/>
-          <w:sz w:val="22"/>
-        </w:rPr>
-        <w:t>b, a</w:t>
-      </w:r>
-      <w:r>
-        <w:rPr>
-          <w:rFonts w:ascii="CMR10" w:hAnsi="CMR10"/>
-          <w:color w:val="000000"/>
-          <w:sz w:val="22"/>
-        </w:rPr>
-        <w:t>]</w:t>
-      </w:r>
-      <w:r>
-        <w:rPr>
-          <w:rFonts w:ascii="Times-Roman" w:hAnsi="Times-Roman"/>
-          <w:color w:val="000000"/>
-          <w:sz w:val="22"/>
-        </w:rPr>
-        <w:t xml:space="preserve">, which does </w:t>
-      </w:r>
-      <w:r>
-        <w:rPr>
-          <w:rFonts w:ascii="Times-Italic" w:hAnsi="Times-Italic"/>
+          <w:rFonts w:ascii="Times New Roman" w:eastAsia="標楷體" w:hAnsi="Times New Roman"/>
+          <w:color w:val="000000"/>
+          <w:sz w:val="22"/>
+        </w:rPr>
+        <w:t xml:space="preserve">} is [b, a], which does </w:t>
+      </w:r>
+      <w:r>
+        <w:rPr>
+          <w:rFonts w:ascii="Times New Roman" w:eastAsia="標楷體" w:hAnsi="Times New Roman"/>
           <w:i/>
           <w:iCs/>
           <w:color w:val="000000"/>
@@ -15325,47 +14013,15 @@
       </w:r>
       <w:r>
         <w:rPr>
-          <w:rFonts w:ascii="Times-Roman" w:hAnsi="Times-Roman"/>
-          <w:color w:val="000000"/>
-          <w:sz w:val="22"/>
-        </w:rPr>
-        <w:t xml:space="preserve">choose </w:t>
-      </w:r>
-      <w:r>
-        <w:rPr>
-          <w:rFonts w:ascii="CMMI10" w:hAnsi="CMMI10"/>
-          <w:color w:val="000000"/>
-          <w:sz w:val="22"/>
-        </w:rPr>
-        <w:t xml:space="preserve">b </w:t>
-      </w:r>
-      <w:r>
-        <w:rPr>
-          <w:rFonts w:ascii="Times-Roman" w:hAnsi="Times-Roman"/>
-          <w:color w:val="000000"/>
-          <w:sz w:val="22"/>
-        </w:rPr>
-        <w:t xml:space="preserve">in </w:t>
-      </w:r>
-      <w:r>
-        <w:rPr>
-          <w:rFonts w:ascii="CMSY10" w:hAnsi="CMSY10"/>
-          <w:color w:val="000000"/>
-          <w:sz w:val="22"/>
-        </w:rPr>
-        <w:t>{</w:t>
-      </w:r>
-      <w:r>
-        <w:rPr>
-          <w:rFonts w:ascii="CMMI10" w:hAnsi="CMMI10"/>
-          <w:color w:val="000000"/>
-          <w:sz w:val="22"/>
-        </w:rPr>
-        <w:t>S</w:t>
-      </w:r>
-      <w:r>
-        <w:rPr>
-          <w:rFonts w:ascii="CMR8" w:hAnsi="CMR8"/>
+          <w:rFonts w:ascii="Times New Roman" w:eastAsia="標楷體" w:hAnsi="Times New Roman"/>
+          <w:color w:val="000000"/>
+          <w:sz w:val="22"/>
+        </w:rPr>
+        <w:t>choose b in {S</w:t>
+      </w:r>
+      <w:r>
+        <w:rPr>
+          <w:rFonts w:ascii="Times New Roman" w:eastAsia="標楷體" w:hAnsi="Times New Roman"/>
           <w:color w:val="000000"/>
           <w:sz w:val="16"/>
           <w:szCs w:val="16"/>
@@ -15374,7 +14030,7 @@
       </w:r>
       <w:r>
         <w:rPr>
-          <w:rFonts w:ascii="CMMI10" w:hAnsi="CMMI10"/>
+          <w:rFonts w:ascii="Times New Roman" w:eastAsia="標楷體" w:hAnsi="Times New Roman"/>
           <w:color w:val="000000"/>
           <w:sz w:val="22"/>
         </w:rPr>
@@ -15382,7 +14038,7 @@
       </w:r>
       <w:r>
         <w:rPr>
-          <w:rFonts w:ascii="CMR8" w:hAnsi="CMR8"/>
+          <w:rFonts w:ascii="Times New Roman" w:eastAsia="標楷體" w:hAnsi="Times New Roman"/>
           <w:color w:val="000000"/>
           <w:sz w:val="16"/>
           <w:szCs w:val="16"/>
@@ -15391,23 +14047,15 @@
       </w:r>
       <w:r>
         <w:rPr>
-          <w:rFonts w:ascii="CMSY10" w:hAnsi="CMSY10"/>
-          <w:color w:val="000000"/>
-          <w:sz w:val="22"/>
-        </w:rPr>
-        <w:t xml:space="preserve">} </w:t>
-      </w:r>
-      <w:r>
-        <w:rPr>
-          <w:rFonts w:ascii="Times-Roman" w:hAnsi="Times-Roman"/>
-          <w:color w:val="000000"/>
-          <w:sz w:val="22"/>
-        </w:rPr>
-        <w:t>even though</w:t>
-      </w:r>
-      <w:r>
-        <w:rPr>
-          <w:rFonts w:ascii="Times-Roman" w:hAnsi="Times-Roman"/>
+          <w:rFonts w:ascii="Times New Roman" w:eastAsia="標楷體" w:hAnsi="Times New Roman"/>
+          <w:color w:val="000000"/>
+          <w:sz w:val="22"/>
+        </w:rPr>
+        <w:t>} even though</w:t>
+      </w:r>
+      <w:r>
+        <w:rPr>
+          <w:rFonts w:ascii="Times New Roman" w:eastAsia="標楷體" w:hAnsi="Times New Roman"/>
           <w:color w:val="000000"/>
           <w:sz w:val="22"/>
         </w:rPr>
@@ -15416,7 +14064,7 @@
       </w:r>
       <w:r>
         <w:rPr>
-          <w:rFonts w:ascii="Times-Roman" w:hAnsi="Times-Roman"/>
+          <w:rFonts w:ascii="Times New Roman" w:eastAsia="標楷體" w:hAnsi="Times New Roman"/>
           <w:color w:val="000000"/>
           <w:sz w:val="22"/>
         </w:rPr>
@@ -15425,16 +14073,25 @@
       </w:r>
       <w:r>
         <w:rPr>
-          <w:rFonts w:ascii="Times-Roman" w:hAnsi="Times-Roman"/>
+          <w:rFonts w:ascii="Times New Roman" w:eastAsia="標楷體" w:hAnsi="Times New Roman"/>
           <w:color w:val="000000"/>
           <w:sz w:val="22"/>
         </w:rPr>
         <w:br/>
-        <w:t>This example gives just a small taste of what might happen with nonadditive performance measures. Details of how to modify and analyze A</w:t>
-      </w:r>
-      <w:r>
-        <w:rPr>
-          <w:rFonts w:ascii="MS Mincho" w:hAnsi="MS Mincho" w:cs="MS Mincho"/>
+        <w:t>This example gives just a small taste of what might happen with nonadditive performance measures. Det</w:t>
+      </w:r>
+      <w:bookmarkStart w:id="0" w:name="_GoBack"/>
+      <w:r>
+        <w:rPr>
+          <w:rFonts w:ascii="Times New Roman" w:eastAsia="標楷體" w:hAnsi="Times New Roman"/>
+          <w:color w:val="000000"/>
+          <w:sz w:val="22"/>
+        </w:rPr>
+        <w:t>ails of how to modify and analyze A</w:t>
+      </w:r>
+      <w:r>
+        <w:rPr>
+          <w:rFonts w:ascii="Cambria Math" w:eastAsia="標楷體" w:hAnsi="Cambria Math" w:cs="Cambria Math"/>
           <w:color w:val="000000"/>
           <w:sz w:val="16"/>
           <w:szCs w:val="16"/>
@@ -15443,7 +14100,7 @@
       </w:r>
       <w:r>
         <w:rPr>
-          <w:rFonts w:ascii="CMSY8" w:hAnsi="CMSY8"/>
+          <w:rFonts w:ascii="Times New Roman" w:eastAsia="標楷體" w:hAnsi="Times New Roman"/>
           <w:color w:val="000000"/>
           <w:sz w:val="16"/>
           <w:szCs w:val="16"/>
@@ -15452,7 +14109,7 @@
       </w:r>
       <w:r>
         <w:rPr>
-          <w:rFonts w:ascii="Times-Roman" w:hAnsi="Times-Roman"/>
+          <w:rFonts w:ascii="Times New Roman" w:eastAsia="標楷體" w:hAnsi="Times New Roman"/>
           <w:color w:val="000000"/>
           <w:sz w:val="22"/>
         </w:rPr>
@@ -15460,7 +14117,7 @@
       </w:r>
       <w:r>
         <w:rPr>
-          <w:rFonts w:ascii="Times-Roman" w:hAnsi="Times-Roman"/>
+          <w:rFonts w:ascii="Times New Roman" w:eastAsia="標楷體" w:hAnsi="Times New Roman"/>
           <w:color w:val="000000"/>
           <w:sz w:val="22"/>
         </w:rPr>
@@ -15469,7 +14126,7 @@
       </w:r>
       <w:r>
         <w:rPr>
-          <w:rFonts w:ascii="MS Mincho" w:hAnsi="MS Mincho" w:cs="MS Mincho"/>
+          <w:rFonts w:ascii="Cambria Math" w:eastAsia="標楷體" w:hAnsi="Cambria Math" w:cs="Cambria Math"/>
           <w:color w:val="000000"/>
           <w:sz w:val="16"/>
           <w:szCs w:val="16"/>
@@ -15478,7 +14135,7 @@
       </w:r>
       <w:r>
         <w:rPr>
-          <w:rFonts w:ascii="CMSY8" w:hAnsi="CMSY8"/>
+          <w:rFonts w:ascii="Times New Roman" w:eastAsia="標楷體" w:hAnsi="Times New Roman"/>
           <w:color w:val="000000"/>
           <w:sz w:val="16"/>
           <w:szCs w:val="16"/>
@@ -15487,7 +14144,7 @@
       </w:r>
       <w:r>
         <w:rPr>
-          <w:rFonts w:ascii="Times-Roman" w:hAnsi="Times-Roman"/>
+          <w:rFonts w:ascii="Times New Roman" w:eastAsia="標楷體" w:hAnsi="Times New Roman"/>
           <w:color w:val="000000"/>
           <w:sz w:val="22"/>
         </w:rPr>
@@ -15495,7 +14152,7 @@
       </w:r>
       <w:r>
         <w:rPr>
-          <w:rFonts w:ascii="Times-Roman" w:hAnsi="Times-Roman"/>
+          <w:rFonts w:ascii="Times New Roman" w:eastAsia="標楷體" w:hAnsi="Times New Roman"/>
           <w:color w:val="000000"/>
           <w:sz w:val="22"/>
         </w:rPr>
@@ -15504,158 +14161,24 @@
       </w:r>
       <w:r>
         <w:rPr>
-          <w:rFonts w:ascii="Times-Roman" w:hAnsi="Times-Roman"/>
+          <w:rFonts w:ascii="Times New Roman" w:eastAsia="標楷體" w:hAnsi="Times New Roman"/>
           <w:color w:val="000000"/>
           <w:sz w:val="22"/>
         </w:rPr>
         <w:br/>
-      </w:r>
-      <w:r>
-        <w:rPr>
-          <w:rFonts w:ascii="CMMI10" w:hAnsi="CMMI10"/>
-          <w:color w:val="000000"/>
-          <w:sz w:val="22"/>
-        </w:rPr>
-        <w:t>b</w:t>
-      </w:r>
-      <w:r>
-        <w:rPr>
-          <w:rFonts w:ascii="Times-Roman" w:hAnsi="Times-Roman"/>
-          <w:color w:val="000000"/>
-          <w:sz w:val="22"/>
-        </w:rPr>
-        <w:t xml:space="preserve">, the minimum value of </w:t>
-      </w:r>
-      <w:r>
-        <w:rPr>
-          <w:rFonts w:ascii="CMMI10" w:hAnsi="CMMI10"/>
-          <w:color w:val="000000"/>
-          <w:sz w:val="22"/>
-        </w:rPr>
-        <w:t>g</w:t>
-      </w:r>
-      <w:r>
-        <w:rPr>
-          <w:rFonts w:ascii="CMR10" w:hAnsi="CMR10"/>
-          <w:color w:val="000000"/>
-          <w:sz w:val="22"/>
-        </w:rPr>
-        <w:t>(</w:t>
-      </w:r>
-      <w:r>
-        <w:rPr>
-          <w:rFonts w:ascii="CMMI10" w:hAnsi="CMMI10"/>
-          <w:color w:val="000000"/>
-          <w:sz w:val="22"/>
-        </w:rPr>
-        <w:t>s</w:t>
-      </w:r>
-      <w:r>
-        <w:rPr>
-          <w:rFonts w:ascii="CMR10" w:hAnsi="CMR10"/>
-          <w:color w:val="000000"/>
-          <w:sz w:val="22"/>
-        </w:rPr>
-        <w:t xml:space="preserve">) + </w:t>
-      </w:r>
-      <w:r>
-        <w:rPr>
-          <w:rFonts w:ascii="CMMI10" w:hAnsi="CMMI10"/>
-          <w:color w:val="000000"/>
-          <w:sz w:val="22"/>
-        </w:rPr>
-        <w:t>h</w:t>
-      </w:r>
-      <w:r>
-        <w:rPr>
-          <w:rFonts w:ascii="CMR10" w:hAnsi="CMR10"/>
-          <w:color w:val="000000"/>
-          <w:sz w:val="22"/>
-        </w:rPr>
-        <w:t>(</w:t>
-      </w:r>
-      <w:r>
-        <w:rPr>
-          <w:rFonts w:ascii="CMMI10" w:hAnsi="CMMI10"/>
-          <w:color w:val="000000"/>
-          <w:sz w:val="22"/>
-        </w:rPr>
-        <w:t>s</w:t>
-      </w:r>
-      <w:r>
-        <w:rPr>
-          <w:rFonts w:ascii="CMR10" w:hAnsi="CMR10"/>
-          <w:color w:val="000000"/>
-          <w:sz w:val="22"/>
-        </w:rPr>
-        <w:t xml:space="preserve">) </w:t>
-      </w:r>
-      <w:r>
-        <w:rPr>
-          <w:rFonts w:ascii="Times-Roman" w:hAnsi="Times-Roman"/>
-          <w:color w:val="000000"/>
-          <w:sz w:val="22"/>
-        </w:rPr>
-        <w:t xml:space="preserve">for each state </w:t>
-      </w:r>
-      <w:r>
-        <w:rPr>
-          <w:rFonts w:ascii="CMMI10" w:hAnsi="CMMI10"/>
-          <w:color w:val="000000"/>
-          <w:sz w:val="22"/>
-        </w:rPr>
-        <w:t xml:space="preserve">s </w:t>
-      </w:r>
-      <w:r>
-        <w:rPr>
-          <w:rFonts w:ascii="Times-Roman" w:hAnsi="Times-Roman"/>
-          <w:color w:val="000000"/>
-          <w:sz w:val="22"/>
-        </w:rPr>
-        <w:t xml:space="preserve">in </w:t>
-      </w:r>
-      <w:r>
-        <w:rPr>
-          <w:rFonts w:ascii="CMMI10" w:hAnsi="CMMI10"/>
-          <w:color w:val="000000"/>
-          <w:sz w:val="22"/>
-        </w:rPr>
-        <w:t xml:space="preserve">b </w:t>
-      </w:r>
-      <w:r>
-        <w:rPr>
-          <w:rFonts w:ascii="Times-Roman" w:hAnsi="Times-Roman"/>
-          <w:color w:val="000000"/>
-          <w:sz w:val="22"/>
-        </w:rPr>
-        <w:t>is a lower bound on the minimum</w:t>
-      </w:r>
-      <w:r>
-        <w:rPr>
-          <w:rFonts w:ascii="Times-Roman" w:hAnsi="Times-Roman"/>
+        <w:t>b, the minimum value of g(s) + h(s) for each state s in b is a lower bound on the minimum</w:t>
+      </w:r>
+      <w:r>
+        <w:rPr>
+          <w:rFonts w:ascii="Times New Roman" w:eastAsia="標楷體" w:hAnsi="Times New Roman"/>
           <w:color w:val="000000"/>
           <w:sz w:val="22"/>
         </w:rPr>
         <w:br/>
-        <w:t xml:space="preserve">cost of a plan that goes through </w:t>
-      </w:r>
-      <w:r>
-        <w:rPr>
-          <w:rFonts w:ascii="CMMI10" w:hAnsi="CMMI10"/>
-          <w:color w:val="000000"/>
-          <w:sz w:val="22"/>
-        </w:rPr>
-        <w:t>b</w:t>
-      </w:r>
-      <w:r>
-        <w:rPr>
-          <w:rFonts w:ascii="Times-Roman" w:hAnsi="Times-Roman"/>
-          <w:color w:val="000000"/>
-          <w:sz w:val="22"/>
-        </w:rPr>
-        <w:t>.</w:t>
+        <w:t>cost of a plan that goes through b.</w:t>
       </w:r>
     </w:p>
+    <w:bookmarkEnd w:id="0"/>
     <w:p>
       <w:pPr>
         <w:rPr>
@@ -15669,6 +14192,7 @@
           <w:noProof/>
           <w:szCs w:val="24"/>
         </w:rPr>
+        <w:lastRenderedPageBreak/>
         <w:drawing>
           <wp:inline distT="0" distB="0" distL="0" distR="0" wp14:anchorId="4219FE35" wp14:editId="25B355F9">
             <wp:extent cx="5274310" cy="317500"/>
@@ -15709,14 +14233,14 @@
     <w:p>
       <w:pPr>
         <w:rPr>
-          <w:rFonts w:ascii="Times-Roman" w:hAnsi="Times-Roman" w:hint="eastAsia"/>
+          <w:rFonts w:ascii="Times New Roman" w:eastAsia="標楷體" w:hAnsi="Times New Roman" w:hint="eastAsia"/>
           <w:color w:val="000000"/>
           <w:sz w:val="22"/>
         </w:rPr>
       </w:pPr>
       <w:r>
         <w:rPr>
-          <w:rFonts w:ascii="Times-Roman" w:hAnsi="Times-Roman"/>
+          <w:rFonts w:ascii="Times New Roman" w:eastAsia="標楷體" w:hAnsi="Times New Roman"/>
           <w:color w:val="000000"/>
           <w:sz w:val="22"/>
         </w:rPr>
@@ -15724,7 +14248,7 @@
       </w:r>
       <w:r>
         <w:rPr>
-          <w:rFonts w:ascii="Times-Roman" w:hAnsi="Times-Roman" w:hint="eastAsia"/>
+          <w:rFonts w:ascii="Times New Roman" w:eastAsia="標楷體" w:hAnsi="Times New Roman" w:hint="eastAsia"/>
           <w:color w:val="000000"/>
           <w:sz w:val="22"/>
         </w:rPr>
@@ -15732,7 +14256,7 @@
       </w:r>
       <w:r>
         <w:rPr>
-          <w:rFonts w:ascii="Times-Roman" w:hAnsi="Times-Roman"/>
+          <w:rFonts w:ascii="Times New Roman" w:eastAsia="標楷體" w:hAnsi="Times New Roman"/>
           <w:color w:val="000000"/>
           <w:sz w:val="22"/>
         </w:rPr>
@@ -15748,6 +14272,7 @@
       </w:pPr>
       <w:r>
         <w:rPr>
+          <w:rFonts w:ascii="Times New Roman" w:eastAsia="標楷體" w:hAnsi="Times New Roman"/>
           <w:noProof/>
         </w:rPr>
         <w:drawing>
@@ -15840,14 +14365,14 @@
     <w:p>
       <w:pPr>
         <w:rPr>
-          <w:rFonts w:ascii="Times-Roman" w:hAnsi="Times-Roman" w:hint="eastAsia"/>
+          <w:rFonts w:ascii="Times New Roman" w:eastAsia="標楷體" w:hAnsi="Times New Roman" w:hint="eastAsia"/>
           <w:color w:val="000000"/>
           <w:sz w:val="22"/>
         </w:rPr>
       </w:pPr>
       <w:r>
         <w:rPr>
-          <w:rFonts w:ascii="Times-Roman" w:hAnsi="Times-Roman"/>
+          <w:rFonts w:ascii="Times New Roman" w:eastAsia="標楷體" w:hAnsi="Times New Roman"/>
           <w:color w:val="000000"/>
           <w:sz w:val="22"/>
         </w:rPr>
@@ -15855,7 +14380,7 @@
       </w:r>
       <w:r>
         <w:rPr>
-          <w:rFonts w:ascii="Times-Roman" w:hAnsi="Times-Roman"/>
+          <w:rFonts w:ascii="Times New Roman" w:eastAsia="標楷體" w:hAnsi="Times New Roman"/>
           <w:color w:val="000000"/>
           <w:sz w:val="22"/>
         </w:rPr>
@@ -15864,7 +14389,7 @@
       </w:r>
       <w:r>
         <w:rPr>
-          <w:rFonts w:ascii="Times-Roman" w:hAnsi="Times-Roman"/>
+          <w:rFonts w:ascii="Times New Roman" w:eastAsia="標楷體" w:hAnsi="Times New Roman"/>
           <w:color w:val="000000"/>
           <w:sz w:val="22"/>
         </w:rPr>
@@ -15873,24 +14398,16 @@
       </w:r>
       <w:r>
         <w:rPr>
-          <w:rFonts w:ascii="Times-Roman" w:hAnsi="Times-Roman"/>
+          <w:rFonts w:ascii="Times New Roman" w:eastAsia="標楷體" w:hAnsi="Times New Roman"/>
           <w:color w:val="000000"/>
           <w:sz w:val="22"/>
         </w:rPr>
         <w:br/>
-        <w:t xml:space="preserve">There are 12 possible locations for internal walls, so there are </w:t>
-      </w:r>
-      <w:r>
-        <w:rPr>
-          <w:rFonts w:ascii="CMR10" w:hAnsi="CMR10"/>
-          <w:color w:val="000000"/>
-          <w:sz w:val="22"/>
-        </w:rPr>
-        <w:t>2</w:t>
-      </w:r>
-      <w:r>
-        <w:rPr>
-          <w:rFonts w:ascii="CMR8" w:hAnsi="CMR8"/>
+        <w:t>There are 12 possible locations for internal walls, so there are 2</w:t>
+      </w:r>
+      <w:r>
+        <w:rPr>
+          <w:rFonts w:ascii="Times New Roman" w:eastAsia="標楷體" w:hAnsi="Times New Roman"/>
           <w:color w:val="000000"/>
           <w:sz w:val="16"/>
           <w:szCs w:val="16"/>
@@ -15899,23 +14416,15 @@
       </w:r>
       <w:r>
         <w:rPr>
-          <w:rFonts w:ascii="CMR10" w:hAnsi="CMR10"/>
-          <w:color w:val="000000"/>
-          <w:sz w:val="22"/>
-        </w:rPr>
-        <w:t xml:space="preserve">= 4096 </w:t>
-      </w:r>
-      <w:r>
-        <w:rPr>
-          <w:rFonts w:ascii="Times-Roman" w:hAnsi="Times-Roman"/>
-          <w:color w:val="000000"/>
-          <w:sz w:val="22"/>
-        </w:rPr>
-        <w:t xml:space="preserve">possible environment configurations. A belief state designates a </w:t>
-      </w:r>
-      <w:r>
-        <w:rPr>
-          <w:rFonts w:ascii="Times-Italic" w:hAnsi="Times-Italic"/>
+          <w:rFonts w:ascii="Times New Roman" w:eastAsia="標楷體" w:hAnsi="Times New Roman"/>
+          <w:color w:val="000000"/>
+          <w:sz w:val="22"/>
+        </w:rPr>
+        <w:t xml:space="preserve">= 4096 possible environment configurations. A belief state designates a </w:t>
+      </w:r>
+      <w:r>
+        <w:rPr>
+          <w:rFonts w:ascii="Times New Roman" w:eastAsia="標楷體" w:hAnsi="Times New Roman"/>
           <w:i/>
           <w:iCs/>
           <w:color w:val="000000"/>
@@ -15925,7 +14434,7 @@
       </w:r>
       <w:r>
         <w:rPr>
-          <w:rFonts w:ascii="Times-Roman" w:hAnsi="Times-Roman"/>
+          <w:rFonts w:ascii="Times New Roman" w:eastAsia="標楷體" w:hAnsi="Times New Roman"/>
           <w:color w:val="000000"/>
           <w:sz w:val="22"/>
         </w:rPr>
@@ -15933,7 +14442,7 @@
       </w:r>
       <w:r>
         <w:rPr>
-          <w:rFonts w:ascii="Times-Roman" w:hAnsi="Times-Roman"/>
+          <w:rFonts w:ascii="Times New Roman" w:eastAsia="標楷體" w:hAnsi="Times New Roman"/>
           <w:color w:val="000000"/>
           <w:sz w:val="22"/>
         </w:rPr>
@@ -15942,24 +14451,16 @@
       </w:r>
       <w:r>
         <w:rPr>
-          <w:rFonts w:ascii="Times-Roman" w:hAnsi="Times-Roman"/>
+          <w:rFonts w:ascii="Times New Roman" w:eastAsia="標楷體" w:hAnsi="Times New Roman"/>
           <w:color w:val="000000"/>
           <w:sz w:val="22"/>
         </w:rPr>
         <w:br/>
-      </w:r>
-      <w:r>
-        <w:rPr>
-          <w:rFonts w:ascii="Times-Roman" w:hAnsi="Times-Roman"/>
-          <w:color w:val="000000"/>
-          <w:sz w:val="22"/>
-        </w:rPr>
-        <w:lastRenderedPageBreak/>
         <w:t>belief state.</w:t>
       </w:r>
       <w:r>
         <w:rPr>
-          <w:rFonts w:ascii="Times-Roman" w:hAnsi="Times-Roman"/>
+          <w:rFonts w:ascii="Times New Roman" w:eastAsia="標楷體" w:hAnsi="Times New Roman"/>
           <w:color w:val="000000"/>
           <w:sz w:val="22"/>
         </w:rPr>
@@ -15967,7 +14468,7 @@
       </w:r>
       <w:r>
         <w:rPr>
-          <w:rFonts w:ascii="Times-Bold" w:hAnsi="Times-Bold"/>
+          <w:rFonts w:ascii="Times New Roman" w:eastAsia="標楷體" w:hAnsi="Times New Roman"/>
           <w:b/>
           <w:bCs/>
           <w:color w:val="000000"/>
@@ -15977,7 +14478,7 @@
       </w:r>
       <w:r>
         <w:rPr>
-          <w:rFonts w:ascii="Times-Roman" w:hAnsi="Times-Roman"/>
+          <w:rFonts w:ascii="Times New Roman" w:eastAsia="標楷體" w:hAnsi="Times New Roman"/>
           <w:color w:val="000000"/>
           <w:sz w:val="22"/>
         </w:rPr>
@@ -15985,7 +14486,7 @@
       </w:r>
       <w:r>
         <w:rPr>
-          <w:rFonts w:ascii="Times-Roman" w:hAnsi="Times-Roman"/>
+          <w:rFonts w:ascii="Times New Roman" w:eastAsia="標楷體" w:hAnsi="Times New Roman"/>
           <w:color w:val="000000"/>
           <w:sz w:val="22"/>
         </w:rPr>
@@ -15994,7 +14495,7 @@
       </w:r>
       <w:r>
         <w:rPr>
-          <w:rFonts w:ascii="Times-Roman" w:hAnsi="Times-Roman"/>
+          <w:rFonts w:ascii="Times New Roman" w:eastAsia="標楷體" w:hAnsi="Times New Roman"/>
           <w:color w:val="000000"/>
           <w:sz w:val="22"/>
         </w:rPr>
@@ -16003,7 +14504,7 @@
       </w:r>
       <w:r>
         <w:rPr>
-          <w:rFonts w:ascii="Times-Roman" w:hAnsi="Times-Roman"/>
+          <w:rFonts w:ascii="Times New Roman" w:eastAsia="標楷體" w:hAnsi="Times New Roman"/>
           <w:color w:val="000000"/>
           <w:sz w:val="22"/>
         </w:rPr>
@@ -16012,7 +14513,7 @@
       </w:r>
       <w:r>
         <w:rPr>
-          <w:rFonts w:ascii="Times-Roman" w:hAnsi="Times-Roman"/>
+          <w:rFonts w:ascii="Times New Roman" w:eastAsia="標楷體" w:hAnsi="Times New Roman"/>
           <w:color w:val="000000"/>
           <w:sz w:val="22"/>
         </w:rPr>
@@ -16021,7 +14522,7 @@
       </w:r>
       <w:r>
         <w:rPr>
-          <w:rFonts w:ascii="Times-Roman" w:hAnsi="Times-Roman"/>
+          <w:rFonts w:ascii="Times New Roman" w:eastAsia="標楷體" w:hAnsi="Times New Roman"/>
           <w:color w:val="000000"/>
           <w:sz w:val="22"/>
         </w:rPr>
@@ -16030,7 +14531,7 @@
       </w:r>
       <w:r>
         <w:rPr>
-          <w:rFonts w:ascii="Times-Roman" w:hAnsi="Times-Roman"/>
+          <w:rFonts w:ascii="Times New Roman" w:eastAsia="標楷體" w:hAnsi="Times New Roman"/>
           <w:color w:val="000000"/>
           <w:sz w:val="18"/>
           <w:szCs w:val="18"/>
@@ -16039,7 +14540,7 @@
       </w:r>
       <w:r>
         <w:rPr>
-          <w:rFonts w:ascii="Times-Roman" w:hAnsi="Times-Roman"/>
+          <w:rFonts w:ascii="Times New Roman" w:eastAsia="標楷體" w:hAnsi="Times New Roman"/>
           <w:color w:val="000000"/>
           <w:sz w:val="22"/>
         </w:rPr>
@@ -16047,7 +14548,7 @@
       </w:r>
       <w:r>
         <w:rPr>
-          <w:rFonts w:ascii="Times-Roman" w:hAnsi="Times-Roman"/>
+          <w:rFonts w:ascii="Times New Roman" w:eastAsia="標楷體" w:hAnsi="Times New Roman"/>
           <w:color w:val="000000"/>
           <w:sz w:val="18"/>
           <w:szCs w:val="18"/>
@@ -16056,7 +14557,7 @@
       </w:r>
       <w:r>
         <w:rPr>
-          <w:rFonts w:ascii="Times-Roman" w:hAnsi="Times-Roman"/>
+          <w:rFonts w:ascii="Times New Roman" w:eastAsia="標楷體" w:hAnsi="Times New Roman"/>
           <w:color w:val="000000"/>
           <w:sz w:val="18"/>
           <w:szCs w:val="18"/>
@@ -16065,23 +14566,15 @@
       </w:r>
       <w:r>
         <w:rPr>
-          <w:rFonts w:ascii="Times-Roman" w:hAnsi="Times-Roman"/>
-          <w:color w:val="000000"/>
-          <w:sz w:val="22"/>
-        </w:rPr>
-        <w:t xml:space="preserve">search can be used to solve this search problem. The initial belief state has </w:t>
-      </w:r>
-      <w:r>
-        <w:rPr>
-          <w:rFonts w:ascii="CMR10" w:hAnsi="CMR10"/>
-          <w:color w:val="000000"/>
-          <w:sz w:val="22"/>
-        </w:rPr>
-        <w:t>2</w:t>
-      </w:r>
-      <w:r>
-        <w:rPr>
-          <w:rFonts w:ascii="CMR8" w:hAnsi="CMR8"/>
+          <w:rFonts w:ascii="Times New Roman" w:eastAsia="標楷體" w:hAnsi="Times New Roman"/>
+          <w:color w:val="000000"/>
+          <w:sz w:val="22"/>
+        </w:rPr>
+        <w:t>search can be used to solve this search problem. The initial belief state has 2</w:t>
+      </w:r>
+      <w:r>
+        <w:rPr>
+          <w:rFonts w:ascii="Times New Roman" w:eastAsia="標楷體" w:hAnsi="Times New Roman"/>
           <w:color w:val="000000"/>
           <w:sz w:val="16"/>
           <w:szCs w:val="16"/>
@@ -16090,7 +14583,7 @@
       </w:r>
       <w:r>
         <w:rPr>
-          <w:rFonts w:ascii="CMR10" w:hAnsi="CMR10"/>
+          <w:rFonts w:ascii="Times New Roman" w:eastAsia="標楷體" w:hAnsi="Times New Roman"/>
           <w:color w:val="000000"/>
           <w:sz w:val="22"/>
         </w:rPr>
@@ -16098,40 +14591,25 @@
       </w:r>
       <w:r>
         <w:rPr>
-          <w:rFonts w:ascii="CMR10" w:hAnsi="CMR10"/>
+          <w:rFonts w:ascii="Times New Roman" w:eastAsia="標楷體" w:hAnsi="Times New Roman"/>
           <w:color w:val="000000"/>
           <w:sz w:val="22"/>
         </w:rPr>
         <w:br/>
-      </w:r>
-      <w:r>
-        <w:rPr>
-          <w:rFonts w:ascii="Times-Roman" w:hAnsi="Times-Roman"/>
-          <w:color w:val="000000"/>
-          <w:sz w:val="22"/>
-        </w:rPr>
         <w:t>states in it, as we know whether two edges have walls or not (the upper and right edges</w:t>
       </w:r>
       <w:r>
         <w:rPr>
-          <w:rFonts w:ascii="Times-Roman" w:hAnsi="Times-Roman"/>
+          <w:rFonts w:ascii="Times New Roman" w:eastAsia="標楷體" w:hAnsi="Times New Roman"/>
           <w:color w:val="000000"/>
           <w:sz w:val="22"/>
         </w:rPr>
         <w:br/>
-        <w:t xml:space="preserve">have no walls) but nothing more. There are </w:t>
-      </w:r>
-      <w:r>
-        <w:rPr>
-          <w:rFonts w:ascii="CMR10" w:hAnsi="CMR10"/>
-          <w:color w:val="000000"/>
-          <w:sz w:val="22"/>
-        </w:rPr>
-        <w:t>2</w:t>
-      </w:r>
-      <w:r>
-        <w:rPr>
-          <w:rFonts w:ascii="CMR8" w:hAnsi="CMR8"/>
+        <w:t>have no walls) but nothing more. There are 2</w:t>
+      </w:r>
+      <w:r>
+        <w:rPr>
+          <w:rFonts w:ascii="Times New Roman" w:eastAsia="標楷體" w:hAnsi="Times New Roman"/>
           <w:color w:val="000000"/>
           <w:sz w:val="16"/>
           <w:szCs w:val="16"/>
@@ -16140,7 +14618,7 @@
       </w:r>
       <w:r>
         <w:rPr>
-          <w:rFonts w:ascii="CMR6" w:hAnsi="CMR6"/>
+          <w:rFonts w:ascii="Times New Roman" w:eastAsia="標楷體" w:hAnsi="Times New Roman"/>
           <w:color w:val="000000"/>
           <w:sz w:val="12"/>
           <w:szCs w:val="12"/>
@@ -16149,7 +14627,7 @@
       </w:r>
       <w:r>
         <w:rPr>
-          <w:rFonts w:ascii="Times-Roman" w:hAnsi="Times-Roman"/>
+          <w:rFonts w:ascii="Times New Roman" w:eastAsia="標楷體" w:hAnsi="Times New Roman"/>
           <w:color w:val="000000"/>
           <w:sz w:val="22"/>
         </w:rPr>
@@ -16157,7 +14635,7 @@
       </w:r>
       <w:r>
         <w:rPr>
-          <w:rFonts w:ascii="Times-Roman" w:hAnsi="Times-Roman"/>
+          <w:rFonts w:ascii="Times New Roman" w:eastAsia="標楷體" w:hAnsi="Times New Roman"/>
           <w:color w:val="000000"/>
           <w:sz w:val="22"/>
         </w:rPr>
@@ -16165,19 +14643,31 @@
         <w:t>of environment configurations.</w:t>
       </w:r>
       <w:r>
+        <w:rPr>
+          <w:rFonts w:ascii="Times New Roman" w:eastAsia="標楷體" w:hAnsi="Times New Roman"/>
+        </w:rPr>
         <w:t xml:space="preserve"> </w:t>
       </w:r>
       <w:r>
         <w:rPr>
-          <w:rFonts w:ascii="Times-Roman" w:hAnsi="Times-Roman"/>
-          <w:color w:val="000000"/>
-          <w:sz w:val="22"/>
-        </w:rPr>
-        <w:t>We can view this as a contingency problem in belief state space. After each action and percept, the agent learns whether or not an internal wall exists between the</w:t>
-      </w:r>
-      <w:r>
-        <w:rPr>
-          <w:rFonts w:ascii="Times-Roman" w:hAnsi="Times-Roman"/>
+          <w:rFonts w:ascii="Times New Roman" w:eastAsia="標楷體" w:hAnsi="Times New Roman"/>
+          <w:color w:val="000000"/>
+          <w:sz w:val="22"/>
+        </w:rPr>
+        <w:t xml:space="preserve">We can view this as a contingency problem in belief state </w:t>
+      </w:r>
+      <w:r>
+        <w:rPr>
+          <w:rFonts w:ascii="Times New Roman" w:eastAsia="標楷體" w:hAnsi="Times New Roman"/>
+          <w:color w:val="000000"/>
+          <w:sz w:val="22"/>
+        </w:rPr>
+        <w:lastRenderedPageBreak/>
+        <w:t>space. After each action and percept, the agent learns whether or not an internal wall exists between the</w:t>
+      </w:r>
+      <w:r>
+        <w:rPr>
+          <w:rFonts w:ascii="Times New Roman" w:eastAsia="標楷體" w:hAnsi="Times New Roman"/>
           <w:color w:val="000000"/>
           <w:sz w:val="22"/>
         </w:rPr>
@@ -16186,7 +14676,7 @@
       </w:r>
       <w:r>
         <w:rPr>
-          <w:rFonts w:ascii="Times-Roman" w:hAnsi="Times-Roman"/>
+          <w:rFonts w:ascii="Times New Roman" w:eastAsia="標楷體" w:hAnsi="Times New Roman"/>
           <w:color w:val="000000"/>
           <w:sz w:val="22"/>
         </w:rPr>
@@ -16195,24 +14685,16 @@
       </w:r>
       <w:r>
         <w:rPr>
-          <w:rFonts w:ascii="Times-Roman" w:hAnsi="Times-Roman"/>
+          <w:rFonts w:ascii="Times New Roman" w:eastAsia="標楷體" w:hAnsi="Times New Roman"/>
           <w:color w:val="000000"/>
           <w:sz w:val="22"/>
         </w:rPr>
         <w:br/>
-        <w:t xml:space="preserve">separately. That is, the belief state is completely decomposable and there are exactly </w:t>
-      </w:r>
-      <w:r>
-        <w:rPr>
-          <w:rFonts w:ascii="CMR10" w:hAnsi="CMR10"/>
-          <w:color w:val="000000"/>
-          <w:sz w:val="22"/>
-        </w:rPr>
-        <w:t>3</w:t>
-      </w:r>
-      <w:r>
-        <w:rPr>
-          <w:rFonts w:ascii="CMR8" w:hAnsi="CMR8"/>
+        <w:t>separately. That is, the belief state is completely decomposable and there are exactly 3</w:t>
+      </w:r>
+      <w:r>
+        <w:rPr>
+          <w:rFonts w:ascii="Times New Roman" w:eastAsia="標楷體" w:hAnsi="Times New Roman"/>
           <w:color w:val="000000"/>
           <w:sz w:val="16"/>
           <w:szCs w:val="16"/>
@@ -16221,7 +14703,7 @@
       </w:r>
       <w:r>
         <w:rPr>
-          <w:rFonts w:ascii="CMR8" w:hAnsi="CMR8"/>
+          <w:rFonts w:ascii="Times New Roman" w:eastAsia="標楷體" w:hAnsi="Times New Roman"/>
           <w:color w:val="000000"/>
           <w:sz w:val="16"/>
           <w:szCs w:val="16"/>
@@ -16230,7 +14712,7 @@
       </w:r>
       <w:r>
         <w:rPr>
-          <w:rFonts w:ascii="Times-Roman" w:hAnsi="Times-Roman"/>
+          <w:rFonts w:ascii="Times New Roman" w:eastAsia="標楷體" w:hAnsi="Times New Roman"/>
           <w:color w:val="000000"/>
           <w:sz w:val="22"/>
         </w:rPr>
@@ -16238,24 +14720,16 @@
       </w:r>
       <w:r>
         <w:rPr>
-          <w:rFonts w:ascii="Times-Roman" w:hAnsi="Times-Roman"/>
+          <w:rFonts w:ascii="Times New Roman" w:eastAsia="標楷體" w:hAnsi="Times New Roman"/>
           <w:color w:val="000000"/>
           <w:sz w:val="22"/>
         </w:rPr>
         <w:br/>
-        <w:t>is 16 (</w:t>
-      </w:r>
-      <w:r>
-        <w:rPr>
-          <w:rFonts w:ascii="CMR10" w:hAnsi="CMR10"/>
-          <w:color w:val="000000"/>
-          <w:sz w:val="22"/>
-        </w:rPr>
-        <w:t>2</w:t>
-      </w:r>
-      <w:r>
-        <w:rPr>
-          <w:rFonts w:ascii="CMR8" w:hAnsi="CMR8"/>
+        <w:t>is 16 (2</w:t>
+      </w:r>
+      <w:r>
+        <w:rPr>
+          <w:rFonts w:ascii="Times New Roman" w:eastAsia="標楷體" w:hAnsi="Times New Roman"/>
           <w:color w:val="000000"/>
           <w:sz w:val="16"/>
           <w:szCs w:val="16"/>
@@ -16264,7 +14738,7 @@
       </w:r>
       <w:r>
         <w:rPr>
-          <w:rFonts w:ascii="Times-Roman" w:hAnsi="Times-Roman"/>
+          <w:rFonts w:ascii="Times New Roman" w:eastAsia="標楷體" w:hAnsi="Times New Roman"/>
           <w:color w:val="000000"/>
           <w:sz w:val="22"/>
         </w:rPr>
@@ -16272,7 +14746,7 @@
       </w:r>
       <w:r>
         <w:rPr>
-          <w:rFonts w:ascii="Times-Roman" w:hAnsi="Times-Roman"/>
+          <w:rFonts w:ascii="Times New Roman" w:eastAsia="標楷體" w:hAnsi="Times New Roman"/>
           <w:color w:val="000000"/>
           <w:sz w:val="22"/>
         </w:rPr>
@@ -16281,7 +14755,7 @@
       </w:r>
       <w:r>
         <w:rPr>
-          <w:rFonts w:ascii="Times-Roman" w:hAnsi="Times-Roman"/>
+          <w:rFonts w:ascii="Times New Roman" w:eastAsia="標楷體" w:hAnsi="Times New Roman"/>
           <w:color w:val="000000"/>
           <w:sz w:val="22"/>
         </w:rPr>
@@ -16289,7 +14763,7 @@
       </w:r>
       <w:r>
         <w:rPr>
-          <w:rFonts w:ascii="Times-Bold" w:hAnsi="Times-Bold"/>
+          <w:rFonts w:ascii="Times New Roman" w:eastAsia="標楷體" w:hAnsi="Times New Roman"/>
           <w:b/>
           <w:bCs/>
           <w:color w:val="000000"/>
@@ -16299,23 +14773,15 @@
       </w:r>
       <w:r>
         <w:rPr>
-          <w:rFonts w:ascii="Times-Roman" w:hAnsi="Times-Roman"/>
-          <w:color w:val="000000"/>
-          <w:sz w:val="22"/>
-        </w:rPr>
-        <w:t xml:space="preserve">. Assuming the external walls are known, there are two internal walls and hence </w:t>
-      </w:r>
-      <w:r>
-        <w:rPr>
-          <w:rFonts w:ascii="CMR10" w:hAnsi="CMR10"/>
-          <w:color w:val="000000"/>
-          <w:sz w:val="22"/>
-        </w:rPr>
-        <w:t>2</w:t>
-      </w:r>
-      <w:r>
-        <w:rPr>
-          <w:rFonts w:ascii="CMR8" w:hAnsi="CMR8"/>
+          <w:rFonts w:ascii="Times New Roman" w:eastAsia="標楷體" w:hAnsi="Times New Roman"/>
+          <w:color w:val="000000"/>
+          <w:sz w:val="22"/>
+        </w:rPr>
+        <w:t>. Assuming the external walls are known, there are two internal walls and hence 2</w:t>
+      </w:r>
+      <w:r>
+        <w:rPr>
+          <w:rFonts w:ascii="Times New Roman" w:eastAsia="標楷體" w:hAnsi="Times New Roman"/>
           <w:color w:val="000000"/>
           <w:sz w:val="16"/>
           <w:szCs w:val="16"/>
@@ -16324,7 +14790,7 @@
       </w:r>
       <w:r>
         <w:rPr>
-          <w:rFonts w:ascii="CMR10" w:hAnsi="CMR10"/>
+          <w:rFonts w:ascii="Times New Roman" w:eastAsia="標楷體" w:hAnsi="Times New Roman"/>
           <w:color w:val="000000"/>
           <w:sz w:val="22"/>
         </w:rPr>
@@ -16332,23 +14798,16 @@
       </w:r>
       <w:r>
         <w:rPr>
-          <w:rFonts w:ascii="CMR10" w:hAnsi="CMR10"/>
+          <w:rFonts w:ascii="Times New Roman" w:eastAsia="標楷體" w:hAnsi="Times New Roman"/>
           <w:color w:val="000000"/>
           <w:sz w:val="22"/>
         </w:rPr>
         <w:br/>
-      </w:r>
-      <w:r>
-        <w:rPr>
-          <w:rFonts w:ascii="Times-Roman" w:hAnsi="Times-Roman"/>
-          <w:color w:val="000000"/>
-          <w:sz w:val="22"/>
-        </w:rPr>
         <w:t>possible percepts.</w:t>
       </w:r>
       <w:r>
         <w:rPr>
-          <w:rFonts w:ascii="Times-Roman" w:hAnsi="Times-Roman"/>
+          <w:rFonts w:ascii="Times New Roman" w:eastAsia="標楷體" w:hAnsi="Times New Roman"/>
           <w:color w:val="000000"/>
           <w:sz w:val="22"/>
         </w:rPr>
@@ -16356,7 +14815,7 @@
       </w:r>
       <w:r>
         <w:rPr>
-          <w:rFonts w:ascii="Times-Bold" w:hAnsi="Times-Bold"/>
+          <w:rFonts w:ascii="Times New Roman" w:eastAsia="標楷體" w:hAnsi="Times New Roman"/>
           <w:b/>
           <w:bCs/>
           <w:color w:val="000000"/>
@@ -16366,7 +14825,7 @@
       </w:r>
       <w:r>
         <w:rPr>
-          <w:rFonts w:ascii="Times-Roman" w:hAnsi="Times-Roman"/>
+          <w:rFonts w:ascii="Times New Roman" w:eastAsia="標楷體" w:hAnsi="Times New Roman"/>
           <w:color w:val="000000"/>
           <w:sz w:val="22"/>
         </w:rPr>
@@ -16374,7 +14833,7 @@
       </w:r>
       <w:r>
         <w:rPr>
-          <w:rFonts w:ascii="Times-Roman" w:hAnsi="Times-Roman"/>
+          <w:rFonts w:ascii="Times New Roman" w:eastAsia="標楷體" w:hAnsi="Times New Roman"/>
           <w:color w:val="000000"/>
           <w:sz w:val="22"/>
         </w:rPr>
@@ -16383,7 +14842,7 @@
       </w:r>
       <w:r>
         <w:rPr>
-          <w:rFonts w:ascii="Times-Roman" w:hAnsi="Times-Roman"/>
+          <w:rFonts w:ascii="Times New Roman" w:eastAsia="標楷體" w:hAnsi="Times New Roman"/>
           <w:color w:val="000000"/>
           <w:sz w:val="22"/>
         </w:rPr>
@@ -16392,7 +14851,7 @@
       </w:r>
       <w:r>
         <w:rPr>
-          <w:rFonts w:ascii="Times-Roman" w:hAnsi="Times-Roman"/>
+          <w:rFonts w:ascii="Times New Roman" w:eastAsia="標楷體" w:hAnsi="Times New Roman"/>
           <w:color w:val="000000"/>
           <w:sz w:val="22"/>
         </w:rPr>
@@ -16401,24 +14860,16 @@
       </w:r>
       <w:r>
         <w:rPr>
-          <w:rFonts w:ascii="Times-Roman" w:hAnsi="Times-Roman"/>
+          <w:rFonts w:ascii="Times New Roman" w:eastAsia="標楷體" w:hAnsi="Times New Roman"/>
           <w:color w:val="000000"/>
           <w:sz w:val="22"/>
         </w:rPr>
         <w:br/>
-        <w:t xml:space="preserve">complete plan (expressed as a tree) has no more than </w:t>
-      </w:r>
-      <w:r>
-        <w:rPr>
-          <w:rFonts w:ascii="CMR10" w:hAnsi="CMR10"/>
-          <w:color w:val="000000"/>
-          <w:sz w:val="22"/>
-        </w:rPr>
-        <w:t>8</w:t>
-      </w:r>
-      <w:r>
-        <w:rPr>
-          <w:rFonts w:ascii="CMR8" w:hAnsi="CMR8"/>
+        <w:t>complete plan (expressed as a tree) has no more than 8</w:t>
+      </w:r>
+      <w:r>
+        <w:rPr>
+          <w:rFonts w:ascii="Times New Roman" w:eastAsia="標楷體" w:hAnsi="Times New Roman"/>
           <w:color w:val="000000"/>
           <w:sz w:val="16"/>
           <w:szCs w:val="16"/>
@@ -16427,7 +14878,7 @@
       </w:r>
       <w:r>
         <w:rPr>
-          <w:rFonts w:ascii="Times-Roman" w:hAnsi="Times-Roman"/>
+          <w:rFonts w:ascii="Times New Roman" w:eastAsia="標楷體" w:hAnsi="Times New Roman"/>
           <w:color w:val="000000"/>
           <w:sz w:val="22"/>
         </w:rPr>
@@ -16435,24 +14886,16 @@
       </w:r>
       <w:r>
         <w:rPr>
-          <w:rFonts w:ascii="Times-Roman" w:hAnsi="Times-Roman"/>
+          <w:rFonts w:ascii="Times New Roman" w:eastAsia="標楷體" w:hAnsi="Times New Roman"/>
           <w:color w:val="000000"/>
           <w:sz w:val="22"/>
         </w:rPr>
         <w:br/>
-        <w:t xml:space="preserve">there are just </w:t>
-      </w:r>
-      <w:r>
-        <w:rPr>
-          <w:rFonts w:ascii="CMR10" w:hAnsi="CMR10"/>
-          <w:color w:val="000000"/>
-          <w:sz w:val="22"/>
-        </w:rPr>
-        <w:t>3</w:t>
-      </w:r>
-      <w:r>
-        <w:rPr>
-          <w:rFonts w:ascii="CMR8" w:hAnsi="CMR8"/>
+        <w:t>there are just 3</w:t>
+      </w:r>
+      <w:r>
+        <w:rPr>
+          <w:rFonts w:ascii="Times New Roman" w:eastAsia="標楷體" w:hAnsi="Times New Roman"/>
           <w:color w:val="000000"/>
           <w:sz w:val="16"/>
           <w:szCs w:val="16"/>
@@ -16461,7 +14904,7 @@
       </w:r>
       <w:r>
         <w:rPr>
-          <w:rFonts w:ascii="Times-Roman" w:hAnsi="Times-Roman"/>
+          <w:rFonts w:ascii="Times New Roman" w:eastAsia="標楷體" w:hAnsi="Times New Roman"/>
           <w:color w:val="000000"/>
           <w:sz w:val="22"/>
         </w:rPr>
@@ -16469,7 +14912,7 @@
       </w:r>
       <w:r>
         <w:rPr>
-          <w:rFonts w:ascii="Times-Roman" w:hAnsi="Times-Roman"/>
+          <w:rFonts w:ascii="Times New Roman" w:eastAsia="標楷體" w:hAnsi="Times New Roman"/>
           <w:color w:val="000000"/>
           <w:sz w:val="22"/>
         </w:rPr>
@@ -16478,7 +14921,7 @@
       </w:r>
       <w:r>
         <w:rPr>
-          <w:rFonts w:ascii="Times-Bold" w:hAnsi="Times-Bold"/>
+          <w:rFonts w:ascii="Times New Roman" w:eastAsia="標楷體" w:hAnsi="Times New Roman"/>
           <w:b/>
           <w:bCs/>
           <w:color w:val="000000"/>
@@ -16488,7 +14931,7 @@
       </w:r>
       <w:r>
         <w:rPr>
-          <w:rFonts w:ascii="Times-Roman" w:hAnsi="Times-Roman"/>
+          <w:rFonts w:ascii="Times New Roman" w:eastAsia="標楷體" w:hAnsi="Times New Roman"/>
           <w:color w:val="000000"/>
           <w:sz w:val="22"/>
         </w:rPr>
@@ -16564,7 +15007,7 @@
       </w:pPr>
       <w:r>
         <w:rPr>
-          <w:rFonts w:ascii="Times-Roman" w:hAnsi="Times-Roman"/>
+          <w:rFonts w:ascii="Times New Roman" w:eastAsia="標楷體" w:hAnsi="Times New Roman"/>
           <w:color w:val="000000"/>
           <w:sz w:val="22"/>
         </w:rPr>
@@ -16572,7 +15015,7 @@
       </w:r>
       <w:r>
         <w:rPr>
-          <w:rFonts w:ascii="Times-Roman" w:hAnsi="Times-Roman"/>
+          <w:rFonts w:ascii="Times New Roman" w:eastAsia="標楷體" w:hAnsi="Times New Roman"/>
           <w:color w:val="000000"/>
           <w:sz w:val="22"/>
         </w:rPr>
@@ -16581,7 +15024,7 @@
       </w:r>
       <w:r>
         <w:rPr>
-          <w:rFonts w:ascii="Times-Roman" w:hAnsi="Times-Roman"/>
+          <w:rFonts w:ascii="Times New Roman" w:eastAsia="標楷體" w:hAnsi="Times New Roman"/>
           <w:color w:val="000000"/>
           <w:sz w:val="22"/>
         </w:rPr>
@@ -16590,7 +15033,7 @@
       </w:r>
       <w:r>
         <w:rPr>
-          <w:rFonts w:ascii="Times-Roman" w:hAnsi="Times-Roman"/>
+          <w:rFonts w:ascii="Times New Roman" w:eastAsia="標楷體" w:hAnsi="Times New Roman"/>
           <w:color w:val="000000"/>
           <w:sz w:val="22"/>
         </w:rPr>
@@ -16599,607 +15042,30 @@
       </w:r>
       <w:r>
         <w:rPr>
-          <w:rFonts w:ascii="Times-Roman" w:hAnsi="Times-Roman"/>
+          <w:rFonts w:ascii="Times New Roman" w:eastAsia="標楷體" w:hAnsi="Times New Roman"/>
           <w:color w:val="000000"/>
           <w:sz w:val="22"/>
         </w:rPr>
         <w:br/>
         <w:t>The algorithm expands the following nodes:</w:t>
       </w:r>
-      <w:bookmarkStart w:id="0" w:name="_GoBack"/>
-      <w:bookmarkEnd w:id="0"/>
-      <w:r>
-        <w:rPr>
-          <w:rFonts w:ascii="Times-Roman" w:hAnsi="Times-Roman"/>
+      <w:r>
+        <w:rPr>
+          <w:rFonts w:ascii="Times New Roman" w:eastAsia="標楷體" w:hAnsi="Times New Roman"/>
           <w:color w:val="000000"/>
           <w:sz w:val="22"/>
         </w:rPr>
         <w:br/>
-      </w:r>
-      <w:r>
-        <w:rPr>
-          <w:rFonts w:ascii="Times-Roman" w:hAnsi="Times-Roman"/>
-          <w:color w:val="000000"/>
-          <w:sz w:val="22"/>
-        </w:rPr>
-        <w:lastRenderedPageBreak/>
-        <w:t xml:space="preserve">Depth 1: </w:t>
-      </w:r>
-      <w:r>
-        <w:rPr>
-          <w:rFonts w:ascii="CMR10" w:hAnsi="CMR10"/>
-          <w:color w:val="000000"/>
-          <w:sz w:val="22"/>
-        </w:rPr>
-        <w:t>(0</w:t>
-      </w:r>
-      <w:r>
-        <w:rPr>
-          <w:rFonts w:ascii="CMMI10" w:hAnsi="CMMI10"/>
-          <w:color w:val="000000"/>
-          <w:sz w:val="22"/>
-        </w:rPr>
-        <w:t>,</w:t>
-      </w:r>
-      <w:r>
-        <w:rPr>
-          <w:rFonts w:ascii="CMR10" w:hAnsi="CMR10"/>
-          <w:color w:val="000000"/>
-          <w:sz w:val="22"/>
-        </w:rPr>
-        <w:t>0)</w:t>
-      </w:r>
-      <w:r>
-        <w:rPr>
-          <w:rFonts w:ascii="Times-Roman" w:hAnsi="Times-Roman"/>
-          <w:color w:val="000000"/>
-          <w:sz w:val="22"/>
-        </w:rPr>
-        <w:t xml:space="preserve">, </w:t>
-      </w:r>
-      <w:r>
-        <w:rPr>
-          <w:rFonts w:ascii="CMR10" w:hAnsi="CMR10"/>
-          <w:color w:val="000000"/>
-          <w:sz w:val="22"/>
-        </w:rPr>
-        <w:t>(1</w:t>
-      </w:r>
-      <w:r>
-        <w:rPr>
-          <w:rFonts w:ascii="CMMI10" w:hAnsi="CMMI10"/>
-          <w:color w:val="000000"/>
-          <w:sz w:val="22"/>
-        </w:rPr>
-        <w:t>,</w:t>
-      </w:r>
-      <w:r>
-        <w:rPr>
-          <w:rFonts w:ascii="CMR10" w:hAnsi="CMR10"/>
-          <w:color w:val="000000"/>
-          <w:sz w:val="22"/>
-        </w:rPr>
-        <w:t>0)</w:t>
-      </w:r>
-      <w:r>
-        <w:rPr>
-          <w:rFonts w:ascii="Times-Roman" w:hAnsi="Times-Roman"/>
-          <w:color w:val="000000"/>
-          <w:sz w:val="22"/>
-        </w:rPr>
-        <w:t xml:space="preserve">, </w:t>
-      </w:r>
-      <w:r>
-        <w:rPr>
-          <w:rFonts w:ascii="CMR10" w:hAnsi="CMR10"/>
-          <w:color w:val="000000"/>
-          <w:sz w:val="22"/>
-        </w:rPr>
-        <w:t>(0</w:t>
-      </w:r>
-      <w:r>
-        <w:rPr>
-          <w:rFonts w:ascii="CMMI10" w:hAnsi="CMMI10"/>
-          <w:color w:val="000000"/>
-          <w:sz w:val="22"/>
-        </w:rPr>
-        <w:t>,</w:t>
-      </w:r>
-      <w:r>
-        <w:rPr>
-          <w:rFonts w:ascii="CMR10" w:hAnsi="CMR10"/>
-          <w:color w:val="000000"/>
-          <w:sz w:val="22"/>
-        </w:rPr>
-        <w:t>0)</w:t>
-      </w:r>
-      <w:r>
-        <w:rPr>
-          <w:rFonts w:ascii="Times-Roman" w:hAnsi="Times-Roman"/>
-          <w:color w:val="000000"/>
-          <w:sz w:val="22"/>
-        </w:rPr>
-        <w:t xml:space="preserve">, </w:t>
-      </w:r>
-      <w:r>
-        <w:rPr>
-          <w:rFonts w:ascii="CMR10" w:hAnsi="CMR10"/>
-          <w:color w:val="000000"/>
-          <w:sz w:val="22"/>
-        </w:rPr>
-        <w:t>(</w:t>
-      </w:r>
-      <w:r>
-        <w:rPr>
-          <w:rFonts w:ascii="CMSY10" w:hAnsi="CMSY10"/>
-          <w:color w:val="000000"/>
-          <w:sz w:val="22"/>
-        </w:rPr>
-        <w:t>-</w:t>
-      </w:r>
-      <w:r>
-        <w:rPr>
-          <w:rFonts w:ascii="CMR10" w:hAnsi="CMR10"/>
-          <w:color w:val="000000"/>
-          <w:sz w:val="22"/>
-        </w:rPr>
-        <w:t>1</w:t>
-      </w:r>
-      <w:r>
-        <w:rPr>
-          <w:rFonts w:ascii="CMMI10" w:hAnsi="CMMI10"/>
-          <w:color w:val="000000"/>
-          <w:sz w:val="22"/>
-        </w:rPr>
-        <w:t>,</w:t>
-      </w:r>
-      <w:r>
-        <w:rPr>
-          <w:rFonts w:ascii="CMR10" w:hAnsi="CMR10"/>
-          <w:color w:val="000000"/>
-          <w:sz w:val="22"/>
-        </w:rPr>
-        <w:t>0)</w:t>
-      </w:r>
-      <w:r>
-        <w:rPr>
-          <w:rFonts w:ascii="Times-Roman" w:hAnsi="Times-Roman"/>
-          <w:color w:val="000000"/>
-          <w:sz w:val="22"/>
-        </w:rPr>
-        <w:t xml:space="preserve">, </w:t>
-      </w:r>
-      <w:r>
-        <w:rPr>
-          <w:rFonts w:ascii="CMR10" w:hAnsi="CMR10"/>
-          <w:color w:val="000000"/>
-          <w:sz w:val="22"/>
-        </w:rPr>
-        <w:t>(0</w:t>
-      </w:r>
-      <w:r>
-        <w:rPr>
-          <w:rFonts w:ascii="CMMI10" w:hAnsi="CMMI10"/>
-          <w:color w:val="000000"/>
-          <w:sz w:val="22"/>
-        </w:rPr>
-        <w:t>,</w:t>
-      </w:r>
-      <w:r>
-        <w:rPr>
-          <w:rFonts w:ascii="CMR10" w:hAnsi="CMR10"/>
-          <w:color w:val="000000"/>
-          <w:sz w:val="22"/>
-        </w:rPr>
-        <w:t>0)</w:t>
-      </w:r>
-      <w:r>
-        <w:rPr>
-          <w:rFonts w:ascii="CMR10" w:hAnsi="CMR10"/>
+        <w:t>Depth 1: (0,0), (1,0), (0,0), (-1,0), (0,0)</w:t>
+      </w:r>
+      <w:r>
+        <w:rPr>
+          <w:rFonts w:ascii="Times New Roman" w:eastAsia="標楷體" w:hAnsi="Times New Roman"/>
           <w:color w:val="000000"/>
           <w:sz w:val="22"/>
         </w:rPr>
         <w:br/>
-      </w:r>
-      <w:r>
-        <w:rPr>
-          <w:rFonts w:ascii="Times-Roman" w:hAnsi="Times-Roman"/>
-          <w:color w:val="000000"/>
-          <w:sz w:val="22"/>
-        </w:rPr>
-        <w:t xml:space="preserve">Depth 2: </w:t>
-      </w:r>
-      <w:r>
-        <w:rPr>
-          <w:rFonts w:ascii="CMR10" w:hAnsi="CMR10"/>
-          <w:color w:val="000000"/>
-          <w:sz w:val="22"/>
-        </w:rPr>
-        <w:t>(0</w:t>
-      </w:r>
-      <w:r>
-        <w:rPr>
-          <w:rFonts w:ascii="CMMI10" w:hAnsi="CMMI10"/>
-          <w:color w:val="000000"/>
-          <w:sz w:val="22"/>
-        </w:rPr>
-        <w:t>,</w:t>
-      </w:r>
-      <w:r>
-        <w:rPr>
-          <w:rFonts w:ascii="CMR10" w:hAnsi="CMR10"/>
-          <w:color w:val="000000"/>
-          <w:sz w:val="22"/>
-        </w:rPr>
-        <w:t>1)</w:t>
-      </w:r>
-      <w:r>
-        <w:rPr>
-          <w:rFonts w:ascii="Times-Roman" w:hAnsi="Times-Roman"/>
-          <w:color w:val="000000"/>
-          <w:sz w:val="22"/>
-        </w:rPr>
-        <w:t xml:space="preserve">, </w:t>
-      </w:r>
-      <w:r>
-        <w:rPr>
-          <w:rFonts w:ascii="CMR10" w:hAnsi="CMR10"/>
-          <w:color w:val="000000"/>
-          <w:sz w:val="22"/>
-        </w:rPr>
-        <w:t>(0</w:t>
-      </w:r>
-      <w:r>
-        <w:rPr>
-          <w:rFonts w:ascii="CMMI10" w:hAnsi="CMMI10"/>
-          <w:color w:val="000000"/>
-          <w:sz w:val="22"/>
-        </w:rPr>
-        <w:t>,</w:t>
-      </w:r>
-      <w:r>
-        <w:rPr>
-          <w:rFonts w:ascii="CMR10" w:hAnsi="CMR10"/>
-          <w:color w:val="000000"/>
-          <w:sz w:val="22"/>
-        </w:rPr>
-        <w:t>0)</w:t>
-      </w:r>
-      <w:r>
-        <w:rPr>
-          <w:rFonts w:ascii="Times-Roman" w:hAnsi="Times-Roman"/>
-          <w:color w:val="000000"/>
-          <w:sz w:val="22"/>
-        </w:rPr>
-        <w:t xml:space="preserve">, </w:t>
-      </w:r>
-      <w:r>
-        <w:rPr>
-          <w:rFonts w:ascii="CMR10" w:hAnsi="CMR10"/>
-          <w:color w:val="000000"/>
-          <w:sz w:val="22"/>
-        </w:rPr>
-        <w:t>(0</w:t>
-      </w:r>
-      <w:r>
-        <w:rPr>
-          <w:rFonts w:ascii="CMMI10" w:hAnsi="CMMI10"/>
-          <w:color w:val="000000"/>
-          <w:sz w:val="22"/>
-        </w:rPr>
-        <w:t xml:space="preserve">, </w:t>
-      </w:r>
-      <w:r>
-        <w:rPr>
-          <w:rFonts w:ascii="CMSY10" w:hAnsi="CMSY10"/>
-          <w:color w:val="000000"/>
-          <w:sz w:val="22"/>
-        </w:rPr>
-        <w:t>-</w:t>
-      </w:r>
-      <w:r>
-        <w:rPr>
-          <w:rFonts w:ascii="CMR10" w:hAnsi="CMR10"/>
-          <w:color w:val="000000"/>
-          <w:sz w:val="22"/>
-        </w:rPr>
-        <w:t>1)</w:t>
-      </w:r>
-      <w:r>
-        <w:rPr>
-          <w:rFonts w:ascii="Times-Roman" w:hAnsi="Times-Roman"/>
-          <w:color w:val="000000"/>
-          <w:sz w:val="22"/>
-        </w:rPr>
-        <w:t xml:space="preserve">, </w:t>
-      </w:r>
-      <w:r>
-        <w:rPr>
-          <w:rFonts w:ascii="CMR10" w:hAnsi="CMR10"/>
-          <w:color w:val="000000"/>
-          <w:sz w:val="22"/>
-        </w:rPr>
-        <w:t>(0</w:t>
-      </w:r>
-      <w:r>
-        <w:rPr>
-          <w:rFonts w:ascii="CMMI10" w:hAnsi="CMMI10"/>
-          <w:color w:val="000000"/>
-          <w:sz w:val="22"/>
-        </w:rPr>
-        <w:t>,</w:t>
-      </w:r>
-      <w:r>
-        <w:rPr>
-          <w:rFonts w:ascii="CMR10" w:hAnsi="CMR10"/>
-          <w:color w:val="000000"/>
-          <w:sz w:val="22"/>
-        </w:rPr>
-        <w:t>0)</w:t>
-      </w:r>
-      <w:r>
-        <w:rPr>
-          <w:rFonts w:ascii="Times-Roman" w:hAnsi="Times-Roman"/>
-          <w:color w:val="000000"/>
-          <w:sz w:val="22"/>
-        </w:rPr>
-        <w:t xml:space="preserve">, </w:t>
-      </w:r>
-      <w:r>
-        <w:rPr>
-          <w:rFonts w:ascii="CMR10" w:hAnsi="CMR10"/>
-          <w:color w:val="000000"/>
-          <w:sz w:val="22"/>
-        </w:rPr>
-        <w:t>(1</w:t>
-      </w:r>
-      <w:r>
-        <w:rPr>
-          <w:rFonts w:ascii="CMMI10" w:hAnsi="CMMI10"/>
-          <w:color w:val="000000"/>
-          <w:sz w:val="22"/>
-        </w:rPr>
-        <w:t>,</w:t>
-      </w:r>
-      <w:r>
-        <w:rPr>
-          <w:rFonts w:ascii="CMR10" w:hAnsi="CMR10"/>
-          <w:color w:val="000000"/>
-          <w:sz w:val="22"/>
-        </w:rPr>
-        <w:t>0)</w:t>
-      </w:r>
-      <w:r>
-        <w:rPr>
-          <w:rFonts w:ascii="Times-Roman" w:hAnsi="Times-Roman"/>
-          <w:color w:val="000000"/>
-          <w:sz w:val="22"/>
-        </w:rPr>
-        <w:t xml:space="preserve">, </w:t>
-      </w:r>
-      <w:r>
-        <w:rPr>
-          <w:rFonts w:ascii="CMR10" w:hAnsi="CMR10"/>
-          <w:color w:val="000000"/>
-          <w:sz w:val="22"/>
-        </w:rPr>
-        <w:t>(2</w:t>
-      </w:r>
-      <w:r>
-        <w:rPr>
-          <w:rFonts w:ascii="CMMI10" w:hAnsi="CMMI10"/>
-          <w:color w:val="000000"/>
-          <w:sz w:val="22"/>
-        </w:rPr>
-        <w:t>,</w:t>
-      </w:r>
-      <w:r>
-        <w:rPr>
-          <w:rFonts w:ascii="CMR10" w:hAnsi="CMR10"/>
-          <w:color w:val="000000"/>
-          <w:sz w:val="22"/>
-        </w:rPr>
-        <w:t>0)</w:t>
-      </w:r>
-      <w:r>
-        <w:rPr>
-          <w:rFonts w:ascii="Times-Roman" w:hAnsi="Times-Roman"/>
-          <w:color w:val="000000"/>
-          <w:sz w:val="22"/>
-        </w:rPr>
-        <w:t xml:space="preserve">, </w:t>
-      </w:r>
-      <w:r>
-        <w:rPr>
-          <w:rFonts w:ascii="CMR10" w:hAnsi="CMR10"/>
-          <w:color w:val="000000"/>
-          <w:sz w:val="22"/>
-        </w:rPr>
-        <w:t>(1</w:t>
-      </w:r>
-      <w:r>
-        <w:rPr>
-          <w:rFonts w:ascii="CMMI10" w:hAnsi="CMMI10"/>
-          <w:color w:val="000000"/>
-          <w:sz w:val="22"/>
-        </w:rPr>
-        <w:t>,</w:t>
-      </w:r>
-      <w:r>
-        <w:rPr>
-          <w:rFonts w:ascii="CMR10" w:hAnsi="CMR10"/>
-          <w:color w:val="000000"/>
-          <w:sz w:val="22"/>
-        </w:rPr>
-        <w:t>0)</w:t>
-      </w:r>
-      <w:r>
-        <w:rPr>
-          <w:rFonts w:ascii="Times-Roman" w:hAnsi="Times-Roman"/>
-          <w:color w:val="000000"/>
-          <w:sz w:val="22"/>
-        </w:rPr>
-        <w:t xml:space="preserve">, </w:t>
-      </w:r>
-      <w:r>
-        <w:rPr>
-          <w:rFonts w:ascii="CMR10" w:hAnsi="CMR10"/>
-          <w:color w:val="000000"/>
-          <w:sz w:val="22"/>
-        </w:rPr>
-        <w:t>(0</w:t>
-      </w:r>
-      <w:r>
-        <w:rPr>
-          <w:rFonts w:ascii="CMMI10" w:hAnsi="CMMI10"/>
-          <w:color w:val="000000"/>
-          <w:sz w:val="22"/>
-        </w:rPr>
-        <w:t>,</w:t>
-      </w:r>
-      <w:r>
-        <w:rPr>
-          <w:rFonts w:ascii="CMR10" w:hAnsi="CMR10"/>
-          <w:color w:val="000000"/>
-          <w:sz w:val="22"/>
-        </w:rPr>
-        <w:t>0)</w:t>
-      </w:r>
-      <w:r>
-        <w:rPr>
-          <w:rFonts w:ascii="Times-Roman" w:hAnsi="Times-Roman"/>
-          <w:color w:val="000000"/>
-          <w:sz w:val="22"/>
-        </w:rPr>
-        <w:t xml:space="preserve">, </w:t>
-      </w:r>
-      <w:r>
-        <w:rPr>
-          <w:rFonts w:ascii="CMR10" w:hAnsi="CMR10"/>
-          <w:color w:val="000000"/>
-          <w:sz w:val="22"/>
-        </w:rPr>
-        <w:t>(1</w:t>
-      </w:r>
-      <w:r>
-        <w:rPr>
-          <w:rFonts w:ascii="CMMI10" w:hAnsi="CMMI10"/>
-          <w:color w:val="000000"/>
-          <w:sz w:val="22"/>
-        </w:rPr>
-        <w:t>,</w:t>
-      </w:r>
-      <w:r>
-        <w:rPr>
-          <w:rFonts w:ascii="CMR10" w:hAnsi="CMR10"/>
-          <w:color w:val="000000"/>
-          <w:sz w:val="22"/>
-        </w:rPr>
-        <w:t>0)</w:t>
-      </w:r>
-      <w:r>
-        <w:rPr>
-          <w:rFonts w:ascii="Times-Roman" w:hAnsi="Times-Roman"/>
-          <w:color w:val="000000"/>
-          <w:sz w:val="22"/>
-        </w:rPr>
-        <w:t xml:space="preserve">, </w:t>
-      </w:r>
-      <w:r>
-        <w:rPr>
-          <w:rFonts w:ascii="CMR10" w:hAnsi="CMR10"/>
-          <w:color w:val="000000"/>
-          <w:sz w:val="22"/>
-        </w:rPr>
-        <w:t>(1</w:t>
-      </w:r>
-      <w:r>
-        <w:rPr>
-          <w:rFonts w:ascii="CMMI10" w:hAnsi="CMMI10"/>
-          <w:color w:val="000000"/>
-          <w:sz w:val="22"/>
-        </w:rPr>
-        <w:t>,</w:t>
-      </w:r>
-      <w:r>
-        <w:rPr>
-          <w:rFonts w:ascii="CMR10" w:hAnsi="CMR10"/>
-          <w:color w:val="000000"/>
-          <w:sz w:val="22"/>
-        </w:rPr>
-        <w:t>1)</w:t>
-      </w:r>
-      <w:r>
-        <w:rPr>
-          <w:rFonts w:ascii="Times-Roman" w:hAnsi="Times-Roman"/>
-          <w:color w:val="000000"/>
-          <w:sz w:val="22"/>
-        </w:rPr>
-        <w:t xml:space="preserve">, </w:t>
-      </w:r>
-      <w:r>
-        <w:rPr>
-          <w:rFonts w:ascii="CMR10" w:hAnsi="CMR10"/>
-          <w:color w:val="000000"/>
-          <w:sz w:val="22"/>
-        </w:rPr>
-        <w:t>(1</w:t>
-      </w:r>
-      <w:r>
-        <w:rPr>
-          <w:rFonts w:ascii="CMMI10" w:hAnsi="CMMI10"/>
-          <w:color w:val="000000"/>
-          <w:sz w:val="22"/>
-        </w:rPr>
-        <w:t>,</w:t>
-      </w:r>
-      <w:r>
-        <w:rPr>
-          <w:rFonts w:ascii="CMR10" w:hAnsi="CMR10"/>
-          <w:color w:val="000000"/>
-          <w:sz w:val="22"/>
-        </w:rPr>
-        <w:t>0)</w:t>
-      </w:r>
-      <w:r>
-        <w:rPr>
-          <w:rFonts w:ascii="Times-Roman" w:hAnsi="Times-Roman"/>
-          <w:color w:val="000000"/>
-          <w:sz w:val="22"/>
-        </w:rPr>
-        <w:t xml:space="preserve">, </w:t>
-      </w:r>
-      <w:r>
-        <w:rPr>
-          <w:rFonts w:ascii="CMR10" w:hAnsi="CMR10"/>
-          <w:color w:val="000000"/>
-          <w:sz w:val="22"/>
-        </w:rPr>
-        <w:t>(1</w:t>
-      </w:r>
-      <w:r>
-        <w:rPr>
-          <w:rFonts w:ascii="CMMI10" w:hAnsi="CMMI10"/>
-          <w:color w:val="000000"/>
-          <w:sz w:val="22"/>
-        </w:rPr>
-        <w:t xml:space="preserve">, </w:t>
-      </w:r>
-      <w:r>
-        <w:rPr>
-          <w:rFonts w:ascii="CMSY10" w:hAnsi="CMSY10"/>
-          <w:color w:val="000000"/>
-          <w:sz w:val="22"/>
-        </w:rPr>
-        <w:t>-</w:t>
-      </w:r>
-      <w:r>
-        <w:rPr>
-          <w:rFonts w:ascii="CMR10" w:hAnsi="CMR10"/>
-          <w:color w:val="000000"/>
-          <w:sz w:val="22"/>
-        </w:rPr>
-        <w:t>1)</w:t>
+        <w:t>Depth 2: (0,1), (0,0), (0, -1), (0,0), (1,0), (2,0), (1,0), (0,0), (1,0), (1,1), (1,0), (1, -1)</w:t>
       </w:r>
     </w:p>
     <w:sectPr>
@@ -17213,7 +15079,7 @@
 </file>
 
 <file path=word/endnotes.xml><?xml version="1.0" encoding="utf-8"?>
-<w:endnotes xmlns:wpc="http://schemas.microsoft.com/office/word/2010/wordprocessingCanvas" xmlns:mc="http://schemas.openxmlformats.org/markup-compatibility/2006" xmlns:o="urn:schemas-microsoft-com:office:office" xmlns:r="http://schemas.openxmlformats.org/officeDocument/2006/relationships" xmlns:m="http://schemas.openxmlformats.org/officeDocument/2006/math" xmlns:v="urn:schemas-microsoft-com:vml" xmlns:wp14="http://schemas.microsoft.com/office/word/2010/wordprocessingDrawing" xmlns:wp="http://schemas.openxmlformats.org/drawingml/2006/wordprocessingDrawing" xmlns:w10="urn:schemas-microsoft-com:office:word" xmlns:w="http://schemas.openxmlformats.org/wordprocessingml/2006/main" xmlns:w14="http://schemas.microsoft.com/office/word/2010/wordml" xmlns:w15="http://schemas.microsoft.com/office/word/2012/wordml" xmlns:wpg="http://schemas.microsoft.com/office/word/2010/wordprocessingGroup" xmlns:wpi="http://schemas.microsoft.com/office/word/2010/wordprocessingInk" xmlns:wne="http://schemas.microsoft.com/office/word/2006/wordml" xmlns:wps="http://schemas.microsoft.com/office/word/2010/wordprocessingShape" mc:Ignorable="w14 w15 wp14">
+<w:endnotes xmlns:wpc="http://schemas.microsoft.com/office/word/2010/wordprocessingCanvas" xmlns:cx="http://schemas.microsoft.com/office/drawing/2014/chartex" xmlns:mc="http://schemas.openxmlformats.org/markup-compatibility/2006" xmlns:o="urn:schemas-microsoft-com:office:office" xmlns:r="http://schemas.openxmlformats.org/officeDocument/2006/relationships" xmlns:m="http://schemas.openxmlformats.org/officeDocument/2006/math" xmlns:v="urn:schemas-microsoft-com:vml" xmlns:wp14="http://schemas.microsoft.com/office/word/2010/wordprocessingDrawing" xmlns:wp="http://schemas.openxmlformats.org/drawingml/2006/wordprocessingDrawing" xmlns:w10="urn:schemas-microsoft-com:office:word" xmlns:w="http://schemas.openxmlformats.org/wordprocessingml/2006/main" xmlns:w14="http://schemas.microsoft.com/office/word/2010/wordml" xmlns:w15="http://schemas.microsoft.com/office/word/2012/wordml" xmlns:w16se="http://schemas.microsoft.com/office/word/2015/wordml/symex" xmlns:wpg="http://schemas.microsoft.com/office/word/2010/wordprocessingGroup" xmlns:wpi="http://schemas.microsoft.com/office/word/2010/wordprocessingInk" xmlns:wne="http://schemas.microsoft.com/office/word/2006/wordml" xmlns:wps="http://schemas.microsoft.com/office/word/2010/wordprocessingShape" mc:Ignorable="w14 w15 w16se wp14">
   <w:endnote w:type="separator" w:id="-1">
     <w:p>
       <w:r>
@@ -17232,7 +15098,7 @@
 </file>
 
 <file path=word/footnotes.xml><?xml version="1.0" encoding="utf-8"?>
-<w:footnotes xmlns:wpc="http://schemas.microsoft.com/office/word/2010/wordprocessingCanvas" xmlns:mc="http://schemas.openxmlformats.org/markup-compatibility/2006" xmlns:o="urn:schemas-microsoft-com:office:office" xmlns:r="http://schemas.openxmlformats.org/officeDocument/2006/relationships" xmlns:m="http://schemas.openxmlformats.org/officeDocument/2006/math" xmlns:v="urn:schemas-microsoft-com:vml" xmlns:wp14="http://schemas.microsoft.com/office/word/2010/wordprocessingDrawing" xmlns:wp="http://schemas.openxmlformats.org/drawingml/2006/wordprocessingDrawing" xmlns:w10="urn:schemas-microsoft-com:office:word" xmlns:w="http://schemas.openxmlformats.org/wordprocessingml/2006/main" xmlns:w14="http://schemas.microsoft.com/office/word/2010/wordml" xmlns:w15="http://schemas.microsoft.com/office/word/2012/wordml" xmlns:wpg="http://schemas.microsoft.com/office/word/2010/wordprocessingGroup" xmlns:wpi="http://schemas.microsoft.com/office/word/2010/wordprocessingInk" xmlns:wne="http://schemas.microsoft.com/office/word/2006/wordml" xmlns:wps="http://schemas.microsoft.com/office/word/2010/wordprocessingShape" mc:Ignorable="w14 w15 wp14">
+<w:footnotes xmlns:wpc="http://schemas.microsoft.com/office/word/2010/wordprocessingCanvas" xmlns:cx="http://schemas.microsoft.com/office/drawing/2014/chartex" xmlns:mc="http://schemas.openxmlformats.org/markup-compatibility/2006" xmlns:o="urn:schemas-microsoft-com:office:office" xmlns:r="http://schemas.openxmlformats.org/officeDocument/2006/relationships" xmlns:m="http://schemas.openxmlformats.org/officeDocument/2006/math" xmlns:v="urn:schemas-microsoft-com:vml" xmlns:wp14="http://schemas.microsoft.com/office/word/2010/wordprocessingDrawing" xmlns:wp="http://schemas.openxmlformats.org/drawingml/2006/wordprocessingDrawing" xmlns:w10="urn:schemas-microsoft-com:office:word" xmlns:w="http://schemas.openxmlformats.org/wordprocessingml/2006/main" xmlns:w14="http://schemas.microsoft.com/office/word/2010/wordml" xmlns:w15="http://schemas.microsoft.com/office/word/2012/wordml" xmlns:w16se="http://schemas.microsoft.com/office/word/2015/wordml/symex" xmlns:wpg="http://schemas.microsoft.com/office/word/2010/wordprocessingGroup" xmlns:wpi="http://schemas.microsoft.com/office/word/2010/wordprocessingInk" xmlns:wne="http://schemas.microsoft.com/office/word/2006/wordml" xmlns:wps="http://schemas.microsoft.com/office/word/2010/wordprocessingShape" mc:Ignorable="w14 w15 w16se wp14">
   <w:footnote w:type="separator" w:id="-1">
     <w:p>
       <w:r>
@@ -17251,7 +15117,7 @@
 </file>
 
 <file path=word/numbering.xml><?xml version="1.0" encoding="utf-8"?>
-<w:numbering xmlns:wpc="http://schemas.microsoft.com/office/word/2010/wordprocessingCanvas" xmlns:mc="http://schemas.openxmlformats.org/markup-compatibility/2006" xmlns:o="urn:schemas-microsoft-com:office:office" xmlns:r="http://schemas.openxmlformats.org/officeDocument/2006/relationships" xmlns:m="http://schemas.openxmlformats.org/officeDocument/2006/math" xmlns:v="urn:schemas-microsoft-com:vml" xmlns:wp14="http://schemas.microsoft.com/office/word/2010/wordprocessingDrawing" xmlns:wp="http://schemas.openxmlformats.org/drawingml/2006/wordprocessingDrawing" xmlns:w10="urn:schemas-microsoft-com:office:word" xmlns:w="http://schemas.openxmlformats.org/wordprocessingml/2006/main" xmlns:w14="http://schemas.microsoft.com/office/word/2010/wordml" xmlns:w15="http://schemas.microsoft.com/office/word/2012/wordml" xmlns:wpg="http://schemas.microsoft.com/office/word/2010/wordprocessingGroup" xmlns:wpi="http://schemas.microsoft.com/office/word/2010/wordprocessingInk" xmlns:wne="http://schemas.microsoft.com/office/word/2006/wordml" xmlns:wps="http://schemas.microsoft.com/office/word/2010/wordprocessingShape" mc:Ignorable="w14 w15 wp14">
+<w:numbering xmlns:wpc="http://schemas.microsoft.com/office/word/2010/wordprocessingCanvas" xmlns:cx="http://schemas.microsoft.com/office/drawing/2014/chartex" xmlns:mc="http://schemas.openxmlformats.org/markup-compatibility/2006" xmlns:o="urn:schemas-microsoft-com:office:office" xmlns:r="http://schemas.openxmlformats.org/officeDocument/2006/relationships" xmlns:m="http://schemas.openxmlformats.org/officeDocument/2006/math" xmlns:v="urn:schemas-microsoft-com:vml" xmlns:wp14="http://schemas.microsoft.com/office/word/2010/wordprocessingDrawing" xmlns:wp="http://schemas.openxmlformats.org/drawingml/2006/wordprocessingDrawing" xmlns:w10="urn:schemas-microsoft-com:office:word" xmlns:w="http://schemas.openxmlformats.org/wordprocessingml/2006/main" xmlns:w14="http://schemas.microsoft.com/office/word/2010/wordml" xmlns:w15="http://schemas.microsoft.com/office/word/2012/wordml" xmlns:w16se="http://schemas.microsoft.com/office/word/2015/wordml/symex" xmlns:wpg="http://schemas.microsoft.com/office/word/2010/wordprocessingGroup" xmlns:wpi="http://schemas.microsoft.com/office/word/2010/wordprocessingInk" xmlns:wne="http://schemas.microsoft.com/office/word/2006/wordml" xmlns:wps="http://schemas.microsoft.com/office/word/2010/wordprocessingShape" mc:Ignorable="w14 w15 w16se wp14">
   <w:numPicBullet w:numPicBulletId="0">
     <w:pict>
       <v:shapetype id="_x0000_t75" coordsize="21600,21600" o:spt="75" o:preferrelative="t" path="m@4@5l@4@11@9@11@9@5xe" filled="f" stroked="f">
@@ -17273,12 +15139,12 @@
         <v:path o:extrusionok="f" gradientshapeok="t" o:connecttype="rect"/>
         <o:lock v:ext="edit" aspectratio="t"/>
       </v:shapetype>
-      <v:shape id="_x0000_i1030" type="#_x0000_t75" style="width:632.5pt;height:537.25pt;visibility:visible;mso-wrap-style:square" o:bullet="t">
+      <v:shape id="_x0000_i1070" type="#_x0000_t75" style="width:632.45pt;height:536.85pt;visibility:visible;mso-wrap-style:square" o:bullet="t">
         <v:imagedata r:id="rId1" o:title=""/>
       </v:shape>
     </w:pict>
   </w:numPicBullet>
-  <w:abstractNum w:abstractNumId="0">
+  <w:abstractNum w:abstractNumId="0" w15:restartNumberingAfterBreak="0">
     <w:nsid w:val="20D66A52"/>
     <w:multiLevelType w:val="hybridMultilevel"/>
     <w:tmpl w:val="A614D0B2"/>
@@ -17367,7 +15233,7 @@
       </w:pPr>
     </w:lvl>
   </w:abstractNum>
-  <w:abstractNum w:abstractNumId="1">
+  <w:abstractNum w:abstractNumId="1" w15:restartNumberingAfterBreak="0">
     <w:nsid w:val="2D955854"/>
     <w:multiLevelType w:val="hybridMultilevel"/>
     <w:tmpl w:val="72D6F3FC"/>
@@ -17456,7 +15322,7 @@
       </w:pPr>
     </w:lvl>
   </w:abstractNum>
-  <w:abstractNum w:abstractNumId="2">
+  <w:abstractNum w:abstractNumId="2" w15:restartNumberingAfterBreak="0">
     <w:nsid w:val="374D4652"/>
     <w:multiLevelType w:val="hybridMultilevel"/>
     <w:tmpl w:val="F948C848"/>
@@ -17545,7 +15411,7 @@
       </w:pPr>
     </w:lvl>
   </w:abstractNum>
-  <w:abstractNum w:abstractNumId="3">
+  <w:abstractNum w:abstractNumId="3" w15:restartNumberingAfterBreak="0">
     <w:nsid w:val="3AD077D2"/>
     <w:multiLevelType w:val="hybridMultilevel"/>
     <w:tmpl w:val="22A8E168"/>
@@ -17634,7 +15500,7 @@
       </w:pPr>
     </w:lvl>
   </w:abstractNum>
-  <w:abstractNum w:abstractNumId="4">
+  <w:abstractNum w:abstractNumId="4" w15:restartNumberingAfterBreak="0">
     <w:nsid w:val="4F996579"/>
     <w:multiLevelType w:val="hybridMultilevel"/>
     <w:tmpl w:val="7BB421F8"/>
@@ -17723,7 +15589,7 @@
       </w:pPr>
     </w:lvl>
   </w:abstractNum>
-  <w:abstractNum w:abstractNumId="5">
+  <w:abstractNum w:abstractNumId="5" w15:restartNumberingAfterBreak="0">
     <w:nsid w:val="5BFB6D18"/>
     <w:multiLevelType w:val="hybridMultilevel"/>
     <w:tmpl w:val="D79ADF88"/>
@@ -17812,7 +15678,7 @@
       </w:pPr>
     </w:lvl>
   </w:abstractNum>
-  <w:abstractNum w:abstractNumId="6">
+  <w:abstractNum w:abstractNumId="6" w15:restartNumberingAfterBreak="0">
     <w:nsid w:val="7C077E87"/>
     <w:multiLevelType w:val="hybridMultilevel"/>
     <w:tmpl w:val="FF306B20"/>
@@ -17926,7 +15792,7 @@
 </file>
 
 <file path=word/styles.xml><?xml version="1.0" encoding="utf-8"?>
-<w:styles xmlns:mc="http://schemas.openxmlformats.org/markup-compatibility/2006" xmlns:r="http://schemas.openxmlformats.org/officeDocument/2006/relationships" xmlns:w="http://schemas.openxmlformats.org/wordprocessingml/2006/main" xmlns:w14="http://schemas.microsoft.com/office/word/2010/wordml" xmlns:w15="http://schemas.microsoft.com/office/word/2012/wordml" mc:Ignorable="w14 w15">
+<w:styles xmlns:mc="http://schemas.openxmlformats.org/markup-compatibility/2006" xmlns:r="http://schemas.openxmlformats.org/officeDocument/2006/relationships" xmlns:w="http://schemas.openxmlformats.org/wordprocessingml/2006/main" xmlns:w14="http://schemas.microsoft.com/office/word/2010/wordml" xmlns:w15="http://schemas.microsoft.com/office/word/2012/wordml" xmlns:w16se="http://schemas.microsoft.com/office/word/2015/wordml/symex" mc:Ignorable="w14 w15 w16se">
   <w:docDefaults>
     <w:rPrDefault>
       <w:rPr>
@@ -18405,7 +16271,7 @@
     </w:rPr>
   </w:style>
   <w:style w:type="character" w:customStyle="1" w:styleId="a6">
-    <w:name w:val="頁首 字元"/>
+    <w:name w:val="页眉 字符"/>
     <w:basedOn w:val="a0"/>
     <w:link w:val="a5"/>
     <w:uiPriority w:val="99"/>
@@ -18435,7 +16301,7 @@
     </w:rPr>
   </w:style>
   <w:style w:type="character" w:customStyle="1" w:styleId="a8">
-    <w:name w:val="頁尾 字元"/>
+    <w:name w:val="页脚 字符"/>
     <w:basedOn w:val="a0"/>
     <w:link w:val="a7"/>
     <w:uiPriority w:val="99"/>
@@ -18565,7 +16431,7 @@
       <w:szCs w:val="14"/>
     </w:rPr>
   </w:style>
-  <w:style w:type="paragraph" w:styleId="Web">
+  <w:style w:type="paragraph" w:styleId="a9">
     <w:name w:val="Normal (Web)"/>
     <w:basedOn w:val="a"/>
     <w:uiPriority w:val="99"/>
@@ -18866,7 +16732,7 @@
 </file>
 
 <file path=customXml/itemProps1.xml><?xml version="1.0" encoding="utf-8"?>
-<ds:datastoreItem xmlns:ds="http://schemas.openxmlformats.org/officeDocument/2006/customXml" ds:itemID="{1CB775F5-4101-4BB9-A497-B24352641321}">
+<ds:datastoreItem xmlns:ds="http://schemas.openxmlformats.org/officeDocument/2006/customXml" ds:itemID="{ED79615E-2DA3-4B38-A240-004C4ABAB71C}">
   <ds:schemaRefs>
     <ds:schemaRef ds:uri="http://schemas.openxmlformats.org/officeDocument/2006/bibliography"/>
   </ds:schemaRefs>

--- a/HomeWork/HW2/Hw2_106971001_林上人.docx
+++ b/HomeWork/HW2/Hw2_106971001_林上人.docx
@@ -1,6 +1,6 @@
 
 <file path=word/document.xml><?xml version="1.0" encoding="utf-8"?>
-<w:document xmlns:wpc="http://schemas.microsoft.com/office/word/2010/wordprocessingCanvas" xmlns:cx="http://schemas.microsoft.com/office/drawing/2014/chartex" xmlns:mc="http://schemas.openxmlformats.org/markup-compatibility/2006" xmlns:o="urn:schemas-microsoft-com:office:office" xmlns:r="http://schemas.openxmlformats.org/officeDocument/2006/relationships" xmlns:m="http://schemas.openxmlformats.org/officeDocument/2006/math" xmlns:v="urn:schemas-microsoft-com:vml" xmlns:wp14="http://schemas.microsoft.com/office/word/2010/wordprocessingDrawing" xmlns:wp="http://schemas.openxmlformats.org/drawingml/2006/wordprocessingDrawing" xmlns:w10="urn:schemas-microsoft-com:office:word" xmlns:w="http://schemas.openxmlformats.org/wordprocessingml/2006/main" xmlns:w14="http://schemas.microsoft.com/office/word/2010/wordml" xmlns:w15="http://schemas.microsoft.com/office/word/2012/wordml" xmlns:w16se="http://schemas.microsoft.com/office/word/2015/wordml/symex" xmlns:wpg="http://schemas.microsoft.com/office/word/2010/wordprocessingGroup" xmlns:wpi="http://schemas.microsoft.com/office/word/2010/wordprocessingInk" xmlns:wne="http://schemas.microsoft.com/office/word/2006/wordml" xmlns:wps="http://schemas.microsoft.com/office/word/2010/wordprocessingShape" mc:Ignorable="w14 w15 w16se wp14">
+<w:document xmlns:wpc="http://schemas.microsoft.com/office/word/2010/wordprocessingCanvas" xmlns:mc="http://schemas.openxmlformats.org/markup-compatibility/2006" xmlns:o="urn:schemas-microsoft-com:office:office" xmlns:r="http://schemas.openxmlformats.org/officeDocument/2006/relationships" xmlns:m="http://schemas.openxmlformats.org/officeDocument/2006/math" xmlns:v="urn:schemas-microsoft-com:vml" xmlns:wp14="http://schemas.microsoft.com/office/word/2010/wordprocessingDrawing" xmlns:wp="http://schemas.openxmlformats.org/drawingml/2006/wordprocessingDrawing" xmlns:w10="urn:schemas-microsoft-com:office:word" xmlns:w="http://schemas.openxmlformats.org/wordprocessingml/2006/main" xmlns:w14="http://schemas.microsoft.com/office/word/2010/wordml" xmlns:w15="http://schemas.microsoft.com/office/word/2012/wordml" xmlns:wpg="http://schemas.microsoft.com/office/word/2010/wordprocessingGroup" xmlns:wpi="http://schemas.microsoft.com/office/word/2010/wordprocessingInk" xmlns:wne="http://schemas.microsoft.com/office/word/2006/wordml" xmlns:wps="http://schemas.microsoft.com/office/word/2010/wordprocessingShape" mc:Ignorable="w14 w15 wp14">
   <w:body>
     <w:p>
       <w:pPr>
@@ -316,7 +316,7 @@
               </wp:anchor>
             </w:drawing>
           </mc:Choice>
-          <mc:Fallback>
+          <mc:Fallback xmlns:w16se="http://schemas.microsoft.com/office/word/2015/wordml/symex" xmlns:cx="http://schemas.microsoft.com/office/drawing/2014/chartex">
             <w:pict>
               <v:shapetype w14:anchorId="482F900F" id="_x0000_t87" coordsize="21600,21600" o:spt="87" adj="1800,10800" path="m21600,qx10800@0l10800@2qy0@11,10800@3l10800@1qy21600,21600e" filled="f">
                 <v:formulas>
@@ -531,7 +531,7 @@
               </wp:anchor>
             </w:drawing>
           </mc:Choice>
-          <mc:Fallback>
+          <mc:Fallback xmlns:w16se="http://schemas.microsoft.com/office/word/2015/wordml/symex" xmlns:cx="http://schemas.microsoft.com/office/drawing/2014/chartex">
             <w:pict>
               <v:shape w14:anchorId="6D0EEF06" id="左大括号 34" o:spid="_x0000_s1026" type="#_x0000_t87" style="position:absolute;left:0;text-align:left;margin-left:-37.7pt;margin-top:62.4pt;width:13.5pt;height:31.95pt;z-index:251749376;visibility:visible;mso-wrap-style:square;mso-width-percent:0;mso-height-percent:0;mso-wrap-distance-left:9pt;mso-wrap-distance-top:0;mso-wrap-distance-right:9pt;mso-wrap-distance-bottom:0;mso-position-horizontal:right;mso-position-horizontal-relative:left-margin-area;mso-position-vertical:absolute;mso-position-vertical-relative:text;mso-width-percent:0;mso-height-percent:0;mso-width-relative:margin;mso-height-relative:margin;v-text-anchor:middle" o:gfxdata="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" adj="761" strokecolor="red" strokeweight=".5pt">
                 <v:stroke joinstyle="miter"/>
@@ -659,7 +659,7 @@
               </wp:anchor>
             </w:drawing>
           </mc:Choice>
-          <mc:Fallback>
+          <mc:Fallback xmlns:w16se="http://schemas.microsoft.com/office/word/2015/wordml/symex" xmlns:cx="http://schemas.microsoft.com/office/drawing/2014/chartex">
             <w:pict>
               <v:rect w14:anchorId="1C825123" id="矩形 2" o:spid="_x0000_s1026" style="position:absolute;left:0;text-align:left;margin-left:182.35pt;margin-top:53.85pt;width:64.5pt;height:15.05pt;z-index:251763712;visibility:visible;mso-wrap-style:square;mso-wrap-distance-left:9pt;mso-wrap-distance-top:0;mso-wrap-distance-right:9pt;mso-wrap-distance-bottom:0;mso-position-horizontal:absolute;mso-position-horizontal-relative:text;mso-position-vertical:absolute;mso-position-vertical-relative:text;v-text-anchor:middle" o:gfxdata="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" filled="f" strokecolor="red" strokeweight="1pt"/>
             </w:pict>
@@ -1311,7 +1311,7 @@
               </wp:anchor>
             </w:drawing>
           </mc:Choice>
-          <mc:Fallback>
+          <mc:Fallback xmlns:w16se="http://schemas.microsoft.com/office/word/2015/wordml/symex" xmlns:cx="http://schemas.microsoft.com/office/drawing/2014/chartex">
             <w:pict>
               <v:shape w14:anchorId="6917A6BC" id="左大括号 34" o:spid="_x0000_s1026" type="#_x0000_t87" style="position:absolute;left:0;text-align:left;margin-left:74.9pt;margin-top:59.5pt;width:13.5pt;height:8.3pt;z-index:251765760;visibility:visible;mso-wrap-style:square;mso-width-percent:0;mso-height-percent:0;mso-wrap-distance-left:9pt;mso-wrap-distance-top:0;mso-wrap-distance-right:9pt;mso-wrap-distance-bottom:0;mso-position-horizontal:absolute;mso-position-horizontal-relative:left-margin-area;mso-position-vertical:absolute;mso-position-vertical-relative:text;mso-width-percent:0;mso-height-percent:0;mso-width-relative:margin;mso-height-relative:margin;v-text-anchor:middle" o:gfxdata="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" strokecolor="red" strokeweight=".5pt">
                 <v:stroke joinstyle="miter"/>
@@ -1393,7 +1393,7 @@
               </wp:anchor>
             </w:drawing>
           </mc:Choice>
-          <mc:Fallback>
+          <mc:Fallback xmlns:w16se="http://schemas.microsoft.com/office/word/2015/wordml/symex" xmlns:cx="http://schemas.microsoft.com/office/drawing/2014/chartex">
             <w:pict>
               <v:shapetype w14:anchorId="41476120" id="_x0000_t87" coordsize="21600,21600" o:spt="87" adj="1800,10800" path="m21600,qx10800@0l10800@2qy0@11,10800@3l10800@1qy21600,21600e" filled="f">
                 <v:formulas>
@@ -1608,7 +1608,7 @@
               </wp:anchor>
             </w:drawing>
           </mc:Choice>
-          <mc:Fallback>
+          <mc:Fallback xmlns:w16se="http://schemas.microsoft.com/office/word/2015/wordml/symex" xmlns:cx="http://schemas.microsoft.com/office/drawing/2014/chartex">
             <w:pict>
               <v:shape w14:anchorId="016228CA" id="左大括号 34" o:spid="_x0000_s1026" type="#_x0000_t87" style="position:absolute;left:0;text-align:left;margin-left:-37.7pt;margin-top:88.15pt;width:13.5pt;height:22.45pt;z-index:251768832;visibility:visible;mso-wrap-style:square;mso-width-percent:0;mso-height-percent:0;mso-wrap-distance-left:9pt;mso-wrap-distance-top:0;mso-wrap-distance-right:9pt;mso-wrap-distance-bottom:0;mso-position-horizontal:right;mso-position-horizontal-relative:left-margin-area;mso-position-vertical:absolute;mso-position-vertical-relative:text;mso-width-percent:0;mso-height-percent:0;mso-width-relative:margin;mso-height-relative:margin;v-text-anchor:middle" o:gfxdata="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" adj="1083" strokecolor="red" strokeweight=".5pt">
                 <v:stroke joinstyle="miter"/>
@@ -2480,7 +2480,7 @@
               </wp:anchor>
             </w:drawing>
           </mc:Choice>
-          <mc:Fallback>
+          <mc:Fallback xmlns:w16se="http://schemas.microsoft.com/office/word/2015/wordml/symex" xmlns:cx="http://schemas.microsoft.com/office/drawing/2014/chartex">
             <w:pict>
               <v:shape w14:anchorId="48B61E4E" id="左大括号 34" o:spid="_x0000_s1026" type="#_x0000_t87" style="position:absolute;margin-left:-37.7pt;margin-top:193.8pt;width:13.5pt;height:26.35pt;z-index:251792384;visibility:visible;mso-wrap-style:square;mso-width-percent:0;mso-height-percent:0;mso-wrap-distance-left:9pt;mso-wrap-distance-top:0;mso-wrap-distance-right:9pt;mso-wrap-distance-bottom:0;mso-position-horizontal:right;mso-position-horizontal-relative:left-margin-area;mso-position-vertical:absolute;mso-position-vertical-relative:text;mso-width-percent:0;mso-height-percent:0;mso-width-relative:margin;mso-height-relative:margin;v-text-anchor:middle" o:gfxdata="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" adj="923" strokecolor="red" strokeweight=".5pt">
                 <v:stroke joinstyle="miter"/>
@@ -2674,7 +2674,7 @@
               </wp:anchor>
             </w:drawing>
           </mc:Choice>
-          <mc:Fallback>
+          <mc:Fallback xmlns:w16se="http://schemas.microsoft.com/office/word/2015/wordml/symex" xmlns:cx="http://schemas.microsoft.com/office/drawing/2014/chartex">
             <w:pict>
               <v:shape w14:anchorId="430DF402" id="左大括号 34" o:spid="_x0000_s1026" type="#_x0000_t87" style="position:absolute;margin-left:-37.7pt;margin-top:146.5pt;width:13.5pt;height:26.35pt;z-index:251788288;visibility:visible;mso-wrap-style:square;mso-width-percent:0;mso-height-percent:0;mso-wrap-distance-left:9pt;mso-wrap-distance-top:0;mso-wrap-distance-right:9pt;mso-wrap-distance-bottom:0;mso-position-horizontal:right;mso-position-horizontal-relative:left-margin-area;mso-position-vertical:absolute;mso-position-vertical-relative:text;mso-width-percent:0;mso-height-percent:0;mso-width-relative:margin;mso-height-relative:margin;v-text-anchor:middle" o:gfxdata="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" adj="923" strokecolor="red" strokeweight=".5pt">
                 <v:stroke joinstyle="miter"/>
@@ -2868,7 +2868,7 @@
               </wp:anchor>
             </w:drawing>
           </mc:Choice>
-          <mc:Fallback>
+          <mc:Fallback xmlns:w16se="http://schemas.microsoft.com/office/word/2015/wordml/symex" xmlns:cx="http://schemas.microsoft.com/office/drawing/2014/chartex">
             <w:pict>
               <v:shape w14:anchorId="64C29B3C" id="左大括号 34" o:spid="_x0000_s1026" type="#_x0000_t87" style="position:absolute;margin-left:73.65pt;margin-top:103.65pt;width:14.5pt;height:37.65pt;z-index:251786240;visibility:visible;mso-wrap-style:square;mso-width-percent:0;mso-height-percent:0;mso-wrap-distance-left:9pt;mso-wrap-distance-top:0;mso-wrap-distance-right:9pt;mso-wrap-distance-bottom:0;mso-position-horizontal:absolute;mso-position-horizontal-relative:left-margin-area;mso-position-vertical:absolute;mso-position-vertical-relative:text;mso-width-percent:0;mso-height-percent:0;mso-width-relative:margin;mso-height-relative:margin;v-text-anchor:middle" o:gfxdata="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" adj="693" strokecolor="red" strokeweight=".5pt">
                 <v:stroke joinstyle="miter"/>
@@ -3062,7 +3062,7 @@
               </wp:anchor>
             </w:drawing>
           </mc:Choice>
-          <mc:Fallback>
+          <mc:Fallback xmlns:w16se="http://schemas.microsoft.com/office/word/2015/wordml/symex" xmlns:cx="http://schemas.microsoft.com/office/drawing/2014/chartex">
             <w:pict>
               <v:shape w14:anchorId="10014A7C" id="左大括号 34" o:spid="_x0000_s1026" type="#_x0000_t87" style="position:absolute;margin-left:75pt;margin-top:239.15pt;width:13.5pt;height:63.65pt;z-index:251779072;visibility:visible;mso-wrap-style:square;mso-width-percent:0;mso-height-percent:0;mso-wrap-distance-left:9pt;mso-wrap-distance-top:0;mso-wrap-distance-right:9pt;mso-wrap-distance-bottom:0;mso-position-horizontal:absolute;mso-position-horizontal-relative:left-margin-area;mso-position-vertical:absolute;mso-position-vertical-relative:text;mso-width-percent:0;mso-height-percent:0;mso-width-relative:margin;mso-height-relative:margin;v-text-anchor:middle" o:gfxdata="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" adj="382" strokecolor="red" strokeweight=".5pt">
                 <v:stroke joinstyle="miter"/>
@@ -3256,7 +3256,7 @@
               </wp:anchor>
             </w:drawing>
           </mc:Choice>
-          <mc:Fallback>
+          <mc:Fallback xmlns:w16se="http://schemas.microsoft.com/office/word/2015/wordml/symex" xmlns:cx="http://schemas.microsoft.com/office/drawing/2014/chartex">
             <w:pict>
               <v:shape w14:anchorId="4CB83729" id="左大括号 34" o:spid="_x0000_s1026" type="#_x0000_t87" style="position:absolute;margin-left:74.15pt;margin-top:20.6pt;width:14.5pt;height:10pt;z-index:251782144;visibility:visible;mso-wrap-style:square;mso-width-percent:0;mso-height-percent:0;mso-wrap-distance-left:9pt;mso-wrap-distance-top:0;mso-wrap-distance-right:9pt;mso-wrap-distance-bottom:0;mso-position-horizontal:absolute;mso-position-horizontal-relative:left-margin-area;mso-position-vertical:absolute;mso-position-vertical-relative:text;mso-width-percent:0;mso-height-percent:0;mso-width-relative:margin;mso-height-relative:margin;v-text-anchor:middle" o:gfxdata="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" strokecolor="red" strokeweight=".5pt">
                 <v:stroke joinstyle="miter"/>
@@ -3844,7 +3844,7 @@
               </wp:anchor>
             </w:drawing>
           </mc:Choice>
-          <mc:Fallback>
+          <mc:Fallback xmlns:w16se="http://schemas.microsoft.com/office/word/2015/wordml/symex" xmlns:cx="http://schemas.microsoft.com/office/drawing/2014/chartex">
             <w:pict>
               <v:shapetype w14:anchorId="290C2CF3" id="_x0000_t87" coordsize="21600,21600" o:spt="87" adj="1800,10800" path="m21600,qx10800@0l10800@2qy0@11,10800@3l10800@1qy21600,21600e" filled="f">
                 <v:formulas>
@@ -4171,7 +4171,7 @@
               </wp:anchor>
             </w:drawing>
           </mc:Choice>
-          <mc:Fallback>
+          <mc:Fallback xmlns:w16se="http://schemas.microsoft.com/office/word/2015/wordml/symex" xmlns:cx="http://schemas.microsoft.com/office/drawing/2014/chartex">
             <w:pict>
               <v:shape w14:anchorId="1E8DAE42" id="左大括号 34" o:spid="_x0000_s1026" type="#_x0000_t87" style="position:absolute;margin-left:73.6pt;margin-top:77.65pt;width:14.5pt;height:27.05pt;z-index:251800576;visibility:visible;mso-wrap-style:square;mso-width-percent:0;mso-height-percent:0;mso-wrap-distance-left:9pt;mso-wrap-distance-top:0;mso-wrap-distance-right:9pt;mso-wrap-distance-bottom:0;mso-position-horizontal:absolute;mso-position-horizontal-relative:left-margin-area;mso-position-vertical:absolute;mso-position-vertical-relative:text;mso-width-percent:0;mso-height-percent:0;mso-width-relative:margin;mso-height-relative:margin;v-text-anchor:middle" o:gfxdata="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" adj="964" strokecolor="red" strokeweight=".5pt">
                 <v:stroke joinstyle="miter"/>
@@ -4365,7 +4365,7 @@
               </wp:anchor>
             </w:drawing>
           </mc:Choice>
-          <mc:Fallback>
+          <mc:Fallback xmlns:w16se="http://schemas.microsoft.com/office/word/2015/wordml/symex" xmlns:cx="http://schemas.microsoft.com/office/drawing/2014/chartex">
             <w:pict>
               <v:shape w14:anchorId="747B6E42" id="左大括号 34" o:spid="_x0000_s1026" type="#_x0000_t87" style="position:absolute;margin-left:74.35pt;margin-top:31.15pt;width:14.5pt;height:41.25pt;z-index:251797504;visibility:visible;mso-wrap-style:square;mso-width-percent:0;mso-height-percent:0;mso-wrap-distance-left:9pt;mso-wrap-distance-top:0;mso-wrap-distance-right:9pt;mso-wrap-distance-bottom:0;mso-position-horizontal:absolute;mso-position-horizontal-relative:left-margin-area;mso-position-vertical:absolute;mso-position-vertical-relative:text;mso-width-percent:0;mso-height-percent:0;mso-width-relative:margin;mso-height-relative:margin;v-text-anchor:middle" o:gfxdata="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" adj="632" strokecolor="red" strokeweight=".5pt">
                 <v:stroke joinstyle="miter"/>
@@ -5016,7 +5016,7 @@
               </wp:anchor>
             </w:drawing>
           </mc:Choice>
-          <mc:Fallback>
+          <mc:Fallback xmlns:w16se="http://schemas.microsoft.com/office/word/2015/wordml/symex" xmlns:cx="http://schemas.microsoft.com/office/drawing/2014/chartex">
             <w:pict>
               <v:shape w14:anchorId="0392CDBE" id="左大括号 34" o:spid="_x0000_s1026" type="#_x0000_t87" style="position:absolute;margin-left:75.3pt;margin-top:169pt;width:13.5pt;height:26.3pt;z-index:251817984;visibility:visible;mso-wrap-style:square;mso-width-percent:0;mso-height-percent:0;mso-wrap-distance-left:9pt;mso-wrap-distance-top:0;mso-wrap-distance-right:9pt;mso-wrap-distance-bottom:0;mso-position-horizontal:absolute;mso-position-horizontal-relative:left-margin-area;mso-position-vertical:absolute;mso-position-vertical-relative:text;mso-width-percent:0;mso-height-percent:0;mso-width-relative:margin;mso-height-relative:margin;v-text-anchor:middle" o:gfxdata="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" adj="924" strokecolor="red" strokeweight=".5pt">
                 <v:stroke joinstyle="miter"/>
@@ -5210,7 +5210,7 @@
               </wp:anchor>
             </w:drawing>
           </mc:Choice>
-          <mc:Fallback>
+          <mc:Fallback xmlns:w16se="http://schemas.microsoft.com/office/word/2015/wordml/symex" xmlns:cx="http://schemas.microsoft.com/office/drawing/2014/chartex">
             <w:pict>
               <v:shape w14:anchorId="34850E8C" id="左大括号 34" o:spid="_x0000_s1026" type="#_x0000_t87" style="position:absolute;margin-left:74.9pt;margin-top:118.9pt;width:13.5pt;height:46.75pt;z-index:251812864;visibility:visible;mso-wrap-style:square;mso-width-percent:0;mso-height-percent:0;mso-wrap-distance-left:9pt;mso-wrap-distance-top:0;mso-wrap-distance-right:9pt;mso-wrap-distance-bottom:0;mso-position-horizontal:absolute;mso-position-horizontal-relative:left-margin-area;mso-position-vertical:absolute;mso-position-vertical-relative:text;mso-width-percent:0;mso-height-percent:0;mso-width-relative:margin;mso-height-relative:margin;v-text-anchor:middle" o:gfxdata="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" adj="520" strokecolor="red" strokeweight=".5pt">
                 <v:stroke joinstyle="miter"/>
@@ -5404,7 +5404,7 @@
               </wp:anchor>
             </w:drawing>
           </mc:Choice>
-          <mc:Fallback>
+          <mc:Fallback xmlns:w16se="http://schemas.microsoft.com/office/word/2015/wordml/symex" xmlns:cx="http://schemas.microsoft.com/office/drawing/2014/chartex">
             <w:pict>
               <v:shape w14:anchorId="2366B8D9" id="左大括号 34" o:spid="_x0000_s1026" type="#_x0000_t87" style="position:absolute;margin-left:-36.7pt;margin-top:105pt;width:14.5pt;height:9pt;z-index:251809792;visibility:visible;mso-wrap-style:square;mso-width-percent:0;mso-height-percent:0;mso-wrap-distance-left:9pt;mso-wrap-distance-top:0;mso-wrap-distance-right:9pt;mso-wrap-distance-bottom:0;mso-position-horizontal:right;mso-position-horizontal-relative:left-margin-area;mso-position-vertical:absolute;mso-position-vertical-relative:text;mso-width-percent:0;mso-height-percent:0;mso-width-relative:margin;mso-height-relative:margin;v-text-anchor:middle" o:gfxdata="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" strokecolor="red" strokeweight=".5pt">
                 <v:stroke joinstyle="miter"/>
@@ -5598,7 +5598,7 @@
               </wp:anchor>
             </w:drawing>
           </mc:Choice>
-          <mc:Fallback>
+          <mc:Fallback xmlns:w16se="http://schemas.microsoft.com/office/word/2015/wordml/symex" xmlns:cx="http://schemas.microsoft.com/office/drawing/2014/chartex">
             <w:pict>
               <v:shape w14:anchorId="63DA5063" id="左大括号 34" o:spid="_x0000_s1026" type="#_x0000_t87" style="position:absolute;margin-left:-36.7pt;margin-top:27.6pt;width:14.5pt;height:53.1pt;z-index:251806720;visibility:visible;mso-wrap-style:square;mso-width-percent:0;mso-height-percent:0;mso-wrap-distance-left:9pt;mso-wrap-distance-top:0;mso-wrap-distance-right:9pt;mso-wrap-distance-bottom:0;mso-position-horizontal:right;mso-position-horizontal-relative:left-margin-area;mso-position-vertical:absolute;mso-position-vertical-relative:text;mso-width-percent:0;mso-height-percent:0;mso-width-relative:margin;mso-height-relative:margin;v-text-anchor:middle" o:gfxdata="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" adj="491" strokecolor="red" strokeweight=".5pt">
                 <v:stroke joinstyle="miter"/>
@@ -5842,7 +5842,7 @@
               </wp:anchor>
             </w:drawing>
           </mc:Choice>
-          <mc:Fallback>
+          <mc:Fallback xmlns:w16se="http://schemas.microsoft.com/office/word/2015/wordml/symex" xmlns:cx="http://schemas.microsoft.com/office/drawing/2014/chartex">
             <w:pict>
               <v:shape w14:anchorId="417AC1E5" id="左大括号 34" o:spid="_x0000_s1026" type="#_x0000_t87" style="position:absolute;margin-left:75.2pt;margin-top:21.2pt;width:13.5pt;height:26.35pt;z-index:251814912;visibility:visible;mso-wrap-style:square;mso-width-percent:0;mso-height-percent:0;mso-wrap-distance-left:9pt;mso-wrap-distance-top:0;mso-wrap-distance-right:9pt;mso-wrap-distance-bottom:0;mso-position-horizontal:absolute;mso-position-horizontal-relative:left-margin-area;mso-position-vertical:absolute;mso-position-vertical-relative:text;mso-width-percent:0;mso-height-percent:0;mso-width-relative:margin;mso-height-relative:margin;v-text-anchor:middle" o:gfxdata="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" adj="923" strokecolor="red" strokeweight=".5pt">
                 <v:stroke joinstyle="miter"/>
@@ -6651,7 +6651,7 @@
               </wp:anchor>
             </w:drawing>
           </mc:Choice>
-          <mc:Fallback>
+          <mc:Fallback xmlns:w16se="http://schemas.microsoft.com/office/word/2015/wordml/symex" xmlns:cx="http://schemas.microsoft.com/office/drawing/2014/chartex">
             <w:pict>
               <v:shape w14:anchorId="3544AFDB" id="左大括号 34" o:spid="_x0000_s1026" type="#_x0000_t87" style="position:absolute;margin-left:85.35pt;margin-top:95.65pt;width:14.5pt;height:29.65pt;z-index:251825152;visibility:visible;mso-wrap-style:square;mso-width-percent:0;mso-height-percent:0;mso-wrap-distance-left:9pt;mso-wrap-distance-top:0;mso-wrap-distance-right:9pt;mso-wrap-distance-bottom:0;mso-position-horizontal:absolute;mso-position-horizontal-relative:left-margin-area;mso-position-vertical:absolute;mso-position-vertical-relative:text;mso-width-percent:0;mso-height-percent:0;mso-width-relative:margin;mso-height-relative:margin;v-text-anchor:middle" o:gfxdata="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" adj="880" strokecolor="red" strokeweight=".5pt">
                 <v:stroke joinstyle="miter"/>
@@ -6959,7 +6959,7 @@
               </wp:anchor>
             </w:drawing>
           </mc:Choice>
-          <mc:Fallback>
+          <mc:Fallback xmlns:w16se="http://schemas.microsoft.com/office/word/2015/wordml/symex" xmlns:cx="http://schemas.microsoft.com/office/drawing/2014/chartex">
             <w:pict>
               <v:shape w14:anchorId="0AE38547" id="左大括号 34" o:spid="_x0000_s1026" type="#_x0000_t87" style="position:absolute;margin-left:85.7pt;margin-top:34.55pt;width:14.5pt;height:7.95pt;z-index:251822080;visibility:visible;mso-wrap-style:square;mso-width-percent:0;mso-height-percent:0;mso-wrap-distance-left:9pt;mso-wrap-distance-top:0;mso-wrap-distance-right:9pt;mso-wrap-distance-bottom:0;mso-position-horizontal:absolute;mso-position-horizontal-relative:left-margin-area;mso-position-vertical:absolute;mso-position-vertical-relative:text;mso-width-percent:0;mso-height-percent:0;mso-width-relative:margin;mso-height-relative:margin;v-text-anchor:middle" o:gfxdata="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" strokecolor="red" strokeweight=".5pt">
                 <v:stroke joinstyle="miter"/>
@@ -9231,7 +9231,7 @@
                   <v:fill o:detectmouseclick="t"/>
                   <v:path o:connecttype="none"/>
                 </v:shape>
-                <v:shape id="文字方塊 236" o:spid="_x0000_s1051" type="#_x0000_t202" style="position:absolute;left:1221;top:239;width:50667;height:17996;visibility:visible;mso-wrap-style:none;v-text-anchor:top" o:gfxdata="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" fillcolor="white [3201]" strokeweight=".5pt">
+                <v:shape id="文字方塊 236" o:spid="_x0000_s1051" type="#_x0000_t202" style="position:absolute;left:1221;top:239;width:50667;height:17996;visibility:visible;mso-wrap-style:none;v-text-anchor:top" o:gfxdata="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" fillcolor="white [3201]" strokeweight=".5pt">
                   <v:textbox>
                     <w:txbxContent>
                       <w:p>
@@ -10379,7 +10379,7 @@
                     </w:txbxContent>
                   </v:textbox>
                 </v:shape>
-                <v:shape id="文字方塊 238" o:spid="_x0000_s1052" type="#_x0000_t202" style="position:absolute;left:1221;top:18411;width:50667;height:14834;visibility:visible;mso-wrap-style:none;v-text-anchor:top" o:gfxdata="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" fillcolor="white [3201]" strokeweight=".5pt">
+                <v:shape id="文字方塊 238" o:spid="_x0000_s1052" type="#_x0000_t202" style="position:absolute;left:1221;top:18411;width:50667;height:14834;visibility:visible;mso-wrap-style:none;v-text-anchor:top" o:gfxdata="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" fillcolor="white [3201]" strokeweight=".5pt">
                   <v:textbox>
                     <w:txbxContent>
                       <w:p>
@@ -11823,7 +11823,7 @@
           <w:tab w:val="center" w:pos="4153"/>
         </w:tabs>
         <w:rPr>
-          <w:rFonts w:ascii="Times New Roman" w:hAnsi="Times New Roman" w:hint="eastAsia"/>
+          <w:rFonts w:ascii="Times New Roman" w:hAnsi="Times New Roman"/>
           <w:color w:val="000000"/>
           <w:sz w:val="22"/>
         </w:rPr>
@@ -12280,7 +12280,7 @@
     <w:p>
       <w:pPr>
         <w:rPr>
-          <w:rFonts w:ascii="Times New Roman" w:eastAsia="標楷體" w:hAnsi="Times New Roman" w:hint="eastAsia"/>
+          <w:rFonts w:ascii="Times New Roman" w:eastAsia="標楷體" w:hAnsi="Times New Roman"/>
           <w:color w:val="000000"/>
           <w:sz w:val="22"/>
         </w:rPr>
@@ -12489,7 +12489,7 @@
     <w:p>
       <w:pPr>
         <w:rPr>
-          <w:rFonts w:ascii="Times New Roman" w:eastAsia="標楷體" w:hAnsi="Times New Roman" w:hint="eastAsia"/>
+          <w:rFonts w:ascii="Times New Roman" w:eastAsia="標楷體" w:hAnsi="Times New Roman"/>
           <w:color w:val="000000"/>
           <w:sz w:val="22"/>
         </w:rPr>
@@ -12548,7 +12548,7 @@
     <w:p>
       <w:pPr>
         <w:rPr>
-          <w:rFonts w:ascii="Times New Roman" w:eastAsia="標楷體" w:hAnsi="Times New Roman" w:hint="eastAsia"/>
+          <w:rFonts w:ascii="Times New Roman" w:eastAsia="標楷體" w:hAnsi="Times New Roman"/>
           <w:color w:val="000000"/>
           <w:sz w:val="22"/>
         </w:rPr>
@@ -12643,23 +12643,7 @@
           <w:color w:val="000000"/>
           <w:sz w:val="22"/>
         </w:rPr>
-        <w:t>所包含的</w:t>
-      </w:r>
-      <w:r>
-        <w:rPr>
-          <w:rFonts w:ascii="Times New Roman" w:eastAsia="標楷體" w:hAnsi="Times New Roman" w:hint="eastAsia"/>
-          <w:color w:val="000000"/>
-          <w:sz w:val="22"/>
-        </w:rPr>
-        <w:t>所有</w:t>
-      </w:r>
-      <w:r>
-        <w:rPr>
-          <w:rFonts w:ascii="Times New Roman" w:eastAsia="標楷體" w:hAnsi="Times New Roman" w:hint="eastAsia"/>
-          <w:color w:val="000000"/>
-          <w:sz w:val="22"/>
-        </w:rPr>
-        <w:t>狀態，</w:t>
+        <w:t>所包含的所有狀態，</w:t>
       </w:r>
       <w:r>
         <w:rPr>
@@ -12818,8 +12802,23 @@
           <w:color w:val="000000"/>
           <w:sz w:val="22"/>
         </w:rPr>
-        <w:br/>
+        <w:t xml:space="preserve"> </w:t>
+      </w:r>
+      <w:r>
+        <w:rPr>
+          <w:rFonts w:ascii="Times New Roman" w:eastAsia="標楷體" w:hAnsi="Times New Roman"/>
+          <w:color w:val="000000"/>
+          <w:sz w:val="22"/>
+        </w:rPr>
         <w:t>belief state, returning the previous solution in case it is</w:t>
+      </w:r>
+      <w:r>
+        <w:rPr>
+          <w:rFonts w:ascii="Times New Roman" w:eastAsia="標楷體" w:hAnsi="Times New Roman"/>
+          <w:color w:val="000000"/>
+          <w:sz w:val="22"/>
+        </w:rPr>
+        <w:t>.</w:t>
       </w:r>
     </w:p>
     <w:p>
@@ -12837,12 +12836,69 @@
           <w:szCs w:val="24"/>
         </w:rPr>
       </w:pPr>
+    </w:p>
+    <w:p>
+      <w:pPr>
+        <w:rPr>
+          <w:rFonts w:ascii="Times New Roman" w:eastAsia="標楷體" w:hAnsi="Times New Roman"/>
+          <w:szCs w:val="24"/>
+        </w:rPr>
+      </w:pPr>
+    </w:p>
+    <w:p>
+      <w:pPr>
+        <w:rPr>
+          <w:rFonts w:ascii="Times New Roman" w:eastAsia="標楷體" w:hAnsi="Times New Roman"/>
+          <w:szCs w:val="24"/>
+        </w:rPr>
+      </w:pPr>
+    </w:p>
+    <w:p>
+      <w:pPr>
+        <w:rPr>
+          <w:rFonts w:ascii="Times New Roman" w:eastAsia="標楷體" w:hAnsi="Times New Roman"/>
+          <w:szCs w:val="24"/>
+        </w:rPr>
+      </w:pPr>
+    </w:p>
+    <w:p>
+      <w:pPr>
+        <w:rPr>
+          <w:rFonts w:ascii="Times New Roman" w:eastAsia="標楷體" w:hAnsi="Times New Roman"/>
+          <w:szCs w:val="24"/>
+        </w:rPr>
+      </w:pPr>
+    </w:p>
+    <w:p>
+      <w:pPr>
+        <w:rPr>
+          <w:rFonts w:ascii="Times New Roman" w:eastAsia="標楷體" w:hAnsi="Times New Roman"/>
+          <w:szCs w:val="24"/>
+        </w:rPr>
+      </w:pPr>
+    </w:p>
+    <w:p>
+      <w:pPr>
+        <w:rPr>
+          <w:rFonts w:ascii="Times New Roman" w:eastAsia="標楷體" w:hAnsi="Times New Roman" w:hint="eastAsia"/>
+          <w:szCs w:val="24"/>
+        </w:rPr>
+      </w:pPr>
+    </w:p>
+    <w:p>
+      <w:pPr>
+        <w:rPr>
+          <w:rFonts w:ascii="Times New Roman" w:eastAsia="標楷體" w:hAnsi="Times New Roman"/>
+          <w:szCs w:val="24"/>
+        </w:rPr>
+      </w:pPr>
       <w:r>
         <w:rPr>
           <w:rFonts w:ascii="Times New Roman" w:eastAsia="標楷體" w:hAnsi="Times New Roman"/>
           <w:noProof/>
           <w:szCs w:val="24"/>
         </w:rPr>
+        <w:lastRenderedPageBreak/>
         <w:drawing>
           <wp:inline distT="0" distB="0" distL="0" distR="0" wp14:anchorId="54BF9123" wp14:editId="65EB6961">
             <wp:extent cx="5274310" cy="1239520"/>
@@ -12883,7 +12939,7 @@
     <w:p>
       <w:pPr>
         <w:rPr>
-          <w:rFonts w:ascii="Times New Roman" w:eastAsia="標楷體" w:hAnsi="Times New Roman" w:hint="eastAsia"/>
+          <w:rFonts w:ascii="Times New Roman" w:eastAsia="標楷體" w:hAnsi="Times New Roman"/>
           <w:color w:val="000000"/>
           <w:sz w:val="22"/>
         </w:rPr>
@@ -12937,162 +12993,23 @@
           <w:sz w:val="22"/>
         </w:rPr>
         <w:br/>
-        <w:t>leading to goal state G from either initial state, and</w:t>
-      </w:r>
-      <w:r>
-        <w:rPr>
-          <w:rFonts w:ascii="Times New Roman" w:eastAsia="標楷體" w:hAnsi="Times New Roman"/>
-          <w:color w:val="000000"/>
-          <w:sz w:val="22"/>
-        </w:rPr>
-        <w:br/>
-        <w:t>c(S</w:t>
-      </w:r>
-      <w:r>
-        <w:rPr>
-          <w:rFonts w:ascii="Times New Roman" w:eastAsia="標楷體" w:hAnsi="Times New Roman"/>
-          <w:color w:val="000000"/>
-          <w:sz w:val="16"/>
-          <w:szCs w:val="16"/>
-        </w:rPr>
-        <w:t>1</w:t>
-      </w:r>
-      <w:r>
-        <w:rPr>
-          <w:rFonts w:ascii="Times New Roman" w:eastAsia="標楷體" w:hAnsi="Times New Roman"/>
-          <w:color w:val="000000"/>
-          <w:sz w:val="22"/>
-        </w:rPr>
-        <w:t>, a, G) = 3 ; c(S</w:t>
-      </w:r>
-      <w:r>
-        <w:rPr>
-          <w:rFonts w:ascii="Times New Roman" w:eastAsia="標楷體" w:hAnsi="Times New Roman"/>
-          <w:color w:val="000000"/>
-          <w:sz w:val="16"/>
-          <w:szCs w:val="16"/>
-        </w:rPr>
-        <w:t>2</w:t>
-      </w:r>
-      <w:r>
-        <w:rPr>
-          <w:rFonts w:ascii="Times New Roman" w:eastAsia="標楷體" w:hAnsi="Times New Roman"/>
-          <w:color w:val="000000"/>
-          <w:sz w:val="22"/>
-        </w:rPr>
-        <w:t>, a, G) = 5 ;</w:t>
-      </w:r>
-      <w:r>
-        <w:rPr>
-          <w:rFonts w:ascii="Times New Roman" w:eastAsia="標楷體" w:hAnsi="Times New Roman"/>
-          <w:color w:val="000000"/>
-          <w:sz w:val="22"/>
-        </w:rPr>
-        <w:br/>
-        <w:t>c(S</w:t>
-      </w:r>
-      <w:r>
-        <w:rPr>
-          <w:rFonts w:ascii="Times New Roman" w:eastAsia="標楷體" w:hAnsi="Times New Roman"/>
-          <w:color w:val="000000"/>
-          <w:sz w:val="16"/>
-          <w:szCs w:val="16"/>
-        </w:rPr>
-        <w:t>1</w:t>
-      </w:r>
-      <w:r>
-        <w:rPr>
-          <w:rFonts w:ascii="Times New Roman" w:eastAsia="標楷體" w:hAnsi="Times New Roman"/>
-          <w:color w:val="000000"/>
-          <w:sz w:val="22"/>
-        </w:rPr>
-        <w:t>, b, G) = 2 ; c(S</w:t>
-      </w:r>
-      <w:r>
-        <w:rPr>
-          <w:rFonts w:ascii="Times New Roman" w:eastAsia="標楷體" w:hAnsi="Times New Roman"/>
-          <w:color w:val="000000"/>
-          <w:sz w:val="16"/>
-          <w:szCs w:val="16"/>
-        </w:rPr>
-        <w:t>2</w:t>
-      </w:r>
-      <w:r>
-        <w:rPr>
-          <w:rFonts w:ascii="Times New Roman" w:eastAsia="標楷體" w:hAnsi="Times New Roman"/>
-          <w:color w:val="000000"/>
-          <w:sz w:val="22"/>
-        </w:rPr>
-        <w:t>, b, G) = 6 .</w:t>
-      </w:r>
-      <w:r>
-        <w:rPr>
-          <w:rFonts w:ascii="Times New Roman" w:eastAsia="標楷體" w:hAnsi="Times New Roman"/>
-          <w:color w:val="000000"/>
-          <w:sz w:val="22"/>
-        </w:rPr>
-        <w:br/>
-      </w:r>
-      <w:r>
-        <w:rPr>
-          <w:rFonts w:ascii="Times New Roman" w:eastAsia="標楷體" w:hAnsi="Times New Roman"/>
-          <w:color w:val="000000"/>
-          <w:sz w:val="22"/>
-        </w:rPr>
-        <w:lastRenderedPageBreak/>
-        <w:t>In this case, the solution [a] costs 3 or 5, the solution [b] costs 2 or 6. Neither is “optimal” in</w:t>
-      </w:r>
-      <w:r>
-        <w:rPr>
-          <w:rFonts w:ascii="Times New Roman" w:eastAsia="標楷體" w:hAnsi="Times New Roman"/>
-          <w:color w:val="000000"/>
-          <w:sz w:val="22"/>
-        </w:rPr>
-        <w:br/>
-        <w:t>any obvious sense.</w:t>
-      </w:r>
-      <w:r>
-        <w:rPr>
-          <w:rFonts w:ascii="Times New Roman" w:eastAsia="標楷體" w:hAnsi="Times New Roman"/>
-          <w:color w:val="000000"/>
-          <w:sz w:val="22"/>
-        </w:rPr>
-        <w:br/>
-        <w:t xml:space="preserve">In some cases, there </w:t>
-      </w:r>
-      <w:r>
-        <w:rPr>
-          <w:rFonts w:ascii="Times New Roman" w:eastAsia="標楷體" w:hAnsi="Times New Roman"/>
-          <w:i/>
-          <w:iCs/>
-          <w:color w:val="000000"/>
-          <w:sz w:val="22"/>
-        </w:rPr>
-        <w:t xml:space="preserve">will </w:t>
-      </w:r>
-      <w:r>
-        <w:rPr>
-          <w:rFonts w:ascii="Times New Roman" w:eastAsia="標楷體" w:hAnsi="Times New Roman"/>
-          <w:color w:val="000000"/>
-          <w:sz w:val="22"/>
-        </w:rPr>
-        <w:t>be an optimal solution. Let us consider just the deterministic</w:t>
-      </w:r>
-      <w:r>
-        <w:rPr>
-          <w:rFonts w:ascii="Times New Roman" w:eastAsia="標楷體" w:hAnsi="Times New Roman"/>
-          <w:color w:val="000000"/>
-          <w:sz w:val="22"/>
-        </w:rPr>
-        <w:br/>
-        <w:t>case. For this case, we can think of the cost of a plan as a mapping from each initial physical state to the actual cost of executing the plan. In the example above, the cost for [a] is</w:t>
+        <w:t xml:space="preserve">leading to goal state </w:t>
+      </w:r>
+      <w:r>
+        <w:rPr>
+          <w:rFonts w:ascii="Times New Roman" w:eastAsia="標楷體" w:hAnsi="Times New Roman"/>
+          <w:color w:val="000000"/>
+          <w:sz w:val="22"/>
+        </w:rPr>
+        <w:t>G from either initial state</w:t>
       </w:r>
     </w:p>
     <w:p>
       <w:pPr>
         <w:rPr>
           <w:rFonts w:ascii="Times New Roman" w:eastAsia="標楷體" w:hAnsi="Times New Roman"/>
-          <w:szCs w:val="24"/>
+          <w:color w:val="000000"/>
+          <w:sz w:val="22"/>
         </w:rPr>
       </w:pPr>
       <w:r>
@@ -13101,7 +13018,7 @@
           <w:color w:val="000000"/>
           <w:sz w:val="22"/>
         </w:rPr>
-        <w:t>{S</w:t>
+        <w:t>c(S</w:t>
       </w:r>
       <w:r>
         <w:rPr>
@@ -13118,7 +13035,7 @@
           <w:color w:val="000000"/>
           <w:sz w:val="22"/>
         </w:rPr>
-        <w:t>:3, S</w:t>
+        <w:t>, a, G) = 3 ; c(S</w:t>
       </w:r>
       <w:r>
         <w:rPr>
@@ -13135,7 +13052,16 @@
           <w:color w:val="000000"/>
           <w:sz w:val="22"/>
         </w:rPr>
-        <w:t>:5} and the cost for [b] is {S</w:t>
+        <w:t>, a, G) = 5 ;</w:t>
+      </w:r>
+      <w:r>
+        <w:rPr>
+          <w:rFonts w:ascii="Times New Roman" w:eastAsia="標楷體" w:hAnsi="Times New Roman"/>
+          <w:color w:val="000000"/>
+          <w:sz w:val="22"/>
+        </w:rPr>
+        <w:br/>
+        <w:t>c(S</w:t>
       </w:r>
       <w:r>
         <w:rPr>
@@ -13152,7 +13078,7 @@
           <w:color w:val="000000"/>
           <w:sz w:val="22"/>
         </w:rPr>
-        <w:t>:2, S</w:t>
+        <w:t>, b, G) = 2 ; c(S</w:t>
       </w:r>
       <w:r>
         <w:rPr>
@@ -13169,7 +13095,108 @@
           <w:color w:val="000000"/>
           <w:sz w:val="22"/>
         </w:rPr>
-        <w:t>:6}. We can say that plan p</w:t>
+        <w:t>, b, G) = 6 .</w:t>
+      </w:r>
+      <w:r>
+        <w:rPr>
+          <w:rFonts w:ascii="Times New Roman" w:eastAsia="標楷體" w:hAnsi="Times New Roman"/>
+          <w:color w:val="000000"/>
+          <w:sz w:val="22"/>
+        </w:rPr>
+        <w:br/>
+        <w:t>In this case, the solution [a] costs 3 or 5, the solution [b] costs 2 or 6. Neither is “optimal” in</w:t>
+      </w:r>
+      <w:r>
+        <w:rPr>
+          <w:rFonts w:ascii="Times New Roman" w:eastAsia="標楷體" w:hAnsi="Times New Roman"/>
+          <w:color w:val="000000"/>
+          <w:sz w:val="22"/>
+        </w:rPr>
+        <w:br/>
+        <w:t>any obvious sense.</w:t>
+      </w:r>
+      <w:r>
+        <w:rPr>
+          <w:rFonts w:ascii="Times New Roman" w:eastAsia="標楷體" w:hAnsi="Times New Roman"/>
+          <w:color w:val="000000"/>
+          <w:sz w:val="22"/>
+        </w:rPr>
+        <w:t xml:space="preserve"> </w:t>
+      </w:r>
+      <w:r>
+        <w:rPr>
+          <w:rFonts w:ascii="Times New Roman" w:eastAsia="標楷體" w:hAnsi="Times New Roman"/>
+          <w:color w:val="000000"/>
+          <w:sz w:val="22"/>
+        </w:rPr>
+        <w:t xml:space="preserve">In some cases, there </w:t>
+      </w:r>
+      <w:r>
+        <w:rPr>
+          <w:rFonts w:ascii="Times New Roman" w:eastAsia="標楷體" w:hAnsi="Times New Roman"/>
+          <w:i/>
+          <w:iCs/>
+          <w:color w:val="000000"/>
+          <w:sz w:val="22"/>
+        </w:rPr>
+        <w:t xml:space="preserve">will </w:t>
+      </w:r>
+      <w:r>
+        <w:rPr>
+          <w:rFonts w:ascii="Times New Roman" w:eastAsia="標楷體" w:hAnsi="Times New Roman"/>
+          <w:color w:val="000000"/>
+          <w:sz w:val="22"/>
+        </w:rPr>
+        <w:t xml:space="preserve">be an optimal solution. </w:t>
+      </w:r>
+    </w:p>
+    <w:p>
+      <w:pPr>
+        <w:rPr>
+          <w:rFonts w:ascii="Times New Roman" w:eastAsia="標楷體" w:hAnsi="Times New Roman"/>
+          <w:color w:val="000000"/>
+          <w:sz w:val="22"/>
+        </w:rPr>
+      </w:pPr>
+      <w:r>
+        <w:rPr>
+          <w:rFonts w:ascii="Times New Roman" w:eastAsia="標楷體" w:hAnsi="Times New Roman"/>
+          <w:color w:val="000000"/>
+          <w:sz w:val="22"/>
+        </w:rPr>
+        <w:t>Let us consider just the deterministic</w:t>
+      </w:r>
+      <w:r>
+        <w:rPr>
+          <w:rFonts w:ascii="Times New Roman" w:eastAsia="標楷體" w:hAnsi="Times New Roman"/>
+          <w:color w:val="000000"/>
+          <w:sz w:val="22"/>
+        </w:rPr>
+        <w:t xml:space="preserve"> </w:t>
+      </w:r>
+      <w:r>
+        <w:rPr>
+          <w:rFonts w:ascii="Times New Roman" w:eastAsia="標楷體" w:hAnsi="Times New Roman"/>
+          <w:color w:val="000000"/>
+          <w:sz w:val="22"/>
+        </w:rPr>
+        <w:t>case. For this case, we can think of the cost of a plan as a mapping from each initial physical state to the actual cost of executing the plan. In the example above, the cost for [a] is</w:t>
+      </w:r>
+      <w:r>
+        <w:rPr>
+          <w:rFonts w:ascii="Times New Roman" w:eastAsia="標楷體" w:hAnsi="Times New Roman"/>
+          <w:color w:val="000000"/>
+          <w:sz w:val="22"/>
+        </w:rPr>
+        <w:t xml:space="preserve"> </w:t>
+      </w:r>
+      <w:r>
+        <w:rPr>
+          <w:rFonts w:ascii="Times New Roman" w:eastAsia="標楷體" w:hAnsi="Times New Roman"/>
+          <w:color w:val="000000"/>
+          <w:sz w:val="22"/>
+        </w:rPr>
+        <w:t>{S</w:t>
       </w:r>
       <w:r>
         <w:rPr>
@@ -13178,6 +13205,91 @@
           <w:sz w:val="16"/>
           <w:szCs w:val="16"/>
         </w:rPr>
+        <w:t>1</w:t>
+      </w:r>
+      <w:r>
+        <w:rPr>
+          <w:rFonts w:ascii="Times New Roman" w:eastAsia="標楷體" w:hAnsi="Times New Roman"/>
+          <w:color w:val="000000"/>
+          <w:sz w:val="22"/>
+        </w:rPr>
+        <w:t>:3, S</w:t>
+      </w:r>
+      <w:r>
+        <w:rPr>
+          <w:rFonts w:ascii="Times New Roman" w:eastAsia="標楷體" w:hAnsi="Times New Roman"/>
+          <w:color w:val="000000"/>
+          <w:sz w:val="16"/>
+          <w:szCs w:val="16"/>
+        </w:rPr>
+        <w:t>2</w:t>
+      </w:r>
+      <w:r>
+        <w:rPr>
+          <w:rFonts w:ascii="Times New Roman" w:eastAsia="標楷體" w:hAnsi="Times New Roman"/>
+          <w:color w:val="000000"/>
+          <w:sz w:val="22"/>
+        </w:rPr>
+        <w:t>:5} and the cost for [b] is {S</w:t>
+      </w:r>
+      <w:r>
+        <w:rPr>
+          <w:rFonts w:ascii="Times New Roman" w:eastAsia="標楷體" w:hAnsi="Times New Roman"/>
+          <w:color w:val="000000"/>
+          <w:sz w:val="16"/>
+          <w:szCs w:val="16"/>
+        </w:rPr>
+        <w:t>1</w:t>
+      </w:r>
+      <w:r>
+        <w:rPr>
+          <w:rFonts w:ascii="Times New Roman" w:eastAsia="標楷體" w:hAnsi="Times New Roman"/>
+          <w:color w:val="000000"/>
+          <w:sz w:val="22"/>
+        </w:rPr>
+        <w:t>:2, S</w:t>
+      </w:r>
+      <w:r>
+        <w:rPr>
+          <w:rFonts w:ascii="Times New Roman" w:eastAsia="標楷體" w:hAnsi="Times New Roman"/>
+          <w:color w:val="000000"/>
+          <w:sz w:val="16"/>
+          <w:szCs w:val="16"/>
+        </w:rPr>
+        <w:t>2</w:t>
+      </w:r>
+      <w:r>
+        <w:rPr>
+          <w:rFonts w:ascii="Times New Roman" w:eastAsia="標楷體" w:hAnsi="Times New Roman"/>
+          <w:color w:val="000000"/>
+          <w:sz w:val="22"/>
+        </w:rPr>
+        <w:t>:6}.</w:t>
+      </w:r>
+    </w:p>
+    <w:p>
+      <w:pPr>
+        <w:rPr>
+          <w:rFonts w:ascii="Times New Roman" w:eastAsia="標楷體" w:hAnsi="Times New Roman"/>
+          <w:color w:val="000000"/>
+          <w:sz w:val="22"/>
+        </w:rPr>
+      </w:pPr>
+      <w:r>
+        <w:rPr>
+          <w:rFonts w:ascii="Times New Roman" w:eastAsia="標楷體" w:hAnsi="Times New Roman"/>
+          <w:color w:val="000000"/>
+          <w:sz w:val="22"/>
+        </w:rPr>
+        <w:t>We can say that plan p</w:t>
+      </w:r>
+      <w:r>
+        <w:rPr>
+          <w:rFonts w:ascii="Times New Roman" w:eastAsia="標楷體" w:hAnsi="Times New Roman"/>
+          <w:color w:val="000000"/>
+          <w:sz w:val="16"/>
+          <w:szCs w:val="16"/>
+        </w:rPr>
         <w:t xml:space="preserve">1 </w:t>
       </w:r>
       <w:r>
@@ -13198,7 +13310,7 @@
           <w:color w:val="000000"/>
           <w:sz w:val="22"/>
         </w:rPr>
-        <w:br/>
+        <w:t xml:space="preserve"> </w:t>
       </w:r>
       <w:r>
         <w:rPr>
@@ -13240,7 +13352,15 @@
           <w:color w:val="000000"/>
           <w:sz w:val="22"/>
         </w:rPr>
-        <w:t>is no higher than the cost for p</w:t>
+        <w:t xml:space="preserve">is no </w:t>
+      </w:r>
+      <w:r>
+        <w:rPr>
+          <w:rFonts w:ascii="Times New Roman" w:eastAsia="標楷體" w:hAnsi="Times New Roman"/>
+          <w:color w:val="000000"/>
+          <w:sz w:val="22"/>
+        </w:rPr>
+        <w:t>higher than the cost for p</w:t>
       </w:r>
       <w:r>
         <w:rPr>
@@ -13257,16 +13377,97 @@
           <w:color w:val="000000"/>
           <w:sz w:val="22"/>
         </w:rPr>
-        <w:t>. (Moreover, p</w:t>
-      </w:r>
-      <w:r>
-        <w:rPr>
-          <w:rFonts w:ascii="Times New Roman" w:eastAsia="標楷體" w:hAnsi="Times New Roman"/>
+        <w:t>. If a plan p weakly</w:t>
+      </w:r>
+      <w:r>
+        <w:rPr>
+          <w:rFonts w:ascii="Times New Roman" w:eastAsia="標楷體" w:hAnsi="Times New Roman"/>
+          <w:color w:val="000000"/>
+          <w:sz w:val="22"/>
+        </w:rPr>
+        <w:t xml:space="preserve"> </w:t>
+      </w:r>
+      <w:r>
+        <w:rPr>
+          <w:rFonts w:ascii="Times New Roman" w:eastAsia="標楷體" w:hAnsi="Times New Roman"/>
+          <w:color w:val="000000"/>
+          <w:sz w:val="22"/>
+        </w:rPr>
+        <w:t>dominates all others, it is optimal. Notice that this definition reduces to ordinary optimality in</w:t>
+      </w:r>
+      <w:r>
+        <w:rPr>
+          <w:rFonts w:ascii="Times New Roman" w:eastAsia="標楷體" w:hAnsi="Times New Roman"/>
+          <w:color w:val="000000"/>
+          <w:sz w:val="22"/>
+        </w:rPr>
+        <w:t xml:space="preserve"> </w:t>
+      </w:r>
+      <w:r>
+        <w:rPr>
+          <w:rFonts w:ascii="Times New Roman" w:eastAsia="標楷體" w:hAnsi="Times New Roman"/>
+          <w:color w:val="000000"/>
+          <w:sz w:val="22"/>
+        </w:rPr>
+        <w:t xml:space="preserve">the observable case where every belief state is a singleton. </w:t>
+      </w:r>
+    </w:p>
+    <w:p>
+      <w:pPr>
+        <w:rPr>
+          <w:rFonts w:ascii="Times New Roman" w:eastAsia="標楷體" w:hAnsi="Times New Roman"/>
+          <w:color w:val="000000"/>
+          <w:sz w:val="22"/>
+        </w:rPr>
+      </w:pPr>
+      <w:r>
+        <w:rPr>
+          <w:rFonts w:ascii="Times New Roman" w:eastAsia="標楷體" w:hAnsi="Times New Roman"/>
+          <w:color w:val="000000"/>
+          <w:sz w:val="22"/>
+        </w:rPr>
+        <w:t>As the preceding example shows,</w:t>
+      </w:r>
+      <w:r>
+        <w:rPr>
+          <w:rFonts w:ascii="Times New Roman" w:eastAsia="標楷體" w:hAnsi="Times New Roman"/>
+          <w:color w:val="000000"/>
+          <w:sz w:val="22"/>
+        </w:rPr>
+        <w:t xml:space="preserve"> </w:t>
+      </w:r>
+      <w:r>
+        <w:rPr>
+          <w:rFonts w:ascii="Times New Roman" w:eastAsia="標楷體" w:hAnsi="Times New Roman"/>
+          <w:color w:val="000000"/>
+          <w:sz w:val="22"/>
+        </w:rPr>
+        <w:t>however, a problem may have no optimal solution in this sense. A perhaps acceptable version</w:t>
+      </w:r>
+      <w:r>
+        <w:rPr>
+          <w:rFonts w:ascii="Times New Roman" w:eastAsia="標楷體" w:hAnsi="Times New Roman"/>
+          <w:color w:val="000000"/>
+          <w:sz w:val="22"/>
+        </w:rPr>
+        <w:t xml:space="preserve"> </w:t>
+      </w:r>
+      <w:r>
+        <w:rPr>
+          <w:rFonts w:ascii="Times New Roman" w:eastAsia="標楷體" w:hAnsi="Times New Roman"/>
+          <w:color w:val="000000"/>
+          <w:sz w:val="22"/>
+        </w:rPr>
+        <w:t>of A</w:t>
+      </w:r>
+      <w:r>
+        <w:rPr>
+          <w:rFonts w:ascii="Cambria Math" w:eastAsia="標楷體" w:hAnsi="Cambria Math" w:cs="Cambria Math"/>
           <w:color w:val="000000"/>
           <w:sz w:val="16"/>
           <w:szCs w:val="16"/>
         </w:rPr>
-        <w:t>1</w:t>
+        <w:t>*</w:t>
       </w:r>
       <w:r>
         <w:rPr>
@@ -13275,7 +13476,584 @@
           <w:sz w:val="16"/>
           <w:szCs w:val="16"/>
         </w:rPr>
+        <w:t xml:space="preserve"> </w:t>
+      </w:r>
+      <w:r>
+        <w:rPr>
+          <w:rFonts w:ascii="Times New Roman" w:eastAsia="標楷體" w:hAnsi="Times New Roman"/>
+          <w:color w:val="000000"/>
+          <w:sz w:val="22"/>
+        </w:rPr>
+        <w:t>would be one that returns any solution that is not dominated by another.</w:t>
+      </w:r>
+    </w:p>
+    <w:p>
+      <w:pPr>
+        <w:rPr>
+          <w:rFonts w:ascii="Times New Roman" w:eastAsia="標楷體" w:hAnsi="Times New Roman"/>
+          <w:color w:val="000000"/>
+          <w:sz w:val="22"/>
+        </w:rPr>
+      </w:pPr>
+    </w:p>
+    <w:p>
+      <w:pPr>
+        <w:rPr>
+          <w:rFonts w:ascii="Times New Roman" w:eastAsia="標楷體" w:hAnsi="Times New Roman"/>
+          <w:color w:val="000000"/>
+          <w:sz w:val="22"/>
+        </w:rPr>
+      </w:pPr>
+      <w:r>
+        <w:rPr>
+          <w:rFonts w:ascii="Times New Roman" w:eastAsia="標楷體" w:hAnsi="Times New Roman"/>
+          <w:color w:val="000000"/>
+          <w:sz w:val="22"/>
+        </w:rPr>
+        <w:t>In particular, if we define the cost of a plan in belief-state space as the minimum cost</w:t>
+      </w:r>
+      <w:r>
+        <w:rPr>
+          <w:rFonts w:ascii="Times New Roman" w:eastAsia="標楷體" w:hAnsi="Times New Roman" w:hint="eastAsia"/>
+          <w:color w:val="000000"/>
+          <w:sz w:val="22"/>
+        </w:rPr>
+        <w:t xml:space="preserve"> </w:t>
+      </w:r>
+      <w:r>
+        <w:rPr>
+          <w:rFonts w:ascii="Times New Roman" w:eastAsia="標楷體" w:hAnsi="Times New Roman"/>
+          <w:color w:val="000000"/>
+          <w:sz w:val="22"/>
+        </w:rPr>
+        <w:t>of any physical realization, we violate Bellman’s principle. Modifying and extending the</w:t>
+      </w:r>
+      <w:r>
+        <w:rPr>
+          <w:rFonts w:ascii="Times New Roman" w:eastAsia="標楷體" w:hAnsi="Times New Roman"/>
+          <w:color w:val="000000"/>
+          <w:sz w:val="22"/>
+        </w:rPr>
+        <w:t xml:space="preserve"> </w:t>
+      </w:r>
+      <w:r>
+        <w:rPr>
+          <w:rFonts w:ascii="Times New Roman" w:eastAsia="標楷體" w:hAnsi="Times New Roman"/>
+          <w:color w:val="000000"/>
+          <w:sz w:val="22"/>
+        </w:rPr>
+        <w:t>previous example, suppose that a and b reach S</w:t>
+      </w:r>
+      <w:r>
+        <w:rPr>
+          <w:rFonts w:ascii="Times New Roman" w:eastAsia="標楷體" w:hAnsi="Times New Roman"/>
+          <w:color w:val="000000"/>
+          <w:sz w:val="16"/>
+          <w:szCs w:val="16"/>
+        </w:rPr>
+        <w:t xml:space="preserve">3 </w:t>
+      </w:r>
+      <w:r>
+        <w:rPr>
+          <w:rFonts w:ascii="Times New Roman" w:eastAsia="標楷體" w:hAnsi="Times New Roman"/>
+          <w:color w:val="000000"/>
+          <w:sz w:val="22"/>
+        </w:rPr>
+        <w:t>from S</w:t>
+      </w:r>
+      <w:r>
+        <w:rPr>
+          <w:rFonts w:ascii="Times New Roman" w:eastAsia="標楷體" w:hAnsi="Times New Roman"/>
+          <w:color w:val="000000"/>
+          <w:sz w:val="16"/>
+          <w:szCs w:val="16"/>
+        </w:rPr>
+        <w:t xml:space="preserve">1 </w:t>
+      </w:r>
+      <w:r>
+        <w:rPr>
+          <w:rFonts w:ascii="Times New Roman" w:eastAsia="標楷體" w:hAnsi="Times New Roman"/>
+          <w:color w:val="000000"/>
+          <w:sz w:val="22"/>
+        </w:rPr>
+        <w:t>and S</w:t>
+      </w:r>
+      <w:r>
+        <w:rPr>
+          <w:rFonts w:ascii="Times New Roman" w:eastAsia="標楷體" w:hAnsi="Times New Roman"/>
+          <w:color w:val="000000"/>
+          <w:sz w:val="16"/>
+          <w:szCs w:val="16"/>
+        </w:rPr>
+        <w:t xml:space="preserve">4 </w:t>
+      </w:r>
+      <w:r>
+        <w:rPr>
+          <w:rFonts w:ascii="Times New Roman" w:eastAsia="標楷體" w:hAnsi="Times New Roman"/>
+          <w:color w:val="000000"/>
+          <w:sz w:val="22"/>
+        </w:rPr>
+        <w:t>from S</w:t>
+      </w:r>
+      <w:r>
+        <w:rPr>
+          <w:rFonts w:ascii="Times New Roman" w:eastAsia="標楷體" w:hAnsi="Times New Roman"/>
+          <w:color w:val="000000"/>
+          <w:sz w:val="16"/>
+          <w:szCs w:val="16"/>
+        </w:rPr>
+        <w:t>2</w:t>
+      </w:r>
+      <w:r>
+        <w:rPr>
+          <w:rFonts w:ascii="Times New Roman" w:eastAsia="標楷體" w:hAnsi="Times New Roman"/>
+          <w:color w:val="000000"/>
+          <w:sz w:val="22"/>
+        </w:rPr>
+        <w:t>, and then reach G</w:t>
+      </w:r>
+      <w:r>
+        <w:rPr>
+          <w:rFonts w:ascii="Times New Roman" w:eastAsia="標楷體" w:hAnsi="Times New Roman"/>
+          <w:color w:val="000000"/>
+          <w:sz w:val="22"/>
+        </w:rPr>
+        <w:t xml:space="preserve"> </w:t>
+      </w:r>
+      <w:r>
+        <w:rPr>
+          <w:rFonts w:ascii="Times New Roman" w:eastAsia="標楷體" w:hAnsi="Times New Roman"/>
+          <w:color w:val="000000"/>
+          <w:sz w:val="22"/>
+        </w:rPr>
+        <w:t>from there:</w:t>
+      </w:r>
+      <w:r>
+        <w:rPr>
+          <w:rFonts w:ascii="Times New Roman" w:eastAsia="標楷體" w:hAnsi="Times New Roman"/>
+          <w:color w:val="000000"/>
+          <w:sz w:val="22"/>
+        </w:rPr>
         <w:br/>
+        <w:t>c(S</w:t>
+      </w:r>
+      <w:r>
+        <w:rPr>
+          <w:rFonts w:ascii="Times New Roman" w:eastAsia="標楷體" w:hAnsi="Times New Roman"/>
+          <w:color w:val="000000"/>
+          <w:sz w:val="16"/>
+          <w:szCs w:val="16"/>
+        </w:rPr>
+        <w:t>1</w:t>
+      </w:r>
+      <w:r>
+        <w:rPr>
+          <w:rFonts w:ascii="Times New Roman" w:eastAsia="標楷體" w:hAnsi="Times New Roman"/>
+          <w:color w:val="000000"/>
+          <w:sz w:val="22"/>
+        </w:rPr>
+        <w:t>, a, S</w:t>
+      </w:r>
+      <w:r>
+        <w:rPr>
+          <w:rFonts w:ascii="Times New Roman" w:eastAsia="標楷體" w:hAnsi="Times New Roman"/>
+          <w:color w:val="000000"/>
+          <w:sz w:val="16"/>
+          <w:szCs w:val="16"/>
+        </w:rPr>
+        <w:t>3</w:t>
+      </w:r>
+      <w:r>
+        <w:rPr>
+          <w:rFonts w:ascii="Times New Roman" w:eastAsia="標楷體" w:hAnsi="Times New Roman"/>
+          <w:color w:val="000000"/>
+          <w:sz w:val="22"/>
+        </w:rPr>
+        <w:t>) = 6 ; c(S</w:t>
+      </w:r>
+      <w:r>
+        <w:rPr>
+          <w:rFonts w:ascii="Times New Roman" w:eastAsia="標楷體" w:hAnsi="Times New Roman"/>
+          <w:color w:val="000000"/>
+          <w:sz w:val="16"/>
+          <w:szCs w:val="16"/>
+        </w:rPr>
+        <w:t>2</w:t>
+      </w:r>
+      <w:r>
+        <w:rPr>
+          <w:rFonts w:ascii="Times New Roman" w:eastAsia="標楷體" w:hAnsi="Times New Roman"/>
+          <w:color w:val="000000"/>
+          <w:sz w:val="22"/>
+        </w:rPr>
+        <w:t>, a, S</w:t>
+      </w:r>
+      <w:r>
+        <w:rPr>
+          <w:rFonts w:ascii="Times New Roman" w:eastAsia="標楷體" w:hAnsi="Times New Roman"/>
+          <w:color w:val="000000"/>
+          <w:sz w:val="16"/>
+          <w:szCs w:val="16"/>
+        </w:rPr>
+        <w:t>4</w:t>
+      </w:r>
+      <w:r>
+        <w:rPr>
+          <w:rFonts w:ascii="Times New Roman" w:eastAsia="標楷體" w:hAnsi="Times New Roman"/>
+          <w:color w:val="000000"/>
+          <w:sz w:val="22"/>
+        </w:rPr>
+        <w:t>) = 2 ;</w:t>
+      </w:r>
+    </w:p>
+    <w:p>
+      <w:pPr>
+        <w:rPr>
+          <w:rFonts w:ascii="Times New Roman" w:eastAsia="標楷體" w:hAnsi="Times New Roman"/>
+          <w:color w:val="000000"/>
+          <w:sz w:val="22"/>
+        </w:rPr>
+      </w:pPr>
+      <w:r>
+        <w:rPr>
+          <w:rFonts w:ascii="Times New Roman" w:eastAsia="標楷體" w:hAnsi="Times New Roman"/>
+          <w:color w:val="000000"/>
+          <w:sz w:val="22"/>
+        </w:rPr>
+        <w:t>c(S</w:t>
+      </w:r>
+      <w:r>
+        <w:rPr>
+          <w:rFonts w:ascii="Times New Roman" w:eastAsia="標楷體" w:hAnsi="Times New Roman"/>
+          <w:color w:val="000000"/>
+          <w:sz w:val="16"/>
+          <w:szCs w:val="16"/>
+        </w:rPr>
+        <w:t>1</w:t>
+      </w:r>
+      <w:r>
+        <w:rPr>
+          <w:rFonts w:ascii="Times New Roman" w:eastAsia="標楷體" w:hAnsi="Times New Roman"/>
+          <w:color w:val="000000"/>
+          <w:sz w:val="22"/>
+        </w:rPr>
+        <w:t>, b, S</w:t>
+      </w:r>
+      <w:r>
+        <w:rPr>
+          <w:rFonts w:ascii="Times New Roman" w:eastAsia="標楷體" w:hAnsi="Times New Roman"/>
+          <w:color w:val="000000"/>
+          <w:sz w:val="16"/>
+          <w:szCs w:val="16"/>
+        </w:rPr>
+        <w:t>3</w:t>
+      </w:r>
+      <w:r>
+        <w:rPr>
+          <w:rFonts w:ascii="Times New Roman" w:eastAsia="標楷體" w:hAnsi="Times New Roman"/>
+          <w:color w:val="000000"/>
+          <w:sz w:val="22"/>
+        </w:rPr>
+        <w:t>) = 6 ; c(S</w:t>
+      </w:r>
+      <w:r>
+        <w:rPr>
+          <w:rFonts w:ascii="Times New Roman" w:eastAsia="標楷體" w:hAnsi="Times New Roman"/>
+          <w:color w:val="000000"/>
+          <w:sz w:val="16"/>
+          <w:szCs w:val="16"/>
+        </w:rPr>
+        <w:t>2</w:t>
+      </w:r>
+      <w:r>
+        <w:rPr>
+          <w:rFonts w:ascii="Times New Roman" w:eastAsia="標楷體" w:hAnsi="Times New Roman"/>
+          <w:color w:val="000000"/>
+          <w:sz w:val="22"/>
+        </w:rPr>
+        <w:t>, b, S</w:t>
+      </w:r>
+      <w:r>
+        <w:rPr>
+          <w:rFonts w:ascii="Times New Roman" w:eastAsia="標楷體" w:hAnsi="Times New Roman"/>
+          <w:color w:val="000000"/>
+          <w:sz w:val="16"/>
+          <w:szCs w:val="16"/>
+        </w:rPr>
+        <w:t>4</w:t>
+      </w:r>
+      <w:r>
+        <w:rPr>
+          <w:rFonts w:ascii="Times New Roman" w:eastAsia="標楷體" w:hAnsi="Times New Roman"/>
+          <w:color w:val="000000"/>
+          <w:sz w:val="22"/>
+        </w:rPr>
+        <w:t xml:space="preserve">) </w:t>
+      </w:r>
+      <w:r>
+        <w:rPr>
+          <w:rFonts w:ascii="Times New Roman" w:eastAsia="標楷體" w:hAnsi="Times New Roman"/>
+          <w:color w:val="000000"/>
+          <w:sz w:val="22"/>
+        </w:rPr>
+        <w:t>= 1 ;</w:t>
+      </w:r>
+    </w:p>
+    <w:p>
+      <w:pPr>
+        <w:rPr>
+          <w:rFonts w:ascii="Times New Roman" w:eastAsia="標楷體" w:hAnsi="Times New Roman"/>
+          <w:color w:val="000000"/>
+          <w:sz w:val="22"/>
+        </w:rPr>
+      </w:pPr>
+      <w:r>
+        <w:rPr>
+          <w:rFonts w:ascii="Times New Roman" w:eastAsia="標楷體" w:hAnsi="Times New Roman"/>
+          <w:color w:val="000000"/>
+          <w:sz w:val="22"/>
+        </w:rPr>
+        <w:t>c(S</w:t>
+      </w:r>
+      <w:r>
+        <w:rPr>
+          <w:rFonts w:ascii="Times New Roman" w:eastAsia="標楷體" w:hAnsi="Times New Roman"/>
+          <w:color w:val="000000"/>
+          <w:sz w:val="16"/>
+          <w:szCs w:val="16"/>
+        </w:rPr>
+        <w:t>3</w:t>
+      </w:r>
+      <w:r>
+        <w:rPr>
+          <w:rFonts w:ascii="Times New Roman" w:eastAsia="標楷體" w:hAnsi="Times New Roman"/>
+          <w:color w:val="000000"/>
+          <w:sz w:val="22"/>
+        </w:rPr>
+        <w:t>, a, G) = 2 ; c(S</w:t>
+      </w:r>
+      <w:r>
+        <w:rPr>
+          <w:rFonts w:ascii="Times New Roman" w:eastAsia="標楷體" w:hAnsi="Times New Roman"/>
+          <w:color w:val="000000"/>
+          <w:sz w:val="16"/>
+          <w:szCs w:val="16"/>
+        </w:rPr>
+        <w:t>4</w:t>
+      </w:r>
+      <w:r>
+        <w:rPr>
+          <w:rFonts w:ascii="Times New Roman" w:eastAsia="標楷體" w:hAnsi="Times New Roman"/>
+          <w:color w:val="000000"/>
+          <w:sz w:val="22"/>
+        </w:rPr>
+        <w:t>, a, G) = 2 ;</w:t>
+      </w:r>
+    </w:p>
+    <w:p>
+      <w:pPr>
+        <w:rPr>
+          <w:rFonts w:ascii="Times New Roman" w:eastAsia="標楷體" w:hAnsi="Times New Roman"/>
+          <w:color w:val="000000"/>
+          <w:sz w:val="22"/>
+        </w:rPr>
+      </w:pPr>
+      <w:r>
+        <w:rPr>
+          <w:rFonts w:ascii="Times New Roman" w:eastAsia="標楷體" w:hAnsi="Times New Roman"/>
+          <w:color w:val="000000"/>
+          <w:sz w:val="22"/>
+        </w:rPr>
+        <w:t>c(S</w:t>
+      </w:r>
+      <w:r>
+        <w:rPr>
+          <w:rFonts w:ascii="Times New Roman" w:eastAsia="標楷體" w:hAnsi="Times New Roman"/>
+          <w:color w:val="000000"/>
+          <w:sz w:val="16"/>
+          <w:szCs w:val="16"/>
+        </w:rPr>
+        <w:t>3</w:t>
+      </w:r>
+      <w:r>
+        <w:rPr>
+          <w:rFonts w:ascii="Times New Roman" w:eastAsia="標楷體" w:hAnsi="Times New Roman"/>
+          <w:color w:val="000000"/>
+          <w:sz w:val="22"/>
+        </w:rPr>
+        <w:t>, b, G) = 1 ; c(S</w:t>
+      </w:r>
+      <w:r>
+        <w:rPr>
+          <w:rFonts w:ascii="Times New Roman" w:eastAsia="標楷體" w:hAnsi="Times New Roman"/>
+          <w:color w:val="000000"/>
+          <w:sz w:val="16"/>
+          <w:szCs w:val="16"/>
+        </w:rPr>
+        <w:t>4</w:t>
+      </w:r>
+      <w:r>
+        <w:rPr>
+          <w:rFonts w:ascii="Times New Roman" w:eastAsia="標楷體" w:hAnsi="Times New Roman"/>
+          <w:color w:val="000000"/>
+          <w:sz w:val="22"/>
+        </w:rPr>
+        <w:t>, b, G) = 9 ;</w:t>
+      </w:r>
+    </w:p>
+    <w:p>
+      <w:pPr>
+        <w:rPr>
+          <w:rFonts w:ascii="Times New Roman" w:eastAsia="標楷體" w:hAnsi="Times New Roman"/>
+          <w:color w:val="000000"/>
+          <w:sz w:val="22"/>
+        </w:rPr>
+      </w:pPr>
+      <w:r>
+        <w:rPr>
+          <w:rFonts w:ascii="Times New Roman" w:eastAsia="標楷體" w:hAnsi="Times New Roman"/>
+          <w:color w:val="000000"/>
+          <w:sz w:val="22"/>
+        </w:rPr>
+        <w:t>In the belief state {S</w:t>
+      </w:r>
+      <w:r>
+        <w:rPr>
+          <w:rFonts w:ascii="Times New Roman" w:eastAsia="標楷體" w:hAnsi="Times New Roman"/>
+          <w:color w:val="000000"/>
+          <w:sz w:val="16"/>
+          <w:szCs w:val="16"/>
+        </w:rPr>
+        <w:t>3</w:t>
+      </w:r>
+      <w:r>
+        <w:rPr>
+          <w:rFonts w:ascii="Times New Roman" w:eastAsia="標楷體" w:hAnsi="Times New Roman"/>
+          <w:color w:val="000000"/>
+          <w:sz w:val="22"/>
+        </w:rPr>
+        <w:t>, S</w:t>
+      </w:r>
+      <w:r>
+        <w:rPr>
+          <w:rFonts w:ascii="Times New Roman" w:eastAsia="標楷體" w:hAnsi="Times New Roman"/>
+          <w:color w:val="000000"/>
+          <w:sz w:val="16"/>
+          <w:szCs w:val="16"/>
+        </w:rPr>
+        <w:t>4</w:t>
+      </w:r>
+      <w:r>
+        <w:rPr>
+          <w:rFonts w:ascii="Times New Roman" w:eastAsia="標楷體" w:hAnsi="Times New Roman"/>
+          <w:color w:val="000000"/>
+          <w:sz w:val="22"/>
+        </w:rPr>
+        <w:t>}, the minimum cost of [a] is min{2, 2} = 2 and the minimum cost</w:t>
+      </w:r>
+      <w:r>
+        <w:rPr>
+          <w:rFonts w:ascii="Times New Roman" w:eastAsia="標楷體" w:hAnsi="Times New Roman"/>
+          <w:color w:val="000000"/>
+          <w:sz w:val="22"/>
+        </w:rPr>
+        <w:br/>
+        <w:t>of [b] is min{1, 9} = 1, so the optimal plan is [b]. In the initial belief state {S</w:t>
+      </w:r>
+      <w:r>
+        <w:rPr>
+          <w:rFonts w:ascii="Times New Roman" w:eastAsia="標楷體" w:hAnsi="Times New Roman"/>
+          <w:color w:val="000000"/>
+          <w:sz w:val="16"/>
+          <w:szCs w:val="16"/>
+        </w:rPr>
+        <w:t>1</w:t>
+      </w:r>
+      <w:r>
+        <w:rPr>
+          <w:rFonts w:ascii="Times New Roman" w:eastAsia="標楷體" w:hAnsi="Times New Roman"/>
+          <w:color w:val="000000"/>
+          <w:sz w:val="22"/>
+        </w:rPr>
+        <w:t>, S</w:t>
+      </w:r>
+      <w:r>
+        <w:rPr>
+          <w:rFonts w:ascii="Times New Roman" w:eastAsia="標楷體" w:hAnsi="Times New Roman"/>
+          <w:color w:val="000000"/>
+          <w:sz w:val="16"/>
+          <w:szCs w:val="16"/>
+        </w:rPr>
+        <w:t>2</w:t>
+      </w:r>
+      <w:r>
+        <w:rPr>
+          <w:rFonts w:ascii="Times New Roman" w:eastAsia="標楷體" w:hAnsi="Times New Roman"/>
+          <w:color w:val="000000"/>
+          <w:sz w:val="22"/>
+        </w:rPr>
+        <w:t>}, the four</w:t>
+      </w:r>
+      <w:r>
+        <w:rPr>
+          <w:rFonts w:ascii="Times New Roman" w:eastAsia="標楷體" w:hAnsi="Times New Roman"/>
+          <w:color w:val="000000"/>
+          <w:sz w:val="22"/>
+        </w:rPr>
+        <w:br/>
+        <w:t>possible plans have the following costs:</w:t>
+      </w:r>
+      <w:r>
+        <w:rPr>
+          <w:rFonts w:ascii="Times New Roman" w:eastAsia="標楷體" w:hAnsi="Times New Roman"/>
+          <w:color w:val="000000"/>
+          <w:sz w:val="22"/>
+        </w:rPr>
+        <w:br/>
+        <w:t>[a, a] : min{8, 4} = 4 ; [a, b] : min{7, 11} = 7 ; [b, a] : min{8, 3} = 3 ; [b, b] : min{7, 10} = 7 .</w:t>
+      </w:r>
+      <w:r>
+        <w:rPr>
+          <w:rFonts w:ascii="Times New Roman" w:eastAsia="標楷體" w:hAnsi="Times New Roman"/>
+          <w:color w:val="000000"/>
+          <w:sz w:val="22"/>
+        </w:rPr>
+        <w:br/>
+        <w:t>Hence, the optimal plan in {S</w:t>
+      </w:r>
+      <w:r>
+        <w:rPr>
+          <w:rFonts w:ascii="Times New Roman" w:eastAsia="標楷體" w:hAnsi="Times New Roman"/>
+          <w:color w:val="000000"/>
+          <w:sz w:val="16"/>
+          <w:szCs w:val="16"/>
+        </w:rPr>
+        <w:t>1</w:t>
+      </w:r>
+      <w:r>
+        <w:rPr>
+          <w:rFonts w:ascii="Times New Roman" w:eastAsia="標楷體" w:hAnsi="Times New Roman"/>
+          <w:color w:val="000000"/>
+          <w:sz w:val="22"/>
+        </w:rPr>
+        <w:t>, S</w:t>
+      </w:r>
+      <w:r>
+        <w:rPr>
+          <w:rFonts w:ascii="Times New Roman" w:eastAsia="標楷體" w:hAnsi="Times New Roman"/>
+          <w:color w:val="000000"/>
+          <w:sz w:val="16"/>
+          <w:szCs w:val="16"/>
+        </w:rPr>
+        <w:t>2</w:t>
+      </w:r>
+      <w:r>
+        <w:rPr>
+          <w:rFonts w:ascii="Times New Roman" w:eastAsia="標楷體" w:hAnsi="Times New Roman"/>
+          <w:color w:val="000000"/>
+          <w:sz w:val="22"/>
+        </w:rPr>
+        <w:t xml:space="preserve">} is [b, a], which does </w:t>
       </w:r>
       <w:r>
         <w:rPr>
@@ -13285,15 +14063,15 @@
           <w:color w:val="000000"/>
           <w:sz w:val="22"/>
         </w:rPr>
-        <w:t xml:space="preserve">dominates </w:t>
-      </w:r>
-      <w:r>
-        <w:rPr>
-          <w:rFonts w:ascii="Times New Roman" w:eastAsia="標楷體" w:hAnsi="Times New Roman"/>
-          <w:color w:val="000000"/>
-          <w:sz w:val="22"/>
-        </w:rPr>
-        <w:t>p</w:t>
+        <w:t xml:space="preserve">not </w:t>
+      </w:r>
+      <w:r>
+        <w:rPr>
+          <w:rFonts w:ascii="Times New Roman" w:eastAsia="標楷體" w:hAnsi="Times New Roman"/>
+          <w:color w:val="000000"/>
+          <w:sz w:val="22"/>
+        </w:rPr>
+        <w:t>choose b in {S</w:t>
       </w:r>
       <w:r>
         <w:rPr>
@@ -13302,85 +14080,38 @@
           <w:sz w:val="16"/>
           <w:szCs w:val="16"/>
         </w:rPr>
-        <w:t xml:space="preserve">2 </w:t>
-      </w:r>
-      <w:r>
-        <w:rPr>
-          <w:rFonts w:ascii="Times New Roman" w:eastAsia="標楷體" w:hAnsi="Times New Roman"/>
-          <w:color w:val="000000"/>
-          <w:sz w:val="22"/>
-        </w:rPr>
-        <w:t xml:space="preserve">if it weakly dominates it </w:t>
-      </w:r>
-      <w:r>
-        <w:rPr>
-          <w:rFonts w:ascii="Times New Roman" w:eastAsia="標楷體" w:hAnsi="Times New Roman"/>
-          <w:i/>
-          <w:iCs/>
-          <w:color w:val="000000"/>
-          <w:sz w:val="22"/>
-        </w:rPr>
-        <w:t xml:space="preserve">and </w:t>
-      </w:r>
-      <w:r>
-        <w:rPr>
-          <w:rFonts w:ascii="Times New Roman" w:eastAsia="標楷體" w:hAnsi="Times New Roman"/>
-          <w:color w:val="000000"/>
-          <w:sz w:val="22"/>
-        </w:rPr>
-        <w:t>has a lower cost for some state.) If a plan p weakly</w:t>
-      </w:r>
-      <w:r>
-        <w:rPr>
-          <w:rFonts w:ascii="Times New Roman" w:eastAsia="標楷體" w:hAnsi="Times New Roman"/>
-          <w:color w:val="000000"/>
-          <w:sz w:val="22"/>
-        </w:rPr>
-        <w:br/>
-        <w:t>dominates all others, it is optimal. Notice that this definition reduces to ordinary optimality in</w:t>
-      </w:r>
-      <w:r>
-        <w:rPr>
-          <w:rFonts w:ascii="Times New Roman" w:eastAsia="標楷體" w:hAnsi="Times New Roman"/>
-          <w:color w:val="000000"/>
-          <w:sz w:val="22"/>
-        </w:rPr>
-        <w:br/>
-        <w:t>the observable case where every belief state is a singleton. As the preceding example shows,</w:t>
-      </w:r>
-      <w:r>
-        <w:rPr>
-          <w:rFonts w:ascii="Times New Roman" w:eastAsia="標楷體" w:hAnsi="Times New Roman"/>
-          <w:color w:val="000000"/>
-          <w:sz w:val="22"/>
-        </w:rPr>
-        <w:br/>
-        <w:t>however, a problem may have no optimal solution in this sense. A perhaps acceptable version</w:t>
-      </w:r>
-      <w:r>
-        <w:rPr>
-          <w:rFonts w:ascii="Times New Roman" w:eastAsia="標楷體" w:hAnsi="Times New Roman"/>
-          <w:color w:val="000000"/>
-          <w:sz w:val="22"/>
-        </w:rPr>
-        <w:br/>
-        <w:t>of A</w:t>
-      </w:r>
-      <w:r>
-        <w:rPr>
-          <w:rFonts w:ascii="Cambria Math" w:eastAsia="標楷體" w:hAnsi="Cambria Math" w:cs="Cambria Math"/>
+        <w:t>3</w:t>
+      </w:r>
+      <w:r>
+        <w:rPr>
+          <w:rFonts w:ascii="Times New Roman" w:eastAsia="標楷體" w:hAnsi="Times New Roman"/>
+          <w:color w:val="000000"/>
+          <w:sz w:val="22"/>
+        </w:rPr>
+        <w:t>, S</w:t>
+      </w:r>
+      <w:r>
+        <w:rPr>
+          <w:rFonts w:ascii="Times New Roman" w:eastAsia="標楷體" w:hAnsi="Times New Roman"/>
           <w:color w:val="000000"/>
           <w:sz w:val="16"/>
           <w:szCs w:val="16"/>
         </w:rPr>
-        <w:t>∗</w:t>
-      </w:r>
-      <w:r>
-        <w:rPr>
-          <w:rFonts w:ascii="Times New Roman" w:eastAsia="標楷體" w:hAnsi="Times New Roman"/>
-          <w:color w:val="000000"/>
-          <w:sz w:val="16"/>
-          <w:szCs w:val="16"/>
+        <w:t>4</w:t>
+      </w:r>
+      <w:r>
+        <w:rPr>
+          <w:rFonts w:ascii="Times New Roman" w:eastAsia="標楷體" w:hAnsi="Times New Roman"/>
+          <w:color w:val="000000"/>
+          <w:sz w:val="22"/>
+        </w:rPr>
+        <w:t>} even though</w:t>
+      </w:r>
+      <w:r>
+        <w:rPr>
+          <w:rFonts w:ascii="Times New Roman" w:eastAsia="標楷體" w:hAnsi="Times New Roman"/>
+          <w:color w:val="000000"/>
+          <w:sz w:val="22"/>
         </w:rPr>
         <w:t xml:space="preserve"> </w:t>
       </w:r>
@@ -13390,32 +14121,13 @@
           <w:color w:val="000000"/>
           <w:sz w:val="22"/>
         </w:rPr>
-        <w:t>would be one that returns any solution that is not dominated by another.</w:t>
-      </w:r>
-      <w:r>
-        <w:rPr>
-          <w:rFonts w:ascii="Times New Roman" w:eastAsia="標楷體" w:hAnsi="Times New Roman"/>
-          <w:color w:val="000000"/>
-          <w:sz w:val="22"/>
-        </w:rPr>
-        <w:br/>
-        <w:t>To understand whether it is possible to apply A</w:t>
-      </w:r>
-      <w:r>
-        <w:rPr>
-          <w:rFonts w:ascii="Cambria Math" w:eastAsia="標楷體" w:hAnsi="Cambria Math" w:cs="Cambria Math"/>
-          <w:color w:val="000000"/>
-          <w:sz w:val="16"/>
-          <w:szCs w:val="16"/>
-        </w:rPr>
-        <w:t>∗</w:t>
-      </w:r>
-      <w:r>
-        <w:rPr>
-          <w:rFonts w:ascii="Times New Roman" w:eastAsia="標楷體" w:hAnsi="Times New Roman"/>
-          <w:color w:val="000000"/>
-          <w:sz w:val="16"/>
-          <w:szCs w:val="16"/>
+        <w:t>that is the optimal plan at that point. This counterintuitive behavior is a direct consequence</w:t>
+      </w:r>
+      <w:r>
+        <w:rPr>
+          <w:rFonts w:ascii="Times New Roman" w:eastAsia="標楷體" w:hAnsi="Times New Roman"/>
+          <w:color w:val="000000"/>
+          <w:sz w:val="22"/>
         </w:rPr>
         <w:t xml:space="preserve"> </w:t>
       </w:r>
@@ -13425,760 +14137,18 @@
           <w:color w:val="000000"/>
           <w:sz w:val="22"/>
         </w:rPr>
-        <w:t>at all, it helps to understand its depen</w:t>
-      </w:r>
-      <w:r>
-        <w:rPr>
-          <w:rFonts w:ascii="Times New Roman" w:eastAsia="標楷體" w:hAnsi="Times New Roman" w:hint="eastAsia"/>
-          <w:color w:val="000000"/>
-          <w:sz w:val="22"/>
-        </w:rPr>
-        <w:t xml:space="preserve"> </w:t>
-      </w:r>
-      <w:r>
-        <w:rPr>
-          <w:rFonts w:ascii="Times New Roman" w:eastAsia="標楷體" w:hAnsi="Times New Roman"/>
-          <w:color w:val="000000"/>
-          <w:sz w:val="22"/>
-        </w:rPr>
-        <w:t xml:space="preserve">dence on Bellman’s (1957) </w:t>
-      </w:r>
-      <w:r>
-        <w:rPr>
-          <w:rFonts w:ascii="Times New Roman" w:eastAsia="標楷體" w:hAnsi="Times New Roman"/>
-          <w:b/>
-          <w:bCs/>
-          <w:color w:val="000000"/>
-          <w:sz w:val="22"/>
-        </w:rPr>
-        <w:t>principle of optimality</w:t>
-      </w:r>
-      <w:r>
-        <w:rPr>
-          <w:rFonts w:ascii="Times New Roman" w:eastAsia="標楷體" w:hAnsi="Times New Roman"/>
-          <w:color w:val="000000"/>
-          <w:sz w:val="22"/>
-        </w:rPr>
-        <w:t xml:space="preserve">: </w:t>
-      </w:r>
-      <w:r>
-        <w:rPr>
-          <w:rFonts w:ascii="Times New Roman" w:eastAsia="標楷體" w:hAnsi="Times New Roman"/>
-          <w:i/>
-          <w:iCs/>
-          <w:color w:val="000000"/>
-          <w:sz w:val="22"/>
-        </w:rPr>
-        <w:t>An optimal policy has the property that</w:t>
-      </w:r>
-      <w:r>
-        <w:rPr>
-          <w:rFonts w:ascii="Times New Roman" w:eastAsia="標楷體" w:hAnsi="Times New Roman"/>
-          <w:i/>
-          <w:iCs/>
-          <w:color w:val="000000"/>
-          <w:sz w:val="22"/>
-        </w:rPr>
-        <w:br/>
-        <w:t>whatever the initial state and initial decision are, the remaining decisions must constitute an</w:t>
-      </w:r>
-      <w:r>
-        <w:rPr>
-          <w:rFonts w:ascii="Times New Roman" w:eastAsia="標楷體" w:hAnsi="Times New Roman"/>
-          <w:i/>
-          <w:iCs/>
-          <w:color w:val="000000"/>
-          <w:sz w:val="22"/>
-        </w:rPr>
-        <w:br/>
-        <w:t xml:space="preserve">optimal policy with regard to the state resulting from the first decision. </w:t>
-      </w:r>
-      <w:r>
-        <w:rPr>
-          <w:rFonts w:ascii="Times New Roman" w:eastAsia="標楷體" w:hAnsi="Times New Roman"/>
-          <w:color w:val="000000"/>
-          <w:sz w:val="22"/>
-        </w:rPr>
-        <w:t>It is important to</w:t>
-      </w:r>
-      <w:r>
-        <w:rPr>
-          <w:rFonts w:ascii="Times New Roman" w:eastAsia="標楷體" w:hAnsi="Times New Roman"/>
-          <w:color w:val="000000"/>
-          <w:sz w:val="22"/>
-        </w:rPr>
-        <w:br/>
-        <w:t>understand that this is a restriction on performance measures designed to facilitate efficient</w:t>
-      </w:r>
-      <w:r>
-        <w:rPr>
-          <w:rFonts w:ascii="Times New Roman" w:eastAsia="標楷體" w:hAnsi="Times New Roman"/>
-          <w:color w:val="000000"/>
-          <w:sz w:val="22"/>
-        </w:rPr>
-        <w:br/>
-        <w:t>algorithms, not a general definition of what it means to be optimal.</w:t>
-      </w:r>
-      <w:r>
-        <w:rPr>
-          <w:rFonts w:ascii="Times New Roman" w:eastAsia="標楷體" w:hAnsi="Times New Roman"/>
-          <w:color w:val="000000"/>
-          <w:sz w:val="22"/>
-        </w:rPr>
-        <w:br/>
-        <w:t>In particular, if we define the cost of a plan in belief-state space as the minimum cost</w:t>
-      </w:r>
-      <w:r>
-        <w:rPr>
-          <w:rFonts w:ascii="Times New Roman" w:eastAsia="標楷體" w:hAnsi="Times New Roman"/>
-          <w:color w:val="000000"/>
-          <w:sz w:val="22"/>
-        </w:rPr>
-        <w:br/>
-        <w:t>of any physical realization, we violate Bellman’s principle. Modifying and extending the</w:t>
-      </w:r>
-      <w:r>
-        <w:rPr>
-          <w:rFonts w:ascii="Times New Roman" w:eastAsia="標楷體" w:hAnsi="Times New Roman"/>
-          <w:color w:val="000000"/>
-          <w:sz w:val="22"/>
-        </w:rPr>
-        <w:br/>
-        <w:t>previous example, suppose that a and b reach S</w:t>
-      </w:r>
-      <w:r>
-        <w:rPr>
-          <w:rFonts w:ascii="Times New Roman" w:eastAsia="標楷體" w:hAnsi="Times New Roman"/>
-          <w:color w:val="000000"/>
-          <w:sz w:val="16"/>
-          <w:szCs w:val="16"/>
-        </w:rPr>
-        <w:t xml:space="preserve">3 </w:t>
-      </w:r>
-      <w:r>
-        <w:rPr>
-          <w:rFonts w:ascii="Times New Roman" w:eastAsia="標楷體" w:hAnsi="Times New Roman"/>
-          <w:color w:val="000000"/>
-          <w:sz w:val="22"/>
-        </w:rPr>
-        <w:t>from S</w:t>
-      </w:r>
-      <w:r>
-        <w:rPr>
-          <w:rFonts w:ascii="Times New Roman" w:eastAsia="標楷體" w:hAnsi="Times New Roman"/>
-          <w:color w:val="000000"/>
-          <w:sz w:val="16"/>
-          <w:szCs w:val="16"/>
-        </w:rPr>
-        <w:t xml:space="preserve">1 </w:t>
-      </w:r>
-      <w:r>
-        <w:rPr>
-          <w:rFonts w:ascii="Times New Roman" w:eastAsia="標楷體" w:hAnsi="Times New Roman"/>
-          <w:color w:val="000000"/>
-          <w:sz w:val="22"/>
-        </w:rPr>
-        <w:t>and S</w:t>
-      </w:r>
-      <w:r>
-        <w:rPr>
-          <w:rFonts w:ascii="Times New Roman" w:eastAsia="標楷體" w:hAnsi="Times New Roman"/>
-          <w:color w:val="000000"/>
-          <w:sz w:val="16"/>
-          <w:szCs w:val="16"/>
-        </w:rPr>
-        <w:t xml:space="preserve">4 </w:t>
-      </w:r>
-      <w:r>
-        <w:rPr>
-          <w:rFonts w:ascii="Times New Roman" w:eastAsia="標楷體" w:hAnsi="Times New Roman"/>
-          <w:color w:val="000000"/>
-          <w:sz w:val="22"/>
-        </w:rPr>
-        <w:t>from S</w:t>
-      </w:r>
-      <w:r>
-        <w:rPr>
-          <w:rFonts w:ascii="Times New Roman" w:eastAsia="標楷體" w:hAnsi="Times New Roman"/>
-          <w:color w:val="000000"/>
-          <w:sz w:val="16"/>
-          <w:szCs w:val="16"/>
-        </w:rPr>
-        <w:t>2</w:t>
-      </w:r>
-      <w:r>
-        <w:rPr>
-          <w:rFonts w:ascii="Times New Roman" w:eastAsia="標楷體" w:hAnsi="Times New Roman"/>
-          <w:color w:val="000000"/>
-          <w:sz w:val="22"/>
-        </w:rPr>
-        <w:t>, and then reach G</w:t>
-      </w:r>
-      <w:r>
-        <w:rPr>
-          <w:rFonts w:ascii="Times New Roman" w:eastAsia="標楷體" w:hAnsi="Times New Roman"/>
-          <w:color w:val="000000"/>
-          <w:sz w:val="22"/>
-        </w:rPr>
-        <w:br/>
-        <w:t>from there:</w:t>
-      </w:r>
-      <w:r>
-        <w:rPr>
-          <w:rFonts w:ascii="Times New Roman" w:eastAsia="標楷體" w:hAnsi="Times New Roman"/>
-          <w:color w:val="000000"/>
-          <w:sz w:val="22"/>
-        </w:rPr>
-        <w:br/>
-        <w:t>c(S</w:t>
-      </w:r>
-      <w:r>
-        <w:rPr>
-          <w:rFonts w:ascii="Times New Roman" w:eastAsia="標楷體" w:hAnsi="Times New Roman"/>
-          <w:color w:val="000000"/>
-          <w:sz w:val="16"/>
-          <w:szCs w:val="16"/>
-        </w:rPr>
-        <w:t>1</w:t>
-      </w:r>
-      <w:r>
-        <w:rPr>
-          <w:rFonts w:ascii="Times New Roman" w:eastAsia="標楷體" w:hAnsi="Times New Roman"/>
-          <w:color w:val="000000"/>
-          <w:sz w:val="22"/>
-        </w:rPr>
-        <w:t>, a, S</w:t>
-      </w:r>
-      <w:r>
-        <w:rPr>
-          <w:rFonts w:ascii="Times New Roman" w:eastAsia="標楷體" w:hAnsi="Times New Roman"/>
-          <w:color w:val="000000"/>
-          <w:sz w:val="16"/>
-          <w:szCs w:val="16"/>
-        </w:rPr>
-        <w:t>3</w:t>
-      </w:r>
-      <w:r>
-        <w:rPr>
-          <w:rFonts w:ascii="Times New Roman" w:eastAsia="標楷體" w:hAnsi="Times New Roman"/>
-          <w:color w:val="000000"/>
-          <w:sz w:val="22"/>
-        </w:rPr>
-        <w:t>) = 6 ; c(S</w:t>
-      </w:r>
-      <w:r>
-        <w:rPr>
-          <w:rFonts w:ascii="Times New Roman" w:eastAsia="標楷體" w:hAnsi="Times New Roman"/>
-          <w:color w:val="000000"/>
-          <w:sz w:val="16"/>
-          <w:szCs w:val="16"/>
-        </w:rPr>
-        <w:t>2</w:t>
-      </w:r>
-      <w:r>
-        <w:rPr>
-          <w:rFonts w:ascii="Times New Roman" w:eastAsia="標楷體" w:hAnsi="Times New Roman"/>
-          <w:color w:val="000000"/>
-          <w:sz w:val="22"/>
-        </w:rPr>
-        <w:t>, a, S</w:t>
-      </w:r>
-      <w:r>
-        <w:rPr>
-          <w:rFonts w:ascii="Times New Roman" w:eastAsia="標楷體" w:hAnsi="Times New Roman"/>
-          <w:color w:val="000000"/>
-          <w:sz w:val="16"/>
-          <w:szCs w:val="16"/>
-        </w:rPr>
-        <w:t>4</w:t>
-      </w:r>
-      <w:r>
-        <w:rPr>
-          <w:rFonts w:ascii="Times New Roman" w:eastAsia="標楷體" w:hAnsi="Times New Roman"/>
-          <w:color w:val="000000"/>
-          <w:sz w:val="22"/>
-        </w:rPr>
-        <w:t>) = 2 ;</w:t>
-      </w:r>
-      <w:r>
-        <w:rPr>
-          <w:rFonts w:ascii="Times New Roman" w:eastAsia="標楷體" w:hAnsi="Times New Roman"/>
-          <w:color w:val="000000"/>
-          <w:sz w:val="22"/>
-        </w:rPr>
-        <w:br/>
-        <w:t>c(S</w:t>
-      </w:r>
-      <w:r>
-        <w:rPr>
-          <w:rFonts w:ascii="Times New Roman" w:eastAsia="標楷體" w:hAnsi="Times New Roman"/>
-          <w:color w:val="000000"/>
-          <w:sz w:val="16"/>
-          <w:szCs w:val="16"/>
-        </w:rPr>
-        <w:t>1</w:t>
-      </w:r>
-      <w:r>
-        <w:rPr>
-          <w:rFonts w:ascii="Times New Roman" w:eastAsia="標楷體" w:hAnsi="Times New Roman"/>
-          <w:color w:val="000000"/>
-          <w:sz w:val="22"/>
-        </w:rPr>
-        <w:t>, b, S</w:t>
-      </w:r>
-      <w:r>
-        <w:rPr>
-          <w:rFonts w:ascii="Times New Roman" w:eastAsia="標楷體" w:hAnsi="Times New Roman"/>
-          <w:color w:val="000000"/>
-          <w:sz w:val="16"/>
-          <w:szCs w:val="16"/>
-        </w:rPr>
-        <w:t>3</w:t>
-      </w:r>
-      <w:r>
-        <w:rPr>
-          <w:rFonts w:ascii="Times New Roman" w:eastAsia="標楷體" w:hAnsi="Times New Roman"/>
-          <w:color w:val="000000"/>
-          <w:sz w:val="22"/>
-        </w:rPr>
-        <w:t>) = 6 ; c(S</w:t>
-      </w:r>
-      <w:r>
-        <w:rPr>
-          <w:rFonts w:ascii="Times New Roman" w:eastAsia="標楷體" w:hAnsi="Times New Roman"/>
-          <w:color w:val="000000"/>
-          <w:sz w:val="16"/>
-          <w:szCs w:val="16"/>
-        </w:rPr>
-        <w:t>2</w:t>
-      </w:r>
-      <w:r>
-        <w:rPr>
-          <w:rFonts w:ascii="Times New Roman" w:eastAsia="標楷體" w:hAnsi="Times New Roman"/>
-          <w:color w:val="000000"/>
-          <w:sz w:val="22"/>
-        </w:rPr>
-        <w:t>, b, S</w:t>
-      </w:r>
-      <w:r>
-        <w:rPr>
-          <w:rFonts w:ascii="Times New Roman" w:eastAsia="標楷體" w:hAnsi="Times New Roman"/>
-          <w:color w:val="000000"/>
-          <w:sz w:val="16"/>
-          <w:szCs w:val="16"/>
-        </w:rPr>
-        <w:t>4</w:t>
-      </w:r>
-      <w:r>
-        <w:rPr>
-          <w:rFonts w:ascii="Times New Roman" w:eastAsia="標楷體" w:hAnsi="Times New Roman"/>
-          <w:color w:val="000000"/>
-          <w:sz w:val="22"/>
-        </w:rPr>
-        <w:t>) = 1 .c(S</w:t>
-      </w:r>
-      <w:r>
-        <w:rPr>
-          <w:rFonts w:ascii="Times New Roman" w:eastAsia="標楷體" w:hAnsi="Times New Roman"/>
-          <w:color w:val="000000"/>
-          <w:sz w:val="16"/>
-          <w:szCs w:val="16"/>
-        </w:rPr>
-        <w:t>3</w:t>
-      </w:r>
-      <w:r>
-        <w:rPr>
-          <w:rFonts w:ascii="Times New Roman" w:eastAsia="標楷體" w:hAnsi="Times New Roman"/>
-          <w:color w:val="000000"/>
-          <w:sz w:val="22"/>
-        </w:rPr>
-        <w:t>, a, G) = 2 ; c(S</w:t>
-      </w:r>
-      <w:r>
-        <w:rPr>
-          <w:rFonts w:ascii="Times New Roman" w:eastAsia="標楷體" w:hAnsi="Times New Roman"/>
-          <w:color w:val="000000"/>
-          <w:sz w:val="16"/>
-          <w:szCs w:val="16"/>
-        </w:rPr>
-        <w:t>4</w:t>
-      </w:r>
-      <w:r>
-        <w:rPr>
-          <w:rFonts w:ascii="Times New Roman" w:eastAsia="標楷體" w:hAnsi="Times New Roman"/>
-          <w:color w:val="000000"/>
-          <w:sz w:val="22"/>
-        </w:rPr>
-        <w:t>, a, G) = 2 ;</w:t>
-      </w:r>
-      <w:r>
-        <w:rPr>
-          <w:rFonts w:ascii="Times New Roman" w:eastAsia="標楷體" w:hAnsi="Times New Roman"/>
-          <w:color w:val="000000"/>
-          <w:sz w:val="22"/>
-        </w:rPr>
-        <w:br/>
-        <w:t>c(S</w:t>
-      </w:r>
-      <w:r>
-        <w:rPr>
-          <w:rFonts w:ascii="Times New Roman" w:eastAsia="標楷體" w:hAnsi="Times New Roman"/>
-          <w:color w:val="000000"/>
-          <w:sz w:val="16"/>
-          <w:szCs w:val="16"/>
-        </w:rPr>
-        <w:t>3</w:t>
-      </w:r>
-      <w:r>
-        <w:rPr>
-          <w:rFonts w:ascii="Times New Roman" w:eastAsia="標楷體" w:hAnsi="Times New Roman"/>
-          <w:color w:val="000000"/>
-          <w:sz w:val="22"/>
-        </w:rPr>
-        <w:t>, b, G) = 1 ; c(S</w:t>
-      </w:r>
-      <w:r>
-        <w:rPr>
-          <w:rFonts w:ascii="Times New Roman" w:eastAsia="標楷體" w:hAnsi="Times New Roman"/>
-          <w:color w:val="000000"/>
-          <w:sz w:val="16"/>
-          <w:szCs w:val="16"/>
-        </w:rPr>
-        <w:t>4</w:t>
-      </w:r>
-      <w:r>
-        <w:rPr>
-          <w:rFonts w:ascii="Times New Roman" w:eastAsia="標楷體" w:hAnsi="Times New Roman"/>
-          <w:color w:val="000000"/>
-          <w:sz w:val="22"/>
-        </w:rPr>
-        <w:t>, b, G) = 9 .</w:t>
-      </w:r>
-      <w:r>
-        <w:rPr>
-          <w:rFonts w:ascii="Times New Roman" w:eastAsia="標楷體" w:hAnsi="Times New Roman"/>
-          <w:color w:val="000000"/>
-          <w:sz w:val="22"/>
-        </w:rPr>
-        <w:br/>
-        <w:t>In the belief state {S</w:t>
-      </w:r>
-      <w:r>
-        <w:rPr>
-          <w:rFonts w:ascii="Times New Roman" w:eastAsia="標楷體" w:hAnsi="Times New Roman"/>
-          <w:color w:val="000000"/>
-          <w:sz w:val="16"/>
-          <w:szCs w:val="16"/>
-        </w:rPr>
-        <w:t>3</w:t>
-      </w:r>
-      <w:r>
-        <w:rPr>
-          <w:rFonts w:ascii="Times New Roman" w:eastAsia="標楷體" w:hAnsi="Times New Roman"/>
-          <w:color w:val="000000"/>
-          <w:sz w:val="22"/>
-        </w:rPr>
-        <w:t>, S</w:t>
-      </w:r>
-      <w:r>
-        <w:rPr>
-          <w:rFonts w:ascii="Times New Roman" w:eastAsia="標楷體" w:hAnsi="Times New Roman"/>
-          <w:color w:val="000000"/>
-          <w:sz w:val="16"/>
-          <w:szCs w:val="16"/>
-        </w:rPr>
-        <w:t>4</w:t>
-      </w:r>
-      <w:r>
-        <w:rPr>
-          <w:rFonts w:ascii="Times New Roman" w:eastAsia="標楷體" w:hAnsi="Times New Roman"/>
-          <w:color w:val="000000"/>
-          <w:sz w:val="22"/>
-        </w:rPr>
-        <w:t>}, the minimum cost of [a] is min{2, 2} = 2 and the minimum cost</w:t>
-      </w:r>
-      <w:r>
-        <w:rPr>
-          <w:rFonts w:ascii="Times New Roman" w:eastAsia="標楷體" w:hAnsi="Times New Roman"/>
-          <w:color w:val="000000"/>
-          <w:sz w:val="22"/>
-        </w:rPr>
-        <w:br/>
-        <w:t>of [b] is min{1, 9} = 1, so the optimal plan is [b]. In the initial belief state {S</w:t>
-      </w:r>
-      <w:r>
-        <w:rPr>
-          <w:rFonts w:ascii="Times New Roman" w:eastAsia="標楷體" w:hAnsi="Times New Roman"/>
-          <w:color w:val="000000"/>
-          <w:sz w:val="16"/>
-          <w:szCs w:val="16"/>
-        </w:rPr>
-        <w:t>1</w:t>
-      </w:r>
-      <w:r>
-        <w:rPr>
-          <w:rFonts w:ascii="Times New Roman" w:eastAsia="標楷體" w:hAnsi="Times New Roman"/>
-          <w:color w:val="000000"/>
-          <w:sz w:val="22"/>
-        </w:rPr>
-        <w:t>, S</w:t>
-      </w:r>
-      <w:r>
-        <w:rPr>
-          <w:rFonts w:ascii="Times New Roman" w:eastAsia="標楷體" w:hAnsi="Times New Roman"/>
-          <w:color w:val="000000"/>
-          <w:sz w:val="16"/>
-          <w:szCs w:val="16"/>
-        </w:rPr>
-        <w:t>2</w:t>
-      </w:r>
-      <w:r>
-        <w:rPr>
-          <w:rFonts w:ascii="Times New Roman" w:eastAsia="標楷體" w:hAnsi="Times New Roman"/>
-          <w:color w:val="000000"/>
-          <w:sz w:val="22"/>
-        </w:rPr>
-        <w:t>}, the four</w:t>
-      </w:r>
-      <w:r>
-        <w:rPr>
-          <w:rFonts w:ascii="Times New Roman" w:eastAsia="標楷體" w:hAnsi="Times New Roman"/>
-          <w:color w:val="000000"/>
-          <w:sz w:val="22"/>
-        </w:rPr>
-        <w:br/>
-        <w:t>possible plans have the following costs:</w:t>
-      </w:r>
-      <w:r>
-        <w:rPr>
-          <w:rFonts w:ascii="Times New Roman" w:eastAsia="標楷體" w:hAnsi="Times New Roman"/>
-          <w:color w:val="000000"/>
-          <w:sz w:val="22"/>
-        </w:rPr>
-        <w:br/>
-        <w:t>[a, a] : min{8, 4} = 4 ; [a, b] : min{7, 11} = 7 ; [b, a] : min{8, 3} = 3 ; [b, b] : min{7, 10} = 7 .</w:t>
-      </w:r>
-      <w:r>
-        <w:rPr>
-          <w:rFonts w:ascii="Times New Roman" w:eastAsia="標楷體" w:hAnsi="Times New Roman"/>
-          <w:color w:val="000000"/>
-          <w:sz w:val="22"/>
-        </w:rPr>
-        <w:br/>
-        <w:t>Hence, the optimal plan in {S</w:t>
-      </w:r>
-      <w:r>
-        <w:rPr>
-          <w:rFonts w:ascii="Times New Roman" w:eastAsia="標楷體" w:hAnsi="Times New Roman"/>
-          <w:color w:val="000000"/>
-          <w:sz w:val="16"/>
-          <w:szCs w:val="16"/>
-        </w:rPr>
-        <w:t>1</w:t>
-      </w:r>
-      <w:r>
-        <w:rPr>
-          <w:rFonts w:ascii="Times New Roman" w:eastAsia="標楷體" w:hAnsi="Times New Roman"/>
-          <w:color w:val="000000"/>
-          <w:sz w:val="22"/>
-        </w:rPr>
-        <w:t>, S</w:t>
-      </w:r>
-      <w:r>
-        <w:rPr>
-          <w:rFonts w:ascii="Times New Roman" w:eastAsia="標楷體" w:hAnsi="Times New Roman"/>
-          <w:color w:val="000000"/>
-          <w:sz w:val="16"/>
-          <w:szCs w:val="16"/>
-        </w:rPr>
-        <w:t>2</w:t>
-      </w:r>
-      <w:r>
-        <w:rPr>
-          <w:rFonts w:ascii="Times New Roman" w:eastAsia="標楷體" w:hAnsi="Times New Roman"/>
-          <w:color w:val="000000"/>
-          <w:sz w:val="22"/>
-        </w:rPr>
-        <w:t xml:space="preserve">} is [b, a], which does </w:t>
-      </w:r>
-      <w:r>
-        <w:rPr>
-          <w:rFonts w:ascii="Times New Roman" w:eastAsia="標楷體" w:hAnsi="Times New Roman"/>
-          <w:i/>
-          <w:iCs/>
-          <w:color w:val="000000"/>
-          <w:sz w:val="22"/>
-        </w:rPr>
-        <w:t xml:space="preserve">not </w:t>
-      </w:r>
-      <w:r>
-        <w:rPr>
-          <w:rFonts w:ascii="Times New Roman" w:eastAsia="標楷體" w:hAnsi="Times New Roman"/>
-          <w:color w:val="000000"/>
-          <w:sz w:val="22"/>
-        </w:rPr>
-        <w:t>choose b in {S</w:t>
-      </w:r>
-      <w:r>
-        <w:rPr>
-          <w:rFonts w:ascii="Times New Roman" w:eastAsia="標楷體" w:hAnsi="Times New Roman"/>
-          <w:color w:val="000000"/>
-          <w:sz w:val="16"/>
-          <w:szCs w:val="16"/>
-        </w:rPr>
-        <w:t>3</w:t>
-      </w:r>
-      <w:r>
-        <w:rPr>
-          <w:rFonts w:ascii="Times New Roman" w:eastAsia="標楷體" w:hAnsi="Times New Roman"/>
-          <w:color w:val="000000"/>
-          <w:sz w:val="22"/>
-        </w:rPr>
-        <w:t>, S</w:t>
-      </w:r>
-      <w:r>
-        <w:rPr>
-          <w:rFonts w:ascii="Times New Roman" w:eastAsia="標楷體" w:hAnsi="Times New Roman"/>
-          <w:color w:val="000000"/>
-          <w:sz w:val="16"/>
-          <w:szCs w:val="16"/>
-        </w:rPr>
-        <w:t>4</w:t>
-      </w:r>
-      <w:r>
-        <w:rPr>
-          <w:rFonts w:ascii="Times New Roman" w:eastAsia="標楷體" w:hAnsi="Times New Roman"/>
-          <w:color w:val="000000"/>
-          <w:sz w:val="22"/>
-        </w:rPr>
-        <w:t>} even though</w:t>
-      </w:r>
-      <w:r>
-        <w:rPr>
-          <w:rFonts w:ascii="Times New Roman" w:eastAsia="標楷體" w:hAnsi="Times New Roman"/>
-          <w:color w:val="000000"/>
-          <w:sz w:val="22"/>
-        </w:rPr>
-        <w:br/>
-        <w:t>that is the optimal plan at that point. This counterintuitive behavior is a direct consequence</w:t>
-      </w:r>
-      <w:r>
-        <w:rPr>
-          <w:rFonts w:ascii="Times New Roman" w:eastAsia="標楷體" w:hAnsi="Times New Roman"/>
-          <w:color w:val="000000"/>
-          <w:sz w:val="22"/>
-        </w:rPr>
-        <w:br/>
         <w:t>of choosing the minimum of the possible path costs as the performance measure.</w:t>
       </w:r>
-      <w:r>
-        <w:rPr>
-          <w:rFonts w:ascii="Times New Roman" w:eastAsia="標楷體" w:hAnsi="Times New Roman"/>
-          <w:color w:val="000000"/>
-          <w:sz w:val="22"/>
-        </w:rPr>
-        <w:br/>
-        <w:t>This example gives just a small taste of what might happen with nonadditive performance measures. Det</w:t>
-      </w:r>
-      <w:bookmarkStart w:id="0" w:name="_GoBack"/>
-      <w:r>
-        <w:rPr>
-          <w:rFonts w:ascii="Times New Roman" w:eastAsia="標楷體" w:hAnsi="Times New Roman"/>
-          <w:color w:val="000000"/>
-          <w:sz w:val="22"/>
-        </w:rPr>
-        <w:t>ails of how to modify and analyze A</w:t>
-      </w:r>
-      <w:r>
-        <w:rPr>
-          <w:rFonts w:ascii="Cambria Math" w:eastAsia="標楷體" w:hAnsi="Cambria Math" w:cs="Cambria Math"/>
-          <w:color w:val="000000"/>
-          <w:sz w:val="16"/>
-          <w:szCs w:val="16"/>
-        </w:rPr>
-        <w:t>∗</w:t>
-      </w:r>
-      <w:r>
-        <w:rPr>
-          <w:rFonts w:ascii="Times New Roman" w:eastAsia="標楷體" w:hAnsi="Times New Roman"/>
-          <w:color w:val="000000"/>
-          <w:sz w:val="16"/>
-          <w:szCs w:val="16"/>
-        </w:rPr>
-        <w:t xml:space="preserve"> </w:t>
-      </w:r>
-      <w:r>
-        <w:rPr>
-          <w:rFonts w:ascii="Times New Roman" w:eastAsia="標楷體" w:hAnsi="Times New Roman"/>
-          <w:color w:val="000000"/>
-          <w:sz w:val="22"/>
-        </w:rPr>
-        <w:t>for general path-dependent cost</w:t>
-      </w:r>
-      <w:r>
-        <w:rPr>
-          <w:rFonts w:ascii="Times New Roman" w:eastAsia="標楷體" w:hAnsi="Times New Roman"/>
-          <w:color w:val="000000"/>
-          <w:sz w:val="22"/>
-        </w:rPr>
-        <w:br/>
-        <w:t>functions are give by Dechter and Pearl (1985). Many aspects of A</w:t>
-      </w:r>
-      <w:r>
-        <w:rPr>
-          <w:rFonts w:ascii="Cambria Math" w:eastAsia="標楷體" w:hAnsi="Cambria Math" w:cs="Cambria Math"/>
-          <w:color w:val="000000"/>
-          <w:sz w:val="16"/>
-          <w:szCs w:val="16"/>
-        </w:rPr>
-        <w:t>∗</w:t>
-      </w:r>
-      <w:r>
-        <w:rPr>
-          <w:rFonts w:ascii="Times New Roman" w:eastAsia="標楷體" w:hAnsi="Times New Roman"/>
-          <w:color w:val="000000"/>
-          <w:sz w:val="16"/>
-          <w:szCs w:val="16"/>
-        </w:rPr>
-        <w:t xml:space="preserve"> </w:t>
-      </w:r>
-      <w:r>
-        <w:rPr>
-          <w:rFonts w:ascii="Times New Roman" w:eastAsia="標楷體" w:hAnsi="Times New Roman"/>
-          <w:color w:val="000000"/>
-          <w:sz w:val="22"/>
-        </w:rPr>
-        <w:t>carry over; for example,</w:t>
-      </w:r>
-      <w:r>
-        <w:rPr>
-          <w:rFonts w:ascii="Times New Roman" w:eastAsia="標楷體" w:hAnsi="Times New Roman"/>
-          <w:color w:val="000000"/>
-          <w:sz w:val="22"/>
-        </w:rPr>
-        <w:br/>
-        <w:t>we can still derive lower bounds on the cost of a path through a given node. For a belief state</w:t>
-      </w:r>
-      <w:r>
-        <w:rPr>
-          <w:rFonts w:ascii="Times New Roman" w:eastAsia="標楷體" w:hAnsi="Times New Roman"/>
-          <w:color w:val="000000"/>
-          <w:sz w:val="22"/>
-        </w:rPr>
-        <w:br/>
-        <w:t>b, the minimum value of g(s) + h(s) for each state s in b is a lower bound on the minimum</w:t>
-      </w:r>
-      <w:r>
-        <w:rPr>
-          <w:rFonts w:ascii="Times New Roman" w:eastAsia="標楷體" w:hAnsi="Times New Roman"/>
-          <w:color w:val="000000"/>
-          <w:sz w:val="22"/>
-        </w:rPr>
-        <w:br/>
-        <w:t>cost of a plan that goes through b.</w:t>
-      </w:r>
     </w:p>
-    <w:bookmarkEnd w:id="0"/>
+    <w:p>
+      <w:pPr>
+        <w:rPr>
+          <w:rFonts w:ascii="Times New Roman" w:eastAsia="標楷體" w:hAnsi="Times New Roman"/>
+          <w:color w:val="000000"/>
+          <w:sz w:val="22"/>
+        </w:rPr>
+      </w:pPr>
+    </w:p>
     <w:p>
       <w:pPr>
         <w:rPr>
@@ -14233,7 +14203,7 @@
     <w:p>
       <w:pPr>
         <w:rPr>
-          <w:rFonts w:ascii="Times New Roman" w:eastAsia="標楷體" w:hAnsi="Times New Roman" w:hint="eastAsia"/>
+          <w:rFonts w:ascii="Times New Roman" w:eastAsia="標楷體" w:hAnsi="Times New Roman"/>
           <w:color w:val="000000"/>
           <w:sz w:val="22"/>
         </w:rPr>
@@ -14241,76 +14211,878 @@
       <w:r>
         <w:rPr>
           <w:rFonts w:ascii="Times New Roman" w:eastAsia="標楷體" w:hAnsi="Times New Roman"/>
-          <w:color w:val="000000"/>
-          <w:sz w:val="22"/>
-        </w:rPr>
-        <w:t>No solution is possible because no path</w:t>
-      </w:r>
-      <w:r>
-        <w:rPr>
-          <w:rFonts w:ascii="Times New Roman" w:eastAsia="標楷體" w:hAnsi="Times New Roman" w:hint="eastAsia"/>
-          <w:color w:val="000000"/>
-          <w:sz w:val="22"/>
-        </w:rPr>
-        <w:t xml:space="preserve"> </w:t>
-      </w:r>
-      <w:r>
-        <w:rPr>
-          <w:rFonts w:ascii="Times New Roman" w:eastAsia="標楷體" w:hAnsi="Times New Roman"/>
-          <w:color w:val="000000"/>
-          <w:sz w:val="22"/>
-        </w:rPr>
-        <w:t xml:space="preserve">leads to a belief state all of whose elements satisfy the goal. </w:t>
+          <w:noProof/>
+          <w:color w:val="000000"/>
+          <w:sz w:val="22"/>
+        </w:rPr>
+        <mc:AlternateContent>
+          <mc:Choice Requires="wpc">
+            <w:drawing>
+              <wp:inline distT="0" distB="0" distL="0" distR="0">
+                <wp:extent cx="5514340" cy="1782240"/>
+                <wp:effectExtent l="0" t="0" r="0" b="46990"/>
+                <wp:docPr id="22" name="畫布 22"/>
+                <wp:cNvGraphicFramePr>
+                  <a:graphicFrameLocks xmlns:a="http://schemas.openxmlformats.org/drawingml/2006/main" noChangeAspect="1"/>
+                </wp:cNvGraphicFramePr>
+                <a:graphic xmlns:a="http://schemas.openxmlformats.org/drawingml/2006/main">
+                  <a:graphicData uri="http://schemas.microsoft.com/office/word/2010/wordprocessingCanvas">
+                    <wpc:wpc>
+                      <wpc:bg/>
+                      <wpc:whole/>
+                      <wpg:wgp>
+                        <wpg:cNvPr id="251" name="群組 251"/>
+                        <wpg:cNvGrpSpPr/>
+                        <wpg:grpSpPr>
+                          <a:xfrm>
+                            <a:off x="171880" y="285349"/>
+                            <a:ext cx="2008800" cy="900000"/>
+                            <a:chOff x="1434906" y="1033975"/>
+                            <a:chExt cx="2363372" cy="1055077"/>
+                          </a:xfrm>
+                        </wpg:grpSpPr>
+                        <wps:wsp>
+                          <wps:cNvPr id="23" name="矩形 23"/>
+                          <wps:cNvSpPr/>
+                          <wps:spPr>
+                            <a:xfrm>
+                              <a:off x="1434906" y="1033975"/>
+                              <a:ext cx="2363372" cy="1055077"/>
+                            </a:xfrm>
+                            <a:prstGeom prst="rect">
+                              <a:avLst/>
+                            </a:prstGeom>
+                          </wps:spPr>
+                          <wps:style>
+                            <a:lnRef idx="2">
+                              <a:schemeClr val="accent6"/>
+                            </a:lnRef>
+                            <a:fillRef idx="1">
+                              <a:schemeClr val="lt1"/>
+                            </a:fillRef>
+                            <a:effectRef idx="0">
+                              <a:schemeClr val="accent6"/>
+                            </a:effectRef>
+                            <a:fontRef idx="minor">
+                              <a:schemeClr val="dk1"/>
+                            </a:fontRef>
+                          </wps:style>
+                          <wps:bodyPr rot="0" spcFirstLastPara="0" vertOverflow="overflow" horzOverflow="overflow" vert="horz" wrap="square" lIns="91440" tIns="45720" rIns="91440" bIns="45720" numCol="1" spcCol="0" rtlCol="0" fromWordArt="0" anchor="ctr" anchorCtr="0" forceAA="0" compatLnSpc="1">
+                            <a:prstTxWarp prst="textNoShape">
+                              <a:avLst/>
+                            </a:prstTxWarp>
+                            <a:noAutofit/>
+                          </wps:bodyPr>
+                        </wps:wsp>
+                        <pic:pic xmlns:pic="http://schemas.openxmlformats.org/drawingml/2006/picture">
+                          <pic:nvPicPr>
+                            <pic:cNvPr id="24" name="圖片 24"/>
+                            <pic:cNvPicPr>
+                              <a:picLocks noChangeAspect="1"/>
+                            </pic:cNvPicPr>
+                          </pic:nvPicPr>
+                          <pic:blipFill>
+                            <a:blip r:embed="rId20"/>
+                            <a:stretch>
+                              <a:fillRect/>
+                            </a:stretch>
+                          </pic:blipFill>
+                          <pic:spPr>
+                            <a:xfrm>
+                              <a:off x="1495329" y="1063406"/>
+                              <a:ext cx="1142363" cy="539448"/>
+                            </a:xfrm>
+                            <a:prstGeom prst="rect">
+                              <a:avLst/>
+                            </a:prstGeom>
+                          </pic:spPr>
+                        </pic:pic>
+                        <pic:pic xmlns:pic="http://schemas.openxmlformats.org/drawingml/2006/picture">
+                          <pic:nvPicPr>
+                            <pic:cNvPr id="25" name="圖片 25"/>
+                            <pic:cNvPicPr>
+                              <a:picLocks noChangeAspect="1"/>
+                            </pic:cNvPicPr>
+                          </pic:nvPicPr>
+                          <pic:blipFill>
+                            <a:blip r:embed="rId21"/>
+                            <a:stretch>
+                              <a:fillRect/>
+                            </a:stretch>
+                          </pic:blipFill>
+                          <pic:spPr>
+                            <a:xfrm>
+                              <a:off x="2637692" y="1063406"/>
+                              <a:ext cx="1067494" cy="494047"/>
+                            </a:xfrm>
+                            <a:prstGeom prst="rect">
+                              <a:avLst/>
+                            </a:prstGeom>
+                          </pic:spPr>
+                        </pic:pic>
+                        <pic:pic xmlns:pic="http://schemas.openxmlformats.org/drawingml/2006/picture">
+                          <pic:nvPicPr>
+                            <pic:cNvPr id="241" name="圖片 241"/>
+                            <pic:cNvPicPr>
+                              <a:picLocks noChangeAspect="1"/>
+                            </pic:cNvPicPr>
+                          </pic:nvPicPr>
+                          <pic:blipFill>
+                            <a:blip r:embed="rId22"/>
+                            <a:stretch>
+                              <a:fillRect/>
+                            </a:stretch>
+                          </pic:blipFill>
+                          <pic:spPr>
+                            <a:xfrm>
+                              <a:off x="1516429" y="1554480"/>
+                              <a:ext cx="1121263" cy="452589"/>
+                            </a:xfrm>
+                            <a:prstGeom prst="rect">
+                              <a:avLst/>
+                            </a:prstGeom>
+                          </pic:spPr>
+                        </pic:pic>
+                        <pic:pic xmlns:pic="http://schemas.openxmlformats.org/drawingml/2006/picture">
+                          <pic:nvPicPr>
+                            <pic:cNvPr id="244" name="圖片 244"/>
+                            <pic:cNvPicPr>
+                              <a:picLocks noChangeAspect="1"/>
+                            </pic:cNvPicPr>
+                          </pic:nvPicPr>
+                          <pic:blipFill>
+                            <a:blip r:embed="rId23"/>
+                            <a:stretch>
+                              <a:fillRect/>
+                            </a:stretch>
+                          </pic:blipFill>
+                          <pic:spPr>
+                            <a:xfrm>
+                              <a:off x="2613710" y="1554480"/>
+                              <a:ext cx="1036856" cy="445591"/>
+                            </a:xfrm>
+                            <a:prstGeom prst="rect">
+                              <a:avLst/>
+                            </a:prstGeom>
+                          </pic:spPr>
+                        </pic:pic>
+                      </wpg:wgp>
+                      <wpg:wgp>
+                        <wpg:cNvPr id="254" name="群組 254"/>
+                        <wpg:cNvGrpSpPr/>
+                        <wpg:grpSpPr>
+                          <a:xfrm>
+                            <a:off x="3099741" y="278999"/>
+                            <a:ext cx="2007781" cy="900000"/>
+                            <a:chOff x="2755023" y="1280161"/>
+                            <a:chExt cx="1507488" cy="731520"/>
+                          </a:xfrm>
+                        </wpg:grpSpPr>
+                        <wps:wsp>
+                          <wps:cNvPr id="71" name="矩形 71"/>
+                          <wps:cNvSpPr/>
+                          <wps:spPr>
+                            <a:xfrm>
+                              <a:off x="2755023" y="1280161"/>
+                              <a:ext cx="1507488" cy="731520"/>
+                            </a:xfrm>
+                            <a:prstGeom prst="rect">
+                              <a:avLst/>
+                            </a:prstGeom>
+                          </wps:spPr>
+                          <wps:style>
+                            <a:lnRef idx="2">
+                              <a:schemeClr val="accent6"/>
+                            </a:lnRef>
+                            <a:fillRef idx="1">
+                              <a:schemeClr val="lt1"/>
+                            </a:fillRef>
+                            <a:effectRef idx="0">
+                              <a:schemeClr val="accent6"/>
+                            </a:effectRef>
+                            <a:fontRef idx="minor">
+                              <a:schemeClr val="dk1"/>
+                            </a:fontRef>
+                          </wps:style>
+                          <wps:bodyPr rot="0" spcFirstLastPara="0" vertOverflow="overflow" horzOverflow="overflow" vert="horz" wrap="square" lIns="91440" tIns="45720" rIns="91440" bIns="45720" numCol="1" spcCol="0" rtlCol="0" fromWordArt="0" anchor="ctr" anchorCtr="0" forceAA="0" compatLnSpc="1">
+                            <a:prstTxWarp prst="textNoShape">
+                              <a:avLst/>
+                            </a:prstTxWarp>
+                            <a:noAutofit/>
+                          </wps:bodyPr>
+                        </wps:wsp>
+                        <pic:pic xmlns:pic="http://schemas.openxmlformats.org/drawingml/2006/picture">
+                          <pic:nvPicPr>
+                            <pic:cNvPr id="252" name="圖片 252"/>
+                            <pic:cNvPicPr>
+                              <a:picLocks noChangeAspect="1"/>
+                            </pic:cNvPicPr>
+                          </pic:nvPicPr>
+                          <pic:blipFill>
+                            <a:blip r:embed="rId24"/>
+                            <a:stretch>
+                              <a:fillRect/>
+                            </a:stretch>
+                          </pic:blipFill>
+                          <pic:spPr>
+                            <a:xfrm>
+                              <a:off x="2775688" y="1336431"/>
+                              <a:ext cx="695948" cy="646306"/>
+                            </a:xfrm>
+                            <a:prstGeom prst="rect">
+                              <a:avLst/>
+                            </a:prstGeom>
+                          </pic:spPr>
+                        </pic:pic>
+                        <pic:pic xmlns:pic="http://schemas.openxmlformats.org/drawingml/2006/picture">
+                          <pic:nvPicPr>
+                            <pic:cNvPr id="253" name="圖片 253"/>
+                            <pic:cNvPicPr>
+                              <a:picLocks noChangeAspect="1"/>
+                            </pic:cNvPicPr>
+                          </pic:nvPicPr>
+                          <pic:blipFill>
+                            <a:blip r:embed="rId25"/>
+                            <a:stretch>
+                              <a:fillRect/>
+                            </a:stretch>
+                          </pic:blipFill>
+                          <pic:spPr>
+                            <a:xfrm>
+                              <a:off x="3471634" y="1347817"/>
+                              <a:ext cx="684660" cy="616238"/>
+                            </a:xfrm>
+                            <a:prstGeom prst="rect">
+                              <a:avLst/>
+                            </a:prstGeom>
+                          </pic:spPr>
+                        </pic:pic>
+                      </wpg:wgp>
+                      <wps:wsp>
+                        <wps:cNvPr id="255" name="文字方塊 255"/>
+                        <wps:cNvSpPr txBox="1"/>
+                        <wps:spPr>
+                          <a:xfrm>
+                            <a:off x="190317" y="35999"/>
+                            <a:ext cx="546161" cy="365047"/>
+                          </a:xfrm>
+                          <a:prstGeom prst="rect">
+                            <a:avLst/>
+                          </a:prstGeom>
+                          <a:noFill/>
+                          <a:ln w="6350">
+                            <a:noFill/>
+                          </a:ln>
+                          <a:effectLst/>
+                        </wps:spPr>
+                        <wps:style>
+                          <a:lnRef idx="0">
+                            <a:schemeClr val="accent1"/>
+                          </a:lnRef>
+                          <a:fillRef idx="0">
+                            <a:schemeClr val="accent1"/>
+                          </a:fillRef>
+                          <a:effectRef idx="0">
+                            <a:schemeClr val="accent1"/>
+                          </a:effectRef>
+                          <a:fontRef idx="minor">
+                            <a:schemeClr val="dk1"/>
+                          </a:fontRef>
+                        </wps:style>
+                        <wps:txbx>
+                          <w:txbxContent>
+                            <w:p>
+                              <w:pPr>
+                                <w:spacing w:line="240" w:lineRule="exact"/>
+                                <w:rPr>
+                                  <w:rFonts w:hint="eastAsia"/>
+                                </w:rPr>
+                              </w:pPr>
+                              <w:r>
+                                <w:rPr>
+                                  <w:rFonts w:hint="eastAsia"/>
+                                </w:rPr>
+                                <w:t>Initial</w:t>
+                              </w:r>
+                            </w:p>
+                          </w:txbxContent>
+                        </wps:txbx>
+                        <wps:bodyPr rot="0" spcFirstLastPara="0" vertOverflow="overflow" horzOverflow="overflow" vert="horz" wrap="square" lIns="91440" tIns="45720" rIns="91440" bIns="45720" numCol="1" spcCol="0" rtlCol="0" fromWordArt="0" anchor="t" anchorCtr="0" forceAA="0" compatLnSpc="1">
+                          <a:prstTxWarp prst="textNoShape">
+                            <a:avLst/>
+                          </a:prstTxWarp>
+                          <a:noAutofit/>
+                        </wps:bodyPr>
+                      </wps:wsp>
+                      <wps:wsp>
+                        <wps:cNvPr id="65" name="直線單箭頭接點 65"/>
+                        <wps:cNvCnPr/>
+                        <wps:spPr>
+                          <a:xfrm>
+                            <a:off x="2260600" y="486849"/>
+                            <a:ext cx="812800" cy="0"/>
+                          </a:xfrm>
+                          <a:prstGeom prst="straightConnector1">
+                            <a:avLst/>
+                          </a:prstGeom>
+                          <a:ln>
+                            <a:tailEnd type="triangle"/>
+                          </a:ln>
+                        </wps:spPr>
+                        <wps:style>
+                          <a:lnRef idx="1">
+                            <a:schemeClr val="accent1"/>
+                          </a:lnRef>
+                          <a:fillRef idx="0">
+                            <a:schemeClr val="accent1"/>
+                          </a:fillRef>
+                          <a:effectRef idx="0">
+                            <a:schemeClr val="accent1"/>
+                          </a:effectRef>
+                          <a:fontRef idx="minor">
+                            <a:schemeClr val="tx1"/>
+                          </a:fontRef>
+                        </wps:style>
+                        <wps:bodyPr/>
+                      </wps:wsp>
+                      <wps:wsp>
+                        <wps:cNvPr id="66" name="直線單箭頭接點 66"/>
+                        <wps:cNvCnPr/>
+                        <wps:spPr>
+                          <a:xfrm flipH="1" flipV="1">
+                            <a:off x="2266950" y="975799"/>
+                            <a:ext cx="781050" cy="6350"/>
+                          </a:xfrm>
+                          <a:prstGeom prst="straightConnector1">
+                            <a:avLst/>
+                          </a:prstGeom>
+                          <a:ln>
+                            <a:tailEnd type="triangle"/>
+                          </a:ln>
+                        </wps:spPr>
+                        <wps:style>
+                          <a:lnRef idx="1">
+                            <a:schemeClr val="accent1"/>
+                          </a:lnRef>
+                          <a:fillRef idx="0">
+                            <a:schemeClr val="accent1"/>
+                          </a:fillRef>
+                          <a:effectRef idx="0">
+                            <a:schemeClr val="accent1"/>
+                          </a:effectRef>
+                          <a:fontRef idx="minor">
+                            <a:schemeClr val="tx1"/>
+                          </a:fontRef>
+                        </wps:style>
+                        <wps:bodyPr/>
+                      </wps:wsp>
+                      <wps:wsp>
+                        <wps:cNvPr id="69" name="弧形 69"/>
+                        <wps:cNvSpPr/>
+                        <wps:spPr>
+                          <a:xfrm>
+                            <a:off x="857250" y="1198049"/>
+                            <a:ext cx="647700" cy="584200"/>
+                          </a:xfrm>
+                          <a:prstGeom prst="arc">
+                            <a:avLst>
+                              <a:gd name="adj1" fmla="val 18159648"/>
+                              <a:gd name="adj2" fmla="val 14565141"/>
+                            </a:avLst>
+                          </a:prstGeom>
+                          <a:ln>
+                            <a:headEnd type="none"/>
+                            <a:tailEnd type="triangle"/>
+                          </a:ln>
+                        </wps:spPr>
+                        <wps:style>
+                          <a:lnRef idx="1">
+                            <a:schemeClr val="accent1"/>
+                          </a:lnRef>
+                          <a:fillRef idx="0">
+                            <a:schemeClr val="accent1"/>
+                          </a:fillRef>
+                          <a:effectRef idx="0">
+                            <a:schemeClr val="accent1"/>
+                          </a:effectRef>
+                          <a:fontRef idx="minor">
+                            <a:schemeClr val="tx1"/>
+                          </a:fontRef>
+                        </wps:style>
+                        <wps:bodyPr rot="0" spcFirstLastPara="0" vertOverflow="overflow" horzOverflow="overflow" vert="horz" wrap="square" lIns="91440" tIns="45720" rIns="91440" bIns="45720" numCol="1" spcCol="0" rtlCol="0" fromWordArt="0" anchor="ctr" anchorCtr="0" forceAA="0" compatLnSpc="1">
+                          <a:prstTxWarp prst="textNoShape">
+                            <a:avLst/>
+                          </a:prstTxWarp>
+                          <a:noAutofit/>
+                        </wps:bodyPr>
+                      </wps:wsp>
+                      <wps:wsp>
+                        <wps:cNvPr id="86" name="弧形 86"/>
+                        <wps:cNvSpPr/>
+                        <wps:spPr>
+                          <a:xfrm>
+                            <a:off x="3968750" y="1198049"/>
+                            <a:ext cx="647700" cy="584200"/>
+                          </a:xfrm>
+                          <a:prstGeom prst="arc">
+                            <a:avLst>
+                              <a:gd name="adj1" fmla="val 18159648"/>
+                              <a:gd name="adj2" fmla="val 14565141"/>
+                            </a:avLst>
+                          </a:prstGeom>
+                          <a:ln>
+                            <a:tailEnd type="triangle"/>
+                          </a:ln>
+                        </wps:spPr>
+                        <wps:style>
+                          <a:lnRef idx="1">
+                            <a:schemeClr val="accent1"/>
+                          </a:lnRef>
+                          <a:fillRef idx="0">
+                            <a:schemeClr val="accent1"/>
+                          </a:fillRef>
+                          <a:effectRef idx="0">
+                            <a:schemeClr val="accent1"/>
+                          </a:effectRef>
+                          <a:fontRef idx="minor">
+                            <a:schemeClr val="tx1"/>
+                          </a:fontRef>
+                        </wps:style>
+                        <wps:bodyPr rot="0" spcFirstLastPara="0" vertOverflow="overflow" horzOverflow="overflow" vert="horz" wrap="square" lIns="91440" tIns="45720" rIns="91440" bIns="45720" numCol="1" spcCol="0" rtlCol="0" fromWordArt="0" anchor="ctr" anchorCtr="0" forceAA="0" compatLnSpc="1">
+                          <a:prstTxWarp prst="textNoShape">
+                            <a:avLst/>
+                          </a:prstTxWarp>
+                          <a:noAutofit/>
+                        </wps:bodyPr>
+                      </wps:wsp>
+                      <wps:wsp>
+                        <wps:cNvPr id="76" name="文字方塊 76"/>
+                        <wps:cNvSpPr txBox="1"/>
+                        <wps:spPr>
+                          <a:xfrm>
+                            <a:off x="2482850" y="150299"/>
+                            <a:ext cx="279400" cy="304800"/>
+                          </a:xfrm>
+                          <a:prstGeom prst="rect">
+                            <a:avLst/>
+                          </a:prstGeom>
+                          <a:solidFill>
+                            <a:schemeClr val="lt1"/>
+                          </a:solidFill>
+                          <a:ln w="6350">
+                            <a:noFill/>
+                          </a:ln>
+                          <a:effectLst/>
+                        </wps:spPr>
+                        <wps:style>
+                          <a:lnRef idx="0">
+                            <a:schemeClr val="accent1"/>
+                          </a:lnRef>
+                          <a:fillRef idx="0">
+                            <a:schemeClr val="accent1"/>
+                          </a:fillRef>
+                          <a:effectRef idx="0">
+                            <a:schemeClr val="accent1"/>
+                          </a:effectRef>
+                          <a:fontRef idx="minor">
+                            <a:schemeClr val="dk1"/>
+                          </a:fontRef>
+                        </wps:style>
+                        <wps:txbx>
+                          <w:txbxContent>
+                            <w:p>
+                              <w:pPr>
+                                <w:rPr>
+                                  <w:rFonts w:hint="eastAsia"/>
+                                </w:rPr>
+                              </w:pPr>
+                              <w:r>
+                                <w:rPr>
+                                  <w:rFonts w:hint="eastAsia"/>
+                                </w:rPr>
+                                <w:t>R</w:t>
+                              </w:r>
+                            </w:p>
+                          </w:txbxContent>
+                        </wps:txbx>
+                        <wps:bodyPr rot="0" spcFirstLastPara="0" vertOverflow="overflow" horzOverflow="overflow" vert="horz" wrap="square" lIns="91440" tIns="45720" rIns="91440" bIns="45720" numCol="1" spcCol="0" rtlCol="0" fromWordArt="0" anchor="t" anchorCtr="0" forceAA="0" compatLnSpc="1">
+                          <a:prstTxWarp prst="textNoShape">
+                            <a:avLst/>
+                          </a:prstTxWarp>
+                          <a:noAutofit/>
+                        </wps:bodyPr>
+                      </wps:wsp>
+                      <wps:wsp>
+                        <wps:cNvPr id="88" name="文字方塊 88"/>
+                        <wps:cNvSpPr txBox="1"/>
+                        <wps:spPr>
+                          <a:xfrm>
+                            <a:off x="2495550" y="664649"/>
+                            <a:ext cx="279400" cy="304800"/>
+                          </a:xfrm>
+                          <a:prstGeom prst="rect">
+                            <a:avLst/>
+                          </a:prstGeom>
+                          <a:solidFill>
+                            <a:schemeClr val="lt1"/>
+                          </a:solidFill>
+                          <a:ln w="6350">
+                            <a:noFill/>
+                          </a:ln>
+                          <a:effectLst/>
+                        </wps:spPr>
+                        <wps:style>
+                          <a:lnRef idx="0">
+                            <a:schemeClr val="accent1"/>
+                          </a:lnRef>
+                          <a:fillRef idx="0">
+                            <a:schemeClr val="accent1"/>
+                          </a:fillRef>
+                          <a:effectRef idx="0">
+                            <a:schemeClr val="accent1"/>
+                          </a:effectRef>
+                          <a:fontRef idx="minor">
+                            <a:schemeClr val="dk1"/>
+                          </a:fontRef>
+                        </wps:style>
+                        <wps:txbx>
+                          <w:txbxContent>
+                            <w:p>
+                              <w:pPr>
+                                <w:rPr>
+                                  <w:rFonts w:hint="eastAsia"/>
+                                </w:rPr>
+                              </w:pPr>
+                              <w:r>
+                                <w:rPr>
+                                  <w:rFonts w:hint="eastAsia"/>
+                                </w:rPr>
+                                <w:t>L</w:t>
+                              </w:r>
+                            </w:p>
+                          </w:txbxContent>
+                        </wps:txbx>
+                        <wps:bodyPr rot="0" spcFirstLastPara="0" vertOverflow="overflow" horzOverflow="overflow" vert="horz" wrap="square" lIns="91440" tIns="45720" rIns="91440" bIns="45720" numCol="1" spcCol="0" rtlCol="0" fromWordArt="0" anchor="t" anchorCtr="0" forceAA="0" compatLnSpc="1">
+                          <a:prstTxWarp prst="textNoShape">
+                            <a:avLst/>
+                          </a:prstTxWarp>
+                          <a:noAutofit/>
+                        </wps:bodyPr>
+                      </wps:wsp>
+                      <wps:wsp>
+                        <wps:cNvPr id="89" name="文字方塊 89"/>
+                        <wps:cNvSpPr txBox="1"/>
+                        <wps:spPr>
+                          <a:xfrm>
+                            <a:off x="1441450" y="1185350"/>
+                            <a:ext cx="279400" cy="304800"/>
+                          </a:xfrm>
+                          <a:prstGeom prst="rect">
+                            <a:avLst/>
+                          </a:prstGeom>
+                          <a:noFill/>
+                          <a:ln w="6350">
+                            <a:noFill/>
+                          </a:ln>
+                          <a:effectLst/>
+                        </wps:spPr>
+                        <wps:style>
+                          <a:lnRef idx="0">
+                            <a:schemeClr val="accent1"/>
+                          </a:lnRef>
+                          <a:fillRef idx="0">
+                            <a:schemeClr val="accent1"/>
+                          </a:fillRef>
+                          <a:effectRef idx="0">
+                            <a:schemeClr val="accent1"/>
+                          </a:effectRef>
+                          <a:fontRef idx="minor">
+                            <a:schemeClr val="dk1"/>
+                          </a:fontRef>
+                        </wps:style>
+                        <wps:txbx>
+                          <w:txbxContent>
+                            <w:p>
+                              <w:pPr>
+                                <w:rPr>
+                                  <w:rFonts w:hint="eastAsia"/>
+                                </w:rPr>
+                              </w:pPr>
+                              <w:r>
+                                <w:rPr>
+                                  <w:rFonts w:hint="eastAsia"/>
+                                </w:rPr>
+                                <w:t>S</w:t>
+                              </w:r>
+                            </w:p>
+                          </w:txbxContent>
+                        </wps:txbx>
+                        <wps:bodyPr rot="0" spcFirstLastPara="0" vertOverflow="overflow" horzOverflow="overflow" vert="horz" wrap="square" lIns="91440" tIns="45720" rIns="91440" bIns="45720" numCol="1" spcCol="0" rtlCol="0" fromWordArt="0" anchor="t" anchorCtr="0" forceAA="0" compatLnSpc="1">
+                          <a:prstTxWarp prst="textNoShape">
+                            <a:avLst/>
+                          </a:prstTxWarp>
+                          <a:noAutofit/>
+                        </wps:bodyPr>
+                      </wps:wsp>
+                      <wps:wsp>
+                        <wps:cNvPr id="90" name="文字方塊 90"/>
+                        <wps:cNvSpPr txBox="1"/>
+                        <wps:spPr>
+                          <a:xfrm>
+                            <a:off x="4635500" y="1198049"/>
+                            <a:ext cx="279400" cy="304800"/>
+                          </a:xfrm>
+                          <a:prstGeom prst="rect">
+                            <a:avLst/>
+                          </a:prstGeom>
+                          <a:noFill/>
+                          <a:ln w="6350">
+                            <a:noFill/>
+                          </a:ln>
+                          <a:effectLst/>
+                        </wps:spPr>
+                        <wps:style>
+                          <a:lnRef idx="0">
+                            <a:schemeClr val="accent1"/>
+                          </a:lnRef>
+                          <a:fillRef idx="0">
+                            <a:schemeClr val="accent1"/>
+                          </a:fillRef>
+                          <a:effectRef idx="0">
+                            <a:schemeClr val="accent1"/>
+                          </a:effectRef>
+                          <a:fontRef idx="minor">
+                            <a:schemeClr val="dk1"/>
+                          </a:fontRef>
+                        </wps:style>
+                        <wps:txbx>
+                          <w:txbxContent>
+                            <w:p>
+                              <w:pPr>
+                                <w:rPr>
+                                  <w:rFonts w:hint="eastAsia"/>
+                                </w:rPr>
+                              </w:pPr>
+                              <w:r>
+                                <w:rPr>
+                                  <w:rFonts w:hint="eastAsia"/>
+                                </w:rPr>
+                                <w:t>S</w:t>
+                              </w:r>
+                            </w:p>
+                          </w:txbxContent>
+                        </wps:txbx>
+                        <wps:bodyPr rot="0" spcFirstLastPara="0" vertOverflow="overflow" horzOverflow="overflow" vert="horz" wrap="square" lIns="91440" tIns="45720" rIns="91440" bIns="45720" numCol="1" spcCol="0" rtlCol="0" fromWordArt="0" anchor="t" anchorCtr="0" forceAA="0" compatLnSpc="1">
+                          <a:prstTxWarp prst="textNoShape">
+                            <a:avLst/>
+                          </a:prstTxWarp>
+                          <a:noAutofit/>
+                        </wps:bodyPr>
+                      </wps:wsp>
+                    </wpc:wpc>
+                  </a:graphicData>
+                </a:graphic>
+              </wp:inline>
+            </w:drawing>
+          </mc:Choice>
+          <mc:Fallback>
+            <w:pict>
+              <v:group id="畫布 22" o:spid="_x0000_s1053" editas="canvas" style="width:434.2pt;height:140.35pt;mso-position-horizontal-relative:char;mso-position-vertical-relative:line" coordsize="55143,17818" o:gfxdata="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">
+                <v:shape id="_x0000_s1054" type="#_x0000_t75" style="position:absolute;width:55143;height:17818;visibility:visible;mso-wrap-style:square">
+                  <v:fill o:detectmouseclick="t"/>
+                  <v:path o:connecttype="none"/>
+                </v:shape>
+                <v:group id="群組 251" o:spid="_x0000_s1055" style="position:absolute;left:1718;top:2853;width:20088;height:9000" coordorigin="14349,10339" coordsize="23633,10550" o:gfxdata="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">
+                  <v:rect id="矩形 23" o:spid="_x0000_s1056" style="position:absolute;left:14349;top:10339;width:23633;height:10551;visibility:visible;mso-wrap-style:square;v-text-anchor:middle" o:gfxdata="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" fillcolor="white [3201]" strokecolor="#70ad47 [3209]" strokeweight="1pt"/>
+                  <v:shape id="圖片 24" o:spid="_x0000_s1057" type="#_x0000_t75" style="position:absolute;left:14953;top:10634;width:11423;height:5394;visibility:visible;mso-wrap-style:square" o:gfxdata="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">
+                    <v:imagedata r:id="rId26" o:title=""/>
+                    <v:path arrowok="t"/>
+                  </v:shape>
+                  <v:shape id="圖片 25" o:spid="_x0000_s1058" type="#_x0000_t75" style="position:absolute;left:26376;top:10634;width:10675;height:4940;visibility:visible;mso-wrap-style:square" o:gfxdata="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">
+                    <v:imagedata r:id="rId27" o:title=""/>
+                    <v:path arrowok="t"/>
+                  </v:shape>
+                  <v:shape id="圖片 241" o:spid="_x0000_s1059" type="#_x0000_t75" style="position:absolute;left:15164;top:15544;width:11212;height:4526;visibility:visible;mso-wrap-style:square" o:gfxdata="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">
+                    <v:imagedata r:id="rId28" o:title=""/>
+                    <v:path arrowok="t"/>
+                  </v:shape>
+                  <v:shape id="圖片 244" o:spid="_x0000_s1060" type="#_x0000_t75" style="position:absolute;left:26137;top:15544;width:10368;height:4456;visibility:visible;mso-wrap-style:square" o:gfxdata="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">
+                    <v:imagedata r:id="rId29" o:title=""/>
+                    <v:path arrowok="t"/>
+                  </v:shape>
+                </v:group>
+                <v:group id="群組 254" o:spid="_x0000_s1061" style="position:absolute;left:30997;top:2789;width:20078;height:9000" coordorigin="27550,12801" coordsize="15074,7315" o:gfxdata="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">
+                  <v:rect id="矩形 71" o:spid="_x0000_s1062" style="position:absolute;left:27550;top:12801;width:15075;height:7315;visibility:visible;mso-wrap-style:square;v-text-anchor:middle" o:gfxdata="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" fillcolor="white [3201]" strokecolor="#70ad47 [3209]" strokeweight="1pt"/>
+                  <v:shape id="圖片 252" o:spid="_x0000_s1063" type="#_x0000_t75" style="position:absolute;left:27756;top:13364;width:6960;height:6463;visibility:visible;mso-wrap-style:square" o:gfxdata="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">
+                    <v:imagedata r:id="rId30" o:title=""/>
+                    <v:path arrowok="t"/>
+                  </v:shape>
+                  <v:shape id="圖片 253" o:spid="_x0000_s1064" type="#_x0000_t75" style="position:absolute;left:34716;top:13478;width:6846;height:6162;visibility:visible;mso-wrap-style:square" o:gfxdata="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">
+                    <v:imagedata r:id="rId31" o:title=""/>
+                    <v:path arrowok="t"/>
+                  </v:shape>
+                </v:group>
+                <v:shape id="文字方塊 255" o:spid="_x0000_s1065" type="#_x0000_t202" style="position:absolute;left:1903;top:359;width:5461;height:3651;visibility:visible;mso-wrap-style:square;v-text-anchor:top" o:gfxdata="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" filled="f" stroked="f" strokeweight=".5pt">
+                  <v:textbox>
+                    <w:txbxContent>
+                      <w:p>
+                        <w:pPr>
+                          <w:spacing w:line="240" w:lineRule="exact"/>
+                          <w:rPr>
+                            <w:rFonts w:hint="eastAsia"/>
+                          </w:rPr>
+                        </w:pPr>
+                        <w:r>
+                          <w:rPr>
+                            <w:rFonts w:hint="eastAsia"/>
+                          </w:rPr>
+                          <w:t>Initial</w:t>
+                        </w:r>
+                      </w:p>
+                    </w:txbxContent>
+                  </v:textbox>
+                </v:shape>
+                <v:shapetype id="_x0000_t32" coordsize="21600,21600" o:spt="32" o:oned="t" path="m,l21600,21600e" filled="f">
+                  <v:path arrowok="t" fillok="f" o:connecttype="none"/>
+                  <o:lock v:ext="edit" shapetype="t"/>
+                </v:shapetype>
+                <v:shape id="直線單箭頭接點 65" o:spid="_x0000_s1066" type="#_x0000_t32" style="position:absolute;left:22606;top:4868;width:8128;height:0;visibility:visible;mso-wrap-style:square" o:connectortype="straight" o:gfxdata="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" strokecolor="#5b9bd5 [3204]" strokeweight=".5pt">
+                  <v:stroke endarrow="block" joinstyle="miter"/>
+                </v:shape>
+                <v:shape id="直線單箭頭接點 66" o:spid="_x0000_s1067" type="#_x0000_t32" style="position:absolute;left:22669;top:9757;width:7811;height:64;flip:x y;visibility:visible;mso-wrap-style:square" o:connectortype="straight" o:gfxdata="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" strokecolor="#5b9bd5 [3204]" strokeweight=".5pt">
+                  <v:stroke endarrow="block" joinstyle="miter"/>
+                </v:shape>
+                <v:shape id="弧形 69" o:spid="_x0000_s1068" style="position:absolute;left:8572;top:11980;width:6477;height:5842;visibility:visible;mso-wrap-style:square;v-text-anchor:middle" coordsize="647700,584200" o:gfxdata="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" path="m485949,39225nsc620959,109632,681160,256829,629186,389450,581751,510488,452257,589405,310054,583936,165705,578384,42893,487259,9024,360575,-27140,225304,47507,85803,187423,27185l323850,292100,485949,39225xem485949,39225nfc620959,109632,681160,256829,629186,389450,581751,510488,452257,589405,310054,583936,165705,578384,42893,487259,9024,360575,-27140,225304,47507,85803,187423,27185e" filled="f" strokecolor="#5b9bd5 [3204]" strokeweight=".5pt">
+                  <v:stroke endarrow="block" joinstyle="miter"/>
+                  <v:path arrowok="t" o:connecttype="custom" o:connectlocs="485949,39225;629186,389450;310054,583936;9024,360575;187423,27185" o:connectangles="0,0,0,0,0"/>
+                </v:shape>
+                <v:shape id="弧形 86" o:spid="_x0000_s1069" style="position:absolute;left:39687;top:11980;width:6477;height:5842;visibility:visible;mso-wrap-style:square;v-text-anchor:middle" coordsize="647700,584200" o:gfxdata="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" path="m485949,39225nsc620959,109632,681160,256829,629186,389450,581751,510488,452257,589405,310054,583936,165705,578384,42893,487259,9024,360575,-27140,225304,47507,85803,187423,27185l323850,292100,485949,39225xem485949,39225nfc620959,109632,681160,256829,629186,389450,581751,510488,452257,589405,310054,583936,165705,578384,42893,487259,9024,360575,-27140,225304,47507,85803,187423,27185e" filled="f" strokecolor="#5b9bd5 [3204]" strokeweight=".5pt">
+                  <v:stroke endarrow="block" joinstyle="miter"/>
+                  <v:path arrowok="t" o:connecttype="custom" o:connectlocs="485949,39225;629186,389450;310054,583936;9024,360575;187423,27185" o:connectangles="0,0,0,0,0"/>
+                </v:shape>
+                <v:shape id="文字方塊 76" o:spid="_x0000_s1070" type="#_x0000_t202" style="position:absolute;left:24828;top:1502;width:2794;height:3048;visibility:visible;mso-wrap-style:square;v-text-anchor:top" o:gfxdata="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" fillcolor="white [3201]" stroked="f" strokeweight=".5pt">
+                  <v:textbox>
+                    <w:txbxContent>
+                      <w:p>
+                        <w:pPr>
+                          <w:rPr>
+                            <w:rFonts w:hint="eastAsia"/>
+                          </w:rPr>
+                        </w:pPr>
+                        <w:r>
+                          <w:rPr>
+                            <w:rFonts w:hint="eastAsia"/>
+                          </w:rPr>
+                          <w:t>R</w:t>
+                        </w:r>
+                      </w:p>
+                    </w:txbxContent>
+                  </v:textbox>
+                </v:shape>
+                <v:shape id="文字方塊 88" o:spid="_x0000_s1071" type="#_x0000_t202" style="position:absolute;left:24955;top:6646;width:2794;height:3048;visibility:visible;mso-wrap-style:square;v-text-anchor:top" o:gfxdata="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" fillcolor="white [3201]" stroked="f" strokeweight=".5pt">
+                  <v:textbox>
+                    <w:txbxContent>
+                      <w:p>
+                        <w:pPr>
+                          <w:rPr>
+                            <w:rFonts w:hint="eastAsia"/>
+                          </w:rPr>
+                        </w:pPr>
+                        <w:r>
+                          <w:rPr>
+                            <w:rFonts w:hint="eastAsia"/>
+                          </w:rPr>
+                          <w:t>L</w:t>
+                        </w:r>
+                      </w:p>
+                    </w:txbxContent>
+                  </v:textbox>
+                </v:shape>
+                <v:shape id="文字方塊 89" o:spid="_x0000_s1072" type="#_x0000_t202" style="position:absolute;left:14414;top:11853;width:2794;height:3048;visibility:visible;mso-wrap-style:square;v-text-anchor:top" o:gfxdata="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" filled="f" stroked="f" strokeweight=".5pt">
+                  <v:textbox>
+                    <w:txbxContent>
+                      <w:p>
+                        <w:pPr>
+                          <w:rPr>
+                            <w:rFonts w:hint="eastAsia"/>
+                          </w:rPr>
+                        </w:pPr>
+                        <w:r>
+                          <w:rPr>
+                            <w:rFonts w:hint="eastAsia"/>
+                          </w:rPr>
+                          <w:t>S</w:t>
+                        </w:r>
+                      </w:p>
+                    </w:txbxContent>
+                  </v:textbox>
+                </v:shape>
+                <v:shape id="文字方塊 90" o:spid="_x0000_s1073" type="#_x0000_t202" style="position:absolute;left:46355;top:11980;width:2794;height:3048;visibility:visible;mso-wrap-style:square;v-text-anchor:top" o:gfxdata="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" filled="f" stroked="f" strokeweight=".5pt">
+                  <v:textbox>
+                    <w:txbxContent>
+                      <w:p>
+                        <w:pPr>
+                          <w:rPr>
+                            <w:rFonts w:hint="eastAsia"/>
+                          </w:rPr>
+                        </w:pPr>
+                        <w:r>
+                          <w:rPr>
+                            <w:rFonts w:hint="eastAsia"/>
+                          </w:rPr>
+                          <w:t>S</w:t>
+                        </w:r>
+                      </w:p>
+                    </w:txbxContent>
+                  </v:textbox>
+                </v:shape>
+                <w10:anchorlock/>
+              </v:group>
+            </w:pict>
+          </mc:Fallback>
+        </mc:AlternateContent>
       </w:r>
     </w:p>
     <w:p>
       <w:pPr>
         <w:rPr>
           <w:rFonts w:ascii="Times New Roman" w:eastAsia="標楷體" w:hAnsi="Times New Roman"/>
-          <w:szCs w:val="24"/>
+          <w:color w:val="000000"/>
+          <w:sz w:val="22"/>
         </w:rPr>
       </w:pPr>
       <w:r>
         <w:rPr>
           <w:rFonts w:ascii="Times New Roman" w:eastAsia="標楷體" w:hAnsi="Times New Roman"/>
-          <w:noProof/>
-        </w:rPr>
-        <w:drawing>
-          <wp:inline distT="0" distB="0" distL="0" distR="0" wp14:anchorId="309B26DB" wp14:editId="2618358B">
-            <wp:extent cx="5274310" cy="1511300"/>
-            <wp:effectExtent l="0" t="0" r="2540" b="0"/>
-            <wp:docPr id="250" name="圖片 250"/>
-            <wp:cNvGraphicFramePr>
-              <a:graphicFrameLocks xmlns:a="http://schemas.openxmlformats.org/drawingml/2006/main" noChangeAspect="1"/>
-            </wp:cNvGraphicFramePr>
-            <a:graphic xmlns:a="http://schemas.openxmlformats.org/drawingml/2006/main">
-              <a:graphicData uri="http://schemas.openxmlformats.org/drawingml/2006/picture">
-                <pic:pic xmlns:pic="http://schemas.openxmlformats.org/drawingml/2006/picture">
-                  <pic:nvPicPr>
-                    <pic:cNvPr id="1" name=""/>
-                    <pic:cNvPicPr/>
-                  </pic:nvPicPr>
-                  <pic:blipFill>
-                    <a:blip r:embed="rId20"/>
-                    <a:stretch>
-                      <a:fillRect/>
-                    </a:stretch>
-                  </pic:blipFill>
-                  <pic:spPr>
-                    <a:xfrm>
-                      <a:off x="0" y="0"/>
-                      <a:ext cx="5274310" cy="1511300"/>
-                    </a:xfrm>
-                    <a:prstGeom prst="rect">
-                      <a:avLst/>
-                    </a:prstGeom>
-                  </pic:spPr>
-                </pic:pic>
-              </a:graphicData>
-            </a:graphic>
-          </wp:inline>
-        </w:drawing>
-      </w:r>
+          <w:color w:val="000000"/>
+          <w:sz w:val="22"/>
+        </w:rPr>
+        <w:t>No solution is possible because no path</w:t>
+      </w:r>
+      <w:r>
+        <w:rPr>
+          <w:rFonts w:ascii="Times New Roman" w:eastAsia="標楷體" w:hAnsi="Times New Roman" w:hint="eastAsia"/>
+          <w:color w:val="000000"/>
+          <w:sz w:val="22"/>
+        </w:rPr>
+        <w:t xml:space="preserve"> </w:t>
+      </w:r>
+      <w:r>
+        <w:rPr>
+          <w:rFonts w:ascii="Times New Roman" w:eastAsia="標楷體" w:hAnsi="Times New Roman"/>
+          <w:color w:val="000000"/>
+          <w:sz w:val="22"/>
+        </w:rPr>
+        <w:t xml:space="preserve">leads to a belief state all of whose elements satisfy the goal. </w:t>
+      </w:r>
+    </w:p>
+    <w:p>
+      <w:pPr>
+        <w:rPr>
+          <w:rFonts w:ascii="Times New Roman" w:eastAsia="標楷體" w:hAnsi="Times New Roman"/>
+          <w:szCs w:val="24"/>
+        </w:rPr>
+      </w:pPr>
     </w:p>
     <w:p>
       <w:pPr>
@@ -14341,7 +15113,7 @@
                     <pic:cNvPicPr/>
                   </pic:nvPicPr>
                   <pic:blipFill>
-                    <a:blip r:embed="rId21"/>
+                    <a:blip r:embed="rId32"/>
                     <a:stretch>
                       <a:fillRect/>
                     </a:stretch>
@@ -14365,107 +15137,11 @@
     <w:p>
       <w:pPr>
         <w:rPr>
-          <w:rFonts w:ascii="Times New Roman" w:eastAsia="標楷體" w:hAnsi="Times New Roman" w:hint="eastAsia"/>
+          <w:rFonts w:ascii="Times New Roman" w:eastAsia="標楷體" w:hAnsi="Times New Roman"/>
           <w:color w:val="000000"/>
           <w:sz w:val="22"/>
         </w:rPr>
       </w:pPr>
-      <w:r>
-        <w:rPr>
-          <w:rFonts w:ascii="Times New Roman" w:eastAsia="標楷體" w:hAnsi="Times New Roman"/>
-          <w:color w:val="000000"/>
-          <w:sz w:val="22"/>
-        </w:rPr>
-        <w:t>This question is slightly ambiguous as to what the percept is—either the percept is just</w:t>
-      </w:r>
-      <w:r>
-        <w:rPr>
-          <w:rFonts w:ascii="Times New Roman" w:eastAsia="標楷體" w:hAnsi="Times New Roman"/>
-          <w:color w:val="000000"/>
-          <w:sz w:val="22"/>
-        </w:rPr>
-        <w:br/>
-        <w:t>the location, or it gives exactly the set of unblocked directions (i.e., blocked directions are</w:t>
-      </w:r>
-      <w:r>
-        <w:rPr>
-          <w:rFonts w:ascii="Times New Roman" w:eastAsia="標楷體" w:hAnsi="Times New Roman"/>
-          <w:color w:val="000000"/>
-          <w:sz w:val="22"/>
-        </w:rPr>
-        <w:br/>
-        <w:t>illegal actions). We will assume the latter. (Exercise may be modified in future printings.)</w:t>
-      </w:r>
-      <w:r>
-        <w:rPr>
-          <w:rFonts w:ascii="Times New Roman" w:eastAsia="標楷體" w:hAnsi="Times New Roman"/>
-          <w:color w:val="000000"/>
-          <w:sz w:val="22"/>
-        </w:rPr>
-        <w:br/>
-        <w:t>There are 12 possible locations for internal walls, so there are 2</w:t>
-      </w:r>
-      <w:r>
-        <w:rPr>
-          <w:rFonts w:ascii="Times New Roman" w:eastAsia="標楷體" w:hAnsi="Times New Roman"/>
-          <w:color w:val="000000"/>
-          <w:sz w:val="16"/>
-          <w:szCs w:val="16"/>
-        </w:rPr>
-        <w:t xml:space="preserve">12 </w:t>
-      </w:r>
-      <w:r>
-        <w:rPr>
-          <w:rFonts w:ascii="Times New Roman" w:eastAsia="標楷體" w:hAnsi="Times New Roman"/>
-          <w:color w:val="000000"/>
-          <w:sz w:val="22"/>
-        </w:rPr>
-        <w:t xml:space="preserve">= 4096 possible environment configurations. A belief state designates a </w:t>
-      </w:r>
-      <w:r>
-        <w:rPr>
-          <w:rFonts w:ascii="Times New Roman" w:eastAsia="標楷體" w:hAnsi="Times New Roman"/>
-          <w:i/>
-          <w:iCs/>
-          <w:color w:val="000000"/>
-          <w:sz w:val="22"/>
-        </w:rPr>
-        <w:t xml:space="preserve">subset </w:t>
-      </w:r>
-      <w:r>
-        <w:rPr>
-          <w:rFonts w:ascii="Times New Roman" w:eastAsia="標楷體" w:hAnsi="Times New Roman"/>
-          <w:color w:val="000000"/>
-          <w:sz w:val="22"/>
-        </w:rPr>
-        <w:t>of these as possible configurations;</w:t>
-      </w:r>
-      <w:r>
-        <w:rPr>
-          <w:rFonts w:ascii="Times New Roman" w:eastAsia="標楷體" w:hAnsi="Times New Roman"/>
-          <w:color w:val="000000"/>
-          <w:sz w:val="22"/>
-        </w:rPr>
-        <w:br/>
-        <w:t>for example, before seeing any percepts all 4096 configurations are possible—this is a single</w:t>
-      </w:r>
-      <w:r>
-        <w:rPr>
-          <w:rFonts w:ascii="Times New Roman" w:eastAsia="標楷體" w:hAnsi="Times New Roman"/>
-          <w:color w:val="000000"/>
-          <w:sz w:val="22"/>
-        </w:rPr>
-        <w:br/>
-        <w:t>belief state.</w:t>
-      </w:r>
-      <w:r>
-        <w:rPr>
-          <w:rFonts w:ascii="Times New Roman" w:eastAsia="標楷體" w:hAnsi="Times New Roman"/>
-          <w:color w:val="000000"/>
-          <w:sz w:val="22"/>
-        </w:rPr>
-        <w:br/>
-      </w:r>
       <w:r>
         <w:rPr>
           <w:rFonts w:ascii="Times New Roman" w:eastAsia="標楷體" w:hAnsi="Times New Roman"/>
@@ -14486,165 +15162,73 @@
       </w:r>
       <w:r>
         <w:rPr>
-          <w:rFonts w:ascii="Times New Roman" w:eastAsia="標楷體" w:hAnsi="Times New Roman"/>
-          <w:color w:val="000000"/>
-          <w:sz w:val="22"/>
-        </w:rPr>
-        <w:br/>
+          <w:rFonts w:ascii="Times New Roman" w:eastAsia="標楷體" w:hAnsi="Times New Roman" w:hint="eastAsia"/>
+          <w:color w:val="000000"/>
+          <w:sz w:val="22"/>
+        </w:rPr>
+        <w:t xml:space="preserve"> </w:t>
+      </w:r>
+      <w:r>
+        <w:rPr>
+          <w:rFonts w:ascii="Times New Roman" w:eastAsia="標楷體" w:hAnsi="Times New Roman"/>
+          <w:color w:val="000000"/>
+          <w:sz w:val="22"/>
+        </w:rPr>
         <w:t>in a belief-state can have multiple successor belief-states: one for each percept the</w:t>
       </w:r>
       <w:r>
         <w:rPr>
-          <w:rFonts w:ascii="Times New Roman" w:eastAsia="標楷體" w:hAnsi="Times New Roman"/>
-          <w:color w:val="000000"/>
-          <w:sz w:val="22"/>
-        </w:rPr>
-        <w:br/>
+          <w:rFonts w:ascii="Times New Roman" w:eastAsia="標楷體" w:hAnsi="Times New Roman" w:hint="eastAsia"/>
+          <w:color w:val="000000"/>
+          <w:sz w:val="22"/>
+        </w:rPr>
+        <w:t xml:space="preserve"> </w:t>
+      </w:r>
+      <w:r>
+        <w:rPr>
+          <w:rFonts w:ascii="Times New Roman" w:eastAsia="標楷體" w:hAnsi="Times New Roman"/>
+          <w:color w:val="000000"/>
+          <w:sz w:val="22"/>
+        </w:rPr>
         <w:t>agent could observe after the action. A successor belief-state is constructed by taking</w:t>
       </w:r>
       <w:r>
         <w:rPr>
-          <w:rFonts w:ascii="Times New Roman" w:eastAsia="標楷體" w:hAnsi="Times New Roman"/>
-          <w:color w:val="000000"/>
-          <w:sz w:val="22"/>
-        </w:rPr>
-        <w:br/>
+          <w:rFonts w:ascii="Times New Roman" w:eastAsia="標楷體" w:hAnsi="Times New Roman" w:hint="eastAsia"/>
+          <w:color w:val="000000"/>
+          <w:sz w:val="22"/>
+        </w:rPr>
+        <w:t xml:space="preserve"> </w:t>
+      </w:r>
+      <w:r>
+        <w:rPr>
+          <w:rFonts w:ascii="Times New Roman" w:eastAsia="標楷體" w:hAnsi="Times New Roman"/>
+          <w:color w:val="000000"/>
+          <w:sz w:val="22"/>
+        </w:rPr>
         <w:t>the previous belief-state, itself a set of states, replacing each state in this belief-state</w:t>
       </w:r>
       <w:r>
         <w:rPr>
-          <w:rFonts w:ascii="Times New Roman" w:eastAsia="標楷體" w:hAnsi="Times New Roman"/>
-          <w:color w:val="000000"/>
-          <w:sz w:val="22"/>
-        </w:rPr>
-        <w:br/>
+          <w:rFonts w:ascii="Times New Roman" w:eastAsia="標楷體" w:hAnsi="Times New Roman" w:hint="eastAsia"/>
+          <w:color w:val="000000"/>
+          <w:sz w:val="22"/>
+        </w:rPr>
+        <w:t xml:space="preserve"> </w:t>
+      </w:r>
+      <w:r>
+        <w:rPr>
+          <w:rFonts w:ascii="Times New Roman" w:eastAsia="標楷體" w:hAnsi="Times New Roman"/>
+          <w:color w:val="000000"/>
+          <w:sz w:val="22"/>
+        </w:rPr>
         <w:t>by the successor state under the action, and removing all successor states which are</w:t>
       </w:r>
       <w:r>
         <w:rPr>
-          <w:rFonts w:ascii="Times New Roman" w:eastAsia="標楷體" w:hAnsi="Times New Roman"/>
-          <w:color w:val="000000"/>
-          <w:sz w:val="22"/>
-        </w:rPr>
-        <w:br/>
-        <w:t>inconsistent with the percept. This is exactly the construction in Section 4.4.2. A</w:t>
-      </w:r>
-      <w:r>
-        <w:rPr>
-          <w:rFonts w:ascii="Times New Roman" w:eastAsia="標楷體" w:hAnsi="Times New Roman"/>
-          <w:color w:val="000000"/>
-          <w:sz w:val="18"/>
-          <w:szCs w:val="18"/>
-        </w:rPr>
-        <w:t>ND</w:t>
-      </w:r>
-      <w:r>
-        <w:rPr>
-          <w:rFonts w:ascii="Times New Roman" w:eastAsia="標楷體" w:hAnsi="Times New Roman"/>
-          <w:color w:val="000000"/>
-          <w:sz w:val="22"/>
-        </w:rPr>
-        <w:t>-O</w:t>
-      </w:r>
-      <w:r>
-        <w:rPr>
-          <w:rFonts w:ascii="Times New Roman" w:eastAsia="標楷體" w:hAnsi="Times New Roman"/>
-          <w:color w:val="000000"/>
-          <w:sz w:val="18"/>
-          <w:szCs w:val="18"/>
-        </w:rPr>
-        <w:t>R</w:t>
-      </w:r>
-      <w:r>
-        <w:rPr>
-          <w:rFonts w:ascii="Times New Roman" w:eastAsia="標楷體" w:hAnsi="Times New Roman"/>
-          <w:color w:val="000000"/>
-          <w:sz w:val="18"/>
-          <w:szCs w:val="18"/>
-        </w:rPr>
-        <w:br/>
-      </w:r>
-      <w:r>
-        <w:rPr>
-          <w:rFonts w:ascii="Times New Roman" w:eastAsia="標楷體" w:hAnsi="Times New Roman"/>
-          <w:color w:val="000000"/>
-          <w:sz w:val="22"/>
-        </w:rPr>
-        <w:t>search can be used to solve this search problem. The initial belief state has 2</w:t>
-      </w:r>
-      <w:r>
-        <w:rPr>
-          <w:rFonts w:ascii="Times New Roman" w:eastAsia="標楷體" w:hAnsi="Times New Roman"/>
-          <w:color w:val="000000"/>
-          <w:sz w:val="16"/>
-          <w:szCs w:val="16"/>
-        </w:rPr>
-        <w:t>1</w:t>
-      </w:r>
-      <w:r>
-        <w:rPr>
-          <w:rFonts w:ascii="Times New Roman" w:eastAsia="標楷體" w:hAnsi="Times New Roman"/>
-          <w:color w:val="000000"/>
-          <w:sz w:val="22"/>
-        </w:rPr>
-        <w:t>0 = 1024</w:t>
-      </w:r>
-      <w:r>
-        <w:rPr>
-          <w:rFonts w:ascii="Times New Roman" w:eastAsia="標楷體" w:hAnsi="Times New Roman"/>
-          <w:color w:val="000000"/>
-          <w:sz w:val="22"/>
-        </w:rPr>
-        <w:br/>
-        <w:t>states in it, as we know whether two edges have walls or not (the upper and right edges</w:t>
-      </w:r>
-      <w:r>
-        <w:rPr>
-          <w:rFonts w:ascii="Times New Roman" w:eastAsia="標楷體" w:hAnsi="Times New Roman"/>
-          <w:color w:val="000000"/>
-          <w:sz w:val="22"/>
-        </w:rPr>
-        <w:br/>
-        <w:t>have no walls) but nothing more. There are 2</w:t>
-      </w:r>
-      <w:r>
-        <w:rPr>
-          <w:rFonts w:ascii="Times New Roman" w:eastAsia="標楷體" w:hAnsi="Times New Roman"/>
-          <w:color w:val="000000"/>
-          <w:sz w:val="16"/>
-          <w:szCs w:val="16"/>
-        </w:rPr>
-        <w:t>2</w:t>
-      </w:r>
-      <w:r>
-        <w:rPr>
-          <w:rFonts w:ascii="Times New Roman" w:eastAsia="標楷體" w:hAnsi="Times New Roman"/>
-          <w:color w:val="000000"/>
-          <w:sz w:val="12"/>
-          <w:szCs w:val="12"/>
-        </w:rPr>
-        <w:t xml:space="preserve">12 </w:t>
-      </w:r>
-      <w:r>
-        <w:rPr>
-          <w:rFonts w:ascii="Times New Roman" w:eastAsia="標楷體" w:hAnsi="Times New Roman"/>
-          <w:color w:val="000000"/>
-          <w:sz w:val="22"/>
-        </w:rPr>
-        <w:t>possible belief states, one for each set</w:t>
-      </w:r>
-      <w:r>
-        <w:rPr>
-          <w:rFonts w:ascii="Times New Roman" w:eastAsia="標楷體" w:hAnsi="Times New Roman"/>
-          <w:color w:val="000000"/>
-          <w:sz w:val="22"/>
-        </w:rPr>
-        <w:br/>
-        <w:t>of environment configurations.</w:t>
-      </w:r>
-      <w:r>
-        <w:rPr>
-          <w:rFonts w:ascii="Times New Roman" w:eastAsia="標楷體" w:hAnsi="Times New Roman"/>
+          <w:rFonts w:ascii="Times New Roman" w:eastAsia="標楷體" w:hAnsi="Times New Roman" w:hint="eastAsia"/>
+          <w:color w:val="000000"/>
+          <w:sz w:val="22"/>
         </w:rPr>
         <w:t xml:space="preserve"> </w:t>
       </w:r>
@@ -14654,295 +15238,172 @@
           <w:color w:val="000000"/>
           <w:sz w:val="22"/>
         </w:rPr>
-        <w:t xml:space="preserve">We can view this as a contingency problem in belief state </w:t>
-      </w:r>
-      <w:r>
-        <w:rPr>
-          <w:rFonts w:ascii="Times New Roman" w:eastAsia="標楷體" w:hAnsi="Times New Roman"/>
-          <w:color w:val="000000"/>
-          <w:sz w:val="22"/>
-        </w:rPr>
-        <w:lastRenderedPageBreak/>
-        <w:t>space. After each action and percept, the agent learns whether or not an internal wall exists between the</w:t>
-      </w:r>
-      <w:r>
-        <w:rPr>
-          <w:rFonts w:ascii="Times New Roman" w:eastAsia="標楷體" w:hAnsi="Times New Roman"/>
-          <w:color w:val="000000"/>
-          <w:sz w:val="22"/>
-        </w:rPr>
-        <w:br/>
-        <w:t>current square and each neighboring square. Hence, each reachable belief state can be</w:t>
-      </w:r>
-      <w:r>
-        <w:rPr>
-          <w:rFonts w:ascii="Times New Roman" w:eastAsia="標楷體" w:hAnsi="Times New Roman"/>
-          <w:color w:val="000000"/>
-          <w:sz w:val="22"/>
-        </w:rPr>
-        <w:br/>
-        <w:t>represented exactly by a list of status values (present, absent, unknown) for each wall</w:t>
-      </w:r>
-      <w:r>
-        <w:rPr>
-          <w:rFonts w:ascii="Times New Roman" w:eastAsia="標楷體" w:hAnsi="Times New Roman"/>
-          <w:color w:val="000000"/>
-          <w:sz w:val="22"/>
-        </w:rPr>
-        <w:br/>
-        <w:t>separately. That is, the belief state is completely decomposable and there are exactly 3</w:t>
-      </w:r>
-      <w:r>
-        <w:rPr>
-          <w:rFonts w:ascii="Times New Roman" w:eastAsia="標楷體" w:hAnsi="Times New Roman"/>
-          <w:color w:val="000000"/>
-          <w:sz w:val="16"/>
-          <w:szCs w:val="16"/>
-        </w:rPr>
-        <w:t>12</w:t>
-      </w:r>
-      <w:r>
-        <w:rPr>
-          <w:rFonts w:ascii="Times New Roman" w:eastAsia="標楷體" w:hAnsi="Times New Roman"/>
-          <w:color w:val="000000"/>
-          <w:sz w:val="16"/>
-          <w:szCs w:val="16"/>
-        </w:rPr>
-        <w:br/>
-      </w:r>
-      <w:r>
-        <w:rPr>
-          <w:rFonts w:ascii="Times New Roman" w:eastAsia="標楷體" w:hAnsi="Times New Roman"/>
-          <w:color w:val="000000"/>
-          <w:sz w:val="22"/>
-        </w:rPr>
-        <w:t>reachable belief states. The maximum number of possible wall-percepts in each state</w:t>
-      </w:r>
-      <w:r>
-        <w:rPr>
-          <w:rFonts w:ascii="Times New Roman" w:eastAsia="標楷體" w:hAnsi="Times New Roman"/>
-          <w:color w:val="000000"/>
-          <w:sz w:val="22"/>
-        </w:rPr>
-        <w:br/>
-        <w:t>is 16 (2</w:t>
-      </w:r>
-      <w:r>
-        <w:rPr>
-          <w:rFonts w:ascii="Times New Roman" w:eastAsia="標楷體" w:hAnsi="Times New Roman"/>
-          <w:color w:val="000000"/>
-          <w:sz w:val="16"/>
-          <w:szCs w:val="16"/>
-        </w:rPr>
-        <w:t>4</w:t>
-      </w:r>
-      <w:r>
-        <w:rPr>
-          <w:rFonts w:ascii="Times New Roman" w:eastAsia="標楷體" w:hAnsi="Times New Roman"/>
-          <w:color w:val="000000"/>
-          <w:sz w:val="22"/>
-        </w:rPr>
-        <w:t>), so each belief state has four actions, each with up to 16 nondeterministic</w:t>
-      </w:r>
-      <w:r>
-        <w:rPr>
-          <w:rFonts w:ascii="Times New Roman" w:eastAsia="標楷體" w:hAnsi="Times New Roman"/>
-          <w:color w:val="000000"/>
-          <w:sz w:val="22"/>
-        </w:rPr>
-        <w:br/>
-        <w:t>successors.</w:t>
-      </w:r>
-      <w:r>
-        <w:rPr>
-          <w:rFonts w:ascii="Times New Roman" w:eastAsia="標楷體" w:hAnsi="Times New Roman"/>
-          <w:color w:val="000000"/>
-          <w:sz w:val="22"/>
-        </w:rPr>
-        <w:br/>
-      </w:r>
-      <w:r>
-        <w:rPr>
-          <w:rFonts w:ascii="Times New Roman" w:eastAsia="標楷體" w:hAnsi="Times New Roman"/>
-          <w:b/>
-          <w:bCs/>
-          <w:color w:val="000000"/>
-          <w:sz w:val="22"/>
-        </w:rPr>
-        <w:t>b</w:t>
-      </w:r>
-      <w:r>
-        <w:rPr>
-          <w:rFonts w:ascii="Times New Roman" w:eastAsia="標楷體" w:hAnsi="Times New Roman"/>
-          <w:color w:val="000000"/>
-          <w:sz w:val="22"/>
-        </w:rPr>
-        <w:t>. Assuming the external walls are known, there are two internal walls and hence 2</w:t>
-      </w:r>
-      <w:r>
-        <w:rPr>
-          <w:rFonts w:ascii="Times New Roman" w:eastAsia="標楷體" w:hAnsi="Times New Roman"/>
-          <w:color w:val="000000"/>
-          <w:sz w:val="16"/>
-          <w:szCs w:val="16"/>
-        </w:rPr>
-        <w:t xml:space="preserve">2 </w:t>
-      </w:r>
-      <w:r>
-        <w:rPr>
-          <w:rFonts w:ascii="Times New Roman" w:eastAsia="標楷體" w:hAnsi="Times New Roman"/>
-          <w:color w:val="000000"/>
-          <w:sz w:val="22"/>
-        </w:rPr>
-        <w:t>= 4</w:t>
-      </w:r>
-      <w:r>
-        <w:rPr>
-          <w:rFonts w:ascii="Times New Roman" w:eastAsia="標楷體" w:hAnsi="Times New Roman"/>
-          <w:color w:val="000000"/>
-          <w:sz w:val="22"/>
-        </w:rPr>
-        <w:br/>
-        <w:t>possible percepts.</w:t>
-      </w:r>
-      <w:r>
-        <w:rPr>
-          <w:rFonts w:ascii="Times New Roman" w:eastAsia="標楷體" w:hAnsi="Times New Roman"/>
-          <w:color w:val="000000"/>
-          <w:sz w:val="22"/>
-        </w:rPr>
-        <w:br/>
-      </w:r>
-      <w:r>
-        <w:rPr>
-          <w:rFonts w:ascii="Times New Roman" w:eastAsia="標楷體" w:hAnsi="Times New Roman"/>
-          <w:b/>
-          <w:bCs/>
-          <w:color w:val="000000"/>
-          <w:sz w:val="22"/>
-        </w:rPr>
-        <w:t>c</w:t>
-      </w:r>
-      <w:r>
-        <w:rPr>
-          <w:rFonts w:ascii="Times New Roman" w:eastAsia="標楷體" w:hAnsi="Times New Roman"/>
-          <w:color w:val="000000"/>
-          <w:sz w:val="22"/>
-        </w:rPr>
-        <w:t>. The initial null action leads to four possible belief states, as shown in Figure S4.4. From</w:t>
-      </w:r>
-      <w:r>
-        <w:rPr>
-          <w:rFonts w:ascii="Times New Roman" w:eastAsia="標楷體" w:hAnsi="Times New Roman"/>
-          <w:color w:val="000000"/>
-          <w:sz w:val="22"/>
-        </w:rPr>
-        <w:br/>
-        <w:t>each belief state, the agent chooses a single action which can lead to up to 8 belief states</w:t>
-      </w:r>
-      <w:r>
-        <w:rPr>
-          <w:rFonts w:ascii="Times New Roman" w:eastAsia="標楷體" w:hAnsi="Times New Roman"/>
-          <w:color w:val="000000"/>
-          <w:sz w:val="22"/>
-        </w:rPr>
-        <w:br/>
-        <w:t>(on entering the middle square). Given the possibility of having to retrace its steps at</w:t>
-      </w:r>
-      <w:r>
-        <w:rPr>
-          <w:rFonts w:ascii="Times New Roman" w:eastAsia="標楷體" w:hAnsi="Times New Roman"/>
-          <w:color w:val="000000"/>
-          <w:sz w:val="22"/>
-        </w:rPr>
-        <w:br/>
-        <w:t>a dead end, the agent can explore the entire maze in no more than 18 steps, so the</w:t>
-      </w:r>
-      <w:r>
-        <w:rPr>
-          <w:rFonts w:ascii="Times New Roman" w:eastAsia="標楷體" w:hAnsi="Times New Roman"/>
-          <w:color w:val="000000"/>
-          <w:sz w:val="22"/>
-        </w:rPr>
-        <w:br/>
-        <w:t>complete plan (expressed as a tree) has no more than 8</w:t>
-      </w:r>
-      <w:r>
-        <w:rPr>
-          <w:rFonts w:ascii="Times New Roman" w:eastAsia="標楷體" w:hAnsi="Times New Roman"/>
-          <w:color w:val="000000"/>
-          <w:sz w:val="16"/>
-          <w:szCs w:val="16"/>
-        </w:rPr>
-        <w:t xml:space="preserve">18 </w:t>
-      </w:r>
-      <w:r>
-        <w:rPr>
-          <w:rFonts w:ascii="Times New Roman" w:eastAsia="標楷體" w:hAnsi="Times New Roman"/>
-          <w:color w:val="000000"/>
-          <w:sz w:val="22"/>
-        </w:rPr>
-        <w:t>nodes. On the other hand,</w:t>
-      </w:r>
-      <w:r>
-        <w:rPr>
-          <w:rFonts w:ascii="Times New Roman" w:eastAsia="標楷體" w:hAnsi="Times New Roman"/>
-          <w:color w:val="000000"/>
-          <w:sz w:val="22"/>
-        </w:rPr>
-        <w:br/>
-        <w:t>there are just 3</w:t>
-      </w:r>
-      <w:r>
-        <w:rPr>
-          <w:rFonts w:ascii="Times New Roman" w:eastAsia="標楷體" w:hAnsi="Times New Roman"/>
-          <w:color w:val="000000"/>
-          <w:sz w:val="16"/>
-          <w:szCs w:val="16"/>
-        </w:rPr>
-        <w:t xml:space="preserve">12 </w:t>
-      </w:r>
-      <w:r>
-        <w:rPr>
-          <w:rFonts w:ascii="Times New Roman" w:eastAsia="標楷體" w:hAnsi="Times New Roman"/>
-          <w:color w:val="000000"/>
-          <w:sz w:val="22"/>
-        </w:rPr>
-        <w:t>reachable belief states, so the plan could be expressed more concisely</w:t>
-      </w:r>
-      <w:r>
-        <w:rPr>
-          <w:rFonts w:ascii="Times New Roman" w:eastAsia="標楷體" w:hAnsi="Times New Roman"/>
-          <w:color w:val="000000"/>
-          <w:sz w:val="22"/>
-        </w:rPr>
-        <w:br/>
-        <w:t xml:space="preserve">as a table of actions indexed by belief state (a </w:t>
-      </w:r>
-      <w:r>
-        <w:rPr>
-          <w:rFonts w:ascii="Times New Roman" w:eastAsia="標楷體" w:hAnsi="Times New Roman"/>
-          <w:b/>
-          <w:bCs/>
-          <w:color w:val="000000"/>
-          <w:sz w:val="22"/>
-        </w:rPr>
-        <w:t xml:space="preserve">policy </w:t>
-      </w:r>
-      <w:r>
-        <w:rPr>
-          <w:rFonts w:ascii="Times New Roman" w:eastAsia="標楷體" w:hAnsi="Times New Roman"/>
-          <w:color w:val="000000"/>
-          <w:sz w:val="22"/>
-        </w:rPr>
-        <w:t>in the terminology of Chapter 17)</w:t>
+        <w:t xml:space="preserve">inconsistent with the percept. </w:t>
       </w:r>
     </w:p>
     <w:p>
       <w:pPr>
         <w:rPr>
           <w:rFonts w:ascii="Times New Roman" w:eastAsia="標楷體" w:hAnsi="Times New Roman"/>
-          <w:szCs w:val="24"/>
+          <w:color w:val="000000"/>
+          <w:sz w:val="22"/>
+        </w:rPr>
+      </w:pPr>
+      <w:r>
+        <w:rPr>
+          <w:rFonts w:ascii="Times New Roman" w:eastAsia="標楷體" w:hAnsi="Times New Roman"/>
+          <w:color w:val="000000"/>
+          <w:sz w:val="22"/>
+        </w:rPr>
+        <w:t xml:space="preserve">The initial belief state has </w:t>
+      </w:r>
+      <w:r>
+        <w:rPr>
+          <w:rFonts w:ascii="Times New Roman" w:eastAsia="標楷體" w:hAnsi="Times New Roman"/>
+          <w:color w:val="000000"/>
+          <w:sz w:val="22"/>
+        </w:rPr>
+        <w:t>1024</w:t>
+      </w:r>
+      <w:r>
+        <w:rPr>
+          <w:rFonts w:ascii="Times New Roman" w:eastAsia="標楷體" w:hAnsi="Times New Roman" w:hint="eastAsia"/>
+          <w:color w:val="000000"/>
+          <w:sz w:val="22"/>
+        </w:rPr>
+        <w:t xml:space="preserve"> </w:t>
+      </w:r>
+      <w:r>
+        <w:rPr>
+          <w:rFonts w:ascii="Times New Roman" w:eastAsia="標楷體" w:hAnsi="Times New Roman"/>
+          <w:color w:val="000000"/>
+          <w:sz w:val="22"/>
+        </w:rPr>
+        <w:t xml:space="preserve">states in it, as we know whether two edges have walls or not  but nothing more. </w:t>
+      </w:r>
+    </w:p>
+    <w:p>
+      <w:pPr>
+        <w:rPr>
+          <w:rFonts w:ascii="Times New Roman" w:eastAsia="標楷體" w:hAnsi="Times New Roman"/>
+        </w:rPr>
+      </w:pPr>
+      <w:r>
+        <w:rPr>
+          <w:rFonts w:ascii="Times New Roman" w:eastAsia="標楷體" w:hAnsi="Times New Roman"/>
+          <w:color w:val="000000"/>
+          <w:sz w:val="22"/>
+        </w:rPr>
+        <w:t xml:space="preserve">There are </w:t>
+      </w:r>
+      <m:oMath>
+        <m:sSup>
+          <m:sSupPr>
+            <m:ctrlPr>
+              <w:rPr>
+                <w:rFonts w:ascii="Cambria Math" w:eastAsia="標楷體" w:hAnsi="Cambria Math"/>
+                <w:color w:val="000000"/>
+                <w:sz w:val="22"/>
+              </w:rPr>
+            </m:ctrlPr>
+          </m:sSupPr>
+          <m:e>
+            <m:r>
+              <m:rPr>
+                <m:sty m:val="p"/>
+              </m:rPr>
+              <w:rPr>
+                <w:rFonts w:ascii="Cambria Math" w:eastAsia="標楷體" w:hAnsi="Cambria Math"/>
+                <w:color w:val="000000"/>
+                <w:sz w:val="22"/>
+              </w:rPr>
+              <m:t>2</m:t>
+            </m:r>
+          </m:e>
+          <m:sup>
+            <m:sSup>
+              <m:sSupPr>
+                <m:ctrlPr>
+                  <w:rPr>
+                    <w:rFonts w:ascii="Cambria Math" w:eastAsia="標楷體" w:hAnsi="Cambria Math"/>
+                    <w:i/>
+                    <w:color w:val="000000"/>
+                    <w:sz w:val="22"/>
+                  </w:rPr>
+                </m:ctrlPr>
+              </m:sSupPr>
+              <m:e>
+                <m:r>
+                  <w:rPr>
+                    <w:rFonts w:ascii="Cambria Math" w:eastAsia="標楷體" w:hAnsi="Cambria Math"/>
+                    <w:color w:val="000000"/>
+                    <w:sz w:val="22"/>
+                  </w:rPr>
+                  <m:t>2</m:t>
+                </m:r>
+              </m:e>
+              <m:sup>
+                <m:r>
+                  <w:rPr>
+                    <w:rFonts w:ascii="Cambria Math" w:eastAsia="標楷體" w:hAnsi="Cambria Math"/>
+                    <w:color w:val="000000"/>
+                    <w:sz w:val="22"/>
+                  </w:rPr>
+                  <m:t>12</m:t>
+                </m:r>
+              </m:sup>
+            </m:sSup>
+          </m:sup>
+        </m:sSup>
+      </m:oMath>
+      <w:r>
+        <w:rPr>
+          <w:rFonts w:ascii="Times New Roman" w:eastAsia="標楷體" w:hAnsi="Times New Roman"/>
+          <w:color w:val="000000"/>
+          <w:sz w:val="12"/>
+          <w:szCs w:val="12"/>
+        </w:rPr>
+        <w:t xml:space="preserve"> </w:t>
+      </w:r>
+      <w:r>
+        <w:rPr>
+          <w:rFonts w:ascii="Times New Roman" w:eastAsia="標楷體" w:hAnsi="Times New Roman"/>
+          <w:color w:val="000000"/>
+          <w:sz w:val="22"/>
+        </w:rPr>
+        <w:t>possible belief states, one for each set</w:t>
+      </w:r>
+      <w:r>
+        <w:rPr>
+          <w:rFonts w:ascii="Times New Roman" w:eastAsia="標楷體" w:hAnsi="Times New Roman"/>
+          <w:color w:val="000000"/>
+          <w:sz w:val="22"/>
+        </w:rPr>
+        <w:t xml:space="preserve"> </w:t>
+      </w:r>
+      <w:r>
+        <w:rPr>
+          <w:rFonts w:ascii="Times New Roman" w:eastAsia="標楷體" w:hAnsi="Times New Roman"/>
+          <w:color w:val="000000"/>
+          <w:sz w:val="22"/>
+        </w:rPr>
+        <w:t>of environment configurations.</w:t>
+      </w:r>
+      <w:r>
+        <w:rPr>
+          <w:rFonts w:ascii="Times New Roman" w:eastAsia="標楷體" w:hAnsi="Times New Roman"/>
+        </w:rPr>
+        <w:t xml:space="preserve"> </w:t>
+      </w:r>
+    </w:p>
+    <w:p>
+      <w:pPr>
+        <w:rPr>
+          <w:rFonts w:ascii="Times New Roman" w:eastAsia="標楷體" w:hAnsi="Times New Roman"/>
+          <w:b/>
+          <w:bCs/>
+          <w:color w:val="000000"/>
+          <w:sz w:val="22"/>
         </w:rPr>
       </w:pPr>
     </w:p>
@@ -14950,16 +15411,272 @@
       <w:pPr>
         <w:rPr>
           <w:rFonts w:ascii="Times New Roman" w:eastAsia="標楷體" w:hAnsi="Times New Roman"/>
+          <w:color w:val="000000"/>
+          <w:sz w:val="22"/>
+        </w:rPr>
+      </w:pPr>
+      <w:r>
+        <w:rPr>
+          <w:rFonts w:ascii="Times New Roman" w:eastAsia="標楷體" w:hAnsi="Times New Roman"/>
           <w:b/>
-          <w:szCs w:val="24"/>
+          <w:bCs/>
+          <w:color w:val="000000"/>
+          <w:sz w:val="22"/>
+        </w:rPr>
+        <w:t>b</w:t>
+      </w:r>
+      <w:r>
+        <w:rPr>
+          <w:rFonts w:ascii="Times New Roman" w:eastAsia="標楷體" w:hAnsi="Times New Roman"/>
+          <w:color w:val="000000"/>
+          <w:sz w:val="22"/>
+        </w:rPr>
+        <w:t>. Assuming the external walls are known, there are two internal walls and hence 4</w:t>
+      </w:r>
+      <w:r>
+        <w:rPr>
+          <w:rFonts w:ascii="Times New Roman" w:eastAsia="標楷體" w:hAnsi="Times New Roman"/>
+          <w:color w:val="000000"/>
+          <w:sz w:val="22"/>
+        </w:rPr>
+        <w:t xml:space="preserve"> </w:t>
+      </w:r>
+      <w:r>
+        <w:rPr>
+          <w:rFonts w:ascii="Times New Roman" w:eastAsia="標楷體" w:hAnsi="Times New Roman"/>
+          <w:color w:val="000000"/>
+          <w:sz w:val="22"/>
+        </w:rPr>
+        <w:t>possible percepts.</w:t>
+      </w:r>
+    </w:p>
+    <w:p>
+      <w:pPr>
+        <w:rPr>
+          <w:rFonts w:ascii="Times New Roman" w:eastAsia="標楷體" w:hAnsi="Times New Roman"/>
+          <w:b/>
+          <w:bCs/>
+          <w:color w:val="000000"/>
+          <w:sz w:val="22"/>
         </w:rPr>
       </w:pPr>
+    </w:p>
+    <w:p>
+      <w:pPr>
+        <w:rPr>
+          <w:rFonts w:ascii="Times New Roman" w:eastAsia="標楷體" w:hAnsi="Times New Roman"/>
+          <w:color w:val="000000"/>
+          <w:sz w:val="22"/>
+        </w:rPr>
+      </w:pPr>
+      <w:r>
+        <w:rPr>
+          <w:rFonts w:ascii="Times New Roman" w:eastAsia="標楷體" w:hAnsi="Times New Roman"/>
+          <w:b/>
+          <w:bCs/>
+          <w:color w:val="000000"/>
+          <w:sz w:val="22"/>
+        </w:rPr>
+        <w:t>c</w:t>
+      </w:r>
+      <w:r>
+        <w:rPr>
+          <w:rFonts w:ascii="Times New Roman" w:eastAsia="標楷體" w:hAnsi="Times New Roman"/>
+          <w:color w:val="000000"/>
+          <w:sz w:val="22"/>
+        </w:rPr>
+        <w:t>. From</w:t>
+      </w:r>
+      <w:r>
+        <w:rPr>
+          <w:rFonts w:ascii="Times New Roman" w:eastAsia="標楷體" w:hAnsi="Times New Roman"/>
+          <w:color w:val="000000"/>
+          <w:sz w:val="22"/>
+        </w:rPr>
+        <w:t xml:space="preserve"> </w:t>
+      </w:r>
+      <w:r>
+        <w:rPr>
+          <w:rFonts w:ascii="Times New Roman" w:eastAsia="標楷體" w:hAnsi="Times New Roman"/>
+          <w:color w:val="000000"/>
+          <w:sz w:val="22"/>
+        </w:rPr>
+        <w:t>each belief state, the agent chooses a single action which can lead to up to 8 belief states. Given the possibility of having to retrace its steps at</w:t>
+      </w:r>
+      <w:r>
+        <w:rPr>
+          <w:rFonts w:ascii="Times New Roman" w:eastAsia="標楷體" w:hAnsi="Times New Roman"/>
+          <w:color w:val="000000"/>
+          <w:sz w:val="22"/>
+        </w:rPr>
+        <w:t xml:space="preserve"> </w:t>
+      </w:r>
+      <w:r>
+        <w:rPr>
+          <w:rFonts w:ascii="Times New Roman" w:eastAsia="標楷體" w:hAnsi="Times New Roman"/>
+          <w:color w:val="000000"/>
+          <w:sz w:val="22"/>
+        </w:rPr>
+        <w:t>a dead end, the agent can explore the entire maze in no more than 18 steps, so the</w:t>
+      </w:r>
+      <w:r>
+        <w:rPr>
+          <w:rFonts w:ascii="Times New Roman" w:eastAsia="標楷體" w:hAnsi="Times New Roman"/>
+          <w:color w:val="000000"/>
+          <w:sz w:val="22"/>
+        </w:rPr>
+        <w:t xml:space="preserve"> </w:t>
+      </w:r>
+      <w:r>
+        <w:rPr>
+          <w:rFonts w:ascii="Times New Roman" w:eastAsia="標楷體" w:hAnsi="Times New Roman"/>
+          <w:color w:val="000000"/>
+          <w:sz w:val="22"/>
+        </w:rPr>
+        <w:t xml:space="preserve">complete plan (expressed as a tree) has no more than </w:t>
+      </w:r>
+      <m:oMath>
+        <m:sSup>
+          <m:sSupPr>
+            <m:ctrlPr>
+              <w:rPr>
+                <w:rFonts w:ascii="Cambria Math" w:eastAsia="標楷體" w:hAnsi="Cambria Math"/>
+                <w:color w:val="000000"/>
+                <w:sz w:val="22"/>
+              </w:rPr>
+            </m:ctrlPr>
+          </m:sSupPr>
+          <m:e>
+            <m:r>
+              <m:rPr>
+                <m:sty m:val="p"/>
+              </m:rPr>
+              <w:rPr>
+                <w:rFonts w:ascii="Cambria Math" w:eastAsia="標楷體" w:hAnsi="Cambria Math"/>
+                <w:color w:val="000000"/>
+                <w:sz w:val="22"/>
+              </w:rPr>
+              <m:t>8</m:t>
+            </m:r>
+          </m:e>
+          <m:sup>
+            <m:r>
+              <w:rPr>
+                <w:rFonts w:ascii="Cambria Math" w:eastAsia="標楷體" w:hAnsi="Cambria Math"/>
+                <w:color w:val="000000"/>
+                <w:sz w:val="22"/>
+              </w:rPr>
+              <m:t>18</m:t>
+            </m:r>
+          </m:sup>
+        </m:sSup>
+      </m:oMath>
+      <w:r>
+        <w:rPr>
+          <w:rFonts w:ascii="Times New Roman" w:eastAsia="標楷體" w:hAnsi="Times New Roman" w:hint="eastAsia"/>
+          <w:color w:val="000000"/>
+          <w:sz w:val="22"/>
+        </w:rPr>
+        <w:t xml:space="preserve"> </w:t>
+      </w:r>
+      <w:r>
+        <w:rPr>
+          <w:rFonts w:ascii="Times New Roman" w:eastAsia="標楷體" w:hAnsi="Times New Roman"/>
+          <w:color w:val="000000"/>
+          <w:sz w:val="22"/>
+        </w:rPr>
+        <w:t>nodes. On the other hand,</w:t>
+      </w:r>
+      <w:r>
+        <w:rPr>
+          <w:rFonts w:ascii="Times New Roman" w:eastAsia="標楷體" w:hAnsi="Times New Roman"/>
+          <w:color w:val="000000"/>
+          <w:sz w:val="22"/>
+        </w:rPr>
+        <w:t xml:space="preserve"> </w:t>
+      </w:r>
+      <w:r>
+        <w:rPr>
+          <w:rFonts w:ascii="Times New Roman" w:eastAsia="標楷體" w:hAnsi="Times New Roman"/>
+          <w:color w:val="000000"/>
+          <w:sz w:val="22"/>
+        </w:rPr>
+        <w:t xml:space="preserve">there are just </w:t>
+      </w:r>
+      <m:oMath>
+        <m:sSup>
+          <m:sSupPr>
+            <m:ctrlPr>
+              <w:rPr>
+                <w:rFonts w:ascii="Cambria Math" w:eastAsia="標楷體" w:hAnsi="Cambria Math"/>
+                <w:color w:val="000000"/>
+                <w:sz w:val="22"/>
+              </w:rPr>
+            </m:ctrlPr>
+          </m:sSupPr>
+          <m:e>
+            <m:r>
+              <w:rPr>
+                <w:rFonts w:ascii="Cambria Math" w:eastAsia="標楷體" w:hAnsi="Cambria Math"/>
+                <w:color w:val="000000"/>
+                <w:sz w:val="22"/>
+              </w:rPr>
+              <m:t>3</m:t>
+            </m:r>
+          </m:e>
+          <m:sup>
+            <m:r>
+              <w:rPr>
+                <w:rFonts w:ascii="Cambria Math" w:eastAsia="標楷體" w:hAnsi="Cambria Math"/>
+                <w:color w:val="000000"/>
+                <w:sz w:val="22"/>
+              </w:rPr>
+              <m:t>12</m:t>
+            </m:r>
+          </m:sup>
+        </m:sSup>
+      </m:oMath>
+      <w:r>
+        <w:rPr>
+          <w:rFonts w:ascii="Times New Roman" w:eastAsia="標楷體" w:hAnsi="Times New Roman"/>
+          <w:color w:val="000000"/>
+          <w:sz w:val="16"/>
+          <w:szCs w:val="16"/>
+        </w:rPr>
+        <w:t xml:space="preserve"> </w:t>
+      </w:r>
+      <w:r>
+        <w:rPr>
+          <w:rFonts w:ascii="Times New Roman" w:eastAsia="標楷體" w:hAnsi="Times New Roman"/>
+          <w:color w:val="000000"/>
+          <w:sz w:val="22"/>
+        </w:rPr>
+        <w:t>reachable belief states</w:t>
+      </w:r>
+      <w:r>
+        <w:rPr>
+          <w:rFonts w:ascii="Times New Roman" w:eastAsia="標楷體" w:hAnsi="Times New Roman"/>
+          <w:color w:val="000000"/>
+          <w:sz w:val="22"/>
+        </w:rPr>
+        <w:t>.</w:t>
+      </w:r>
+    </w:p>
+    <w:p>
+      <w:pPr>
+        <w:rPr>
+          <w:rFonts w:ascii="Times New Roman" w:eastAsia="標楷體" w:hAnsi="Times New Roman"/>
+          <w:b/>
+          <w:szCs w:val="24"/>
+        </w:rPr>
+      </w:pPr>
       <w:r>
         <w:rPr>
           <w:rFonts w:ascii="Times New Roman" w:eastAsia="標楷體" w:hAnsi="Times New Roman"/>
           <w:noProof/>
           <w:szCs w:val="24"/>
         </w:rPr>
+        <w:lastRenderedPageBreak/>
         <w:drawing>
           <wp:inline distT="0" distB="0" distL="0" distR="0" wp14:anchorId="3D1BE6EB" wp14:editId="257B2A33">
             <wp:extent cx="5274310" cy="833755"/>
@@ -14976,7 +15693,7 @@
                     <pic:cNvPicPr/>
                   </pic:nvPicPr>
                   <pic:blipFill>
-                    <a:blip r:embed="rId22"/>
+                    <a:blip r:embed="rId33"/>
                     <a:stretch>
                       <a:fillRect/>
                     </a:stretch>
@@ -15001,25 +15718,85 @@
       <w:pPr>
         <w:rPr>
           <w:rFonts w:ascii="Times New Roman" w:eastAsia="標楷體" w:hAnsi="Times New Roman"/>
-          <w:b/>
-          <w:szCs w:val="24"/>
+          <w:color w:val="000000"/>
+          <w:sz w:val="22"/>
         </w:rPr>
       </w:pPr>
-      <w:r>
-        <w:rPr>
-          <w:rFonts w:ascii="Times New Roman" w:eastAsia="標楷體" w:hAnsi="Times New Roman"/>
-          <w:color w:val="000000"/>
-          <w:sz w:val="22"/>
-        </w:rPr>
-        <w:t>Since we can observe successor states, we always know how to backtrack from to a</w:t>
-      </w:r>
-      <w:r>
-        <w:rPr>
-          <w:rFonts w:ascii="Times New Roman" w:eastAsia="標楷體" w:hAnsi="Times New Roman"/>
-          <w:color w:val="000000"/>
-          <w:sz w:val="22"/>
-        </w:rPr>
-        <w:br/>
+    </w:p>
+    <w:p>
+      <w:pPr>
+        <w:rPr>
+          <w:rFonts w:ascii="Times New Roman" w:eastAsia="標楷體" w:hAnsi="Times New Roman"/>
+          <w:color w:val="000000"/>
+          <w:sz w:val="22"/>
+        </w:rPr>
+      </w:pPr>
+      <w:r>
+        <w:rPr>
+          <w:rFonts w:ascii="Times New Roman" w:eastAsia="標楷體" w:hAnsi="Times New Roman" w:hint="eastAsia"/>
+          <w:color w:val="000000"/>
+          <w:sz w:val="22"/>
+        </w:rPr>
+        <w:t xml:space="preserve">Infinite two-dimensional grid, so online DFS starting at (0, 0) will </w:t>
+      </w:r>
+      <w:r>
+        <w:rPr>
+          <w:rFonts w:ascii="Times New Roman" w:eastAsia="標楷體" w:hAnsi="Times New Roman"/>
+          <w:color w:val="000000"/>
+          <w:sz w:val="22"/>
+        </w:rPr>
+        <w:t>always apply vectors (1, 0) and will not reach (1, -1)</w:t>
+      </w:r>
+    </w:p>
+    <w:p>
+      <w:pPr>
+        <w:rPr>
+          <w:rFonts w:ascii="Times New Roman" w:eastAsia="標楷體" w:hAnsi="Times New Roman"/>
+          <w:color w:val="000000"/>
+          <w:sz w:val="22"/>
+        </w:rPr>
+      </w:pPr>
+    </w:p>
+    <w:p>
+      <w:pPr>
+        <w:rPr>
+          <w:rFonts w:ascii="Times New Roman" w:eastAsia="標楷體" w:hAnsi="Times New Roman"/>
+          <w:color w:val="000000"/>
+          <w:sz w:val="22"/>
+        </w:rPr>
+      </w:pPr>
+      <w:r>
+        <w:rPr>
+          <w:rFonts w:ascii="Times New Roman" w:eastAsia="標楷體" w:hAnsi="Times New Roman"/>
+          <w:color w:val="000000"/>
+          <w:sz w:val="22"/>
+        </w:rPr>
+        <w:t>Since we can observe successor states, w</w:t>
+      </w:r>
+      <w:bookmarkStart w:id="0" w:name="_GoBack"/>
+      <w:bookmarkEnd w:id="0"/>
+      <w:r>
+        <w:rPr>
+          <w:rFonts w:ascii="Times New Roman" w:eastAsia="標楷體" w:hAnsi="Times New Roman"/>
+          <w:color w:val="000000"/>
+          <w:sz w:val="22"/>
+        </w:rPr>
+        <w:t>e always know how to backtrack from to a</w:t>
+      </w:r>
+      <w:r>
+        <w:rPr>
+          <w:rFonts w:ascii="Times New Roman" w:eastAsia="標楷體" w:hAnsi="Times New Roman"/>
+          <w:color w:val="000000"/>
+          <w:sz w:val="22"/>
+        </w:rPr>
+        <w:t xml:space="preserve"> </w:t>
+      </w:r>
+      <w:r>
+        <w:rPr>
+          <w:rFonts w:ascii="Times New Roman" w:eastAsia="標楷體" w:hAnsi="Times New Roman"/>
+          <w:color w:val="000000"/>
+          <w:sz w:val="22"/>
+        </w:rPr>
         <w:t>previous state. This means we can adapt iterative deepening search to solve this problem.</w:t>
       </w:r>
       <w:r>
@@ -15028,7 +15805,14 @@
           <w:color w:val="000000"/>
           <w:sz w:val="22"/>
         </w:rPr>
-        <w:br/>
+        <w:t xml:space="preserve"> </w:t>
+      </w:r>
+      <w:r>
+        <w:rPr>
+          <w:rFonts w:ascii="Times New Roman" w:eastAsia="標楷體" w:hAnsi="Times New Roman"/>
+          <w:color w:val="000000"/>
+          <w:sz w:val="22"/>
+        </w:rPr>
         <w:t>The only difference is backtracking must be explicit, following the action which the agent</w:t>
       </w:r>
       <w:r>
@@ -15037,7 +15821,14 @@
           <w:color w:val="000000"/>
           <w:sz w:val="22"/>
         </w:rPr>
-        <w:br/>
+        <w:t xml:space="preserve"> </w:t>
+      </w:r>
+      <w:r>
+        <w:rPr>
+          <w:rFonts w:ascii="Times New Roman" w:eastAsia="標楷體" w:hAnsi="Times New Roman"/>
+          <w:color w:val="000000"/>
+          <w:sz w:val="22"/>
+        </w:rPr>
         <w:t>can see leads to the previous state.</w:t>
       </w:r>
       <w:r>
@@ -15056,16 +15847,128 @@
           <w:sz w:val="22"/>
         </w:rPr>
         <w:br/>
-        <w:t>Depth 1: (0,0), (1,0), (0,0), (-1,0), (0,0)</w:t>
-      </w:r>
-      <w:r>
-        <w:rPr>
-          <w:rFonts w:ascii="Times New Roman" w:eastAsia="標楷體" w:hAnsi="Times New Roman"/>
-          <w:color w:val="000000"/>
-          <w:sz w:val="22"/>
-        </w:rPr>
-        <w:br/>
-        <w:t>Depth 2: (0,1), (0,0), (0, -1), (0,0), (1,0), (2,0), (1,0), (0,0), (1,0), (1,1), (1,0), (1, -1)</w:t>
+        <w:t xml:space="preserve">Depth 1: (0,0), (1,0), (0,0), </w:t>
+      </w:r>
+      <w:r>
+        <w:rPr>
+          <w:rFonts w:ascii="Times New Roman" w:eastAsia="標楷體" w:hAnsi="Times New Roman"/>
+          <w:color w:val="000000"/>
+          <w:sz w:val="22"/>
+        </w:rPr>
+        <w:t>(0,1), (0,0)</w:t>
+      </w:r>
+      <w:r>
+        <w:rPr>
+          <w:rFonts w:ascii="Times New Roman" w:eastAsia="標楷體" w:hAnsi="Times New Roman"/>
+          <w:color w:val="000000"/>
+          <w:sz w:val="22"/>
+        </w:rPr>
+        <w:t>,</w:t>
+      </w:r>
+      <w:r>
+        <w:rPr>
+          <w:rFonts w:ascii="Times New Roman" w:eastAsia="標楷體" w:hAnsi="Times New Roman"/>
+          <w:color w:val="000000"/>
+          <w:sz w:val="22"/>
+        </w:rPr>
+        <w:t xml:space="preserve"> </w:t>
+      </w:r>
+      <w:r>
+        <w:rPr>
+          <w:rFonts w:ascii="Times New Roman" w:eastAsia="標楷體" w:hAnsi="Times New Roman"/>
+          <w:color w:val="000000"/>
+          <w:sz w:val="22"/>
+        </w:rPr>
+        <w:t>(-1,0), (0,0)</w:t>
+      </w:r>
+      <w:r>
+        <w:rPr>
+          <w:rFonts w:ascii="Times New Roman" w:eastAsia="標楷體" w:hAnsi="Times New Roman"/>
+          <w:color w:val="000000"/>
+          <w:sz w:val="22"/>
+        </w:rPr>
+        <w:t>,</w:t>
+      </w:r>
+      <w:r>
+        <w:rPr>
+          <w:rFonts w:ascii="Times New Roman" w:eastAsia="標楷體" w:hAnsi="Times New Roman"/>
+          <w:color w:val="000000"/>
+          <w:sz w:val="22"/>
+        </w:rPr>
+        <w:t xml:space="preserve"> </w:t>
+      </w:r>
+      <w:r>
+        <w:rPr>
+          <w:rFonts w:ascii="Times New Roman" w:eastAsia="標楷體" w:hAnsi="Times New Roman"/>
+          <w:color w:val="000000"/>
+          <w:sz w:val="22"/>
+        </w:rPr>
+        <w:t>(0, -1)</w:t>
+      </w:r>
+      <w:r>
+        <w:rPr>
+          <w:rFonts w:ascii="Times New Roman" w:eastAsia="標楷體" w:hAnsi="Times New Roman"/>
+          <w:color w:val="000000"/>
+          <w:sz w:val="22"/>
+        </w:rPr>
+        <w:t xml:space="preserve">, </w:t>
+      </w:r>
+      <w:r>
+        <w:rPr>
+          <w:rFonts w:ascii="Times New Roman" w:eastAsia="標楷體" w:hAnsi="Times New Roman"/>
+          <w:color w:val="000000"/>
+          <w:sz w:val="22"/>
+        </w:rPr>
+        <w:t>(0,0)</w:t>
+      </w:r>
+    </w:p>
+    <w:p>
+      <w:pPr>
+        <w:rPr>
+          <w:rFonts w:ascii="Times New Roman" w:eastAsia="標楷體" w:hAnsi="Times New Roman"/>
+          <w:b/>
+          <w:szCs w:val="24"/>
+        </w:rPr>
+      </w:pPr>
+      <w:r>
+        <w:rPr>
+          <w:rFonts w:ascii="Times New Roman" w:eastAsia="標楷體" w:hAnsi="Times New Roman"/>
+          <w:color w:val="000000"/>
+          <w:sz w:val="22"/>
+        </w:rPr>
+        <w:t>Depth 2:</w:t>
+      </w:r>
+      <w:r>
+        <w:rPr>
+          <w:rFonts w:ascii="Times New Roman" w:eastAsia="標楷體" w:hAnsi="Times New Roman"/>
+          <w:color w:val="000000"/>
+          <w:sz w:val="22"/>
+        </w:rPr>
+        <w:t xml:space="preserve"> </w:t>
+      </w:r>
+      <w:r>
+        <w:rPr>
+          <w:rFonts w:ascii="Times New Roman" w:eastAsia="標楷體" w:hAnsi="Times New Roman"/>
+          <w:color w:val="000000"/>
+          <w:sz w:val="22"/>
+        </w:rPr>
+        <w:t>(0,0), (1,0), (2,0), (1,0),</w:t>
+      </w:r>
+      <w:r>
+        <w:rPr>
+          <w:rFonts w:ascii="Times New Roman" w:eastAsia="標楷體" w:hAnsi="Times New Roman"/>
+          <w:color w:val="000000"/>
+          <w:sz w:val="22"/>
+        </w:rPr>
+        <w:t xml:space="preserve"> </w:t>
+      </w:r>
+      <w:r>
+        <w:rPr>
+          <w:rFonts w:ascii="Times New Roman" w:eastAsia="標楷體" w:hAnsi="Times New Roman"/>
+          <w:color w:val="000000"/>
+          <w:sz w:val="22"/>
+        </w:rPr>
+        <w:t>(1,1), (1,0), (1, -1)</w:t>
       </w:r>
     </w:p>
     <w:sectPr>
@@ -15079,7 +15982,7 @@
 </file>
 
 <file path=word/endnotes.xml><?xml version="1.0" encoding="utf-8"?>
-<w:endnotes xmlns:wpc="http://schemas.microsoft.com/office/word/2010/wordprocessingCanvas" xmlns:cx="http://schemas.microsoft.com/office/drawing/2014/chartex" xmlns:mc="http://schemas.openxmlformats.org/markup-compatibility/2006" xmlns:o="urn:schemas-microsoft-com:office:office" xmlns:r="http://schemas.openxmlformats.org/officeDocument/2006/relationships" xmlns:m="http://schemas.openxmlformats.org/officeDocument/2006/math" xmlns:v="urn:schemas-microsoft-com:vml" xmlns:wp14="http://schemas.microsoft.com/office/word/2010/wordprocessingDrawing" xmlns:wp="http://schemas.openxmlformats.org/drawingml/2006/wordprocessingDrawing" xmlns:w10="urn:schemas-microsoft-com:office:word" xmlns:w="http://schemas.openxmlformats.org/wordprocessingml/2006/main" xmlns:w14="http://schemas.microsoft.com/office/word/2010/wordml" xmlns:w15="http://schemas.microsoft.com/office/word/2012/wordml" xmlns:w16se="http://schemas.microsoft.com/office/word/2015/wordml/symex" xmlns:wpg="http://schemas.microsoft.com/office/word/2010/wordprocessingGroup" xmlns:wpi="http://schemas.microsoft.com/office/word/2010/wordprocessingInk" xmlns:wne="http://schemas.microsoft.com/office/word/2006/wordml" xmlns:wps="http://schemas.microsoft.com/office/word/2010/wordprocessingShape" mc:Ignorable="w14 w15 w16se wp14">
+<w:endnotes xmlns:wpc="http://schemas.microsoft.com/office/word/2010/wordprocessingCanvas" xmlns:mc="http://schemas.openxmlformats.org/markup-compatibility/2006" xmlns:o="urn:schemas-microsoft-com:office:office" xmlns:r="http://schemas.openxmlformats.org/officeDocument/2006/relationships" xmlns:m="http://schemas.openxmlformats.org/officeDocument/2006/math" xmlns:v="urn:schemas-microsoft-com:vml" xmlns:wp14="http://schemas.microsoft.com/office/word/2010/wordprocessingDrawing" xmlns:wp="http://schemas.openxmlformats.org/drawingml/2006/wordprocessingDrawing" xmlns:w10="urn:schemas-microsoft-com:office:word" xmlns:w="http://schemas.openxmlformats.org/wordprocessingml/2006/main" xmlns:w14="http://schemas.microsoft.com/office/word/2010/wordml" xmlns:w15="http://schemas.microsoft.com/office/word/2012/wordml" xmlns:wpg="http://schemas.microsoft.com/office/word/2010/wordprocessingGroup" xmlns:wpi="http://schemas.microsoft.com/office/word/2010/wordprocessingInk" xmlns:wne="http://schemas.microsoft.com/office/word/2006/wordml" xmlns:wps="http://schemas.microsoft.com/office/word/2010/wordprocessingShape" mc:Ignorable="w14 w15 wp14">
   <w:endnote w:type="separator" w:id="-1">
     <w:p>
       <w:r>
@@ -15098,7 +16001,7 @@
 </file>
 
 <file path=word/footnotes.xml><?xml version="1.0" encoding="utf-8"?>
-<w:footnotes xmlns:wpc="http://schemas.microsoft.com/office/word/2010/wordprocessingCanvas" xmlns:cx="http://schemas.microsoft.com/office/drawing/2014/chartex" xmlns:mc="http://schemas.openxmlformats.org/markup-compatibility/2006" xmlns:o="urn:schemas-microsoft-com:office:office" xmlns:r="http://schemas.openxmlformats.org/officeDocument/2006/relationships" xmlns:m="http://schemas.openxmlformats.org/officeDocument/2006/math" xmlns:v="urn:schemas-microsoft-com:vml" xmlns:wp14="http://schemas.microsoft.com/office/word/2010/wordprocessingDrawing" xmlns:wp="http://schemas.openxmlformats.org/drawingml/2006/wordprocessingDrawing" xmlns:w10="urn:schemas-microsoft-com:office:word" xmlns:w="http://schemas.openxmlformats.org/wordprocessingml/2006/main" xmlns:w14="http://schemas.microsoft.com/office/word/2010/wordml" xmlns:w15="http://schemas.microsoft.com/office/word/2012/wordml" xmlns:w16se="http://schemas.microsoft.com/office/word/2015/wordml/symex" xmlns:wpg="http://schemas.microsoft.com/office/word/2010/wordprocessingGroup" xmlns:wpi="http://schemas.microsoft.com/office/word/2010/wordprocessingInk" xmlns:wne="http://schemas.microsoft.com/office/word/2006/wordml" xmlns:wps="http://schemas.microsoft.com/office/word/2010/wordprocessingShape" mc:Ignorable="w14 w15 w16se wp14">
+<w:footnotes xmlns:wpc="http://schemas.microsoft.com/office/word/2010/wordprocessingCanvas" xmlns:mc="http://schemas.openxmlformats.org/markup-compatibility/2006" xmlns:o="urn:schemas-microsoft-com:office:office" xmlns:r="http://schemas.openxmlformats.org/officeDocument/2006/relationships" xmlns:m="http://schemas.openxmlformats.org/officeDocument/2006/math" xmlns:v="urn:schemas-microsoft-com:vml" xmlns:wp14="http://schemas.microsoft.com/office/word/2010/wordprocessingDrawing" xmlns:wp="http://schemas.openxmlformats.org/drawingml/2006/wordprocessingDrawing" xmlns:w10="urn:schemas-microsoft-com:office:word" xmlns:w="http://schemas.openxmlformats.org/wordprocessingml/2006/main" xmlns:w14="http://schemas.microsoft.com/office/word/2010/wordml" xmlns:w15="http://schemas.microsoft.com/office/word/2012/wordml" xmlns:wpg="http://schemas.microsoft.com/office/word/2010/wordprocessingGroup" xmlns:wpi="http://schemas.microsoft.com/office/word/2010/wordprocessingInk" xmlns:wne="http://schemas.microsoft.com/office/word/2006/wordml" xmlns:wps="http://schemas.microsoft.com/office/word/2010/wordprocessingShape" mc:Ignorable="w14 w15 wp14">
   <w:footnote w:type="separator" w:id="-1">
     <w:p>
       <w:r>
@@ -15117,7 +16020,7 @@
 </file>
 
 <file path=word/numbering.xml><?xml version="1.0" encoding="utf-8"?>
-<w:numbering xmlns:wpc="http://schemas.microsoft.com/office/word/2010/wordprocessingCanvas" xmlns:cx="http://schemas.microsoft.com/office/drawing/2014/chartex" xmlns:mc="http://schemas.openxmlformats.org/markup-compatibility/2006" xmlns:o="urn:schemas-microsoft-com:office:office" xmlns:r="http://schemas.openxmlformats.org/officeDocument/2006/relationships" xmlns:m="http://schemas.openxmlformats.org/officeDocument/2006/math" xmlns:v="urn:schemas-microsoft-com:vml" xmlns:wp14="http://schemas.microsoft.com/office/word/2010/wordprocessingDrawing" xmlns:wp="http://schemas.openxmlformats.org/drawingml/2006/wordprocessingDrawing" xmlns:w10="urn:schemas-microsoft-com:office:word" xmlns:w="http://schemas.openxmlformats.org/wordprocessingml/2006/main" xmlns:w14="http://schemas.microsoft.com/office/word/2010/wordml" xmlns:w15="http://schemas.microsoft.com/office/word/2012/wordml" xmlns:w16se="http://schemas.microsoft.com/office/word/2015/wordml/symex" xmlns:wpg="http://schemas.microsoft.com/office/word/2010/wordprocessingGroup" xmlns:wpi="http://schemas.microsoft.com/office/word/2010/wordprocessingInk" xmlns:wne="http://schemas.microsoft.com/office/word/2006/wordml" xmlns:wps="http://schemas.microsoft.com/office/word/2010/wordprocessingShape" mc:Ignorable="w14 w15 w16se wp14">
+<w:numbering xmlns:wpc="http://schemas.microsoft.com/office/word/2010/wordprocessingCanvas" xmlns:mc="http://schemas.openxmlformats.org/markup-compatibility/2006" xmlns:o="urn:schemas-microsoft-com:office:office" xmlns:r="http://schemas.openxmlformats.org/officeDocument/2006/relationships" xmlns:m="http://schemas.openxmlformats.org/officeDocument/2006/math" xmlns:v="urn:schemas-microsoft-com:vml" xmlns:wp14="http://schemas.microsoft.com/office/word/2010/wordprocessingDrawing" xmlns:wp="http://schemas.openxmlformats.org/drawingml/2006/wordprocessingDrawing" xmlns:w10="urn:schemas-microsoft-com:office:word" xmlns:w="http://schemas.openxmlformats.org/wordprocessingml/2006/main" xmlns:w14="http://schemas.microsoft.com/office/word/2010/wordml" xmlns:w15="http://schemas.microsoft.com/office/word/2012/wordml" xmlns:wpg="http://schemas.microsoft.com/office/word/2010/wordprocessingGroup" xmlns:wpi="http://schemas.microsoft.com/office/word/2010/wordprocessingInk" xmlns:wne="http://schemas.microsoft.com/office/word/2006/wordml" xmlns:wps="http://schemas.microsoft.com/office/word/2010/wordprocessingShape" mc:Ignorable="w14 w15 wp14">
   <w:numPicBullet w:numPicBulletId="0">
     <w:pict>
       <v:shapetype id="_x0000_t75" coordsize="21600,21600" o:spt="75" o:preferrelative="t" path="m@4@5l@4@11@9@11@9@5xe" filled="f" stroked="f">
@@ -15139,12 +16042,12 @@
         <v:path o:extrusionok="f" gradientshapeok="t" o:connecttype="rect"/>
         <o:lock v:ext="edit" aspectratio="t"/>
       </v:shapetype>
-      <v:shape id="_x0000_i1070" type="#_x0000_t75" style="width:632.45pt;height:536.85pt;visibility:visible;mso-wrap-style:square" o:bullet="t">
+      <v:shape id="_x0000_i1066" type="#_x0000_t75" style="width:632.5pt;height:537pt;visibility:visible;mso-wrap-style:square" o:bullet="t">
         <v:imagedata r:id="rId1" o:title=""/>
       </v:shape>
     </w:pict>
   </w:numPicBullet>
-  <w:abstractNum w:abstractNumId="0" w15:restartNumberingAfterBreak="0">
+  <w:abstractNum w:abstractNumId="0">
     <w:nsid w:val="20D66A52"/>
     <w:multiLevelType w:val="hybridMultilevel"/>
     <w:tmpl w:val="A614D0B2"/>
@@ -15233,7 +16136,7 @@
       </w:pPr>
     </w:lvl>
   </w:abstractNum>
-  <w:abstractNum w:abstractNumId="1" w15:restartNumberingAfterBreak="0">
+  <w:abstractNum w:abstractNumId="1">
     <w:nsid w:val="2D955854"/>
     <w:multiLevelType w:val="hybridMultilevel"/>
     <w:tmpl w:val="72D6F3FC"/>
@@ -15322,7 +16225,7 @@
       </w:pPr>
     </w:lvl>
   </w:abstractNum>
-  <w:abstractNum w:abstractNumId="2" w15:restartNumberingAfterBreak="0">
+  <w:abstractNum w:abstractNumId="2">
     <w:nsid w:val="374D4652"/>
     <w:multiLevelType w:val="hybridMultilevel"/>
     <w:tmpl w:val="F948C848"/>
@@ -15411,7 +16314,7 @@
       </w:pPr>
     </w:lvl>
   </w:abstractNum>
-  <w:abstractNum w:abstractNumId="3" w15:restartNumberingAfterBreak="0">
+  <w:abstractNum w:abstractNumId="3">
     <w:nsid w:val="3AD077D2"/>
     <w:multiLevelType w:val="hybridMultilevel"/>
     <w:tmpl w:val="22A8E168"/>
@@ -15500,7 +16403,7 @@
       </w:pPr>
     </w:lvl>
   </w:abstractNum>
-  <w:abstractNum w:abstractNumId="4" w15:restartNumberingAfterBreak="0">
+  <w:abstractNum w:abstractNumId="4">
     <w:nsid w:val="4F996579"/>
     <w:multiLevelType w:val="hybridMultilevel"/>
     <w:tmpl w:val="7BB421F8"/>
@@ -15589,7 +16492,7 @@
       </w:pPr>
     </w:lvl>
   </w:abstractNum>
-  <w:abstractNum w:abstractNumId="5" w15:restartNumberingAfterBreak="0">
+  <w:abstractNum w:abstractNumId="5">
     <w:nsid w:val="5BFB6D18"/>
     <w:multiLevelType w:val="hybridMultilevel"/>
     <w:tmpl w:val="D79ADF88"/>
@@ -15678,7 +16581,7 @@
       </w:pPr>
     </w:lvl>
   </w:abstractNum>
-  <w:abstractNum w:abstractNumId="6" w15:restartNumberingAfterBreak="0">
+  <w:abstractNum w:abstractNumId="6">
     <w:nsid w:val="7C077E87"/>
     <w:multiLevelType w:val="hybridMultilevel"/>
     <w:tmpl w:val="FF306B20"/>
@@ -15792,7 +16695,7 @@
 </file>
 
 <file path=word/styles.xml><?xml version="1.0" encoding="utf-8"?>
-<w:styles xmlns:mc="http://schemas.openxmlformats.org/markup-compatibility/2006" xmlns:r="http://schemas.openxmlformats.org/officeDocument/2006/relationships" xmlns:w="http://schemas.openxmlformats.org/wordprocessingml/2006/main" xmlns:w14="http://schemas.microsoft.com/office/word/2010/wordml" xmlns:w15="http://schemas.microsoft.com/office/word/2012/wordml" xmlns:w16se="http://schemas.microsoft.com/office/word/2015/wordml/symex" mc:Ignorable="w14 w15 w16se">
+<w:styles xmlns:mc="http://schemas.openxmlformats.org/markup-compatibility/2006" xmlns:r="http://schemas.openxmlformats.org/officeDocument/2006/relationships" xmlns:w="http://schemas.openxmlformats.org/wordprocessingml/2006/main" xmlns:w14="http://schemas.microsoft.com/office/word/2010/wordml" xmlns:w15="http://schemas.microsoft.com/office/word/2012/wordml" mc:Ignorable="w14 w15">
   <w:docDefaults>
     <w:rPrDefault>
       <w:rPr>
@@ -16271,7 +17174,7 @@
     </w:rPr>
   </w:style>
   <w:style w:type="character" w:customStyle="1" w:styleId="a6">
-    <w:name w:val="页眉 字符"/>
+    <w:name w:val="頁首 字元"/>
     <w:basedOn w:val="a0"/>
     <w:link w:val="a5"/>
     <w:uiPriority w:val="99"/>
@@ -16301,7 +17204,7 @@
     </w:rPr>
   </w:style>
   <w:style w:type="character" w:customStyle="1" w:styleId="a8">
-    <w:name w:val="页脚 字符"/>
+    <w:name w:val="頁尾 字元"/>
     <w:basedOn w:val="a0"/>
     <w:link w:val="a7"/>
     <w:uiPriority w:val="99"/>
@@ -16431,7 +17334,7 @@
       <w:szCs w:val="14"/>
     </w:rPr>
   </w:style>
-  <w:style w:type="paragraph" w:styleId="a9">
+  <w:style w:type="paragraph" w:styleId="Web">
     <w:name w:val="Normal (Web)"/>
     <w:basedOn w:val="a"/>
     <w:uiPriority w:val="99"/>
@@ -16732,7 +17635,7 @@
 </file>
 
 <file path=customXml/itemProps1.xml><?xml version="1.0" encoding="utf-8"?>
-<ds:datastoreItem xmlns:ds="http://schemas.openxmlformats.org/officeDocument/2006/customXml" ds:itemID="{ED79615E-2DA3-4B38-A240-004C4ABAB71C}">
+<ds:datastoreItem xmlns:ds="http://schemas.openxmlformats.org/officeDocument/2006/customXml" ds:itemID="{76E776C7-43C9-402E-8BAB-EA6B8187F35F}">
   <ds:schemaRefs>
     <ds:schemaRef ds:uri="http://schemas.openxmlformats.org/officeDocument/2006/bibliography"/>
   </ds:schemaRefs>
